--- a/brAhmaNa/TB 2.5-2.8 Tamil Corrections.docx
+++ b/brAhmaNa/TB 2.5-2.8 Tamil Corrections.docx
@@ -1,7 +1,86 @@
 
 <file path=word/document.xml><?xml version="1.0" encoding="utf-8"?>
-<w:document xmlns:wpc="http://schemas.microsoft.com/office/word/2010/wordprocessingCanvas" xmlns:cx="http://schemas.microsoft.com/office/drawing/2014/chartex" xmlns:cx1="http://schemas.microsoft.com/office/drawing/2015/9/8/chartex" xmlns:cx2="http://schemas.microsoft.com/office/drawing/2015/10/21/chartex" xmlns:cx3="http://schemas.microsoft.com/office/drawing/2016/5/9/chartex" xmlns:cx4="http://schemas.microsoft.com/office/drawing/2016/5/10/chartex" xmlns:cx5="http://schemas.microsoft.com/office/drawing/2016/5/11/chartex" xmlns:cx6="http://schemas.microsoft.com/office/drawing/2016/5/12/chartex" xmlns:cx7="http://schemas.microsoft.com/office/drawing/2016/5/13/chartex" xmlns:cx8="http://schemas.microsoft.com/office/drawing/2016/5/14/chartex" xmlns:mc="http://schemas.openxmlformats.org/markup-compatibility/2006" xmlns:aink="http://schemas.microsoft.com/office/drawing/2016/ink" xmlns:am3d="http://schemas.microsoft.com/office/drawing/2017/model3d" xmlns:o="urn:schemas-microsoft-com:office:office" xmlns:r="http://schemas.openxmlformats.org/officeDocument/2006/relationships" xmlns:m="http://schemas.openxmlformats.org/officeDocument/2006/math" xmlns:v="urn:schemas-microsoft-com:vml" xmlns:wp14="http://schemas.microsoft.com/office/word/2010/wordprocessingDrawing" xmlns:wp="http://schemas.openxmlformats.org/drawingml/2006/wordprocessingDrawing" xmlns:w10="urn:schemas-microsoft-com:office:word" xmlns:w="http://schemas.openxmlformats.org/wordprocessingml/2006/main" xmlns:w14="http://schemas.microsoft.com/office/word/2010/wordml" xmlns:w15="http://schemas.microsoft.com/office/word/2012/wordml" xmlns:w16cex="http://schemas.microsoft.com/office/word/2018/wordml/cex" xmlns:w16cid="http://schemas.microsoft.com/office/word/2016/wordml/cid" xmlns:w16="http://schemas.microsoft.com/office/word/2018/wordml" xmlns:w16se="http://schemas.microsoft.com/office/word/2015/wordml/symex" xmlns:wpg="http://schemas.microsoft.com/office/word/2010/wordprocessingGroup" xmlns:wpi="http://schemas.microsoft.com/office/word/2010/wordprocessingInk" xmlns:wne="http://schemas.microsoft.com/office/word/2006/wordml" xmlns:wps="http://schemas.microsoft.com/office/word/2010/wordprocessingShape" mc:Ignorable="w14 w15 w16se w16cid w16 w16cex wp14">
+<w:document xmlns:wpc="http://schemas.microsoft.com/office/word/2010/wordprocessingCanvas" xmlns:cx="http://schemas.microsoft.com/office/drawing/2014/chartex" xmlns:cx1="http://schemas.microsoft.com/office/drawing/2015/9/8/chartex" xmlns:mc="http://schemas.openxmlformats.org/markup-compatibility/2006" xmlns:o="urn:schemas-microsoft-com:office:office" xmlns:r="http://schemas.openxmlformats.org/officeDocument/2006/relationships" xmlns:m="http://schemas.openxmlformats.org/officeDocument/2006/math" xmlns:v="urn:schemas-microsoft-com:vml" xmlns:wp14="http://schemas.microsoft.com/office/word/2010/wordprocessingDrawing" xmlns:wp="http://schemas.openxmlformats.org/drawingml/2006/wordprocessingDrawing" xmlns:w10="urn:schemas-microsoft-com:office:word" xmlns:w="http://schemas.openxmlformats.org/wordprocessingml/2006/main" xmlns:w14="http://schemas.microsoft.com/office/word/2010/wordml" xmlns:w15="http://schemas.microsoft.com/office/word/2012/wordml" xmlns:w16se="http://schemas.microsoft.com/office/word/2015/wordml/symex" xmlns:wpg="http://schemas.microsoft.com/office/word/2010/wordprocessingGroup" xmlns:wpi="http://schemas.microsoft.com/office/word/2010/wordprocessingInk" xmlns:wne="http://schemas.microsoft.com/office/word/2006/wordml" xmlns:wps="http://schemas.microsoft.com/office/word/2010/wordprocessingShape" mc:Ignorable="w14 w15 w16se wp14">
   <w:body>
+    <w:p>
+      <w:pPr>
+        <w:spacing w:before="0"/>
+        <w:jc w:val="center"/>
+        <w:rPr>
+          <w:b/>
+          <w:bCs/>
+          <w:sz w:val="32"/>
+          <w:szCs w:val="32"/>
+          <w:u w:val="single"/>
+        </w:rPr>
+      </w:pPr>
+      <w:proofErr w:type="spellStart"/>
+      <w:r>
+        <w:rPr>
+          <w:b/>
+          <w:bCs/>
+          <w:sz w:val="32"/>
+          <w:szCs w:val="32"/>
+          <w:u w:val="single"/>
+        </w:rPr>
+        <w:t>TaittirIya</w:t>
+      </w:r>
+      <w:proofErr w:type="spellEnd"/>
+      <w:r>
+        <w:rPr>
+          <w:b/>
+          <w:bCs/>
+          <w:sz w:val="32"/>
+          <w:szCs w:val="32"/>
+          <w:u w:val="single"/>
+        </w:rPr>
+        <w:t xml:space="preserve"> </w:t>
+      </w:r>
+      <w:proofErr w:type="spellStart"/>
+      <w:r>
+        <w:rPr>
+          <w:b/>
+          <w:bCs/>
+          <w:sz w:val="32"/>
+          <w:szCs w:val="32"/>
+          <w:u w:val="single"/>
+        </w:rPr>
+        <w:t>BrAhmaNam</w:t>
+      </w:r>
+      <w:proofErr w:type="spellEnd"/>
+      <w:r>
+        <w:rPr>
+          <w:b/>
+          <w:bCs/>
+          <w:sz w:val="32"/>
+          <w:szCs w:val="32"/>
+          <w:u w:val="single"/>
+        </w:rPr>
+        <w:t xml:space="preserve"> TB 2.5 - </w:t>
+      </w:r>
+      <w:proofErr w:type="gramStart"/>
+      <w:r>
+        <w:rPr>
+          <w:b/>
+          <w:bCs/>
+          <w:sz w:val="32"/>
+          <w:szCs w:val="32"/>
+          <w:u w:val="single"/>
+        </w:rPr>
+        <w:t>2.8  Book</w:t>
+      </w:r>
+      <w:proofErr w:type="gramEnd"/>
+      <w:r>
+        <w:rPr>
+          <w:b/>
+          <w:bCs/>
+          <w:sz w:val="32"/>
+          <w:szCs w:val="32"/>
+          <w:u w:val="single"/>
+        </w:rPr>
+        <w:t xml:space="preserve"> </w:t>
+      </w:r>
+    </w:p>
     <w:p>
       <w:pPr>
         <w:spacing w:before="0"/>
@@ -22,7 +101,4846 @@
           <w:szCs w:val="32"/>
           <w:u w:val="single"/>
         </w:rPr>
-        <w:t xml:space="preserve">TaittirIya BrAhmaNam TB </w:t>
+        <w:t xml:space="preserve">Sanskrit </w:t>
+      </w:r>
+      <w:r>
+        <w:rPr>
+          <w:b/>
+          <w:bCs/>
+          <w:sz w:val="32"/>
+          <w:szCs w:val="32"/>
+          <w:u w:val="single"/>
+        </w:rPr>
+        <w:t>Corrections –</w:t>
+      </w:r>
+      <w:r>
+        <w:rPr>
+          <w:b/>
+          <w:bCs/>
+          <w:sz w:val="32"/>
+          <w:szCs w:val="32"/>
+          <w:u w:val="single"/>
+        </w:rPr>
+        <w:t xml:space="preserve"> </w:t>
+      </w:r>
+      <w:r>
+        <w:rPr>
+          <w:b/>
+          <w:bCs/>
+          <w:sz w:val="32"/>
+          <w:szCs w:val="32"/>
+          <w:u w:val="single"/>
+        </w:rPr>
+        <w:t xml:space="preserve">Observed </w:t>
+      </w:r>
+      <w:proofErr w:type="gramStart"/>
+      <w:r>
+        <w:rPr>
+          <w:b/>
+          <w:bCs/>
+          <w:sz w:val="32"/>
+          <w:szCs w:val="32"/>
+          <w:u w:val="single"/>
+        </w:rPr>
+        <w:t xml:space="preserve">till </w:t>
+      </w:r>
+      <w:r>
+        <w:rPr>
+          <w:b/>
+          <w:bCs/>
+          <w:sz w:val="32"/>
+          <w:szCs w:val="32"/>
+          <w:highlight w:val="red"/>
+          <w:u w:val="single"/>
+        </w:rPr>
+        <w:t>?????</w:t>
+      </w:r>
+      <w:proofErr w:type="gramEnd"/>
+    </w:p>
+    <w:p>
+      <w:pPr>
+        <w:jc w:val="center"/>
+        <w:rPr>
+          <w:b/>
+          <w:bCs/>
+        </w:rPr>
+      </w:pPr>
+      <w:r>
+        <w:rPr>
+          <w:b/>
+          <w:bCs/>
+        </w:rPr>
+        <w:t xml:space="preserve">(ignore those which are already incorporated in your book’s version and date). </w:t>
+      </w:r>
+      <w:r>
+        <w:rPr>
+          <w:b/>
+          <w:bCs/>
+        </w:rPr>
+        <w:br/>
+        <w:t xml:space="preserve">Kindly refer to your Guru for the differences in </w:t>
+      </w:r>
+      <w:proofErr w:type="spellStart"/>
+      <w:r>
+        <w:rPr>
+          <w:b/>
+          <w:bCs/>
+        </w:rPr>
+        <w:t>Swaram</w:t>
+      </w:r>
+      <w:proofErr w:type="spellEnd"/>
+      <w:r>
+        <w:rPr>
+          <w:b/>
+          <w:bCs/>
+        </w:rPr>
+        <w:t xml:space="preserve"> marking between various sources.</w:t>
+      </w:r>
+    </w:p>
+    <w:tbl>
+      <w:tblPr>
+        <w:tblW w:w="13249" w:type="dxa"/>
+        <w:tblInd w:w="-431" w:type="dxa"/>
+        <w:tblBorders>
+          <w:top w:val="single" w:sz="4" w:space="0" w:color="000000"/>
+          <w:left w:val="single" w:sz="4" w:space="0" w:color="000000"/>
+          <w:bottom w:val="single" w:sz="4" w:space="0" w:color="000000"/>
+          <w:right w:val="single" w:sz="4" w:space="0" w:color="000000"/>
+          <w:insideH w:val="single" w:sz="4" w:space="0" w:color="000000"/>
+          <w:insideV w:val="single" w:sz="4" w:space="0" w:color="000000"/>
+        </w:tblBorders>
+        <w:tblLook w:val="04A0" w:firstRow="1" w:lastRow="0" w:firstColumn="1" w:lastColumn="0" w:noHBand="0" w:noVBand="1"/>
+      </w:tblPr>
+      <w:tblGrid>
+        <w:gridCol w:w="2269"/>
+        <w:gridCol w:w="5529"/>
+        <w:gridCol w:w="5451"/>
+      </w:tblGrid>
+      <w:tr>
+        <w:tc>
+          <w:tcPr>
+            <w:tcW w:w="2269" w:type="dxa"/>
+          </w:tcPr>
+          <w:p>
+            <w:pPr>
+              <w:spacing w:before="0" w:line="240" w:lineRule="auto"/>
+              <w:jc w:val="center"/>
+              <w:rPr>
+                <w:sz w:val="32"/>
+                <w:szCs w:val="32"/>
+              </w:rPr>
+            </w:pPr>
+            <w:r>
+              <w:rPr>
+                <w:sz w:val="32"/>
+                <w:szCs w:val="32"/>
+              </w:rPr>
+              <w:t>Section, Paragraph</w:t>
+            </w:r>
+          </w:p>
+          <w:p>
+            <w:pPr>
+              <w:spacing w:before="0" w:line="240" w:lineRule="auto"/>
+              <w:jc w:val="center"/>
+              <w:rPr>
+                <w:sz w:val="32"/>
+                <w:szCs w:val="32"/>
+              </w:rPr>
+            </w:pPr>
+            <w:r>
+              <w:rPr>
+                <w:sz w:val="32"/>
+                <w:szCs w:val="32"/>
+              </w:rPr>
+              <w:t>Reference</w:t>
+            </w:r>
+          </w:p>
+        </w:tc>
+        <w:tc>
+          <w:tcPr>
+            <w:tcW w:w="5529" w:type="dxa"/>
+          </w:tcPr>
+          <w:p>
+            <w:pPr>
+              <w:spacing w:before="0" w:line="240" w:lineRule="auto"/>
+              <w:jc w:val="center"/>
+              <w:rPr>
+                <w:sz w:val="32"/>
+                <w:szCs w:val="32"/>
+              </w:rPr>
+            </w:pPr>
+            <w:r>
+              <w:rPr>
+                <w:sz w:val="32"/>
+                <w:szCs w:val="32"/>
+              </w:rPr>
+              <w:t>As Printed</w:t>
+            </w:r>
+          </w:p>
+        </w:tc>
+        <w:tc>
+          <w:tcPr>
+            <w:tcW w:w="5451" w:type="dxa"/>
+          </w:tcPr>
+          <w:p>
+            <w:pPr>
+              <w:spacing w:before="0" w:line="240" w:lineRule="auto"/>
+              <w:ind w:right="-18"/>
+              <w:jc w:val="center"/>
+              <w:rPr>
+                <w:sz w:val="32"/>
+                <w:szCs w:val="32"/>
+              </w:rPr>
+            </w:pPr>
+            <w:r>
+              <w:rPr>
+                <w:sz w:val="32"/>
+                <w:szCs w:val="32"/>
+              </w:rPr>
+              <w:t>To be read as or corrected as</w:t>
+            </w:r>
+          </w:p>
+          <w:p>
+            <w:pPr>
+              <w:spacing w:before="0" w:line="240" w:lineRule="auto"/>
+              <w:ind w:right="-18"/>
+              <w:jc w:val="center"/>
+              <w:rPr>
+                <w:sz w:val="32"/>
+                <w:szCs w:val="32"/>
+              </w:rPr>
+            </w:pPr>
+            <w:r>
+              <w:rPr>
+                <w:sz w:val="32"/>
+                <w:szCs w:val="32"/>
+              </w:rPr>
+              <w:t>(Comments and analysis)</w:t>
+            </w:r>
+          </w:p>
+        </w:tc>
+      </w:tr>
+      <w:tr>
+        <w:trPr>
+          <w:trHeight w:val="929"/>
+        </w:trPr>
+        <w:tc>
+          <w:tcPr>
+            <w:tcW w:w="2269" w:type="dxa"/>
+          </w:tcPr>
+          <w:p>
+            <w:pPr>
+              <w:spacing w:before="0" w:line="240" w:lineRule="auto"/>
+              <w:rPr>
+                <w:b/>
+                <w:sz w:val="28"/>
+                <w:szCs w:val="28"/>
+              </w:rPr>
+            </w:pPr>
+            <w:r>
+              <w:rPr>
+                <w:b/>
+                <w:sz w:val="28"/>
+                <w:szCs w:val="28"/>
+              </w:rPr>
+              <w:t>TB 2.5.8.7</w:t>
+            </w:r>
+          </w:p>
+          <w:p>
+            <w:pPr>
+              <w:spacing w:before="0" w:line="240" w:lineRule="auto"/>
+              <w:rPr>
+                <w:b/>
+                <w:sz w:val="28"/>
+                <w:szCs w:val="28"/>
+              </w:rPr>
+            </w:pPr>
+            <w:r>
+              <w:rPr>
+                <w:b/>
+                <w:sz w:val="28"/>
+                <w:szCs w:val="28"/>
+              </w:rPr>
+              <w:t>Line No - 3</w:t>
+            </w:r>
+          </w:p>
+          <w:p>
+            <w:pPr>
+              <w:spacing w:before="0" w:line="240" w:lineRule="auto"/>
+              <w:rPr>
+                <w:sz w:val="28"/>
+                <w:szCs w:val="28"/>
+              </w:rPr>
+            </w:pPr>
+            <w:proofErr w:type="spellStart"/>
+            <w:r>
+              <w:rPr>
+                <w:b/>
+                <w:sz w:val="28"/>
+                <w:szCs w:val="28"/>
+              </w:rPr>
+              <w:t>Dasini</w:t>
+            </w:r>
+            <w:proofErr w:type="spellEnd"/>
+            <w:r>
+              <w:rPr>
+                <w:b/>
+                <w:sz w:val="28"/>
+                <w:szCs w:val="28"/>
+              </w:rPr>
+              <w:t xml:space="preserve"> No - 40</w:t>
+            </w:r>
+          </w:p>
+        </w:tc>
+        <w:tc>
+          <w:tcPr>
+            <w:tcW w:w="5529" w:type="dxa"/>
+          </w:tcPr>
+          <w:p>
+            <w:pPr>
+              <w:widowControl w:val="0"/>
+              <w:autoSpaceDE w:val="0"/>
+              <w:autoSpaceDN w:val="0"/>
+              <w:adjustRightInd w:val="0"/>
+              <w:spacing w:line="252" w:lineRule="auto"/>
+              <w:ind w:right="438"/>
+              <w:rPr>
+                <w:rFonts w:ascii="BRH Devanagari Extra" w:hAnsi="BRH Devanagari Extra" w:cs="BRH Devanagari Extra"/>
+                <w:sz w:val="36"/>
+                <w:szCs w:val="36"/>
+              </w:rPr>
+            </w:pPr>
+            <w:proofErr w:type="spellStart"/>
+            <w:r>
+              <w:rPr>
+                <w:rFonts w:ascii="BRH Devanagari Extra" w:hAnsi="BRH Devanagari Extra" w:cs="BRH Devanagari Extra"/>
+                <w:sz w:val="40"/>
+                <w:szCs w:val="40"/>
+                <w:lang w:bidi="ml-IN"/>
+              </w:rPr>
+              <w:t>qÉ</w:t>
+            </w:r>
+            <w:r>
+              <w:rPr>
+                <w:rFonts w:ascii="BRH Devanagari Extra" w:hAnsi="BRH Devanagari Extra" w:cs="BRH Devanagari Extra"/>
+                <w:sz w:val="40"/>
+                <w:szCs w:val="40"/>
+                <w:highlight w:val="yellow"/>
+                <w:lang w:bidi="ml-IN"/>
+              </w:rPr>
+              <w:t>qÉå</w:t>
+            </w:r>
+            <w:proofErr w:type="spellEnd"/>
+            <w:r>
+              <w:rPr>
+                <w:rFonts w:ascii="BRH Malayalam Extra" w:hAnsi="BRH Malayalam Extra" w:cs="BRH Devanagari Extra"/>
+                <w:sz w:val="32"/>
+                <w:szCs w:val="40"/>
+                <w:highlight w:val="yellow"/>
+                <w:lang w:bidi="ml-IN"/>
+              </w:rPr>
+              <w:t>–</w:t>
+            </w:r>
+            <w:proofErr w:type="spellStart"/>
+            <w:r>
+              <w:rPr>
+                <w:rFonts w:ascii="BRH Devanagari Extra" w:hAnsi="BRH Devanagari Extra" w:cs="BRH Devanagari Extra"/>
+                <w:sz w:val="40"/>
+                <w:szCs w:val="40"/>
+                <w:lang w:bidi="ml-IN"/>
+              </w:rPr>
+              <w:t>uÉ</w:t>
+            </w:r>
+            <w:proofErr w:type="spellEnd"/>
+            <w:r>
+              <w:rPr>
+                <w:rFonts w:ascii="BRH Devanagari Extra" w:hAnsi="BRH Devanagari Extra" w:cs="BRH Devanagari Extra"/>
+                <w:sz w:val="40"/>
+                <w:szCs w:val="40"/>
+                <w:lang w:bidi="ml-IN"/>
+              </w:rPr>
+              <w:t xml:space="preserve"> </w:t>
+            </w:r>
+            <w:proofErr w:type="spellStart"/>
+            <w:r>
+              <w:rPr>
+                <w:rFonts w:ascii="BRH Devanagari Extra" w:hAnsi="BRH Devanagari Extra" w:cs="BRH Devanagari Extra"/>
+                <w:sz w:val="40"/>
+                <w:szCs w:val="40"/>
+                <w:lang w:bidi="ml-IN"/>
+              </w:rPr>
+              <w:t>xÉluÉWûþ</w:t>
+            </w:r>
+            <w:proofErr w:type="spellEnd"/>
+            <w:r>
+              <w:rPr>
+                <w:rFonts w:ascii="BRH Devanagari Extra" w:hAnsi="BRH Devanagari Extra" w:cs="BRH Devanagari Extra"/>
+                <w:sz w:val="40"/>
+                <w:szCs w:val="40"/>
+                <w:lang w:bidi="ml-IN"/>
+              </w:rPr>
+              <w:t xml:space="preserve"> </w:t>
+            </w:r>
+            <w:proofErr w:type="spellStart"/>
+            <w:r>
+              <w:rPr>
+                <w:rFonts w:ascii="BRH Devanagari Extra" w:hAnsi="BRH Devanagari Extra" w:cs="BRH Devanagari Extra"/>
+                <w:sz w:val="40"/>
+                <w:szCs w:val="40"/>
+                <w:lang w:bidi="ml-IN"/>
+              </w:rPr>
+              <w:t>Wû</w:t>
+            </w:r>
+            <w:proofErr w:type="spellEnd"/>
+            <w:r>
+              <w:rPr>
+                <w:rFonts w:ascii="BRH Malayalam Extra" w:hAnsi="BRH Malayalam Extra" w:cs="BRH Devanagari Extra"/>
+                <w:sz w:val="32"/>
+                <w:szCs w:val="40"/>
+                <w:lang w:bidi="ml-IN"/>
+              </w:rPr>
+              <w:t>–</w:t>
+            </w:r>
+            <w:proofErr w:type="spellStart"/>
+            <w:r>
+              <w:rPr>
+                <w:rFonts w:ascii="BRH Devanagari Extra" w:hAnsi="BRH Devanagari Extra" w:cs="BRH Devanagari Extra"/>
+                <w:sz w:val="40"/>
+                <w:szCs w:val="40"/>
+                <w:lang w:bidi="ml-IN"/>
+              </w:rPr>
+              <w:t>urÉÉlrÉþalÉå</w:t>
+            </w:r>
+            <w:proofErr w:type="spellEnd"/>
+            <w:r>
+              <w:rPr>
+                <w:rFonts w:ascii="BRH Devanagari Extra" w:hAnsi="BRH Devanagari Extra" w:cs="BRH Devanagari Extra"/>
+                <w:sz w:val="40"/>
+                <w:szCs w:val="40"/>
+                <w:lang w:bidi="ml-IN"/>
+              </w:rPr>
+              <w:t xml:space="preserve"> |</w:t>
+            </w:r>
+          </w:p>
+        </w:tc>
+        <w:tc>
+          <w:tcPr>
+            <w:tcW w:w="5451" w:type="dxa"/>
+          </w:tcPr>
+          <w:p>
+            <w:pPr>
+              <w:spacing w:before="0" w:line="240" w:lineRule="auto"/>
+              <w:rPr>
+                <w:rFonts w:cs="Arial"/>
+                <w:sz w:val="36"/>
+                <w:szCs w:val="36"/>
+              </w:rPr>
+            </w:pPr>
+            <w:proofErr w:type="spellStart"/>
+            <w:r>
+              <w:rPr>
+                <w:rFonts w:ascii="BRH Devanagari Extra" w:hAnsi="BRH Devanagari Extra" w:cs="BRH Devanagari Extra"/>
+                <w:sz w:val="40"/>
+                <w:szCs w:val="40"/>
+                <w:lang w:bidi="ml-IN"/>
+              </w:rPr>
+              <w:t>qÉ</w:t>
+            </w:r>
+            <w:r>
+              <w:rPr>
+                <w:rFonts w:ascii="BRH Devanagari Extra" w:hAnsi="BRH Devanagari Extra" w:cs="BRH Devanagari Extra"/>
+                <w:sz w:val="40"/>
+                <w:szCs w:val="40"/>
+                <w:highlight w:val="green"/>
+                <w:lang w:bidi="ml-IN"/>
+              </w:rPr>
+              <w:t>qÉ</w:t>
+            </w:r>
+            <w:r>
+              <w:rPr>
+                <w:rFonts w:ascii="BRH Devanagari Extra" w:hAnsi="BRH Devanagari Extra" w:cs="BRH Devanagari Extra"/>
+                <w:sz w:val="40"/>
+                <w:szCs w:val="40"/>
+                <w:lang w:bidi="ml-IN"/>
+              </w:rPr>
+              <w:t>æ</w:t>
+            </w:r>
+            <w:proofErr w:type="spellEnd"/>
+            <w:r>
+              <w:rPr>
+                <w:rFonts w:ascii="BRH Malayalam Extra" w:hAnsi="BRH Malayalam Extra" w:cs="BRH Devanagari Extra"/>
+                <w:sz w:val="32"/>
+                <w:szCs w:val="40"/>
+                <w:lang w:bidi="ml-IN"/>
+              </w:rPr>
+              <w:t>–</w:t>
+            </w:r>
+            <w:proofErr w:type="spellStart"/>
+            <w:r>
+              <w:rPr>
+                <w:rFonts w:ascii="BRH Devanagari Extra" w:hAnsi="BRH Devanagari Extra" w:cs="BRH Devanagari Extra"/>
+                <w:sz w:val="40"/>
+                <w:szCs w:val="40"/>
+                <w:lang w:bidi="ml-IN"/>
+              </w:rPr>
+              <w:t>uÉ</w:t>
+            </w:r>
+            <w:proofErr w:type="spellEnd"/>
+            <w:r>
+              <w:rPr>
+                <w:rFonts w:ascii="BRH Devanagari Extra" w:hAnsi="BRH Devanagari Extra" w:cs="BRH Devanagari Extra"/>
+                <w:sz w:val="40"/>
+                <w:szCs w:val="40"/>
+                <w:lang w:bidi="ml-IN"/>
+              </w:rPr>
+              <w:t xml:space="preserve"> </w:t>
+            </w:r>
+            <w:proofErr w:type="spellStart"/>
+            <w:r>
+              <w:rPr>
+                <w:rFonts w:ascii="BRH Devanagari Extra" w:hAnsi="BRH Devanagari Extra" w:cs="BRH Devanagari Extra"/>
+                <w:sz w:val="40"/>
+                <w:szCs w:val="40"/>
+                <w:lang w:bidi="ml-IN"/>
+              </w:rPr>
+              <w:t>xÉluÉWûþ</w:t>
+            </w:r>
+            <w:proofErr w:type="spellEnd"/>
+            <w:r>
+              <w:rPr>
+                <w:rFonts w:ascii="BRH Devanagari Extra" w:hAnsi="BRH Devanagari Extra" w:cs="BRH Devanagari Extra"/>
+                <w:sz w:val="40"/>
+                <w:szCs w:val="40"/>
+                <w:lang w:bidi="ml-IN"/>
+              </w:rPr>
+              <w:t xml:space="preserve"> </w:t>
+            </w:r>
+            <w:proofErr w:type="spellStart"/>
+            <w:r>
+              <w:rPr>
+                <w:rFonts w:ascii="BRH Devanagari Extra" w:hAnsi="BRH Devanagari Extra" w:cs="BRH Devanagari Extra"/>
+                <w:sz w:val="40"/>
+                <w:szCs w:val="40"/>
+                <w:lang w:bidi="ml-IN"/>
+              </w:rPr>
+              <w:t>Wû</w:t>
+            </w:r>
+            <w:proofErr w:type="spellEnd"/>
+            <w:r>
+              <w:rPr>
+                <w:rFonts w:ascii="BRH Malayalam Extra" w:hAnsi="BRH Malayalam Extra" w:cs="BRH Devanagari Extra"/>
+                <w:sz w:val="32"/>
+                <w:szCs w:val="40"/>
+                <w:lang w:bidi="ml-IN"/>
+              </w:rPr>
+              <w:t>–</w:t>
+            </w:r>
+            <w:proofErr w:type="spellStart"/>
+            <w:r>
+              <w:rPr>
+                <w:rFonts w:ascii="BRH Devanagari Extra" w:hAnsi="BRH Devanagari Extra" w:cs="BRH Devanagari Extra"/>
+                <w:sz w:val="40"/>
+                <w:szCs w:val="40"/>
+                <w:lang w:bidi="ml-IN"/>
+              </w:rPr>
+              <w:t>urÉÉlrÉþalÉå</w:t>
+            </w:r>
+            <w:proofErr w:type="spellEnd"/>
+            <w:r>
+              <w:rPr>
+                <w:rFonts w:ascii="BRH Devanagari Extra" w:hAnsi="BRH Devanagari Extra" w:cs="BRH Devanagari Extra"/>
+                <w:sz w:val="40"/>
+                <w:szCs w:val="40"/>
+                <w:lang w:bidi="ml-IN"/>
+              </w:rPr>
+              <w:t xml:space="preserve"> |</w:t>
+            </w:r>
+          </w:p>
+        </w:tc>
+      </w:tr>
+      <w:tr>
+        <w:trPr>
+          <w:trHeight w:val="929"/>
+        </w:trPr>
+        <w:tc>
+          <w:tcPr>
+            <w:tcW w:w="2269" w:type="dxa"/>
+            <w:tcBorders>
+              <w:top w:val="single" w:sz="4" w:space="0" w:color="000000"/>
+              <w:left w:val="single" w:sz="4" w:space="0" w:color="000000"/>
+              <w:bottom w:val="single" w:sz="4" w:space="0" w:color="000000"/>
+              <w:right w:val="single" w:sz="4" w:space="0" w:color="000000"/>
+            </w:tcBorders>
+          </w:tcPr>
+          <w:p>
+            <w:pPr>
+              <w:spacing w:before="0" w:line="240" w:lineRule="auto"/>
+              <w:rPr>
+                <w:b/>
+                <w:sz w:val="28"/>
+                <w:szCs w:val="28"/>
+              </w:rPr>
+            </w:pPr>
+            <w:r>
+              <w:rPr>
+                <w:b/>
+                <w:sz w:val="28"/>
+                <w:szCs w:val="28"/>
+              </w:rPr>
+              <w:t>TB 2.6.8.3</w:t>
+            </w:r>
+          </w:p>
+          <w:p>
+            <w:pPr>
+              <w:spacing w:before="0" w:line="240" w:lineRule="auto"/>
+              <w:rPr>
+                <w:b/>
+                <w:sz w:val="28"/>
+                <w:szCs w:val="28"/>
+              </w:rPr>
+            </w:pPr>
+            <w:r>
+              <w:rPr>
+                <w:b/>
+                <w:sz w:val="28"/>
+                <w:szCs w:val="28"/>
+              </w:rPr>
+              <w:t xml:space="preserve">Line No – 5 </w:t>
+            </w:r>
+          </w:p>
+          <w:p>
+            <w:pPr>
+              <w:spacing w:before="0" w:line="240" w:lineRule="auto"/>
+              <w:rPr>
+                <w:b/>
+                <w:sz w:val="28"/>
+                <w:szCs w:val="28"/>
+              </w:rPr>
+            </w:pPr>
+            <w:proofErr w:type="spellStart"/>
+            <w:r>
+              <w:rPr>
+                <w:b/>
+                <w:sz w:val="28"/>
+                <w:szCs w:val="28"/>
+              </w:rPr>
+              <w:t>Dasini</w:t>
+            </w:r>
+            <w:proofErr w:type="spellEnd"/>
+            <w:r>
+              <w:rPr>
+                <w:b/>
+                <w:sz w:val="28"/>
+                <w:szCs w:val="28"/>
+              </w:rPr>
+              <w:t xml:space="preserve"> No - 41</w:t>
+            </w:r>
+          </w:p>
+        </w:tc>
+        <w:tc>
+          <w:tcPr>
+            <w:tcW w:w="5529" w:type="dxa"/>
+            <w:tcBorders>
+              <w:top w:val="single" w:sz="4" w:space="0" w:color="000000"/>
+              <w:left w:val="single" w:sz="4" w:space="0" w:color="000000"/>
+              <w:bottom w:val="single" w:sz="4" w:space="0" w:color="000000"/>
+              <w:right w:val="single" w:sz="4" w:space="0" w:color="000000"/>
+            </w:tcBorders>
+          </w:tcPr>
+          <w:p>
+            <w:pPr>
+              <w:widowControl w:val="0"/>
+              <w:autoSpaceDE w:val="0"/>
+              <w:autoSpaceDN w:val="0"/>
+              <w:adjustRightInd w:val="0"/>
+              <w:spacing w:line="264" w:lineRule="auto"/>
+              <w:rPr>
+                <w:rFonts w:ascii="BRH Malayalam Extra" w:hAnsi="BRH Malayalam Extra" w:cs="BRH Malayalam Extra"/>
+                <w:color w:val="000000"/>
+                <w:sz w:val="40"/>
+                <w:szCs w:val="40"/>
+              </w:rPr>
+            </w:pPr>
+            <w:proofErr w:type="spellStart"/>
+            <w:r>
+              <w:rPr>
+                <w:rFonts w:ascii="BRH Devanagari Extra" w:hAnsi="BRH Devanagari Extra" w:cs="BRH Devanagari Extra"/>
+                <w:sz w:val="40"/>
+                <w:szCs w:val="40"/>
+              </w:rPr>
+              <w:t>mÉëÉ</w:t>
+            </w:r>
+            <w:proofErr w:type="spellEnd"/>
+            <w:r>
+              <w:rPr>
+                <w:rFonts w:ascii="BRH Malayalam Extra" w:hAnsi="BRH Malayalam Extra" w:cs="BRH Devanagari Extra"/>
+                <w:sz w:val="32"/>
+                <w:szCs w:val="40"/>
+              </w:rPr>
+              <w:t>–</w:t>
+            </w:r>
+            <w:proofErr w:type="spellStart"/>
+            <w:r>
+              <w:rPr>
+                <w:rFonts w:ascii="BRH Devanagari Extra" w:hAnsi="BRH Devanagari Extra" w:cs="BRH Devanagari Extra"/>
+                <w:sz w:val="40"/>
+                <w:szCs w:val="40"/>
+              </w:rPr>
+              <w:t>cÉÏlÉ</w:t>
+            </w:r>
+            <w:proofErr w:type="spellEnd"/>
+            <w:r>
+              <w:rPr>
+                <w:rFonts w:ascii="BRH Malayalam Extra" w:hAnsi="BRH Malayalam Extra" w:cs="BRH Devanagari Extra"/>
+                <w:sz w:val="32"/>
+                <w:szCs w:val="40"/>
+              </w:rPr>
+              <w:t>–</w:t>
+            </w:r>
+            <w:r>
+              <w:rPr>
+                <w:rFonts w:ascii="BRH Devanagari Extra" w:hAnsi="BRH Devanagari Extra" w:cs="BRH Devanagari Extra"/>
+                <w:sz w:val="40"/>
+                <w:szCs w:val="40"/>
+              </w:rPr>
+              <w:t xml:space="preserve">Ç </w:t>
+            </w:r>
+            <w:proofErr w:type="spellStart"/>
+            <w:r>
+              <w:rPr>
+                <w:rFonts w:ascii="BRH Devanagari Extra" w:hAnsi="BRH Devanagari Extra" w:cs="BRH Devanagari Extra"/>
+                <w:sz w:val="40"/>
+                <w:szCs w:val="40"/>
+              </w:rPr>
+              <w:t>erÉÉåÌiÉþ</w:t>
+            </w:r>
+            <w:r>
+              <w:rPr>
+                <w:rFonts w:ascii="BRH Devanagari Extra" w:hAnsi="BRH Devanagari Extra" w:cs="BRH Devanagari Extra"/>
+                <w:sz w:val="40"/>
+                <w:szCs w:val="40"/>
+                <w:highlight w:val="yellow"/>
+              </w:rPr>
+              <w:t>Uç</w:t>
+            </w:r>
+            <w:proofErr w:type="spellEnd"/>
+            <w:r>
+              <w:rPr>
+                <w:rFonts w:ascii="BRH Devanagari Extra" w:hAnsi="BRH Devanagari Extra" w:cs="BRH Devanagari Extra"/>
+                <w:sz w:val="40"/>
+                <w:szCs w:val="40"/>
+                <w:highlight w:val="yellow"/>
+              </w:rPr>
+              <w:t>.</w:t>
+            </w:r>
+            <w:r>
+              <w:rPr>
+                <w:rFonts w:ascii="BRH Devanagari Extra" w:hAnsi="BRH Devanagari Extra" w:cs="BRH Devanagari Extra"/>
+                <w:sz w:val="40"/>
+                <w:szCs w:val="40"/>
+              </w:rPr>
+              <w:t xml:space="preserve"> </w:t>
+            </w:r>
+            <w:proofErr w:type="spellStart"/>
+            <w:r>
+              <w:rPr>
+                <w:rFonts w:ascii="BRH Devanagari Extra" w:hAnsi="BRH Devanagari Extra" w:cs="BRH Devanagari Extra"/>
+                <w:sz w:val="40"/>
+                <w:szCs w:val="40"/>
+              </w:rPr>
+              <w:t>Wû</w:t>
+            </w:r>
+            <w:proofErr w:type="spellEnd"/>
+            <w:r>
+              <w:rPr>
+                <w:rFonts w:ascii="BRH Malayalam Extra" w:hAnsi="BRH Malayalam Extra" w:cs="BRH Devanagari Extra"/>
+                <w:sz w:val="32"/>
+                <w:szCs w:val="40"/>
+              </w:rPr>
+              <w:t>–</w:t>
+            </w:r>
+            <w:proofErr w:type="spellStart"/>
+            <w:r>
+              <w:rPr>
+                <w:rFonts w:ascii="BRH Devanagari Extra" w:hAnsi="BRH Devanagari Extra" w:cs="BRH Devanagari Extra"/>
+                <w:sz w:val="40"/>
+                <w:szCs w:val="40"/>
+              </w:rPr>
+              <w:t>ÌuÉwÉÉþ</w:t>
+            </w:r>
+            <w:proofErr w:type="spellEnd"/>
+            <w:r>
+              <w:rPr>
+                <w:rFonts w:ascii="BRH Devanagari Extra" w:hAnsi="BRH Devanagari Extra" w:cs="BRH Devanagari Extra"/>
+                <w:sz w:val="40"/>
+                <w:szCs w:val="40"/>
+              </w:rPr>
+              <w:t xml:space="preserve"> </w:t>
+            </w:r>
+            <w:proofErr w:type="spellStart"/>
+            <w:r>
+              <w:rPr>
+                <w:rFonts w:ascii="BRH Devanagari Extra" w:hAnsi="BRH Devanagari Extra" w:cs="BRH Devanagari Extra"/>
+                <w:sz w:val="40"/>
+                <w:szCs w:val="40"/>
+              </w:rPr>
+              <w:t>uÉ×kÉÉiÉÈ</w:t>
+            </w:r>
+            <w:proofErr w:type="spellEnd"/>
+            <w:r>
+              <w:rPr>
+                <w:rFonts w:ascii="BRH Devanagari Extra" w:hAnsi="BRH Devanagari Extra" w:cs="BRH Devanagari Extra"/>
+                <w:sz w:val="40"/>
+                <w:szCs w:val="40"/>
+              </w:rPr>
+              <w:t xml:space="preserve"> || </w:t>
+            </w:r>
+          </w:p>
+        </w:tc>
+        <w:tc>
+          <w:tcPr>
+            <w:tcW w:w="5451" w:type="dxa"/>
+            <w:tcBorders>
+              <w:top w:val="single" w:sz="4" w:space="0" w:color="000000"/>
+              <w:left w:val="single" w:sz="4" w:space="0" w:color="000000"/>
+              <w:bottom w:val="single" w:sz="4" w:space="0" w:color="000000"/>
+              <w:right w:val="single" w:sz="4" w:space="0" w:color="000000"/>
+            </w:tcBorders>
+          </w:tcPr>
+          <w:p>
+            <w:pPr>
+              <w:widowControl w:val="0"/>
+              <w:autoSpaceDE w:val="0"/>
+              <w:autoSpaceDN w:val="0"/>
+              <w:adjustRightInd w:val="0"/>
+              <w:spacing w:before="0" w:line="240" w:lineRule="auto"/>
+              <w:rPr>
+                <w:rFonts w:ascii="BRH Devanagari Extra" w:hAnsi="BRH Devanagari Extra" w:cs="BRH Devanagari Extra"/>
+                <w:sz w:val="40"/>
+                <w:szCs w:val="40"/>
+              </w:rPr>
+            </w:pPr>
+            <w:proofErr w:type="spellStart"/>
+            <w:r>
+              <w:rPr>
+                <w:rFonts w:ascii="BRH Devanagari Extra" w:hAnsi="BRH Devanagari Extra" w:cs="BRH Devanagari Extra"/>
+                <w:sz w:val="40"/>
+                <w:szCs w:val="40"/>
+              </w:rPr>
+              <w:t>mÉëÉ</w:t>
+            </w:r>
+            <w:proofErr w:type="spellEnd"/>
+            <w:r>
+              <w:rPr>
+                <w:rFonts w:ascii="BRH Malayalam Extra" w:hAnsi="BRH Malayalam Extra" w:cs="BRH Devanagari Extra"/>
+                <w:sz w:val="32"/>
+                <w:szCs w:val="40"/>
+              </w:rPr>
+              <w:t>–</w:t>
+            </w:r>
+            <w:proofErr w:type="spellStart"/>
+            <w:r>
+              <w:rPr>
+                <w:rFonts w:ascii="BRH Devanagari Extra" w:hAnsi="BRH Devanagari Extra" w:cs="BRH Devanagari Extra"/>
+                <w:sz w:val="40"/>
+                <w:szCs w:val="40"/>
+              </w:rPr>
+              <w:t>cÉÏlÉ</w:t>
+            </w:r>
+            <w:proofErr w:type="spellEnd"/>
+            <w:r>
+              <w:rPr>
+                <w:rFonts w:ascii="BRH Malayalam Extra" w:hAnsi="BRH Malayalam Extra" w:cs="BRH Devanagari Extra"/>
+                <w:sz w:val="32"/>
+                <w:szCs w:val="40"/>
+              </w:rPr>
+              <w:t>–</w:t>
+            </w:r>
+            <w:r>
+              <w:rPr>
+                <w:rFonts w:ascii="BRH Devanagari Extra" w:hAnsi="BRH Devanagari Extra" w:cs="BRH Devanagari Extra"/>
+                <w:sz w:val="40"/>
+                <w:szCs w:val="40"/>
+              </w:rPr>
+              <w:t xml:space="preserve">Ç </w:t>
+            </w:r>
+            <w:proofErr w:type="spellStart"/>
+            <w:r>
+              <w:rPr>
+                <w:rFonts w:ascii="BRH Devanagari Extra" w:hAnsi="BRH Devanagari Extra" w:cs="BRH Devanagari Extra"/>
+                <w:sz w:val="40"/>
+                <w:szCs w:val="40"/>
+              </w:rPr>
+              <w:t>erÉÉåÌiÉþ</w:t>
+            </w:r>
+            <w:r>
+              <w:rPr>
+                <w:rFonts w:ascii="BRH Devanagari Extra" w:hAnsi="BRH Devanagari Extra" w:cs="BRH Devanagari Extra"/>
+                <w:sz w:val="40"/>
+                <w:szCs w:val="40"/>
+                <w:highlight w:val="green"/>
+              </w:rPr>
+              <w:t>Uç</w:t>
+            </w:r>
+            <w:proofErr w:type="spellEnd"/>
+            <w:r>
+              <w:rPr>
+                <w:rFonts w:ascii="BRH Devanagari Extra" w:hAnsi="BRH Devanagari Extra" w:cs="BRH Devanagari Extra"/>
+                <w:sz w:val="40"/>
+                <w:szCs w:val="40"/>
+              </w:rPr>
+              <w:t xml:space="preserve"> </w:t>
+            </w:r>
+            <w:proofErr w:type="spellStart"/>
+            <w:r>
+              <w:rPr>
+                <w:rFonts w:ascii="BRH Devanagari Extra" w:hAnsi="BRH Devanagari Extra" w:cs="BRH Devanagari Extra"/>
+                <w:sz w:val="40"/>
+                <w:szCs w:val="40"/>
+              </w:rPr>
+              <w:t>Wû</w:t>
+            </w:r>
+            <w:proofErr w:type="spellEnd"/>
+            <w:r>
+              <w:rPr>
+                <w:rFonts w:ascii="BRH Malayalam Extra" w:hAnsi="BRH Malayalam Extra" w:cs="BRH Devanagari Extra"/>
+                <w:sz w:val="32"/>
+                <w:szCs w:val="40"/>
+              </w:rPr>
+              <w:t>–</w:t>
+            </w:r>
+            <w:proofErr w:type="spellStart"/>
+            <w:r>
+              <w:rPr>
+                <w:rFonts w:ascii="BRH Devanagari Extra" w:hAnsi="BRH Devanagari Extra" w:cs="BRH Devanagari Extra"/>
+                <w:sz w:val="40"/>
+                <w:szCs w:val="40"/>
+              </w:rPr>
+              <w:t>ÌuÉwÉÉþ</w:t>
+            </w:r>
+            <w:proofErr w:type="spellEnd"/>
+            <w:r>
+              <w:rPr>
+                <w:rFonts w:ascii="BRH Devanagari Extra" w:hAnsi="BRH Devanagari Extra" w:cs="BRH Devanagari Extra"/>
+                <w:sz w:val="40"/>
+                <w:szCs w:val="40"/>
+              </w:rPr>
+              <w:t xml:space="preserve"> </w:t>
+            </w:r>
+            <w:proofErr w:type="spellStart"/>
+            <w:r>
+              <w:rPr>
+                <w:rFonts w:ascii="BRH Devanagari Extra" w:hAnsi="BRH Devanagari Extra" w:cs="BRH Devanagari Extra"/>
+                <w:sz w:val="40"/>
+                <w:szCs w:val="40"/>
+              </w:rPr>
+              <w:t>uÉ×kÉÉiÉÈ</w:t>
+            </w:r>
+            <w:proofErr w:type="spellEnd"/>
+            <w:r>
+              <w:rPr>
+                <w:rFonts w:ascii="BRH Devanagari Extra" w:hAnsi="BRH Devanagari Extra" w:cs="BRH Devanagari Extra"/>
+                <w:sz w:val="40"/>
+                <w:szCs w:val="40"/>
+              </w:rPr>
+              <w:t xml:space="preserve"> || </w:t>
+            </w:r>
+          </w:p>
+          <w:p>
+            <w:pPr>
+              <w:widowControl w:val="0"/>
+              <w:autoSpaceDE w:val="0"/>
+              <w:autoSpaceDN w:val="0"/>
+              <w:adjustRightInd w:val="0"/>
+              <w:spacing w:before="0" w:line="240" w:lineRule="auto"/>
+              <w:rPr>
+                <w:rFonts w:ascii="BRH Malayalam Extra" w:hAnsi="BRH Malayalam Extra" w:cs="BRH Malayalam Extra"/>
+                <w:color w:val="000000"/>
+                <w:sz w:val="40"/>
+                <w:szCs w:val="40"/>
+              </w:rPr>
+            </w:pPr>
+            <w:r>
+              <w:rPr>
+                <w:b/>
+                <w:bCs/>
+              </w:rPr>
+              <w:t>(</w:t>
+            </w:r>
+            <w:proofErr w:type="spellStart"/>
+            <w:r>
+              <w:rPr>
+                <w:b/>
+                <w:bCs/>
+              </w:rPr>
+              <w:t>swara</w:t>
+            </w:r>
+            <w:proofErr w:type="spellEnd"/>
+            <w:r>
+              <w:rPr>
+                <w:b/>
+                <w:bCs/>
+              </w:rPr>
+              <w:t xml:space="preserve"> </w:t>
+            </w:r>
+            <w:proofErr w:type="spellStart"/>
+            <w:r>
+              <w:rPr>
+                <w:b/>
+                <w:bCs/>
+              </w:rPr>
+              <w:t>bak</w:t>
+            </w:r>
+            <w:r>
+              <w:rPr>
+                <w:b/>
+                <w:bCs/>
+              </w:rPr>
+              <w:t>h</w:t>
+            </w:r>
+            <w:r>
+              <w:rPr>
+                <w:b/>
+                <w:bCs/>
+              </w:rPr>
+              <w:t>ti</w:t>
+            </w:r>
+            <w:proofErr w:type="spellEnd"/>
+            <w:r>
+              <w:rPr>
+                <w:b/>
+                <w:bCs/>
+              </w:rPr>
+              <w:t xml:space="preserve"> removed)</w:t>
+            </w:r>
+          </w:p>
+        </w:tc>
+      </w:tr>
+      <w:tr>
+        <w:trPr>
+          <w:trHeight w:val="929"/>
+        </w:trPr>
+        <w:tc>
+          <w:tcPr>
+            <w:tcW w:w="2269" w:type="dxa"/>
+            <w:tcBorders>
+              <w:top w:val="single" w:sz="4" w:space="0" w:color="000000"/>
+              <w:left w:val="single" w:sz="4" w:space="0" w:color="000000"/>
+              <w:bottom w:val="single" w:sz="4" w:space="0" w:color="000000"/>
+              <w:right w:val="single" w:sz="4" w:space="0" w:color="000000"/>
+            </w:tcBorders>
+          </w:tcPr>
+          <w:p>
+            <w:pPr>
+              <w:spacing w:before="0" w:line="240" w:lineRule="auto"/>
+              <w:rPr>
+                <w:b/>
+                <w:sz w:val="28"/>
+                <w:szCs w:val="28"/>
+              </w:rPr>
+            </w:pPr>
+            <w:r>
+              <w:rPr>
+                <w:b/>
+                <w:sz w:val="28"/>
+                <w:szCs w:val="28"/>
+              </w:rPr>
+              <w:t>TB 2.6.11.9</w:t>
+            </w:r>
+          </w:p>
+          <w:p>
+            <w:pPr>
+              <w:spacing w:before="0" w:line="240" w:lineRule="auto"/>
+              <w:rPr>
+                <w:b/>
+                <w:sz w:val="28"/>
+                <w:szCs w:val="28"/>
+              </w:rPr>
+            </w:pPr>
+            <w:r>
+              <w:rPr>
+                <w:b/>
+                <w:sz w:val="28"/>
+                <w:szCs w:val="28"/>
+              </w:rPr>
+              <w:t>Line No - 4</w:t>
+            </w:r>
+          </w:p>
+          <w:p>
+            <w:pPr>
+              <w:spacing w:before="0"/>
+              <w:rPr>
+                <w:sz w:val="28"/>
+                <w:szCs w:val="28"/>
+              </w:rPr>
+            </w:pPr>
+            <w:proofErr w:type="spellStart"/>
+            <w:r>
+              <w:rPr>
+                <w:b/>
+                <w:sz w:val="28"/>
+                <w:szCs w:val="28"/>
+              </w:rPr>
+              <w:t>Dasini</w:t>
+            </w:r>
+            <w:proofErr w:type="spellEnd"/>
+            <w:r>
+              <w:rPr>
+                <w:b/>
+                <w:sz w:val="28"/>
+                <w:szCs w:val="28"/>
+              </w:rPr>
+              <w:t xml:space="preserve"> No - 58</w:t>
+            </w:r>
+          </w:p>
+        </w:tc>
+        <w:tc>
+          <w:tcPr>
+            <w:tcW w:w="5529" w:type="dxa"/>
+            <w:tcBorders>
+              <w:top w:val="single" w:sz="4" w:space="0" w:color="000000"/>
+              <w:left w:val="single" w:sz="4" w:space="0" w:color="000000"/>
+              <w:bottom w:val="single" w:sz="4" w:space="0" w:color="000000"/>
+              <w:right w:val="single" w:sz="4" w:space="0" w:color="000000"/>
+            </w:tcBorders>
+          </w:tcPr>
+          <w:p>
+            <w:pPr>
+              <w:widowControl w:val="0"/>
+              <w:autoSpaceDE w:val="0"/>
+              <w:autoSpaceDN w:val="0"/>
+              <w:adjustRightInd w:val="0"/>
+              <w:spacing w:before="0" w:line="240" w:lineRule="auto"/>
+              <w:rPr>
+                <w:rFonts w:ascii="BRH Devanagari Extra" w:hAnsi="BRH Devanagari Extra" w:cs="BRH Devanagari Extra"/>
+                <w:color w:val="000000"/>
+                <w:sz w:val="40"/>
+                <w:szCs w:val="40"/>
+              </w:rPr>
+            </w:pPr>
+            <w:proofErr w:type="spellStart"/>
+            <w:r>
+              <w:rPr>
+                <w:rFonts w:ascii="BRH Devanagari Extra" w:hAnsi="BRH Devanagari Extra" w:cs="BRH Devanagari Extra"/>
+                <w:sz w:val="40"/>
+                <w:szCs w:val="40"/>
+              </w:rPr>
+              <w:t>xuÉÉ</w:t>
+            </w:r>
+            <w:r>
+              <w:rPr>
+                <w:rFonts w:ascii="BRH Devanagari Extra" w:hAnsi="BRH Devanagari Extra" w:cs="BRH Devanagari Extra"/>
+                <w:sz w:val="40"/>
+                <w:szCs w:val="40"/>
+                <w:highlight w:val="yellow"/>
+              </w:rPr>
+              <w:t>WûÉ</w:t>
+            </w:r>
+            <w:r>
+              <w:rPr>
+                <w:rFonts w:ascii="BRH Devanagari Extra" w:hAnsi="BRH Devanagari Extra" w:cs="BRH Devanagari Extra"/>
+                <w:sz w:val="40"/>
+                <w:szCs w:val="40"/>
+              </w:rPr>
+              <w:t>þUç.wÉ</w:t>
+            </w:r>
+            <w:proofErr w:type="spellEnd"/>
+            <w:r>
+              <w:rPr>
+                <w:rFonts w:ascii="BRH Malayalam Extra" w:hAnsi="BRH Malayalam Extra" w:cs="BRH Devanagari Extra"/>
+                <w:sz w:val="32"/>
+                <w:szCs w:val="40"/>
+              </w:rPr>
+              <w:t>–</w:t>
+            </w:r>
+            <w:proofErr w:type="spellStart"/>
+            <w:r>
+              <w:rPr>
+                <w:rFonts w:ascii="BRH Devanagari Extra" w:hAnsi="BRH Devanagari Extra" w:cs="BRH Devanagari Extra"/>
+                <w:sz w:val="40"/>
+                <w:szCs w:val="40"/>
+              </w:rPr>
+              <w:t>pÉ-ÍqÉlSìÉþrÉ</w:t>
+            </w:r>
+            <w:proofErr w:type="spellEnd"/>
+            <w:r>
+              <w:rPr>
+                <w:rFonts w:ascii="BRH Devanagari Extra" w:hAnsi="BRH Devanagari Extra" w:cs="BRH Devanagari Extra"/>
+                <w:sz w:val="40"/>
+                <w:szCs w:val="40"/>
+              </w:rPr>
+              <w:t xml:space="preserve"> </w:t>
+            </w:r>
+            <w:proofErr w:type="spellStart"/>
+            <w:r>
+              <w:rPr>
+                <w:rFonts w:ascii="BRH Devanagari Extra" w:hAnsi="BRH Devanagari Extra" w:cs="BRH Devanagari Extra"/>
+                <w:sz w:val="40"/>
+                <w:szCs w:val="40"/>
+              </w:rPr>
+              <w:t>ÍxÉ</w:t>
+            </w:r>
+            <w:proofErr w:type="spellEnd"/>
+            <w:r>
+              <w:rPr>
+                <w:rFonts w:ascii="BRH Malayalam Extra" w:hAnsi="BRH Malayalam Extra" w:cs="BRH Devanagari Extra"/>
+                <w:sz w:val="32"/>
+                <w:szCs w:val="40"/>
+              </w:rPr>
+              <w:t>–</w:t>
+            </w:r>
+            <w:proofErr w:type="spellStart"/>
+            <w:r>
+              <w:rPr>
+                <w:rFonts w:ascii="BRH Devanagari Extra" w:hAnsi="BRH Devanagari Extra" w:cs="BRH Devanagari Extra"/>
+                <w:sz w:val="36"/>
+                <w:szCs w:val="40"/>
+              </w:rPr>
+              <w:t>óè</w:t>
+            </w:r>
+            <w:proofErr w:type="spellEnd"/>
+            <w:r>
+              <w:rPr>
+                <w:rFonts w:ascii="BRH Malayalam Extra" w:hAnsi="BRH Malayalam Extra" w:cs="BRH Devanagari Extra"/>
+                <w:sz w:val="32"/>
+                <w:szCs w:val="40"/>
+              </w:rPr>
+              <w:t>–</w:t>
+            </w:r>
+            <w:proofErr w:type="spellStart"/>
+            <w:r>
+              <w:rPr>
+                <w:rFonts w:ascii="BRH Devanagari Extra" w:hAnsi="BRH Devanagari Extra" w:cs="BRH Devanagari Extra"/>
+                <w:sz w:val="40"/>
+                <w:szCs w:val="40"/>
+              </w:rPr>
+              <w:t>WûÉrÉ</w:t>
+            </w:r>
+            <w:proofErr w:type="spellEnd"/>
+            <w:r>
+              <w:rPr>
+                <w:rFonts w:ascii="BRH Malayalam Extra" w:hAnsi="BRH Malayalam Extra" w:cs="BRH Devanagari Extra"/>
+                <w:sz w:val="32"/>
+                <w:szCs w:val="40"/>
+              </w:rPr>
+              <w:t>–</w:t>
+            </w:r>
+          </w:p>
+        </w:tc>
+        <w:tc>
+          <w:tcPr>
+            <w:tcW w:w="5451" w:type="dxa"/>
+            <w:tcBorders>
+              <w:top w:val="single" w:sz="4" w:space="0" w:color="000000"/>
+              <w:left w:val="single" w:sz="4" w:space="0" w:color="000000"/>
+              <w:bottom w:val="single" w:sz="4" w:space="0" w:color="000000"/>
+              <w:right w:val="single" w:sz="4" w:space="0" w:color="000000"/>
+            </w:tcBorders>
+          </w:tcPr>
+          <w:p>
+            <w:pPr>
+              <w:widowControl w:val="0"/>
+              <w:autoSpaceDE w:val="0"/>
+              <w:autoSpaceDN w:val="0"/>
+              <w:adjustRightInd w:val="0"/>
+              <w:spacing w:before="0" w:line="264" w:lineRule="auto"/>
+              <w:rPr>
+                <w:rFonts w:ascii="BRH Devanagari Extra" w:hAnsi="BRH Devanagari Extra" w:cs="BRH Devanagari Extra"/>
+                <w:color w:val="000000"/>
+                <w:sz w:val="40"/>
+                <w:szCs w:val="40"/>
+              </w:rPr>
+            </w:pPr>
+            <w:proofErr w:type="spellStart"/>
+            <w:r>
+              <w:rPr>
+                <w:rFonts w:ascii="BRH Devanagari Extra" w:hAnsi="BRH Devanagari Extra" w:cs="BRH Devanagari Extra"/>
+                <w:sz w:val="40"/>
+                <w:szCs w:val="40"/>
+              </w:rPr>
+              <w:t>xuÉÉ</w:t>
+            </w:r>
+            <w:r>
+              <w:rPr>
+                <w:rFonts w:ascii="BRH Devanagari Extra" w:hAnsi="BRH Devanagari Extra" w:cs="BRH Devanagari Extra"/>
+                <w:sz w:val="40"/>
+                <w:szCs w:val="40"/>
+                <w:highlight w:val="green"/>
+              </w:rPr>
+              <w:t>W</w:t>
+            </w:r>
+            <w:r>
+              <w:rPr>
+                <w:rFonts w:ascii="BRH Devanagari Extra" w:hAnsi="BRH Devanagari Extra" w:cs="BRH Devanagari Extra"/>
+                <w:sz w:val="40"/>
+                <w:szCs w:val="40"/>
+              </w:rPr>
+              <w:t>þUç.wÉ</w:t>
+            </w:r>
+            <w:proofErr w:type="spellEnd"/>
+            <w:r>
+              <w:rPr>
+                <w:rFonts w:ascii="BRH Malayalam Extra" w:hAnsi="BRH Malayalam Extra" w:cs="BRH Devanagari Extra"/>
+                <w:sz w:val="32"/>
+                <w:szCs w:val="40"/>
+              </w:rPr>
+              <w:t>–</w:t>
+            </w:r>
+            <w:proofErr w:type="spellStart"/>
+            <w:r>
+              <w:rPr>
+                <w:rFonts w:ascii="BRH Devanagari Extra" w:hAnsi="BRH Devanagari Extra" w:cs="BRH Devanagari Extra"/>
+                <w:sz w:val="40"/>
+                <w:szCs w:val="40"/>
+              </w:rPr>
+              <w:t>pÉ-ÍqÉlSìÉþrÉ</w:t>
+            </w:r>
+            <w:proofErr w:type="spellEnd"/>
+            <w:r>
+              <w:rPr>
+                <w:rFonts w:ascii="BRH Devanagari Extra" w:hAnsi="BRH Devanagari Extra" w:cs="BRH Devanagari Extra"/>
+                <w:sz w:val="40"/>
+                <w:szCs w:val="40"/>
+              </w:rPr>
+              <w:t xml:space="preserve"> </w:t>
+            </w:r>
+            <w:proofErr w:type="spellStart"/>
+            <w:r>
+              <w:rPr>
+                <w:rFonts w:ascii="BRH Devanagari Extra" w:hAnsi="BRH Devanagari Extra" w:cs="BRH Devanagari Extra"/>
+                <w:sz w:val="40"/>
+                <w:szCs w:val="40"/>
+              </w:rPr>
+              <w:t>ÍxÉ</w:t>
+            </w:r>
+            <w:proofErr w:type="spellEnd"/>
+            <w:r>
+              <w:rPr>
+                <w:rFonts w:ascii="BRH Malayalam Extra" w:hAnsi="BRH Malayalam Extra" w:cs="BRH Devanagari Extra"/>
+                <w:sz w:val="32"/>
+                <w:szCs w:val="40"/>
+              </w:rPr>
+              <w:t>–</w:t>
+            </w:r>
+            <w:proofErr w:type="spellStart"/>
+            <w:r>
+              <w:rPr>
+                <w:rFonts w:ascii="BRH Devanagari Extra" w:hAnsi="BRH Devanagari Extra" w:cs="BRH Devanagari Extra"/>
+                <w:sz w:val="36"/>
+                <w:szCs w:val="40"/>
+              </w:rPr>
+              <w:t>óè</w:t>
+            </w:r>
+            <w:proofErr w:type="spellEnd"/>
+            <w:r>
+              <w:rPr>
+                <w:rFonts w:ascii="BRH Malayalam Extra" w:hAnsi="BRH Malayalam Extra" w:cs="BRH Devanagari Extra"/>
+                <w:sz w:val="32"/>
+                <w:szCs w:val="40"/>
+              </w:rPr>
+              <w:t>–</w:t>
+            </w:r>
+            <w:proofErr w:type="spellStart"/>
+            <w:r>
+              <w:rPr>
+                <w:rFonts w:ascii="BRH Devanagari Extra" w:hAnsi="BRH Devanagari Extra" w:cs="BRH Devanagari Extra"/>
+                <w:sz w:val="40"/>
+                <w:szCs w:val="40"/>
+              </w:rPr>
+              <w:t>WûÉrÉ</w:t>
+            </w:r>
+            <w:proofErr w:type="spellEnd"/>
+            <w:r>
+              <w:rPr>
+                <w:rFonts w:ascii="BRH Malayalam Extra" w:hAnsi="BRH Malayalam Extra" w:cs="BRH Devanagari Extra"/>
+                <w:sz w:val="32"/>
+                <w:szCs w:val="40"/>
+              </w:rPr>
+              <w:t>–</w:t>
+            </w:r>
+          </w:p>
+        </w:tc>
+      </w:tr>
+      <w:tr>
+        <w:trPr>
+          <w:trHeight w:val="929"/>
+        </w:trPr>
+        <w:tc>
+          <w:tcPr>
+            <w:tcW w:w="2269" w:type="dxa"/>
+            <w:tcBorders>
+              <w:top w:val="single" w:sz="4" w:space="0" w:color="000000"/>
+              <w:left w:val="single" w:sz="4" w:space="0" w:color="000000"/>
+              <w:bottom w:val="single" w:sz="4" w:space="0" w:color="000000"/>
+              <w:right w:val="single" w:sz="4" w:space="0" w:color="000000"/>
+            </w:tcBorders>
+          </w:tcPr>
+          <w:p>
+            <w:pPr>
+              <w:spacing w:before="0" w:line="240" w:lineRule="auto"/>
+              <w:rPr>
+                <w:b/>
+                <w:sz w:val="28"/>
+                <w:szCs w:val="28"/>
+              </w:rPr>
+            </w:pPr>
+            <w:r>
+              <w:rPr>
+                <w:b/>
+                <w:sz w:val="28"/>
+                <w:szCs w:val="28"/>
+              </w:rPr>
+              <w:t>TB 2.7.1.1</w:t>
+            </w:r>
+          </w:p>
+          <w:p>
+            <w:pPr>
+              <w:spacing w:before="0" w:line="240" w:lineRule="auto"/>
+              <w:rPr>
+                <w:b/>
+                <w:sz w:val="28"/>
+                <w:szCs w:val="28"/>
+              </w:rPr>
+            </w:pPr>
+            <w:r>
+              <w:rPr>
+                <w:b/>
+                <w:sz w:val="28"/>
+                <w:szCs w:val="28"/>
+              </w:rPr>
+              <w:t>Line No - 3</w:t>
+            </w:r>
+          </w:p>
+          <w:p>
+            <w:pPr>
+              <w:spacing w:before="0" w:line="240" w:lineRule="auto"/>
+              <w:rPr>
+                <w:b/>
+                <w:sz w:val="28"/>
+                <w:szCs w:val="28"/>
+              </w:rPr>
+            </w:pPr>
+            <w:proofErr w:type="spellStart"/>
+            <w:r>
+              <w:rPr>
+                <w:b/>
+                <w:sz w:val="28"/>
+                <w:szCs w:val="28"/>
+              </w:rPr>
+              <w:t>Dasini</w:t>
+            </w:r>
+            <w:proofErr w:type="spellEnd"/>
+            <w:r>
+              <w:rPr>
+                <w:b/>
+                <w:sz w:val="28"/>
+                <w:szCs w:val="28"/>
+              </w:rPr>
+              <w:t xml:space="preserve"> No - 1</w:t>
+            </w:r>
+          </w:p>
+        </w:tc>
+        <w:tc>
+          <w:tcPr>
+            <w:tcW w:w="5529" w:type="dxa"/>
+            <w:tcBorders>
+              <w:top w:val="single" w:sz="4" w:space="0" w:color="000000"/>
+              <w:left w:val="single" w:sz="4" w:space="0" w:color="000000"/>
+              <w:bottom w:val="single" w:sz="4" w:space="0" w:color="000000"/>
+              <w:right w:val="single" w:sz="4" w:space="0" w:color="000000"/>
+            </w:tcBorders>
+          </w:tcPr>
+          <w:p>
+            <w:pPr>
+              <w:widowControl w:val="0"/>
+              <w:autoSpaceDE w:val="0"/>
+              <w:autoSpaceDN w:val="0"/>
+              <w:adjustRightInd w:val="0"/>
+              <w:spacing w:before="0" w:line="240" w:lineRule="auto"/>
+              <w:rPr>
+                <w:rFonts w:ascii="BRH Malayalam Extra" w:hAnsi="BRH Malayalam Extra" w:cs="BRH Malayalam Extra"/>
+                <w:color w:val="000000"/>
+                <w:sz w:val="40"/>
+                <w:szCs w:val="40"/>
+              </w:rPr>
+            </w:pPr>
+            <w:r>
+              <w:rPr>
+                <w:rFonts w:ascii="BRH Devanagari Extra" w:hAnsi="BRH Devanagari Extra" w:cs="BRH Devanagari Extra"/>
+                <w:sz w:val="40"/>
+                <w:szCs w:val="40"/>
+                <w:lang w:bidi="ml-IN"/>
+              </w:rPr>
+              <w:t>U</w:t>
+            </w:r>
+            <w:r>
+              <w:rPr>
+                <w:rFonts w:ascii="BRH Malayalam Extra" w:hAnsi="BRH Malayalam Extra" w:cs="BRH Devanagari Extra"/>
+                <w:sz w:val="32"/>
+                <w:szCs w:val="40"/>
+                <w:lang w:bidi="ml-IN"/>
+              </w:rPr>
+              <w:t>–</w:t>
+            </w:r>
+            <w:proofErr w:type="spellStart"/>
+            <w:r>
+              <w:rPr>
+                <w:rFonts w:ascii="BRH Devanagari Extra" w:hAnsi="BRH Devanagari Extra" w:cs="BRH Devanagari Extra"/>
+                <w:sz w:val="40"/>
+                <w:szCs w:val="40"/>
+                <w:lang w:bidi="ml-IN"/>
+              </w:rPr>
+              <w:t>jÉ</w:t>
+            </w:r>
+            <w:proofErr w:type="spellEnd"/>
+            <w:r>
+              <w:rPr>
+                <w:rFonts w:ascii="BRH Malayalam Extra" w:hAnsi="BRH Malayalam Extra" w:cs="BRH Devanagari Extra"/>
+                <w:sz w:val="32"/>
+                <w:szCs w:val="40"/>
+                <w:lang w:bidi="ml-IN"/>
+              </w:rPr>
+              <w:t>–</w:t>
+            </w:r>
+            <w:proofErr w:type="spellStart"/>
+            <w:r>
+              <w:rPr>
+                <w:rFonts w:ascii="BRH Devanagari Extra" w:hAnsi="BRH Devanagari Extra" w:cs="BRH Devanagari Extra"/>
+                <w:sz w:val="40"/>
+                <w:szCs w:val="40"/>
+                <w:lang w:bidi="ml-IN"/>
+              </w:rPr>
+              <w:t>ÇiÉ</w:t>
+            </w:r>
+            <w:r>
+              <w:rPr>
+                <w:rFonts w:ascii="BRH Devanagari Extra" w:hAnsi="BRH Devanagari Extra" w:cs="BRH Devanagari Extra"/>
+                <w:sz w:val="40"/>
+                <w:szCs w:val="40"/>
+                <w:highlight w:val="yellow"/>
+                <w:lang w:bidi="ml-IN"/>
+              </w:rPr>
+              <w:t>U</w:t>
+            </w:r>
+            <w:proofErr w:type="spellEnd"/>
+            <w:r>
+              <w:rPr>
+                <w:rFonts w:ascii="BRH Malayalam Extra" w:hAnsi="BRH Malayalam Extra" w:cs="BRH Devanagari Extra"/>
+                <w:sz w:val="32"/>
+                <w:szCs w:val="40"/>
+                <w:highlight w:val="yellow"/>
+                <w:lang w:bidi="ml-IN"/>
+              </w:rPr>
+              <w:t>–</w:t>
+            </w:r>
+            <w:proofErr w:type="spellStart"/>
+            <w:r>
+              <w:rPr>
+                <w:rFonts w:ascii="BRH Devanagari Extra" w:hAnsi="BRH Devanagari Extra" w:cs="BRH Devanagari Extra"/>
+                <w:sz w:val="36"/>
+                <w:szCs w:val="40"/>
+                <w:lang w:bidi="ml-IN"/>
+              </w:rPr>
+              <w:t>óè</w:t>
+            </w:r>
+            <w:proofErr w:type="spellEnd"/>
+            <w:r>
+              <w:rPr>
+                <w:rFonts w:ascii="BRH Devanagari Extra" w:hAnsi="BRH Devanagari Extra" w:cs="BRH Devanagari Extra"/>
+                <w:sz w:val="40"/>
+                <w:szCs w:val="40"/>
+                <w:lang w:bidi="ml-IN"/>
+              </w:rPr>
+              <w:t xml:space="preserve"> </w:t>
+            </w:r>
+            <w:proofErr w:type="spellStart"/>
+            <w:r>
+              <w:rPr>
+                <w:rFonts w:ascii="BRH Devanagari Extra" w:hAnsi="BRH Devanagari Extra" w:cs="BRH Devanagari Extra"/>
+                <w:sz w:val="40"/>
+                <w:szCs w:val="40"/>
+                <w:lang w:bidi="ml-IN"/>
+              </w:rPr>
+              <w:t>xÉÉqÉþ</w:t>
+            </w:r>
+            <w:proofErr w:type="spellEnd"/>
+            <w:r>
+              <w:rPr>
+                <w:rFonts w:ascii="BRH Devanagari Extra" w:hAnsi="BRH Devanagari Extra" w:cs="BRH Devanagari Extra"/>
+                <w:sz w:val="40"/>
+                <w:szCs w:val="40"/>
+                <w:lang w:bidi="ml-IN"/>
+              </w:rPr>
+              <w:t xml:space="preserve"> </w:t>
+            </w:r>
+            <w:proofErr w:type="spellStart"/>
+            <w:r>
+              <w:rPr>
+                <w:rFonts w:ascii="BRH Devanagari Extra" w:hAnsi="BRH Devanagari Extra" w:cs="BRH Devanagari Extra"/>
+                <w:sz w:val="40"/>
+                <w:szCs w:val="40"/>
+                <w:lang w:bidi="ml-IN"/>
+              </w:rPr>
+              <w:t>pÉuÉÌiÉ</w:t>
+            </w:r>
+            <w:proofErr w:type="spellEnd"/>
+            <w:r>
+              <w:rPr>
+                <w:rFonts w:ascii="BRH Devanagari Extra" w:hAnsi="BRH Devanagari Extra" w:cs="BRH Devanagari Extra"/>
+                <w:sz w:val="40"/>
+                <w:szCs w:val="40"/>
+                <w:lang w:bidi="ml-IN"/>
+              </w:rPr>
+              <w:t xml:space="preserve"> |</w:t>
+            </w:r>
+          </w:p>
+        </w:tc>
+        <w:tc>
+          <w:tcPr>
+            <w:tcW w:w="5451" w:type="dxa"/>
+            <w:tcBorders>
+              <w:top w:val="single" w:sz="4" w:space="0" w:color="000000"/>
+              <w:left w:val="single" w:sz="4" w:space="0" w:color="000000"/>
+              <w:bottom w:val="single" w:sz="4" w:space="0" w:color="000000"/>
+              <w:right w:val="single" w:sz="4" w:space="0" w:color="000000"/>
+            </w:tcBorders>
+          </w:tcPr>
+          <w:p>
+            <w:pPr>
+              <w:widowControl w:val="0"/>
+              <w:autoSpaceDE w:val="0"/>
+              <w:autoSpaceDN w:val="0"/>
+              <w:adjustRightInd w:val="0"/>
+              <w:spacing w:before="0" w:line="264" w:lineRule="auto"/>
+              <w:rPr>
+                <w:rFonts w:ascii="BRH Malayalam Extra" w:hAnsi="BRH Malayalam Extra" w:cs="BRH Malayalam Extra"/>
+                <w:color w:val="000000"/>
+                <w:sz w:val="40"/>
+                <w:szCs w:val="40"/>
+              </w:rPr>
+            </w:pPr>
+            <w:r>
+              <w:rPr>
+                <w:rFonts w:ascii="BRH Devanagari Extra" w:hAnsi="BRH Devanagari Extra" w:cs="BRH Devanagari Extra"/>
+                <w:sz w:val="40"/>
+                <w:szCs w:val="40"/>
+                <w:lang w:bidi="ml-IN"/>
+              </w:rPr>
+              <w:t>U</w:t>
+            </w:r>
+            <w:r>
+              <w:rPr>
+                <w:rFonts w:ascii="BRH Malayalam Extra" w:hAnsi="BRH Malayalam Extra" w:cs="BRH Devanagari Extra"/>
+                <w:sz w:val="32"/>
+                <w:szCs w:val="40"/>
+                <w:lang w:bidi="ml-IN"/>
+              </w:rPr>
+              <w:t>–</w:t>
+            </w:r>
+            <w:proofErr w:type="spellStart"/>
+            <w:r>
+              <w:rPr>
+                <w:rFonts w:ascii="BRH Devanagari Extra" w:hAnsi="BRH Devanagari Extra" w:cs="BRH Devanagari Extra"/>
+                <w:sz w:val="40"/>
+                <w:szCs w:val="40"/>
+                <w:lang w:bidi="ml-IN"/>
+              </w:rPr>
+              <w:t>jÉ</w:t>
+            </w:r>
+            <w:proofErr w:type="spellEnd"/>
+            <w:r>
+              <w:rPr>
+                <w:rFonts w:ascii="BRH Malayalam Extra" w:hAnsi="BRH Malayalam Extra" w:cs="BRH Devanagari Extra"/>
+                <w:sz w:val="32"/>
+                <w:szCs w:val="40"/>
+                <w:lang w:bidi="ml-IN"/>
+              </w:rPr>
+              <w:t>–</w:t>
+            </w:r>
+            <w:proofErr w:type="spellStart"/>
+            <w:r>
+              <w:rPr>
+                <w:rFonts w:ascii="BRH Devanagari Extra" w:hAnsi="BRH Devanagari Extra" w:cs="BRH Devanagari Extra"/>
+                <w:sz w:val="40"/>
+                <w:szCs w:val="40"/>
+                <w:lang w:bidi="ml-IN"/>
+              </w:rPr>
+              <w:t>Ç</w:t>
+            </w:r>
+            <w:r>
+              <w:rPr>
+                <w:rFonts w:ascii="BRH Devanagari Extra" w:hAnsi="BRH Devanagari Extra" w:cs="BRH Devanagari Extra"/>
+                <w:sz w:val="40"/>
+                <w:szCs w:val="40"/>
+                <w:highlight w:val="green"/>
+                <w:lang w:bidi="ml-IN"/>
+              </w:rPr>
+              <w:t>iÉ</w:t>
+            </w:r>
+            <w:proofErr w:type="spellEnd"/>
+            <w:r>
+              <w:rPr>
+                <w:rFonts w:ascii="BRH Malayalam Extra" w:hAnsi="BRH Malayalam Extra" w:cs="BRH Devanagari Extra"/>
+                <w:sz w:val="32"/>
+                <w:szCs w:val="40"/>
+                <w:lang w:bidi="ml-IN"/>
+              </w:rPr>
+              <w:t>–</w:t>
+            </w:r>
+            <w:proofErr w:type="spellStart"/>
+            <w:r>
+              <w:rPr>
+                <w:rFonts w:ascii="BRH Devanagari Extra" w:hAnsi="BRH Devanagari Extra" w:cs="BRH Devanagari Extra"/>
+                <w:sz w:val="40"/>
+                <w:szCs w:val="40"/>
+                <w:lang w:bidi="ml-IN"/>
+              </w:rPr>
+              <w:t>U</w:t>
+            </w:r>
+            <w:r>
+              <w:rPr>
+                <w:rFonts w:ascii="BRH Devanagari Extra" w:hAnsi="BRH Devanagari Extra" w:cs="BRH Devanagari Extra"/>
+                <w:sz w:val="36"/>
+                <w:szCs w:val="40"/>
+                <w:lang w:bidi="ml-IN"/>
+              </w:rPr>
+              <w:t>óè</w:t>
+            </w:r>
+            <w:proofErr w:type="spellEnd"/>
+            <w:r>
+              <w:rPr>
+                <w:rFonts w:ascii="BRH Devanagari Extra" w:hAnsi="BRH Devanagari Extra" w:cs="BRH Devanagari Extra"/>
+                <w:sz w:val="40"/>
+                <w:szCs w:val="40"/>
+                <w:lang w:bidi="ml-IN"/>
+              </w:rPr>
+              <w:t xml:space="preserve"> </w:t>
+            </w:r>
+            <w:proofErr w:type="spellStart"/>
+            <w:r>
+              <w:rPr>
+                <w:rFonts w:ascii="BRH Devanagari Extra" w:hAnsi="BRH Devanagari Extra" w:cs="BRH Devanagari Extra"/>
+                <w:sz w:val="40"/>
+                <w:szCs w:val="40"/>
+                <w:lang w:bidi="ml-IN"/>
+              </w:rPr>
+              <w:t>xÉÉqÉþ</w:t>
+            </w:r>
+            <w:proofErr w:type="spellEnd"/>
+            <w:r>
+              <w:rPr>
+                <w:rFonts w:ascii="BRH Devanagari Extra" w:hAnsi="BRH Devanagari Extra" w:cs="BRH Devanagari Extra"/>
+                <w:sz w:val="40"/>
+                <w:szCs w:val="40"/>
+                <w:lang w:bidi="ml-IN"/>
+              </w:rPr>
+              <w:t xml:space="preserve"> </w:t>
+            </w:r>
+            <w:proofErr w:type="spellStart"/>
+            <w:r>
+              <w:rPr>
+                <w:rFonts w:ascii="BRH Devanagari Extra" w:hAnsi="BRH Devanagari Extra" w:cs="BRH Devanagari Extra"/>
+                <w:sz w:val="40"/>
+                <w:szCs w:val="40"/>
+                <w:lang w:bidi="ml-IN"/>
+              </w:rPr>
+              <w:t>pÉuÉÌiÉ</w:t>
+            </w:r>
+            <w:proofErr w:type="spellEnd"/>
+            <w:r>
+              <w:rPr>
+                <w:rFonts w:ascii="BRH Devanagari Extra" w:hAnsi="BRH Devanagari Extra" w:cs="BRH Devanagari Extra"/>
+                <w:sz w:val="40"/>
+                <w:szCs w:val="40"/>
+                <w:lang w:bidi="ml-IN"/>
+              </w:rPr>
+              <w:t xml:space="preserve"> |</w:t>
+            </w:r>
+          </w:p>
+        </w:tc>
+      </w:tr>
+      <w:tr>
+        <w:trPr>
+          <w:trHeight w:val="929"/>
+        </w:trPr>
+        <w:tc>
+          <w:tcPr>
+            <w:tcW w:w="2269" w:type="dxa"/>
+            <w:tcBorders>
+              <w:top w:val="single" w:sz="4" w:space="0" w:color="000000"/>
+              <w:left w:val="single" w:sz="4" w:space="0" w:color="000000"/>
+              <w:bottom w:val="single" w:sz="4" w:space="0" w:color="000000"/>
+              <w:right w:val="single" w:sz="4" w:space="0" w:color="000000"/>
+            </w:tcBorders>
+          </w:tcPr>
+          <w:p>
+            <w:pPr>
+              <w:spacing w:before="0" w:line="240" w:lineRule="auto"/>
+              <w:rPr>
+                <w:b/>
+                <w:sz w:val="28"/>
+                <w:szCs w:val="28"/>
+              </w:rPr>
+            </w:pPr>
+            <w:r>
+              <w:rPr>
+                <w:b/>
+                <w:sz w:val="28"/>
+                <w:szCs w:val="28"/>
+              </w:rPr>
+              <w:t>TB 2.7.11.1</w:t>
+            </w:r>
+          </w:p>
+          <w:p>
+            <w:pPr>
+              <w:spacing w:before="0" w:line="240" w:lineRule="auto"/>
+              <w:rPr>
+                <w:b/>
+                <w:sz w:val="28"/>
+                <w:szCs w:val="28"/>
+              </w:rPr>
+            </w:pPr>
+            <w:r>
+              <w:rPr>
+                <w:b/>
+                <w:sz w:val="28"/>
+                <w:szCs w:val="28"/>
+              </w:rPr>
+              <w:t>Line No - 1</w:t>
+            </w:r>
+          </w:p>
+          <w:p>
+            <w:pPr>
+              <w:spacing w:before="0"/>
+              <w:rPr>
+                <w:sz w:val="28"/>
+                <w:szCs w:val="28"/>
+              </w:rPr>
+            </w:pPr>
+            <w:proofErr w:type="spellStart"/>
+            <w:r>
+              <w:rPr>
+                <w:b/>
+                <w:sz w:val="28"/>
+                <w:szCs w:val="28"/>
+              </w:rPr>
+              <w:t>Dasini</w:t>
+            </w:r>
+            <w:proofErr w:type="spellEnd"/>
+            <w:r>
+              <w:rPr>
+                <w:b/>
+                <w:sz w:val="28"/>
+                <w:szCs w:val="28"/>
+              </w:rPr>
+              <w:t xml:space="preserve"> No - 32</w:t>
+            </w:r>
+          </w:p>
+        </w:tc>
+        <w:tc>
+          <w:tcPr>
+            <w:tcW w:w="5529" w:type="dxa"/>
+            <w:tcBorders>
+              <w:top w:val="single" w:sz="4" w:space="0" w:color="000000"/>
+              <w:left w:val="single" w:sz="4" w:space="0" w:color="000000"/>
+              <w:bottom w:val="single" w:sz="4" w:space="0" w:color="000000"/>
+              <w:right w:val="single" w:sz="4" w:space="0" w:color="000000"/>
+            </w:tcBorders>
+          </w:tcPr>
+          <w:p>
+            <w:pPr>
+              <w:widowControl w:val="0"/>
+              <w:autoSpaceDE w:val="0"/>
+              <w:autoSpaceDN w:val="0"/>
+              <w:adjustRightInd w:val="0"/>
+              <w:spacing w:before="0" w:line="240" w:lineRule="auto"/>
+              <w:rPr>
+                <w:rFonts w:ascii="BRH Devanagari Extra" w:hAnsi="BRH Devanagari Extra" w:cs="BRH Devanagari Extra"/>
+                <w:color w:val="000000"/>
+                <w:sz w:val="40"/>
+                <w:szCs w:val="40"/>
+              </w:rPr>
+            </w:pPr>
+            <w:r>
+              <w:rPr>
+                <w:rFonts w:ascii="BRH Devanagari Extra" w:hAnsi="BRH Devanagari Extra" w:cs="BRH Devanagari Extra"/>
+                <w:sz w:val="40"/>
+                <w:szCs w:val="40"/>
+                <w:lang w:bidi="ml-IN"/>
+              </w:rPr>
+              <w:t>A</w:t>
+            </w:r>
+            <w:r>
+              <w:rPr>
+                <w:rFonts w:ascii="BRH Malayalam Extra" w:hAnsi="BRH Malayalam Extra" w:cs="BRH Devanagari Extra"/>
+                <w:sz w:val="32"/>
+                <w:szCs w:val="40"/>
+                <w:lang w:bidi="ml-IN"/>
+              </w:rPr>
+              <w:t>–</w:t>
+            </w:r>
+            <w:proofErr w:type="spellStart"/>
+            <w:r>
+              <w:rPr>
+                <w:rFonts w:ascii="BRH Devanagari Extra" w:hAnsi="BRH Devanagari Extra" w:cs="BRH Devanagari Extra"/>
+                <w:sz w:val="40"/>
+                <w:szCs w:val="40"/>
+                <w:lang w:bidi="ml-IN"/>
+              </w:rPr>
+              <w:t>aÉ</w:t>
+            </w:r>
+            <w:r>
+              <w:rPr>
+                <w:rFonts w:ascii="BRH Devanagari Extra" w:hAnsi="BRH Devanagari Extra" w:cs="BRH Devanagari Extra"/>
+                <w:sz w:val="40"/>
+                <w:szCs w:val="40"/>
+                <w:highlight w:val="yellow"/>
+                <w:lang w:bidi="ml-IN"/>
+              </w:rPr>
+              <w:t>xrÉÉåþ</w:t>
+            </w:r>
+            <w:proofErr w:type="spellEnd"/>
+            <w:r>
+              <w:rPr>
+                <w:rFonts w:ascii="BRH Devanagari Extra" w:hAnsi="BRH Devanagari Extra" w:cs="BRH Devanagari Extra"/>
+                <w:sz w:val="40"/>
+                <w:szCs w:val="40"/>
+                <w:lang w:bidi="ml-IN"/>
+              </w:rPr>
+              <w:t xml:space="preserve"> </w:t>
+            </w:r>
+            <w:proofErr w:type="spellStart"/>
+            <w:r>
+              <w:rPr>
+                <w:rFonts w:ascii="BRH Devanagari Extra" w:hAnsi="BRH Devanagari Extra" w:cs="BRH Devanagari Extra"/>
+                <w:sz w:val="40"/>
+                <w:szCs w:val="40"/>
+                <w:lang w:bidi="ml-IN"/>
+              </w:rPr>
+              <w:t>qÉ</w:t>
+            </w:r>
+            <w:proofErr w:type="spellEnd"/>
+            <w:r>
+              <w:rPr>
+                <w:rFonts w:ascii="BRH Malayalam Extra" w:hAnsi="BRH Malayalam Extra" w:cs="BRH Devanagari Extra"/>
+                <w:sz w:val="32"/>
+                <w:szCs w:val="40"/>
+                <w:lang w:bidi="ml-IN"/>
+              </w:rPr>
+              <w:t>–</w:t>
+            </w:r>
+            <w:proofErr w:type="spellStart"/>
+            <w:r>
+              <w:rPr>
+                <w:rFonts w:ascii="BRH Devanagari Extra" w:hAnsi="BRH Devanagari Extra" w:cs="BRH Devanagari Extra"/>
+                <w:sz w:val="40"/>
+                <w:szCs w:val="40"/>
+                <w:lang w:bidi="ml-IN"/>
+              </w:rPr>
+              <w:t>ÂSèprÉþ</w:t>
+            </w:r>
+            <w:proofErr w:type="spellEnd"/>
+            <w:r>
+              <w:rPr>
+                <w:rFonts w:ascii="BRH Devanagari Extra" w:hAnsi="BRH Devanagari Extra" w:cs="BRH Devanagari Extra"/>
+                <w:sz w:val="40"/>
+                <w:szCs w:val="40"/>
+                <w:lang w:bidi="ml-IN"/>
+              </w:rPr>
+              <w:t xml:space="preserve"> E</w:t>
+            </w:r>
+            <w:r>
+              <w:rPr>
+                <w:rFonts w:ascii="BRH Malayalam Extra" w:hAnsi="BRH Malayalam Extra" w:cs="BRH Devanagari Extra"/>
+                <w:sz w:val="32"/>
+                <w:szCs w:val="40"/>
+                <w:lang w:bidi="ml-IN"/>
+              </w:rPr>
+              <w:t>–</w:t>
+            </w:r>
+            <w:r>
+              <w:rPr>
+                <w:rFonts w:ascii="BRH Devanagari Extra" w:hAnsi="BRH Devanagari Extra" w:cs="BRH Devanagari Extra"/>
+                <w:sz w:val="40"/>
+                <w:szCs w:val="40"/>
+                <w:lang w:bidi="ml-IN"/>
+              </w:rPr>
+              <w:t>¤</w:t>
+            </w:r>
+            <w:proofErr w:type="spellStart"/>
+            <w:r>
+              <w:rPr>
+                <w:rFonts w:ascii="BRH Devanagari Extra" w:hAnsi="BRH Devanagari Extra" w:cs="BRH Devanagari Extra"/>
+                <w:sz w:val="40"/>
+                <w:szCs w:val="40"/>
+                <w:lang w:bidi="ml-IN"/>
+              </w:rPr>
+              <w:t>hÉÈ</w:t>
+            </w:r>
+            <w:proofErr w:type="spellEnd"/>
+            <w:r>
+              <w:rPr>
+                <w:rFonts w:ascii="BRH Devanagari Extra" w:hAnsi="BRH Devanagari Extra" w:cs="BRH Devanagari Extra"/>
+                <w:sz w:val="40"/>
+                <w:szCs w:val="40"/>
+                <w:lang w:bidi="ml-IN"/>
+              </w:rPr>
+              <w:t xml:space="preserve"> </w:t>
+            </w:r>
+            <w:proofErr w:type="spellStart"/>
+            <w:r>
+              <w:rPr>
+                <w:rFonts w:ascii="BRH Devanagari Extra" w:hAnsi="BRH Devanagari Extra" w:cs="BRH Devanagari Extra"/>
+                <w:sz w:val="40"/>
+                <w:szCs w:val="40"/>
+                <w:lang w:bidi="ml-IN"/>
+              </w:rPr>
+              <w:t>mÉëÉæ¤ÉþiÉç</w:t>
+            </w:r>
+            <w:proofErr w:type="spellEnd"/>
+            <w:r>
+              <w:rPr>
+                <w:rFonts w:ascii="BRH Devanagari Extra" w:hAnsi="BRH Devanagari Extra" w:cs="BRH Devanagari Extra"/>
+                <w:sz w:val="40"/>
+                <w:szCs w:val="40"/>
+                <w:lang w:bidi="ml-IN"/>
+              </w:rPr>
+              <w:t xml:space="preserve"> |</w:t>
+            </w:r>
+          </w:p>
+        </w:tc>
+        <w:tc>
+          <w:tcPr>
+            <w:tcW w:w="5451" w:type="dxa"/>
+            <w:tcBorders>
+              <w:top w:val="single" w:sz="4" w:space="0" w:color="000000"/>
+              <w:left w:val="single" w:sz="4" w:space="0" w:color="000000"/>
+              <w:bottom w:val="single" w:sz="4" w:space="0" w:color="000000"/>
+              <w:right w:val="single" w:sz="4" w:space="0" w:color="000000"/>
+            </w:tcBorders>
+          </w:tcPr>
+          <w:p>
+            <w:pPr>
+              <w:widowControl w:val="0"/>
+              <w:autoSpaceDE w:val="0"/>
+              <w:autoSpaceDN w:val="0"/>
+              <w:adjustRightInd w:val="0"/>
+              <w:spacing w:before="0" w:line="264" w:lineRule="auto"/>
+              <w:rPr>
+                <w:rFonts w:ascii="BRH Devanagari Extra" w:hAnsi="BRH Devanagari Extra" w:cs="BRH Devanagari Extra"/>
+                <w:sz w:val="40"/>
+                <w:szCs w:val="40"/>
+                <w:lang w:bidi="ml-IN"/>
+              </w:rPr>
+            </w:pPr>
+            <w:r>
+              <w:rPr>
+                <w:rFonts w:ascii="BRH Devanagari Extra" w:hAnsi="BRH Devanagari Extra" w:cs="BRH Devanagari Extra"/>
+                <w:sz w:val="40"/>
+                <w:szCs w:val="40"/>
+                <w:lang w:bidi="ml-IN"/>
+              </w:rPr>
+              <w:t>A</w:t>
+            </w:r>
+            <w:r>
+              <w:rPr>
+                <w:rFonts w:ascii="BRH Malayalam Extra" w:hAnsi="BRH Malayalam Extra" w:cs="BRH Devanagari Extra"/>
+                <w:sz w:val="32"/>
+                <w:szCs w:val="40"/>
+                <w:lang w:bidi="ml-IN"/>
+              </w:rPr>
+              <w:t>–</w:t>
+            </w:r>
+            <w:proofErr w:type="spellStart"/>
+            <w:r>
+              <w:rPr>
+                <w:rFonts w:ascii="BRH Devanagari Extra" w:hAnsi="BRH Devanagari Extra" w:cs="BRH Devanagari Extra"/>
+                <w:sz w:val="40"/>
+                <w:szCs w:val="40"/>
+                <w:lang w:bidi="ml-IN"/>
+              </w:rPr>
+              <w:t>aÉ</w:t>
+            </w:r>
+            <w:r>
+              <w:rPr>
+                <w:rFonts w:ascii="BRH Devanagari Extra" w:hAnsi="BRH Devanagari Extra" w:cs="BRH Devanagari Extra"/>
+                <w:sz w:val="40"/>
+                <w:szCs w:val="40"/>
+                <w:highlight w:val="green"/>
+                <w:lang w:bidi="ml-IN"/>
+              </w:rPr>
+              <w:t>xirÉÉ</w:t>
+            </w:r>
+            <w:r>
+              <w:rPr>
+                <w:rFonts w:ascii="BRH Devanagari Extra" w:hAnsi="BRH Devanagari Extra" w:cs="BRH Devanagari Extra"/>
+                <w:sz w:val="40"/>
+                <w:szCs w:val="40"/>
+                <w:lang w:bidi="ml-IN"/>
+              </w:rPr>
+              <w:t>åþ</w:t>
+            </w:r>
+            <w:proofErr w:type="spellEnd"/>
+            <w:r>
+              <w:rPr>
+                <w:rFonts w:ascii="BRH Devanagari Extra" w:hAnsi="BRH Devanagari Extra" w:cs="BRH Devanagari Extra"/>
+                <w:sz w:val="40"/>
+                <w:szCs w:val="40"/>
+                <w:lang w:bidi="ml-IN"/>
+              </w:rPr>
+              <w:t xml:space="preserve"> </w:t>
+            </w:r>
+            <w:proofErr w:type="spellStart"/>
+            <w:r>
+              <w:rPr>
+                <w:rFonts w:ascii="BRH Devanagari Extra" w:hAnsi="BRH Devanagari Extra" w:cs="BRH Devanagari Extra"/>
+                <w:sz w:val="40"/>
+                <w:szCs w:val="40"/>
+                <w:lang w:bidi="ml-IN"/>
+              </w:rPr>
+              <w:t>qÉ</w:t>
+            </w:r>
+            <w:proofErr w:type="spellEnd"/>
+            <w:r>
+              <w:rPr>
+                <w:rFonts w:ascii="BRH Malayalam Extra" w:hAnsi="BRH Malayalam Extra" w:cs="BRH Devanagari Extra"/>
+                <w:sz w:val="32"/>
+                <w:szCs w:val="40"/>
+                <w:lang w:bidi="ml-IN"/>
+              </w:rPr>
+              <w:t>–</w:t>
+            </w:r>
+            <w:proofErr w:type="spellStart"/>
+            <w:r>
+              <w:rPr>
+                <w:rFonts w:ascii="BRH Devanagari Extra" w:hAnsi="BRH Devanagari Extra" w:cs="BRH Devanagari Extra"/>
+                <w:sz w:val="40"/>
+                <w:szCs w:val="40"/>
+                <w:lang w:bidi="ml-IN"/>
+              </w:rPr>
+              <w:t>ÂSèprÉþ</w:t>
+            </w:r>
+            <w:proofErr w:type="spellEnd"/>
+            <w:r>
+              <w:rPr>
+                <w:rFonts w:ascii="BRH Devanagari Extra" w:hAnsi="BRH Devanagari Extra" w:cs="BRH Devanagari Extra"/>
+                <w:sz w:val="40"/>
+                <w:szCs w:val="40"/>
+                <w:lang w:bidi="ml-IN"/>
+              </w:rPr>
+              <w:t xml:space="preserve"> E</w:t>
+            </w:r>
+            <w:r>
+              <w:rPr>
+                <w:rFonts w:ascii="BRH Malayalam Extra" w:hAnsi="BRH Malayalam Extra" w:cs="BRH Devanagari Extra"/>
+                <w:sz w:val="32"/>
+                <w:szCs w:val="40"/>
+                <w:lang w:bidi="ml-IN"/>
+              </w:rPr>
+              <w:t>–</w:t>
+            </w:r>
+            <w:r>
+              <w:rPr>
+                <w:rFonts w:ascii="BRH Devanagari Extra" w:hAnsi="BRH Devanagari Extra" w:cs="BRH Devanagari Extra"/>
+                <w:sz w:val="40"/>
+                <w:szCs w:val="40"/>
+                <w:lang w:bidi="ml-IN"/>
+              </w:rPr>
+              <w:t>¤</w:t>
+            </w:r>
+            <w:proofErr w:type="spellStart"/>
+            <w:r>
+              <w:rPr>
+                <w:rFonts w:ascii="BRH Devanagari Extra" w:hAnsi="BRH Devanagari Extra" w:cs="BRH Devanagari Extra"/>
+                <w:sz w:val="40"/>
+                <w:szCs w:val="40"/>
+                <w:lang w:bidi="ml-IN"/>
+              </w:rPr>
+              <w:t>hÉÈ</w:t>
+            </w:r>
+            <w:proofErr w:type="spellEnd"/>
+            <w:r>
+              <w:rPr>
+                <w:rFonts w:ascii="BRH Devanagari Extra" w:hAnsi="BRH Devanagari Extra" w:cs="BRH Devanagari Extra"/>
+                <w:sz w:val="40"/>
+                <w:szCs w:val="40"/>
+                <w:lang w:bidi="ml-IN"/>
+              </w:rPr>
+              <w:t xml:space="preserve"> </w:t>
+            </w:r>
+            <w:proofErr w:type="spellStart"/>
+            <w:r>
+              <w:rPr>
+                <w:rFonts w:ascii="BRH Devanagari Extra" w:hAnsi="BRH Devanagari Extra" w:cs="BRH Devanagari Extra"/>
+                <w:sz w:val="40"/>
+                <w:szCs w:val="40"/>
+                <w:lang w:bidi="ml-IN"/>
+              </w:rPr>
+              <w:t>mÉëÉæ¤ÉþiÉç</w:t>
+            </w:r>
+            <w:proofErr w:type="spellEnd"/>
+            <w:r>
+              <w:rPr>
+                <w:rFonts w:ascii="BRH Devanagari Extra" w:hAnsi="BRH Devanagari Extra" w:cs="BRH Devanagari Extra"/>
+                <w:sz w:val="40"/>
+                <w:szCs w:val="40"/>
+                <w:lang w:bidi="ml-IN"/>
+              </w:rPr>
+              <w:t xml:space="preserve"> |</w:t>
+            </w:r>
+          </w:p>
+          <w:p>
+            <w:pPr>
+              <w:widowControl w:val="0"/>
+              <w:autoSpaceDE w:val="0"/>
+              <w:autoSpaceDN w:val="0"/>
+              <w:adjustRightInd w:val="0"/>
+              <w:spacing w:before="0" w:line="264" w:lineRule="auto"/>
+              <w:rPr>
+                <w:rFonts w:ascii="BRH Devanagari Extra" w:hAnsi="BRH Devanagari Extra" w:cs="BRH Devanagari Extra"/>
+                <w:color w:val="000000"/>
+                <w:sz w:val="40"/>
+                <w:szCs w:val="40"/>
+              </w:rPr>
+            </w:pPr>
+            <w:r>
+              <w:rPr>
+                <w:b/>
+                <w:bCs/>
+              </w:rPr>
+              <w:t>(</w:t>
+            </w:r>
+            <w:proofErr w:type="spellStart"/>
+            <w:r>
+              <w:rPr>
+                <w:b/>
+                <w:bCs/>
+              </w:rPr>
+              <w:t>its</w:t>
+            </w:r>
+            <w:proofErr w:type="spellEnd"/>
+            <w:r>
+              <w:rPr>
+                <w:b/>
+                <w:bCs/>
+              </w:rPr>
+              <w:t xml:space="preserve"> is “</w:t>
+            </w:r>
+            <w:proofErr w:type="spellStart"/>
+            <w:r>
+              <w:rPr>
+                <w:b/>
+                <w:bCs/>
+              </w:rPr>
+              <w:t>styo</w:t>
+            </w:r>
+            <w:proofErr w:type="spellEnd"/>
+            <w:r>
+              <w:rPr>
+                <w:b/>
+                <w:bCs/>
+              </w:rPr>
+              <w:t>”</w:t>
+            </w:r>
+            <w:r>
+              <w:rPr>
+                <w:b/>
+                <w:bCs/>
+              </w:rPr>
+              <w:t>, not “</w:t>
+            </w:r>
+            <w:proofErr w:type="spellStart"/>
+            <w:r>
+              <w:rPr>
+                <w:b/>
+                <w:bCs/>
+              </w:rPr>
+              <w:t>syo</w:t>
+            </w:r>
+            <w:proofErr w:type="spellEnd"/>
+            <w:r>
+              <w:rPr>
+                <w:b/>
+                <w:bCs/>
+              </w:rPr>
+              <w:t>”)</w:t>
+            </w:r>
+          </w:p>
+        </w:tc>
+      </w:tr>
+      <w:tr>
+        <w:trPr>
+          <w:trHeight w:val="929"/>
+        </w:trPr>
+        <w:tc>
+          <w:tcPr>
+            <w:tcW w:w="2269" w:type="dxa"/>
+            <w:tcBorders>
+              <w:top w:val="single" w:sz="4" w:space="0" w:color="000000"/>
+              <w:left w:val="single" w:sz="4" w:space="0" w:color="000000"/>
+              <w:bottom w:val="single" w:sz="4" w:space="0" w:color="000000"/>
+              <w:right w:val="single" w:sz="4" w:space="0" w:color="000000"/>
+            </w:tcBorders>
+          </w:tcPr>
+          <w:p>
+            <w:pPr>
+              <w:spacing w:before="0" w:line="240" w:lineRule="auto"/>
+              <w:rPr>
+                <w:b/>
+                <w:sz w:val="28"/>
+                <w:szCs w:val="28"/>
+              </w:rPr>
+            </w:pPr>
+            <w:r>
+              <w:rPr>
+                <w:b/>
+                <w:sz w:val="28"/>
+                <w:szCs w:val="28"/>
+              </w:rPr>
+              <w:t>TB 2.7.18.4</w:t>
+            </w:r>
+          </w:p>
+          <w:p>
+            <w:pPr>
+              <w:spacing w:before="0" w:line="240" w:lineRule="auto"/>
+              <w:rPr>
+                <w:b/>
+                <w:sz w:val="28"/>
+                <w:szCs w:val="28"/>
+              </w:rPr>
+            </w:pPr>
+            <w:r>
+              <w:rPr>
+                <w:b/>
+                <w:sz w:val="28"/>
+                <w:szCs w:val="28"/>
+              </w:rPr>
+              <w:t>Line No - 1</w:t>
+            </w:r>
+          </w:p>
+          <w:p>
+            <w:pPr>
+              <w:spacing w:before="0"/>
+              <w:rPr>
+                <w:sz w:val="28"/>
+                <w:szCs w:val="28"/>
+              </w:rPr>
+            </w:pPr>
+            <w:proofErr w:type="spellStart"/>
+            <w:r>
+              <w:rPr>
+                <w:b/>
+                <w:sz w:val="28"/>
+                <w:szCs w:val="28"/>
+              </w:rPr>
+              <w:t>Dasini</w:t>
+            </w:r>
+            <w:proofErr w:type="spellEnd"/>
+            <w:r>
+              <w:rPr>
+                <w:b/>
+                <w:sz w:val="28"/>
+                <w:szCs w:val="28"/>
+              </w:rPr>
+              <w:t xml:space="preserve"> No - 65</w:t>
+            </w:r>
+          </w:p>
+        </w:tc>
+        <w:tc>
+          <w:tcPr>
+            <w:tcW w:w="5529" w:type="dxa"/>
+            <w:tcBorders>
+              <w:top w:val="single" w:sz="4" w:space="0" w:color="000000"/>
+              <w:left w:val="single" w:sz="4" w:space="0" w:color="000000"/>
+              <w:bottom w:val="single" w:sz="4" w:space="0" w:color="000000"/>
+              <w:right w:val="single" w:sz="4" w:space="0" w:color="000000"/>
+            </w:tcBorders>
+          </w:tcPr>
+          <w:p>
+            <w:pPr>
+              <w:widowControl w:val="0"/>
+              <w:autoSpaceDE w:val="0"/>
+              <w:autoSpaceDN w:val="0"/>
+              <w:adjustRightInd w:val="0"/>
+              <w:spacing w:before="0" w:line="240" w:lineRule="auto"/>
+              <w:rPr>
+                <w:rFonts w:ascii="BRH Devanagari Extra" w:hAnsi="BRH Devanagari Extra" w:cs="BRH Devanagari Extra"/>
+                <w:color w:val="000000"/>
+                <w:sz w:val="40"/>
+                <w:szCs w:val="40"/>
+              </w:rPr>
+            </w:pPr>
+            <w:proofErr w:type="spellStart"/>
+            <w:r>
+              <w:rPr>
+                <w:rFonts w:ascii="BRH Devanagari Extra" w:hAnsi="BRH Devanagari Extra" w:cs="BRH Devanagari Extra"/>
+                <w:sz w:val="40"/>
+                <w:szCs w:val="40"/>
+                <w:lang w:bidi="ml-IN"/>
+              </w:rPr>
+              <w:t>uÉæ</w:t>
+            </w:r>
+            <w:proofErr w:type="spellEnd"/>
+            <w:r>
+              <w:rPr>
+                <w:rFonts w:ascii="BRH Devanagari Extra" w:hAnsi="BRH Devanagari Extra" w:cs="BRH Devanagari Extra"/>
+                <w:sz w:val="40"/>
+                <w:szCs w:val="40"/>
+                <w:lang w:bidi="ml-IN"/>
+              </w:rPr>
+              <w:t xml:space="preserve"> </w:t>
+            </w:r>
+            <w:proofErr w:type="spellStart"/>
+            <w:r>
+              <w:rPr>
+                <w:rFonts w:ascii="BRH Devanagari Extra" w:hAnsi="BRH Devanagari Extra" w:cs="BRH Devanagari Extra"/>
+                <w:sz w:val="40"/>
+                <w:szCs w:val="40"/>
+                <w:lang w:bidi="ml-IN"/>
+              </w:rPr>
+              <w:t>xÉþ</w:t>
+            </w:r>
+            <w:r>
+              <w:rPr>
+                <w:rFonts w:ascii="BRH Devanagari Extra" w:hAnsi="BRH Devanagari Extra" w:cs="BRH Devanagari Extra"/>
+                <w:sz w:val="40"/>
+                <w:szCs w:val="40"/>
+                <w:highlight w:val="yellow"/>
+                <w:lang w:bidi="ml-IN"/>
+              </w:rPr>
+              <w:t>cÉÉ</w:t>
+            </w:r>
+            <w:proofErr w:type="spellEnd"/>
+            <w:r>
+              <w:rPr>
+                <w:rFonts w:ascii="BRH Malayalam Extra" w:hAnsi="BRH Malayalam Extra" w:cs="BRH Devanagari Extra"/>
+                <w:sz w:val="32"/>
+                <w:szCs w:val="40"/>
+                <w:highlight w:val="yellow"/>
+                <w:lang w:bidi="ml-IN"/>
+              </w:rPr>
+              <w:t>–</w:t>
+            </w:r>
+            <w:proofErr w:type="spellStart"/>
+            <w:r>
+              <w:rPr>
+                <w:rFonts w:ascii="BRH Devanagari Extra" w:hAnsi="BRH Devanagari Extra" w:cs="BRH Devanagari Extra"/>
+                <w:sz w:val="40"/>
+                <w:szCs w:val="40"/>
+                <w:lang w:bidi="ml-IN"/>
+              </w:rPr>
+              <w:t>Ì¢ühÉÉæ</w:t>
+            </w:r>
+            <w:proofErr w:type="spellEnd"/>
+            <w:r>
+              <w:rPr>
+                <w:rFonts w:ascii="BRH Malayalam Extra" w:hAnsi="BRH Malayalam Extra" w:cs="BRH Devanagari Extra"/>
+                <w:sz w:val="32"/>
+                <w:szCs w:val="40"/>
+                <w:lang w:bidi="ml-IN"/>
+              </w:rPr>
+              <w:t>–</w:t>
+            </w:r>
+            <w:r>
+              <w:rPr>
+                <w:rFonts w:ascii="BRH Devanagari Extra" w:hAnsi="BRH Devanagari Extra" w:cs="BRH Devanagari Extra"/>
+                <w:sz w:val="40"/>
+                <w:szCs w:val="40"/>
+                <w:lang w:bidi="ml-IN"/>
+              </w:rPr>
+              <w:t xml:space="preserve"> </w:t>
+            </w:r>
+            <w:proofErr w:type="spellStart"/>
+            <w:r>
+              <w:rPr>
+                <w:rFonts w:ascii="BRH Devanagari Extra" w:hAnsi="BRH Devanagari Extra" w:cs="BRH Devanagari Extra"/>
+                <w:sz w:val="40"/>
+                <w:szCs w:val="40"/>
+                <w:lang w:bidi="ml-IN"/>
+              </w:rPr>
+              <w:t>MümsÉþMüÉuÉÑ</w:t>
+            </w:r>
+            <w:proofErr w:type="spellEnd"/>
+            <w:r>
+              <w:rPr>
+                <w:rFonts w:ascii="BRH Malayalam Extra" w:hAnsi="BRH Malayalam Extra" w:cs="BRH Devanagari Extra"/>
+                <w:sz w:val="32"/>
+                <w:szCs w:val="40"/>
+                <w:lang w:bidi="ml-IN"/>
+              </w:rPr>
+              <w:t>–</w:t>
+            </w:r>
+            <w:proofErr w:type="spellStart"/>
+            <w:r>
+              <w:rPr>
+                <w:rFonts w:ascii="BRH Devanagari Extra" w:hAnsi="BRH Devanagari Extra" w:cs="BRH Devanagari Extra"/>
+                <w:sz w:val="40"/>
+                <w:szCs w:val="40"/>
+                <w:lang w:bidi="ml-IN"/>
+              </w:rPr>
+              <w:t>mÉÉ-uÉþÌWûiÉÉæ</w:t>
+            </w:r>
+            <w:proofErr w:type="spellEnd"/>
+            <w:r>
+              <w:rPr>
+                <w:rFonts w:ascii="BRH Malayalam Extra" w:hAnsi="BRH Malayalam Extra" w:cs="BRH Devanagari Extra"/>
+                <w:sz w:val="32"/>
+                <w:szCs w:val="40"/>
+                <w:lang w:bidi="ml-IN"/>
+              </w:rPr>
+              <w:t>–</w:t>
+            </w:r>
+          </w:p>
+        </w:tc>
+        <w:tc>
+          <w:tcPr>
+            <w:tcW w:w="5451" w:type="dxa"/>
+            <w:tcBorders>
+              <w:top w:val="single" w:sz="4" w:space="0" w:color="000000"/>
+              <w:left w:val="single" w:sz="4" w:space="0" w:color="000000"/>
+              <w:bottom w:val="single" w:sz="4" w:space="0" w:color="000000"/>
+              <w:right w:val="single" w:sz="4" w:space="0" w:color="000000"/>
+            </w:tcBorders>
+          </w:tcPr>
+          <w:p>
+            <w:pPr>
+              <w:widowControl w:val="0"/>
+              <w:autoSpaceDE w:val="0"/>
+              <w:autoSpaceDN w:val="0"/>
+              <w:adjustRightInd w:val="0"/>
+              <w:spacing w:before="0" w:line="264" w:lineRule="auto"/>
+              <w:rPr>
+                <w:rFonts w:ascii="BRH Devanagari Extra" w:hAnsi="BRH Devanagari Extra" w:cs="BRH Devanagari Extra"/>
+                <w:color w:val="000000"/>
+                <w:sz w:val="40"/>
+                <w:szCs w:val="40"/>
+              </w:rPr>
+            </w:pPr>
+            <w:proofErr w:type="spellStart"/>
+            <w:r>
+              <w:rPr>
+                <w:rFonts w:ascii="BRH Devanagari Extra" w:hAnsi="BRH Devanagari Extra" w:cs="BRH Devanagari Extra"/>
+                <w:sz w:val="40"/>
+                <w:szCs w:val="40"/>
+                <w:lang w:bidi="ml-IN"/>
+              </w:rPr>
+              <w:t>uÉæ</w:t>
+            </w:r>
+            <w:proofErr w:type="spellEnd"/>
+            <w:r>
+              <w:rPr>
+                <w:rFonts w:ascii="BRH Devanagari Extra" w:hAnsi="BRH Devanagari Extra" w:cs="BRH Devanagari Extra"/>
+                <w:sz w:val="40"/>
+                <w:szCs w:val="40"/>
+                <w:lang w:bidi="ml-IN"/>
+              </w:rPr>
+              <w:t xml:space="preserve"> </w:t>
+            </w:r>
+            <w:proofErr w:type="spellStart"/>
+            <w:r>
+              <w:rPr>
+                <w:rFonts w:ascii="BRH Devanagari Extra" w:hAnsi="BRH Devanagari Extra" w:cs="BRH Devanagari Extra"/>
+                <w:sz w:val="40"/>
+                <w:szCs w:val="40"/>
+                <w:lang w:bidi="ml-IN"/>
+              </w:rPr>
+              <w:t>xÉþ</w:t>
+            </w:r>
+            <w:r>
+              <w:rPr>
+                <w:rFonts w:ascii="BRH Devanagari Extra" w:hAnsi="BRH Devanagari Extra" w:cs="BRH Devanagari Extra"/>
+                <w:sz w:val="40"/>
+                <w:szCs w:val="40"/>
+                <w:highlight w:val="green"/>
+                <w:lang w:bidi="ml-IN"/>
+              </w:rPr>
+              <w:t>cÉ</w:t>
+            </w:r>
+            <w:proofErr w:type="spellEnd"/>
+            <w:r>
+              <w:rPr>
+                <w:rFonts w:ascii="BRH Malayalam Extra" w:hAnsi="BRH Malayalam Extra" w:cs="BRH Devanagari Extra"/>
+                <w:sz w:val="32"/>
+                <w:szCs w:val="40"/>
+                <w:highlight w:val="green"/>
+                <w:lang w:bidi="ml-IN"/>
+              </w:rPr>
+              <w:t>–</w:t>
+            </w:r>
+            <w:proofErr w:type="spellStart"/>
+            <w:r>
+              <w:rPr>
+                <w:rFonts w:ascii="BRH Devanagari Extra" w:hAnsi="BRH Devanagari Extra" w:cs="BRH Devanagari Extra"/>
+                <w:sz w:val="40"/>
+                <w:szCs w:val="40"/>
+                <w:lang w:bidi="ml-IN"/>
+              </w:rPr>
+              <w:t>Ì¢ühÉÉæ</w:t>
+            </w:r>
+            <w:proofErr w:type="spellEnd"/>
+            <w:r>
+              <w:rPr>
+                <w:rFonts w:ascii="BRH Malayalam Extra" w:hAnsi="BRH Malayalam Extra" w:cs="BRH Devanagari Extra"/>
+                <w:sz w:val="32"/>
+                <w:szCs w:val="40"/>
+                <w:lang w:bidi="ml-IN"/>
+              </w:rPr>
+              <w:t>–</w:t>
+            </w:r>
+            <w:r>
+              <w:rPr>
+                <w:rFonts w:ascii="BRH Devanagari Extra" w:hAnsi="BRH Devanagari Extra" w:cs="BRH Devanagari Extra"/>
+                <w:sz w:val="40"/>
+                <w:szCs w:val="40"/>
+                <w:lang w:bidi="ml-IN"/>
+              </w:rPr>
+              <w:t xml:space="preserve"> </w:t>
+            </w:r>
+            <w:proofErr w:type="spellStart"/>
+            <w:r>
+              <w:rPr>
+                <w:rFonts w:ascii="BRH Devanagari Extra" w:hAnsi="BRH Devanagari Extra" w:cs="BRH Devanagari Extra"/>
+                <w:sz w:val="40"/>
+                <w:szCs w:val="40"/>
+                <w:lang w:bidi="ml-IN"/>
+              </w:rPr>
+              <w:t>MümsÉþMüÉuÉÑ</w:t>
+            </w:r>
+            <w:proofErr w:type="spellEnd"/>
+            <w:r>
+              <w:rPr>
+                <w:rFonts w:ascii="BRH Malayalam Extra" w:hAnsi="BRH Malayalam Extra" w:cs="BRH Devanagari Extra"/>
+                <w:sz w:val="32"/>
+                <w:szCs w:val="40"/>
+                <w:lang w:bidi="ml-IN"/>
+              </w:rPr>
+              <w:t>–</w:t>
+            </w:r>
+            <w:proofErr w:type="spellStart"/>
+            <w:r>
+              <w:rPr>
+                <w:rFonts w:ascii="BRH Devanagari Extra" w:hAnsi="BRH Devanagari Extra" w:cs="BRH Devanagari Extra"/>
+                <w:sz w:val="40"/>
+                <w:szCs w:val="40"/>
+                <w:lang w:bidi="ml-IN"/>
+              </w:rPr>
+              <w:t>mÉÉ-uÉþÌWûiÉÉæ</w:t>
+            </w:r>
+            <w:proofErr w:type="spellEnd"/>
+            <w:r>
+              <w:rPr>
+                <w:rFonts w:ascii="BRH Malayalam Extra" w:hAnsi="BRH Malayalam Extra" w:cs="BRH Devanagari Extra"/>
+                <w:sz w:val="32"/>
+                <w:szCs w:val="40"/>
+                <w:lang w:bidi="ml-IN"/>
+              </w:rPr>
+              <w:t>–</w:t>
+            </w:r>
+          </w:p>
+        </w:tc>
+      </w:tr>
+      <w:tr>
+        <w:trPr>
+          <w:trHeight w:val="929"/>
+        </w:trPr>
+        <w:tc>
+          <w:tcPr>
+            <w:tcW w:w="2269" w:type="dxa"/>
+            <w:tcBorders>
+              <w:top w:val="single" w:sz="4" w:space="0" w:color="000000"/>
+              <w:left w:val="single" w:sz="4" w:space="0" w:color="000000"/>
+              <w:bottom w:val="single" w:sz="4" w:space="0" w:color="000000"/>
+              <w:right w:val="single" w:sz="4" w:space="0" w:color="000000"/>
+            </w:tcBorders>
+          </w:tcPr>
+          <w:p>
+            <w:pPr>
+              <w:spacing w:before="0" w:line="240" w:lineRule="auto"/>
+              <w:rPr>
+                <w:b/>
+                <w:sz w:val="28"/>
+                <w:szCs w:val="28"/>
+              </w:rPr>
+            </w:pPr>
+            <w:r>
+              <w:rPr>
+                <w:b/>
+                <w:sz w:val="28"/>
+                <w:szCs w:val="28"/>
+              </w:rPr>
+              <w:lastRenderedPageBreak/>
+              <w:t>TB 2.8.2.5</w:t>
+            </w:r>
+          </w:p>
+          <w:p>
+            <w:pPr>
+              <w:spacing w:before="0" w:line="240" w:lineRule="auto"/>
+              <w:rPr>
+                <w:b/>
+                <w:sz w:val="28"/>
+                <w:szCs w:val="28"/>
+              </w:rPr>
+            </w:pPr>
+            <w:r>
+              <w:rPr>
+                <w:b/>
+                <w:sz w:val="28"/>
+                <w:szCs w:val="28"/>
+              </w:rPr>
+              <w:t>Line No - Last</w:t>
+            </w:r>
+          </w:p>
+          <w:p>
+            <w:pPr>
+              <w:spacing w:before="0"/>
+              <w:rPr>
+                <w:sz w:val="28"/>
+                <w:szCs w:val="28"/>
+              </w:rPr>
+            </w:pPr>
+            <w:proofErr w:type="spellStart"/>
+            <w:r>
+              <w:rPr>
+                <w:b/>
+                <w:sz w:val="28"/>
+                <w:szCs w:val="28"/>
+              </w:rPr>
+              <w:t>Dasini</w:t>
+            </w:r>
+            <w:proofErr w:type="spellEnd"/>
+            <w:r>
+              <w:rPr>
+                <w:b/>
+                <w:sz w:val="28"/>
+                <w:szCs w:val="28"/>
+              </w:rPr>
+              <w:t xml:space="preserve"> No - 11</w:t>
+            </w:r>
+          </w:p>
+        </w:tc>
+        <w:tc>
+          <w:tcPr>
+            <w:tcW w:w="5529" w:type="dxa"/>
+            <w:tcBorders>
+              <w:top w:val="single" w:sz="4" w:space="0" w:color="000000"/>
+              <w:left w:val="single" w:sz="4" w:space="0" w:color="000000"/>
+              <w:bottom w:val="single" w:sz="4" w:space="0" w:color="000000"/>
+              <w:right w:val="single" w:sz="4" w:space="0" w:color="000000"/>
+            </w:tcBorders>
+          </w:tcPr>
+          <w:p>
+            <w:pPr>
+              <w:widowControl w:val="0"/>
+              <w:autoSpaceDE w:val="0"/>
+              <w:autoSpaceDN w:val="0"/>
+              <w:adjustRightInd w:val="0"/>
+              <w:spacing w:before="0" w:line="240" w:lineRule="auto"/>
+              <w:rPr>
+                <w:rFonts w:ascii="BRH Devanagari Extra" w:hAnsi="BRH Devanagari Extra" w:cs="BRH Devanagari Extra"/>
+                <w:color w:val="000000"/>
+                <w:sz w:val="40"/>
+                <w:szCs w:val="40"/>
+              </w:rPr>
+            </w:pPr>
+            <w:proofErr w:type="spellStart"/>
+            <w:r>
+              <w:rPr>
+                <w:rFonts w:ascii="BRH Devanagari Extra" w:hAnsi="BRH Devanagari Extra" w:cs="BRH Devanagari Extra"/>
+                <w:sz w:val="40"/>
+                <w:szCs w:val="40"/>
+              </w:rPr>
+              <w:t>eÉ</w:t>
+            </w:r>
+            <w:proofErr w:type="spellEnd"/>
+            <w:r>
+              <w:rPr>
+                <w:rFonts w:ascii="BRH Malayalam Extra" w:hAnsi="BRH Malayalam Extra" w:cs="BRH Devanagari Extra"/>
+                <w:sz w:val="32"/>
+                <w:szCs w:val="40"/>
+              </w:rPr>
+              <w:t>–</w:t>
+            </w:r>
+            <w:proofErr w:type="spellStart"/>
+            <w:r>
+              <w:rPr>
+                <w:rFonts w:ascii="BRH Devanagari Extra" w:hAnsi="BRH Devanagari Extra" w:cs="BRH Devanagari Extra"/>
+                <w:sz w:val="40"/>
+                <w:szCs w:val="40"/>
+              </w:rPr>
+              <w:t>aÉ</w:t>
+            </w:r>
+            <w:proofErr w:type="spellEnd"/>
+            <w:r>
+              <w:rPr>
+                <w:rFonts w:ascii="BRH Devanagari Extra" w:hAnsi="BRH Devanagari Extra" w:cs="BRH Devanagari Extra"/>
+                <w:sz w:val="40"/>
+                <w:szCs w:val="40"/>
+              </w:rPr>
+              <w:t>×</w:t>
+            </w:r>
+            <w:r>
+              <w:rPr>
+                <w:rFonts w:ascii="BRH Malayalam Extra" w:hAnsi="BRH Malayalam Extra" w:cs="BRH Devanagari Extra"/>
+                <w:sz w:val="32"/>
+                <w:szCs w:val="40"/>
+              </w:rPr>
+              <w:t>–</w:t>
+            </w:r>
+            <w:proofErr w:type="spellStart"/>
+            <w:r>
+              <w:rPr>
+                <w:rFonts w:ascii="BRH Devanagari Extra" w:hAnsi="BRH Devanagari Extra" w:cs="BRH Devanagari Extra"/>
+                <w:sz w:val="40"/>
+                <w:szCs w:val="40"/>
+              </w:rPr>
+              <w:t>phÉÉ</w:t>
+            </w:r>
+            <w:proofErr w:type="spellEnd"/>
+            <w:r>
+              <w:rPr>
+                <w:rFonts w:ascii="BRH Devanagari Extra" w:hAnsi="BRH Devanagari Extra" w:cs="BRH Devanagari Extra"/>
+                <w:sz w:val="40"/>
+                <w:szCs w:val="40"/>
+              </w:rPr>
+              <w:t xml:space="preserve"> </w:t>
+            </w:r>
+            <w:proofErr w:type="spellStart"/>
+            <w:r>
+              <w:rPr>
+                <w:rFonts w:ascii="BRH Devanagari Extra" w:hAnsi="BRH Devanagari Extra" w:cs="BRH Devanagari Extra"/>
+                <w:sz w:val="40"/>
+                <w:szCs w:val="40"/>
+              </w:rPr>
+              <w:t>iÉå</w:t>
+            </w:r>
+            <w:proofErr w:type="spellEnd"/>
+            <w:r>
+              <w:rPr>
+                <w:rFonts w:ascii="BRH Malayalam Extra" w:hAnsi="BRH Malayalam Extra" w:cs="BRH Devanagari Extra"/>
+                <w:sz w:val="32"/>
+                <w:szCs w:val="40"/>
+              </w:rPr>
+              <w:t>–</w:t>
+            </w:r>
+            <w:r>
+              <w:rPr>
+                <w:rFonts w:ascii="BRH Devanagari Extra" w:hAnsi="BRH Devanagari Extra" w:cs="BRH Devanagari Extra"/>
+                <w:sz w:val="40"/>
+                <w:szCs w:val="40"/>
+              </w:rPr>
+              <w:t xml:space="preserve"> </w:t>
+            </w:r>
+            <w:proofErr w:type="spellStart"/>
+            <w:r>
+              <w:rPr>
+                <w:rFonts w:ascii="BRH Devanagari Extra" w:hAnsi="BRH Devanagari Extra" w:cs="BRH Devanagari Extra"/>
+                <w:sz w:val="40"/>
+                <w:szCs w:val="40"/>
+              </w:rPr>
+              <w:t>SÍ¤Éþ</w:t>
+            </w:r>
+            <w:r>
+              <w:rPr>
+                <w:rFonts w:ascii="BRH Devanagari Extra" w:hAnsi="BRH Devanagari Extra" w:cs="BRH Devanagari Extra"/>
+                <w:sz w:val="40"/>
+                <w:szCs w:val="40"/>
+                <w:highlight w:val="yellow"/>
+              </w:rPr>
+              <w:t>hÉÉ</w:t>
+            </w:r>
+            <w:r>
+              <w:rPr>
+                <w:rFonts w:ascii="BRH Devanagari Extra" w:hAnsi="BRH Devanagari Extra" w:cs="BRH Devanagari Extra"/>
+                <w:sz w:val="40"/>
+                <w:szCs w:val="40"/>
+              </w:rPr>
+              <w:t>ÍqÉlSì</w:t>
+            </w:r>
+            <w:proofErr w:type="spellEnd"/>
+            <w:r>
+              <w:rPr>
+                <w:rFonts w:ascii="BRH Malayalam Extra" w:hAnsi="BRH Malayalam Extra" w:cs="BRH Devanagari Extra"/>
+                <w:sz w:val="32"/>
+                <w:szCs w:val="40"/>
+              </w:rPr>
+              <w:t>–</w:t>
+            </w:r>
+            <w:r>
+              <w:rPr>
+                <w:rFonts w:ascii="BRH Devanagari Extra" w:hAnsi="BRH Devanagari Extra" w:cs="BRH Devanagari Extra"/>
+                <w:sz w:val="40"/>
+                <w:szCs w:val="40"/>
+              </w:rPr>
+              <w:t xml:space="preserve"> </w:t>
+            </w:r>
+            <w:proofErr w:type="spellStart"/>
+            <w:r>
+              <w:rPr>
+                <w:rFonts w:ascii="BRH Devanagari Extra" w:hAnsi="BRH Devanagari Extra" w:cs="BRH Devanagari Extra"/>
+                <w:sz w:val="40"/>
+                <w:szCs w:val="40"/>
+              </w:rPr>
+              <w:t>WûxiÉÿqÉç</w:t>
+            </w:r>
+            <w:proofErr w:type="spellEnd"/>
+            <w:r>
+              <w:rPr>
+                <w:rFonts w:ascii="BRH Devanagari Extra" w:hAnsi="BRH Devanagari Extra" w:cs="BRH Devanagari Extra"/>
+                <w:sz w:val="40"/>
+                <w:szCs w:val="40"/>
+              </w:rPr>
+              <w:t xml:space="preserve"> |</w:t>
+            </w:r>
+          </w:p>
+        </w:tc>
+        <w:tc>
+          <w:tcPr>
+            <w:tcW w:w="5451" w:type="dxa"/>
+            <w:tcBorders>
+              <w:top w:val="single" w:sz="4" w:space="0" w:color="000000"/>
+              <w:left w:val="single" w:sz="4" w:space="0" w:color="000000"/>
+              <w:bottom w:val="single" w:sz="4" w:space="0" w:color="000000"/>
+              <w:right w:val="single" w:sz="4" w:space="0" w:color="000000"/>
+            </w:tcBorders>
+          </w:tcPr>
+          <w:p>
+            <w:pPr>
+              <w:widowControl w:val="0"/>
+              <w:autoSpaceDE w:val="0"/>
+              <w:autoSpaceDN w:val="0"/>
+              <w:adjustRightInd w:val="0"/>
+              <w:spacing w:before="0" w:line="264" w:lineRule="auto"/>
+              <w:rPr>
+                <w:rFonts w:ascii="BRH Devanagari Extra" w:hAnsi="BRH Devanagari Extra" w:cs="BRH Devanagari Extra"/>
+                <w:color w:val="000000"/>
+                <w:sz w:val="40"/>
+                <w:szCs w:val="40"/>
+              </w:rPr>
+            </w:pPr>
+            <w:proofErr w:type="spellStart"/>
+            <w:r>
+              <w:rPr>
+                <w:rFonts w:ascii="BRH Devanagari Extra" w:hAnsi="BRH Devanagari Extra" w:cs="BRH Devanagari Extra"/>
+                <w:sz w:val="40"/>
+                <w:szCs w:val="40"/>
+              </w:rPr>
+              <w:t>eÉ</w:t>
+            </w:r>
+            <w:proofErr w:type="spellEnd"/>
+            <w:r>
+              <w:rPr>
+                <w:rFonts w:ascii="BRH Malayalam Extra" w:hAnsi="BRH Malayalam Extra" w:cs="BRH Devanagari Extra"/>
+                <w:sz w:val="32"/>
+                <w:szCs w:val="40"/>
+              </w:rPr>
+              <w:t>–</w:t>
+            </w:r>
+            <w:proofErr w:type="spellStart"/>
+            <w:r>
+              <w:rPr>
+                <w:rFonts w:ascii="BRH Devanagari Extra" w:hAnsi="BRH Devanagari Extra" w:cs="BRH Devanagari Extra"/>
+                <w:sz w:val="40"/>
+                <w:szCs w:val="40"/>
+              </w:rPr>
+              <w:t>aÉ</w:t>
+            </w:r>
+            <w:proofErr w:type="spellEnd"/>
+            <w:r>
+              <w:rPr>
+                <w:rFonts w:ascii="BRH Devanagari Extra" w:hAnsi="BRH Devanagari Extra" w:cs="BRH Devanagari Extra"/>
+                <w:sz w:val="40"/>
+                <w:szCs w:val="40"/>
+              </w:rPr>
+              <w:t>×</w:t>
+            </w:r>
+            <w:r>
+              <w:rPr>
+                <w:rFonts w:ascii="BRH Malayalam Extra" w:hAnsi="BRH Malayalam Extra" w:cs="BRH Devanagari Extra"/>
+                <w:sz w:val="32"/>
+                <w:szCs w:val="40"/>
+              </w:rPr>
+              <w:t>–</w:t>
+            </w:r>
+            <w:proofErr w:type="spellStart"/>
+            <w:r>
+              <w:rPr>
+                <w:rFonts w:ascii="BRH Devanagari Extra" w:hAnsi="BRH Devanagari Extra" w:cs="BRH Devanagari Extra"/>
+                <w:sz w:val="40"/>
+                <w:szCs w:val="40"/>
+              </w:rPr>
+              <w:t>phÉÉ</w:t>
+            </w:r>
+            <w:proofErr w:type="spellEnd"/>
+            <w:r>
+              <w:rPr>
+                <w:rFonts w:ascii="BRH Devanagari Extra" w:hAnsi="BRH Devanagari Extra" w:cs="BRH Devanagari Extra"/>
+                <w:sz w:val="40"/>
+                <w:szCs w:val="40"/>
+              </w:rPr>
+              <w:t xml:space="preserve"> </w:t>
+            </w:r>
+            <w:proofErr w:type="spellStart"/>
+            <w:r>
+              <w:rPr>
+                <w:rFonts w:ascii="BRH Devanagari Extra" w:hAnsi="BRH Devanagari Extra" w:cs="BRH Devanagari Extra"/>
+                <w:sz w:val="40"/>
+                <w:szCs w:val="40"/>
+              </w:rPr>
+              <w:t>iÉå</w:t>
+            </w:r>
+            <w:proofErr w:type="spellEnd"/>
+            <w:r>
+              <w:rPr>
+                <w:rFonts w:ascii="BRH Malayalam Extra" w:hAnsi="BRH Malayalam Extra" w:cs="BRH Devanagari Extra"/>
+                <w:sz w:val="32"/>
+                <w:szCs w:val="40"/>
+              </w:rPr>
+              <w:t>–</w:t>
+            </w:r>
+            <w:r>
+              <w:rPr>
+                <w:rFonts w:ascii="BRH Devanagari Extra" w:hAnsi="BRH Devanagari Extra" w:cs="BRH Devanagari Extra"/>
+                <w:sz w:val="40"/>
+                <w:szCs w:val="40"/>
+              </w:rPr>
+              <w:t xml:space="preserve"> </w:t>
+            </w:r>
+            <w:proofErr w:type="spellStart"/>
+            <w:r>
+              <w:rPr>
+                <w:rFonts w:ascii="BRH Devanagari Extra" w:hAnsi="BRH Devanagari Extra" w:cs="BRH Devanagari Extra"/>
+                <w:sz w:val="40"/>
+                <w:szCs w:val="40"/>
+              </w:rPr>
+              <w:t>SÍ¤Éþ</w:t>
+            </w:r>
+            <w:r>
+              <w:rPr>
+                <w:rFonts w:ascii="BRH Devanagari Extra" w:hAnsi="BRH Devanagari Extra" w:cs="BRH Devanagari Extra"/>
+                <w:sz w:val="40"/>
+                <w:szCs w:val="40"/>
+                <w:highlight w:val="green"/>
+              </w:rPr>
+              <w:t>hÉ</w:t>
+            </w:r>
+            <w:r>
+              <w:rPr>
+                <w:rFonts w:ascii="BRH Devanagari Extra" w:hAnsi="BRH Devanagari Extra" w:cs="BRH Devanagari Extra"/>
+                <w:sz w:val="40"/>
+                <w:szCs w:val="40"/>
+              </w:rPr>
+              <w:t>ÍqÉlSì</w:t>
+            </w:r>
+            <w:proofErr w:type="spellEnd"/>
+            <w:r>
+              <w:rPr>
+                <w:rFonts w:ascii="BRH Malayalam Extra" w:hAnsi="BRH Malayalam Extra" w:cs="BRH Devanagari Extra"/>
+                <w:sz w:val="32"/>
+                <w:szCs w:val="40"/>
+              </w:rPr>
+              <w:t>–</w:t>
+            </w:r>
+            <w:r>
+              <w:rPr>
+                <w:rFonts w:ascii="BRH Devanagari Extra" w:hAnsi="BRH Devanagari Extra" w:cs="BRH Devanagari Extra"/>
+                <w:sz w:val="40"/>
+                <w:szCs w:val="40"/>
+              </w:rPr>
+              <w:t xml:space="preserve"> </w:t>
+            </w:r>
+            <w:proofErr w:type="spellStart"/>
+            <w:r>
+              <w:rPr>
+                <w:rFonts w:ascii="BRH Devanagari Extra" w:hAnsi="BRH Devanagari Extra" w:cs="BRH Devanagari Extra"/>
+                <w:sz w:val="40"/>
+                <w:szCs w:val="40"/>
+              </w:rPr>
+              <w:t>WûxiÉÿqÉç</w:t>
+            </w:r>
+            <w:proofErr w:type="spellEnd"/>
+            <w:r>
+              <w:rPr>
+                <w:rFonts w:ascii="BRH Devanagari Extra" w:hAnsi="BRH Devanagari Extra" w:cs="BRH Devanagari Extra"/>
+                <w:sz w:val="40"/>
+                <w:szCs w:val="40"/>
+              </w:rPr>
+              <w:t xml:space="preserve"> |</w:t>
+            </w:r>
+          </w:p>
+        </w:tc>
+      </w:tr>
+      <w:tr>
+        <w:trPr>
+          <w:trHeight w:val="929"/>
+        </w:trPr>
+        <w:tc>
+          <w:tcPr>
+            <w:tcW w:w="2269" w:type="dxa"/>
+            <w:tcBorders>
+              <w:top w:val="single" w:sz="4" w:space="0" w:color="000000"/>
+              <w:left w:val="single" w:sz="4" w:space="0" w:color="000000"/>
+              <w:bottom w:val="single" w:sz="4" w:space="0" w:color="000000"/>
+              <w:right w:val="single" w:sz="4" w:space="0" w:color="000000"/>
+            </w:tcBorders>
+          </w:tcPr>
+          <w:p>
+            <w:pPr>
+              <w:spacing w:before="0" w:line="240" w:lineRule="auto"/>
+              <w:rPr>
+                <w:b/>
+                <w:sz w:val="28"/>
+                <w:szCs w:val="28"/>
+              </w:rPr>
+            </w:pPr>
+            <w:r>
+              <w:rPr>
+                <w:b/>
+                <w:sz w:val="28"/>
+                <w:szCs w:val="28"/>
+              </w:rPr>
+              <w:t>TB 2.8.5.9</w:t>
+            </w:r>
+          </w:p>
+          <w:p>
+            <w:pPr>
+              <w:spacing w:before="0" w:line="240" w:lineRule="auto"/>
+              <w:rPr>
+                <w:b/>
+                <w:sz w:val="28"/>
+                <w:szCs w:val="28"/>
+              </w:rPr>
+            </w:pPr>
+            <w:r>
+              <w:rPr>
+                <w:b/>
+                <w:sz w:val="28"/>
+                <w:szCs w:val="28"/>
+              </w:rPr>
+              <w:t>Line No - 3</w:t>
+            </w:r>
+          </w:p>
+          <w:p>
+            <w:pPr>
+              <w:spacing w:before="0"/>
+              <w:rPr>
+                <w:sz w:val="28"/>
+                <w:szCs w:val="28"/>
+              </w:rPr>
+            </w:pPr>
+            <w:proofErr w:type="spellStart"/>
+            <w:r>
+              <w:rPr>
+                <w:b/>
+                <w:sz w:val="28"/>
+                <w:szCs w:val="28"/>
+              </w:rPr>
+              <w:t>Dasini</w:t>
+            </w:r>
+            <w:proofErr w:type="spellEnd"/>
+            <w:r>
+              <w:rPr>
+                <w:b/>
+                <w:sz w:val="28"/>
+                <w:szCs w:val="28"/>
+              </w:rPr>
+              <w:t xml:space="preserve"> No - 39</w:t>
+            </w:r>
+          </w:p>
+        </w:tc>
+        <w:tc>
+          <w:tcPr>
+            <w:tcW w:w="5529" w:type="dxa"/>
+            <w:tcBorders>
+              <w:top w:val="single" w:sz="4" w:space="0" w:color="000000"/>
+              <w:left w:val="single" w:sz="4" w:space="0" w:color="000000"/>
+              <w:bottom w:val="single" w:sz="4" w:space="0" w:color="000000"/>
+              <w:right w:val="single" w:sz="4" w:space="0" w:color="000000"/>
+            </w:tcBorders>
+          </w:tcPr>
+          <w:p>
+            <w:pPr>
+              <w:widowControl w:val="0"/>
+              <w:autoSpaceDE w:val="0"/>
+              <w:autoSpaceDN w:val="0"/>
+              <w:adjustRightInd w:val="0"/>
+              <w:spacing w:line="252" w:lineRule="auto"/>
+              <w:ind w:right="438"/>
+              <w:rPr>
+                <w:rFonts w:ascii="BRH Devanagari Extra" w:hAnsi="BRH Devanagari Extra" w:cs="BRH Devanagari Extra"/>
+                <w:color w:val="000000"/>
+                <w:sz w:val="40"/>
+                <w:szCs w:val="40"/>
+              </w:rPr>
+            </w:pPr>
+            <w:r>
+              <w:rPr>
+                <w:rFonts w:ascii="BRH Devanagari Extra" w:hAnsi="BRH Devanagari Extra" w:cs="BRH Devanagari Extra"/>
+                <w:sz w:val="40"/>
+                <w:szCs w:val="40"/>
+              </w:rPr>
+              <w:t xml:space="preserve">AÉ </w:t>
+            </w:r>
+            <w:proofErr w:type="spellStart"/>
+            <w:r>
+              <w:rPr>
+                <w:rFonts w:ascii="BRH Devanagari Extra" w:hAnsi="BRH Devanagari Extra" w:cs="BRH Devanagari Extra"/>
+                <w:sz w:val="40"/>
+                <w:szCs w:val="40"/>
+              </w:rPr>
+              <w:t>iÉå</w:t>
+            </w:r>
+            <w:proofErr w:type="spellEnd"/>
+            <w:r>
+              <w:rPr>
+                <w:rFonts w:ascii="BRH Malayalam Extra" w:hAnsi="BRH Malayalam Extra" w:cs="BRH Devanagari Extra"/>
+                <w:sz w:val="32"/>
+                <w:szCs w:val="40"/>
+              </w:rPr>
+              <w:t>–</w:t>
+            </w:r>
+            <w:r>
+              <w:rPr>
+                <w:rFonts w:ascii="BRH Devanagari Extra" w:hAnsi="BRH Devanagari Extra" w:cs="BRH Devanagari Extra"/>
+                <w:sz w:val="40"/>
+                <w:szCs w:val="40"/>
+              </w:rPr>
+              <w:t xml:space="preserve"> </w:t>
+            </w:r>
+            <w:proofErr w:type="spellStart"/>
+            <w:r>
+              <w:rPr>
+                <w:rFonts w:ascii="BRH Devanagari Extra" w:hAnsi="BRH Devanagari Extra" w:cs="BRH Devanagari Extra"/>
+                <w:sz w:val="40"/>
+                <w:szCs w:val="40"/>
+              </w:rPr>
+              <w:t>zÉÑwqÉÉåþ</w:t>
+            </w:r>
+            <w:proofErr w:type="spellEnd"/>
+            <w:r>
+              <w:rPr>
+                <w:rFonts w:ascii="BRH Devanagari Extra" w:hAnsi="BRH Devanagari Extra" w:cs="BRH Devanagari Extra"/>
+                <w:sz w:val="40"/>
+                <w:szCs w:val="40"/>
+              </w:rPr>
+              <w:t xml:space="preserve"> </w:t>
+            </w:r>
+            <w:proofErr w:type="spellStart"/>
+            <w:r>
+              <w:rPr>
+                <w:rFonts w:ascii="BRH Devanagari Extra" w:hAnsi="BRH Devanagari Extra" w:cs="BRH Devanagari Extra"/>
+                <w:sz w:val="40"/>
+                <w:szCs w:val="40"/>
+              </w:rPr>
+              <w:t>uÉ×wÉ</w:t>
+            </w:r>
+            <w:proofErr w:type="spellEnd"/>
+            <w:r>
+              <w:rPr>
+                <w:rFonts w:ascii="BRH Malayalam Extra" w:hAnsi="BRH Malayalam Extra" w:cs="BRH Devanagari Extra"/>
+                <w:sz w:val="32"/>
+                <w:szCs w:val="40"/>
+              </w:rPr>
+              <w:t>–</w:t>
+            </w:r>
+            <w:proofErr w:type="spellStart"/>
+            <w:r>
+              <w:rPr>
+                <w:rFonts w:ascii="BRH Devanagari Extra" w:hAnsi="BRH Devanagari Extra" w:cs="BRH Devanagari Extra"/>
+                <w:sz w:val="40"/>
+                <w:szCs w:val="40"/>
+              </w:rPr>
+              <w:t>pÉ</w:t>
+            </w:r>
+            <w:proofErr w:type="spellEnd"/>
+            <w:r>
+              <w:rPr>
+                <w:rFonts w:ascii="BRH Devanagari Extra" w:hAnsi="BRH Devanagari Extra" w:cs="BRH Devanagari Extra"/>
+                <w:sz w:val="40"/>
+                <w:szCs w:val="40"/>
+              </w:rPr>
+              <w:t xml:space="preserve"> </w:t>
+            </w:r>
+            <w:proofErr w:type="spellStart"/>
+            <w:r>
+              <w:rPr>
+                <w:rFonts w:ascii="BRH Devanagari Extra" w:hAnsi="BRH Devanagari Extra" w:cs="BRH Devanagari Extra"/>
+                <w:sz w:val="40"/>
+                <w:szCs w:val="40"/>
+              </w:rPr>
+              <w:t>L</w:t>
+            </w:r>
+            <w:r>
+              <w:rPr>
+                <w:rFonts w:ascii="BRH Devanagari Extra" w:hAnsi="BRH Devanagari Extra" w:cs="BRH Devanagari Extra"/>
+                <w:sz w:val="40"/>
+                <w:szCs w:val="40"/>
+                <w:highlight w:val="yellow"/>
+              </w:rPr>
+              <w:t>iÉÑþ</w:t>
+            </w:r>
+            <w:proofErr w:type="spellEnd"/>
+            <w:r>
+              <w:rPr>
+                <w:rFonts w:ascii="BRH Devanagari Extra" w:hAnsi="BRH Devanagari Extra" w:cs="BRH Devanagari Extra"/>
+                <w:sz w:val="40"/>
+                <w:szCs w:val="40"/>
+              </w:rPr>
+              <w:t xml:space="preserve"> </w:t>
+            </w:r>
+            <w:proofErr w:type="spellStart"/>
+            <w:r>
+              <w:rPr>
+                <w:rFonts w:ascii="BRH Devanagari Extra" w:hAnsi="BRH Devanagari Extra" w:cs="BRH Devanagari Extra"/>
+                <w:sz w:val="40"/>
+                <w:szCs w:val="40"/>
+              </w:rPr>
+              <w:t>mÉ</w:t>
+            </w:r>
+            <w:proofErr w:type="spellEnd"/>
+            <w:r>
+              <w:rPr>
+                <w:rFonts w:ascii="BRH Malayalam Extra" w:hAnsi="BRH Malayalam Extra" w:cs="BRH Devanagari Extra"/>
+                <w:sz w:val="32"/>
+                <w:szCs w:val="40"/>
+              </w:rPr>
+              <w:t>–</w:t>
+            </w:r>
+            <w:r>
+              <w:rPr>
+                <w:rFonts w:ascii="BRH Devanagari Extra" w:hAnsi="BRH Devanagari Extra" w:cs="BRH Devanagari Extra"/>
+                <w:sz w:val="40"/>
+                <w:szCs w:val="40"/>
+              </w:rPr>
+              <w:t>¶</w:t>
+            </w:r>
+            <w:proofErr w:type="spellStart"/>
+            <w:r>
+              <w:rPr>
+                <w:rFonts w:ascii="BRH Devanagari Extra" w:hAnsi="BRH Devanagari Extra" w:cs="BRH Devanagari Extra"/>
+                <w:sz w:val="40"/>
+                <w:szCs w:val="40"/>
+              </w:rPr>
+              <w:t>ÉÉiÉç</w:t>
+            </w:r>
+            <w:proofErr w:type="spellEnd"/>
+            <w:r>
+              <w:rPr>
+                <w:rFonts w:ascii="BRH Devanagari Extra" w:hAnsi="BRH Devanagari Extra" w:cs="BRH Devanagari Extra"/>
+                <w:sz w:val="40"/>
+                <w:szCs w:val="40"/>
+              </w:rPr>
+              <w:t xml:space="preserve"> |</w:t>
+            </w:r>
+          </w:p>
+        </w:tc>
+        <w:tc>
+          <w:tcPr>
+            <w:tcW w:w="5451" w:type="dxa"/>
+            <w:tcBorders>
+              <w:top w:val="single" w:sz="4" w:space="0" w:color="000000"/>
+              <w:left w:val="single" w:sz="4" w:space="0" w:color="000000"/>
+              <w:bottom w:val="single" w:sz="4" w:space="0" w:color="000000"/>
+              <w:right w:val="single" w:sz="4" w:space="0" w:color="000000"/>
+            </w:tcBorders>
+          </w:tcPr>
+          <w:p>
+            <w:pPr>
+              <w:widowControl w:val="0"/>
+              <w:autoSpaceDE w:val="0"/>
+              <w:autoSpaceDN w:val="0"/>
+              <w:adjustRightInd w:val="0"/>
+              <w:spacing w:before="0" w:line="264" w:lineRule="auto"/>
+              <w:rPr>
+                <w:rFonts w:ascii="BRH Devanagari Extra" w:hAnsi="BRH Devanagari Extra" w:cs="BRH Devanagari Extra"/>
+                <w:color w:val="000000"/>
+                <w:sz w:val="40"/>
+                <w:szCs w:val="40"/>
+              </w:rPr>
+            </w:pPr>
+            <w:r>
+              <w:rPr>
+                <w:rFonts w:ascii="BRH Devanagari Extra" w:hAnsi="BRH Devanagari Extra" w:cs="BRH Devanagari Extra"/>
+                <w:sz w:val="40"/>
+                <w:szCs w:val="40"/>
+              </w:rPr>
+              <w:t xml:space="preserve">AÉ </w:t>
+            </w:r>
+            <w:proofErr w:type="spellStart"/>
+            <w:r>
+              <w:rPr>
+                <w:rFonts w:ascii="BRH Devanagari Extra" w:hAnsi="BRH Devanagari Extra" w:cs="BRH Devanagari Extra"/>
+                <w:sz w:val="40"/>
+                <w:szCs w:val="40"/>
+              </w:rPr>
+              <w:t>iÉå</w:t>
+            </w:r>
+            <w:proofErr w:type="spellEnd"/>
+            <w:r>
+              <w:rPr>
+                <w:rFonts w:ascii="BRH Malayalam Extra" w:hAnsi="BRH Malayalam Extra" w:cs="BRH Devanagari Extra"/>
+                <w:sz w:val="32"/>
+                <w:szCs w:val="40"/>
+              </w:rPr>
+              <w:t>–</w:t>
+            </w:r>
+            <w:r>
+              <w:rPr>
+                <w:rFonts w:ascii="BRH Devanagari Extra" w:hAnsi="BRH Devanagari Extra" w:cs="BRH Devanagari Extra"/>
+                <w:sz w:val="40"/>
+                <w:szCs w:val="40"/>
+              </w:rPr>
+              <w:t xml:space="preserve"> </w:t>
+            </w:r>
+            <w:proofErr w:type="spellStart"/>
+            <w:r>
+              <w:rPr>
+                <w:rFonts w:ascii="BRH Devanagari Extra" w:hAnsi="BRH Devanagari Extra" w:cs="BRH Devanagari Extra"/>
+                <w:sz w:val="40"/>
+                <w:szCs w:val="40"/>
+              </w:rPr>
+              <w:t>zÉÑwqÉÉåþ</w:t>
+            </w:r>
+            <w:proofErr w:type="spellEnd"/>
+            <w:r>
+              <w:rPr>
+                <w:rFonts w:ascii="BRH Devanagari Extra" w:hAnsi="BRH Devanagari Extra" w:cs="BRH Devanagari Extra"/>
+                <w:sz w:val="40"/>
+                <w:szCs w:val="40"/>
+              </w:rPr>
+              <w:t xml:space="preserve"> </w:t>
+            </w:r>
+            <w:proofErr w:type="spellStart"/>
+            <w:r>
+              <w:rPr>
+                <w:rFonts w:ascii="BRH Devanagari Extra" w:hAnsi="BRH Devanagari Extra" w:cs="BRH Devanagari Extra"/>
+                <w:sz w:val="40"/>
+                <w:szCs w:val="40"/>
+              </w:rPr>
+              <w:t>uÉ×wÉ</w:t>
+            </w:r>
+            <w:proofErr w:type="spellEnd"/>
+            <w:r>
+              <w:rPr>
+                <w:rFonts w:ascii="BRH Malayalam Extra" w:hAnsi="BRH Malayalam Extra" w:cs="BRH Devanagari Extra"/>
+                <w:sz w:val="32"/>
+                <w:szCs w:val="40"/>
+              </w:rPr>
+              <w:t>–</w:t>
+            </w:r>
+            <w:proofErr w:type="spellStart"/>
+            <w:r>
+              <w:rPr>
+                <w:rFonts w:ascii="BRH Devanagari Extra" w:hAnsi="BRH Devanagari Extra" w:cs="BRH Devanagari Extra"/>
+                <w:sz w:val="40"/>
+                <w:szCs w:val="40"/>
+              </w:rPr>
+              <w:t>pÉ</w:t>
+            </w:r>
+            <w:proofErr w:type="spellEnd"/>
+            <w:r>
+              <w:rPr>
+                <w:rFonts w:ascii="BRH Devanagari Extra" w:hAnsi="BRH Devanagari Extra" w:cs="BRH Devanagari Extra"/>
+                <w:sz w:val="40"/>
+                <w:szCs w:val="40"/>
+              </w:rPr>
+              <w:t xml:space="preserve"> </w:t>
+            </w:r>
+            <w:proofErr w:type="spellStart"/>
+            <w:r>
+              <w:rPr>
+                <w:rFonts w:ascii="BRH Devanagari Extra" w:hAnsi="BRH Devanagari Extra" w:cs="BRH Devanagari Extra"/>
+                <w:sz w:val="40"/>
+                <w:szCs w:val="40"/>
+                <w:highlight w:val="green"/>
+              </w:rPr>
+              <w:t>Lþ</w:t>
+            </w:r>
+            <w:r>
+              <w:rPr>
+                <w:rFonts w:ascii="BRH Devanagari Extra" w:hAnsi="BRH Devanagari Extra" w:cs="BRH Devanagari Extra"/>
+                <w:sz w:val="40"/>
+                <w:szCs w:val="40"/>
+              </w:rPr>
+              <w:t>iÉÑ</w:t>
+            </w:r>
+            <w:proofErr w:type="spellEnd"/>
+            <w:r>
+              <w:rPr>
+                <w:rFonts w:ascii="BRH Devanagari Extra" w:hAnsi="BRH Devanagari Extra" w:cs="BRH Devanagari Extra"/>
+                <w:sz w:val="40"/>
+                <w:szCs w:val="40"/>
+              </w:rPr>
+              <w:t xml:space="preserve"> </w:t>
+            </w:r>
+            <w:proofErr w:type="spellStart"/>
+            <w:r>
+              <w:rPr>
+                <w:rFonts w:ascii="BRH Devanagari Extra" w:hAnsi="BRH Devanagari Extra" w:cs="BRH Devanagari Extra"/>
+                <w:sz w:val="40"/>
+                <w:szCs w:val="40"/>
+              </w:rPr>
+              <w:t>mÉ</w:t>
+            </w:r>
+            <w:proofErr w:type="spellEnd"/>
+            <w:r>
+              <w:rPr>
+                <w:rFonts w:ascii="BRH Malayalam Extra" w:hAnsi="BRH Malayalam Extra" w:cs="BRH Devanagari Extra"/>
+                <w:sz w:val="32"/>
+                <w:szCs w:val="40"/>
+              </w:rPr>
+              <w:t>–</w:t>
+            </w:r>
+            <w:r>
+              <w:rPr>
+                <w:rFonts w:ascii="BRH Devanagari Extra" w:hAnsi="BRH Devanagari Extra" w:cs="BRH Devanagari Extra"/>
+                <w:sz w:val="40"/>
+                <w:szCs w:val="40"/>
+              </w:rPr>
+              <w:t>¶</w:t>
+            </w:r>
+            <w:proofErr w:type="spellStart"/>
+            <w:r>
+              <w:rPr>
+                <w:rFonts w:ascii="BRH Devanagari Extra" w:hAnsi="BRH Devanagari Extra" w:cs="BRH Devanagari Extra"/>
+                <w:sz w:val="40"/>
+                <w:szCs w:val="40"/>
+              </w:rPr>
+              <w:t>ÉÉiÉç</w:t>
+            </w:r>
+            <w:proofErr w:type="spellEnd"/>
+            <w:r>
+              <w:rPr>
+                <w:rFonts w:ascii="BRH Devanagari Extra" w:hAnsi="BRH Devanagari Extra" w:cs="BRH Devanagari Extra"/>
+                <w:sz w:val="40"/>
+                <w:szCs w:val="40"/>
+              </w:rPr>
+              <w:t xml:space="preserve"> |</w:t>
+            </w:r>
+          </w:p>
+        </w:tc>
+      </w:tr>
+      <w:tr>
+        <w:trPr>
+          <w:trHeight w:val="929"/>
+        </w:trPr>
+        <w:tc>
+          <w:tcPr>
+            <w:tcW w:w="2269" w:type="dxa"/>
+            <w:tcBorders>
+              <w:top w:val="single" w:sz="4" w:space="0" w:color="000000"/>
+              <w:left w:val="single" w:sz="4" w:space="0" w:color="000000"/>
+              <w:bottom w:val="single" w:sz="4" w:space="0" w:color="000000"/>
+              <w:right w:val="single" w:sz="4" w:space="0" w:color="000000"/>
+            </w:tcBorders>
+          </w:tcPr>
+          <w:p>
+            <w:pPr>
+              <w:spacing w:before="0" w:line="240" w:lineRule="auto"/>
+              <w:rPr>
+                <w:b/>
+                <w:sz w:val="28"/>
+                <w:szCs w:val="28"/>
+              </w:rPr>
+            </w:pPr>
+            <w:r>
+              <w:rPr>
+                <w:b/>
+                <w:sz w:val="28"/>
+                <w:szCs w:val="28"/>
+              </w:rPr>
+              <w:t>TB 2.8.6.4</w:t>
+            </w:r>
+          </w:p>
+          <w:p>
+            <w:pPr>
+              <w:spacing w:before="0" w:line="240" w:lineRule="auto"/>
+              <w:rPr>
+                <w:b/>
+                <w:sz w:val="28"/>
+                <w:szCs w:val="28"/>
+              </w:rPr>
+            </w:pPr>
+            <w:r>
+              <w:rPr>
+                <w:b/>
+                <w:sz w:val="28"/>
+                <w:szCs w:val="28"/>
+              </w:rPr>
+              <w:t>Line No - 4</w:t>
+            </w:r>
+          </w:p>
+          <w:p>
+            <w:pPr>
+              <w:spacing w:before="0"/>
+              <w:rPr>
+                <w:sz w:val="28"/>
+                <w:szCs w:val="28"/>
+              </w:rPr>
+            </w:pPr>
+            <w:proofErr w:type="spellStart"/>
+            <w:r>
+              <w:rPr>
+                <w:b/>
+                <w:sz w:val="28"/>
+                <w:szCs w:val="28"/>
+              </w:rPr>
+              <w:t>Dasini</w:t>
+            </w:r>
+            <w:proofErr w:type="spellEnd"/>
+            <w:r>
+              <w:rPr>
+                <w:b/>
+                <w:sz w:val="28"/>
+                <w:szCs w:val="28"/>
+              </w:rPr>
+              <w:t xml:space="preserve"> No - 43</w:t>
+            </w:r>
+          </w:p>
+        </w:tc>
+        <w:tc>
+          <w:tcPr>
+            <w:tcW w:w="5529" w:type="dxa"/>
+            <w:tcBorders>
+              <w:top w:val="single" w:sz="4" w:space="0" w:color="000000"/>
+              <w:left w:val="single" w:sz="4" w:space="0" w:color="000000"/>
+              <w:bottom w:val="single" w:sz="4" w:space="0" w:color="000000"/>
+              <w:right w:val="single" w:sz="4" w:space="0" w:color="000000"/>
+            </w:tcBorders>
+          </w:tcPr>
+          <w:p>
+            <w:pPr>
+              <w:widowControl w:val="0"/>
+              <w:autoSpaceDE w:val="0"/>
+              <w:autoSpaceDN w:val="0"/>
+              <w:adjustRightInd w:val="0"/>
+              <w:spacing w:before="0" w:line="240" w:lineRule="auto"/>
+              <w:rPr>
+                <w:rFonts w:ascii="BRH Devanagari Extra" w:hAnsi="BRH Devanagari Extra" w:cs="BRH Devanagari Extra"/>
+                <w:color w:val="000000"/>
+                <w:sz w:val="40"/>
+                <w:szCs w:val="40"/>
+              </w:rPr>
+            </w:pPr>
+            <w:proofErr w:type="spellStart"/>
+            <w:r>
+              <w:rPr>
+                <w:rFonts w:ascii="BRH Devanagari Extra" w:hAnsi="BRH Devanagari Extra" w:cs="BRH Devanagari Extra"/>
+                <w:sz w:val="40"/>
+                <w:szCs w:val="40"/>
+              </w:rPr>
+              <w:t>Så</w:t>
+            </w:r>
+            <w:proofErr w:type="spellEnd"/>
+            <w:r>
+              <w:rPr>
+                <w:rFonts w:ascii="BRH Malayalam Extra" w:hAnsi="BRH Malayalam Extra" w:cs="BRH Devanagari Extra"/>
+                <w:sz w:val="32"/>
+                <w:szCs w:val="40"/>
+              </w:rPr>
+              <w:t>–</w:t>
+            </w:r>
+            <w:proofErr w:type="spellStart"/>
+            <w:r>
+              <w:rPr>
+                <w:rFonts w:ascii="BRH Devanagari Extra" w:hAnsi="BRH Devanagari Extra" w:cs="BRH Devanagari Extra"/>
+                <w:sz w:val="40"/>
+                <w:szCs w:val="40"/>
+                <w:highlight w:val="yellow"/>
+              </w:rPr>
+              <w:t>uÉÉÇ</w:t>
+            </w:r>
+            <w:proofErr w:type="spellEnd"/>
+            <w:r>
+              <w:rPr>
+                <w:rFonts w:ascii="BRH Devanagari Extra" w:hAnsi="BRH Devanagari Extra" w:cs="BRH Devanagari Extra"/>
+                <w:sz w:val="40"/>
+                <w:szCs w:val="40"/>
+              </w:rPr>
+              <w:t xml:space="preserve"> </w:t>
+            </w:r>
+            <w:proofErr w:type="spellStart"/>
+            <w:r>
+              <w:rPr>
+                <w:rFonts w:ascii="BRH Devanagari Extra" w:hAnsi="BRH Devanagari Extra" w:cs="BRH Devanagari Extra"/>
+                <w:sz w:val="40"/>
+                <w:szCs w:val="40"/>
+              </w:rPr>
+              <w:t>AcNûÉÿ</w:t>
+            </w:r>
+            <w:proofErr w:type="spellEnd"/>
+            <w:r>
+              <w:rPr>
+                <w:rFonts w:ascii="BRH Devanagari Extra" w:hAnsi="BRH Devanagari Extra" w:cs="BRH Devanagari Extra"/>
+                <w:sz w:val="40"/>
+                <w:szCs w:val="40"/>
+              </w:rPr>
+              <w:t xml:space="preserve"> oÉë¼</w:t>
+            </w:r>
+            <w:r>
+              <w:rPr>
+                <w:rFonts w:ascii="BRH Malayalam Extra" w:hAnsi="BRH Malayalam Extra" w:cs="BRH Devanagari Extra"/>
+                <w:sz w:val="32"/>
+                <w:szCs w:val="40"/>
+              </w:rPr>
+              <w:t>–</w:t>
+            </w:r>
+            <w:proofErr w:type="spellStart"/>
+            <w:r>
+              <w:rPr>
+                <w:rFonts w:ascii="BRH Devanagari Extra" w:hAnsi="BRH Devanagari Extra" w:cs="BRH Devanagari Extra"/>
+                <w:sz w:val="40"/>
+                <w:szCs w:val="40"/>
+              </w:rPr>
+              <w:t>M×üiÉÉþ</w:t>
+            </w:r>
+            <w:proofErr w:type="spellEnd"/>
+            <w:r>
+              <w:rPr>
+                <w:rFonts w:ascii="BRH Devanagari Extra" w:hAnsi="BRH Devanagari Extra" w:cs="BRH Devanagari Extra"/>
+                <w:sz w:val="40"/>
+                <w:szCs w:val="40"/>
+              </w:rPr>
+              <w:t xml:space="preserve"> </w:t>
+            </w:r>
+            <w:proofErr w:type="spellStart"/>
+            <w:r>
+              <w:rPr>
+                <w:rFonts w:ascii="BRH Devanagari Extra" w:hAnsi="BRH Devanagari Extra" w:cs="BRH Devanagari Extra"/>
+                <w:sz w:val="40"/>
+                <w:szCs w:val="40"/>
+              </w:rPr>
+              <w:t>aÉ</w:t>
+            </w:r>
+            <w:proofErr w:type="spellEnd"/>
+            <w:r>
+              <w:rPr>
+                <w:rFonts w:ascii="BRH Malayalam Extra" w:hAnsi="BRH Malayalam Extra" w:cs="BRH Devanagari Extra"/>
+                <w:sz w:val="32"/>
+                <w:szCs w:val="40"/>
+              </w:rPr>
+              <w:t>–</w:t>
+            </w:r>
+            <w:proofErr w:type="spellStart"/>
+            <w:r>
+              <w:rPr>
+                <w:rFonts w:ascii="BRH Devanagari Extra" w:hAnsi="BRH Devanagari Extra" w:cs="BRH Devanagari Extra"/>
+                <w:sz w:val="40"/>
+                <w:szCs w:val="40"/>
+              </w:rPr>
+              <w:t>hÉålÉþ</w:t>
+            </w:r>
+            <w:proofErr w:type="spellEnd"/>
+            <w:r>
+              <w:rPr>
+                <w:rFonts w:ascii="BRH Devanagari Extra" w:hAnsi="BRH Devanagari Extra" w:cs="BRH Devanagari Extra"/>
+                <w:sz w:val="40"/>
+                <w:szCs w:val="40"/>
+              </w:rPr>
+              <w:t xml:space="preserve"> |</w:t>
+            </w:r>
+          </w:p>
+        </w:tc>
+        <w:tc>
+          <w:tcPr>
+            <w:tcW w:w="5451" w:type="dxa"/>
+            <w:tcBorders>
+              <w:top w:val="single" w:sz="4" w:space="0" w:color="000000"/>
+              <w:left w:val="single" w:sz="4" w:space="0" w:color="000000"/>
+              <w:bottom w:val="single" w:sz="4" w:space="0" w:color="000000"/>
+              <w:right w:val="single" w:sz="4" w:space="0" w:color="000000"/>
+            </w:tcBorders>
+          </w:tcPr>
+          <w:p>
+            <w:pPr>
+              <w:widowControl w:val="0"/>
+              <w:autoSpaceDE w:val="0"/>
+              <w:autoSpaceDN w:val="0"/>
+              <w:adjustRightInd w:val="0"/>
+              <w:spacing w:before="0" w:line="264" w:lineRule="auto"/>
+              <w:rPr>
+                <w:rFonts w:ascii="BRH Devanagari Extra" w:hAnsi="BRH Devanagari Extra" w:cs="BRH Devanagari Extra"/>
+                <w:color w:val="000000"/>
+                <w:sz w:val="40"/>
+                <w:szCs w:val="40"/>
+              </w:rPr>
+            </w:pPr>
+            <w:proofErr w:type="spellStart"/>
+            <w:r>
+              <w:rPr>
+                <w:rFonts w:ascii="BRH Devanagari Extra" w:hAnsi="BRH Devanagari Extra" w:cs="BRH Devanagari Extra"/>
+                <w:sz w:val="40"/>
+                <w:szCs w:val="40"/>
+              </w:rPr>
+              <w:t>Så</w:t>
+            </w:r>
+            <w:proofErr w:type="spellEnd"/>
+            <w:r>
+              <w:rPr>
+                <w:rFonts w:ascii="BRH Malayalam Extra" w:hAnsi="BRH Malayalam Extra" w:cs="BRH Devanagari Extra"/>
+                <w:sz w:val="32"/>
+                <w:szCs w:val="40"/>
+              </w:rPr>
+              <w:t>–</w:t>
+            </w:r>
+            <w:proofErr w:type="spellStart"/>
+            <w:r>
+              <w:rPr>
+                <w:rFonts w:ascii="BRH Devanagari Extra" w:hAnsi="BRH Devanagari Extra" w:cs="BRH Devanagari Extra"/>
+                <w:sz w:val="40"/>
+                <w:szCs w:val="40"/>
+                <w:highlight w:val="green"/>
+              </w:rPr>
+              <w:t>uÉÉ</w:t>
+            </w:r>
+            <w:r>
+              <w:rPr>
+                <w:rFonts w:ascii="BRH Devanagari Extra" w:hAnsi="BRH Devanagari Extra" w:cs="BRH Devanagari Extra"/>
+                <w:sz w:val="36"/>
+                <w:szCs w:val="40"/>
+                <w:highlight w:val="green"/>
+              </w:rPr>
+              <w:t>óè</w:t>
+            </w:r>
+            <w:proofErr w:type="spellEnd"/>
+            <w:r>
+              <w:rPr>
+                <w:rFonts w:ascii="BRH Devanagari Extra" w:hAnsi="BRH Devanagari Extra" w:cs="BRH Devanagari Extra"/>
+                <w:sz w:val="40"/>
+                <w:szCs w:val="40"/>
+              </w:rPr>
+              <w:t xml:space="preserve"> </w:t>
+            </w:r>
+            <w:proofErr w:type="spellStart"/>
+            <w:r>
+              <w:rPr>
+                <w:rFonts w:ascii="BRH Devanagari Extra" w:hAnsi="BRH Devanagari Extra" w:cs="BRH Devanagari Extra"/>
+                <w:sz w:val="40"/>
+                <w:szCs w:val="40"/>
+              </w:rPr>
+              <w:t>AcNûÉÿ</w:t>
+            </w:r>
+            <w:proofErr w:type="spellEnd"/>
+            <w:r>
+              <w:rPr>
+                <w:rFonts w:ascii="BRH Devanagari Extra" w:hAnsi="BRH Devanagari Extra" w:cs="BRH Devanagari Extra"/>
+                <w:sz w:val="40"/>
+                <w:szCs w:val="40"/>
+              </w:rPr>
+              <w:t xml:space="preserve"> oÉë¼</w:t>
+            </w:r>
+            <w:r>
+              <w:rPr>
+                <w:rFonts w:ascii="BRH Malayalam Extra" w:hAnsi="BRH Malayalam Extra" w:cs="BRH Devanagari Extra"/>
+                <w:sz w:val="32"/>
+                <w:szCs w:val="40"/>
+              </w:rPr>
+              <w:t>–</w:t>
+            </w:r>
+            <w:proofErr w:type="spellStart"/>
+            <w:r>
+              <w:rPr>
+                <w:rFonts w:ascii="BRH Devanagari Extra" w:hAnsi="BRH Devanagari Extra" w:cs="BRH Devanagari Extra"/>
+                <w:sz w:val="40"/>
+                <w:szCs w:val="40"/>
+              </w:rPr>
+              <w:t>M×üiÉÉþ</w:t>
+            </w:r>
+            <w:proofErr w:type="spellEnd"/>
+            <w:r>
+              <w:rPr>
+                <w:rFonts w:ascii="BRH Devanagari Extra" w:hAnsi="BRH Devanagari Extra" w:cs="BRH Devanagari Extra"/>
+                <w:sz w:val="40"/>
+                <w:szCs w:val="40"/>
+              </w:rPr>
+              <w:t xml:space="preserve"> </w:t>
+            </w:r>
+            <w:proofErr w:type="spellStart"/>
+            <w:r>
+              <w:rPr>
+                <w:rFonts w:ascii="BRH Devanagari Extra" w:hAnsi="BRH Devanagari Extra" w:cs="BRH Devanagari Extra"/>
+                <w:sz w:val="40"/>
+                <w:szCs w:val="40"/>
+              </w:rPr>
+              <w:t>aÉ</w:t>
+            </w:r>
+            <w:proofErr w:type="spellEnd"/>
+            <w:r>
+              <w:rPr>
+                <w:rFonts w:ascii="BRH Malayalam Extra" w:hAnsi="BRH Malayalam Extra" w:cs="BRH Devanagari Extra"/>
+                <w:sz w:val="32"/>
+                <w:szCs w:val="40"/>
+              </w:rPr>
+              <w:t>–</w:t>
+            </w:r>
+            <w:proofErr w:type="spellStart"/>
+            <w:r>
+              <w:rPr>
+                <w:rFonts w:ascii="BRH Devanagari Extra" w:hAnsi="BRH Devanagari Extra" w:cs="BRH Devanagari Extra"/>
+                <w:sz w:val="40"/>
+                <w:szCs w:val="40"/>
+              </w:rPr>
+              <w:t>hÉålÉþ</w:t>
+            </w:r>
+            <w:proofErr w:type="spellEnd"/>
+            <w:r>
+              <w:rPr>
+                <w:rFonts w:ascii="BRH Devanagari Extra" w:hAnsi="BRH Devanagari Extra" w:cs="BRH Devanagari Extra"/>
+                <w:sz w:val="40"/>
+                <w:szCs w:val="40"/>
+              </w:rPr>
+              <w:t xml:space="preserve"> |</w:t>
+            </w:r>
+          </w:p>
+        </w:tc>
+      </w:tr>
+      <w:tr>
+        <w:trPr>
+          <w:trHeight w:val="929"/>
+        </w:trPr>
+        <w:tc>
+          <w:tcPr>
+            <w:tcW w:w="2269" w:type="dxa"/>
+            <w:tcBorders>
+              <w:top w:val="single" w:sz="4" w:space="0" w:color="000000"/>
+              <w:left w:val="single" w:sz="4" w:space="0" w:color="000000"/>
+              <w:bottom w:val="single" w:sz="4" w:space="0" w:color="000000"/>
+              <w:right w:val="single" w:sz="4" w:space="0" w:color="000000"/>
+            </w:tcBorders>
+          </w:tcPr>
+          <w:p>
+            <w:pPr>
+              <w:spacing w:before="0" w:line="240" w:lineRule="auto"/>
+              <w:rPr>
+                <w:b/>
+                <w:sz w:val="28"/>
+                <w:szCs w:val="28"/>
+              </w:rPr>
+            </w:pPr>
+            <w:bookmarkStart w:id="0" w:name="_GoBack"/>
+            <w:bookmarkEnd w:id="0"/>
+            <w:r>
+              <w:rPr>
+                <w:b/>
+                <w:sz w:val="28"/>
+                <w:szCs w:val="28"/>
+              </w:rPr>
+              <w:t>TB 2.8.6.5</w:t>
+            </w:r>
+          </w:p>
+          <w:p>
+            <w:pPr>
+              <w:spacing w:before="0" w:line="240" w:lineRule="auto"/>
+              <w:rPr>
+                <w:b/>
+                <w:sz w:val="28"/>
+                <w:szCs w:val="28"/>
+              </w:rPr>
+            </w:pPr>
+            <w:r>
+              <w:rPr>
+                <w:b/>
+                <w:sz w:val="28"/>
+                <w:szCs w:val="28"/>
+              </w:rPr>
+              <w:t>Line No – 2</w:t>
+            </w:r>
+          </w:p>
+          <w:p>
+            <w:pPr>
+              <w:spacing w:before="0"/>
+              <w:rPr>
+                <w:sz w:val="28"/>
+                <w:szCs w:val="28"/>
+              </w:rPr>
+            </w:pPr>
+            <w:proofErr w:type="spellStart"/>
+            <w:r>
+              <w:rPr>
+                <w:b/>
+                <w:sz w:val="28"/>
+                <w:szCs w:val="28"/>
+              </w:rPr>
+              <w:t>Dasini</w:t>
+            </w:r>
+            <w:proofErr w:type="spellEnd"/>
+            <w:r>
+              <w:rPr>
+                <w:b/>
+                <w:sz w:val="28"/>
+                <w:szCs w:val="28"/>
+              </w:rPr>
+              <w:t xml:space="preserve"> No - 44</w:t>
+            </w:r>
+          </w:p>
+        </w:tc>
+        <w:tc>
+          <w:tcPr>
+            <w:tcW w:w="5529" w:type="dxa"/>
+            <w:tcBorders>
+              <w:top w:val="single" w:sz="4" w:space="0" w:color="000000"/>
+              <w:left w:val="single" w:sz="4" w:space="0" w:color="000000"/>
+              <w:bottom w:val="single" w:sz="4" w:space="0" w:color="000000"/>
+              <w:right w:val="single" w:sz="4" w:space="0" w:color="000000"/>
+            </w:tcBorders>
+          </w:tcPr>
+          <w:p>
+            <w:pPr>
+              <w:widowControl w:val="0"/>
+              <w:autoSpaceDE w:val="0"/>
+              <w:autoSpaceDN w:val="0"/>
+              <w:adjustRightInd w:val="0"/>
+              <w:spacing w:before="0" w:line="240" w:lineRule="auto"/>
+              <w:rPr>
+                <w:rFonts w:ascii="BRH Devanagari Extra" w:hAnsi="BRH Devanagari Extra" w:cs="BRH Devanagari Extra"/>
+                <w:color w:val="000000"/>
+                <w:sz w:val="40"/>
+                <w:szCs w:val="40"/>
+              </w:rPr>
+            </w:pPr>
+            <w:proofErr w:type="spellStart"/>
+            <w:r>
+              <w:rPr>
+                <w:rFonts w:ascii="BRH Devanagari Extra" w:hAnsi="BRH Devanagari Extra" w:cs="BRH Devanagari Extra"/>
+                <w:sz w:val="40"/>
+                <w:szCs w:val="40"/>
+              </w:rPr>
+              <w:t>ÌuÉµÉþ</w:t>
+            </w:r>
+            <w:proofErr w:type="spellEnd"/>
+            <w:r>
+              <w:rPr>
+                <w:rFonts w:ascii="BRH Devanagari Extra" w:hAnsi="BRH Devanagari Extra" w:cs="BRH Devanagari Extra"/>
+                <w:sz w:val="40"/>
+                <w:szCs w:val="40"/>
+              </w:rPr>
+              <w:t xml:space="preserve"> </w:t>
+            </w:r>
+            <w:proofErr w:type="spellStart"/>
+            <w:r>
+              <w:rPr>
+                <w:rFonts w:ascii="BRH Devanagari Extra" w:hAnsi="BRH Devanagari Extra" w:cs="BRH Devanagari Extra"/>
+                <w:sz w:val="40"/>
+                <w:szCs w:val="40"/>
+              </w:rPr>
+              <w:t>AÉÌSirÉÉ</w:t>
+            </w:r>
+            <w:proofErr w:type="spellEnd"/>
+            <w:r>
+              <w:rPr>
+                <w:rFonts w:ascii="BRH Devanagari Extra" w:hAnsi="BRH Devanagari Extra" w:cs="BRH Devanagari Extra"/>
+                <w:sz w:val="40"/>
+                <w:szCs w:val="40"/>
+              </w:rPr>
+              <w:t xml:space="preserve"> </w:t>
+            </w:r>
+            <w:proofErr w:type="spellStart"/>
+            <w:r>
+              <w:rPr>
+                <w:rFonts w:ascii="BRH Devanagari Extra" w:hAnsi="BRH Devanagari Extra" w:cs="BRH Devanagari Extra"/>
+                <w:sz w:val="40"/>
+                <w:szCs w:val="40"/>
+                <w:highlight w:val="yellow"/>
+              </w:rPr>
+              <w:t>AÉ</w:t>
+            </w:r>
+            <w:r>
+              <w:rPr>
+                <w:rFonts w:ascii="BRH Devanagari Extra" w:hAnsi="BRH Devanagari Extra" w:cs="BRH Devanagari Extra"/>
+                <w:sz w:val="40"/>
+                <w:szCs w:val="40"/>
+              </w:rPr>
+              <w:t>ÌSiÉå</w:t>
+            </w:r>
+            <w:proofErr w:type="spellEnd"/>
+            <w:r>
+              <w:rPr>
+                <w:rFonts w:ascii="BRH Devanagari Extra" w:hAnsi="BRH Devanagari Extra" w:cs="BRH Devanagari Extra"/>
+                <w:sz w:val="40"/>
+                <w:szCs w:val="40"/>
+              </w:rPr>
+              <w:t xml:space="preserve"> </w:t>
+            </w:r>
+            <w:proofErr w:type="spellStart"/>
+            <w:r>
+              <w:rPr>
+                <w:rFonts w:ascii="BRH Devanagari Extra" w:hAnsi="BRH Devanagari Extra" w:cs="BRH Devanagari Extra"/>
+                <w:sz w:val="40"/>
+                <w:szCs w:val="40"/>
+              </w:rPr>
+              <w:t>xÉ</w:t>
+            </w:r>
+            <w:proofErr w:type="spellEnd"/>
+            <w:r>
+              <w:rPr>
+                <w:rFonts w:ascii="BRH Malayalam Extra" w:hAnsi="BRH Malayalam Extra" w:cs="BRH Devanagari Extra"/>
+                <w:sz w:val="32"/>
+                <w:szCs w:val="40"/>
+              </w:rPr>
+              <w:t>–</w:t>
+            </w:r>
+            <w:proofErr w:type="spellStart"/>
+            <w:r>
+              <w:rPr>
+                <w:rFonts w:ascii="BRH Devanagari Extra" w:hAnsi="BRH Devanagari Extra" w:cs="BRH Devanagari Extra"/>
+                <w:sz w:val="40"/>
+                <w:szCs w:val="40"/>
+              </w:rPr>
+              <w:t>eÉÉåwÉÉÿÈ</w:t>
+            </w:r>
+            <w:proofErr w:type="spellEnd"/>
+            <w:r>
+              <w:rPr>
+                <w:rFonts w:ascii="BRH Devanagari Extra" w:hAnsi="BRH Devanagari Extra" w:cs="BRH Devanagari Extra"/>
+                <w:sz w:val="40"/>
+                <w:szCs w:val="40"/>
+              </w:rPr>
+              <w:t xml:space="preserve"> |</w:t>
+            </w:r>
+          </w:p>
+        </w:tc>
+        <w:tc>
+          <w:tcPr>
+            <w:tcW w:w="5451" w:type="dxa"/>
+            <w:tcBorders>
+              <w:top w:val="single" w:sz="4" w:space="0" w:color="000000"/>
+              <w:left w:val="single" w:sz="4" w:space="0" w:color="000000"/>
+              <w:bottom w:val="single" w:sz="4" w:space="0" w:color="000000"/>
+              <w:right w:val="single" w:sz="4" w:space="0" w:color="000000"/>
+            </w:tcBorders>
+          </w:tcPr>
+          <w:p>
+            <w:pPr>
+              <w:widowControl w:val="0"/>
+              <w:autoSpaceDE w:val="0"/>
+              <w:autoSpaceDN w:val="0"/>
+              <w:adjustRightInd w:val="0"/>
+              <w:spacing w:before="0" w:line="264" w:lineRule="auto"/>
+              <w:rPr>
+                <w:rFonts w:ascii="BRH Devanagari Extra" w:hAnsi="BRH Devanagari Extra" w:cs="BRH Devanagari Extra"/>
+                <w:color w:val="000000"/>
+                <w:sz w:val="40"/>
+                <w:szCs w:val="40"/>
+              </w:rPr>
+            </w:pPr>
+            <w:proofErr w:type="spellStart"/>
+            <w:r>
+              <w:rPr>
+                <w:rFonts w:ascii="BRH Devanagari Extra" w:hAnsi="BRH Devanagari Extra" w:cs="BRH Devanagari Extra"/>
+                <w:sz w:val="40"/>
+                <w:szCs w:val="40"/>
+              </w:rPr>
+              <w:t>ÌuÉµÉþ</w:t>
+            </w:r>
+            <w:proofErr w:type="spellEnd"/>
+            <w:r>
+              <w:rPr>
+                <w:rFonts w:ascii="BRH Devanagari Extra" w:hAnsi="BRH Devanagari Extra" w:cs="BRH Devanagari Extra"/>
+                <w:sz w:val="40"/>
+                <w:szCs w:val="40"/>
+              </w:rPr>
+              <w:t xml:space="preserve"> </w:t>
+            </w:r>
+            <w:proofErr w:type="spellStart"/>
+            <w:r>
+              <w:rPr>
+                <w:rFonts w:ascii="BRH Devanagari Extra" w:hAnsi="BRH Devanagari Extra" w:cs="BRH Devanagari Extra"/>
+                <w:sz w:val="40"/>
+                <w:szCs w:val="40"/>
+              </w:rPr>
+              <w:t>AÉÌSirÉÉ</w:t>
+            </w:r>
+            <w:proofErr w:type="spellEnd"/>
+            <w:r>
+              <w:rPr>
+                <w:rFonts w:ascii="BRH Devanagari Extra" w:hAnsi="BRH Devanagari Extra" w:cs="BRH Devanagari Extra"/>
+                <w:sz w:val="40"/>
+                <w:szCs w:val="40"/>
+              </w:rPr>
+              <w:t xml:space="preserve"> </w:t>
+            </w:r>
+            <w:proofErr w:type="spellStart"/>
+            <w:r>
+              <w:rPr>
+                <w:rFonts w:ascii="BRH Devanagari Extra" w:hAnsi="BRH Devanagari Extra" w:cs="BRH Devanagari Extra"/>
+                <w:sz w:val="40"/>
+                <w:szCs w:val="40"/>
+                <w:highlight w:val="green"/>
+              </w:rPr>
+              <w:t>A</w:t>
+            </w:r>
+            <w:r>
+              <w:rPr>
+                <w:rFonts w:ascii="BRH Devanagari Extra" w:hAnsi="BRH Devanagari Extra" w:cs="BRH Devanagari Extra"/>
+                <w:sz w:val="40"/>
+                <w:szCs w:val="40"/>
+              </w:rPr>
+              <w:t>ÌSiÉå</w:t>
+            </w:r>
+            <w:proofErr w:type="spellEnd"/>
+            <w:r>
+              <w:rPr>
+                <w:rFonts w:ascii="BRH Devanagari Extra" w:hAnsi="BRH Devanagari Extra" w:cs="BRH Devanagari Extra"/>
+                <w:sz w:val="40"/>
+                <w:szCs w:val="40"/>
+              </w:rPr>
+              <w:t xml:space="preserve"> </w:t>
+            </w:r>
+            <w:proofErr w:type="spellStart"/>
+            <w:r>
+              <w:rPr>
+                <w:rFonts w:ascii="BRH Devanagari Extra" w:hAnsi="BRH Devanagari Extra" w:cs="BRH Devanagari Extra"/>
+                <w:sz w:val="40"/>
+                <w:szCs w:val="40"/>
+              </w:rPr>
+              <w:t>xÉ</w:t>
+            </w:r>
+            <w:proofErr w:type="spellEnd"/>
+            <w:r>
+              <w:rPr>
+                <w:rFonts w:ascii="BRH Malayalam Extra" w:hAnsi="BRH Malayalam Extra" w:cs="BRH Devanagari Extra"/>
+                <w:sz w:val="32"/>
+                <w:szCs w:val="40"/>
+              </w:rPr>
+              <w:t>–</w:t>
+            </w:r>
+            <w:proofErr w:type="spellStart"/>
+            <w:r>
+              <w:rPr>
+                <w:rFonts w:ascii="BRH Devanagari Extra" w:hAnsi="BRH Devanagari Extra" w:cs="BRH Devanagari Extra"/>
+                <w:sz w:val="40"/>
+                <w:szCs w:val="40"/>
+              </w:rPr>
+              <w:t>eÉÉåwÉÉÿÈ</w:t>
+            </w:r>
+            <w:proofErr w:type="spellEnd"/>
+            <w:r>
+              <w:rPr>
+                <w:rFonts w:ascii="BRH Devanagari Extra" w:hAnsi="BRH Devanagari Extra" w:cs="BRH Devanagari Extra"/>
+                <w:sz w:val="40"/>
+                <w:szCs w:val="40"/>
+              </w:rPr>
+              <w:t xml:space="preserve"> |</w:t>
+            </w:r>
+          </w:p>
+        </w:tc>
+      </w:tr>
+      <w:tr>
+        <w:trPr>
+          <w:trHeight w:val="929"/>
+        </w:trPr>
+        <w:tc>
+          <w:tcPr>
+            <w:tcW w:w="2269" w:type="dxa"/>
+            <w:tcBorders>
+              <w:top w:val="single" w:sz="4" w:space="0" w:color="000000"/>
+              <w:left w:val="single" w:sz="4" w:space="0" w:color="000000"/>
+              <w:bottom w:val="single" w:sz="4" w:space="0" w:color="000000"/>
+              <w:right w:val="single" w:sz="4" w:space="0" w:color="000000"/>
+            </w:tcBorders>
+          </w:tcPr>
+          <w:p>
+            <w:pPr>
+              <w:spacing w:before="0" w:line="240" w:lineRule="auto"/>
+              <w:rPr>
+                <w:b/>
+                <w:sz w:val="28"/>
+                <w:szCs w:val="28"/>
+              </w:rPr>
+            </w:pPr>
+            <w:r>
+              <w:rPr>
+                <w:b/>
+                <w:sz w:val="28"/>
+                <w:szCs w:val="28"/>
+              </w:rPr>
+              <w:t>TB 2.8.7.1</w:t>
+            </w:r>
+          </w:p>
+          <w:p>
+            <w:pPr>
+              <w:spacing w:before="0" w:line="240" w:lineRule="auto"/>
+              <w:rPr>
+                <w:b/>
+                <w:sz w:val="28"/>
+                <w:szCs w:val="28"/>
+              </w:rPr>
+            </w:pPr>
+            <w:r>
+              <w:rPr>
+                <w:b/>
+                <w:sz w:val="28"/>
+                <w:szCs w:val="28"/>
+              </w:rPr>
+              <w:t>Line No – 1</w:t>
+            </w:r>
+          </w:p>
+          <w:p>
+            <w:pPr>
+              <w:spacing w:before="0"/>
+              <w:rPr>
+                <w:sz w:val="28"/>
+                <w:szCs w:val="28"/>
+              </w:rPr>
+            </w:pPr>
+            <w:proofErr w:type="spellStart"/>
+            <w:r>
+              <w:rPr>
+                <w:b/>
+                <w:sz w:val="28"/>
+                <w:szCs w:val="28"/>
+              </w:rPr>
+              <w:t>Dasini</w:t>
+            </w:r>
+            <w:proofErr w:type="spellEnd"/>
+            <w:r>
+              <w:rPr>
+                <w:b/>
+                <w:sz w:val="28"/>
+                <w:szCs w:val="28"/>
+              </w:rPr>
+              <w:t xml:space="preserve"> No - 49</w:t>
+            </w:r>
+          </w:p>
+        </w:tc>
+        <w:tc>
+          <w:tcPr>
+            <w:tcW w:w="5529" w:type="dxa"/>
+            <w:tcBorders>
+              <w:top w:val="single" w:sz="4" w:space="0" w:color="000000"/>
+              <w:left w:val="single" w:sz="4" w:space="0" w:color="000000"/>
+              <w:bottom w:val="single" w:sz="4" w:space="0" w:color="000000"/>
+              <w:right w:val="single" w:sz="4" w:space="0" w:color="000000"/>
+            </w:tcBorders>
+          </w:tcPr>
+          <w:p>
+            <w:pPr>
+              <w:widowControl w:val="0"/>
+              <w:autoSpaceDE w:val="0"/>
+              <w:autoSpaceDN w:val="0"/>
+              <w:adjustRightInd w:val="0"/>
+              <w:spacing w:before="0" w:line="240" w:lineRule="auto"/>
+              <w:rPr>
+                <w:rFonts w:ascii="BRH Devanagari Extra" w:hAnsi="BRH Devanagari Extra" w:cs="BRH Devanagari Extra"/>
+                <w:color w:val="000000"/>
+                <w:sz w:val="40"/>
+                <w:szCs w:val="40"/>
+              </w:rPr>
+            </w:pPr>
+            <w:proofErr w:type="spellStart"/>
+            <w:r>
+              <w:rPr>
+                <w:rFonts w:ascii="BRH Devanagari Extra" w:hAnsi="BRH Devanagari Extra" w:cs="BRH Devanagari Extra"/>
+                <w:sz w:val="40"/>
+                <w:szCs w:val="40"/>
+              </w:rPr>
+              <w:t>xÉÔrÉÉåïþ</w:t>
+            </w:r>
+            <w:proofErr w:type="spellEnd"/>
+            <w:r>
+              <w:rPr>
+                <w:rFonts w:ascii="BRH Devanagari Extra" w:hAnsi="BRH Devanagari Extra" w:cs="BRH Devanagari Extra"/>
+                <w:sz w:val="40"/>
+                <w:szCs w:val="40"/>
+              </w:rPr>
+              <w:t xml:space="preserve"> </w:t>
+            </w:r>
+            <w:proofErr w:type="spellStart"/>
+            <w:r>
+              <w:rPr>
+                <w:rFonts w:ascii="BRH Devanagari Extra" w:hAnsi="BRH Devanagari Extra" w:cs="BRH Devanagari Extra"/>
+                <w:sz w:val="40"/>
+                <w:szCs w:val="40"/>
+              </w:rPr>
+              <w:t>Så</w:t>
+            </w:r>
+            <w:proofErr w:type="spellEnd"/>
+            <w:r>
+              <w:rPr>
+                <w:rFonts w:ascii="BRH Malayalam Extra" w:hAnsi="BRH Malayalam Extra" w:cs="BRH Devanagari Extra"/>
+                <w:sz w:val="32"/>
+                <w:szCs w:val="40"/>
+              </w:rPr>
+              <w:t>–</w:t>
+            </w:r>
+            <w:proofErr w:type="spellStart"/>
+            <w:r>
+              <w:rPr>
+                <w:rFonts w:ascii="BRH Devanagari Extra" w:hAnsi="BRH Devanagari Extra" w:cs="BRH Devanagari Extra"/>
+                <w:sz w:val="40"/>
+                <w:szCs w:val="40"/>
+              </w:rPr>
+              <w:t>uÉÏqÉÑ</w:t>
+            </w:r>
+            <w:proofErr w:type="spellEnd"/>
+            <w:r>
+              <w:rPr>
+                <w:rFonts w:ascii="BRH Malayalam Extra" w:hAnsi="BRH Malayalam Extra" w:cs="BRH Devanagari Extra"/>
+                <w:sz w:val="32"/>
+                <w:szCs w:val="40"/>
+              </w:rPr>
+              <w:t>–</w:t>
+            </w:r>
+            <w:proofErr w:type="spellStart"/>
+            <w:r>
+              <w:rPr>
+                <w:rFonts w:ascii="BRH Devanagari Extra" w:hAnsi="BRH Devanagari Extra" w:cs="BRH Devanagari Extra"/>
+                <w:sz w:val="40"/>
+                <w:szCs w:val="40"/>
+              </w:rPr>
+              <w:t>wÉxÉ</w:t>
+            </w:r>
+            <w:proofErr w:type="spellEnd"/>
+            <w:r>
+              <w:rPr>
+                <w:rFonts w:ascii="BRH Malayalam Extra" w:hAnsi="BRH Malayalam Extra" w:cs="BRH Devanagari Extra"/>
+                <w:sz w:val="32"/>
+                <w:szCs w:val="40"/>
+              </w:rPr>
+              <w:t>–</w:t>
+            </w:r>
+            <w:proofErr w:type="spellStart"/>
+            <w:r>
+              <w:rPr>
+                <w:rFonts w:ascii="BRH Devanagari Extra" w:hAnsi="BRH Devanagari Extra" w:cs="BRH Devanagari Extra"/>
+                <w:sz w:val="36"/>
+                <w:szCs w:val="40"/>
+                <w:highlight w:val="yellow"/>
+              </w:rPr>
+              <w:t>ó</w:t>
+            </w:r>
+            <w:r>
+              <w:rPr>
+                <w:rFonts w:ascii="BRH Devanagari Extra" w:hAnsi="BRH Devanagari Extra" w:cs="BRH Devanagari Extra"/>
+                <w:sz w:val="36"/>
+                <w:szCs w:val="40"/>
+              </w:rPr>
+              <w:t>è</w:t>
+            </w:r>
+            <w:proofErr w:type="spellEnd"/>
+            <w:r>
+              <w:rPr>
+                <w:rFonts w:ascii="BRH Devanagari Extra" w:hAnsi="BRH Devanagari Extra" w:cs="BRH Devanagari Extra"/>
+                <w:sz w:val="40"/>
+                <w:szCs w:val="40"/>
+              </w:rPr>
+              <w:t xml:space="preserve"> </w:t>
+            </w:r>
+            <w:proofErr w:type="spellStart"/>
+            <w:r>
+              <w:rPr>
+                <w:rFonts w:ascii="BRH Devanagari Extra" w:hAnsi="BRH Devanagari Extra" w:cs="BRH Devanagari Extra"/>
+                <w:sz w:val="40"/>
+                <w:szCs w:val="40"/>
+              </w:rPr>
+              <w:t>UÉåcÉþqÉÉlÉÉ</w:t>
+            </w:r>
+            <w:proofErr w:type="spellEnd"/>
+            <w:r>
+              <w:rPr>
+                <w:rFonts w:ascii="BRH Malayalam Extra" w:hAnsi="BRH Malayalam Extra" w:cs="BRH Devanagari Extra"/>
+                <w:sz w:val="32"/>
+                <w:szCs w:val="40"/>
+              </w:rPr>
+              <w:t>–</w:t>
+            </w:r>
+            <w:r>
+              <w:rPr>
+                <w:rFonts w:ascii="BRH Devanagari Extra" w:hAnsi="BRH Devanagari Extra" w:cs="BRH Devanagari Extra"/>
+                <w:sz w:val="40"/>
+                <w:szCs w:val="40"/>
+              </w:rPr>
+              <w:t xml:space="preserve"> </w:t>
+            </w:r>
+            <w:proofErr w:type="spellStart"/>
+            <w:r>
+              <w:rPr>
+                <w:rFonts w:ascii="BRH Devanagari Extra" w:hAnsi="BRH Devanagari Extra" w:cs="BRH Devanagari Extra"/>
+                <w:sz w:val="40"/>
+                <w:szCs w:val="40"/>
+              </w:rPr>
+              <w:t>qÉrÉïþÈ</w:t>
+            </w:r>
+            <w:proofErr w:type="spellEnd"/>
+            <w:r>
+              <w:rPr>
+                <w:rFonts w:ascii="BRH Devanagari Extra" w:hAnsi="BRH Devanagari Extra" w:cs="BRH Devanagari Extra"/>
+                <w:sz w:val="40"/>
+                <w:szCs w:val="40"/>
+              </w:rPr>
+              <w:t xml:space="preserve"> | </w:t>
+            </w:r>
+          </w:p>
+        </w:tc>
+        <w:tc>
+          <w:tcPr>
+            <w:tcW w:w="5451" w:type="dxa"/>
+            <w:tcBorders>
+              <w:top w:val="single" w:sz="4" w:space="0" w:color="000000"/>
+              <w:left w:val="single" w:sz="4" w:space="0" w:color="000000"/>
+              <w:bottom w:val="single" w:sz="4" w:space="0" w:color="000000"/>
+              <w:right w:val="single" w:sz="4" w:space="0" w:color="000000"/>
+            </w:tcBorders>
+          </w:tcPr>
+          <w:p>
+            <w:pPr>
+              <w:widowControl w:val="0"/>
+              <w:autoSpaceDE w:val="0"/>
+              <w:autoSpaceDN w:val="0"/>
+              <w:adjustRightInd w:val="0"/>
+              <w:spacing w:before="0" w:line="264" w:lineRule="auto"/>
+              <w:rPr>
+                <w:rFonts w:ascii="BRH Devanagari Extra" w:hAnsi="BRH Devanagari Extra" w:cs="BRH Devanagari Extra"/>
+                <w:color w:val="000000"/>
+                <w:sz w:val="40"/>
+                <w:szCs w:val="40"/>
+              </w:rPr>
+            </w:pPr>
+            <w:proofErr w:type="spellStart"/>
+            <w:r>
+              <w:rPr>
+                <w:rFonts w:ascii="BRH Devanagari Extra" w:hAnsi="BRH Devanagari Extra" w:cs="BRH Devanagari Extra"/>
+                <w:sz w:val="40"/>
+                <w:szCs w:val="40"/>
+              </w:rPr>
+              <w:t>xÉÔrÉÉåïþ</w:t>
+            </w:r>
+            <w:proofErr w:type="spellEnd"/>
+            <w:r>
+              <w:rPr>
+                <w:rFonts w:ascii="BRH Devanagari Extra" w:hAnsi="BRH Devanagari Extra" w:cs="BRH Devanagari Extra"/>
+                <w:sz w:val="40"/>
+                <w:szCs w:val="40"/>
+              </w:rPr>
+              <w:t xml:space="preserve"> </w:t>
+            </w:r>
+            <w:proofErr w:type="spellStart"/>
+            <w:r>
+              <w:rPr>
+                <w:rFonts w:ascii="BRH Devanagari Extra" w:hAnsi="BRH Devanagari Extra" w:cs="BRH Devanagari Extra"/>
+                <w:sz w:val="40"/>
+                <w:szCs w:val="40"/>
+              </w:rPr>
+              <w:t>Så</w:t>
+            </w:r>
+            <w:proofErr w:type="spellEnd"/>
+            <w:r>
+              <w:rPr>
+                <w:rFonts w:ascii="BRH Malayalam Extra" w:hAnsi="BRH Malayalam Extra" w:cs="BRH Devanagari Extra"/>
+                <w:sz w:val="32"/>
+                <w:szCs w:val="40"/>
+              </w:rPr>
+              <w:t>–</w:t>
+            </w:r>
+            <w:proofErr w:type="spellStart"/>
+            <w:r>
+              <w:rPr>
+                <w:rFonts w:ascii="BRH Devanagari Extra" w:hAnsi="BRH Devanagari Extra" w:cs="BRH Devanagari Extra"/>
+                <w:sz w:val="40"/>
+                <w:szCs w:val="40"/>
+              </w:rPr>
+              <w:t>uÉÏqÉÑ</w:t>
+            </w:r>
+            <w:proofErr w:type="spellEnd"/>
+            <w:r>
+              <w:rPr>
+                <w:rFonts w:ascii="BRH Malayalam Extra" w:hAnsi="BRH Malayalam Extra" w:cs="BRH Devanagari Extra"/>
+                <w:sz w:val="32"/>
+                <w:szCs w:val="40"/>
+              </w:rPr>
+              <w:t>–</w:t>
+            </w:r>
+            <w:proofErr w:type="spellStart"/>
+            <w:r>
+              <w:rPr>
+                <w:rFonts w:ascii="BRH Devanagari Extra" w:hAnsi="BRH Devanagari Extra" w:cs="BRH Devanagari Extra"/>
+                <w:sz w:val="40"/>
+                <w:szCs w:val="40"/>
+              </w:rPr>
+              <w:t>wÉ</w:t>
+            </w:r>
+            <w:r>
+              <w:rPr>
+                <w:rFonts w:ascii="BRH Devanagari Extra" w:hAnsi="BRH Devanagari Extra" w:cs="BRH Devanagari Extra"/>
+                <w:sz w:val="40"/>
+                <w:szCs w:val="40"/>
+                <w:highlight w:val="green"/>
+              </w:rPr>
+              <w:t>xÉ</w:t>
+            </w:r>
+            <w:proofErr w:type="spellEnd"/>
+            <w:r>
+              <w:rPr>
+                <w:rFonts w:ascii="BRH Malayalam Extra" w:hAnsi="BRH Malayalam Extra" w:cs="BRH Devanagari Extra"/>
+                <w:sz w:val="32"/>
+                <w:szCs w:val="40"/>
+              </w:rPr>
+              <w:t>–</w:t>
+            </w:r>
+            <w:proofErr w:type="spellStart"/>
+            <w:r>
+              <w:rPr>
+                <w:rFonts w:ascii="BRH Devanagari Extra" w:hAnsi="BRH Devanagari Extra" w:cs="BRH Devanagari Extra"/>
+                <w:sz w:val="36"/>
+                <w:szCs w:val="40"/>
+                <w:highlight w:val="green"/>
+              </w:rPr>
+              <w:t>óè</w:t>
+            </w:r>
+            <w:proofErr w:type="spellEnd"/>
+            <w:r>
+              <w:rPr>
+                <w:rFonts w:ascii="BRH Malayalam Extra" w:hAnsi="BRH Malayalam Extra" w:cs="BRH Devanagari Extra"/>
+                <w:sz w:val="32"/>
+                <w:szCs w:val="40"/>
+              </w:rPr>
+              <w:t>–</w:t>
+            </w:r>
+            <w:r>
+              <w:rPr>
+                <w:rFonts w:ascii="BRH Devanagari Extra" w:hAnsi="BRH Devanagari Extra" w:cs="BRH Devanagari Extra"/>
+                <w:sz w:val="40"/>
+                <w:szCs w:val="40"/>
+              </w:rPr>
+              <w:t xml:space="preserve"> </w:t>
+            </w:r>
+            <w:proofErr w:type="spellStart"/>
+            <w:r>
+              <w:rPr>
+                <w:rFonts w:ascii="BRH Devanagari Extra" w:hAnsi="BRH Devanagari Extra" w:cs="BRH Devanagari Extra"/>
+                <w:sz w:val="40"/>
+                <w:szCs w:val="40"/>
+              </w:rPr>
+              <w:t>UÉåcÉþqÉÉlÉÉ</w:t>
+            </w:r>
+            <w:proofErr w:type="spellEnd"/>
+            <w:r>
+              <w:rPr>
+                <w:rFonts w:ascii="BRH Malayalam Extra" w:hAnsi="BRH Malayalam Extra" w:cs="BRH Devanagari Extra"/>
+                <w:sz w:val="32"/>
+                <w:szCs w:val="40"/>
+              </w:rPr>
+              <w:t>–</w:t>
+            </w:r>
+            <w:r>
+              <w:rPr>
+                <w:rFonts w:ascii="BRH Devanagari Extra" w:hAnsi="BRH Devanagari Extra" w:cs="BRH Devanagari Extra"/>
+                <w:sz w:val="40"/>
+                <w:szCs w:val="40"/>
+              </w:rPr>
+              <w:t xml:space="preserve"> </w:t>
+            </w:r>
+            <w:proofErr w:type="spellStart"/>
+            <w:r>
+              <w:rPr>
+                <w:rFonts w:ascii="BRH Devanagari Extra" w:hAnsi="BRH Devanagari Extra" w:cs="BRH Devanagari Extra"/>
+                <w:sz w:val="40"/>
+                <w:szCs w:val="40"/>
+              </w:rPr>
+              <w:t>qÉrÉïþÈ</w:t>
+            </w:r>
+            <w:proofErr w:type="spellEnd"/>
+            <w:r>
+              <w:rPr>
+                <w:rFonts w:ascii="BRH Devanagari Extra" w:hAnsi="BRH Devanagari Extra" w:cs="BRH Devanagari Extra"/>
+                <w:sz w:val="40"/>
+                <w:szCs w:val="40"/>
+              </w:rPr>
+              <w:t>|</w:t>
+            </w:r>
+          </w:p>
+        </w:tc>
+      </w:tr>
+    </w:tbl>
+    <w:p>
+      <w:pPr>
+        <w:pBdr>
+          <w:top w:val="single" w:sz="4" w:space="1" w:color="auto"/>
+          <w:left w:val="single" w:sz="4" w:space="0" w:color="auto"/>
+          <w:bottom w:val="single" w:sz="4" w:space="1" w:color="auto"/>
+          <w:right w:val="single" w:sz="4" w:space="4" w:color="auto"/>
+        </w:pBdr>
+        <w:autoSpaceDE w:val="0"/>
+        <w:autoSpaceDN w:val="0"/>
+        <w:adjustRightInd w:val="0"/>
+        <w:spacing w:before="0" w:line="240" w:lineRule="auto"/>
+        <w:ind w:left="-426" w:right="202"/>
+        <w:rPr>
+          <w:rFonts w:ascii="Segoe UI" w:hAnsi="Segoe UI" w:cs="Segoe UI"/>
+          <w:sz w:val="20"/>
+          <w:szCs w:val="20"/>
+          <w:lang w:val="en-IN" w:eastAsia="en-IN"/>
+        </w:rPr>
+      </w:pPr>
+      <w:r>
+        <w:rPr>
+          <w:rFonts w:ascii="BRH Devanagari" w:hAnsi="BRH Devanagari" w:cs="BRH Devanagari"/>
+          <w:color w:val="000000"/>
+          <w:sz w:val="40"/>
+          <w:szCs w:val="40"/>
+          <w:lang w:val="en-IN" w:eastAsia="en-IN"/>
+        </w:rPr>
+        <w:t>"</w:t>
+      </w:r>
+      <w:proofErr w:type="spellStart"/>
+      <w:r>
+        <w:rPr>
+          <w:rFonts w:ascii="BRH Devanagari" w:hAnsi="BRH Devanagari" w:cs="BRH Devanagari"/>
+          <w:color w:val="000000"/>
+          <w:sz w:val="40"/>
+          <w:szCs w:val="40"/>
+          <w:lang w:val="en-IN" w:eastAsia="en-IN"/>
+        </w:rPr>
+        <w:t>zlÉ</w:t>
+      </w:r>
+      <w:proofErr w:type="spellEnd"/>
+      <w:r>
+        <w:rPr>
+          <w:rFonts w:ascii="BRH Devanagari" w:hAnsi="BRH Devanagari" w:cs="BRH Devanagari"/>
+          <w:color w:val="000000"/>
+          <w:sz w:val="40"/>
+          <w:szCs w:val="40"/>
+          <w:lang w:val="en-IN" w:eastAsia="en-IN"/>
+        </w:rPr>
+        <w:t xml:space="preserve">" </w:t>
+      </w:r>
+      <w:r>
+        <w:rPr>
+          <w:b/>
+          <w:bCs/>
+          <w:sz w:val="32"/>
+        </w:rPr>
+        <w:t xml:space="preserve">replaced </w:t>
+      </w:r>
+      <w:proofErr w:type="gramStart"/>
+      <w:r>
+        <w:rPr>
+          <w:b/>
+          <w:bCs/>
+          <w:sz w:val="32"/>
+        </w:rPr>
+        <w:t>with</w:t>
+      </w:r>
+      <w:r>
+        <w:rPr>
+          <w:rFonts w:ascii="BRH Malayalam" w:hAnsi="BRH Malayalam" w:cs="BRH Malayalam"/>
+          <w:color w:val="000000"/>
+          <w:sz w:val="48"/>
+          <w:szCs w:val="40"/>
+          <w:lang w:val="en-IN" w:eastAsia="en-IN"/>
+        </w:rPr>
+        <w:t xml:space="preserve">  </w:t>
+      </w:r>
+      <w:r>
+        <w:rPr>
+          <w:rFonts w:ascii="BRH Devanagari" w:hAnsi="BRH Devanagari" w:cs="BRH Devanagari"/>
+          <w:color w:val="000000"/>
+          <w:sz w:val="40"/>
+          <w:szCs w:val="40"/>
+          <w:lang w:val="en-IN" w:eastAsia="en-IN"/>
+        </w:rPr>
+        <w:t>"</w:t>
+      </w:r>
+      <w:proofErr w:type="spellStart"/>
+      <w:proofErr w:type="gramEnd"/>
+      <w:r>
+        <w:rPr>
+          <w:rFonts w:ascii="BRH Devanagari" w:hAnsi="BRH Devanagari" w:cs="BRH Devanagari"/>
+          <w:color w:val="000000"/>
+          <w:sz w:val="40"/>
+          <w:szCs w:val="40"/>
+          <w:highlight w:val="green"/>
+          <w:lang w:val="en-IN" w:eastAsia="en-IN"/>
+        </w:rPr>
+        <w:t>zgÉ</w:t>
+      </w:r>
+      <w:proofErr w:type="spellEnd"/>
+      <w:r>
+        <w:rPr>
+          <w:rFonts w:ascii="BRH Devanagari" w:hAnsi="BRH Devanagari" w:cs="BRH Devanagari"/>
+          <w:color w:val="000000"/>
+          <w:sz w:val="40"/>
+          <w:szCs w:val="40"/>
+          <w:lang w:val="en-IN" w:eastAsia="en-IN"/>
+        </w:rPr>
+        <w:t xml:space="preserve">" </w:t>
+      </w:r>
+      <w:r>
+        <w:rPr>
+          <w:b/>
+          <w:bCs/>
+          <w:sz w:val="32"/>
+        </w:rPr>
+        <w:t>wherever applicable</w:t>
+      </w:r>
+    </w:p>
+    <w:p>
+      <w:pPr>
+        <w:spacing w:before="0"/>
+        <w:jc w:val="center"/>
+        <w:rPr>
+          <w:b/>
+          <w:bCs/>
+          <w:sz w:val="32"/>
+          <w:szCs w:val="32"/>
+          <w:u w:val="single"/>
+        </w:rPr>
+      </w:pPr>
+    </w:p>
+    <w:p>
+      <w:pPr>
+        <w:spacing w:before="0"/>
+        <w:jc w:val="center"/>
+        <w:rPr>
+          <w:b/>
+          <w:bCs/>
+          <w:sz w:val="32"/>
+          <w:szCs w:val="32"/>
+          <w:u w:val="single"/>
+        </w:rPr>
+      </w:pPr>
+      <w:proofErr w:type="spellStart"/>
+      <w:r>
+        <w:rPr>
+          <w:b/>
+          <w:bCs/>
+          <w:sz w:val="32"/>
+          <w:szCs w:val="32"/>
+          <w:u w:val="single"/>
+        </w:rPr>
+        <w:t>TaittirIya</w:t>
+      </w:r>
+      <w:proofErr w:type="spellEnd"/>
+      <w:r>
+        <w:rPr>
+          <w:b/>
+          <w:bCs/>
+          <w:sz w:val="32"/>
+          <w:szCs w:val="32"/>
+          <w:u w:val="single"/>
+        </w:rPr>
+        <w:t xml:space="preserve"> </w:t>
+      </w:r>
+      <w:proofErr w:type="spellStart"/>
+      <w:r>
+        <w:rPr>
+          <w:b/>
+          <w:bCs/>
+          <w:sz w:val="32"/>
+          <w:szCs w:val="32"/>
+          <w:u w:val="single"/>
+        </w:rPr>
+        <w:t>BrAhmaNam</w:t>
+      </w:r>
+      <w:proofErr w:type="spellEnd"/>
+      <w:r>
+        <w:rPr>
+          <w:b/>
+          <w:bCs/>
+          <w:sz w:val="32"/>
+          <w:szCs w:val="32"/>
+          <w:u w:val="single"/>
+        </w:rPr>
+        <w:t xml:space="preserve"> TB </w:t>
       </w:r>
       <w:r>
         <w:rPr>
@@ -279,7 +5197,23 @@
           <w:bCs/>
         </w:rPr>
         <w:br/>
-        <w:t>Kindly refer to your Guru for the differences in Swaram marking between various sources.</w:t>
+        <w:t xml:space="preserve">Kindly refer to your Guru for the differences in </w:t>
+      </w:r>
+      <w:proofErr w:type="spellStart"/>
+      <w:r>
+        <w:rPr>
+          <w:b/>
+          <w:bCs/>
+        </w:rPr>
+        <w:t>Swaram</w:t>
+      </w:r>
+      <w:proofErr w:type="spellEnd"/>
+      <w:r>
+        <w:rPr>
+          <w:b/>
+          <w:bCs/>
+        </w:rPr>
+        <w:t xml:space="preserve"> marking between various sources.</w:t>
       </w:r>
     </w:p>
     <w:tbl>
@@ -457,6 +5391,7 @@
                 <w:sz w:val="28"/>
                 <w:szCs w:val="28"/>
               </w:rPr>
+              <w:lastRenderedPageBreak/>
               <w:t>TB 2.6.4.5</w:t>
             </w:r>
           </w:p>
@@ -488,6 +5423,7 @@
               </w:rPr>
               <w:t xml:space="preserve"> </w:t>
             </w:r>
+            <w:proofErr w:type="spellStart"/>
             <w:r>
               <w:rPr>
                 <w:b/>
@@ -497,6 +5433,7 @@
               </w:rPr>
               <w:t>Vaakyam</w:t>
             </w:r>
+            <w:proofErr w:type="spellEnd"/>
           </w:p>
           <w:p>
             <w:pPr>
@@ -522,8 +5459,19 @@
                 <w:sz w:val="28"/>
                 <w:szCs w:val="28"/>
               </w:rPr>
-              <w:t xml:space="preserve"> Dasini</w:t>
-            </w:r>
+              <w:t xml:space="preserve"> </w:t>
+            </w:r>
+            <w:proofErr w:type="spellStart"/>
+            <w:r>
+              <w:rPr>
+                <w:b/>
+                <w:bCs/>
+                <w:sz w:val="28"/>
+                <w:szCs w:val="28"/>
+              </w:rPr>
+              <w:t>Dasini</w:t>
+            </w:r>
+            <w:proofErr w:type="spellEnd"/>
           </w:p>
         </w:tc>
         <w:tc>
@@ -1026,14 +5974,25 @@
               </w:rPr>
               <w:t xml:space="preserve">Last </w:t>
             </w:r>
-            <w:r>
-              <w:rPr>
-                <w:b/>
-                <w:bCs/>
-                <w:sz w:val="28"/>
-                <w:szCs w:val="28"/>
-              </w:rPr>
-              <w:t xml:space="preserve">Vaakyam </w:t>
+            <w:proofErr w:type="spellStart"/>
+            <w:r>
+              <w:rPr>
+                <w:b/>
+                <w:bCs/>
+                <w:sz w:val="28"/>
+                <w:szCs w:val="28"/>
+              </w:rPr>
+              <w:t>Vaakyam</w:t>
+            </w:r>
+            <w:proofErr w:type="spellEnd"/>
+            <w:r>
+              <w:rPr>
+                <w:b/>
+                <w:bCs/>
+                <w:sz w:val="28"/>
+                <w:szCs w:val="28"/>
+              </w:rPr>
+              <w:t xml:space="preserve"> </w:t>
             </w:r>
           </w:p>
           <w:p>
@@ -1060,8 +6019,19 @@
                 <w:sz w:val="28"/>
                 <w:szCs w:val="28"/>
               </w:rPr>
-              <w:t>8th Dasini</w:t>
-            </w:r>
+              <w:t xml:space="preserve">8th </w:t>
+            </w:r>
+            <w:proofErr w:type="spellStart"/>
+            <w:r>
+              <w:rPr>
+                <w:b/>
+                <w:bCs/>
+                <w:sz w:val="28"/>
+                <w:szCs w:val="28"/>
+              </w:rPr>
+              <w:t>Dasini</w:t>
+            </w:r>
+            <w:proofErr w:type="spellEnd"/>
           </w:p>
         </w:tc>
         <w:tc>
@@ -1164,6 +6134,7 @@
               </w:rPr>
               <w:t>வா</w:t>
             </w:r>
+            <w:proofErr w:type="spellStart"/>
             <w:r>
               <w:rPr>
                 <w:rFonts w:ascii="BRH Devanagari Extra" w:hAnsi="BRH Devanagari Extra" w:cs="Latha"/>
@@ -1173,6 +6144,7 @@
               </w:rPr>
               <w:t>óè</w:t>
             </w:r>
+            <w:proofErr w:type="spellEnd"/>
             <w:r>
               <w:rPr>
                 <w:rFonts w:ascii="Latha" w:hAnsi="Latha" w:cs="Latha"/>
@@ -1342,6 +6314,7 @@
               </w:rPr>
               <w:t>வா</w:t>
             </w:r>
+            <w:proofErr w:type="spellStart"/>
             <w:r>
               <w:rPr>
                 <w:rFonts w:ascii="BRH Devanagari Extra" w:hAnsi="BRH Devanagari Extra" w:cs="Latha"/>
@@ -1351,6 +6324,7 @@
               </w:rPr>
               <w:t>óè</w:t>
             </w:r>
+            <w:proofErr w:type="spellEnd"/>
             <w:r>
               <w:rPr>
                 <w:rFonts w:ascii="Latha" w:hAnsi="Latha" w:cs="Latha"/>
@@ -1473,6 +6447,7 @@
               </w:rPr>
               <w:t xml:space="preserve">6th </w:t>
             </w:r>
+            <w:proofErr w:type="spellStart"/>
             <w:r>
               <w:rPr>
                 <w:b/>
@@ -1482,6 +6457,7 @@
               </w:rPr>
               <w:t>Vaakyam</w:t>
             </w:r>
+            <w:proofErr w:type="spellEnd"/>
           </w:p>
           <w:p>
             <w:pPr>
@@ -1498,8 +6474,19 @@
                 <w:sz w:val="28"/>
                 <w:szCs w:val="28"/>
               </w:rPr>
-              <w:t>71st Dasini</w:t>
-            </w:r>
+              <w:t xml:space="preserve">71st </w:t>
+            </w:r>
+            <w:proofErr w:type="spellStart"/>
+            <w:r>
+              <w:rPr>
+                <w:b/>
+                <w:bCs/>
+                <w:sz w:val="28"/>
+                <w:szCs w:val="28"/>
+              </w:rPr>
+              <w:t>Dasini</w:t>
+            </w:r>
+            <w:proofErr w:type="spellEnd"/>
           </w:p>
         </w:tc>
         <w:tc>
@@ -2061,6 +7048,7 @@
               </w:rPr>
               <w:t xml:space="preserve">th </w:t>
             </w:r>
+            <w:proofErr w:type="spellStart"/>
             <w:r>
               <w:rPr>
                 <w:b/>
@@ -2070,6 +7058,7 @@
               </w:rPr>
               <w:t>Vaakyam</w:t>
             </w:r>
+            <w:proofErr w:type="spellEnd"/>
           </w:p>
           <w:p>
             <w:pPr>
@@ -2095,8 +7084,19 @@
                 <w:sz w:val="28"/>
                 <w:szCs w:val="28"/>
               </w:rPr>
-              <w:t xml:space="preserve"> Dasini</w:t>
-            </w:r>
+              <w:t xml:space="preserve"> </w:t>
+            </w:r>
+            <w:proofErr w:type="spellStart"/>
+            <w:r>
+              <w:rPr>
+                <w:b/>
+                <w:bCs/>
+                <w:sz w:val="28"/>
+                <w:szCs w:val="28"/>
+              </w:rPr>
+              <w:t>Dasini</w:t>
+            </w:r>
+            <w:proofErr w:type="spellEnd"/>
           </w:p>
         </w:tc>
         <w:tc>
@@ -2497,6 +7497,7 @@
               </w:rPr>
               <w:t xml:space="preserve"> </w:t>
             </w:r>
+            <w:proofErr w:type="spellStart"/>
             <w:r>
               <w:rPr>
                 <w:b/>
@@ -2506,6 +7507,7 @@
               </w:rPr>
               <w:t>Vaakyam</w:t>
             </w:r>
+            <w:proofErr w:type="spellEnd"/>
           </w:p>
           <w:p>
             <w:pPr>
@@ -2522,8 +7524,19 @@
                 <w:sz w:val="28"/>
                 <w:szCs w:val="28"/>
               </w:rPr>
-              <w:t>55th Dasini</w:t>
-            </w:r>
+              <w:t xml:space="preserve">55th </w:t>
+            </w:r>
+            <w:proofErr w:type="spellStart"/>
+            <w:r>
+              <w:rPr>
+                <w:b/>
+                <w:bCs/>
+                <w:sz w:val="28"/>
+                <w:szCs w:val="28"/>
+              </w:rPr>
+              <w:t>Dasini</w:t>
+            </w:r>
+            <w:proofErr w:type="spellEnd"/>
           </w:p>
         </w:tc>
         <w:tc>
@@ -2947,7 +7960,6 @@
                 <w:sz w:val="28"/>
                 <w:szCs w:val="28"/>
               </w:rPr>
-              <w:lastRenderedPageBreak/>
               <w:t>TB 2.8.3.4</w:t>
             </w:r>
           </w:p>
@@ -2979,6 +7991,7 @@
               </w:rPr>
               <w:t xml:space="preserve">th </w:t>
             </w:r>
+            <w:proofErr w:type="spellStart"/>
             <w:r>
               <w:rPr>
                 <w:b/>
@@ -2988,6 +8001,7 @@
               </w:rPr>
               <w:t>Vaakyam</w:t>
             </w:r>
+            <w:proofErr w:type="spellEnd"/>
           </w:p>
           <w:p>
             <w:pPr>
@@ -3004,8 +8018,19 @@
                 <w:sz w:val="28"/>
                 <w:szCs w:val="28"/>
               </w:rPr>
-              <w:t>18th Dasini</w:t>
-            </w:r>
+              <w:t xml:space="preserve">18th </w:t>
+            </w:r>
+            <w:proofErr w:type="spellStart"/>
+            <w:r>
+              <w:rPr>
+                <w:b/>
+                <w:bCs/>
+                <w:sz w:val="28"/>
+                <w:szCs w:val="28"/>
+              </w:rPr>
+              <w:t>Dasini</w:t>
+            </w:r>
+            <w:proofErr w:type="spellEnd"/>
           </w:p>
         </w:tc>
         <w:tc>
@@ -3409,6 +8434,7 @@
                 <w:sz w:val="28"/>
                 <w:szCs w:val="28"/>
               </w:rPr>
+              <w:lastRenderedPageBreak/>
               <w:t>TB 2.8.8.2</w:t>
             </w:r>
           </w:p>
@@ -3429,8 +8455,19 @@
                 <w:sz w:val="28"/>
                 <w:szCs w:val="28"/>
               </w:rPr>
-              <w:t>9th Vaakyam</w:t>
-            </w:r>
+              <w:t xml:space="preserve">9th </w:t>
+            </w:r>
+            <w:proofErr w:type="spellStart"/>
+            <w:r>
+              <w:rPr>
+                <w:b/>
+                <w:bCs/>
+                <w:sz w:val="28"/>
+                <w:szCs w:val="28"/>
+              </w:rPr>
+              <w:t>Vaakyam</w:t>
+            </w:r>
+            <w:proofErr w:type="spellEnd"/>
           </w:p>
           <w:p>
             <w:pPr>
@@ -3456,8 +8493,19 @@
                 <w:sz w:val="28"/>
                 <w:szCs w:val="28"/>
               </w:rPr>
-              <w:t>th Dasini</w:t>
-            </w:r>
+              <w:t xml:space="preserve">th </w:t>
+            </w:r>
+            <w:proofErr w:type="spellStart"/>
+            <w:r>
+              <w:rPr>
+                <w:b/>
+                <w:bCs/>
+                <w:sz w:val="28"/>
+                <w:szCs w:val="28"/>
+              </w:rPr>
+              <w:t>Dasini</w:t>
+            </w:r>
+            <w:proofErr w:type="spellEnd"/>
           </w:p>
         </w:tc>
         <w:tc>
@@ -4039,8 +9087,19 @@
                 <w:sz w:val="28"/>
                 <w:szCs w:val="28"/>
               </w:rPr>
-              <w:t>8th Vaakyam</w:t>
-            </w:r>
+              <w:t xml:space="preserve">8th </w:t>
+            </w:r>
+            <w:proofErr w:type="spellStart"/>
+            <w:r>
+              <w:rPr>
+                <w:b/>
+                <w:bCs/>
+                <w:sz w:val="28"/>
+                <w:szCs w:val="28"/>
+              </w:rPr>
+              <w:t>Vaakyam</w:t>
+            </w:r>
+            <w:proofErr w:type="spellEnd"/>
           </w:p>
           <w:p>
             <w:pPr>
@@ -4057,8 +9116,19 @@
                 <w:sz w:val="28"/>
                 <w:szCs w:val="28"/>
               </w:rPr>
-              <w:t>69th Dasini</w:t>
-            </w:r>
+              <w:t xml:space="preserve">69th </w:t>
+            </w:r>
+            <w:proofErr w:type="spellStart"/>
+            <w:r>
+              <w:rPr>
+                <w:b/>
+                <w:bCs/>
+                <w:sz w:val="28"/>
+                <w:szCs w:val="28"/>
+              </w:rPr>
+              <w:t>Dasini</w:t>
+            </w:r>
+            <w:proofErr w:type="spellEnd"/>
           </w:p>
         </w:tc>
         <w:tc>
@@ -4678,8 +9748,19 @@
                 <w:sz w:val="28"/>
                 <w:szCs w:val="28"/>
               </w:rPr>
-              <w:t>8th Vaakyam</w:t>
-            </w:r>
+              <w:t xml:space="preserve">8th </w:t>
+            </w:r>
+            <w:proofErr w:type="spellStart"/>
+            <w:r>
+              <w:rPr>
+                <w:b/>
+                <w:bCs/>
+                <w:sz w:val="28"/>
+                <w:szCs w:val="28"/>
+              </w:rPr>
+              <w:t>Vaakyam</w:t>
+            </w:r>
+            <w:proofErr w:type="spellEnd"/>
           </w:p>
           <w:p>
             <w:pPr>
@@ -4696,8 +9777,19 @@
                 <w:sz w:val="28"/>
                 <w:szCs w:val="28"/>
               </w:rPr>
-              <w:t>74th Dasini</w:t>
-            </w:r>
+              <w:t xml:space="preserve">74th </w:t>
+            </w:r>
+            <w:proofErr w:type="spellStart"/>
+            <w:r>
+              <w:rPr>
+                <w:b/>
+                <w:bCs/>
+                <w:sz w:val="28"/>
+                <w:szCs w:val="28"/>
+              </w:rPr>
+              <w:t>Dasini</w:t>
+            </w:r>
+            <w:proofErr w:type="spellEnd"/>
           </w:p>
         </w:tc>
         <w:tc>
@@ -5249,8 +10341,19 @@
                 <w:sz w:val="28"/>
                 <w:szCs w:val="28"/>
               </w:rPr>
-              <w:t>7th &amp; 8th Vaakyam</w:t>
-            </w:r>
+              <w:t xml:space="preserve">7th &amp; 8th </w:t>
+            </w:r>
+            <w:proofErr w:type="spellStart"/>
+            <w:r>
+              <w:rPr>
+                <w:b/>
+                <w:bCs/>
+                <w:sz w:val="28"/>
+                <w:szCs w:val="28"/>
+              </w:rPr>
+              <w:t>Vaakyam</w:t>
+            </w:r>
+            <w:proofErr w:type="spellEnd"/>
           </w:p>
           <w:p>
             <w:pPr>
@@ -5267,8 +10370,19 @@
                 <w:sz w:val="28"/>
                 <w:szCs w:val="28"/>
               </w:rPr>
-              <w:t>77th Dasini</w:t>
-            </w:r>
+              <w:t xml:space="preserve">77th </w:t>
+            </w:r>
+            <w:proofErr w:type="spellStart"/>
+            <w:r>
+              <w:rPr>
+                <w:b/>
+                <w:bCs/>
+                <w:sz w:val="28"/>
+                <w:szCs w:val="28"/>
+              </w:rPr>
+              <w:t>Dasini</w:t>
+            </w:r>
+            <w:proofErr w:type="spellEnd"/>
           </w:p>
         </w:tc>
         <w:tc>
@@ -5426,6 +10540,7 @@
               </w:rPr>
               <w:t>ர</w:t>
             </w:r>
+            <w:proofErr w:type="spellStart"/>
             <w:r>
               <w:rPr>
                 <w:rFonts w:ascii="BRH Devanagari Extra" w:hAnsi="BRH Devanagari Extra" w:cs="Latha"/>
@@ -5435,6 +10550,7 @@
               </w:rPr>
               <w:t>óè</w:t>
             </w:r>
+            <w:proofErr w:type="spellEnd"/>
             <w:r>
               <w:rPr>
                 <w:rFonts w:ascii="Latha" w:hAnsi="Latha" w:cs="Latha"/>
@@ -5654,6 +10770,7 @@
               </w:rPr>
               <w:t>ர</w:t>
             </w:r>
+            <w:proofErr w:type="spellStart"/>
             <w:r>
               <w:rPr>
                 <w:rFonts w:ascii="BRH Devanagari Extra" w:hAnsi="BRH Devanagari Extra" w:cs="Latha"/>
@@ -5663,6 +10780,7 @@
               </w:rPr>
               <w:t>óè</w:t>
             </w:r>
+            <w:proofErr w:type="spellEnd"/>
             <w:r>
               <w:rPr>
                 <w:rFonts w:ascii="Latha" w:hAnsi="Latha" w:cs="Latha"/>
@@ -5863,6 +10981,7 @@
               </w:rPr>
               <w:t>ர</w:t>
             </w:r>
+            <w:proofErr w:type="spellStart"/>
             <w:r>
               <w:rPr>
                 <w:rFonts w:ascii="BRH Devanagari Extra" w:hAnsi="BRH Devanagari Extra" w:cs="Latha"/>
@@ -5872,6 +10991,7 @@
               </w:rPr>
               <w:t>óè</w:t>
             </w:r>
+            <w:proofErr w:type="spellEnd"/>
             <w:r>
               <w:rPr>
                 <w:rFonts w:ascii="Latha" w:hAnsi="Latha" w:cs="Latha"/>
@@ -6108,6 +11228,7 @@
               </w:rPr>
               <w:t>ர</w:t>
             </w:r>
+            <w:proofErr w:type="spellStart"/>
             <w:r>
               <w:rPr>
                 <w:rFonts w:ascii="BRH Devanagari Extra" w:hAnsi="BRH Devanagari Extra" w:cs="Latha"/>
@@ -6117,6 +11238,7 @@
               </w:rPr>
               <w:t>óè</w:t>
             </w:r>
+            <w:proofErr w:type="spellEnd"/>
             <w:r>
               <w:rPr>
                 <w:rFonts w:ascii="Latha" w:hAnsi="Latha" w:cs="Latha"/>
@@ -6221,7 +11343,6 @@
                 <w:sz w:val="28"/>
                 <w:szCs w:val="28"/>
               </w:rPr>
-              <w:lastRenderedPageBreak/>
               <w:t>TB 2.8.9.7</w:t>
             </w:r>
           </w:p>
@@ -6253,6 +11374,7 @@
               </w:rPr>
               <w:t xml:space="preserve">th </w:t>
             </w:r>
+            <w:proofErr w:type="spellStart"/>
             <w:r>
               <w:rPr>
                 <w:b/>
@@ -6262,6 +11384,7 @@
               </w:rPr>
               <w:t>Vaakyam</w:t>
             </w:r>
+            <w:proofErr w:type="spellEnd"/>
           </w:p>
           <w:p>
             <w:pPr>
@@ -6278,8 +11401,19 @@
                 <w:sz w:val="28"/>
                 <w:szCs w:val="28"/>
               </w:rPr>
-              <w:t>77th Dasini</w:t>
-            </w:r>
+              <w:t xml:space="preserve">77th </w:t>
+            </w:r>
+            <w:proofErr w:type="spellStart"/>
+            <w:r>
+              <w:rPr>
+                <w:b/>
+                <w:bCs/>
+                <w:sz w:val="28"/>
+                <w:szCs w:val="28"/>
+              </w:rPr>
+              <w:t>Dasini</w:t>
+            </w:r>
+            <w:proofErr w:type="spellEnd"/>
           </w:p>
         </w:tc>
         <w:tc>
@@ -6706,8 +11840,10 @@
         </w:rPr>
       </w:pPr>
       <w:r>
+        <w:lastRenderedPageBreak/>
         <w:tab/>
       </w:r>
+      <w:proofErr w:type="spellStart"/>
       <w:r>
         <w:rPr>
           <w:b/>
@@ -6716,7 +11852,40 @@
           <w:szCs w:val="32"/>
           <w:u w:val="single"/>
         </w:rPr>
-        <w:t>TaittirIya BrAhmaNam TB 2.5</w:t>
+        <w:t>TaittirIya</w:t>
+      </w:r>
+      <w:proofErr w:type="spellEnd"/>
+      <w:r>
+        <w:rPr>
+          <w:b/>
+          <w:bCs/>
+          <w:sz w:val="32"/>
+          <w:szCs w:val="32"/>
+          <w:u w:val="single"/>
+        </w:rPr>
+        <w:t xml:space="preserve"> </w:t>
+      </w:r>
+      <w:proofErr w:type="spellStart"/>
+      <w:r>
+        <w:rPr>
+          <w:b/>
+          <w:bCs/>
+          <w:sz w:val="32"/>
+          <w:szCs w:val="32"/>
+          <w:u w:val="single"/>
+        </w:rPr>
+        <w:t>BrAhmaNam</w:t>
+      </w:r>
+      <w:proofErr w:type="spellEnd"/>
+      <w:r>
+        <w:rPr>
+          <w:b/>
+          <w:bCs/>
+          <w:sz w:val="32"/>
+          <w:szCs w:val="32"/>
+          <w:u w:val="single"/>
+        </w:rPr>
+        <w:t xml:space="preserve"> TB 2.5</w:t>
       </w:r>
       <w:r>
         <w:rPr>
@@ -6943,7 +12112,23 @@
           <w:bCs/>
         </w:rPr>
         <w:br/>
-        <w:t>Kindly refer to your Guru for the differences in Swaram marking between various sources.</w:t>
+        <w:t xml:space="preserve">Kindly refer to your Guru for the differences in </w:t>
+      </w:r>
+      <w:proofErr w:type="spellStart"/>
+      <w:r>
+        <w:rPr>
+          <w:b/>
+          <w:bCs/>
+        </w:rPr>
+        <w:t>Swaram</w:t>
+      </w:r>
+      <w:proofErr w:type="spellEnd"/>
+      <w:r>
+        <w:rPr>
+          <w:b/>
+          <w:bCs/>
+        </w:rPr>
+        <w:t xml:space="preserve"> marking between various sources.</w:t>
       </w:r>
     </w:p>
     <w:tbl>
@@ -7170,8 +12355,9 @@
     </w:p>
     <w:sectPr>
       <w:headerReference w:type="even" r:id="rId7"/>
-      <w:footerReference w:type="even" r:id="rId8"/>
-      <w:footerReference w:type="default" r:id="rId9"/>
+      <w:headerReference w:type="default" r:id="rId8"/>
+      <w:footerReference w:type="even" r:id="rId9"/>
+      <w:footerReference w:type="default" r:id="rId10"/>
       <w:pgSz w:w="15840" w:h="12240" w:orient="landscape"/>
       <w:pgMar w:top="900" w:right="1440" w:bottom="1440" w:left="1440" w:header="720" w:footer="720" w:gutter="0"/>
       <w:cols w:space="720"/>
@@ -7182,7 +12368,7 @@
 </file>
 
 <file path=word/endnotes.xml><?xml version="1.0" encoding="utf-8"?>
-<w:endnotes xmlns:wpc="http://schemas.microsoft.com/office/word/2010/wordprocessingCanvas" xmlns:cx="http://schemas.microsoft.com/office/drawing/2014/chartex" xmlns:cx1="http://schemas.microsoft.com/office/drawing/2015/9/8/chartex" xmlns:cx2="http://schemas.microsoft.com/office/drawing/2015/10/21/chartex" xmlns:cx3="http://schemas.microsoft.com/office/drawing/2016/5/9/chartex" xmlns:cx4="http://schemas.microsoft.com/office/drawing/2016/5/10/chartex" xmlns:cx5="http://schemas.microsoft.com/office/drawing/2016/5/11/chartex" xmlns:cx6="http://schemas.microsoft.com/office/drawing/2016/5/12/chartex" xmlns:cx7="http://schemas.microsoft.com/office/drawing/2016/5/13/chartex" xmlns:cx8="http://schemas.microsoft.com/office/drawing/2016/5/14/chartex" xmlns:mc="http://schemas.openxmlformats.org/markup-compatibility/2006" xmlns:aink="http://schemas.microsoft.com/office/drawing/2016/ink" xmlns:am3d="http://schemas.microsoft.com/office/drawing/2017/model3d" xmlns:o="urn:schemas-microsoft-com:office:office" xmlns:r="http://schemas.openxmlformats.org/officeDocument/2006/relationships" xmlns:m="http://schemas.openxmlformats.org/officeDocument/2006/math" xmlns:v="urn:schemas-microsoft-com:vml" xmlns:wp14="http://schemas.microsoft.com/office/word/2010/wordprocessingDrawing" xmlns:wp="http://schemas.openxmlformats.org/drawingml/2006/wordprocessingDrawing" xmlns:w10="urn:schemas-microsoft-com:office:word" xmlns:w="http://schemas.openxmlformats.org/wordprocessingml/2006/main" xmlns:w14="http://schemas.microsoft.com/office/word/2010/wordml" xmlns:w15="http://schemas.microsoft.com/office/word/2012/wordml" xmlns:w16cex="http://schemas.microsoft.com/office/word/2018/wordml/cex" xmlns:w16cid="http://schemas.microsoft.com/office/word/2016/wordml/cid" xmlns:w16="http://schemas.microsoft.com/office/word/2018/wordml" xmlns:w16se="http://schemas.microsoft.com/office/word/2015/wordml/symex" xmlns:wpg="http://schemas.microsoft.com/office/word/2010/wordprocessingGroup" xmlns:wpi="http://schemas.microsoft.com/office/word/2010/wordprocessingInk" xmlns:wne="http://schemas.microsoft.com/office/word/2006/wordml" xmlns:wps="http://schemas.microsoft.com/office/word/2010/wordprocessingShape" mc:Ignorable="w14 w15 w16se w16cid w16 w16cex wp14">
+<w:endnotes xmlns:wpc="http://schemas.microsoft.com/office/word/2010/wordprocessingCanvas" xmlns:cx="http://schemas.microsoft.com/office/drawing/2014/chartex" xmlns:cx1="http://schemas.microsoft.com/office/drawing/2015/9/8/chartex" xmlns:mc="http://schemas.openxmlformats.org/markup-compatibility/2006" xmlns:o="urn:schemas-microsoft-com:office:office" xmlns:r="http://schemas.openxmlformats.org/officeDocument/2006/relationships" xmlns:m="http://schemas.openxmlformats.org/officeDocument/2006/math" xmlns:v="urn:schemas-microsoft-com:vml" xmlns:wp14="http://schemas.microsoft.com/office/word/2010/wordprocessingDrawing" xmlns:wp="http://schemas.openxmlformats.org/drawingml/2006/wordprocessingDrawing" xmlns:w10="urn:schemas-microsoft-com:office:word" xmlns:w="http://schemas.openxmlformats.org/wordprocessingml/2006/main" xmlns:w14="http://schemas.microsoft.com/office/word/2010/wordml" xmlns:w15="http://schemas.microsoft.com/office/word/2012/wordml" xmlns:w16se="http://schemas.microsoft.com/office/word/2015/wordml/symex" xmlns:wpg="http://schemas.microsoft.com/office/word/2010/wordprocessingGroup" xmlns:wpi="http://schemas.microsoft.com/office/word/2010/wordprocessingInk" xmlns:wne="http://schemas.microsoft.com/office/word/2006/wordml" xmlns:wps="http://schemas.microsoft.com/office/word/2010/wordprocessingShape" mc:Ignorable="w14 w15 w16se wp14">
   <w:endnote w:type="separator" w:id="-1">
     <w:p>
       <w:pPr>
@@ -7207,7 +12393,7 @@
 </file>
 
 <file path=word/footer1.xml><?xml version="1.0" encoding="utf-8"?>
-<w:ftr xmlns:wpc="http://schemas.microsoft.com/office/word/2010/wordprocessingCanvas" xmlns:cx="http://schemas.microsoft.com/office/drawing/2014/chartex" xmlns:cx1="http://schemas.microsoft.com/office/drawing/2015/9/8/chartex" xmlns:cx2="http://schemas.microsoft.com/office/drawing/2015/10/21/chartex" xmlns:cx3="http://schemas.microsoft.com/office/drawing/2016/5/9/chartex" xmlns:cx4="http://schemas.microsoft.com/office/drawing/2016/5/10/chartex" xmlns:cx5="http://schemas.microsoft.com/office/drawing/2016/5/11/chartex" xmlns:cx6="http://schemas.microsoft.com/office/drawing/2016/5/12/chartex" xmlns:cx7="http://schemas.microsoft.com/office/drawing/2016/5/13/chartex" xmlns:cx8="http://schemas.microsoft.com/office/drawing/2016/5/14/chartex" xmlns:mc="http://schemas.openxmlformats.org/markup-compatibility/2006" xmlns:aink="http://schemas.microsoft.com/office/drawing/2016/ink" xmlns:am3d="http://schemas.microsoft.com/office/drawing/2017/model3d" xmlns:o="urn:schemas-microsoft-com:office:office" xmlns:r="http://schemas.openxmlformats.org/officeDocument/2006/relationships" xmlns:m="http://schemas.openxmlformats.org/officeDocument/2006/math" xmlns:v="urn:schemas-microsoft-com:vml" xmlns:wp14="http://schemas.microsoft.com/office/word/2010/wordprocessingDrawing" xmlns:wp="http://schemas.openxmlformats.org/drawingml/2006/wordprocessingDrawing" xmlns:w10="urn:schemas-microsoft-com:office:word" xmlns:w="http://schemas.openxmlformats.org/wordprocessingml/2006/main" xmlns:w14="http://schemas.microsoft.com/office/word/2010/wordml" xmlns:w15="http://schemas.microsoft.com/office/word/2012/wordml" xmlns:w16cex="http://schemas.microsoft.com/office/word/2018/wordml/cex" xmlns:w16cid="http://schemas.microsoft.com/office/word/2016/wordml/cid" xmlns:w16="http://schemas.microsoft.com/office/word/2018/wordml" xmlns:w16se="http://schemas.microsoft.com/office/word/2015/wordml/symex" xmlns:wpg="http://schemas.microsoft.com/office/word/2010/wordprocessingGroup" xmlns:wpi="http://schemas.microsoft.com/office/word/2010/wordprocessingInk" xmlns:wne="http://schemas.microsoft.com/office/word/2006/wordml" xmlns:wps="http://schemas.microsoft.com/office/word/2010/wordprocessingShape" mc:Ignorable="w14 w15 w16se w16cid w16 w16cex wp14">
+<w:ftr xmlns:wpc="http://schemas.microsoft.com/office/word/2010/wordprocessingCanvas" xmlns:cx="http://schemas.microsoft.com/office/drawing/2014/chartex" xmlns:cx1="http://schemas.microsoft.com/office/drawing/2015/9/8/chartex" xmlns:mc="http://schemas.openxmlformats.org/markup-compatibility/2006" xmlns:o="urn:schemas-microsoft-com:office:office" xmlns:r="http://schemas.openxmlformats.org/officeDocument/2006/relationships" xmlns:m="http://schemas.openxmlformats.org/officeDocument/2006/math" xmlns:v="urn:schemas-microsoft-com:vml" xmlns:wp14="http://schemas.microsoft.com/office/word/2010/wordprocessingDrawing" xmlns:wp="http://schemas.openxmlformats.org/drawingml/2006/wordprocessingDrawing" xmlns:w10="urn:schemas-microsoft-com:office:word" xmlns:w="http://schemas.openxmlformats.org/wordprocessingml/2006/main" xmlns:w14="http://schemas.microsoft.com/office/word/2010/wordml" xmlns:w15="http://schemas.microsoft.com/office/word/2012/wordml" xmlns:w16se="http://schemas.microsoft.com/office/word/2015/wordml/symex" xmlns:wpg="http://schemas.microsoft.com/office/word/2010/wordprocessingGroup" xmlns:wpi="http://schemas.microsoft.com/office/word/2010/wordprocessingInk" xmlns:wne="http://schemas.microsoft.com/office/word/2006/wordml" xmlns:wps="http://schemas.microsoft.com/office/word/2010/wordprocessingShape" mc:Ignorable="w14 w15 w16se wp14">
   <w:p>
     <w:pPr>
       <w:pBdr>
@@ -7340,7 +12526,7 @@
         <w:bCs/>
         <w:noProof/>
       </w:rPr>
-      <w:t>3</w:t>
+      <w:t>5</w:t>
     </w:r>
     <w:r>
       <w:rPr>
@@ -7359,7 +12545,7 @@
 </file>
 
 <file path=word/footer2.xml><?xml version="1.0" encoding="utf-8"?>
-<w:ftr xmlns:wpc="http://schemas.microsoft.com/office/word/2010/wordprocessingCanvas" xmlns:cx="http://schemas.microsoft.com/office/drawing/2014/chartex" xmlns:cx1="http://schemas.microsoft.com/office/drawing/2015/9/8/chartex" xmlns:cx2="http://schemas.microsoft.com/office/drawing/2015/10/21/chartex" xmlns:cx3="http://schemas.microsoft.com/office/drawing/2016/5/9/chartex" xmlns:cx4="http://schemas.microsoft.com/office/drawing/2016/5/10/chartex" xmlns:cx5="http://schemas.microsoft.com/office/drawing/2016/5/11/chartex" xmlns:cx6="http://schemas.microsoft.com/office/drawing/2016/5/12/chartex" xmlns:cx7="http://schemas.microsoft.com/office/drawing/2016/5/13/chartex" xmlns:cx8="http://schemas.microsoft.com/office/drawing/2016/5/14/chartex" xmlns:mc="http://schemas.openxmlformats.org/markup-compatibility/2006" xmlns:aink="http://schemas.microsoft.com/office/drawing/2016/ink" xmlns:am3d="http://schemas.microsoft.com/office/drawing/2017/model3d" xmlns:o="urn:schemas-microsoft-com:office:office" xmlns:r="http://schemas.openxmlformats.org/officeDocument/2006/relationships" xmlns:m="http://schemas.openxmlformats.org/officeDocument/2006/math" xmlns:v="urn:schemas-microsoft-com:vml" xmlns:wp14="http://schemas.microsoft.com/office/word/2010/wordprocessingDrawing" xmlns:wp="http://schemas.openxmlformats.org/drawingml/2006/wordprocessingDrawing" xmlns:w10="urn:schemas-microsoft-com:office:word" xmlns:w="http://schemas.openxmlformats.org/wordprocessingml/2006/main" xmlns:w14="http://schemas.microsoft.com/office/word/2010/wordml" xmlns:w15="http://schemas.microsoft.com/office/word/2012/wordml" xmlns:w16cex="http://schemas.microsoft.com/office/word/2018/wordml/cex" xmlns:w16cid="http://schemas.microsoft.com/office/word/2016/wordml/cid" xmlns:w16="http://schemas.microsoft.com/office/word/2018/wordml" xmlns:w16se="http://schemas.microsoft.com/office/word/2015/wordml/symex" xmlns:wpg="http://schemas.microsoft.com/office/word/2010/wordprocessingGroup" xmlns:wpi="http://schemas.microsoft.com/office/word/2010/wordprocessingInk" xmlns:wne="http://schemas.microsoft.com/office/word/2006/wordml" xmlns:wps="http://schemas.microsoft.com/office/word/2010/wordprocessingShape" mc:Ignorable="w14 w15 w16se w16cid w16 w16cex wp14">
+<w:ftr xmlns:wpc="http://schemas.microsoft.com/office/word/2010/wordprocessingCanvas" xmlns:cx="http://schemas.microsoft.com/office/drawing/2014/chartex" xmlns:cx1="http://schemas.microsoft.com/office/drawing/2015/9/8/chartex" xmlns:mc="http://schemas.openxmlformats.org/markup-compatibility/2006" xmlns:o="urn:schemas-microsoft-com:office:office" xmlns:r="http://schemas.openxmlformats.org/officeDocument/2006/relationships" xmlns:m="http://schemas.openxmlformats.org/officeDocument/2006/math" xmlns:v="urn:schemas-microsoft-com:vml" xmlns:wp14="http://schemas.microsoft.com/office/word/2010/wordprocessingDrawing" xmlns:wp="http://schemas.openxmlformats.org/drawingml/2006/wordprocessingDrawing" xmlns:w10="urn:schemas-microsoft-com:office:word" xmlns:w="http://schemas.openxmlformats.org/wordprocessingml/2006/main" xmlns:w14="http://schemas.microsoft.com/office/word/2010/wordml" xmlns:w15="http://schemas.microsoft.com/office/word/2012/wordml" xmlns:w16se="http://schemas.microsoft.com/office/word/2015/wordml/symex" xmlns:wpg="http://schemas.microsoft.com/office/word/2010/wordprocessingGroup" xmlns:wpi="http://schemas.microsoft.com/office/word/2010/wordprocessingInk" xmlns:wne="http://schemas.microsoft.com/office/word/2006/wordml" xmlns:wps="http://schemas.microsoft.com/office/word/2010/wordprocessingShape" mc:Ignorable="w14 w15 w16se wp14">
   <w:p>
     <w:pPr>
       <w:pBdr>
@@ -7527,7 +12713,7 @@
         <w:bCs/>
         <w:noProof/>
       </w:rPr>
-      <w:t>3</w:t>
+      <w:t>5</w:t>
     </w:r>
     <w:r>
       <w:rPr>
@@ -7554,7 +12740,7 @@
 </file>
 
 <file path=word/footnotes.xml><?xml version="1.0" encoding="utf-8"?>
-<w:footnotes xmlns:wpc="http://schemas.microsoft.com/office/word/2010/wordprocessingCanvas" xmlns:cx="http://schemas.microsoft.com/office/drawing/2014/chartex" xmlns:cx1="http://schemas.microsoft.com/office/drawing/2015/9/8/chartex" xmlns:cx2="http://schemas.microsoft.com/office/drawing/2015/10/21/chartex" xmlns:cx3="http://schemas.microsoft.com/office/drawing/2016/5/9/chartex" xmlns:cx4="http://schemas.microsoft.com/office/drawing/2016/5/10/chartex" xmlns:cx5="http://schemas.microsoft.com/office/drawing/2016/5/11/chartex" xmlns:cx6="http://schemas.microsoft.com/office/drawing/2016/5/12/chartex" xmlns:cx7="http://schemas.microsoft.com/office/drawing/2016/5/13/chartex" xmlns:cx8="http://schemas.microsoft.com/office/drawing/2016/5/14/chartex" xmlns:mc="http://schemas.openxmlformats.org/markup-compatibility/2006" xmlns:aink="http://schemas.microsoft.com/office/drawing/2016/ink" xmlns:am3d="http://schemas.microsoft.com/office/drawing/2017/model3d" xmlns:o="urn:schemas-microsoft-com:office:office" xmlns:r="http://schemas.openxmlformats.org/officeDocument/2006/relationships" xmlns:m="http://schemas.openxmlformats.org/officeDocument/2006/math" xmlns:v="urn:schemas-microsoft-com:vml" xmlns:wp14="http://schemas.microsoft.com/office/word/2010/wordprocessingDrawing" xmlns:wp="http://schemas.openxmlformats.org/drawingml/2006/wordprocessingDrawing" xmlns:w10="urn:schemas-microsoft-com:office:word" xmlns:w="http://schemas.openxmlformats.org/wordprocessingml/2006/main" xmlns:w14="http://schemas.microsoft.com/office/word/2010/wordml" xmlns:w15="http://schemas.microsoft.com/office/word/2012/wordml" xmlns:w16cex="http://schemas.microsoft.com/office/word/2018/wordml/cex" xmlns:w16cid="http://schemas.microsoft.com/office/word/2016/wordml/cid" xmlns:w16="http://schemas.microsoft.com/office/word/2018/wordml" xmlns:w16se="http://schemas.microsoft.com/office/word/2015/wordml/symex" xmlns:wpg="http://schemas.microsoft.com/office/word/2010/wordprocessingGroup" xmlns:wpi="http://schemas.microsoft.com/office/word/2010/wordprocessingInk" xmlns:wne="http://schemas.microsoft.com/office/word/2006/wordml" xmlns:wps="http://schemas.microsoft.com/office/word/2010/wordprocessingShape" mc:Ignorable="w14 w15 w16se w16cid w16 w16cex wp14">
+<w:footnotes xmlns:wpc="http://schemas.microsoft.com/office/word/2010/wordprocessingCanvas" xmlns:cx="http://schemas.microsoft.com/office/drawing/2014/chartex" xmlns:cx1="http://schemas.microsoft.com/office/drawing/2015/9/8/chartex" xmlns:mc="http://schemas.openxmlformats.org/markup-compatibility/2006" xmlns:o="urn:schemas-microsoft-com:office:office" xmlns:r="http://schemas.openxmlformats.org/officeDocument/2006/relationships" xmlns:m="http://schemas.openxmlformats.org/officeDocument/2006/math" xmlns:v="urn:schemas-microsoft-com:vml" xmlns:wp14="http://schemas.microsoft.com/office/word/2010/wordprocessingDrawing" xmlns:wp="http://schemas.openxmlformats.org/drawingml/2006/wordprocessingDrawing" xmlns:w10="urn:schemas-microsoft-com:office:word" xmlns:w="http://schemas.openxmlformats.org/wordprocessingml/2006/main" xmlns:w14="http://schemas.microsoft.com/office/word/2010/wordml" xmlns:w15="http://schemas.microsoft.com/office/word/2012/wordml" xmlns:w16se="http://schemas.microsoft.com/office/word/2015/wordml/symex" xmlns:wpg="http://schemas.microsoft.com/office/word/2010/wordprocessingGroup" xmlns:wpi="http://schemas.microsoft.com/office/word/2010/wordprocessingInk" xmlns:wne="http://schemas.microsoft.com/office/word/2006/wordml" xmlns:wps="http://schemas.microsoft.com/office/word/2010/wordprocessingShape" mc:Ignorable="w14 w15 w16se wp14">
   <w:footnote w:type="separator" w:id="-1">
     <w:p>
       <w:pPr>
@@ -7579,7 +12765,20 @@
 </file>
 
 <file path=word/header1.xml><?xml version="1.0" encoding="utf-8"?>
-<w:hdr xmlns:wpc="http://schemas.microsoft.com/office/word/2010/wordprocessingCanvas" xmlns:cx="http://schemas.microsoft.com/office/drawing/2014/chartex" xmlns:cx1="http://schemas.microsoft.com/office/drawing/2015/9/8/chartex" xmlns:cx2="http://schemas.microsoft.com/office/drawing/2015/10/21/chartex" xmlns:cx3="http://schemas.microsoft.com/office/drawing/2016/5/9/chartex" xmlns:cx4="http://schemas.microsoft.com/office/drawing/2016/5/10/chartex" xmlns:cx5="http://schemas.microsoft.com/office/drawing/2016/5/11/chartex" xmlns:cx6="http://schemas.microsoft.com/office/drawing/2016/5/12/chartex" xmlns:cx7="http://schemas.microsoft.com/office/drawing/2016/5/13/chartex" xmlns:cx8="http://schemas.microsoft.com/office/drawing/2016/5/14/chartex" xmlns:mc="http://schemas.openxmlformats.org/markup-compatibility/2006" xmlns:aink="http://schemas.microsoft.com/office/drawing/2016/ink" xmlns:am3d="http://schemas.microsoft.com/office/drawing/2017/model3d" xmlns:o="urn:schemas-microsoft-com:office:office" xmlns:r="http://schemas.openxmlformats.org/officeDocument/2006/relationships" xmlns:m="http://schemas.openxmlformats.org/officeDocument/2006/math" xmlns:v="urn:schemas-microsoft-com:vml" xmlns:wp14="http://schemas.microsoft.com/office/word/2010/wordprocessingDrawing" xmlns:wp="http://schemas.openxmlformats.org/drawingml/2006/wordprocessingDrawing" xmlns:w10="urn:schemas-microsoft-com:office:word" xmlns:w="http://schemas.openxmlformats.org/wordprocessingml/2006/main" xmlns:w14="http://schemas.microsoft.com/office/word/2010/wordml" xmlns:w15="http://schemas.microsoft.com/office/word/2012/wordml" xmlns:w16cex="http://schemas.microsoft.com/office/word/2018/wordml/cex" xmlns:w16cid="http://schemas.microsoft.com/office/word/2016/wordml/cid" xmlns:w16="http://schemas.microsoft.com/office/word/2018/wordml" xmlns:w16se="http://schemas.microsoft.com/office/word/2015/wordml/symex" xmlns:wpg="http://schemas.microsoft.com/office/word/2010/wordprocessingGroup" xmlns:wpi="http://schemas.microsoft.com/office/word/2010/wordprocessingInk" xmlns:wne="http://schemas.microsoft.com/office/word/2006/wordml" xmlns:wps="http://schemas.microsoft.com/office/word/2010/wordprocessingShape" mc:Ignorable="w14 w15 w16se w16cid w16 w16cex wp14">
+<w:hdr xmlns:wpc="http://schemas.microsoft.com/office/word/2010/wordprocessingCanvas" xmlns:cx="http://schemas.microsoft.com/office/drawing/2014/chartex" xmlns:cx1="http://schemas.microsoft.com/office/drawing/2015/9/8/chartex" xmlns:mc="http://schemas.openxmlformats.org/markup-compatibility/2006" xmlns:o="urn:schemas-microsoft-com:office:office" xmlns:r="http://schemas.openxmlformats.org/officeDocument/2006/relationships" xmlns:m="http://schemas.openxmlformats.org/officeDocument/2006/math" xmlns:v="urn:schemas-microsoft-com:vml" xmlns:wp14="http://schemas.microsoft.com/office/word/2010/wordprocessingDrawing" xmlns:wp="http://schemas.openxmlformats.org/drawingml/2006/wordprocessingDrawing" xmlns:w10="urn:schemas-microsoft-com:office:word" xmlns:w="http://schemas.openxmlformats.org/wordprocessingml/2006/main" xmlns:w14="http://schemas.microsoft.com/office/word/2010/wordml" xmlns:w15="http://schemas.microsoft.com/office/word/2012/wordml" xmlns:w16se="http://schemas.microsoft.com/office/word/2015/wordml/symex" xmlns:wpg="http://schemas.microsoft.com/office/word/2010/wordprocessingGroup" xmlns:wpi="http://schemas.microsoft.com/office/word/2010/wordprocessingInk" xmlns:wne="http://schemas.microsoft.com/office/word/2006/wordml" xmlns:wps="http://schemas.microsoft.com/office/word/2010/wordprocessingShape" mc:Ignorable="w14 w15 w16se wp14">
+  <w:p>
+    <w:pPr>
+      <w:pStyle w:val="Header"/>
+      <w:pBdr>
+        <w:bottom w:val="single" w:sz="4" w:space="1" w:color="auto"/>
+      </w:pBdr>
+    </w:pPr>
+  </w:p>
+</w:hdr>
+</file>
+
+<file path=word/header2.xml><?xml version="1.0" encoding="utf-8"?>
+<w:hdr xmlns:wpc="http://schemas.microsoft.com/office/word/2010/wordprocessingCanvas" xmlns:cx="http://schemas.microsoft.com/office/drawing/2014/chartex" xmlns:cx1="http://schemas.microsoft.com/office/drawing/2015/9/8/chartex" xmlns:mc="http://schemas.openxmlformats.org/markup-compatibility/2006" xmlns:o="urn:schemas-microsoft-com:office:office" xmlns:r="http://schemas.openxmlformats.org/officeDocument/2006/relationships" xmlns:m="http://schemas.openxmlformats.org/officeDocument/2006/math" xmlns:v="urn:schemas-microsoft-com:vml" xmlns:wp14="http://schemas.microsoft.com/office/word/2010/wordprocessingDrawing" xmlns:wp="http://schemas.openxmlformats.org/drawingml/2006/wordprocessingDrawing" xmlns:w10="urn:schemas-microsoft-com:office:word" xmlns:w="http://schemas.openxmlformats.org/wordprocessingml/2006/main" xmlns:w14="http://schemas.microsoft.com/office/word/2010/wordml" xmlns:w15="http://schemas.microsoft.com/office/word/2012/wordml" xmlns:w16se="http://schemas.microsoft.com/office/word/2015/wordml/symex" xmlns:wpg="http://schemas.microsoft.com/office/word/2010/wordprocessingGroup" xmlns:wpi="http://schemas.microsoft.com/office/word/2010/wordprocessingInk" xmlns:wne="http://schemas.microsoft.com/office/word/2006/wordml" xmlns:wps="http://schemas.microsoft.com/office/word/2010/wordprocessingShape" mc:Ignorable="w14 w15 w16se wp14">
   <w:p>
     <w:pPr>
       <w:pStyle w:val="Header"/>
@@ -7592,7 +12791,7 @@
 </file>
 
 <file path=word/styles.xml><?xml version="1.0" encoding="utf-8"?>
-<w:styles xmlns:mc="http://schemas.openxmlformats.org/markup-compatibility/2006" xmlns:r="http://schemas.openxmlformats.org/officeDocument/2006/relationships" xmlns:w="http://schemas.openxmlformats.org/wordprocessingml/2006/main" xmlns:w14="http://schemas.microsoft.com/office/word/2010/wordml" xmlns:w15="http://schemas.microsoft.com/office/word/2012/wordml" xmlns:w16cex="http://schemas.microsoft.com/office/word/2018/wordml/cex" xmlns:w16cid="http://schemas.microsoft.com/office/word/2016/wordml/cid" xmlns:w16="http://schemas.microsoft.com/office/word/2018/wordml" xmlns:w16se="http://schemas.microsoft.com/office/word/2015/wordml/symex" mc:Ignorable="w14 w15 w16se w16cid w16 w16cex">
+<w:styles xmlns:mc="http://schemas.openxmlformats.org/markup-compatibility/2006" xmlns:r="http://schemas.openxmlformats.org/officeDocument/2006/relationships" xmlns:w="http://schemas.openxmlformats.org/wordprocessingml/2006/main" xmlns:w14="http://schemas.microsoft.com/office/word/2010/wordml" xmlns:w15="http://schemas.microsoft.com/office/word/2012/wordml" xmlns:w16se="http://schemas.microsoft.com/office/word/2015/wordml/symex" mc:Ignorable="w14 w15 w16se">
   <w:docDefaults>
     <w:rPrDefault>
       <w:rPr>
@@ -7602,7 +12801,7 @@
     </w:rPrDefault>
     <w:pPrDefault/>
   </w:docDefaults>
-  <w:latentStyles w:defLockedState="0" w:defUIPriority="99" w:defSemiHidden="0" w:defUnhideWhenUsed="0" w:defQFormat="0" w:count="376">
+  <w:latentStyles w:defLockedState="0" w:defUIPriority="99" w:defSemiHidden="0" w:defUnhideWhenUsed="0" w:defQFormat="0" w:count="371">
     <w:lsdException w:name="Normal" w:uiPriority="0" w:qFormat="1"/>
     <w:lsdException w:name="heading 1" w:uiPriority="9" w:qFormat="1"/>
     <w:lsdException w:name="heading 2" w:semiHidden="1" w:uiPriority="9" w:unhideWhenUsed="1" w:qFormat="1"/>
@@ -7974,11 +13173,6 @@
     <w:lsdException w:name="List Table 5 Dark Accent 6" w:uiPriority="50"/>
     <w:lsdException w:name="List Table 6 Colorful Accent 6" w:uiPriority="51"/>
     <w:lsdException w:name="List Table 7 Colorful Accent 6" w:uiPriority="52"/>
-    <w:lsdException w:name="Mention" w:semiHidden="1" w:unhideWhenUsed="1"/>
-    <w:lsdException w:name="Smart Hyperlink" w:semiHidden="1" w:unhideWhenUsed="1"/>
-    <w:lsdException w:name="Hashtag" w:semiHidden="1" w:unhideWhenUsed="1"/>
-    <w:lsdException w:name="Unresolved Mention" w:semiHidden="1" w:unhideWhenUsed="1"/>
-    <w:lsdException w:name="Smart Link" w:semiHidden="1" w:unhideWhenUsed="1"/>
   </w:latentStyles>
   <w:style w:type="paragraph" w:default="1" w:styleId="Normal">
     <w:name w:val="Normal"/>
@@ -7997,6 +13191,7 @@
   <w:style w:type="character" w:default="1" w:styleId="DefaultParagraphFont">
     <w:name w:val="Default Paragraph Font"/>
     <w:uiPriority w:val="1"/>
+    <w:semiHidden/>
     <w:unhideWhenUsed/>
   </w:style>
   <w:style w:type="table" w:default="1" w:styleId="TableNormal">
@@ -8004,7 +13199,6 @@
     <w:uiPriority w:val="99"/>
     <w:semiHidden/>
     <w:unhideWhenUsed/>
-    <w:qFormat/>
     <w:tblPr>
       <w:tblInd w:w="0" w:type="dxa"/>
       <w:tblCellMar>
@@ -8042,7 +13236,6 @@
     <w:basedOn w:val="Normal"/>
     <w:link w:val="HeaderChar"/>
     <w:uiPriority w:val="99"/>
-    <w:semiHidden/>
     <w:unhideWhenUsed/>
     <w:rsid w:val="001C43F2"/>
     <w:pPr>
@@ -8056,7 +13249,6 @@
     <w:name w:val="Header Char"/>
     <w:link w:val="Header"/>
     <w:uiPriority w:val="99"/>
-    <w:semiHidden/>
     <w:rsid w:val="001C43F2"/>
     <w:rPr>
       <w:rFonts w:ascii="Arial" w:hAnsi="Arial"/>
@@ -8070,7 +13262,6 @@
     <w:basedOn w:val="Normal"/>
     <w:link w:val="FooterChar"/>
     <w:uiPriority w:val="99"/>
-    <w:semiHidden/>
     <w:unhideWhenUsed/>
     <w:rsid w:val="001C43F2"/>
     <w:pPr>
@@ -8084,7 +13275,6 @@
     <w:name w:val="Footer Char"/>
     <w:link w:val="Footer"/>
     <w:uiPriority w:val="99"/>
-    <w:semiHidden/>
     <w:rsid w:val="001C43F2"/>
     <w:rPr>
       <w:rFonts w:ascii="Arial" w:hAnsi="Arial"/>
@@ -8408,7 +13598,7 @@
 </file>
 
 <file path=customXml/itemProps1.xml><?xml version="1.0" encoding="utf-8"?>
-<ds:datastoreItem xmlns:ds="http://schemas.openxmlformats.org/officeDocument/2006/customXml" ds:itemID="{8B40D619-8D9F-43DD-BF77-52C5CA382B2D}">
+<ds:datastoreItem xmlns:ds="http://schemas.openxmlformats.org/officeDocument/2006/customXml" ds:itemID="{35D385A7-59DE-4DA2-A23A-F3B9578677A5}">
   <ds:schemaRefs>
     <ds:schemaRef ds:uri="http://schemas.openxmlformats.org/officeDocument/2006/bibliography"/>
   </ds:schemaRefs>

--- a/brAhmaNa/TB 2.5-2.8 Tamil Corrections.docx
+++ b/brAhmaNa/TB 2.5-2.8 Tamil Corrections.docx
@@ -1,6 +1,6 @@
 
 <file path=word/document.xml><?xml version="1.0" encoding="utf-8"?>
-<w:document xmlns:wpc="http://schemas.microsoft.com/office/word/2010/wordprocessingCanvas" xmlns:cx="http://schemas.microsoft.com/office/drawing/2014/chartex" xmlns:cx1="http://schemas.microsoft.com/office/drawing/2015/9/8/chartex" xmlns:mc="http://schemas.openxmlformats.org/markup-compatibility/2006" xmlns:o="urn:schemas-microsoft-com:office:office" xmlns:r="http://schemas.openxmlformats.org/officeDocument/2006/relationships" xmlns:m="http://schemas.openxmlformats.org/officeDocument/2006/math" xmlns:v="urn:schemas-microsoft-com:vml" xmlns:wp14="http://schemas.microsoft.com/office/word/2010/wordprocessingDrawing" xmlns:wp="http://schemas.openxmlformats.org/drawingml/2006/wordprocessingDrawing" xmlns:w10="urn:schemas-microsoft-com:office:word" xmlns:w="http://schemas.openxmlformats.org/wordprocessingml/2006/main" xmlns:w14="http://schemas.microsoft.com/office/word/2010/wordml" xmlns:w15="http://schemas.microsoft.com/office/word/2012/wordml" xmlns:w16se="http://schemas.microsoft.com/office/word/2015/wordml/symex" xmlns:wpg="http://schemas.microsoft.com/office/word/2010/wordprocessingGroup" xmlns:wpi="http://schemas.microsoft.com/office/word/2010/wordprocessingInk" xmlns:wne="http://schemas.microsoft.com/office/word/2006/wordml" xmlns:wps="http://schemas.microsoft.com/office/word/2010/wordprocessingShape" mc:Ignorable="w14 w15 w16se wp14">
+<w:document xmlns:wpc="http://schemas.microsoft.com/office/word/2010/wordprocessingCanvas" xmlns:cx="http://schemas.microsoft.com/office/drawing/2014/chartex" xmlns:cx1="http://schemas.microsoft.com/office/drawing/2015/9/8/chartex" xmlns:cx2="http://schemas.microsoft.com/office/drawing/2015/10/21/chartex" xmlns:cx3="http://schemas.microsoft.com/office/drawing/2016/5/9/chartex" xmlns:cx4="http://schemas.microsoft.com/office/drawing/2016/5/10/chartex" xmlns:cx5="http://schemas.microsoft.com/office/drawing/2016/5/11/chartex" xmlns:cx6="http://schemas.microsoft.com/office/drawing/2016/5/12/chartex" xmlns:cx7="http://schemas.microsoft.com/office/drawing/2016/5/13/chartex" xmlns:cx8="http://schemas.microsoft.com/office/drawing/2016/5/14/chartex" xmlns:mc="http://schemas.openxmlformats.org/markup-compatibility/2006" xmlns:aink="http://schemas.microsoft.com/office/drawing/2016/ink" xmlns:am3d="http://schemas.microsoft.com/office/drawing/2017/model3d" xmlns:o="urn:schemas-microsoft-com:office:office" xmlns:r="http://schemas.openxmlformats.org/officeDocument/2006/relationships" xmlns:m="http://schemas.openxmlformats.org/officeDocument/2006/math" xmlns:v="urn:schemas-microsoft-com:vml" xmlns:wp14="http://schemas.microsoft.com/office/word/2010/wordprocessingDrawing" xmlns:wp="http://schemas.openxmlformats.org/drawingml/2006/wordprocessingDrawing" xmlns:w10="urn:schemas-microsoft-com:office:word" xmlns:w="http://schemas.openxmlformats.org/wordprocessingml/2006/main" xmlns:w14="http://schemas.microsoft.com/office/word/2010/wordml" xmlns:w15="http://schemas.microsoft.com/office/word/2012/wordml" xmlns:w16cex="http://schemas.microsoft.com/office/word/2018/wordml/cex" xmlns:w16cid="http://schemas.microsoft.com/office/word/2016/wordml/cid" xmlns:w16="http://schemas.microsoft.com/office/word/2018/wordml" xmlns:w16sdtdh="http://schemas.microsoft.com/office/word/2020/wordml/sdtdatahash" xmlns:w16se="http://schemas.microsoft.com/office/word/2015/wordml/symex" xmlns:wpg="http://schemas.microsoft.com/office/word/2010/wordprocessingGroup" xmlns:wpi="http://schemas.microsoft.com/office/word/2010/wordprocessingInk" xmlns:wne="http://schemas.microsoft.com/office/word/2006/wordml" xmlns:wps="http://schemas.microsoft.com/office/word/2010/wordprocessingShape" mc:Ignorable="w14 w15 w16se w16cid w16 w16cex w16sdtdh wp14">
   <w:body>
     <w:p>
       <w:pPr>
@@ -14,7 +14,6 @@
           <w:u w:val="single"/>
         </w:rPr>
       </w:pPr>
-      <w:proofErr w:type="spellStart"/>
       <w:r>
         <w:rPr>
           <w:b/>
@@ -23,18 +22,7 @@
           <w:szCs w:val="32"/>
           <w:u w:val="single"/>
         </w:rPr>
-        <w:t>TaittirIya</w:t>
-      </w:r>
-      <w:proofErr w:type="spellEnd"/>
-      <w:r>
-        <w:rPr>
-          <w:b/>
-          <w:bCs/>
-          <w:sz w:val="32"/>
-          <w:szCs w:val="32"/>
-          <w:u w:val="single"/>
-        </w:rPr>
-        <w:t xml:space="preserve"> </w:t>
+        <w:t xml:space="preserve">TaittirIya </w:t>
       </w:r>
       <w:proofErr w:type="spellStart"/>
       <w:r>
@@ -56,20 +44,8 @@
           <w:szCs w:val="32"/>
           <w:u w:val="single"/>
         </w:rPr>
-        <w:t xml:space="preserve"> TB 2.5 - </w:t>
+        <w:t xml:space="preserve"> TB 2.5 - 2.8  Book</w:t>
       </w:r>
-      <w:proofErr w:type="gramStart"/>
-      <w:r>
-        <w:rPr>
-          <w:b/>
-          <w:bCs/>
-          <w:sz w:val="32"/>
-          <w:szCs w:val="32"/>
-          <w:u w:val="single"/>
-        </w:rPr>
-        <w:t>2.8  Book</w:t>
-      </w:r>
-      <w:proofErr w:type="gramEnd"/>
       <w:r>
         <w:rPr>
           <w:b/>
@@ -101,7 +77,17 @@
           <w:szCs w:val="32"/>
           <w:u w:val="single"/>
         </w:rPr>
-        <w:t xml:space="preserve">Sanskrit </w:t>
+        <w:t>Tamil</w:t>
+      </w:r>
+      <w:r>
+        <w:rPr>
+          <w:b/>
+          <w:bCs/>
+          <w:sz w:val="32"/>
+          <w:szCs w:val="32"/>
+          <w:u w:val="single"/>
+        </w:rPr>
+        <w:t xml:space="preserve"> </w:t>
       </w:r>
       <w:r>
         <w:rPr>
@@ -131,18 +117,7 @@
           <w:szCs w:val="32"/>
           <w:u w:val="single"/>
         </w:rPr>
-        <w:t xml:space="preserve">Observed </w:t>
-      </w:r>
-      <w:proofErr w:type="gramStart"/>
-      <w:r>
-        <w:rPr>
-          <w:b/>
-          <w:bCs/>
-          <w:sz w:val="32"/>
-          <w:szCs w:val="32"/>
-          <w:u w:val="single"/>
-        </w:rPr>
-        <w:t xml:space="preserve">till </w:t>
+        <w:t xml:space="preserve">Observed till </w:t>
       </w:r>
       <w:r>
         <w:rPr>
@@ -155,7 +130,6 @@
         </w:rPr>
         <w:t>?????</w:t>
       </w:r>
-      <w:proofErr w:type="gramEnd"/>
     </w:p>
     <w:p>
       <w:pPr>
@@ -178,28 +152,12 @@
           <w:bCs/>
         </w:rPr>
         <w:br/>
-        <w:t xml:space="preserve">Kindly refer to your Guru for the differences in </w:t>
-      </w:r>
-      <w:proofErr w:type="spellStart"/>
-      <w:r>
-        <w:rPr>
-          <w:b/>
-          <w:bCs/>
-        </w:rPr>
-        <w:t>Swaram</w:t>
-      </w:r>
-      <w:proofErr w:type="spellEnd"/>
-      <w:r>
-        <w:rPr>
-          <w:b/>
-          <w:bCs/>
-        </w:rPr>
-        <w:t xml:space="preserve"> marking between various sources.</w:t>
+        <w:t>Kindly refer to your Guru for the differences in Swaram marking between various sources.</w:t>
       </w:r>
     </w:p>
     <w:tbl>
       <w:tblPr>
-        <w:tblW w:w="13249" w:type="dxa"/>
+        <w:tblW w:w="14286" w:type="dxa"/>
         <w:tblInd w:w="-431" w:type="dxa"/>
         <w:tblBorders>
           <w:top w:val="single" w:sz="4" w:space="0" w:color="000000"/>
@@ -213,8 +171,8 @@
       </w:tblPr>
       <w:tblGrid>
         <w:gridCol w:w="2269"/>
-        <w:gridCol w:w="5529"/>
-        <w:gridCol w:w="5451"/>
+        <w:gridCol w:w="5987"/>
+        <w:gridCol w:w="6030"/>
       </w:tblGrid>
       <w:tr>
         <w:tc>
@@ -226,12 +184,16 @@
               <w:spacing w:before="0" w:line="240" w:lineRule="auto"/>
               <w:jc w:val="center"/>
               <w:rPr>
+                <w:b/>
+                <w:bCs/>
                 <w:sz w:val="32"/>
                 <w:szCs w:val="32"/>
               </w:rPr>
             </w:pPr>
             <w:r>
               <w:rPr>
+                <w:b/>
+                <w:bCs/>
                 <w:sz w:val="32"/>
                 <w:szCs w:val="32"/>
               </w:rPr>
@@ -243,12 +205,16 @@
               <w:spacing w:before="0" w:line="240" w:lineRule="auto"/>
               <w:jc w:val="center"/>
               <w:rPr>
+                <w:b/>
+                <w:bCs/>
                 <w:sz w:val="32"/>
                 <w:szCs w:val="32"/>
               </w:rPr>
             </w:pPr>
             <w:r>
               <w:rPr>
+                <w:b/>
+                <w:bCs/>
                 <w:sz w:val="32"/>
                 <w:szCs w:val="32"/>
               </w:rPr>
@@ -258,19 +224,23 @@
         </w:tc>
         <w:tc>
           <w:tcPr>
-            <w:tcW w:w="5529" w:type="dxa"/>
+            <w:tcW w:w="5987" w:type="dxa"/>
           </w:tcPr>
           <w:p>
             <w:pPr>
               <w:spacing w:before="0" w:line="240" w:lineRule="auto"/>
               <w:jc w:val="center"/>
               <w:rPr>
+                <w:b/>
+                <w:bCs/>
                 <w:sz w:val="32"/>
                 <w:szCs w:val="32"/>
               </w:rPr>
             </w:pPr>
             <w:r>
               <w:rPr>
+                <w:b/>
+                <w:bCs/>
                 <w:sz w:val="32"/>
                 <w:szCs w:val="32"/>
               </w:rPr>
@@ -280,7 +250,7 @@
         </w:tc>
         <w:tc>
           <w:tcPr>
-            <w:tcW w:w="5451" w:type="dxa"/>
+            <w:tcW w:w="6030" w:type="dxa"/>
           </w:tcPr>
           <w:p>
             <w:pPr>
@@ -288,12 +258,16 @@
               <w:ind w:right="-18"/>
               <w:jc w:val="center"/>
               <w:rPr>
+                <w:b/>
+                <w:bCs/>
                 <w:sz w:val="32"/>
                 <w:szCs w:val="32"/>
               </w:rPr>
             </w:pPr>
             <w:r>
               <w:rPr>
+                <w:b/>
+                <w:bCs/>
                 <w:sz w:val="32"/>
                 <w:szCs w:val="32"/>
               </w:rPr>
@@ -306,12 +280,16 @@
               <w:ind w:right="-18"/>
               <w:jc w:val="center"/>
               <w:rPr>
+                <w:b/>
+                <w:bCs/>
                 <w:sz w:val="32"/>
                 <w:szCs w:val="32"/>
               </w:rPr>
             </w:pPr>
             <w:r>
               <w:rPr>
+                <w:b/>
+                <w:bCs/>
                 <w:sz w:val="32"/>
                 <w:szCs w:val="32"/>
               </w:rPr>
@@ -361,7 +339,23 @@
                 <w:sz w:val="28"/>
                 <w:szCs w:val="28"/>
               </w:rPr>
-              <w:t>Line No - 3</w:t>
+              <w:t xml:space="preserve">Statement </w:t>
+            </w:r>
+            <w:r>
+              <w:rPr>
+                <w:b/>
+                <w:sz w:val="28"/>
+                <w:szCs w:val="28"/>
+              </w:rPr>
+              <w:t xml:space="preserve">- </w:t>
+            </w:r>
+            <w:r>
+              <w:rPr>
+                <w:b/>
+                <w:sz w:val="28"/>
+                <w:szCs w:val="28"/>
+              </w:rPr>
+              <w:t>5</w:t>
             </w:r>
           </w:p>
           <w:p>
@@ -394,7 +388,7 @@
         </w:tc>
         <w:tc>
           <w:tcPr>
-            <w:tcW w:w="5529" w:type="dxa"/>
+            <w:tcW w:w="5987" w:type="dxa"/>
           </w:tcPr>
           <w:p>
             <w:pPr>
@@ -410,122 +404,147 @@
                 <w:szCs w:val="36"/>
               </w:rPr>
             </w:pPr>
-            <w:proofErr w:type="spellStart"/>
-            <w:r>
-              <w:rPr>
-                <w:rFonts w:ascii="BRH Devanagari Extra" w:hAnsi="BRH Devanagari Extra" w:cs="BRH Devanagari Extra"/>
-                <w:sz w:val="40"/>
-                <w:szCs w:val="40"/>
-                <w:lang w:bidi="ml-IN"/>
-              </w:rPr>
-              <w:t>qÉ</w:t>
-            </w:r>
-            <w:r>
-              <w:rPr>
-                <w:rFonts w:ascii="BRH Devanagari Extra" w:hAnsi="BRH Devanagari Extra" w:cs="BRH Devanagari Extra"/>
-                <w:sz w:val="40"/>
-                <w:szCs w:val="40"/>
+            <w:r>
+              <w:rPr>
+                <w:rFonts w:ascii="Latha" w:hAnsi="Latha" w:cs="Latha"/>
+                <w:sz w:val="28"/>
+                <w:szCs w:val="28"/>
+                <w:cs/>
+                <w:lang w:bidi="ta-IN"/>
+              </w:rPr>
+              <w:t>ம</w:t>
+            </w:r>
+            <w:r>
+              <w:rPr>
+                <w:rFonts w:ascii="Latha" w:hAnsi="Latha" w:cs="Latha"/>
+                <w:sz w:val="28"/>
+                <w:szCs w:val="28"/>
                 <w:highlight w:val="yellow"/>
-                <w:lang w:bidi="ml-IN"/>
-              </w:rPr>
-              <w:t>qÉå</w:t>
-            </w:r>
-            <w:proofErr w:type="spellEnd"/>
-            <w:r>
-              <w:rPr>
-                <w:rFonts w:ascii="BRH Malayalam Extra" w:hAnsi="BRH Malayalam Extra" w:cs="BRH Devanagari Extra"/>
-                <w:sz w:val="32"/>
-                <w:szCs w:val="40"/>
-                <w:highlight w:val="yellow"/>
-                <w:lang w:bidi="ml-IN"/>
-              </w:rPr>
-              <w:t>–</w:t>
-            </w:r>
-            <w:proofErr w:type="spellStart"/>
-            <w:r>
-              <w:rPr>
-                <w:rFonts w:ascii="BRH Devanagari Extra" w:hAnsi="BRH Devanagari Extra" w:cs="BRH Devanagari Extra"/>
-                <w:sz w:val="40"/>
-                <w:szCs w:val="40"/>
-                <w:lang w:bidi="ml-IN"/>
-              </w:rPr>
-              <w:t>uÉ</w:t>
-            </w:r>
-            <w:proofErr w:type="spellEnd"/>
-            <w:r>
-              <w:rPr>
-                <w:rFonts w:ascii="BRH Devanagari Extra" w:hAnsi="BRH Devanagari Extra" w:cs="BRH Devanagari Extra"/>
-                <w:sz w:val="40"/>
-                <w:szCs w:val="40"/>
-                <w:lang w:bidi="ml-IN"/>
+                <w:cs/>
+                <w:lang w:bidi="ta-IN"/>
+              </w:rPr>
+              <w:t>மே</w:t>
+            </w:r>
+            <w:r>
+              <w:rPr>
+                <w:rFonts w:ascii="BRH Tamil Tab Extra" w:hAnsi="BRH Tamil Tab Extra" w:cs="Latha"/>
+                <w:b/>
+                <w:sz w:val="32"/>
+                <w:szCs w:val="28"/>
+              </w:rPr>
+              <w:t>…</w:t>
+            </w:r>
+            <w:r>
+              <w:rPr>
+                <w:rFonts w:ascii="Latha" w:hAnsi="Latha" w:cs="Latha"/>
+                <w:sz w:val="28"/>
+                <w:szCs w:val="28"/>
+                <w:cs/>
+                <w:lang w:bidi="ta-IN"/>
+              </w:rPr>
+              <w:t>வ ஸன்வஹ</w:t>
+            </w:r>
+            <w:r>
+              <w:rPr>
+                <w:rFonts w:ascii="BRH Tamil Tab Extra" w:hAnsi="BRH Tamil Tab Extra" w:cs="Latha"/>
+                <w:b/>
+                <w:sz w:val="36"/>
+                <w:szCs w:val="28"/>
+              </w:rPr>
+              <w:t>†</w:t>
+            </w:r>
+            <w:r>
+              <w:rPr>
+                <w:rFonts w:ascii="Latha" w:hAnsi="Latha" w:cs="Latha"/>
+                <w:sz w:val="28"/>
+                <w:szCs w:val="28"/>
               </w:rPr>
               <w:t xml:space="preserve"> </w:t>
             </w:r>
-            <w:proofErr w:type="spellStart"/>
-            <w:r>
-              <w:rPr>
-                <w:rFonts w:ascii="BRH Devanagari Extra" w:hAnsi="BRH Devanagari Extra" w:cs="BRH Devanagari Extra"/>
-                <w:sz w:val="40"/>
-                <w:szCs w:val="40"/>
-                <w:lang w:bidi="ml-IN"/>
-              </w:rPr>
-              <w:t>xÉluÉWûþ</w:t>
-            </w:r>
-            <w:proofErr w:type="spellEnd"/>
-            <w:r>
-              <w:rPr>
-                <w:rFonts w:ascii="BRH Devanagari Extra" w:hAnsi="BRH Devanagari Extra" w:cs="BRH Devanagari Extra"/>
-                <w:sz w:val="40"/>
-                <w:szCs w:val="40"/>
-                <w:lang w:bidi="ml-IN"/>
-              </w:rPr>
-              <w:t xml:space="preserve"> </w:t>
-            </w:r>
-            <w:proofErr w:type="spellStart"/>
-            <w:r>
-              <w:rPr>
-                <w:rFonts w:ascii="BRH Devanagari Extra" w:hAnsi="BRH Devanagari Extra" w:cs="BRH Devanagari Extra"/>
-                <w:sz w:val="40"/>
-                <w:szCs w:val="40"/>
-                <w:lang w:bidi="ml-IN"/>
-              </w:rPr>
-              <w:t>Wû</w:t>
-            </w:r>
-            <w:proofErr w:type="spellEnd"/>
-            <w:r>
-              <w:rPr>
-                <w:rFonts w:ascii="BRH Malayalam Extra" w:hAnsi="BRH Malayalam Extra" w:cs="BRH Devanagari Extra"/>
-                <w:sz w:val="32"/>
-                <w:szCs w:val="40"/>
-                <w:lang w:bidi="ml-IN"/>
-              </w:rPr>
-              <w:t>–</w:t>
-            </w:r>
-            <w:proofErr w:type="spellStart"/>
-            <w:r>
-              <w:rPr>
-                <w:rFonts w:ascii="BRH Devanagari Extra" w:hAnsi="BRH Devanagari Extra" w:cs="BRH Devanagari Extra"/>
-                <w:sz w:val="40"/>
-                <w:szCs w:val="40"/>
-                <w:lang w:bidi="ml-IN"/>
-              </w:rPr>
-              <w:t>urÉÉlrÉþalÉå</w:t>
-            </w:r>
-            <w:proofErr w:type="spellEnd"/>
-            <w:r>
-              <w:rPr>
-                <w:rFonts w:ascii="BRH Devanagari Extra" w:hAnsi="BRH Devanagari Extra" w:cs="BRH Devanagari Extra"/>
-                <w:sz w:val="40"/>
-                <w:szCs w:val="40"/>
-                <w:lang w:bidi="ml-IN"/>
-              </w:rPr>
-              <w:t xml:space="preserve"> |</w:t>
+            <w:r>
+              <w:rPr>
+                <w:rFonts w:ascii="Latha" w:hAnsi="Latha" w:cs="Latha"/>
+                <w:sz w:val="28"/>
+                <w:szCs w:val="28"/>
+                <w:cs/>
+                <w:lang w:bidi="ta-IN"/>
+              </w:rPr>
+              <w:t>ஹ</w:t>
+            </w:r>
+            <w:r>
+              <w:rPr>
+                <w:rFonts w:ascii="BRH Tamil Tab Extra" w:hAnsi="BRH Tamil Tab Extra" w:cs="Latha"/>
+                <w:b/>
+                <w:sz w:val="32"/>
+                <w:szCs w:val="28"/>
+              </w:rPr>
+              <w:t>…</w:t>
+            </w:r>
+            <w:r>
+              <w:rPr>
+                <w:rFonts w:ascii="Latha" w:hAnsi="Latha" w:cs="Latha"/>
+                <w:sz w:val="28"/>
+                <w:szCs w:val="28"/>
+                <w:cs/>
+                <w:lang w:bidi="ta-IN"/>
+              </w:rPr>
+              <w:t>வ்யான்ய</w:t>
+            </w:r>
+            <w:r>
+              <w:rPr>
+                <w:rFonts w:ascii="BRH Tamil Tab Extra" w:hAnsi="BRH Tamil Tab Extra" w:cs="Latha"/>
+                <w:b/>
+                <w:sz w:val="36"/>
+                <w:szCs w:val="28"/>
+              </w:rPr>
+              <w:t>†</w:t>
+            </w:r>
+            <w:r>
+              <w:rPr>
+                <w:rFonts w:ascii="Latha" w:hAnsi="Latha" w:cs="Latha"/>
+                <w:sz w:val="28"/>
+                <w:szCs w:val="28"/>
+                <w:cs/>
+                <w:lang w:bidi="ta-IN"/>
+              </w:rPr>
+              <w:t>க்</w:t>
+            </w:r>
+            <w:r>
+              <w:rPr>
+                <w:rFonts w:ascii="Latha" w:hAnsi="Latha" w:cs="Latha"/>
+                <w:b/>
+                <w:bCs/>
+                <w:position w:val="-12"/>
+                <w:sz w:val="28"/>
+                <w:szCs w:val="28"/>
+                <w:cs/>
+                <w:lang w:bidi="ta-IN"/>
+              </w:rPr>
+              <w:t>3</w:t>
+            </w:r>
+            <w:r>
+              <w:rPr>
+                <w:rFonts w:ascii="Latha" w:hAnsi="Latha" w:cs="Latha"/>
+                <w:sz w:val="28"/>
+                <w:szCs w:val="28"/>
+                <w:cs/>
+                <w:lang w:bidi="ta-IN"/>
+              </w:rPr>
+              <w:t xml:space="preserve">னே </w:t>
+            </w:r>
+            <w:r>
+              <w:rPr>
+                <w:rFonts w:ascii="Latha" w:hAnsi="Latha" w:cs="Latha"/>
+                <w:sz w:val="28"/>
+                <w:szCs w:val="28"/>
+              </w:rPr>
+              <w:t>|</w:t>
             </w:r>
           </w:p>
         </w:tc>
         <w:tc>
           <w:tcPr>
-            <w:tcW w:w="5451" w:type="dxa"/>
+            <w:tcW w:w="6030" w:type="dxa"/>
           </w:tcPr>
           <w:p>
             <w:pPr>
@@ -536,124 +555,143 @@
                 <w:szCs w:val="36"/>
               </w:rPr>
             </w:pPr>
-            <w:proofErr w:type="spellStart"/>
-            <w:r>
-              <w:rPr>
-                <w:rFonts w:ascii="BRH Devanagari Extra" w:hAnsi="BRH Devanagari Extra" w:cs="BRH Devanagari Extra"/>
-                <w:sz w:val="40"/>
-                <w:szCs w:val="40"/>
-                <w:lang w:bidi="ml-IN"/>
-              </w:rPr>
-              <w:t>qÉ</w:t>
-            </w:r>
-            <w:r>
-              <w:rPr>
-                <w:rFonts w:ascii="BRH Devanagari Extra" w:hAnsi="BRH Devanagari Extra" w:cs="BRH Devanagari Extra"/>
-                <w:sz w:val="40"/>
-                <w:szCs w:val="40"/>
+            <w:r>
+              <w:rPr>
+                <w:rFonts w:ascii="Latha" w:hAnsi="Latha" w:cs="Latha"/>
+                <w:sz w:val="28"/>
+                <w:szCs w:val="28"/>
+                <w:cs/>
+                <w:lang w:bidi="ta-IN"/>
+              </w:rPr>
+              <w:t>ம</w:t>
+            </w:r>
+            <w:bookmarkStart w:id="0" w:name="_Hlk75852760"/>
+            <w:r>
+              <w:rPr>
+                <w:rFonts w:ascii="Latha" w:hAnsi="Latha" w:cs="Latha" w:hint="cs"/>
+                <w:sz w:val="28"/>
+                <w:szCs w:val="28"/>
                 <w:highlight w:val="green"/>
-                <w:lang w:bidi="ml-IN"/>
-              </w:rPr>
-              <w:t>qÉ</w:t>
-            </w:r>
-            <w:r>
-              <w:rPr>
-                <w:rFonts w:ascii="BRH Devanagari Extra" w:hAnsi="BRH Devanagari Extra" w:cs="BRH Devanagari Extra"/>
-                <w:sz w:val="40"/>
-                <w:szCs w:val="40"/>
-                <w:lang w:bidi="ml-IN"/>
-              </w:rPr>
-              <w:t>æ</w:t>
-            </w:r>
-            <w:proofErr w:type="spellEnd"/>
-            <w:r>
-              <w:rPr>
-                <w:rFonts w:ascii="BRH Malayalam Extra" w:hAnsi="BRH Malayalam Extra" w:cs="BRH Devanagari Extra"/>
-                <w:sz w:val="32"/>
-                <w:szCs w:val="40"/>
-                <w:lang w:bidi="ml-IN"/>
-              </w:rPr>
-              <w:t>–</w:t>
-            </w:r>
-            <w:proofErr w:type="spellStart"/>
-            <w:r>
-              <w:rPr>
-                <w:rFonts w:ascii="BRH Devanagari Extra" w:hAnsi="BRH Devanagari Extra" w:cs="BRH Devanagari Extra"/>
-                <w:sz w:val="40"/>
-                <w:szCs w:val="40"/>
-                <w:lang w:bidi="ml-IN"/>
-              </w:rPr>
-              <w:t>uÉ</w:t>
-            </w:r>
-            <w:proofErr w:type="spellEnd"/>
-            <w:r>
-              <w:rPr>
-                <w:rFonts w:ascii="BRH Devanagari Extra" w:hAnsi="BRH Devanagari Extra" w:cs="BRH Devanagari Extra"/>
-                <w:sz w:val="40"/>
-                <w:szCs w:val="40"/>
-                <w:lang w:bidi="ml-IN"/>
+                <w:cs/>
+                <w:lang w:bidi="ta-IN"/>
+              </w:rPr>
+              <w:t>மை</w:t>
+            </w:r>
+            <w:bookmarkEnd w:id="0"/>
+            <w:r>
+              <w:rPr>
+                <w:rFonts w:ascii="BRH Tamil Tab Extra" w:hAnsi="BRH Tamil Tab Extra" w:cs="Latha"/>
+                <w:b/>
+                <w:sz w:val="32"/>
+                <w:szCs w:val="28"/>
+              </w:rPr>
+              <w:t>…</w:t>
+            </w:r>
+            <w:r>
+              <w:rPr>
+                <w:rFonts w:ascii="Latha" w:hAnsi="Latha" w:cs="Latha"/>
+                <w:sz w:val="28"/>
+                <w:szCs w:val="28"/>
+                <w:cs/>
+                <w:lang w:bidi="ta-IN"/>
+              </w:rPr>
+              <w:t>வ ஸன்வஹ</w:t>
+            </w:r>
+            <w:r>
+              <w:rPr>
+                <w:rFonts w:ascii="BRH Tamil Tab Extra" w:hAnsi="BRH Tamil Tab Extra" w:cs="Latha"/>
+                <w:b/>
+                <w:sz w:val="36"/>
+                <w:szCs w:val="28"/>
+              </w:rPr>
+              <w:t>†</w:t>
+            </w:r>
+            <w:r>
+              <w:rPr>
+                <w:rFonts w:ascii="Latha" w:hAnsi="Latha" w:cs="Latha"/>
+                <w:sz w:val="28"/>
+                <w:szCs w:val="28"/>
               </w:rPr>
               <w:t xml:space="preserve"> </w:t>
             </w:r>
-            <w:proofErr w:type="spellStart"/>
-            <w:r>
-              <w:rPr>
-                <w:rFonts w:ascii="BRH Devanagari Extra" w:hAnsi="BRH Devanagari Extra" w:cs="BRH Devanagari Extra"/>
-                <w:sz w:val="40"/>
-                <w:szCs w:val="40"/>
-                <w:lang w:bidi="ml-IN"/>
-              </w:rPr>
-              <w:t>xÉluÉWûþ</w:t>
-            </w:r>
-            <w:proofErr w:type="spellEnd"/>
-            <w:r>
-              <w:rPr>
-                <w:rFonts w:ascii="BRH Devanagari Extra" w:hAnsi="BRH Devanagari Extra" w:cs="BRH Devanagari Extra"/>
-                <w:sz w:val="40"/>
-                <w:szCs w:val="40"/>
-                <w:lang w:bidi="ml-IN"/>
-              </w:rPr>
-              <w:t xml:space="preserve"> </w:t>
-            </w:r>
-            <w:proofErr w:type="spellStart"/>
-            <w:r>
-              <w:rPr>
-                <w:rFonts w:ascii="BRH Devanagari Extra" w:hAnsi="BRH Devanagari Extra" w:cs="BRH Devanagari Extra"/>
-                <w:sz w:val="40"/>
-                <w:szCs w:val="40"/>
-                <w:lang w:bidi="ml-IN"/>
-              </w:rPr>
-              <w:t>Wû</w:t>
-            </w:r>
-            <w:proofErr w:type="spellEnd"/>
-            <w:r>
-              <w:rPr>
-                <w:rFonts w:ascii="BRH Malayalam Extra" w:hAnsi="BRH Malayalam Extra" w:cs="BRH Devanagari Extra"/>
-                <w:sz w:val="32"/>
-                <w:szCs w:val="40"/>
-                <w:lang w:bidi="ml-IN"/>
-              </w:rPr>
-              <w:t>–</w:t>
-            </w:r>
-            <w:proofErr w:type="spellStart"/>
-            <w:r>
-              <w:rPr>
-                <w:rFonts w:ascii="BRH Devanagari Extra" w:hAnsi="BRH Devanagari Extra" w:cs="BRH Devanagari Extra"/>
-                <w:sz w:val="40"/>
-                <w:szCs w:val="40"/>
-                <w:lang w:bidi="ml-IN"/>
-              </w:rPr>
-              <w:t>urÉÉlrÉþalÉå</w:t>
-            </w:r>
-            <w:proofErr w:type="spellEnd"/>
-            <w:r>
-              <w:rPr>
-                <w:rFonts w:ascii="BRH Devanagari Extra" w:hAnsi="BRH Devanagari Extra" w:cs="BRH Devanagari Extra"/>
-                <w:sz w:val="40"/>
-                <w:szCs w:val="40"/>
-                <w:lang w:bidi="ml-IN"/>
-              </w:rPr>
-              <w:t xml:space="preserve"> |</w:t>
+            <w:r>
+              <w:rPr>
+                <w:rFonts w:ascii="Latha" w:hAnsi="Latha" w:cs="Latha"/>
+                <w:sz w:val="28"/>
+                <w:szCs w:val="28"/>
+                <w:cs/>
+                <w:lang w:bidi="ta-IN"/>
+              </w:rPr>
+              <w:t>ஹ</w:t>
+            </w:r>
+            <w:r>
+              <w:rPr>
+                <w:rFonts w:ascii="BRH Tamil Tab Extra" w:hAnsi="BRH Tamil Tab Extra" w:cs="Latha"/>
+                <w:b/>
+                <w:sz w:val="32"/>
+                <w:szCs w:val="28"/>
+              </w:rPr>
+              <w:t>…</w:t>
+            </w:r>
+            <w:r>
+              <w:rPr>
+                <w:rFonts w:ascii="Latha" w:hAnsi="Latha" w:cs="Latha"/>
+                <w:sz w:val="28"/>
+                <w:szCs w:val="28"/>
+                <w:cs/>
+                <w:lang w:bidi="ta-IN"/>
+              </w:rPr>
+              <w:t>வ்யான்ய</w:t>
+            </w:r>
+            <w:r>
+              <w:rPr>
+                <w:rFonts w:ascii="BRH Tamil Tab Extra" w:hAnsi="BRH Tamil Tab Extra" w:cs="Latha"/>
+                <w:b/>
+                <w:sz w:val="36"/>
+                <w:szCs w:val="28"/>
+              </w:rPr>
+              <w:t>†</w:t>
+            </w:r>
+            <w:r>
+              <w:rPr>
+                <w:rFonts w:ascii="Latha" w:hAnsi="Latha" w:cs="Latha"/>
+                <w:sz w:val="28"/>
+                <w:szCs w:val="28"/>
+                <w:cs/>
+                <w:lang w:bidi="ta-IN"/>
+              </w:rPr>
+              <w:t>க்</w:t>
+            </w:r>
+            <w:r>
+              <w:rPr>
+                <w:rFonts w:ascii="Latha" w:hAnsi="Latha" w:cs="Latha"/>
+                <w:b/>
+                <w:bCs/>
+                <w:position w:val="-12"/>
+                <w:sz w:val="28"/>
+                <w:szCs w:val="28"/>
+                <w:cs/>
+                <w:lang w:bidi="ta-IN"/>
+              </w:rPr>
+              <w:t>3</w:t>
+            </w:r>
+            <w:r>
+              <w:rPr>
+                <w:rFonts w:ascii="Latha" w:hAnsi="Latha" w:cs="Latha"/>
+                <w:sz w:val="28"/>
+                <w:szCs w:val="28"/>
+                <w:cs/>
+                <w:lang w:bidi="ta-IN"/>
+              </w:rPr>
+              <w:t xml:space="preserve">னே </w:t>
+            </w:r>
+            <w:r>
+              <w:rPr>
+                <w:rFonts w:ascii="Latha" w:hAnsi="Latha" w:cs="Latha"/>
+                <w:sz w:val="28"/>
+                <w:szCs w:val="28"/>
+              </w:rPr>
+              <w:t>|</w:t>
             </w:r>
           </w:p>
         </w:tc>
@@ -705,7 +743,23 @@
                 <w:sz w:val="28"/>
                 <w:szCs w:val="28"/>
               </w:rPr>
-              <w:t xml:space="preserve">Line No – 5 </w:t>
+              <w:t>Statement</w:t>
+            </w:r>
+            <w:r>
+              <w:rPr>
+                <w:b/>
+                <w:sz w:val="28"/>
+                <w:szCs w:val="28"/>
+              </w:rPr>
+              <w:t xml:space="preserve"> – </w:t>
+            </w:r>
+            <w:r>
+              <w:rPr>
+                <w:b/>
+                <w:sz w:val="28"/>
+                <w:szCs w:val="28"/>
+              </w:rPr>
+              <w:t>8</w:t>
             </w:r>
           </w:p>
           <w:p>
@@ -739,7 +793,7 @@
         </w:tc>
         <w:tc>
           <w:tcPr>
-            <w:tcW w:w="5529" w:type="dxa"/>
+            <w:tcW w:w="5987" w:type="dxa"/>
             <w:tcBorders>
               <w:top w:val="single" w:sz="4" w:space="0" w:color="000000"/>
               <w:left w:val="single" w:sz="4" w:space="0" w:color="000000"/>
@@ -761,145 +815,255 @@
                 <w:szCs w:val="40"/>
               </w:rPr>
             </w:pPr>
-            <w:proofErr w:type="spellStart"/>
+            <w:r>
+              <w:rPr>
+                <w:rFonts w:ascii="Latha" w:hAnsi="Latha" w:cs="Latha"/>
+                <w:sz w:val="28"/>
+                <w:szCs w:val="28"/>
+                <w:cs/>
+                <w:lang w:bidi="ta-IN"/>
+              </w:rPr>
+              <w:t>ப்ரா</w:t>
+            </w:r>
+            <w:r>
+              <w:rPr>
+                <w:rFonts w:ascii="BRH Tamil Tab Extra" w:hAnsi="BRH Tamil Tab Extra" w:cs="Latha"/>
+                <w:b/>
+                <w:sz w:val="32"/>
+                <w:szCs w:val="28"/>
+              </w:rPr>
+              <w:t>…</w:t>
+            </w:r>
+            <w:r>
+              <w:rPr>
+                <w:rFonts w:ascii="Latha" w:hAnsi="Latha" w:cs="Latha"/>
+                <w:sz w:val="28"/>
+                <w:szCs w:val="28"/>
+                <w:cs/>
+                <w:lang w:bidi="ta-IN"/>
+              </w:rPr>
+              <w:t>சீன</w:t>
+            </w:r>
+            <w:r>
+              <w:rPr>
+                <w:rFonts w:ascii="BRH Tamil Tab Extra" w:hAnsi="BRH Tamil Tab Extra" w:cs="Latha"/>
+                <w:b/>
+                <w:sz w:val="32"/>
+                <w:szCs w:val="28"/>
+              </w:rPr>
+              <w:t>…</w:t>
+            </w:r>
+            <w:r>
+              <w:rPr>
+                <w:rFonts w:ascii="Latha" w:hAnsi="Latha" w:cs="Latha"/>
+                <w:sz w:val="28"/>
+                <w:szCs w:val="28"/>
+                <w:cs/>
+                <w:lang w:bidi="ta-IN"/>
+              </w:rPr>
+              <w:t>ஞ் ஜ்யோ</w:t>
+            </w:r>
+            <w:r>
+              <w:rPr>
+                <w:rFonts w:ascii="Latha" w:hAnsi="Latha" w:cs="Latha"/>
+                <w:sz w:val="28"/>
+                <w:szCs w:val="28"/>
+                <w:highlight w:val="yellow"/>
+                <w:cs/>
+                <w:lang w:bidi="ta-IN"/>
+              </w:rPr>
+              <w:t>தி</w:t>
+            </w:r>
+            <w:r>
+              <w:rPr>
+                <w:rFonts w:ascii="BRH Tamil Tab Extra" w:hAnsi="BRH Tamil Tab Extra" w:cs="Latha"/>
+                <w:b/>
+                <w:sz w:val="36"/>
+                <w:szCs w:val="28"/>
+                <w:highlight w:val="yellow"/>
+              </w:rPr>
+              <w:t>†</w:t>
+            </w:r>
+            <w:r>
+              <w:rPr>
+                <w:rFonts w:ascii="Latha" w:hAnsi="Latha" w:cs="Latha"/>
+                <w:sz w:val="28"/>
+                <w:szCs w:val="28"/>
+                <w:highlight w:val="yellow"/>
+                <w:cs/>
+                <w:lang w:bidi="ta-IN"/>
+              </w:rPr>
+              <w:t>ர்</w:t>
+            </w:r>
+            <w:r>
+              <w:rPr>
+                <w:rFonts w:ascii="Latha" w:hAnsi="Latha" w:cs="Latha"/>
+                <w:b/>
+                <w:bCs/>
+                <w:sz w:val="32"/>
+                <w:szCs w:val="32"/>
+                <w:lang w:bidi="ta-IN"/>
+              </w:rPr>
+              <w:t>.</w:t>
+            </w:r>
+            <w:r>
+              <w:rPr>
+                <w:rFonts w:ascii="Latha" w:hAnsi="Latha" w:cs="Latha" w:hint="cs"/>
+                <w:b/>
+                <w:bCs/>
+                <w:sz w:val="32"/>
+                <w:szCs w:val="32"/>
+                <w:cs/>
+                <w:lang w:bidi="ta-IN"/>
+              </w:rPr>
+              <w:t xml:space="preserve"> </w:t>
+            </w:r>
+            <w:r>
+              <w:rPr>
+                <w:rFonts w:ascii="Latha" w:hAnsi="Latha" w:cs="Latha"/>
+                <w:sz w:val="28"/>
+                <w:szCs w:val="28"/>
+                <w:cs/>
+                <w:lang w:bidi="ta-IN"/>
+              </w:rPr>
+              <w:t>ஹ</w:t>
+            </w:r>
+            <w:r>
+              <w:rPr>
+                <w:rFonts w:ascii="BRH Tamil Tab Extra" w:hAnsi="BRH Tamil Tab Extra" w:cs="Latha"/>
+                <w:b/>
+                <w:sz w:val="32"/>
+                <w:szCs w:val="28"/>
+              </w:rPr>
+              <w:t>…</w:t>
+            </w:r>
+            <w:r>
+              <w:rPr>
+                <w:rFonts w:ascii="Latha" w:hAnsi="Latha" w:cs="Latha"/>
+                <w:sz w:val="28"/>
+                <w:szCs w:val="28"/>
+                <w:cs/>
+                <w:lang w:bidi="ta-IN"/>
+              </w:rPr>
+              <w:t>விஷா</w:t>
+            </w:r>
+            <w:r>
+              <w:rPr>
+                <w:rFonts w:ascii="BRH Tamil Tab Extra" w:hAnsi="BRH Tamil Tab Extra" w:cs="Latha"/>
+                <w:b/>
+                <w:sz w:val="36"/>
+                <w:szCs w:val="28"/>
+              </w:rPr>
+              <w:t>†</w:t>
+            </w:r>
+            <w:r>
+              <w:rPr>
+                <w:rFonts w:ascii="Latha" w:hAnsi="Latha" w:cs="Latha"/>
+                <w:sz w:val="28"/>
+                <w:szCs w:val="28"/>
+              </w:rPr>
+              <w:t xml:space="preserve"> </w:t>
+            </w:r>
+            <w:r>
+              <w:rPr>
+                <w:rFonts w:ascii="Latha" w:hAnsi="Latha" w:cs="Latha"/>
+                <w:sz w:val="28"/>
+                <w:szCs w:val="28"/>
+                <w:cs/>
+                <w:lang w:bidi="ta-IN"/>
+              </w:rPr>
+              <w:t>வ்</w:t>
+            </w:r>
+            <w:r>
+              <w:rPr>
+                <w:rFonts w:ascii="Latha" w:hAnsi="Latha" w:cs="Latha"/>
+                <w:b/>
+                <w:bCs/>
+                <w:i/>
+                <w:iCs/>
+                <w:sz w:val="28"/>
+                <w:szCs w:val="28"/>
+                <w:cs/>
+                <w:lang w:bidi="ta-IN"/>
+              </w:rPr>
+              <w:t>ரு</w:t>
+            </w:r>
+            <w:r>
+              <w:rPr>
+                <w:rFonts w:ascii="Latha" w:hAnsi="Latha" w:cs="Latha"/>
+                <w:sz w:val="28"/>
+                <w:szCs w:val="28"/>
+                <w:cs/>
+                <w:lang w:bidi="ta-IN"/>
+              </w:rPr>
+              <w:t>தா</w:t>
+            </w:r>
+            <w:r>
+              <w:rPr>
+                <w:rFonts w:ascii="Latha" w:hAnsi="Latha" w:cs="Latha"/>
+                <w:b/>
+                <w:bCs/>
+                <w:position w:val="-12"/>
+                <w:sz w:val="28"/>
+                <w:szCs w:val="28"/>
+                <w:cs/>
+                <w:lang w:bidi="ta-IN"/>
+              </w:rPr>
+              <w:t>4</w:t>
+            </w:r>
+            <w:r>
+              <w:rPr>
+                <w:rFonts w:ascii="Latha" w:hAnsi="Latha" w:cs="Latha"/>
+                <w:sz w:val="28"/>
+                <w:szCs w:val="28"/>
+                <w:cs/>
+                <w:lang w:bidi="ta-IN"/>
+              </w:rPr>
+              <w:t>த</w:t>
+            </w:r>
+            <w:r>
+              <w:rPr>
+                <w:rFonts w:ascii="Latha" w:hAnsi="Latha" w:cs="Latha"/>
+                <w:b/>
+                <w:bCs/>
+                <w:sz w:val="32"/>
+                <w:szCs w:val="32"/>
+                <w:cs/>
+                <w:lang w:bidi="ta-IN"/>
+              </w:rPr>
+              <w:t>:</w:t>
+            </w:r>
+            <w:r>
+              <w:rPr>
+                <w:rFonts w:ascii="Latha" w:hAnsi="Latha" w:cs="Latha"/>
+                <w:sz w:val="28"/>
+                <w:szCs w:val="28"/>
+                <w:cs/>
+                <w:lang w:bidi="ta-IN"/>
+              </w:rPr>
+              <w:t xml:space="preserve"> </w:t>
+            </w:r>
+            <w:r>
+              <w:rPr>
+                <w:rFonts w:ascii="Latha" w:hAnsi="Latha" w:cs="Latha"/>
+                <w:sz w:val="28"/>
+                <w:szCs w:val="28"/>
+              </w:rPr>
+              <w:t>||</w:t>
+            </w:r>
             <w:r>
               <w:rPr>
                 <w:rFonts w:ascii="BRH Devanagari Extra" w:hAnsi="BRH Devanagari Extra" w:cs="BRH Devanagari Extra"/>
                 <w:sz w:val="40"/>
                 <w:szCs w:val="40"/>
               </w:rPr>
-              <w:t>mÉëÉ</w:t>
-            </w:r>
-            <w:proofErr w:type="spellEnd"/>
-            <w:r>
-              <w:rPr>
-                <w:rFonts w:ascii="BRH Malayalam Extra" w:hAnsi="BRH Malayalam Extra" w:cs="BRH Devanagari Extra"/>
-                <w:sz w:val="32"/>
-                <w:szCs w:val="40"/>
-              </w:rPr>
-              <w:t>–</w:t>
-            </w:r>
-            <w:proofErr w:type="spellStart"/>
-            <w:r>
-              <w:rPr>
-                <w:rFonts w:ascii="BRH Devanagari Extra" w:hAnsi="BRH Devanagari Extra" w:cs="BRH Devanagari Extra"/>
-                <w:sz w:val="40"/>
-                <w:szCs w:val="40"/>
-              </w:rPr>
-              <w:t>cÉÏlÉ</w:t>
-            </w:r>
-            <w:proofErr w:type="spellEnd"/>
-            <w:r>
-              <w:rPr>
-                <w:rFonts w:ascii="BRH Malayalam Extra" w:hAnsi="BRH Malayalam Extra" w:cs="BRH Devanagari Extra"/>
-                <w:sz w:val="32"/>
-                <w:szCs w:val="40"/>
-              </w:rPr>
-              <w:t>–</w:t>
-            </w:r>
-            <w:r>
-              <w:rPr>
-                <w:rFonts w:ascii="BRH Devanagari Extra" w:hAnsi="BRH Devanagari Extra" w:cs="BRH Devanagari Extra"/>
-                <w:sz w:val="40"/>
-                <w:szCs w:val="40"/>
-              </w:rPr>
-              <w:t xml:space="preserve">Ç </w:t>
-            </w:r>
-            <w:proofErr w:type="spellStart"/>
-            <w:r>
-              <w:rPr>
-                <w:rFonts w:ascii="BRH Devanagari Extra" w:hAnsi="BRH Devanagari Extra" w:cs="BRH Devanagari Extra"/>
-                <w:sz w:val="40"/>
-                <w:szCs w:val="40"/>
-              </w:rPr>
-              <w:t>erÉÉåÌiÉþ</w:t>
-            </w:r>
-            <w:r>
-              <w:rPr>
-                <w:rFonts w:ascii="BRH Devanagari Extra" w:hAnsi="BRH Devanagari Extra" w:cs="BRH Devanagari Extra"/>
-                <w:sz w:val="40"/>
-                <w:szCs w:val="40"/>
-                <w:highlight w:val="yellow"/>
-              </w:rPr>
-              <w:t>Uç</w:t>
-            </w:r>
-            <w:proofErr w:type="spellEnd"/>
-            <w:r>
-              <w:rPr>
-                <w:rFonts w:ascii="BRH Devanagari Extra" w:hAnsi="BRH Devanagari Extra" w:cs="BRH Devanagari Extra"/>
-                <w:sz w:val="40"/>
-                <w:szCs w:val="40"/>
-                <w:highlight w:val="yellow"/>
-              </w:rPr>
-              <w:t>.</w:t>
-            </w:r>
-            <w:r>
-              <w:rPr>
-                <w:rFonts w:ascii="BRH Devanagari Extra" w:hAnsi="BRH Devanagari Extra" w:cs="BRH Devanagari Extra"/>
-                <w:sz w:val="40"/>
-                <w:szCs w:val="40"/>
-              </w:rPr>
               <w:t xml:space="preserve"> </w:t>
-            </w:r>
-            <w:proofErr w:type="spellStart"/>
-            <w:r>
-              <w:rPr>
-                <w:rFonts w:ascii="BRH Devanagari Extra" w:hAnsi="BRH Devanagari Extra" w:cs="BRH Devanagari Extra"/>
-                <w:sz w:val="40"/>
-                <w:szCs w:val="40"/>
-              </w:rPr>
-              <w:t>Wû</w:t>
-            </w:r>
-            <w:proofErr w:type="spellEnd"/>
-            <w:r>
-              <w:rPr>
-                <w:rFonts w:ascii="BRH Malayalam Extra" w:hAnsi="BRH Malayalam Extra" w:cs="BRH Devanagari Extra"/>
-                <w:sz w:val="32"/>
-                <w:szCs w:val="40"/>
-              </w:rPr>
-              <w:t>–</w:t>
-            </w:r>
-            <w:proofErr w:type="spellStart"/>
-            <w:r>
-              <w:rPr>
-                <w:rFonts w:ascii="BRH Devanagari Extra" w:hAnsi="BRH Devanagari Extra" w:cs="BRH Devanagari Extra"/>
-                <w:sz w:val="40"/>
-                <w:szCs w:val="40"/>
-              </w:rPr>
-              <w:t>ÌuÉwÉÉþ</w:t>
-            </w:r>
-            <w:proofErr w:type="spellEnd"/>
-            <w:r>
-              <w:rPr>
-                <w:rFonts w:ascii="BRH Devanagari Extra" w:hAnsi="BRH Devanagari Extra" w:cs="BRH Devanagari Extra"/>
-                <w:sz w:val="40"/>
-                <w:szCs w:val="40"/>
-              </w:rPr>
-              <w:t xml:space="preserve"> </w:t>
-            </w:r>
-            <w:proofErr w:type="spellStart"/>
-            <w:r>
-              <w:rPr>
-                <w:rFonts w:ascii="BRH Devanagari Extra" w:hAnsi="BRH Devanagari Extra" w:cs="BRH Devanagari Extra"/>
-                <w:sz w:val="40"/>
-                <w:szCs w:val="40"/>
-              </w:rPr>
-              <w:t>uÉ×kÉÉiÉÈ</w:t>
-            </w:r>
-            <w:proofErr w:type="spellEnd"/>
-            <w:r>
-              <w:rPr>
-                <w:rFonts w:ascii="BRH Devanagari Extra" w:hAnsi="BRH Devanagari Extra" w:cs="BRH Devanagari Extra"/>
-                <w:sz w:val="40"/>
-                <w:szCs w:val="40"/>
-              </w:rPr>
-              <w:t xml:space="preserve"> || </w:t>
             </w:r>
           </w:p>
         </w:tc>
         <w:tc>
           <w:tcPr>
-            <w:tcW w:w="5451" w:type="dxa"/>
+            <w:tcW w:w="6030" w:type="dxa"/>
             <w:tcBorders>
               <w:top w:val="single" w:sz="4" w:space="0" w:color="000000"/>
               <w:left w:val="single" w:sz="4" w:space="0" w:color="000000"/>
@@ -915,151 +1079,242 @@
               <w:adjustRightInd w:val="0"/>
               <w:spacing w:before="0" w:line="240" w:lineRule="auto"/>
               <w:rPr>
-                <w:rFonts w:ascii="BRH Devanagari Extra" w:hAnsi="BRH Devanagari Extra" w:cs="BRH Devanagari Extra"/>
-                <w:sz w:val="40"/>
-                <w:szCs w:val="40"/>
-              </w:rPr>
-            </w:pPr>
-            <w:proofErr w:type="spellStart"/>
-            <w:r>
-              <w:rPr>
-                <w:rFonts w:ascii="BRH Devanagari Extra" w:hAnsi="BRH Devanagari Extra" w:cs="BRH Devanagari Extra"/>
-                <w:sz w:val="40"/>
-                <w:szCs w:val="40"/>
-              </w:rPr>
-              <w:t>mÉëÉ</w:t>
-            </w:r>
-            <w:proofErr w:type="spellEnd"/>
-            <w:r>
-              <w:rPr>
-                <w:rFonts w:ascii="BRH Malayalam Extra" w:hAnsi="BRH Malayalam Extra" w:cs="BRH Devanagari Extra"/>
-                <w:sz w:val="32"/>
-                <w:szCs w:val="40"/>
-              </w:rPr>
-              <w:t>–</w:t>
-            </w:r>
-            <w:proofErr w:type="spellStart"/>
-            <w:r>
-              <w:rPr>
-                <w:rFonts w:ascii="BRH Devanagari Extra" w:hAnsi="BRH Devanagari Extra" w:cs="BRH Devanagari Extra"/>
-                <w:sz w:val="40"/>
-                <w:szCs w:val="40"/>
-              </w:rPr>
-              <w:t>cÉÏlÉ</w:t>
-            </w:r>
-            <w:proofErr w:type="spellEnd"/>
-            <w:r>
-              <w:rPr>
-                <w:rFonts w:ascii="BRH Malayalam Extra" w:hAnsi="BRH Malayalam Extra" w:cs="BRH Devanagari Extra"/>
-                <w:sz w:val="32"/>
-                <w:szCs w:val="40"/>
-              </w:rPr>
-              <w:t>–</w:t>
-            </w:r>
-            <w:r>
-              <w:rPr>
-                <w:rFonts w:ascii="BRH Devanagari Extra" w:hAnsi="BRH Devanagari Extra" w:cs="BRH Devanagari Extra"/>
-                <w:sz w:val="40"/>
-                <w:szCs w:val="40"/>
-              </w:rPr>
-              <w:t xml:space="preserve">Ç </w:t>
-            </w:r>
-            <w:proofErr w:type="spellStart"/>
-            <w:r>
-              <w:rPr>
-                <w:rFonts w:ascii="BRH Devanagari Extra" w:hAnsi="BRH Devanagari Extra" w:cs="BRH Devanagari Extra"/>
-                <w:sz w:val="40"/>
-                <w:szCs w:val="40"/>
-              </w:rPr>
-              <w:t>erÉÉåÌiÉþ</w:t>
-            </w:r>
-            <w:r>
-              <w:rPr>
-                <w:rFonts w:ascii="BRH Devanagari Extra" w:hAnsi="BRH Devanagari Extra" w:cs="BRH Devanagari Extra"/>
-                <w:sz w:val="40"/>
-                <w:szCs w:val="40"/>
-                <w:highlight w:val="green"/>
-              </w:rPr>
-              <w:t>Uç</w:t>
-            </w:r>
-            <w:proofErr w:type="spellEnd"/>
-            <w:r>
-              <w:rPr>
-                <w:rFonts w:ascii="BRH Devanagari Extra" w:hAnsi="BRH Devanagari Extra" w:cs="BRH Devanagari Extra"/>
-                <w:sz w:val="40"/>
-                <w:szCs w:val="40"/>
-              </w:rPr>
-              <w:t xml:space="preserve"> </w:t>
-            </w:r>
-            <w:proofErr w:type="spellStart"/>
-            <w:r>
-              <w:rPr>
-                <w:rFonts w:ascii="BRH Devanagari Extra" w:hAnsi="BRH Devanagari Extra" w:cs="BRH Devanagari Extra"/>
-                <w:sz w:val="40"/>
-                <w:szCs w:val="40"/>
-              </w:rPr>
-              <w:t>Wû</w:t>
-            </w:r>
-            <w:proofErr w:type="spellEnd"/>
-            <w:r>
-              <w:rPr>
-                <w:rFonts w:ascii="BRH Malayalam Extra" w:hAnsi="BRH Malayalam Extra" w:cs="BRH Devanagari Extra"/>
-                <w:sz w:val="32"/>
-                <w:szCs w:val="40"/>
-              </w:rPr>
-              <w:t>–</w:t>
-            </w:r>
-            <w:proofErr w:type="spellStart"/>
-            <w:r>
-              <w:rPr>
-                <w:rFonts w:ascii="BRH Devanagari Extra" w:hAnsi="BRH Devanagari Extra" w:cs="BRH Devanagari Extra"/>
-                <w:sz w:val="40"/>
-                <w:szCs w:val="40"/>
-              </w:rPr>
-              <w:t>ÌuÉwÉÉþ</w:t>
-            </w:r>
-            <w:proofErr w:type="spellEnd"/>
-            <w:r>
-              <w:rPr>
-                <w:rFonts w:ascii="BRH Devanagari Extra" w:hAnsi="BRH Devanagari Extra" w:cs="BRH Devanagari Extra"/>
-                <w:sz w:val="40"/>
-                <w:szCs w:val="40"/>
-              </w:rPr>
-              <w:t xml:space="preserve"> </w:t>
-            </w:r>
-            <w:proofErr w:type="spellStart"/>
-            <w:r>
-              <w:rPr>
-                <w:rFonts w:ascii="BRH Devanagari Extra" w:hAnsi="BRH Devanagari Extra" w:cs="BRH Devanagari Extra"/>
-                <w:sz w:val="40"/>
-                <w:szCs w:val="40"/>
-              </w:rPr>
-              <w:t>uÉ×kÉÉiÉÈ</w:t>
-            </w:r>
-            <w:proofErr w:type="spellEnd"/>
-            <w:r>
-              <w:rPr>
-                <w:rFonts w:ascii="BRH Devanagari Extra" w:hAnsi="BRH Devanagari Extra" w:cs="BRH Devanagari Extra"/>
-                <w:sz w:val="40"/>
-                <w:szCs w:val="40"/>
-              </w:rPr>
-              <w:t xml:space="preserve"> || </w:t>
-            </w:r>
-          </w:p>
-          <w:p>
-            <w:pPr>
-              <w:widowControl w:val="0"/>
-              <w:autoSpaceDE w:val="0"/>
-              <w:autoSpaceDN w:val="0"/>
-              <w:adjustRightInd w:val="0"/>
-              <w:spacing w:before="0" w:line="240" w:lineRule="auto"/>
-              <w:rPr>
                 <w:rFonts w:ascii="BRH Malayalam Extra" w:hAnsi="BRH Malayalam Extra" w:cs="BRH Malayalam Extra"/>
                 <w:color w:val="000000"/>
                 <w:sz w:val="40"/>
                 <w:szCs w:val="40"/>
               </w:rPr>
             </w:pPr>
+            <w:r>
+              <w:rPr>
+                <w:rFonts w:ascii="Latha" w:hAnsi="Latha" w:cs="Latha"/>
+                <w:sz w:val="28"/>
+                <w:szCs w:val="28"/>
+                <w:cs/>
+                <w:lang w:bidi="ta-IN"/>
+              </w:rPr>
+              <w:t>ப்ரா</w:t>
+            </w:r>
+            <w:r>
+              <w:rPr>
+                <w:rFonts w:ascii="BRH Tamil Tab Extra" w:hAnsi="BRH Tamil Tab Extra" w:cs="Latha"/>
+                <w:b/>
+                <w:sz w:val="32"/>
+                <w:szCs w:val="28"/>
+              </w:rPr>
+              <w:t>…</w:t>
+            </w:r>
+            <w:r>
+              <w:rPr>
+                <w:rFonts w:ascii="Latha" w:hAnsi="Latha" w:cs="Latha"/>
+                <w:sz w:val="28"/>
+                <w:szCs w:val="28"/>
+                <w:cs/>
+                <w:lang w:bidi="ta-IN"/>
+              </w:rPr>
+              <w:t>சீன</w:t>
+            </w:r>
+            <w:r>
+              <w:rPr>
+                <w:rFonts w:ascii="BRH Tamil Tab Extra" w:hAnsi="BRH Tamil Tab Extra" w:cs="Latha"/>
+                <w:b/>
+                <w:sz w:val="32"/>
+                <w:szCs w:val="28"/>
+              </w:rPr>
+              <w:t>…</w:t>
+            </w:r>
+            <w:r>
+              <w:rPr>
+                <w:rFonts w:ascii="Latha" w:hAnsi="Latha" w:cs="Latha"/>
+                <w:sz w:val="28"/>
+                <w:szCs w:val="28"/>
+                <w:cs/>
+                <w:lang w:bidi="ta-IN"/>
+              </w:rPr>
+              <w:t>ஞ் ஜ்யோ</w:t>
+            </w:r>
+            <w:r>
+              <w:rPr>
+                <w:rFonts w:ascii="Latha" w:hAnsi="Latha" w:cs="Latha"/>
+                <w:sz w:val="28"/>
+                <w:szCs w:val="28"/>
+                <w:highlight w:val="green"/>
+                <w:cs/>
+                <w:lang w:bidi="ta-IN"/>
+              </w:rPr>
+              <w:t>தி</w:t>
+            </w:r>
+            <w:r>
+              <w:rPr>
+                <w:rFonts w:ascii="BRH Tamil Tab Extra" w:hAnsi="BRH Tamil Tab Extra" w:cs="Latha"/>
+                <w:b/>
+                <w:sz w:val="36"/>
+                <w:szCs w:val="28"/>
+                <w:highlight w:val="green"/>
+              </w:rPr>
+              <w:t>†</w:t>
+            </w:r>
+            <w:r>
+              <w:rPr>
+                <w:rFonts w:ascii="Latha" w:hAnsi="Latha" w:cs="Latha"/>
+                <w:sz w:val="28"/>
+                <w:szCs w:val="28"/>
+                <w:highlight w:val="green"/>
+                <w:cs/>
+                <w:lang w:bidi="ta-IN"/>
+              </w:rPr>
+              <w:t>ர்</w:t>
+            </w:r>
+            <w:r>
+              <w:rPr>
+                <w:rFonts w:ascii="Latha" w:hAnsi="Latha" w:cs="Latha"/>
+                <w:sz w:val="28"/>
+                <w:szCs w:val="28"/>
+                <w:lang w:bidi="ta-IN"/>
+              </w:rPr>
+              <w:t>-</w:t>
+            </w:r>
+            <w:r>
+              <w:rPr>
+                <w:rFonts w:ascii="Latha" w:hAnsi="Latha" w:cs="Latha"/>
+                <w:sz w:val="28"/>
+                <w:szCs w:val="28"/>
+                <w:cs/>
+                <w:lang w:bidi="ta-IN"/>
+              </w:rPr>
+              <w:t>ஹ</w:t>
+            </w:r>
+            <w:r>
+              <w:rPr>
+                <w:rFonts w:ascii="BRH Tamil Tab Extra" w:hAnsi="BRH Tamil Tab Extra" w:cs="Latha"/>
+                <w:b/>
+                <w:sz w:val="32"/>
+                <w:szCs w:val="28"/>
+              </w:rPr>
+              <w:t>…</w:t>
+            </w:r>
+            <w:r>
+              <w:rPr>
+                <w:rFonts w:ascii="Latha" w:hAnsi="Latha" w:cs="Latha"/>
+                <w:sz w:val="28"/>
+                <w:szCs w:val="28"/>
+                <w:cs/>
+                <w:lang w:bidi="ta-IN"/>
+              </w:rPr>
+              <w:t>விஷா</w:t>
+            </w:r>
+            <w:r>
+              <w:rPr>
+                <w:rFonts w:ascii="BRH Tamil Tab Extra" w:hAnsi="BRH Tamil Tab Extra" w:cs="Latha"/>
+                <w:b/>
+                <w:sz w:val="36"/>
+                <w:szCs w:val="28"/>
+              </w:rPr>
+              <w:t>†</w:t>
+            </w:r>
+            <w:r>
+              <w:rPr>
+                <w:rFonts w:ascii="Latha" w:hAnsi="Latha" w:cs="Latha"/>
+                <w:sz w:val="28"/>
+                <w:szCs w:val="28"/>
+              </w:rPr>
+              <w:t xml:space="preserve"> </w:t>
+            </w:r>
+            <w:r>
+              <w:rPr>
+                <w:rFonts w:ascii="Latha" w:hAnsi="Latha" w:cs="Latha"/>
+                <w:sz w:val="28"/>
+                <w:szCs w:val="28"/>
+                <w:cs/>
+                <w:lang w:bidi="ta-IN"/>
+              </w:rPr>
+              <w:t>வ்</w:t>
+            </w:r>
+            <w:r>
+              <w:rPr>
+                <w:rFonts w:ascii="Latha" w:hAnsi="Latha" w:cs="Latha"/>
+                <w:b/>
+                <w:bCs/>
+                <w:i/>
+                <w:iCs/>
+                <w:sz w:val="28"/>
+                <w:szCs w:val="28"/>
+                <w:cs/>
+                <w:lang w:bidi="ta-IN"/>
+              </w:rPr>
+              <w:t>ரு</w:t>
+            </w:r>
+            <w:r>
+              <w:rPr>
+                <w:rFonts w:ascii="Latha" w:hAnsi="Latha" w:cs="Latha"/>
+                <w:sz w:val="28"/>
+                <w:szCs w:val="28"/>
+                <w:cs/>
+                <w:lang w:bidi="ta-IN"/>
+              </w:rPr>
+              <w:t>தா</w:t>
+            </w:r>
+            <w:r>
+              <w:rPr>
+                <w:rFonts w:ascii="Latha" w:hAnsi="Latha" w:cs="Latha"/>
+                <w:b/>
+                <w:bCs/>
+                <w:position w:val="-12"/>
+                <w:sz w:val="28"/>
+                <w:szCs w:val="28"/>
+                <w:cs/>
+                <w:lang w:bidi="ta-IN"/>
+              </w:rPr>
+              <w:t>4</w:t>
+            </w:r>
+            <w:r>
+              <w:rPr>
+                <w:rFonts w:ascii="Latha" w:hAnsi="Latha" w:cs="Latha"/>
+                <w:sz w:val="28"/>
+                <w:szCs w:val="28"/>
+                <w:cs/>
+                <w:lang w:bidi="ta-IN"/>
+              </w:rPr>
+              <w:t>த</w:t>
+            </w:r>
+            <w:r>
+              <w:rPr>
+                <w:rFonts w:ascii="Latha" w:hAnsi="Latha" w:cs="Latha"/>
+                <w:b/>
+                <w:bCs/>
+                <w:sz w:val="32"/>
+                <w:szCs w:val="32"/>
+                <w:cs/>
+                <w:lang w:bidi="ta-IN"/>
+              </w:rPr>
+              <w:t>:</w:t>
+            </w:r>
+            <w:r>
+              <w:rPr>
+                <w:rFonts w:ascii="Latha" w:hAnsi="Latha" w:cs="Latha"/>
+                <w:sz w:val="28"/>
+                <w:szCs w:val="28"/>
+                <w:cs/>
+                <w:lang w:bidi="ta-IN"/>
+              </w:rPr>
+              <w:t xml:space="preserve"> </w:t>
+            </w:r>
+            <w:r>
+              <w:rPr>
+                <w:rFonts w:ascii="Latha" w:hAnsi="Latha" w:cs="Latha"/>
+                <w:sz w:val="28"/>
+                <w:szCs w:val="28"/>
+              </w:rPr>
+              <w:t>||</w:t>
+            </w:r>
+            <w:r>
+              <w:rPr>
+                <w:rFonts w:ascii="BRH Devanagari Extra" w:hAnsi="BRH Devanagari Extra" w:cs="BRH Devanagari Extra"/>
+                <w:sz w:val="40"/>
+                <w:szCs w:val="40"/>
+              </w:rPr>
+              <w:t xml:space="preserve"> </w:t>
+            </w:r>
             <w:r>
               <w:rPr>
                 <w:b/>
@@ -1150,9 +1405,8 @@
           </w:p>
           <w:p>
             <w:pPr>
-              <w:spacing w:before="0" w:line="240" w:lineRule="auto"/>
-              <w:rPr>
-                <w:b/>
+              <w:spacing w:before="0"/>
+              <w:rPr>
                 <w:sz w:val="28"/>
                 <w:szCs w:val="28"/>
               </w:rPr>
@@ -1163,17 +1417,16 @@
                 <w:sz w:val="28"/>
                 <w:szCs w:val="28"/>
               </w:rPr>
-              <w:t>Line No - 4</w:t>
-            </w:r>
-          </w:p>
-          <w:p>
-            <w:pPr>
-              <w:spacing w:before="0"/>
-              <w:rPr>
-                <w:sz w:val="28"/>
-                <w:szCs w:val="28"/>
-              </w:rPr>
-            </w:pPr>
+              <w:t>Statement –</w:t>
+            </w:r>
+            <w:r>
+              <w:rPr>
+                <w:b/>
+                <w:sz w:val="28"/>
+                <w:szCs w:val="28"/>
+              </w:rPr>
+              <w:t xml:space="preserve"> 5 </w:t>
+            </w:r>
             <w:proofErr w:type="spellStart"/>
             <w:r>
               <w:rPr>
@@ -1196,7 +1449,7 @@
         </w:tc>
         <w:tc>
           <w:tcPr>
-            <w:tcW w:w="5529" w:type="dxa"/>
+            <w:tcW w:w="5987" w:type="dxa"/>
             <w:tcBorders>
               <w:top w:val="single" w:sz="4" w:space="0" w:color="000000"/>
               <w:left w:val="single" w:sz="4" w:space="0" w:color="000000"/>
@@ -1218,118 +1471,211 @@
                 <w:szCs w:val="40"/>
               </w:rPr>
             </w:pPr>
+            <w:r>
+              <w:rPr>
+                <w:rFonts w:ascii="Latha" w:hAnsi="Latha" w:cs="Latha"/>
+                <w:sz w:val="28"/>
+                <w:szCs w:val="28"/>
+                <w:cs/>
+                <w:lang w:bidi="ta-IN"/>
+              </w:rPr>
+              <w:t>ஸ்வா</w:t>
+            </w:r>
+            <w:r>
+              <w:rPr>
+                <w:rFonts w:ascii="Latha" w:hAnsi="Latha" w:cs="Latha"/>
+                <w:sz w:val="28"/>
+                <w:szCs w:val="28"/>
+                <w:highlight w:val="yellow"/>
+                <w:cs/>
+                <w:lang w:bidi="ta-IN"/>
+              </w:rPr>
+              <w:t>ஹா</w:t>
+            </w:r>
+            <w:r>
+              <w:rPr>
+                <w:rFonts w:ascii="BRH Tamil Tab Extra" w:hAnsi="BRH Tamil Tab Extra" w:cs="Latha"/>
+                <w:b/>
+                <w:sz w:val="36"/>
+                <w:szCs w:val="28"/>
+              </w:rPr>
+              <w:t>†</w:t>
+            </w:r>
+            <w:r>
+              <w:rPr>
+                <w:rFonts w:ascii="Latha" w:hAnsi="Latha" w:cs="Latha"/>
+                <w:sz w:val="28"/>
+                <w:szCs w:val="28"/>
+                <w:cs/>
+                <w:lang w:bidi="ta-IN"/>
+              </w:rPr>
+              <w:t>ர்</w:t>
+            </w:r>
+            <w:r>
+              <w:rPr>
+                <w:rFonts w:ascii="Latha" w:hAnsi="Latha" w:cs="Latha"/>
+                <w:b/>
+                <w:bCs/>
+                <w:sz w:val="32"/>
+                <w:szCs w:val="32"/>
+              </w:rPr>
+              <w:t>.</w:t>
+            </w:r>
+            <w:r>
+              <w:rPr>
+                <w:rFonts w:ascii="Latha" w:hAnsi="Latha" w:cs="Latha"/>
+                <w:sz w:val="28"/>
+                <w:szCs w:val="28"/>
+                <w:cs/>
+                <w:lang w:bidi="ta-IN"/>
+              </w:rPr>
+              <w:t>ஷ</w:t>
+            </w:r>
+            <w:r>
+              <w:rPr>
+                <w:rFonts w:ascii="BRH Tamil Tab Extra" w:hAnsi="BRH Tamil Tab Extra" w:cs="Latha"/>
+                <w:b/>
+                <w:sz w:val="32"/>
+                <w:szCs w:val="28"/>
+              </w:rPr>
+              <w:t>…</w:t>
+            </w:r>
+            <w:r>
+              <w:rPr>
+                <w:rFonts w:ascii="Latha" w:hAnsi="Latha" w:cs="Latha"/>
+                <w:sz w:val="28"/>
+                <w:szCs w:val="28"/>
+                <w:cs/>
+                <w:lang w:bidi="ta-IN"/>
+              </w:rPr>
+              <w:t>ப</w:t>
+            </w:r>
+            <w:r>
+              <w:rPr>
+                <w:rFonts w:ascii="Latha" w:hAnsi="Latha" w:cs="Latha"/>
+                <w:b/>
+                <w:bCs/>
+                <w:position w:val="-12"/>
+                <w:sz w:val="28"/>
+                <w:szCs w:val="28"/>
+                <w:cs/>
+                <w:lang w:bidi="ta-IN"/>
+              </w:rPr>
+              <w:t>4</w:t>
+            </w:r>
+            <w:r>
+              <w:rPr>
+                <w:rFonts w:ascii="Latha" w:hAnsi="Latha" w:cs="Latha"/>
+                <w:sz w:val="28"/>
+                <w:szCs w:val="28"/>
+              </w:rPr>
+              <w:t>-</w:t>
+            </w:r>
+            <w:r>
+              <w:rPr>
+                <w:rFonts w:ascii="Latha" w:hAnsi="Latha" w:cs="Latha"/>
+                <w:sz w:val="28"/>
+                <w:szCs w:val="28"/>
+                <w:cs/>
+                <w:lang w:bidi="ta-IN"/>
+              </w:rPr>
+              <w:t>மிந்த்</w:t>
+            </w:r>
+            <w:r>
+              <w:rPr>
+                <w:rFonts w:ascii="Latha" w:hAnsi="Latha" w:cs="Latha"/>
+                <w:b/>
+                <w:bCs/>
+                <w:position w:val="-12"/>
+                <w:sz w:val="28"/>
+                <w:szCs w:val="28"/>
+                <w:cs/>
+                <w:lang w:bidi="ta-IN"/>
+              </w:rPr>
+              <w:t>3</w:t>
+            </w:r>
+            <w:r>
+              <w:rPr>
+                <w:rFonts w:ascii="Latha" w:hAnsi="Latha" w:cs="Latha"/>
+                <w:sz w:val="28"/>
+                <w:szCs w:val="28"/>
+                <w:cs/>
+                <w:lang w:bidi="ta-IN"/>
+              </w:rPr>
+              <w:t>ரா</w:t>
+            </w:r>
+            <w:r>
+              <w:rPr>
+                <w:rFonts w:ascii="BRH Tamil Tab Extra" w:hAnsi="BRH Tamil Tab Extra" w:cs="Latha"/>
+                <w:b/>
+                <w:sz w:val="36"/>
+                <w:szCs w:val="28"/>
+              </w:rPr>
+              <w:t>†</w:t>
+            </w:r>
+            <w:r>
+              <w:rPr>
+                <w:rFonts w:ascii="Latha" w:hAnsi="Latha" w:cs="Latha"/>
+                <w:sz w:val="28"/>
+                <w:szCs w:val="28"/>
+                <w:cs/>
+                <w:lang w:bidi="ta-IN"/>
+              </w:rPr>
+              <w:t>ய ஸி</w:t>
+            </w:r>
+            <w:r>
+              <w:rPr>
+                <w:rFonts w:ascii="BRH Tamil Tab Extra" w:hAnsi="BRH Tamil Tab Extra" w:cs="Latha"/>
+                <w:b/>
+                <w:sz w:val="32"/>
+                <w:szCs w:val="28"/>
+              </w:rPr>
+              <w:t>…</w:t>
+            </w:r>
             <w:proofErr w:type="spellStart"/>
             <w:r>
               <w:rPr>
-                <w:rFonts w:ascii="BRH Devanagari Extra" w:hAnsi="BRH Devanagari Extra" w:cs="BRH Devanagari Extra"/>
-                <w:sz w:val="40"/>
-                <w:szCs w:val="40"/>
-              </w:rPr>
-              <w:t>xuÉÉ</w:t>
-            </w:r>
-            <w:r>
-              <w:rPr>
-                <w:rFonts w:ascii="BRH Devanagari Extra" w:hAnsi="BRH Devanagari Extra" w:cs="BRH Devanagari Extra"/>
-                <w:sz w:val="40"/>
-                <w:szCs w:val="40"/>
-                <w:highlight w:val="yellow"/>
-              </w:rPr>
-              <w:t>WûÉ</w:t>
-            </w:r>
-            <w:r>
-              <w:rPr>
-                <w:rFonts w:ascii="BRH Devanagari Extra" w:hAnsi="BRH Devanagari Extra" w:cs="BRH Devanagari Extra"/>
-                <w:sz w:val="40"/>
-                <w:szCs w:val="40"/>
-              </w:rPr>
-              <w:t>þUç.wÉ</w:t>
+                <w:rFonts w:ascii="BRH Devanagari Extra" w:hAnsi="BRH Devanagari Extra" w:cs="Latha"/>
+                <w:b/>
+                <w:sz w:val="36"/>
+                <w:szCs w:val="28"/>
+              </w:rPr>
+              <w:t>óè</w:t>
             </w:r>
             <w:proofErr w:type="spellEnd"/>
             <w:r>
               <w:rPr>
-                <w:rFonts w:ascii="BRH Malayalam Extra" w:hAnsi="BRH Malayalam Extra" w:cs="BRH Devanagari Extra"/>
-                <w:sz w:val="32"/>
-                <w:szCs w:val="40"/>
-              </w:rPr>
-              <w:t>–</w:t>
-            </w:r>
-            <w:proofErr w:type="spellStart"/>
-            <w:r>
-              <w:rPr>
-                <w:rFonts w:ascii="BRH Devanagari Extra" w:hAnsi="BRH Devanagari Extra" w:cs="BRH Devanagari Extra"/>
-                <w:sz w:val="40"/>
-                <w:szCs w:val="40"/>
-              </w:rPr>
-              <w:t>pÉ-ÍqÉlSìÉþrÉ</w:t>
-            </w:r>
-            <w:proofErr w:type="spellEnd"/>
-            <w:r>
-              <w:rPr>
-                <w:rFonts w:ascii="BRH Devanagari Extra" w:hAnsi="BRH Devanagari Extra" w:cs="BRH Devanagari Extra"/>
-                <w:sz w:val="40"/>
-                <w:szCs w:val="40"/>
-              </w:rPr>
-              <w:t xml:space="preserve"> </w:t>
-            </w:r>
-            <w:proofErr w:type="spellStart"/>
-            <w:r>
-              <w:rPr>
-                <w:rFonts w:ascii="BRH Devanagari Extra" w:hAnsi="BRH Devanagari Extra" w:cs="BRH Devanagari Extra"/>
-                <w:sz w:val="40"/>
-                <w:szCs w:val="40"/>
-              </w:rPr>
-              <w:t>ÍxÉ</w:t>
-            </w:r>
-            <w:proofErr w:type="spellEnd"/>
-            <w:r>
-              <w:rPr>
-                <w:rFonts w:ascii="BRH Malayalam Extra" w:hAnsi="BRH Malayalam Extra" w:cs="BRH Devanagari Extra"/>
-                <w:sz w:val="32"/>
-                <w:szCs w:val="40"/>
-              </w:rPr>
-              <w:t>–</w:t>
-            </w:r>
-            <w:proofErr w:type="spellStart"/>
-            <w:r>
-              <w:rPr>
-                <w:rFonts w:ascii="BRH Devanagari Extra" w:hAnsi="BRH Devanagari Extra" w:cs="BRH Devanagari Extra"/>
-                <w:sz w:val="36"/>
-                <w:szCs w:val="40"/>
-              </w:rPr>
-              <w:t>óè</w:t>
-            </w:r>
-            <w:proofErr w:type="spellEnd"/>
-            <w:r>
-              <w:rPr>
-                <w:rFonts w:ascii="BRH Malayalam Extra" w:hAnsi="BRH Malayalam Extra" w:cs="BRH Devanagari Extra"/>
-                <w:sz w:val="32"/>
-                <w:szCs w:val="40"/>
-              </w:rPr>
-              <w:t>–</w:t>
-            </w:r>
-            <w:proofErr w:type="spellStart"/>
-            <w:r>
-              <w:rPr>
-                <w:rFonts w:ascii="BRH Devanagari Extra" w:hAnsi="BRH Devanagari Extra" w:cs="BRH Devanagari Extra"/>
-                <w:sz w:val="40"/>
-                <w:szCs w:val="40"/>
-              </w:rPr>
-              <w:t>WûÉrÉ</w:t>
-            </w:r>
-            <w:proofErr w:type="spellEnd"/>
-            <w:r>
-              <w:rPr>
-                <w:rFonts w:ascii="BRH Malayalam Extra" w:hAnsi="BRH Malayalam Extra" w:cs="BRH Devanagari Extra"/>
-                <w:sz w:val="32"/>
-                <w:szCs w:val="40"/>
-              </w:rPr>
-              <w:t>–</w:t>
+                <w:rFonts w:ascii="BRH Tamil Tab Extra" w:hAnsi="BRH Tamil Tab Extra" w:cs="Latha"/>
+                <w:b/>
+                <w:sz w:val="32"/>
+                <w:szCs w:val="28"/>
+              </w:rPr>
+              <w:t>…</w:t>
+            </w:r>
+            <w:r>
+              <w:rPr>
+                <w:rFonts w:ascii="Latha" w:hAnsi="Latha" w:cs="Latha"/>
+                <w:sz w:val="28"/>
+                <w:szCs w:val="28"/>
+                <w:cs/>
+                <w:lang w:bidi="ta-IN"/>
+              </w:rPr>
+              <w:t>ஹாய</w:t>
+            </w:r>
+            <w:r>
+              <w:rPr>
+                <w:rFonts w:ascii="BRH Tamil Tab Extra" w:hAnsi="BRH Tamil Tab Extra" w:cs="Latha"/>
+                <w:b/>
+                <w:sz w:val="32"/>
+                <w:szCs w:val="28"/>
+              </w:rPr>
+              <w:t>…</w:t>
             </w:r>
           </w:p>
         </w:tc>
         <w:tc>
           <w:tcPr>
-            <w:tcW w:w="5451" w:type="dxa"/>
+            <w:tcW w:w="6030" w:type="dxa"/>
             <w:tcBorders>
               <w:top w:val="single" w:sz="4" w:space="0" w:color="000000"/>
               <w:left w:val="single" w:sz="4" w:space="0" w:color="000000"/>
@@ -1351,112 +1697,206 @@
                 <w:szCs w:val="40"/>
               </w:rPr>
             </w:pPr>
+            <w:r>
+              <w:rPr>
+                <w:rFonts w:ascii="Latha" w:hAnsi="Latha" w:cs="Latha"/>
+                <w:sz w:val="28"/>
+                <w:szCs w:val="28"/>
+                <w:cs/>
+                <w:lang w:bidi="ta-IN"/>
+              </w:rPr>
+              <w:t>ஸ்வா</w:t>
+            </w:r>
+            <w:r>
+              <w:rPr>
+                <w:rFonts w:ascii="Latha" w:hAnsi="Latha" w:cs="Latha"/>
+                <w:sz w:val="28"/>
+                <w:szCs w:val="28"/>
+                <w:highlight w:val="green"/>
+                <w:cs/>
+                <w:lang w:bidi="ta-IN"/>
+              </w:rPr>
+              <w:t>ஹ</w:t>
+            </w:r>
+            <w:r>
+              <w:rPr>
+                <w:rFonts w:ascii="BRH Tamil Tab Extra" w:hAnsi="BRH Tamil Tab Extra" w:cs="Latha"/>
+                <w:b/>
+                <w:sz w:val="36"/>
+                <w:szCs w:val="28"/>
+                <w:highlight w:val="green"/>
+              </w:rPr>
+              <w:t>†</w:t>
+            </w:r>
+            <w:r>
+              <w:rPr>
+                <w:rFonts w:ascii="Latha" w:hAnsi="Latha" w:cs="Latha"/>
+                <w:sz w:val="28"/>
+                <w:szCs w:val="28"/>
+                <w:cs/>
+                <w:lang w:bidi="ta-IN"/>
+              </w:rPr>
+              <w:t>ர்</w:t>
+            </w:r>
+            <w:r>
+              <w:rPr>
+                <w:rFonts w:ascii="Latha" w:hAnsi="Latha" w:cs="Latha"/>
+                <w:b/>
+                <w:bCs/>
+                <w:sz w:val="32"/>
+                <w:szCs w:val="32"/>
+              </w:rPr>
+              <w:t>.</w:t>
+            </w:r>
+            <w:r>
+              <w:rPr>
+                <w:rFonts w:ascii="Latha" w:hAnsi="Latha" w:cs="Latha"/>
+                <w:sz w:val="28"/>
+                <w:szCs w:val="28"/>
+                <w:cs/>
+                <w:lang w:bidi="ta-IN"/>
+              </w:rPr>
+              <w:t>ஷ</w:t>
+            </w:r>
+            <w:r>
+              <w:rPr>
+                <w:rFonts w:ascii="BRH Tamil Tab Extra" w:hAnsi="BRH Tamil Tab Extra" w:cs="Latha"/>
+                <w:b/>
+                <w:sz w:val="32"/>
+                <w:szCs w:val="28"/>
+              </w:rPr>
+              <w:t>…</w:t>
+            </w:r>
+            <w:r>
+              <w:rPr>
+                <w:rFonts w:ascii="Latha" w:hAnsi="Latha" w:cs="Latha"/>
+                <w:sz w:val="28"/>
+                <w:szCs w:val="28"/>
+                <w:cs/>
+                <w:lang w:bidi="ta-IN"/>
+              </w:rPr>
+              <w:t>ப</w:t>
+            </w:r>
+            <w:r>
+              <w:rPr>
+                <w:rFonts w:ascii="Latha" w:hAnsi="Latha" w:cs="Latha"/>
+                <w:b/>
+                <w:bCs/>
+                <w:position w:val="-12"/>
+                <w:sz w:val="28"/>
+                <w:szCs w:val="28"/>
+                <w:cs/>
+                <w:lang w:bidi="ta-IN"/>
+              </w:rPr>
+              <w:t>4</w:t>
+            </w:r>
+            <w:r>
+              <w:rPr>
+                <w:rFonts w:ascii="Latha" w:hAnsi="Latha" w:cs="Latha"/>
+                <w:sz w:val="28"/>
+                <w:szCs w:val="28"/>
+              </w:rPr>
+              <w:t>-</w:t>
+            </w:r>
+            <w:r>
+              <w:rPr>
+                <w:rFonts w:ascii="Latha" w:hAnsi="Latha" w:cs="Latha"/>
+                <w:sz w:val="28"/>
+                <w:szCs w:val="28"/>
+                <w:cs/>
+                <w:lang w:bidi="ta-IN"/>
+              </w:rPr>
+              <w:t>மிந்த்</w:t>
+            </w:r>
+            <w:r>
+              <w:rPr>
+                <w:rFonts w:ascii="Latha" w:hAnsi="Latha" w:cs="Latha"/>
+                <w:b/>
+                <w:bCs/>
+                <w:position w:val="-12"/>
+                <w:sz w:val="28"/>
+                <w:szCs w:val="28"/>
+                <w:cs/>
+                <w:lang w:bidi="ta-IN"/>
+              </w:rPr>
+              <w:t>3</w:t>
+            </w:r>
+            <w:r>
+              <w:rPr>
+                <w:rFonts w:ascii="Latha" w:hAnsi="Latha" w:cs="Latha"/>
+                <w:sz w:val="28"/>
+                <w:szCs w:val="28"/>
+                <w:cs/>
+                <w:lang w:bidi="ta-IN"/>
+              </w:rPr>
+              <w:t>ரா</w:t>
+            </w:r>
+            <w:r>
+              <w:rPr>
+                <w:rFonts w:ascii="BRH Tamil Tab Extra" w:hAnsi="BRH Tamil Tab Extra" w:cs="Latha"/>
+                <w:b/>
+                <w:sz w:val="36"/>
+                <w:szCs w:val="28"/>
+              </w:rPr>
+              <w:t>†</w:t>
+            </w:r>
+            <w:r>
+              <w:rPr>
+                <w:rFonts w:ascii="Latha" w:hAnsi="Latha" w:cs="Latha"/>
+                <w:sz w:val="28"/>
+                <w:szCs w:val="28"/>
+                <w:cs/>
+                <w:lang w:bidi="ta-IN"/>
+              </w:rPr>
+              <w:t>ய ஸி</w:t>
+            </w:r>
+            <w:r>
+              <w:rPr>
+                <w:rFonts w:ascii="BRH Tamil Tab Extra" w:hAnsi="BRH Tamil Tab Extra" w:cs="Latha"/>
+                <w:b/>
+                <w:sz w:val="32"/>
+                <w:szCs w:val="28"/>
+              </w:rPr>
+              <w:t>…</w:t>
+            </w:r>
             <w:proofErr w:type="spellStart"/>
             <w:r>
               <w:rPr>
-                <w:rFonts w:ascii="BRH Devanagari Extra" w:hAnsi="BRH Devanagari Extra" w:cs="BRH Devanagari Extra"/>
-                <w:sz w:val="40"/>
-                <w:szCs w:val="40"/>
-              </w:rPr>
-              <w:t>xuÉÉ</w:t>
-            </w:r>
-            <w:r>
-              <w:rPr>
-                <w:rFonts w:ascii="BRH Devanagari Extra" w:hAnsi="BRH Devanagari Extra" w:cs="BRH Devanagari Extra"/>
-                <w:sz w:val="40"/>
-                <w:szCs w:val="40"/>
-                <w:highlight w:val="green"/>
-              </w:rPr>
-              <w:t>W</w:t>
-            </w:r>
-            <w:r>
-              <w:rPr>
-                <w:rFonts w:ascii="BRH Devanagari Extra" w:hAnsi="BRH Devanagari Extra" w:cs="BRH Devanagari Extra"/>
-                <w:sz w:val="40"/>
-                <w:szCs w:val="40"/>
-              </w:rPr>
-              <w:t>þUç.wÉ</w:t>
+                <w:rFonts w:ascii="BRH Devanagari Extra" w:hAnsi="BRH Devanagari Extra" w:cs="Latha"/>
+                <w:b/>
+                <w:sz w:val="36"/>
+                <w:szCs w:val="28"/>
+              </w:rPr>
+              <w:t>óè</w:t>
             </w:r>
             <w:proofErr w:type="spellEnd"/>
             <w:r>
               <w:rPr>
-                <w:rFonts w:ascii="BRH Malayalam Extra" w:hAnsi="BRH Malayalam Extra" w:cs="BRH Devanagari Extra"/>
-                <w:sz w:val="32"/>
-                <w:szCs w:val="40"/>
-              </w:rPr>
-              <w:t>–</w:t>
-            </w:r>
-            <w:proofErr w:type="spellStart"/>
-            <w:r>
-              <w:rPr>
-                <w:rFonts w:ascii="BRH Devanagari Extra" w:hAnsi="BRH Devanagari Extra" w:cs="BRH Devanagari Extra"/>
-                <w:sz w:val="40"/>
-                <w:szCs w:val="40"/>
-              </w:rPr>
-              <w:t>pÉ-ÍqÉlSìÉþrÉ</w:t>
-            </w:r>
-            <w:proofErr w:type="spellEnd"/>
-            <w:r>
-              <w:rPr>
-                <w:rFonts w:ascii="BRH Devanagari Extra" w:hAnsi="BRH Devanagari Extra" w:cs="BRH Devanagari Extra"/>
-                <w:sz w:val="40"/>
-                <w:szCs w:val="40"/>
-              </w:rPr>
-              <w:t xml:space="preserve"> </w:t>
-            </w:r>
-            <w:proofErr w:type="spellStart"/>
-            <w:r>
-              <w:rPr>
-                <w:rFonts w:ascii="BRH Devanagari Extra" w:hAnsi="BRH Devanagari Extra" w:cs="BRH Devanagari Extra"/>
-                <w:sz w:val="40"/>
-                <w:szCs w:val="40"/>
-              </w:rPr>
-              <w:t>ÍxÉ</w:t>
-            </w:r>
-            <w:proofErr w:type="spellEnd"/>
-            <w:r>
-              <w:rPr>
-                <w:rFonts w:ascii="BRH Malayalam Extra" w:hAnsi="BRH Malayalam Extra" w:cs="BRH Devanagari Extra"/>
-                <w:sz w:val="32"/>
-                <w:szCs w:val="40"/>
-              </w:rPr>
-              <w:t>–</w:t>
-            </w:r>
-            <w:proofErr w:type="spellStart"/>
-            <w:r>
-              <w:rPr>
-                <w:rFonts w:ascii="BRH Devanagari Extra" w:hAnsi="BRH Devanagari Extra" w:cs="BRH Devanagari Extra"/>
-                <w:sz w:val="36"/>
-                <w:szCs w:val="40"/>
-              </w:rPr>
-              <w:t>óè</w:t>
-            </w:r>
-            <w:proofErr w:type="spellEnd"/>
-            <w:r>
-              <w:rPr>
-                <w:rFonts w:ascii="BRH Malayalam Extra" w:hAnsi="BRH Malayalam Extra" w:cs="BRH Devanagari Extra"/>
-                <w:sz w:val="32"/>
-                <w:szCs w:val="40"/>
-              </w:rPr>
-              <w:t>–</w:t>
-            </w:r>
-            <w:proofErr w:type="spellStart"/>
-            <w:r>
-              <w:rPr>
-                <w:rFonts w:ascii="BRH Devanagari Extra" w:hAnsi="BRH Devanagari Extra" w:cs="BRH Devanagari Extra"/>
-                <w:sz w:val="40"/>
-                <w:szCs w:val="40"/>
-              </w:rPr>
-              <w:t>WûÉrÉ</w:t>
-            </w:r>
-            <w:proofErr w:type="spellEnd"/>
-            <w:r>
-              <w:rPr>
-                <w:rFonts w:ascii="BRH Malayalam Extra" w:hAnsi="BRH Malayalam Extra" w:cs="BRH Devanagari Extra"/>
-                <w:sz w:val="32"/>
-                <w:szCs w:val="40"/>
-              </w:rPr>
-              <w:t>–</w:t>
+                <w:rFonts w:ascii="BRH Tamil Tab Extra" w:hAnsi="BRH Tamil Tab Extra" w:cs="Latha"/>
+                <w:b/>
+                <w:sz w:val="32"/>
+                <w:szCs w:val="28"/>
+              </w:rPr>
+              <w:t>…</w:t>
+            </w:r>
+            <w:r>
+              <w:rPr>
+                <w:rFonts w:ascii="Latha" w:hAnsi="Latha" w:cs="Latha"/>
+                <w:sz w:val="28"/>
+                <w:szCs w:val="28"/>
+                <w:cs/>
+                <w:lang w:bidi="ta-IN"/>
+              </w:rPr>
+              <w:t>ஹாய</w:t>
+            </w:r>
+            <w:r>
+              <w:rPr>
+                <w:rFonts w:ascii="BRH Tamil Tab Extra" w:hAnsi="BRH Tamil Tab Extra" w:cs="Latha"/>
+                <w:b/>
+                <w:sz w:val="32"/>
+                <w:szCs w:val="28"/>
+              </w:rPr>
+              <w:t>…</w:t>
             </w:r>
           </w:p>
         </w:tc>
@@ -1508,18 +1948,16 @@
                 <w:sz w:val="28"/>
                 <w:szCs w:val="28"/>
               </w:rPr>
-              <w:t>Line No - 3</w:t>
-            </w:r>
-          </w:p>
-          <w:p>
-            <w:pPr>
-              <w:spacing w:before="0" w:line="240" w:lineRule="auto"/>
-              <w:rPr>
-                <w:b/>
-                <w:sz w:val="28"/>
-                <w:szCs w:val="28"/>
-              </w:rPr>
-            </w:pPr>
+              <w:t>Statement –</w:t>
+            </w:r>
+            <w:r>
+              <w:rPr>
+                <w:b/>
+                <w:sz w:val="28"/>
+                <w:szCs w:val="28"/>
+              </w:rPr>
+              <w:t xml:space="preserve">7 </w:t>
+            </w:r>
             <w:proofErr w:type="spellStart"/>
             <w:r>
               <w:rPr>
@@ -1542,7 +1980,7 @@
         </w:tc>
         <w:tc>
           <w:tcPr>
-            <w:tcW w:w="5529" w:type="dxa"/>
+            <w:tcW w:w="5987" w:type="dxa"/>
             <w:tcBorders>
               <w:top w:val="single" w:sz="4" w:space="0" w:color="000000"/>
               <w:left w:val="single" w:sz="4" w:space="0" w:color="000000"/>
@@ -1566,138 +2004,177 @@
             </w:pPr>
             <w:r>
               <w:rPr>
-                <w:rFonts w:ascii="BRH Devanagari Extra" w:hAnsi="BRH Devanagari Extra" w:cs="BRH Devanagari Extra"/>
-                <w:sz w:val="40"/>
-                <w:szCs w:val="40"/>
-                <w:lang w:bidi="ml-IN"/>
-              </w:rPr>
-              <w:t>U</w:t>
-            </w:r>
-            <w:r>
-              <w:rPr>
-                <w:rFonts w:ascii="BRH Malayalam Extra" w:hAnsi="BRH Malayalam Extra" w:cs="BRH Devanagari Extra"/>
-                <w:sz w:val="32"/>
-                <w:szCs w:val="40"/>
-                <w:lang w:bidi="ml-IN"/>
-              </w:rPr>
-              <w:t>–</w:t>
+                <w:rFonts w:ascii="Latha" w:hAnsi="Latha" w:cs="Latha"/>
+                <w:sz w:val="28"/>
+                <w:szCs w:val="28"/>
+                <w:cs/>
+                <w:lang w:bidi="ta-IN"/>
+              </w:rPr>
+              <w:t>ர</w:t>
+            </w:r>
+            <w:r>
+              <w:rPr>
+                <w:rFonts w:ascii="BRH Tamil Tab Extra" w:hAnsi="BRH Tamil Tab Extra" w:cs="Latha"/>
+                <w:b/>
+                <w:sz w:val="32"/>
+                <w:szCs w:val="28"/>
+              </w:rPr>
+              <w:t>…</w:t>
+            </w:r>
+            <w:r>
+              <w:rPr>
+                <w:rFonts w:ascii="Latha" w:hAnsi="Latha" w:cs="Latha"/>
+                <w:sz w:val="28"/>
+                <w:szCs w:val="28"/>
+                <w:cs/>
+                <w:lang w:bidi="ta-IN"/>
+              </w:rPr>
+              <w:t>த</w:t>
+            </w:r>
+            <w:r>
+              <w:rPr>
+                <w:rFonts w:ascii="BRH Tamil Tab Extra" w:hAnsi="BRH Tamil Tab Extra" w:cs="Latha"/>
+                <w:b/>
+                <w:sz w:val="32"/>
+                <w:szCs w:val="28"/>
+              </w:rPr>
+              <w:t>…</w:t>
+            </w:r>
+            <w:r>
+              <w:rPr>
+                <w:rFonts w:ascii="Latha" w:hAnsi="Latha" w:cs="Latha"/>
+                <w:b/>
+                <w:bCs/>
+                <w:position w:val="-12"/>
+                <w:sz w:val="28"/>
+                <w:szCs w:val="28"/>
+                <w:cs/>
+                <w:lang w:bidi="ta-IN"/>
+              </w:rPr>
+              <w:t>2</w:t>
+            </w:r>
+            <w:r>
+              <w:rPr>
+                <w:rFonts w:ascii="Latha" w:hAnsi="Latha" w:cs="Latha"/>
+                <w:sz w:val="28"/>
+                <w:szCs w:val="28"/>
+                <w:cs/>
+                <w:lang w:bidi="ta-IN"/>
+              </w:rPr>
+              <w:t>ந்த</w:t>
+            </w:r>
+            <w:r>
+              <w:rPr>
+                <w:rFonts w:ascii="Latha" w:hAnsi="Latha" w:cs="Latha"/>
+                <w:sz w:val="28"/>
+                <w:szCs w:val="28"/>
+                <w:highlight w:val="yellow"/>
+                <w:cs/>
+                <w:lang w:bidi="ta-IN"/>
+              </w:rPr>
+              <w:t>ர</w:t>
+            </w:r>
+            <w:r>
+              <w:rPr>
+                <w:rFonts w:ascii="BRH Tamil Tab Extra" w:hAnsi="BRH Tamil Tab Extra" w:cs="Latha"/>
+                <w:b/>
+                <w:sz w:val="32"/>
+                <w:szCs w:val="28"/>
+              </w:rPr>
+              <w:t>…</w:t>
             </w:r>
             <w:proofErr w:type="spellStart"/>
             <w:r>
               <w:rPr>
-                <w:rFonts w:ascii="BRH Devanagari Extra" w:hAnsi="BRH Devanagari Extra" w:cs="BRH Devanagari Extra"/>
-                <w:sz w:val="40"/>
-                <w:szCs w:val="40"/>
-                <w:lang w:bidi="ml-IN"/>
-              </w:rPr>
-              <w:t>jÉ</w:t>
+                <w:rFonts w:ascii="BRH Devanagari Extra" w:hAnsi="BRH Devanagari Extra" w:cs="Latha"/>
+                <w:b/>
+                <w:sz w:val="36"/>
+                <w:szCs w:val="28"/>
+              </w:rPr>
+              <w:t>óè</w:t>
             </w:r>
             <w:proofErr w:type="spellEnd"/>
             <w:r>
               <w:rPr>
-                <w:rFonts w:ascii="BRH Malayalam Extra" w:hAnsi="BRH Malayalam Extra" w:cs="BRH Devanagari Extra"/>
-                <w:sz w:val="32"/>
-                <w:szCs w:val="40"/>
-                <w:lang w:bidi="ml-IN"/>
-              </w:rPr>
-              <w:t>–</w:t>
-            </w:r>
-            <w:proofErr w:type="spellStart"/>
-            <w:r>
-              <w:rPr>
-                <w:rFonts w:ascii="BRH Devanagari Extra" w:hAnsi="BRH Devanagari Extra" w:cs="BRH Devanagari Extra"/>
-                <w:sz w:val="40"/>
-                <w:szCs w:val="40"/>
-                <w:lang w:bidi="ml-IN"/>
-              </w:rPr>
-              <w:t>ÇiÉ</w:t>
-            </w:r>
-            <w:r>
-              <w:rPr>
-                <w:rFonts w:ascii="BRH Devanagari Extra" w:hAnsi="BRH Devanagari Extra" w:cs="BRH Devanagari Extra"/>
-                <w:sz w:val="40"/>
-                <w:szCs w:val="40"/>
-                <w:highlight w:val="yellow"/>
-                <w:lang w:bidi="ml-IN"/>
-              </w:rPr>
-              <w:t>U</w:t>
-            </w:r>
-            <w:proofErr w:type="spellEnd"/>
-            <w:r>
-              <w:rPr>
-                <w:rFonts w:ascii="BRH Malayalam Extra" w:hAnsi="BRH Malayalam Extra" w:cs="BRH Devanagari Extra"/>
-                <w:sz w:val="32"/>
-                <w:szCs w:val="40"/>
-                <w:highlight w:val="yellow"/>
-                <w:lang w:bidi="ml-IN"/>
-              </w:rPr>
-              <w:t>–</w:t>
-            </w:r>
-            <w:proofErr w:type="spellStart"/>
-            <w:r>
-              <w:rPr>
-                <w:rFonts w:ascii="BRH Devanagari Extra" w:hAnsi="BRH Devanagari Extra" w:cs="BRH Devanagari Extra"/>
+                <w:rFonts w:ascii="Latha" w:hAnsi="Latha" w:cs="Latha"/>
+                <w:sz w:val="28"/>
+                <w:szCs w:val="28"/>
+              </w:rPr>
+              <w:t xml:space="preserve"> </w:t>
+            </w:r>
+            <w:r>
+              <w:rPr>
+                <w:rFonts w:ascii="Latha" w:hAnsi="Latha" w:cs="Latha"/>
+                <w:sz w:val="28"/>
+                <w:szCs w:val="28"/>
+                <w:cs/>
+                <w:lang w:bidi="ta-IN"/>
+              </w:rPr>
+              <w:t>ஸாம</w:t>
+            </w:r>
+            <w:r>
+              <w:rPr>
+                <w:rFonts w:ascii="BRH Tamil Tab Extra" w:hAnsi="BRH Tamil Tab Extra" w:cs="Latha"/>
+                <w:b/>
                 <w:sz w:val="36"/>
-                <w:szCs w:val="40"/>
-                <w:lang w:bidi="ml-IN"/>
-              </w:rPr>
-              <w:t>óè</w:t>
-            </w:r>
-            <w:proofErr w:type="spellEnd"/>
-            <w:r>
-              <w:rPr>
-                <w:rFonts w:ascii="BRH Devanagari Extra" w:hAnsi="BRH Devanagari Extra" w:cs="BRH Devanagari Extra"/>
-                <w:sz w:val="40"/>
-                <w:szCs w:val="40"/>
-                <w:lang w:bidi="ml-IN"/>
+                <w:szCs w:val="28"/>
+              </w:rPr>
+              <w:t>†</w:t>
+            </w:r>
+            <w:r>
+              <w:rPr>
+                <w:rFonts w:ascii="Latha" w:hAnsi="Latha" w:cs="Latha"/>
+                <w:sz w:val="28"/>
+                <w:szCs w:val="28"/>
               </w:rPr>
               <w:t xml:space="preserve"> </w:t>
             </w:r>
-            <w:proofErr w:type="spellStart"/>
-            <w:r>
-              <w:rPr>
-                <w:rFonts w:ascii="BRH Devanagari Extra" w:hAnsi="BRH Devanagari Extra" w:cs="BRH Devanagari Extra"/>
-                <w:sz w:val="40"/>
-                <w:szCs w:val="40"/>
-                <w:lang w:bidi="ml-IN"/>
-              </w:rPr>
-              <w:t>xÉÉqÉþ</w:t>
-            </w:r>
-            <w:proofErr w:type="spellEnd"/>
-            <w:r>
-              <w:rPr>
-                <w:rFonts w:ascii="BRH Devanagari Extra" w:hAnsi="BRH Devanagari Extra" w:cs="BRH Devanagari Extra"/>
-                <w:sz w:val="40"/>
-                <w:szCs w:val="40"/>
-                <w:lang w:bidi="ml-IN"/>
-              </w:rPr>
-              <w:t xml:space="preserve"> </w:t>
-            </w:r>
-            <w:proofErr w:type="spellStart"/>
-            <w:r>
-              <w:rPr>
-                <w:rFonts w:ascii="BRH Devanagari Extra" w:hAnsi="BRH Devanagari Extra" w:cs="BRH Devanagari Extra"/>
-                <w:sz w:val="40"/>
-                <w:szCs w:val="40"/>
-                <w:lang w:bidi="ml-IN"/>
-              </w:rPr>
-              <w:t>pÉuÉÌiÉ</w:t>
-            </w:r>
-            <w:proofErr w:type="spellEnd"/>
-            <w:r>
-              <w:rPr>
-                <w:rFonts w:ascii="BRH Devanagari Extra" w:hAnsi="BRH Devanagari Extra" w:cs="BRH Devanagari Extra"/>
-                <w:sz w:val="40"/>
-                <w:szCs w:val="40"/>
-                <w:lang w:bidi="ml-IN"/>
-              </w:rPr>
-              <w:t xml:space="preserve"> |</w:t>
+            <w:r>
+              <w:rPr>
+                <w:rFonts w:ascii="Latha" w:hAnsi="Latha" w:cs="Latha"/>
+                <w:sz w:val="28"/>
+                <w:szCs w:val="28"/>
+                <w:cs/>
+                <w:lang w:bidi="ta-IN"/>
+              </w:rPr>
+              <w:t>ப</w:t>
+            </w:r>
+            <w:r>
+              <w:rPr>
+                <w:rFonts w:ascii="Latha" w:hAnsi="Latha" w:cs="Latha"/>
+                <w:b/>
+                <w:bCs/>
+                <w:position w:val="-12"/>
+                <w:sz w:val="28"/>
+                <w:szCs w:val="28"/>
+                <w:cs/>
+                <w:lang w:bidi="ta-IN"/>
+              </w:rPr>
+              <w:t>4</w:t>
+            </w:r>
+            <w:r>
+              <w:rPr>
+                <w:rFonts w:ascii="Latha" w:hAnsi="Latha" w:cs="Latha"/>
+                <w:sz w:val="28"/>
+                <w:szCs w:val="28"/>
+                <w:cs/>
+                <w:lang w:bidi="ta-IN"/>
+              </w:rPr>
+              <w:t xml:space="preserve">வதி </w:t>
+            </w:r>
+            <w:r>
+              <w:rPr>
+                <w:rFonts w:ascii="Latha" w:hAnsi="Latha" w:cs="Latha"/>
+                <w:sz w:val="28"/>
+                <w:szCs w:val="28"/>
+              </w:rPr>
+              <w:t>|</w:t>
             </w:r>
           </w:p>
         </w:tc>
         <w:tc>
           <w:tcPr>
-            <w:tcW w:w="5451" w:type="dxa"/>
+            <w:tcW w:w="6030" w:type="dxa"/>
             <w:tcBorders>
               <w:top w:val="single" w:sz="4" w:space="0" w:color="000000"/>
               <w:left w:val="single" w:sz="4" w:space="0" w:color="000000"/>
@@ -1721,140 +2198,183 @@
             </w:pPr>
             <w:r>
               <w:rPr>
-                <w:rFonts w:ascii="BRH Devanagari Extra" w:hAnsi="BRH Devanagari Extra" w:cs="BRH Devanagari Extra"/>
-                <w:sz w:val="40"/>
-                <w:szCs w:val="40"/>
-                <w:lang w:bidi="ml-IN"/>
-              </w:rPr>
-              <w:t>U</w:t>
-            </w:r>
-            <w:r>
-              <w:rPr>
-                <w:rFonts w:ascii="BRH Malayalam Extra" w:hAnsi="BRH Malayalam Extra" w:cs="BRH Devanagari Extra"/>
-                <w:sz w:val="32"/>
-                <w:szCs w:val="40"/>
-                <w:lang w:bidi="ml-IN"/>
-              </w:rPr>
-              <w:t>–</w:t>
+                <w:rFonts w:ascii="Latha" w:hAnsi="Latha" w:cs="Latha"/>
+                <w:sz w:val="28"/>
+                <w:szCs w:val="28"/>
+                <w:cs/>
+                <w:lang w:bidi="ta-IN"/>
+              </w:rPr>
+              <w:t>ர</w:t>
+            </w:r>
+            <w:r>
+              <w:rPr>
+                <w:rFonts w:ascii="BRH Tamil Tab Extra" w:hAnsi="BRH Tamil Tab Extra" w:cs="Latha"/>
+                <w:b/>
+                <w:sz w:val="32"/>
+                <w:szCs w:val="28"/>
+              </w:rPr>
+              <w:t>…</w:t>
+            </w:r>
+            <w:r>
+              <w:rPr>
+                <w:rFonts w:ascii="Latha" w:hAnsi="Latha" w:cs="Latha"/>
+                <w:sz w:val="28"/>
+                <w:szCs w:val="28"/>
+                <w:cs/>
+                <w:lang w:bidi="ta-IN"/>
+              </w:rPr>
+              <w:t>த</w:t>
+            </w:r>
+            <w:r>
+              <w:rPr>
+                <w:rFonts w:ascii="BRH Tamil Tab Extra" w:hAnsi="BRH Tamil Tab Extra" w:cs="Latha"/>
+                <w:b/>
+                <w:sz w:val="32"/>
+                <w:szCs w:val="28"/>
+              </w:rPr>
+              <w:t>…</w:t>
+            </w:r>
+            <w:r>
+              <w:rPr>
+                <w:rFonts w:ascii="Latha" w:hAnsi="Latha" w:cs="Latha"/>
+                <w:b/>
+                <w:bCs/>
+                <w:position w:val="-12"/>
+                <w:sz w:val="28"/>
+                <w:szCs w:val="28"/>
+                <w:cs/>
+                <w:lang w:bidi="ta-IN"/>
+              </w:rPr>
+              <w:t>2</w:t>
+            </w:r>
+            <w:r>
+              <w:rPr>
+                <w:rFonts w:ascii="Latha" w:hAnsi="Latha" w:cs="Latha"/>
+                <w:sz w:val="28"/>
+                <w:szCs w:val="28"/>
+                <w:cs/>
+                <w:lang w:bidi="ta-IN"/>
+              </w:rPr>
+              <w:t>ந்</w:t>
+            </w:r>
+            <w:r>
+              <w:rPr>
+                <w:rFonts w:ascii="Latha" w:hAnsi="Latha" w:cs="Latha"/>
+                <w:sz w:val="28"/>
+                <w:szCs w:val="28"/>
+                <w:highlight w:val="green"/>
+                <w:cs/>
+                <w:lang w:bidi="ta-IN"/>
+              </w:rPr>
+              <w:t>த</w:t>
+            </w:r>
+            <w:r>
+              <w:rPr>
+                <w:rFonts w:ascii="BRH Tamil Tab Extra" w:hAnsi="BRH Tamil Tab Extra" w:cs="Latha"/>
+                <w:b/>
+                <w:sz w:val="32"/>
+                <w:szCs w:val="28"/>
+                <w:highlight w:val="green"/>
+              </w:rPr>
+              <w:t>…</w:t>
+            </w:r>
+            <w:r>
+              <w:rPr>
+                <w:rFonts w:ascii="Latha" w:hAnsi="Latha" w:cs="Latha"/>
+                <w:sz w:val="28"/>
+                <w:szCs w:val="28"/>
+                <w:highlight w:val="green"/>
+                <w:cs/>
+                <w:lang w:bidi="ta-IN"/>
+              </w:rPr>
+              <w:t>ர</w:t>
             </w:r>
             <w:proofErr w:type="spellStart"/>
             <w:r>
               <w:rPr>
-                <w:rFonts w:ascii="BRH Devanagari Extra" w:hAnsi="BRH Devanagari Extra" w:cs="BRH Devanagari Extra"/>
-                <w:sz w:val="40"/>
-                <w:szCs w:val="40"/>
-                <w:lang w:bidi="ml-IN"/>
-              </w:rPr>
-              <w:t>jÉ</w:t>
+                <w:rFonts w:ascii="BRH Devanagari Extra" w:hAnsi="BRH Devanagari Extra" w:cs="Latha"/>
+                <w:b/>
+                <w:sz w:val="36"/>
+                <w:szCs w:val="28"/>
+              </w:rPr>
+              <w:t>óè</w:t>
             </w:r>
             <w:proofErr w:type="spellEnd"/>
             <w:r>
               <w:rPr>
-                <w:rFonts w:ascii="BRH Malayalam Extra" w:hAnsi="BRH Malayalam Extra" w:cs="BRH Devanagari Extra"/>
-                <w:sz w:val="32"/>
-                <w:szCs w:val="40"/>
-                <w:lang w:bidi="ml-IN"/>
-              </w:rPr>
-              <w:t>–</w:t>
-            </w:r>
-            <w:proofErr w:type="spellStart"/>
-            <w:r>
-              <w:rPr>
-                <w:rFonts w:ascii="BRH Devanagari Extra" w:hAnsi="BRH Devanagari Extra" w:cs="BRH Devanagari Extra"/>
-                <w:sz w:val="40"/>
-                <w:szCs w:val="40"/>
-                <w:lang w:bidi="ml-IN"/>
-              </w:rPr>
-              <w:t>Ç</w:t>
-            </w:r>
-            <w:r>
-              <w:rPr>
-                <w:rFonts w:ascii="BRH Devanagari Extra" w:hAnsi="BRH Devanagari Extra" w:cs="BRH Devanagari Extra"/>
-                <w:sz w:val="40"/>
-                <w:szCs w:val="40"/>
-                <w:highlight w:val="green"/>
-                <w:lang w:bidi="ml-IN"/>
-              </w:rPr>
-              <w:t>iÉ</w:t>
-            </w:r>
-            <w:proofErr w:type="spellEnd"/>
-            <w:r>
-              <w:rPr>
-                <w:rFonts w:ascii="BRH Malayalam Extra" w:hAnsi="BRH Malayalam Extra" w:cs="BRH Devanagari Extra"/>
-                <w:sz w:val="32"/>
-                <w:szCs w:val="40"/>
-                <w:lang w:bidi="ml-IN"/>
-              </w:rPr>
-              <w:t>–</w:t>
-            </w:r>
-            <w:proofErr w:type="spellStart"/>
-            <w:r>
-              <w:rPr>
-                <w:rFonts w:ascii="BRH Devanagari Extra" w:hAnsi="BRH Devanagari Extra" w:cs="BRH Devanagari Extra"/>
-                <w:sz w:val="40"/>
-                <w:szCs w:val="40"/>
-                <w:lang w:bidi="ml-IN"/>
-              </w:rPr>
-              <w:t>U</w:t>
-            </w:r>
-            <w:r>
-              <w:rPr>
-                <w:rFonts w:ascii="BRH Devanagari Extra" w:hAnsi="BRH Devanagari Extra" w:cs="BRH Devanagari Extra"/>
+                <w:rFonts w:ascii="Latha" w:hAnsi="Latha" w:cs="Latha"/>
+                <w:sz w:val="28"/>
+                <w:szCs w:val="28"/>
+              </w:rPr>
+              <w:t xml:space="preserve"> </w:t>
+            </w:r>
+            <w:r>
+              <w:rPr>
+                <w:rFonts w:ascii="Latha" w:hAnsi="Latha" w:cs="Latha"/>
+                <w:sz w:val="28"/>
+                <w:szCs w:val="28"/>
+                <w:cs/>
+                <w:lang w:bidi="ta-IN"/>
+              </w:rPr>
+              <w:t>ஸாம</w:t>
+            </w:r>
+            <w:r>
+              <w:rPr>
+                <w:rFonts w:ascii="BRH Tamil Tab Extra" w:hAnsi="BRH Tamil Tab Extra" w:cs="Latha"/>
+                <w:b/>
                 <w:sz w:val="36"/>
-                <w:szCs w:val="40"/>
-                <w:lang w:bidi="ml-IN"/>
-              </w:rPr>
-              <w:t>óè</w:t>
-            </w:r>
-            <w:proofErr w:type="spellEnd"/>
-            <w:r>
-              <w:rPr>
-                <w:rFonts w:ascii="BRH Devanagari Extra" w:hAnsi="BRH Devanagari Extra" w:cs="BRH Devanagari Extra"/>
-                <w:sz w:val="40"/>
-                <w:szCs w:val="40"/>
-                <w:lang w:bidi="ml-IN"/>
+                <w:szCs w:val="28"/>
+              </w:rPr>
+              <w:t>†</w:t>
+            </w:r>
+            <w:r>
+              <w:rPr>
+                <w:rFonts w:ascii="Latha" w:hAnsi="Latha" w:cs="Latha"/>
+                <w:sz w:val="28"/>
+                <w:szCs w:val="28"/>
               </w:rPr>
               <w:t xml:space="preserve"> </w:t>
             </w:r>
-            <w:proofErr w:type="spellStart"/>
-            <w:r>
-              <w:rPr>
-                <w:rFonts w:ascii="BRH Devanagari Extra" w:hAnsi="BRH Devanagari Extra" w:cs="BRH Devanagari Extra"/>
-                <w:sz w:val="40"/>
-                <w:szCs w:val="40"/>
-                <w:lang w:bidi="ml-IN"/>
-              </w:rPr>
-              <w:t>xÉÉqÉþ</w:t>
-            </w:r>
-            <w:proofErr w:type="spellEnd"/>
-            <w:r>
-              <w:rPr>
-                <w:rFonts w:ascii="BRH Devanagari Extra" w:hAnsi="BRH Devanagari Extra" w:cs="BRH Devanagari Extra"/>
-                <w:sz w:val="40"/>
-                <w:szCs w:val="40"/>
-                <w:lang w:bidi="ml-IN"/>
-              </w:rPr>
-              <w:t xml:space="preserve"> </w:t>
-            </w:r>
-            <w:proofErr w:type="spellStart"/>
-            <w:r>
-              <w:rPr>
-                <w:rFonts w:ascii="BRH Devanagari Extra" w:hAnsi="BRH Devanagari Extra" w:cs="BRH Devanagari Extra"/>
-                <w:sz w:val="40"/>
-                <w:szCs w:val="40"/>
-                <w:lang w:bidi="ml-IN"/>
-              </w:rPr>
-              <w:t>pÉuÉÌiÉ</w:t>
-            </w:r>
-            <w:proofErr w:type="spellEnd"/>
-            <w:r>
-              <w:rPr>
-                <w:rFonts w:ascii="BRH Devanagari Extra" w:hAnsi="BRH Devanagari Extra" w:cs="BRH Devanagari Extra"/>
-                <w:sz w:val="40"/>
-                <w:szCs w:val="40"/>
-                <w:lang w:bidi="ml-IN"/>
-              </w:rPr>
-              <w:t xml:space="preserve"> |</w:t>
+            <w:r>
+              <w:rPr>
+                <w:rFonts w:ascii="Latha" w:hAnsi="Latha" w:cs="Latha"/>
+                <w:sz w:val="28"/>
+                <w:szCs w:val="28"/>
+                <w:cs/>
+                <w:lang w:bidi="ta-IN"/>
+              </w:rPr>
+              <w:t>ப</w:t>
+            </w:r>
+            <w:r>
+              <w:rPr>
+                <w:rFonts w:ascii="Latha" w:hAnsi="Latha" w:cs="Latha"/>
+                <w:b/>
+                <w:bCs/>
+                <w:position w:val="-12"/>
+                <w:sz w:val="28"/>
+                <w:szCs w:val="28"/>
+                <w:cs/>
+                <w:lang w:bidi="ta-IN"/>
+              </w:rPr>
+              <w:t>4</w:t>
+            </w:r>
+            <w:r>
+              <w:rPr>
+                <w:rFonts w:ascii="Latha" w:hAnsi="Latha" w:cs="Latha"/>
+                <w:sz w:val="28"/>
+                <w:szCs w:val="28"/>
+                <w:cs/>
+                <w:lang w:bidi="ta-IN"/>
+              </w:rPr>
+              <w:t xml:space="preserve">வதி </w:t>
+            </w:r>
+            <w:r>
+              <w:rPr>
+                <w:rFonts w:ascii="Latha" w:hAnsi="Latha" w:cs="Latha"/>
+                <w:sz w:val="28"/>
+                <w:szCs w:val="28"/>
+              </w:rPr>
+              <w:t>|</w:t>
             </w:r>
           </w:p>
         </w:tc>
@@ -1893,9 +2413,8 @@
           </w:p>
           <w:p>
             <w:pPr>
-              <w:spacing w:before="0" w:line="240" w:lineRule="auto"/>
-              <w:rPr>
-                <w:b/>
+              <w:spacing w:before="0"/>
+              <w:rPr>
                 <w:sz w:val="28"/>
                 <w:szCs w:val="28"/>
               </w:rPr>
@@ -1906,17 +2425,16 @@
                 <w:sz w:val="28"/>
                 <w:szCs w:val="28"/>
               </w:rPr>
-              <w:t>Line No - 1</w:t>
-            </w:r>
-          </w:p>
-          <w:p>
-            <w:pPr>
-              <w:spacing w:before="0"/>
-              <w:rPr>
-                <w:sz w:val="28"/>
-                <w:szCs w:val="28"/>
-              </w:rPr>
-            </w:pPr>
+              <w:t>Statement –</w:t>
+            </w:r>
+            <w:r>
+              <w:rPr>
+                <w:b/>
+                <w:sz w:val="28"/>
+                <w:szCs w:val="28"/>
+              </w:rPr>
+              <w:t xml:space="preserve"> 1 </w:t>
+            </w:r>
             <w:proofErr w:type="spellStart"/>
             <w:r>
               <w:rPr>
@@ -1939,7 +2457,7 @@
         </w:tc>
         <w:tc>
           <w:tcPr>
-            <w:tcW w:w="5529" w:type="dxa"/>
+            <w:tcW w:w="5987" w:type="dxa"/>
             <w:tcBorders>
               <w:top w:val="single" w:sz="4" w:space="0" w:color="000000"/>
               <w:left w:val="single" w:sz="4" w:space="0" w:color="000000"/>
@@ -1963,155 +2481,213 @@
             </w:pPr>
             <w:r>
               <w:rPr>
-                <w:rFonts w:ascii="BRH Devanagari Extra" w:hAnsi="BRH Devanagari Extra" w:cs="BRH Devanagari Extra"/>
-                <w:sz w:val="40"/>
-                <w:szCs w:val="40"/>
-                <w:lang w:bidi="ml-IN"/>
-              </w:rPr>
-              <w:t>A</w:t>
-            </w:r>
-            <w:r>
-              <w:rPr>
-                <w:rFonts w:ascii="BRH Malayalam Extra" w:hAnsi="BRH Malayalam Extra" w:cs="BRH Devanagari Extra"/>
-                <w:sz w:val="32"/>
-                <w:szCs w:val="40"/>
-                <w:lang w:bidi="ml-IN"/>
-              </w:rPr>
-              <w:t>–</w:t>
-            </w:r>
-            <w:proofErr w:type="spellStart"/>
-            <w:r>
-              <w:rPr>
-                <w:rFonts w:ascii="BRH Devanagari Extra" w:hAnsi="BRH Devanagari Extra" w:cs="BRH Devanagari Extra"/>
-                <w:sz w:val="40"/>
-                <w:szCs w:val="40"/>
-                <w:lang w:bidi="ml-IN"/>
-              </w:rPr>
-              <w:t>aÉ</w:t>
-            </w:r>
-            <w:r>
-              <w:rPr>
-                <w:rFonts w:ascii="BRH Devanagari Extra" w:hAnsi="BRH Devanagari Extra" w:cs="BRH Devanagari Extra"/>
-                <w:sz w:val="40"/>
-                <w:szCs w:val="40"/>
+                <w:rFonts w:ascii="Latha" w:hAnsi="Latha" w:cs="Latha"/>
+                <w:sz w:val="28"/>
+                <w:szCs w:val="28"/>
+                <w:cs/>
+                <w:lang w:bidi="ta-IN"/>
+              </w:rPr>
+              <w:t>அ</w:t>
+            </w:r>
+            <w:r>
+              <w:rPr>
+                <w:rFonts w:ascii="BRH Tamil Tab Extra" w:hAnsi="BRH Tamil Tab Extra" w:cs="Latha"/>
+                <w:b/>
+                <w:sz w:val="32"/>
+                <w:szCs w:val="28"/>
+              </w:rPr>
+              <w:t>…</w:t>
+            </w:r>
+            <w:r>
+              <w:rPr>
+                <w:rFonts w:ascii="Latha" w:hAnsi="Latha" w:cs="Latha"/>
+                <w:sz w:val="28"/>
+                <w:szCs w:val="28"/>
+                <w:cs/>
+                <w:lang w:bidi="ta-IN"/>
+              </w:rPr>
+              <w:t>க</w:t>
+            </w:r>
+            <w:r>
+              <w:rPr>
+                <w:rFonts w:ascii="Latha" w:hAnsi="Latha" w:cs="Latha"/>
+                <w:b/>
+                <w:bCs/>
+                <w:position w:val="-12"/>
+                <w:sz w:val="28"/>
+                <w:szCs w:val="28"/>
+                <w:cs/>
+                <w:lang w:bidi="ta-IN"/>
+              </w:rPr>
+              <w:t>3</w:t>
+            </w:r>
+            <w:r>
+              <w:rPr>
+                <w:rFonts w:ascii="Latha" w:hAnsi="Latha" w:cs="Latha"/>
+                <w:sz w:val="28"/>
+                <w:szCs w:val="28"/>
                 <w:highlight w:val="yellow"/>
-                <w:lang w:bidi="ml-IN"/>
-              </w:rPr>
-              <w:t>xrÉÉåþ</w:t>
-            </w:r>
-            <w:proofErr w:type="spellEnd"/>
-            <w:r>
-              <w:rPr>
-                <w:rFonts w:ascii="BRH Devanagari Extra" w:hAnsi="BRH Devanagari Extra" w:cs="BRH Devanagari Extra"/>
-                <w:sz w:val="40"/>
-                <w:szCs w:val="40"/>
-                <w:lang w:bidi="ml-IN"/>
+                <w:cs/>
+                <w:lang w:bidi="ta-IN"/>
+              </w:rPr>
+              <w:t>ஸ்யோ</w:t>
+            </w:r>
+            <w:r>
+              <w:rPr>
+                <w:rFonts w:ascii="BRH Tamil Tab Extra" w:hAnsi="BRH Tamil Tab Extra" w:cs="Latha"/>
+                <w:b/>
+                <w:sz w:val="36"/>
+                <w:szCs w:val="28"/>
+                <w:highlight w:val="yellow"/>
+              </w:rPr>
+              <w:t>†</w:t>
+            </w:r>
+            <w:r>
+              <w:rPr>
+                <w:rFonts w:ascii="Latha" w:hAnsi="Latha" w:cs="Latha"/>
+                <w:sz w:val="28"/>
+                <w:szCs w:val="28"/>
               </w:rPr>
               <w:t xml:space="preserve"> </w:t>
             </w:r>
-            <w:proofErr w:type="spellStart"/>
-            <w:r>
-              <w:rPr>
-                <w:rFonts w:ascii="BRH Devanagari Extra" w:hAnsi="BRH Devanagari Extra" w:cs="BRH Devanagari Extra"/>
-                <w:sz w:val="40"/>
-                <w:szCs w:val="40"/>
-                <w:lang w:bidi="ml-IN"/>
-              </w:rPr>
-              <w:t>qÉ</w:t>
-            </w:r>
-            <w:proofErr w:type="spellEnd"/>
-            <w:r>
-              <w:rPr>
-                <w:rFonts w:ascii="BRH Malayalam Extra" w:hAnsi="BRH Malayalam Extra" w:cs="BRH Devanagari Extra"/>
-                <w:sz w:val="32"/>
-                <w:szCs w:val="40"/>
-                <w:lang w:bidi="ml-IN"/>
-              </w:rPr>
-              <w:t>–</w:t>
-            </w:r>
-            <w:proofErr w:type="spellStart"/>
-            <w:r>
-              <w:rPr>
-                <w:rFonts w:ascii="BRH Devanagari Extra" w:hAnsi="BRH Devanagari Extra" w:cs="BRH Devanagari Extra"/>
-                <w:sz w:val="40"/>
-                <w:szCs w:val="40"/>
-                <w:lang w:bidi="ml-IN"/>
-              </w:rPr>
-              <w:t>ÂSèprÉþ</w:t>
-            </w:r>
-            <w:proofErr w:type="spellEnd"/>
-            <w:r>
-              <w:rPr>
-                <w:rFonts w:ascii="BRH Devanagari Extra" w:hAnsi="BRH Devanagari Extra" w:cs="BRH Devanagari Extra"/>
-                <w:sz w:val="40"/>
-                <w:szCs w:val="40"/>
-                <w:lang w:bidi="ml-IN"/>
-              </w:rPr>
-              <w:t xml:space="preserve"> E</w:t>
-            </w:r>
-            <w:r>
-              <w:rPr>
-                <w:rFonts w:ascii="BRH Malayalam Extra" w:hAnsi="BRH Malayalam Extra" w:cs="BRH Devanagari Extra"/>
-                <w:sz w:val="32"/>
-                <w:szCs w:val="40"/>
-                <w:lang w:bidi="ml-IN"/>
-              </w:rPr>
-              <w:t>–</w:t>
-            </w:r>
-            <w:r>
-              <w:rPr>
-                <w:rFonts w:ascii="BRH Devanagari Extra" w:hAnsi="BRH Devanagari Extra" w:cs="BRH Devanagari Extra"/>
-                <w:sz w:val="40"/>
-                <w:szCs w:val="40"/>
-                <w:lang w:bidi="ml-IN"/>
-              </w:rPr>
-              <w:t>¤</w:t>
-            </w:r>
-            <w:proofErr w:type="spellStart"/>
-            <w:r>
-              <w:rPr>
-                <w:rFonts w:ascii="BRH Devanagari Extra" w:hAnsi="BRH Devanagari Extra" w:cs="BRH Devanagari Extra"/>
-                <w:sz w:val="40"/>
-                <w:szCs w:val="40"/>
-                <w:lang w:bidi="ml-IN"/>
-              </w:rPr>
-              <w:t>hÉÈ</w:t>
-            </w:r>
-            <w:proofErr w:type="spellEnd"/>
-            <w:r>
-              <w:rPr>
-                <w:rFonts w:ascii="BRH Devanagari Extra" w:hAnsi="BRH Devanagari Extra" w:cs="BRH Devanagari Extra"/>
-                <w:sz w:val="40"/>
-                <w:szCs w:val="40"/>
-                <w:lang w:bidi="ml-IN"/>
+            <w:r>
+              <w:rPr>
+                <w:rFonts w:ascii="Latha" w:hAnsi="Latha" w:cs="Latha"/>
+                <w:sz w:val="28"/>
+                <w:szCs w:val="28"/>
+                <w:cs/>
+                <w:lang w:bidi="ta-IN"/>
+              </w:rPr>
+              <w:t>ம</w:t>
+            </w:r>
+            <w:r>
+              <w:rPr>
+                <w:rFonts w:ascii="BRH Tamil Tab Extra" w:hAnsi="BRH Tamil Tab Extra" w:cs="Latha"/>
+                <w:b/>
+                <w:sz w:val="32"/>
+                <w:szCs w:val="28"/>
+              </w:rPr>
+              <w:t>…</w:t>
+            </w:r>
+            <w:r>
+              <w:rPr>
+                <w:rFonts w:ascii="Latha" w:hAnsi="Latha" w:cs="Latha"/>
+                <w:sz w:val="28"/>
+                <w:szCs w:val="28"/>
+                <w:cs/>
+                <w:lang w:bidi="ta-IN"/>
+              </w:rPr>
+              <w:t>ருத்</w:t>
+            </w:r>
+            <w:r>
+              <w:rPr>
+                <w:rFonts w:ascii="Latha" w:hAnsi="Latha" w:cs="Latha"/>
+                <w:b/>
+                <w:bCs/>
+                <w:position w:val="-12"/>
+                <w:sz w:val="28"/>
+                <w:szCs w:val="28"/>
+                <w:cs/>
+                <w:lang w:bidi="ta-IN"/>
+              </w:rPr>
+              <w:t>3</w:t>
+            </w:r>
+            <w:r>
+              <w:rPr>
+                <w:rFonts w:ascii="Latha" w:hAnsi="Latha" w:cs="Latha"/>
+                <w:sz w:val="28"/>
+                <w:szCs w:val="28"/>
+                <w:cs/>
+                <w:lang w:bidi="ta-IN"/>
+              </w:rPr>
+              <w:t>ப்</w:t>
+            </w:r>
+            <w:r>
+              <w:rPr>
+                <w:rFonts w:ascii="Latha" w:hAnsi="Latha" w:cs="Latha"/>
+                <w:b/>
+                <w:bCs/>
+                <w:position w:val="-12"/>
+                <w:sz w:val="28"/>
+                <w:szCs w:val="28"/>
+                <w:cs/>
+                <w:lang w:bidi="ta-IN"/>
+              </w:rPr>
+              <w:t>4</w:t>
+            </w:r>
+            <w:r>
+              <w:rPr>
+                <w:rFonts w:ascii="Latha" w:hAnsi="Latha" w:cs="Latha"/>
+                <w:sz w:val="28"/>
+                <w:szCs w:val="28"/>
+                <w:cs/>
+                <w:lang w:bidi="ta-IN"/>
+              </w:rPr>
+              <w:t>ய</w:t>
+            </w:r>
+            <w:r>
+              <w:rPr>
+                <w:rFonts w:ascii="BRH Tamil Tab Extra" w:hAnsi="BRH Tamil Tab Extra" w:cs="Latha"/>
+                <w:b/>
+                <w:sz w:val="36"/>
+                <w:szCs w:val="28"/>
+              </w:rPr>
+              <w:t>†</w:t>
+            </w:r>
+            <w:r>
+              <w:rPr>
+                <w:rFonts w:ascii="Latha" w:hAnsi="Latha" w:cs="Latha"/>
+                <w:sz w:val="28"/>
+                <w:szCs w:val="28"/>
               </w:rPr>
               <w:t xml:space="preserve"> </w:t>
             </w:r>
-            <w:proofErr w:type="spellStart"/>
-            <w:r>
-              <w:rPr>
-                <w:rFonts w:ascii="BRH Devanagari Extra" w:hAnsi="BRH Devanagari Extra" w:cs="BRH Devanagari Extra"/>
-                <w:sz w:val="40"/>
-                <w:szCs w:val="40"/>
-                <w:lang w:bidi="ml-IN"/>
-              </w:rPr>
-              <w:t>mÉëÉæ¤ÉþiÉç</w:t>
-            </w:r>
-            <w:proofErr w:type="spellEnd"/>
-            <w:r>
-              <w:rPr>
-                <w:rFonts w:ascii="BRH Devanagari Extra" w:hAnsi="BRH Devanagari Extra" w:cs="BRH Devanagari Extra"/>
-                <w:sz w:val="40"/>
-                <w:szCs w:val="40"/>
-                <w:lang w:bidi="ml-IN"/>
-              </w:rPr>
-              <w:t xml:space="preserve"> |</w:t>
+            <w:r>
+              <w:rPr>
+                <w:rFonts w:ascii="Latha" w:hAnsi="Latha" w:cs="Latha"/>
+                <w:sz w:val="28"/>
+                <w:szCs w:val="28"/>
+                <w:cs/>
+                <w:lang w:bidi="ta-IN"/>
+              </w:rPr>
+              <w:t>உ</w:t>
+            </w:r>
+            <w:r>
+              <w:rPr>
+                <w:rFonts w:ascii="BRH Tamil Tab Extra" w:hAnsi="BRH Tamil Tab Extra" w:cs="Latha"/>
+                <w:b/>
+                <w:sz w:val="32"/>
+                <w:szCs w:val="28"/>
+              </w:rPr>
+              <w:t>…</w:t>
+            </w:r>
+            <w:r>
+              <w:rPr>
+                <w:rFonts w:ascii="Latha" w:hAnsi="Latha" w:cs="Latha"/>
+                <w:sz w:val="28"/>
+                <w:szCs w:val="28"/>
+                <w:cs/>
+                <w:lang w:bidi="ta-IN"/>
+              </w:rPr>
+              <w:t>க்ஷ்ண</w:t>
+            </w:r>
+            <w:r>
+              <w:rPr>
+                <w:rFonts w:ascii="Latha" w:hAnsi="Latha" w:cs="Latha"/>
+                <w:b/>
+                <w:bCs/>
+                <w:sz w:val="32"/>
+                <w:szCs w:val="32"/>
+                <w:cs/>
+                <w:lang w:bidi="ta-IN"/>
+              </w:rPr>
+              <w:t>:</w:t>
             </w:r>
           </w:p>
         </w:tc>
         <w:tc>
           <w:tcPr>
-            <w:tcW w:w="5451" w:type="dxa"/>
+            <w:tcW w:w="6030" w:type="dxa"/>
             <w:tcBorders>
               <w:top w:val="single" w:sz="4" w:space="0" w:color="000000"/>
               <w:left w:val="single" w:sz="4" w:space="0" w:color="000000"/>
@@ -2128,181 +2704,246 @@
               <w:spacing w:before="0" w:line="264" w:lineRule="auto"/>
               <w:rPr>
                 <w:rFonts w:ascii="BRH Devanagari Extra" w:hAnsi="BRH Devanagari Extra" w:cs="BRH Devanagari Extra"/>
-                <w:sz w:val="40"/>
-                <w:szCs w:val="40"/>
-                <w:lang w:bidi="ml-IN"/>
-              </w:rPr>
-            </w:pPr>
-            <w:r>
-              <w:rPr>
-                <w:rFonts w:ascii="BRH Devanagari Extra" w:hAnsi="BRH Devanagari Extra" w:cs="BRH Devanagari Extra"/>
-                <w:sz w:val="40"/>
-                <w:szCs w:val="40"/>
-                <w:lang w:bidi="ml-IN"/>
-              </w:rPr>
-              <w:t>A</w:t>
-            </w:r>
-            <w:r>
-              <w:rPr>
-                <w:rFonts w:ascii="BRH Malayalam Extra" w:hAnsi="BRH Malayalam Extra" w:cs="BRH Devanagari Extra"/>
-                <w:sz w:val="32"/>
-                <w:szCs w:val="40"/>
-                <w:lang w:bidi="ml-IN"/>
-              </w:rPr>
-              <w:t>–</w:t>
-            </w:r>
-            <w:proofErr w:type="spellStart"/>
-            <w:r>
-              <w:rPr>
-                <w:rFonts w:ascii="BRH Devanagari Extra" w:hAnsi="BRH Devanagari Extra" w:cs="BRH Devanagari Extra"/>
-                <w:sz w:val="40"/>
-                <w:szCs w:val="40"/>
-                <w:lang w:bidi="ml-IN"/>
-              </w:rPr>
-              <w:t>aÉ</w:t>
-            </w:r>
-            <w:r>
-              <w:rPr>
-                <w:rFonts w:ascii="BRH Devanagari Extra" w:hAnsi="BRH Devanagari Extra" w:cs="BRH Devanagari Extra"/>
-                <w:sz w:val="40"/>
-                <w:szCs w:val="40"/>
-                <w:highlight w:val="green"/>
-                <w:lang w:bidi="ml-IN"/>
-              </w:rPr>
-              <w:t>xirÉÉ</w:t>
-            </w:r>
-            <w:r>
-              <w:rPr>
-                <w:rFonts w:ascii="BRH Devanagari Extra" w:hAnsi="BRH Devanagari Extra" w:cs="BRH Devanagari Extra"/>
-                <w:sz w:val="40"/>
-                <w:szCs w:val="40"/>
-                <w:lang w:bidi="ml-IN"/>
-              </w:rPr>
-              <w:t>åþ</w:t>
-            </w:r>
-            <w:proofErr w:type="spellEnd"/>
-            <w:r>
-              <w:rPr>
-                <w:rFonts w:ascii="BRH Devanagari Extra" w:hAnsi="BRH Devanagari Extra" w:cs="BRH Devanagari Extra"/>
-                <w:sz w:val="40"/>
-                <w:szCs w:val="40"/>
-                <w:lang w:bidi="ml-IN"/>
-              </w:rPr>
-              <w:t xml:space="preserve"> </w:t>
-            </w:r>
-            <w:proofErr w:type="spellStart"/>
-            <w:r>
-              <w:rPr>
-                <w:rFonts w:ascii="BRH Devanagari Extra" w:hAnsi="BRH Devanagari Extra" w:cs="BRH Devanagari Extra"/>
-                <w:sz w:val="40"/>
-                <w:szCs w:val="40"/>
-                <w:lang w:bidi="ml-IN"/>
-              </w:rPr>
-              <w:t>qÉ</w:t>
-            </w:r>
-            <w:proofErr w:type="spellEnd"/>
-            <w:r>
-              <w:rPr>
-                <w:rFonts w:ascii="BRH Malayalam Extra" w:hAnsi="BRH Malayalam Extra" w:cs="BRH Devanagari Extra"/>
-                <w:sz w:val="32"/>
-                <w:szCs w:val="40"/>
-                <w:lang w:bidi="ml-IN"/>
-              </w:rPr>
-              <w:t>–</w:t>
-            </w:r>
-            <w:proofErr w:type="spellStart"/>
-            <w:r>
-              <w:rPr>
-                <w:rFonts w:ascii="BRH Devanagari Extra" w:hAnsi="BRH Devanagari Extra" w:cs="BRH Devanagari Extra"/>
-                <w:sz w:val="40"/>
-                <w:szCs w:val="40"/>
-                <w:lang w:bidi="ml-IN"/>
-              </w:rPr>
-              <w:t>ÂSèprÉþ</w:t>
-            </w:r>
-            <w:proofErr w:type="spellEnd"/>
-            <w:r>
-              <w:rPr>
-                <w:rFonts w:ascii="BRH Devanagari Extra" w:hAnsi="BRH Devanagari Extra" w:cs="BRH Devanagari Extra"/>
-                <w:sz w:val="40"/>
-                <w:szCs w:val="40"/>
-                <w:lang w:bidi="ml-IN"/>
-              </w:rPr>
-              <w:t xml:space="preserve"> E</w:t>
-            </w:r>
-            <w:r>
-              <w:rPr>
-                <w:rFonts w:ascii="BRH Malayalam Extra" w:hAnsi="BRH Malayalam Extra" w:cs="BRH Devanagari Extra"/>
-                <w:sz w:val="32"/>
-                <w:szCs w:val="40"/>
-                <w:lang w:bidi="ml-IN"/>
-              </w:rPr>
-              <w:t>–</w:t>
-            </w:r>
-            <w:r>
-              <w:rPr>
-                <w:rFonts w:ascii="BRH Devanagari Extra" w:hAnsi="BRH Devanagari Extra" w:cs="BRH Devanagari Extra"/>
-                <w:sz w:val="40"/>
-                <w:szCs w:val="40"/>
-                <w:lang w:bidi="ml-IN"/>
-              </w:rPr>
-              <w:t>¤</w:t>
-            </w:r>
-            <w:proofErr w:type="spellStart"/>
-            <w:r>
-              <w:rPr>
-                <w:rFonts w:ascii="BRH Devanagari Extra" w:hAnsi="BRH Devanagari Extra" w:cs="BRH Devanagari Extra"/>
-                <w:sz w:val="40"/>
-                <w:szCs w:val="40"/>
-                <w:lang w:bidi="ml-IN"/>
-              </w:rPr>
-              <w:t>hÉÈ</w:t>
-            </w:r>
-            <w:proofErr w:type="spellEnd"/>
-            <w:r>
-              <w:rPr>
-                <w:rFonts w:ascii="BRH Devanagari Extra" w:hAnsi="BRH Devanagari Extra" w:cs="BRH Devanagari Extra"/>
-                <w:sz w:val="40"/>
-                <w:szCs w:val="40"/>
-                <w:lang w:bidi="ml-IN"/>
-              </w:rPr>
-              <w:t xml:space="preserve"> </w:t>
-            </w:r>
-            <w:proofErr w:type="spellStart"/>
-            <w:r>
-              <w:rPr>
-                <w:rFonts w:ascii="BRH Devanagari Extra" w:hAnsi="BRH Devanagari Extra" w:cs="BRH Devanagari Extra"/>
-                <w:sz w:val="40"/>
-                <w:szCs w:val="40"/>
-                <w:lang w:bidi="ml-IN"/>
-              </w:rPr>
-              <w:t>mÉëÉæ¤ÉþiÉç</w:t>
-            </w:r>
-            <w:proofErr w:type="spellEnd"/>
-            <w:r>
-              <w:rPr>
-                <w:rFonts w:ascii="BRH Devanagari Extra" w:hAnsi="BRH Devanagari Extra" w:cs="BRH Devanagari Extra"/>
-                <w:sz w:val="40"/>
-                <w:szCs w:val="40"/>
-                <w:lang w:bidi="ml-IN"/>
-              </w:rPr>
-              <w:t xml:space="preserve"> |</w:t>
-            </w:r>
-          </w:p>
-          <w:p>
-            <w:pPr>
-              <w:widowControl w:val="0"/>
-              <w:autoSpaceDE w:val="0"/>
-              <w:autoSpaceDN w:val="0"/>
-              <w:adjustRightInd w:val="0"/>
-              <w:spacing w:before="0" w:line="264" w:lineRule="auto"/>
-              <w:rPr>
-                <w:rFonts w:ascii="BRH Devanagari Extra" w:hAnsi="BRH Devanagari Extra" w:cs="BRH Devanagari Extra"/>
                 <w:color w:val="000000"/>
                 <w:sz w:val="40"/>
                 <w:szCs w:val="40"/>
               </w:rPr>
             </w:pPr>
+            <w:r>
+              <w:rPr>
+                <w:rFonts w:ascii="Latha" w:hAnsi="Latha" w:cs="Latha"/>
+                <w:sz w:val="28"/>
+                <w:szCs w:val="28"/>
+                <w:cs/>
+                <w:lang w:bidi="ta-IN"/>
+              </w:rPr>
+              <w:t>அ</w:t>
+            </w:r>
+            <w:r>
+              <w:rPr>
+                <w:rFonts w:ascii="BRH Tamil Tab Extra" w:hAnsi="BRH Tamil Tab Extra" w:cs="Latha"/>
+                <w:b/>
+                <w:sz w:val="32"/>
+                <w:szCs w:val="28"/>
+              </w:rPr>
+              <w:t>…</w:t>
+            </w:r>
+            <w:r>
+              <w:rPr>
+                <w:rFonts w:ascii="Latha" w:hAnsi="Latha" w:cs="Latha"/>
+                <w:sz w:val="28"/>
+                <w:szCs w:val="28"/>
+                <w:cs/>
+                <w:lang w:bidi="ta-IN"/>
+              </w:rPr>
+              <w:t>க</w:t>
+            </w:r>
+            <w:r>
+              <w:rPr>
+                <w:rFonts w:ascii="Latha" w:hAnsi="Latha" w:cs="Latha"/>
+                <w:b/>
+                <w:bCs/>
+                <w:position w:val="-12"/>
+                <w:sz w:val="28"/>
+                <w:szCs w:val="28"/>
+                <w:cs/>
+                <w:lang w:bidi="ta-IN"/>
+              </w:rPr>
+              <w:t>3</w:t>
+            </w:r>
+            <w:r>
+              <w:rPr>
+                <w:rFonts w:ascii="Latha" w:hAnsi="Latha" w:cs="Latha"/>
+                <w:sz w:val="28"/>
+                <w:szCs w:val="28"/>
+                <w:highlight w:val="green"/>
+                <w:cs/>
+                <w:lang w:bidi="ta-IN"/>
+              </w:rPr>
+              <w:t>ஸ்</w:t>
+            </w:r>
+            <w:bookmarkStart w:id="1" w:name="_Hlk75853946"/>
+            <w:r>
+              <w:rPr>
+                <w:rFonts w:ascii="Latha" w:hAnsi="Latha" w:cs="Latha" w:hint="cs"/>
+                <w:sz w:val="28"/>
+                <w:szCs w:val="28"/>
+                <w:highlight w:val="green"/>
+                <w:cs/>
+                <w:lang w:bidi="ta-IN"/>
+              </w:rPr>
+              <w:t>த்</w:t>
+            </w:r>
+            <w:bookmarkEnd w:id="1"/>
+            <w:r>
+              <w:rPr>
+                <w:rFonts w:ascii="Latha" w:hAnsi="Latha" w:cs="Latha"/>
+                <w:sz w:val="28"/>
+                <w:szCs w:val="28"/>
+                <w:highlight w:val="green"/>
+                <w:cs/>
+                <w:lang w:bidi="ta-IN"/>
+              </w:rPr>
+              <w:t>யோ</w:t>
+            </w:r>
+            <w:r>
+              <w:rPr>
+                <w:rFonts w:ascii="BRH Tamil Tab Extra" w:hAnsi="BRH Tamil Tab Extra" w:cs="Latha"/>
+                <w:b/>
+                <w:sz w:val="36"/>
+                <w:szCs w:val="28"/>
+                <w:highlight w:val="green"/>
+              </w:rPr>
+              <w:t>†</w:t>
+            </w:r>
+            <w:r>
+              <w:rPr>
+                <w:rFonts w:ascii="Latha" w:hAnsi="Latha" w:cs="Latha"/>
+                <w:sz w:val="28"/>
+                <w:szCs w:val="28"/>
+              </w:rPr>
+              <w:t xml:space="preserve"> </w:t>
+            </w:r>
+            <w:r>
+              <w:rPr>
+                <w:rFonts w:ascii="Latha" w:hAnsi="Latha" w:cs="Latha"/>
+                <w:sz w:val="28"/>
+                <w:szCs w:val="28"/>
+                <w:cs/>
+                <w:lang w:bidi="ta-IN"/>
+              </w:rPr>
+              <w:t>ம</w:t>
+            </w:r>
+            <w:r>
+              <w:rPr>
+                <w:rFonts w:ascii="BRH Tamil Tab Extra" w:hAnsi="BRH Tamil Tab Extra" w:cs="Latha"/>
+                <w:b/>
+                <w:sz w:val="32"/>
+                <w:szCs w:val="28"/>
+              </w:rPr>
+              <w:t>…</w:t>
+            </w:r>
+            <w:r>
+              <w:rPr>
+                <w:rFonts w:ascii="Latha" w:hAnsi="Latha" w:cs="Latha"/>
+                <w:sz w:val="28"/>
+                <w:szCs w:val="28"/>
+                <w:cs/>
+                <w:lang w:bidi="ta-IN"/>
+              </w:rPr>
+              <w:t>ருத்</w:t>
+            </w:r>
+            <w:r>
+              <w:rPr>
+                <w:rFonts w:ascii="Latha" w:hAnsi="Latha" w:cs="Latha"/>
+                <w:b/>
+                <w:bCs/>
+                <w:position w:val="-12"/>
+                <w:sz w:val="28"/>
+                <w:szCs w:val="28"/>
+                <w:cs/>
+                <w:lang w:bidi="ta-IN"/>
+              </w:rPr>
+              <w:t>3</w:t>
+            </w:r>
+            <w:r>
+              <w:rPr>
+                <w:rFonts w:ascii="Latha" w:hAnsi="Latha" w:cs="Latha"/>
+                <w:sz w:val="28"/>
+                <w:szCs w:val="28"/>
+                <w:cs/>
+                <w:lang w:bidi="ta-IN"/>
+              </w:rPr>
+              <w:t>ப்</w:t>
+            </w:r>
+            <w:r>
+              <w:rPr>
+                <w:rFonts w:ascii="Latha" w:hAnsi="Latha" w:cs="Latha"/>
+                <w:b/>
+                <w:bCs/>
+                <w:position w:val="-12"/>
+                <w:sz w:val="28"/>
+                <w:szCs w:val="28"/>
+                <w:cs/>
+                <w:lang w:bidi="ta-IN"/>
+              </w:rPr>
+              <w:t>4</w:t>
+            </w:r>
+            <w:r>
+              <w:rPr>
+                <w:rFonts w:ascii="Latha" w:hAnsi="Latha" w:cs="Latha"/>
+                <w:sz w:val="28"/>
+                <w:szCs w:val="28"/>
+                <w:cs/>
+                <w:lang w:bidi="ta-IN"/>
+              </w:rPr>
+              <w:t>ய</w:t>
+            </w:r>
+            <w:r>
+              <w:rPr>
+                <w:rFonts w:ascii="BRH Tamil Tab Extra" w:hAnsi="BRH Tamil Tab Extra" w:cs="Latha"/>
+                <w:b/>
+                <w:sz w:val="36"/>
+                <w:szCs w:val="28"/>
+              </w:rPr>
+              <w:t>†</w:t>
+            </w:r>
+            <w:r>
+              <w:rPr>
+                <w:rFonts w:ascii="Latha" w:hAnsi="Latha" w:cs="Latha"/>
+                <w:sz w:val="28"/>
+                <w:szCs w:val="28"/>
+              </w:rPr>
+              <w:t xml:space="preserve"> </w:t>
+            </w:r>
+            <w:r>
+              <w:rPr>
+                <w:rFonts w:ascii="Latha" w:hAnsi="Latha" w:cs="Latha"/>
+                <w:sz w:val="28"/>
+                <w:szCs w:val="28"/>
+                <w:cs/>
+                <w:lang w:bidi="ta-IN"/>
+              </w:rPr>
+              <w:t>உ</w:t>
+            </w:r>
+            <w:r>
+              <w:rPr>
+                <w:rFonts w:ascii="BRH Tamil Tab Extra" w:hAnsi="BRH Tamil Tab Extra" w:cs="Latha"/>
+                <w:b/>
+                <w:sz w:val="32"/>
+                <w:szCs w:val="28"/>
+              </w:rPr>
+              <w:t>…</w:t>
+            </w:r>
+            <w:r>
+              <w:rPr>
+                <w:rFonts w:ascii="Latha" w:hAnsi="Latha" w:cs="Latha"/>
+                <w:sz w:val="28"/>
+                <w:szCs w:val="28"/>
+                <w:cs/>
+                <w:lang w:bidi="ta-IN"/>
+              </w:rPr>
+              <w:t>க்ஷ்ண</w:t>
+            </w:r>
+            <w:r>
+              <w:rPr>
+                <w:rFonts w:ascii="Latha" w:hAnsi="Latha" w:cs="Latha"/>
+                <w:b/>
+                <w:bCs/>
+                <w:sz w:val="32"/>
+                <w:szCs w:val="32"/>
+                <w:cs/>
+                <w:lang w:bidi="ta-IN"/>
+              </w:rPr>
+              <w:t>:</w:t>
+            </w:r>
+            <w:r>
+              <w:rPr>
+                <w:b/>
+                <w:bCs/>
+              </w:rPr>
+              <w:t xml:space="preserve"> </w:t>
+            </w:r>
             <w:r>
               <w:rPr>
                 <w:b/>
@@ -2397,25 +3038,8 @@
                 <w:sz w:val="28"/>
                 <w:szCs w:val="28"/>
               </w:rPr>
+              <w:lastRenderedPageBreak/>
               <w:t>TB 2.7.18.4</w:t>
-            </w:r>
-          </w:p>
-          <w:p>
-            <w:pPr>
-              <w:spacing w:before="0" w:line="240" w:lineRule="auto"/>
-              <w:rPr>
-                <w:b/>
-                <w:sz w:val="28"/>
-                <w:szCs w:val="28"/>
-              </w:rPr>
-            </w:pPr>
-            <w:r>
-              <w:rPr>
-                <w:b/>
-                <w:sz w:val="28"/>
-                <w:szCs w:val="28"/>
-              </w:rPr>
-              <w:t>Line No - 1</w:t>
             </w:r>
           </w:p>
           <w:p>
@@ -2426,6 +3050,22 @@
                 <w:szCs w:val="28"/>
               </w:rPr>
             </w:pPr>
+            <w:r>
+              <w:rPr>
+                <w:b/>
+                <w:sz w:val="28"/>
+                <w:szCs w:val="28"/>
+              </w:rPr>
+              <w:t>Statement –</w:t>
+            </w:r>
+            <w:r>
+              <w:rPr>
+                <w:b/>
+                <w:sz w:val="28"/>
+                <w:szCs w:val="28"/>
+              </w:rPr>
+              <w:t xml:space="preserve"> 1 </w:t>
+            </w:r>
             <w:proofErr w:type="spellStart"/>
             <w:r>
               <w:rPr>
@@ -2448,7 +3088,7 @@
         </w:tc>
         <w:tc>
           <w:tcPr>
-            <w:tcW w:w="5529" w:type="dxa"/>
+            <w:tcW w:w="5987" w:type="dxa"/>
             <w:tcBorders>
               <w:top w:val="single" w:sz="4" w:space="0" w:color="000000"/>
               <w:left w:val="single" w:sz="4" w:space="0" w:color="000000"/>
@@ -2470,131 +3110,144 @@
                 <w:szCs w:val="40"/>
               </w:rPr>
             </w:pPr>
-            <w:proofErr w:type="spellStart"/>
-            <w:r>
-              <w:rPr>
-                <w:rFonts w:ascii="BRH Devanagari Extra" w:hAnsi="BRH Devanagari Extra" w:cs="BRH Devanagari Extra"/>
-                <w:sz w:val="40"/>
-                <w:szCs w:val="40"/>
-                <w:lang w:bidi="ml-IN"/>
-              </w:rPr>
-              <w:t>uÉæ</w:t>
-            </w:r>
-            <w:proofErr w:type="spellEnd"/>
-            <w:r>
-              <w:rPr>
-                <w:rFonts w:ascii="BRH Devanagari Extra" w:hAnsi="BRH Devanagari Extra" w:cs="BRH Devanagari Extra"/>
-                <w:sz w:val="40"/>
-                <w:szCs w:val="40"/>
-                <w:lang w:bidi="ml-IN"/>
+            <w:r>
+              <w:rPr>
+                <w:rFonts w:ascii="Latha" w:hAnsi="Latha" w:cs="Latha"/>
+                <w:sz w:val="28"/>
+                <w:szCs w:val="28"/>
+                <w:cs/>
+                <w:lang w:bidi="ta-IN"/>
+              </w:rPr>
+              <w:t>தத்</w:t>
+            </w:r>
+            <w:r>
+              <w:rPr>
+                <w:rFonts w:ascii="Latha" w:hAnsi="Latha" w:cs="Latha"/>
+                <w:b/>
+                <w:bCs/>
+                <w:position w:val="-12"/>
+                <w:sz w:val="28"/>
+                <w:szCs w:val="28"/>
+                <w:cs/>
+                <w:lang w:bidi="ta-IN"/>
+              </w:rPr>
+              <w:t>3</w:t>
+            </w:r>
+            <w:r>
+              <w:rPr>
+                <w:rFonts w:ascii="Latha" w:hAnsi="Latha" w:cs="Latha"/>
+                <w:sz w:val="28"/>
+                <w:szCs w:val="28"/>
+                <w:cs/>
+                <w:lang w:bidi="ta-IN"/>
+              </w:rPr>
+              <w:t xml:space="preserve"> யதா</w:t>
+            </w:r>
+            <w:r>
+              <w:rPr>
+                <w:rFonts w:ascii="BRH Tamil Tab Extra" w:hAnsi="BRH Tamil Tab Extra" w:cs="Latha"/>
+                <w:b/>
+                <w:sz w:val="36"/>
+                <w:szCs w:val="28"/>
+              </w:rPr>
+              <w:t>†</w:t>
+            </w:r>
+            <w:r>
+              <w:rPr>
+                <w:rFonts w:ascii="Latha" w:hAnsi="Latha" w:cs="Latha"/>
+                <w:b/>
+                <w:bCs/>
+                <w:position w:val="-12"/>
+                <w:sz w:val="28"/>
+                <w:szCs w:val="28"/>
+                <w:cs/>
+                <w:lang w:bidi="ta-IN"/>
+              </w:rPr>
+              <w:t>2</w:t>
+            </w:r>
+            <w:r>
+              <w:rPr>
+                <w:rFonts w:ascii="Latha" w:hAnsi="Latha" w:cs="Latha"/>
+                <w:sz w:val="28"/>
+                <w:szCs w:val="28"/>
+                <w:cs/>
+                <w:lang w:bidi="ta-IN"/>
+              </w:rPr>
+              <w:t xml:space="preserve"> ஹ</w:t>
+            </w:r>
+            <w:r>
+              <w:rPr>
+                <w:rFonts w:ascii="BRH Tamil Tab Extra" w:hAnsi="BRH Tamil Tab Extra" w:cs="Latha"/>
+                <w:b/>
+                <w:sz w:val="32"/>
+                <w:szCs w:val="28"/>
+              </w:rPr>
+              <w:t>…</w:t>
+            </w:r>
+            <w:r>
+              <w:rPr>
+                <w:rFonts w:ascii="Latha" w:hAnsi="Latha" w:cs="Latha"/>
+                <w:sz w:val="28"/>
+                <w:szCs w:val="28"/>
               </w:rPr>
               <w:t xml:space="preserve"> </w:t>
             </w:r>
-            <w:proofErr w:type="spellStart"/>
-            <w:r>
-              <w:rPr>
-                <w:rFonts w:ascii="BRH Devanagari Extra" w:hAnsi="BRH Devanagari Extra" w:cs="BRH Devanagari Extra"/>
-                <w:sz w:val="40"/>
-                <w:szCs w:val="40"/>
-                <w:lang w:bidi="ml-IN"/>
-              </w:rPr>
-              <w:t>xÉþ</w:t>
-            </w:r>
-            <w:r>
-              <w:rPr>
-                <w:rFonts w:ascii="BRH Devanagari Extra" w:hAnsi="BRH Devanagari Extra" w:cs="BRH Devanagari Extra"/>
-                <w:sz w:val="40"/>
-                <w:szCs w:val="40"/>
+            <w:r>
+              <w:rPr>
+                <w:rFonts w:ascii="Latha" w:hAnsi="Latha" w:cs="Latha"/>
+                <w:sz w:val="28"/>
+                <w:szCs w:val="28"/>
+                <w:cs/>
+                <w:lang w:bidi="ta-IN"/>
+              </w:rPr>
+              <w:t>வை ஸ</w:t>
+            </w:r>
+            <w:r>
+              <w:rPr>
+                <w:rFonts w:ascii="BRH Tamil Tab Extra" w:hAnsi="BRH Tamil Tab Extra" w:cs="Latha"/>
+                <w:b/>
+                <w:sz w:val="36"/>
+                <w:szCs w:val="28"/>
                 <w:highlight w:val="yellow"/>
-                <w:lang w:bidi="ml-IN"/>
-              </w:rPr>
-              <w:t>cÉÉ</w:t>
-            </w:r>
-            <w:proofErr w:type="spellEnd"/>
-            <w:r>
-              <w:rPr>
-                <w:rFonts w:ascii="BRH Malayalam Extra" w:hAnsi="BRH Malayalam Extra" w:cs="BRH Devanagari Extra"/>
-                <w:sz w:val="32"/>
-                <w:szCs w:val="40"/>
+              </w:rPr>
+              <w:t>†</w:t>
+            </w:r>
+            <w:r>
+              <w:rPr>
+                <w:rFonts w:ascii="Latha" w:hAnsi="Latha" w:cs="Latha"/>
+                <w:sz w:val="28"/>
+                <w:szCs w:val="28"/>
                 <w:highlight w:val="yellow"/>
-                <w:lang w:bidi="ml-IN"/>
-              </w:rPr>
-              <w:t>–</w:t>
-            </w:r>
-            <w:proofErr w:type="spellStart"/>
-            <w:r>
-              <w:rPr>
-                <w:rFonts w:ascii="BRH Devanagari Extra" w:hAnsi="BRH Devanagari Extra" w:cs="BRH Devanagari Extra"/>
-                <w:sz w:val="40"/>
-                <w:szCs w:val="40"/>
-                <w:lang w:bidi="ml-IN"/>
-              </w:rPr>
-              <w:t>Ì¢ühÉÉæ</w:t>
-            </w:r>
-            <w:proofErr w:type="spellEnd"/>
-            <w:r>
-              <w:rPr>
-                <w:rFonts w:ascii="BRH Malayalam Extra" w:hAnsi="BRH Malayalam Extra" w:cs="BRH Devanagari Extra"/>
-                <w:sz w:val="32"/>
-                <w:szCs w:val="40"/>
-                <w:lang w:bidi="ml-IN"/>
-              </w:rPr>
-              <w:t>–</w:t>
-            </w:r>
-            <w:r>
-              <w:rPr>
-                <w:rFonts w:ascii="BRH Devanagari Extra" w:hAnsi="BRH Devanagari Extra" w:cs="BRH Devanagari Extra"/>
-                <w:sz w:val="40"/>
-                <w:szCs w:val="40"/>
-                <w:lang w:bidi="ml-IN"/>
-              </w:rPr>
-              <w:t xml:space="preserve"> </w:t>
-            </w:r>
-            <w:proofErr w:type="spellStart"/>
-            <w:r>
-              <w:rPr>
-                <w:rFonts w:ascii="BRH Devanagari Extra" w:hAnsi="BRH Devanagari Extra" w:cs="BRH Devanagari Extra"/>
-                <w:sz w:val="40"/>
-                <w:szCs w:val="40"/>
-                <w:lang w:bidi="ml-IN"/>
-              </w:rPr>
-              <w:t>MümsÉþMüÉuÉÑ</w:t>
-            </w:r>
-            <w:proofErr w:type="spellEnd"/>
-            <w:r>
-              <w:rPr>
-                <w:rFonts w:ascii="BRH Malayalam Extra" w:hAnsi="BRH Malayalam Extra" w:cs="BRH Devanagari Extra"/>
-                <w:sz w:val="32"/>
-                <w:szCs w:val="40"/>
-                <w:lang w:bidi="ml-IN"/>
-              </w:rPr>
-              <w:t>–</w:t>
-            </w:r>
-            <w:proofErr w:type="spellStart"/>
-            <w:r>
-              <w:rPr>
-                <w:rFonts w:ascii="BRH Devanagari Extra" w:hAnsi="BRH Devanagari Extra" w:cs="BRH Devanagari Extra"/>
-                <w:sz w:val="40"/>
-                <w:szCs w:val="40"/>
-                <w:lang w:bidi="ml-IN"/>
-              </w:rPr>
-              <w:t>mÉÉ-uÉþÌWûiÉÉæ</w:t>
-            </w:r>
-            <w:proofErr w:type="spellEnd"/>
-            <w:r>
-              <w:rPr>
-                <w:rFonts w:ascii="BRH Malayalam Extra" w:hAnsi="BRH Malayalam Extra" w:cs="BRH Devanagari Extra"/>
-                <w:sz w:val="32"/>
-                <w:szCs w:val="40"/>
-                <w:lang w:bidi="ml-IN"/>
-              </w:rPr>
-              <w:t>–</w:t>
+                <w:cs/>
+                <w:lang w:bidi="ta-IN"/>
+              </w:rPr>
+              <w:t>சா</w:t>
+            </w:r>
+            <w:r>
+              <w:rPr>
+                <w:rFonts w:ascii="BRH Tamil Tab Extra" w:hAnsi="BRH Tamil Tab Extra" w:cs="Latha"/>
+                <w:b/>
+                <w:sz w:val="32"/>
+                <w:szCs w:val="28"/>
+                <w:highlight w:val="yellow"/>
+              </w:rPr>
+              <w:t>…</w:t>
+            </w:r>
+            <w:r>
+              <w:rPr>
+                <w:rFonts w:ascii="Latha" w:hAnsi="Latha" w:cs="Latha"/>
+                <w:sz w:val="28"/>
+                <w:szCs w:val="28"/>
+                <w:cs/>
+                <w:lang w:bidi="ta-IN"/>
+              </w:rPr>
+              <w:t>க்ரிணௌ</w:t>
             </w:r>
           </w:p>
         </w:tc>
         <w:tc>
           <w:tcPr>
-            <w:tcW w:w="5451" w:type="dxa"/>
+            <w:tcW w:w="6030" w:type="dxa"/>
             <w:tcBorders>
               <w:top w:val="single" w:sz="4" w:space="0" w:color="000000"/>
               <w:left w:val="single" w:sz="4" w:space="0" w:color="000000"/>
@@ -2616,125 +3269,138 @@
                 <w:szCs w:val="40"/>
               </w:rPr>
             </w:pPr>
-            <w:proofErr w:type="spellStart"/>
-            <w:r>
-              <w:rPr>
-                <w:rFonts w:ascii="BRH Devanagari Extra" w:hAnsi="BRH Devanagari Extra" w:cs="BRH Devanagari Extra"/>
-                <w:sz w:val="40"/>
-                <w:szCs w:val="40"/>
-                <w:lang w:bidi="ml-IN"/>
-              </w:rPr>
-              <w:t>uÉæ</w:t>
-            </w:r>
-            <w:proofErr w:type="spellEnd"/>
-            <w:r>
-              <w:rPr>
-                <w:rFonts w:ascii="BRH Devanagari Extra" w:hAnsi="BRH Devanagari Extra" w:cs="BRH Devanagari Extra"/>
-                <w:sz w:val="40"/>
-                <w:szCs w:val="40"/>
-                <w:lang w:bidi="ml-IN"/>
+            <w:r>
+              <w:rPr>
+                <w:rFonts w:ascii="Latha" w:hAnsi="Latha" w:cs="Latha"/>
+                <w:sz w:val="28"/>
+                <w:szCs w:val="28"/>
+                <w:cs/>
+                <w:lang w:bidi="ta-IN"/>
+              </w:rPr>
+              <w:t>தத்</w:t>
+            </w:r>
+            <w:r>
+              <w:rPr>
+                <w:rFonts w:ascii="Latha" w:hAnsi="Latha" w:cs="Latha"/>
+                <w:b/>
+                <w:bCs/>
+                <w:position w:val="-12"/>
+                <w:sz w:val="28"/>
+                <w:szCs w:val="28"/>
+                <w:cs/>
+                <w:lang w:bidi="ta-IN"/>
+              </w:rPr>
+              <w:t>3</w:t>
+            </w:r>
+            <w:r>
+              <w:rPr>
+                <w:rFonts w:ascii="Latha" w:hAnsi="Latha" w:cs="Latha"/>
+                <w:sz w:val="28"/>
+                <w:szCs w:val="28"/>
+                <w:cs/>
+                <w:lang w:bidi="ta-IN"/>
+              </w:rPr>
+              <w:t xml:space="preserve"> யதா</w:t>
+            </w:r>
+            <w:r>
+              <w:rPr>
+                <w:rFonts w:ascii="BRH Tamil Tab Extra" w:hAnsi="BRH Tamil Tab Extra" w:cs="Latha"/>
+                <w:b/>
+                <w:sz w:val="36"/>
+                <w:szCs w:val="28"/>
+              </w:rPr>
+              <w:t>†</w:t>
+            </w:r>
+            <w:r>
+              <w:rPr>
+                <w:rFonts w:ascii="Latha" w:hAnsi="Latha" w:cs="Latha"/>
+                <w:b/>
+                <w:bCs/>
+                <w:position w:val="-12"/>
+                <w:sz w:val="28"/>
+                <w:szCs w:val="28"/>
+                <w:cs/>
+                <w:lang w:bidi="ta-IN"/>
+              </w:rPr>
+              <w:t>2</w:t>
+            </w:r>
+            <w:r>
+              <w:rPr>
+                <w:rFonts w:ascii="Latha" w:hAnsi="Latha" w:cs="Latha"/>
+                <w:sz w:val="28"/>
+                <w:szCs w:val="28"/>
+                <w:cs/>
+                <w:lang w:bidi="ta-IN"/>
+              </w:rPr>
+              <w:t xml:space="preserve"> ஹ</w:t>
+            </w:r>
+            <w:r>
+              <w:rPr>
+                <w:rFonts w:ascii="BRH Tamil Tab Extra" w:hAnsi="BRH Tamil Tab Extra" w:cs="Latha"/>
+                <w:b/>
+                <w:sz w:val="32"/>
+                <w:szCs w:val="28"/>
+              </w:rPr>
+              <w:t>…</w:t>
+            </w:r>
+            <w:r>
+              <w:rPr>
+                <w:rFonts w:ascii="Latha" w:hAnsi="Latha" w:cs="Latha"/>
+                <w:sz w:val="28"/>
+                <w:szCs w:val="28"/>
               </w:rPr>
               <w:t xml:space="preserve"> </w:t>
             </w:r>
-            <w:proofErr w:type="spellStart"/>
-            <w:r>
-              <w:rPr>
-                <w:rFonts w:ascii="BRH Devanagari Extra" w:hAnsi="BRH Devanagari Extra" w:cs="BRH Devanagari Extra"/>
-                <w:sz w:val="40"/>
-                <w:szCs w:val="40"/>
-                <w:lang w:bidi="ml-IN"/>
-              </w:rPr>
-              <w:t>xÉþ</w:t>
-            </w:r>
-            <w:r>
-              <w:rPr>
-                <w:rFonts w:ascii="BRH Devanagari Extra" w:hAnsi="BRH Devanagari Extra" w:cs="BRH Devanagari Extra"/>
-                <w:sz w:val="40"/>
-                <w:szCs w:val="40"/>
+            <w:r>
+              <w:rPr>
+                <w:rFonts w:ascii="Latha" w:hAnsi="Latha" w:cs="Latha"/>
+                <w:sz w:val="28"/>
+                <w:szCs w:val="28"/>
+                <w:cs/>
+                <w:lang w:bidi="ta-IN"/>
+              </w:rPr>
+              <w:t>வை ஸ</w:t>
+            </w:r>
+            <w:r>
+              <w:rPr>
+                <w:rFonts w:ascii="BRH Tamil Tab Extra" w:hAnsi="BRH Tamil Tab Extra" w:cs="Latha"/>
+                <w:b/>
+                <w:sz w:val="36"/>
+                <w:szCs w:val="28"/>
                 <w:highlight w:val="green"/>
-                <w:lang w:bidi="ml-IN"/>
-              </w:rPr>
-              <w:t>cÉ</w:t>
-            </w:r>
-            <w:proofErr w:type="spellEnd"/>
-            <w:r>
-              <w:rPr>
-                <w:rFonts w:ascii="BRH Malayalam Extra" w:hAnsi="BRH Malayalam Extra" w:cs="BRH Devanagari Extra"/>
-                <w:sz w:val="32"/>
-                <w:szCs w:val="40"/>
+              </w:rPr>
+              <w:t>†</w:t>
+            </w:r>
+            <w:r>
+              <w:rPr>
+                <w:rFonts w:ascii="Latha" w:hAnsi="Latha" w:cs="Latha"/>
+                <w:sz w:val="28"/>
+                <w:szCs w:val="28"/>
                 <w:highlight w:val="green"/>
-                <w:lang w:bidi="ml-IN"/>
-              </w:rPr>
-              <w:t>–</w:t>
-            </w:r>
-            <w:proofErr w:type="spellStart"/>
-            <w:r>
-              <w:rPr>
-                <w:rFonts w:ascii="BRH Devanagari Extra" w:hAnsi="BRH Devanagari Extra" w:cs="BRH Devanagari Extra"/>
-                <w:sz w:val="40"/>
-                <w:szCs w:val="40"/>
-                <w:lang w:bidi="ml-IN"/>
-              </w:rPr>
-              <w:t>Ì¢ühÉÉæ</w:t>
-            </w:r>
-            <w:proofErr w:type="spellEnd"/>
-            <w:r>
-              <w:rPr>
-                <w:rFonts w:ascii="BRH Malayalam Extra" w:hAnsi="BRH Malayalam Extra" w:cs="BRH Devanagari Extra"/>
-                <w:sz w:val="32"/>
-                <w:szCs w:val="40"/>
-                <w:lang w:bidi="ml-IN"/>
-              </w:rPr>
-              <w:t>–</w:t>
-            </w:r>
-            <w:r>
-              <w:rPr>
-                <w:rFonts w:ascii="BRH Devanagari Extra" w:hAnsi="BRH Devanagari Extra" w:cs="BRH Devanagari Extra"/>
-                <w:sz w:val="40"/>
-                <w:szCs w:val="40"/>
-                <w:lang w:bidi="ml-IN"/>
-              </w:rPr>
-              <w:t xml:space="preserve"> </w:t>
-            </w:r>
-            <w:proofErr w:type="spellStart"/>
-            <w:r>
-              <w:rPr>
-                <w:rFonts w:ascii="BRH Devanagari Extra" w:hAnsi="BRH Devanagari Extra" w:cs="BRH Devanagari Extra"/>
-                <w:sz w:val="40"/>
-                <w:szCs w:val="40"/>
-                <w:lang w:bidi="ml-IN"/>
-              </w:rPr>
-              <w:t>MümsÉþMüÉuÉÑ</w:t>
-            </w:r>
-            <w:proofErr w:type="spellEnd"/>
-            <w:r>
-              <w:rPr>
-                <w:rFonts w:ascii="BRH Malayalam Extra" w:hAnsi="BRH Malayalam Extra" w:cs="BRH Devanagari Extra"/>
-                <w:sz w:val="32"/>
-                <w:szCs w:val="40"/>
-                <w:lang w:bidi="ml-IN"/>
-              </w:rPr>
-              <w:t>–</w:t>
-            </w:r>
-            <w:proofErr w:type="spellStart"/>
-            <w:r>
-              <w:rPr>
-                <w:rFonts w:ascii="BRH Devanagari Extra" w:hAnsi="BRH Devanagari Extra" w:cs="BRH Devanagari Extra"/>
-                <w:sz w:val="40"/>
-                <w:szCs w:val="40"/>
-                <w:lang w:bidi="ml-IN"/>
-              </w:rPr>
-              <w:t>mÉÉ-uÉþÌWûiÉÉæ</w:t>
-            </w:r>
-            <w:proofErr w:type="spellEnd"/>
-            <w:r>
-              <w:rPr>
-                <w:rFonts w:ascii="BRH Malayalam Extra" w:hAnsi="BRH Malayalam Extra" w:cs="BRH Devanagari Extra"/>
-                <w:sz w:val="32"/>
-                <w:szCs w:val="40"/>
-                <w:lang w:bidi="ml-IN"/>
-              </w:rPr>
-              <w:t>–</w:t>
+                <w:cs/>
+                <w:lang w:bidi="ta-IN"/>
+              </w:rPr>
+              <w:t>ச</w:t>
+            </w:r>
+            <w:r>
+              <w:rPr>
+                <w:rFonts w:ascii="BRH Tamil Tab Extra" w:hAnsi="BRH Tamil Tab Extra" w:cs="Latha"/>
+                <w:b/>
+                <w:sz w:val="32"/>
+                <w:szCs w:val="28"/>
+                <w:highlight w:val="green"/>
+              </w:rPr>
+              <w:t>…</w:t>
+            </w:r>
+            <w:r>
+              <w:rPr>
+                <w:rFonts w:ascii="Latha" w:hAnsi="Latha" w:cs="Latha"/>
+                <w:sz w:val="28"/>
+                <w:szCs w:val="28"/>
+                <w:cs/>
+                <w:lang w:bidi="ta-IN"/>
+              </w:rPr>
+              <w:t>க்ரிணௌ</w:t>
             </w:r>
           </w:p>
         </w:tc>
@@ -2768,7 +3434,6 @@
                 <w:sz w:val="28"/>
                 <w:szCs w:val="28"/>
               </w:rPr>
-              <w:lastRenderedPageBreak/>
               <w:t>TB 2.8.2.5</w:t>
             </w:r>
           </w:p>
@@ -2787,7 +3452,15 @@
                 <w:sz w:val="28"/>
                 <w:szCs w:val="28"/>
               </w:rPr>
-              <w:t>Line No - Last</w:t>
+              <w:t>Statement –</w:t>
+            </w:r>
+            <w:r>
+              <w:rPr>
+                <w:b/>
+                <w:sz w:val="28"/>
+                <w:szCs w:val="28"/>
+              </w:rPr>
+              <w:t xml:space="preserve"> Last</w:t>
             </w:r>
           </w:p>
           <w:p>
@@ -2820,7 +3493,7 @@
         </w:tc>
         <w:tc>
           <w:tcPr>
-            <w:tcW w:w="5529" w:type="dxa"/>
+            <w:tcW w:w="5987" w:type="dxa"/>
             <w:tcBorders>
               <w:top w:val="single" w:sz="4" w:space="0" w:color="000000"/>
               <w:left w:val="single" w:sz="4" w:space="0" w:color="000000"/>
@@ -2830,11 +3503,7 @@
           </w:tcPr>
           <w:p>
             <w:pPr>
-              <w:widowControl w:val="0"/>
-              <w:autoSpaceDE w:val="0"/>
-              <w:autoSpaceDN w:val="0"/>
-              <w:adjustRightInd w:val="0"/>
-              <w:spacing w:before="0" w:line="240" w:lineRule="auto"/>
+              <w:spacing w:line="264" w:lineRule="auto"/>
               <w:rPr>
                 <w:rFonts w:ascii="BRH Devanagari Extra" w:hAnsi="BRH Devanagari Extra" w:cs="BRH Devanagari Extra"/>
                 <w:color w:val="000000"/>
@@ -2842,160 +3511,176 @@
                 <w:szCs w:val="40"/>
               </w:rPr>
             </w:pPr>
-            <w:proofErr w:type="spellStart"/>
-            <w:r>
-              <w:rPr>
-                <w:rFonts w:ascii="BRH Devanagari Extra" w:hAnsi="BRH Devanagari Extra" w:cs="BRH Devanagari Extra"/>
-                <w:sz w:val="40"/>
-                <w:szCs w:val="40"/>
-              </w:rPr>
-              <w:t>eÉ</w:t>
-            </w:r>
-            <w:proofErr w:type="spellEnd"/>
-            <w:r>
-              <w:rPr>
-                <w:rFonts w:ascii="BRH Malayalam Extra" w:hAnsi="BRH Malayalam Extra" w:cs="BRH Devanagari Extra"/>
-                <w:sz w:val="32"/>
-                <w:szCs w:val="40"/>
-              </w:rPr>
-              <w:t>–</w:t>
-            </w:r>
-            <w:proofErr w:type="spellStart"/>
-            <w:r>
-              <w:rPr>
-                <w:rFonts w:ascii="BRH Devanagari Extra" w:hAnsi="BRH Devanagari Extra" w:cs="BRH Devanagari Extra"/>
-                <w:sz w:val="40"/>
-                <w:szCs w:val="40"/>
-              </w:rPr>
-              <w:t>aÉ</w:t>
-            </w:r>
-            <w:proofErr w:type="spellEnd"/>
-            <w:r>
-              <w:rPr>
-                <w:rFonts w:ascii="BRH Devanagari Extra" w:hAnsi="BRH Devanagari Extra" w:cs="BRH Devanagari Extra"/>
-                <w:sz w:val="40"/>
-                <w:szCs w:val="40"/>
-              </w:rPr>
-              <w:t>×</w:t>
-            </w:r>
-            <w:r>
-              <w:rPr>
-                <w:rFonts w:ascii="BRH Malayalam Extra" w:hAnsi="BRH Malayalam Extra" w:cs="BRH Devanagari Extra"/>
-                <w:sz w:val="32"/>
-                <w:szCs w:val="40"/>
-              </w:rPr>
-              <w:t>–</w:t>
-            </w:r>
-            <w:proofErr w:type="spellStart"/>
-            <w:r>
-              <w:rPr>
-                <w:rFonts w:ascii="BRH Devanagari Extra" w:hAnsi="BRH Devanagari Extra" w:cs="BRH Devanagari Extra"/>
-                <w:sz w:val="40"/>
-                <w:szCs w:val="40"/>
-              </w:rPr>
-              <w:t>phÉÉ</w:t>
-            </w:r>
-            <w:proofErr w:type="spellEnd"/>
-            <w:r>
-              <w:rPr>
-                <w:rFonts w:ascii="BRH Devanagari Extra" w:hAnsi="BRH Devanagari Extra" w:cs="BRH Devanagari Extra"/>
-                <w:sz w:val="40"/>
-                <w:szCs w:val="40"/>
+            <w:r>
+              <w:rPr>
+                <w:rFonts w:ascii="Latha" w:hAnsi="Latha" w:cs="Latha"/>
+                <w:sz w:val="28"/>
+                <w:szCs w:val="28"/>
+                <w:cs/>
+                <w:lang w:bidi="ta-IN"/>
+              </w:rPr>
+              <w:t>த</w:t>
+            </w:r>
+            <w:r>
+              <w:rPr>
+                <w:rFonts w:ascii="Latha" w:hAnsi="Latha" w:cs="Latha"/>
+                <w:b/>
+                <w:bCs/>
+                <w:position w:val="-12"/>
+                <w:sz w:val="28"/>
+                <w:szCs w:val="28"/>
+                <w:cs/>
+                <w:lang w:bidi="ta-IN"/>
+              </w:rPr>
+              <w:t>3</w:t>
+            </w:r>
+            <w:r>
+              <w:rPr>
+                <w:rFonts w:ascii="Latha" w:hAnsi="Latha" w:cs="Latha"/>
+                <w:sz w:val="28"/>
+                <w:szCs w:val="28"/>
+                <w:cs/>
+                <w:lang w:bidi="ta-IN"/>
+              </w:rPr>
+              <w:t>க்ஷி</w:t>
+            </w:r>
+            <w:r>
+              <w:rPr>
+                <w:rFonts w:ascii="BRH Tamil Tab Extra" w:hAnsi="BRH Tamil Tab Extra" w:cs="Latha"/>
+                <w:b/>
+                <w:sz w:val="36"/>
+                <w:szCs w:val="28"/>
+                <w:highlight w:val="yellow"/>
+              </w:rPr>
+              <w:t>†</w:t>
+            </w:r>
+            <w:r>
+              <w:rPr>
+                <w:rFonts w:ascii="Latha" w:hAnsi="Latha" w:cs="Latha"/>
+                <w:sz w:val="28"/>
+                <w:szCs w:val="28"/>
+                <w:highlight w:val="yellow"/>
+                <w:cs/>
+                <w:lang w:bidi="ta-IN"/>
+              </w:rPr>
+              <w:t>ணா</w:t>
+            </w:r>
+            <w:r>
+              <w:rPr>
+                <w:rFonts w:ascii="Latha" w:hAnsi="Latha" w:cs="Latha"/>
+                <w:sz w:val="28"/>
+                <w:szCs w:val="28"/>
+                <w:cs/>
+                <w:lang w:bidi="ta-IN"/>
+              </w:rPr>
+              <w:t>மிந்த்</w:t>
+            </w:r>
+            <w:r>
+              <w:rPr>
+                <w:rFonts w:ascii="Latha" w:hAnsi="Latha" w:cs="Latha"/>
+                <w:b/>
+                <w:bCs/>
+                <w:position w:val="-12"/>
+                <w:sz w:val="28"/>
+                <w:szCs w:val="28"/>
+                <w:cs/>
+                <w:lang w:bidi="ta-IN"/>
+              </w:rPr>
+              <w:t>3</w:t>
+            </w:r>
+            <w:r>
+              <w:rPr>
+                <w:rFonts w:ascii="Latha" w:hAnsi="Latha" w:cs="Latha"/>
+                <w:sz w:val="28"/>
+                <w:szCs w:val="28"/>
+                <w:cs/>
+                <w:lang w:bidi="ta-IN"/>
+              </w:rPr>
+              <w:t>ர</w:t>
+            </w:r>
+            <w:r>
+              <w:rPr>
+                <w:rFonts w:ascii="BRH Tamil Tab Extra" w:hAnsi="BRH Tamil Tab Extra" w:cs="Latha"/>
+                <w:b/>
+                <w:sz w:val="32"/>
+                <w:szCs w:val="28"/>
+              </w:rPr>
+              <w:t>…</w:t>
+            </w:r>
+            <w:r>
+              <w:rPr>
+                <w:rFonts w:ascii="Latha" w:hAnsi="Latha" w:cs="Latha"/>
+                <w:sz w:val="28"/>
+                <w:szCs w:val="28"/>
               </w:rPr>
               <w:t xml:space="preserve"> </w:t>
             </w:r>
-            <w:proofErr w:type="spellStart"/>
-            <w:r>
-              <w:rPr>
-                <w:rFonts w:ascii="BRH Devanagari Extra" w:hAnsi="BRH Devanagari Extra" w:cs="BRH Devanagari Extra"/>
-                <w:sz w:val="40"/>
-                <w:szCs w:val="40"/>
-              </w:rPr>
-              <w:t>iÉå</w:t>
-            </w:r>
-            <w:proofErr w:type="spellEnd"/>
-            <w:r>
-              <w:rPr>
-                <w:rFonts w:ascii="BRH Malayalam Extra" w:hAnsi="BRH Malayalam Extra" w:cs="BRH Devanagari Extra"/>
-                <w:sz w:val="32"/>
-                <w:szCs w:val="40"/>
-              </w:rPr>
-              <w:t>–</w:t>
-            </w:r>
-            <w:r>
-              <w:rPr>
-                <w:rFonts w:ascii="BRH Devanagari Extra" w:hAnsi="BRH Devanagari Extra" w:cs="BRH Devanagari Extra"/>
-                <w:sz w:val="40"/>
-                <w:szCs w:val="40"/>
+            <w:r>
+              <w:rPr>
+                <w:rFonts w:ascii="Latha" w:hAnsi="Latha" w:cs="Latha"/>
+                <w:sz w:val="28"/>
+                <w:szCs w:val="28"/>
+                <w:cs/>
+                <w:lang w:bidi="ta-IN"/>
+              </w:rPr>
+              <w:t>ஹஸ்த</w:t>
+            </w:r>
+            <w:r>
+              <w:rPr>
+                <w:rFonts w:ascii="BRH Tamil Tab Extra" w:hAnsi="BRH Tamil Tab Extra" w:cs="Latha"/>
+                <w:b/>
+                <w:sz w:val="36"/>
+                <w:szCs w:val="28"/>
+              </w:rPr>
+              <w:t>‡</w:t>
+            </w:r>
+            <w:r>
+              <w:rPr>
+                <w:rFonts w:ascii="Latha" w:hAnsi="Latha" w:cs="Latha"/>
+                <w:sz w:val="28"/>
+                <w:szCs w:val="28"/>
+                <w:cs/>
+                <w:lang w:bidi="ta-IN"/>
+              </w:rPr>
+              <w:t xml:space="preserve">ம் </w:t>
+            </w:r>
+            <w:r>
+              <w:rPr>
+                <w:rFonts w:ascii="Latha" w:hAnsi="Latha" w:cs="Latha"/>
+                <w:sz w:val="28"/>
+                <w:szCs w:val="28"/>
+              </w:rPr>
+              <w:t xml:space="preserve">| </w:t>
+            </w:r>
+            <w:r>
+              <w:rPr>
+                <w:rFonts w:ascii="Latha" w:hAnsi="Latha" w:cs="Latha"/>
+                <w:b/>
+                <w:bCs/>
+                <w:sz w:val="32"/>
+                <w:szCs w:val="32"/>
+                <w:cs/>
+                <w:lang w:bidi="ta-IN"/>
+              </w:rPr>
+              <w:t>11</w:t>
+            </w:r>
+            <w:r>
+              <w:rPr>
+                <w:rFonts w:ascii="Latha" w:hAnsi="Latha" w:cs="Latha"/>
+                <w:b/>
+                <w:bCs/>
+                <w:sz w:val="32"/>
+                <w:szCs w:val="32"/>
+                <w:cs/>
+                <w:lang w:bidi="ta-IN"/>
               </w:rPr>
               <w:t xml:space="preserve"> </w:t>
-            </w:r>
-            <w:proofErr w:type="spellStart"/>
-            <w:r>
-              <w:rPr>
-                <w:rFonts w:ascii="BRH Devanagari Extra" w:hAnsi="BRH Devanagari Extra" w:cs="BRH Devanagari Extra"/>
-                <w:sz w:val="40"/>
-                <w:szCs w:val="40"/>
-              </w:rPr>
-              <w:t>SÍ¤Éþ</w:t>
-            </w:r>
-            <w:r>
-              <w:rPr>
-                <w:rFonts w:ascii="BRH Devanagari Extra" w:hAnsi="BRH Devanagari Extra" w:cs="BRH Devanagari Extra"/>
-                <w:sz w:val="40"/>
-                <w:szCs w:val="40"/>
-                <w:highlight w:val="yellow"/>
-              </w:rPr>
-              <w:t>hÉÉ</w:t>
-            </w:r>
-            <w:r>
-              <w:rPr>
-                <w:rFonts w:ascii="BRH Devanagari Extra" w:hAnsi="BRH Devanagari Extra" w:cs="BRH Devanagari Extra"/>
-                <w:sz w:val="40"/>
-                <w:szCs w:val="40"/>
-              </w:rPr>
-              <w:t>ÍqÉlSì</w:t>
-            </w:r>
-            <w:proofErr w:type="spellEnd"/>
-            <w:r>
-              <w:rPr>
-                <w:rFonts w:ascii="BRH Malayalam Extra" w:hAnsi="BRH Malayalam Extra" w:cs="BRH Devanagari Extra"/>
-                <w:sz w:val="32"/>
-                <w:szCs w:val="40"/>
-              </w:rPr>
-              <w:t>–</w:t>
-            </w:r>
-            <w:r>
-              <w:rPr>
-                <w:rFonts w:ascii="BRH Devanagari Extra" w:hAnsi="BRH Devanagari Extra" w:cs="BRH Devanagari Extra"/>
-                <w:sz w:val="40"/>
-                <w:szCs w:val="40"/>
-              </w:rPr>
-              <w:t xml:space="preserve"> </w:t>
-            </w:r>
-            <w:proofErr w:type="spellStart"/>
-            <w:r>
-              <w:rPr>
-                <w:rFonts w:ascii="BRH Devanagari Extra" w:hAnsi="BRH Devanagari Extra" w:cs="BRH Devanagari Extra"/>
-                <w:sz w:val="40"/>
-                <w:szCs w:val="40"/>
-              </w:rPr>
-              <w:t>WûxiÉÿqÉç</w:t>
-            </w:r>
-            <w:proofErr w:type="spellEnd"/>
-            <w:r>
-              <w:rPr>
-                <w:rFonts w:ascii="BRH Devanagari Extra" w:hAnsi="BRH Devanagari Extra" w:cs="BRH Devanagari Extra"/>
-                <w:sz w:val="40"/>
-                <w:szCs w:val="40"/>
-              </w:rPr>
-              <w:t xml:space="preserve"> |</w:t>
             </w:r>
           </w:p>
         </w:tc>
         <w:tc>
           <w:tcPr>
-            <w:tcW w:w="5451" w:type="dxa"/>
+            <w:tcW w:w="6030" w:type="dxa"/>
             <w:tcBorders>
               <w:top w:val="single" w:sz="4" w:space="0" w:color="000000"/>
               <w:left w:val="single" w:sz="4" w:space="0" w:color="000000"/>
@@ -3005,11 +3690,7 @@
           </w:tcPr>
           <w:p>
             <w:pPr>
-              <w:widowControl w:val="0"/>
-              <w:autoSpaceDE w:val="0"/>
-              <w:autoSpaceDN w:val="0"/>
-              <w:adjustRightInd w:val="0"/>
-              <w:spacing w:before="0" w:line="264" w:lineRule="auto"/>
+              <w:spacing w:line="264" w:lineRule="auto"/>
               <w:rPr>
                 <w:rFonts w:ascii="BRH Devanagari Extra" w:hAnsi="BRH Devanagari Extra" w:cs="BRH Devanagari Extra"/>
                 <w:color w:val="000000"/>
@@ -3017,154 +3698,169 @@
                 <w:szCs w:val="40"/>
               </w:rPr>
             </w:pPr>
-            <w:proofErr w:type="spellStart"/>
-            <w:r>
-              <w:rPr>
-                <w:rFonts w:ascii="BRH Devanagari Extra" w:hAnsi="BRH Devanagari Extra" w:cs="BRH Devanagari Extra"/>
-                <w:sz w:val="40"/>
-                <w:szCs w:val="40"/>
-              </w:rPr>
-              <w:t>eÉ</w:t>
-            </w:r>
-            <w:proofErr w:type="spellEnd"/>
-            <w:r>
-              <w:rPr>
-                <w:rFonts w:ascii="BRH Malayalam Extra" w:hAnsi="BRH Malayalam Extra" w:cs="BRH Devanagari Extra"/>
-                <w:sz w:val="32"/>
-                <w:szCs w:val="40"/>
-              </w:rPr>
-              <w:t>–</w:t>
-            </w:r>
-            <w:proofErr w:type="spellStart"/>
-            <w:r>
-              <w:rPr>
-                <w:rFonts w:ascii="BRH Devanagari Extra" w:hAnsi="BRH Devanagari Extra" w:cs="BRH Devanagari Extra"/>
-                <w:sz w:val="40"/>
-                <w:szCs w:val="40"/>
-              </w:rPr>
-              <w:t>aÉ</w:t>
-            </w:r>
-            <w:proofErr w:type="spellEnd"/>
-            <w:r>
-              <w:rPr>
-                <w:rFonts w:ascii="BRH Devanagari Extra" w:hAnsi="BRH Devanagari Extra" w:cs="BRH Devanagari Extra"/>
-                <w:sz w:val="40"/>
-                <w:szCs w:val="40"/>
-              </w:rPr>
-              <w:t>×</w:t>
-            </w:r>
-            <w:r>
-              <w:rPr>
-                <w:rFonts w:ascii="BRH Malayalam Extra" w:hAnsi="BRH Malayalam Extra" w:cs="BRH Devanagari Extra"/>
-                <w:sz w:val="32"/>
-                <w:szCs w:val="40"/>
-              </w:rPr>
-              <w:t>–</w:t>
-            </w:r>
-            <w:proofErr w:type="spellStart"/>
-            <w:r>
-              <w:rPr>
-                <w:rFonts w:ascii="BRH Devanagari Extra" w:hAnsi="BRH Devanagari Extra" w:cs="BRH Devanagari Extra"/>
-                <w:sz w:val="40"/>
-                <w:szCs w:val="40"/>
-              </w:rPr>
-              <w:t>phÉÉ</w:t>
-            </w:r>
-            <w:proofErr w:type="spellEnd"/>
-            <w:r>
-              <w:rPr>
-                <w:rFonts w:ascii="BRH Devanagari Extra" w:hAnsi="BRH Devanagari Extra" w:cs="BRH Devanagari Extra"/>
-                <w:sz w:val="40"/>
-                <w:szCs w:val="40"/>
+            <w:r>
+              <w:rPr>
+                <w:rFonts w:ascii="Latha" w:hAnsi="Latha" w:cs="Latha"/>
+                <w:sz w:val="28"/>
+                <w:szCs w:val="28"/>
+                <w:cs/>
+                <w:lang w:bidi="ta-IN"/>
+              </w:rPr>
+              <w:t>த</w:t>
+            </w:r>
+            <w:r>
+              <w:rPr>
+                <w:rFonts w:ascii="Latha" w:hAnsi="Latha" w:cs="Latha"/>
+                <w:b/>
+                <w:bCs/>
+                <w:position w:val="-12"/>
+                <w:sz w:val="28"/>
+                <w:szCs w:val="28"/>
+                <w:cs/>
+                <w:lang w:bidi="ta-IN"/>
+              </w:rPr>
+              <w:t>3</w:t>
+            </w:r>
+            <w:r>
+              <w:rPr>
+                <w:rFonts w:ascii="Latha" w:hAnsi="Latha" w:cs="Latha"/>
+                <w:sz w:val="28"/>
+                <w:szCs w:val="28"/>
+                <w:cs/>
+                <w:lang w:bidi="ta-IN"/>
+              </w:rPr>
+              <w:t>க்ஷி</w:t>
+            </w:r>
+            <w:r>
+              <w:rPr>
+                <w:rFonts w:ascii="BRH Tamil Tab Extra" w:hAnsi="BRH Tamil Tab Extra" w:cs="Latha"/>
+                <w:b/>
+                <w:sz w:val="36"/>
+                <w:szCs w:val="28"/>
+              </w:rPr>
+              <w:t>†</w:t>
+            </w:r>
+            <w:r>
+              <w:rPr>
+                <w:rFonts w:ascii="Latha" w:hAnsi="Latha" w:cs="Latha"/>
+                <w:sz w:val="28"/>
+                <w:szCs w:val="28"/>
+                <w:highlight w:val="green"/>
+                <w:cs/>
+                <w:lang w:bidi="ta-IN"/>
+              </w:rPr>
+              <w:t>ண</w:t>
+            </w:r>
+            <w:r>
+              <w:rPr>
+                <w:rFonts w:ascii="Latha" w:hAnsi="Latha" w:cs="Latha"/>
+                <w:sz w:val="28"/>
+                <w:szCs w:val="28"/>
+                <w:cs/>
+                <w:lang w:bidi="ta-IN"/>
+              </w:rPr>
+              <w:t>மிந்த்</w:t>
+            </w:r>
+            <w:r>
+              <w:rPr>
+                <w:rFonts w:ascii="Latha" w:hAnsi="Latha" w:cs="Latha"/>
+                <w:b/>
+                <w:bCs/>
+                <w:position w:val="-12"/>
+                <w:sz w:val="28"/>
+                <w:szCs w:val="28"/>
+                <w:cs/>
+                <w:lang w:bidi="ta-IN"/>
+              </w:rPr>
+              <w:t>3</w:t>
+            </w:r>
+            <w:r>
+              <w:rPr>
+                <w:rFonts w:ascii="Latha" w:hAnsi="Latha" w:cs="Latha"/>
+                <w:sz w:val="28"/>
+                <w:szCs w:val="28"/>
+                <w:cs/>
+                <w:lang w:bidi="ta-IN"/>
+              </w:rPr>
+              <w:t>ர</w:t>
+            </w:r>
+            <w:r>
+              <w:rPr>
+                <w:rFonts w:ascii="BRH Tamil Tab Extra" w:hAnsi="BRH Tamil Tab Extra" w:cs="Latha"/>
+                <w:b/>
+                <w:sz w:val="32"/>
+                <w:szCs w:val="28"/>
+              </w:rPr>
+              <w:t>…</w:t>
+            </w:r>
+            <w:r>
+              <w:rPr>
+                <w:rFonts w:ascii="Latha" w:hAnsi="Latha" w:cs="Latha"/>
+                <w:sz w:val="28"/>
+                <w:szCs w:val="28"/>
               </w:rPr>
               <w:t xml:space="preserve"> </w:t>
             </w:r>
-            <w:proofErr w:type="spellStart"/>
-            <w:r>
-              <w:rPr>
-                <w:rFonts w:ascii="BRH Devanagari Extra" w:hAnsi="BRH Devanagari Extra" w:cs="BRH Devanagari Extra"/>
-                <w:sz w:val="40"/>
-                <w:szCs w:val="40"/>
-              </w:rPr>
-              <w:t>iÉå</w:t>
-            </w:r>
-            <w:proofErr w:type="spellEnd"/>
-            <w:r>
-              <w:rPr>
-                <w:rFonts w:ascii="BRH Malayalam Extra" w:hAnsi="BRH Malayalam Extra" w:cs="BRH Devanagari Extra"/>
-                <w:sz w:val="32"/>
-                <w:szCs w:val="40"/>
-              </w:rPr>
-              <w:t>–</w:t>
-            </w:r>
-            <w:r>
-              <w:rPr>
-                <w:rFonts w:ascii="BRH Devanagari Extra" w:hAnsi="BRH Devanagari Extra" w:cs="BRH Devanagari Extra"/>
-                <w:sz w:val="40"/>
-                <w:szCs w:val="40"/>
+            <w:r>
+              <w:rPr>
+                <w:rFonts w:ascii="Latha" w:hAnsi="Latha" w:cs="Latha"/>
+                <w:sz w:val="28"/>
+                <w:szCs w:val="28"/>
+                <w:cs/>
+                <w:lang w:bidi="ta-IN"/>
+              </w:rPr>
+              <w:t>ஹஸ்த</w:t>
+            </w:r>
+            <w:r>
+              <w:rPr>
+                <w:rFonts w:ascii="BRH Tamil Tab Extra" w:hAnsi="BRH Tamil Tab Extra" w:cs="Latha"/>
+                <w:b/>
+                <w:sz w:val="36"/>
+                <w:szCs w:val="28"/>
+              </w:rPr>
+              <w:t>‡</w:t>
+            </w:r>
+            <w:r>
+              <w:rPr>
+                <w:rFonts w:ascii="Latha" w:hAnsi="Latha" w:cs="Latha"/>
+                <w:sz w:val="28"/>
+                <w:szCs w:val="28"/>
+                <w:cs/>
+                <w:lang w:bidi="ta-IN"/>
+              </w:rPr>
+              <w:t xml:space="preserve">ம் </w:t>
+            </w:r>
+            <w:r>
+              <w:rPr>
+                <w:rFonts w:ascii="Latha" w:hAnsi="Latha" w:cs="Latha"/>
+                <w:sz w:val="28"/>
+                <w:szCs w:val="28"/>
+              </w:rPr>
+              <w:t xml:space="preserve">| </w:t>
+            </w:r>
+            <w:r>
+              <w:rPr>
+                <w:rFonts w:ascii="Latha" w:hAnsi="Latha" w:cs="Latha"/>
+                <w:b/>
+                <w:bCs/>
+                <w:sz w:val="32"/>
+                <w:szCs w:val="32"/>
+                <w:cs/>
+                <w:lang w:bidi="ta-IN"/>
+              </w:rPr>
+              <w:t>11</w:t>
+            </w:r>
+            <w:r>
+              <w:rPr>
+                <w:rFonts w:ascii="Latha" w:hAnsi="Latha" w:cs="Latha"/>
+                <w:b/>
+                <w:bCs/>
+                <w:sz w:val="32"/>
+                <w:szCs w:val="32"/>
+                <w:cs/>
+                <w:lang w:bidi="ta-IN"/>
               </w:rPr>
               <w:t xml:space="preserve"> </w:t>
-            </w:r>
-            <w:proofErr w:type="spellStart"/>
-            <w:r>
-              <w:rPr>
-                <w:rFonts w:ascii="BRH Devanagari Extra" w:hAnsi="BRH Devanagari Extra" w:cs="BRH Devanagari Extra"/>
-                <w:sz w:val="40"/>
-                <w:szCs w:val="40"/>
-              </w:rPr>
-              <w:t>SÍ¤Éþ</w:t>
-            </w:r>
-            <w:r>
-              <w:rPr>
-                <w:rFonts w:ascii="BRH Devanagari Extra" w:hAnsi="BRH Devanagari Extra" w:cs="BRH Devanagari Extra"/>
-                <w:sz w:val="40"/>
-                <w:szCs w:val="40"/>
-                <w:highlight w:val="green"/>
-              </w:rPr>
-              <w:t>hÉ</w:t>
-            </w:r>
-            <w:r>
-              <w:rPr>
-                <w:rFonts w:ascii="BRH Devanagari Extra" w:hAnsi="BRH Devanagari Extra" w:cs="BRH Devanagari Extra"/>
-                <w:sz w:val="40"/>
-                <w:szCs w:val="40"/>
-              </w:rPr>
-              <w:t>ÍqÉlSì</w:t>
-            </w:r>
-            <w:proofErr w:type="spellEnd"/>
-            <w:r>
-              <w:rPr>
-                <w:rFonts w:ascii="BRH Malayalam Extra" w:hAnsi="BRH Malayalam Extra" w:cs="BRH Devanagari Extra"/>
-                <w:sz w:val="32"/>
-                <w:szCs w:val="40"/>
-              </w:rPr>
-              <w:t>–</w:t>
-            </w:r>
-            <w:r>
-              <w:rPr>
-                <w:rFonts w:ascii="BRH Devanagari Extra" w:hAnsi="BRH Devanagari Extra" w:cs="BRH Devanagari Extra"/>
-                <w:sz w:val="40"/>
-                <w:szCs w:val="40"/>
-              </w:rPr>
-              <w:t xml:space="preserve"> </w:t>
-            </w:r>
-            <w:proofErr w:type="spellStart"/>
-            <w:r>
-              <w:rPr>
-                <w:rFonts w:ascii="BRH Devanagari Extra" w:hAnsi="BRH Devanagari Extra" w:cs="BRH Devanagari Extra"/>
-                <w:sz w:val="40"/>
-                <w:szCs w:val="40"/>
-              </w:rPr>
-              <w:t>WûxiÉÿqÉç</w:t>
-            </w:r>
-            <w:proofErr w:type="spellEnd"/>
-            <w:r>
-              <w:rPr>
-                <w:rFonts w:ascii="BRH Devanagari Extra" w:hAnsi="BRH Devanagari Extra" w:cs="BRH Devanagari Extra"/>
-                <w:sz w:val="40"/>
-                <w:szCs w:val="40"/>
-              </w:rPr>
-              <w:t xml:space="preserve"> |</w:t>
             </w:r>
           </w:p>
         </w:tc>
@@ -3216,7 +3912,23 @@
                 <w:sz w:val="28"/>
                 <w:szCs w:val="28"/>
               </w:rPr>
-              <w:t>Line No - 3</w:t>
+              <w:t>Statement –</w:t>
+            </w:r>
+            <w:r>
+              <w:rPr>
+                <w:b/>
+                <w:sz w:val="28"/>
+                <w:szCs w:val="28"/>
+              </w:rPr>
+              <w:t xml:space="preserve"> </w:t>
+            </w:r>
+            <w:r>
+              <w:rPr>
+                <w:b/>
+                <w:sz w:val="28"/>
+                <w:szCs w:val="28"/>
+              </w:rPr>
+              <w:t>6</w:t>
             </w:r>
           </w:p>
           <w:p>
@@ -3249,7 +3961,7 @@
         </w:tc>
         <w:tc>
           <w:tcPr>
-            <w:tcW w:w="5529" w:type="dxa"/>
+            <w:tcW w:w="5987" w:type="dxa"/>
             <w:tcBorders>
               <w:top w:val="single" w:sz="4" w:space="0" w:color="000000"/>
               <w:left w:val="single" w:sz="4" w:space="0" w:color="000000"/>
@@ -3274,168 +3986,151 @@
             </w:pPr>
             <w:r>
               <w:rPr>
-                <w:rFonts w:ascii="BRH Devanagari Extra" w:hAnsi="BRH Devanagari Extra" w:cs="BRH Devanagari Extra"/>
-                <w:sz w:val="40"/>
-                <w:szCs w:val="40"/>
-              </w:rPr>
-              <w:t xml:space="preserve">AÉ </w:t>
-            </w:r>
-            <w:proofErr w:type="spellStart"/>
-            <w:r>
-              <w:rPr>
-                <w:rFonts w:ascii="BRH Devanagari Extra" w:hAnsi="BRH Devanagari Extra" w:cs="BRH Devanagari Extra"/>
-                <w:sz w:val="40"/>
-                <w:szCs w:val="40"/>
-              </w:rPr>
-              <w:t>iÉå</w:t>
-            </w:r>
-            <w:proofErr w:type="spellEnd"/>
-            <w:r>
-              <w:rPr>
-                <w:rFonts w:ascii="BRH Malayalam Extra" w:hAnsi="BRH Malayalam Extra" w:cs="BRH Devanagari Extra"/>
-                <w:sz w:val="32"/>
-                <w:szCs w:val="40"/>
-              </w:rPr>
-              <w:t>–</w:t>
-            </w:r>
-            <w:r>
-              <w:rPr>
-                <w:rFonts w:ascii="BRH Devanagari Extra" w:hAnsi="BRH Devanagari Extra" w:cs="BRH Devanagari Extra"/>
-                <w:sz w:val="40"/>
-                <w:szCs w:val="40"/>
+                <w:rFonts w:ascii="Latha" w:hAnsi="Latha" w:cs="Latha"/>
+                <w:sz w:val="28"/>
+                <w:szCs w:val="28"/>
+                <w:cs/>
+                <w:lang w:bidi="ta-IN"/>
+              </w:rPr>
+              <w:t>வ்</w:t>
+            </w:r>
+            <w:r>
+              <w:rPr>
+                <w:rFonts w:ascii="Latha" w:hAnsi="Latha" w:cs="Latha"/>
+                <w:b/>
+                <w:bCs/>
+                <w:i/>
+                <w:iCs/>
+                <w:sz w:val="28"/>
+                <w:szCs w:val="28"/>
+                <w:cs/>
+                <w:lang w:bidi="ta-IN"/>
+              </w:rPr>
+              <w:t>ரு</w:t>
+            </w:r>
+            <w:r>
+              <w:rPr>
+                <w:rFonts w:ascii="Latha" w:hAnsi="Latha" w:cs="Latha"/>
+                <w:sz w:val="28"/>
+                <w:szCs w:val="28"/>
+                <w:cs/>
+                <w:lang w:bidi="ta-IN"/>
+              </w:rPr>
+              <w:t>ஷ</w:t>
+            </w:r>
+            <w:r>
+              <w:rPr>
+                <w:rFonts w:ascii="BRH Tamil Tab Extra" w:hAnsi="BRH Tamil Tab Extra" w:cs="Latha"/>
+                <w:b/>
+                <w:sz w:val="32"/>
+                <w:szCs w:val="28"/>
+              </w:rPr>
+              <w:t>…</w:t>
+            </w:r>
+            <w:r>
+              <w:rPr>
+                <w:rFonts w:ascii="Latha" w:hAnsi="Latha" w:cs="Latha"/>
+                <w:sz w:val="28"/>
+                <w:szCs w:val="28"/>
+                <w:cs/>
+                <w:lang w:bidi="ta-IN"/>
+              </w:rPr>
+              <w:t>ப</w:t>
+            </w:r>
+            <w:r>
+              <w:rPr>
+                <w:rFonts w:ascii="Latha" w:hAnsi="Latha" w:cs="Latha"/>
+                <w:b/>
+                <w:bCs/>
+                <w:position w:val="-12"/>
+                <w:sz w:val="28"/>
+                <w:szCs w:val="28"/>
+                <w:cs/>
+                <w:lang w:bidi="ta-IN"/>
+              </w:rPr>
+              <w:t>4</w:t>
+            </w:r>
+            <w:r>
+              <w:rPr>
+                <w:rFonts w:ascii="Latha" w:hAnsi="Latha" w:cs="Latha"/>
+                <w:sz w:val="28"/>
+                <w:szCs w:val="28"/>
+                <w:cs/>
+                <w:lang w:bidi="ta-IN"/>
+              </w:rPr>
+              <w:t xml:space="preserve"> ஏ</w:t>
+            </w:r>
+            <w:r>
+              <w:rPr>
+                <w:rFonts w:ascii="Latha" w:hAnsi="Latha" w:cs="Latha"/>
+                <w:sz w:val="28"/>
+                <w:szCs w:val="28"/>
+                <w:highlight w:val="yellow"/>
+                <w:cs/>
+                <w:lang w:bidi="ta-IN"/>
+              </w:rPr>
+              <w:t>து</w:t>
+            </w:r>
+            <w:r>
+              <w:rPr>
+                <w:rFonts w:ascii="BRH Tamil Tab Extra" w:hAnsi="BRH Tamil Tab Extra" w:cs="Latha"/>
+                <w:b/>
+                <w:sz w:val="36"/>
+                <w:szCs w:val="28"/>
+                <w:highlight w:val="green"/>
+              </w:rPr>
+              <w:t>†</w:t>
+            </w:r>
+            <w:r>
+              <w:rPr>
+                <w:rFonts w:ascii="Latha" w:hAnsi="Latha" w:cs="Latha"/>
+                <w:sz w:val="28"/>
+                <w:szCs w:val="28"/>
               </w:rPr>
               <w:t xml:space="preserve"> </w:t>
             </w:r>
-            <w:proofErr w:type="spellStart"/>
-            <w:r>
-              <w:rPr>
-                <w:rFonts w:ascii="BRH Devanagari Extra" w:hAnsi="BRH Devanagari Extra" w:cs="BRH Devanagari Extra"/>
-                <w:sz w:val="40"/>
-                <w:szCs w:val="40"/>
-              </w:rPr>
-              <w:t>zÉÑwqÉÉåþ</w:t>
-            </w:r>
-            <w:proofErr w:type="spellEnd"/>
-            <w:r>
-              <w:rPr>
-                <w:rFonts w:ascii="BRH Devanagari Extra" w:hAnsi="BRH Devanagari Extra" w:cs="BRH Devanagari Extra"/>
-                <w:sz w:val="40"/>
-                <w:szCs w:val="40"/>
-              </w:rPr>
-              <w:t xml:space="preserve"> </w:t>
-            </w:r>
-            <w:proofErr w:type="spellStart"/>
-            <w:r>
-              <w:rPr>
-                <w:rFonts w:ascii="BRH Devanagari Extra" w:hAnsi="BRH Devanagari Extra" w:cs="BRH Devanagari Extra"/>
-                <w:sz w:val="40"/>
-                <w:szCs w:val="40"/>
-              </w:rPr>
-              <w:t>uÉ×wÉ</w:t>
-            </w:r>
-            <w:proofErr w:type="spellEnd"/>
-            <w:r>
-              <w:rPr>
-                <w:rFonts w:ascii="BRH Malayalam Extra" w:hAnsi="BRH Malayalam Extra" w:cs="BRH Devanagari Extra"/>
-                <w:sz w:val="32"/>
-                <w:szCs w:val="40"/>
-              </w:rPr>
-              <w:t>–</w:t>
-            </w:r>
-            <w:proofErr w:type="spellStart"/>
-            <w:r>
-              <w:rPr>
-                <w:rFonts w:ascii="BRH Devanagari Extra" w:hAnsi="BRH Devanagari Extra" w:cs="BRH Devanagari Extra"/>
-                <w:sz w:val="40"/>
-                <w:szCs w:val="40"/>
-              </w:rPr>
-              <w:t>pÉ</w:t>
-            </w:r>
-            <w:proofErr w:type="spellEnd"/>
-            <w:r>
-              <w:rPr>
-                <w:rFonts w:ascii="BRH Devanagari Extra" w:hAnsi="BRH Devanagari Extra" w:cs="BRH Devanagari Extra"/>
-                <w:sz w:val="40"/>
-                <w:szCs w:val="40"/>
-              </w:rPr>
-              <w:t xml:space="preserve"> </w:t>
-            </w:r>
-            <w:proofErr w:type="spellStart"/>
-            <w:r>
-              <w:rPr>
-                <w:rFonts w:ascii="BRH Devanagari Extra" w:hAnsi="BRH Devanagari Extra" w:cs="BRH Devanagari Extra"/>
-                <w:sz w:val="40"/>
-                <w:szCs w:val="40"/>
-              </w:rPr>
-              <w:t>L</w:t>
-            </w:r>
-            <w:r>
-              <w:rPr>
-                <w:rFonts w:ascii="BRH Devanagari Extra" w:hAnsi="BRH Devanagari Extra" w:cs="BRH Devanagari Extra"/>
-                <w:sz w:val="40"/>
-                <w:szCs w:val="40"/>
-                <w:highlight w:val="yellow"/>
-              </w:rPr>
-              <w:t>iÉÑþ</w:t>
-            </w:r>
-            <w:proofErr w:type="spellEnd"/>
-            <w:r>
-              <w:rPr>
-                <w:rFonts w:ascii="BRH Devanagari Extra" w:hAnsi="BRH Devanagari Extra" w:cs="BRH Devanagari Extra"/>
-                <w:sz w:val="40"/>
-                <w:szCs w:val="40"/>
-              </w:rPr>
-              <w:t xml:space="preserve"> </w:t>
-            </w:r>
-            <w:proofErr w:type="spellStart"/>
-            <w:r>
-              <w:rPr>
-                <w:rFonts w:ascii="BRH Devanagari Extra" w:hAnsi="BRH Devanagari Extra" w:cs="BRH Devanagari Extra"/>
-                <w:sz w:val="40"/>
-                <w:szCs w:val="40"/>
-              </w:rPr>
-              <w:t>mÉ</w:t>
-            </w:r>
-            <w:proofErr w:type="spellEnd"/>
-            <w:r>
-              <w:rPr>
-                <w:rFonts w:ascii="BRH Malayalam Extra" w:hAnsi="BRH Malayalam Extra" w:cs="BRH Devanagari Extra"/>
-                <w:sz w:val="32"/>
-                <w:szCs w:val="40"/>
-              </w:rPr>
-              <w:t>–</w:t>
-            </w:r>
-            <w:r>
-              <w:rPr>
-                <w:rFonts w:ascii="BRH Devanagari Extra" w:hAnsi="BRH Devanagari Extra" w:cs="BRH Devanagari Extra"/>
-                <w:sz w:val="40"/>
-                <w:szCs w:val="40"/>
-              </w:rPr>
-              <w:t>¶</w:t>
-            </w:r>
-            <w:proofErr w:type="spellStart"/>
-            <w:r>
-              <w:rPr>
-                <w:rFonts w:ascii="BRH Devanagari Extra" w:hAnsi="BRH Devanagari Extra" w:cs="BRH Devanagari Extra"/>
-                <w:sz w:val="40"/>
-                <w:szCs w:val="40"/>
-              </w:rPr>
-              <w:t>ÉÉiÉç</w:t>
-            </w:r>
-            <w:proofErr w:type="spellEnd"/>
-            <w:r>
-              <w:rPr>
-                <w:rFonts w:ascii="BRH Devanagari Extra" w:hAnsi="BRH Devanagari Extra" w:cs="BRH Devanagari Extra"/>
-                <w:sz w:val="40"/>
-                <w:szCs w:val="40"/>
-              </w:rPr>
-              <w:t xml:space="preserve"> |</w:t>
+            <w:r>
+              <w:rPr>
+                <w:rFonts w:ascii="Latha" w:hAnsi="Latha" w:cs="Latha"/>
+                <w:sz w:val="28"/>
+                <w:szCs w:val="28"/>
+                <w:cs/>
+                <w:lang w:bidi="ta-IN"/>
+              </w:rPr>
+              <w:t>ப</w:t>
+            </w:r>
+            <w:r>
+              <w:rPr>
+                <w:rFonts w:ascii="BRH Tamil Tab Extra" w:hAnsi="BRH Tamil Tab Extra" w:cs="Latha"/>
+                <w:b/>
+                <w:sz w:val="32"/>
+                <w:szCs w:val="28"/>
+              </w:rPr>
+              <w:t>…</w:t>
+            </w:r>
+            <w:r>
+              <w:rPr>
+                <w:rFonts w:ascii="Latha" w:hAnsi="Latha" w:cs="Latha"/>
+                <w:sz w:val="28"/>
+                <w:szCs w:val="28"/>
+                <w:cs/>
+                <w:lang w:bidi="ta-IN"/>
+              </w:rPr>
+              <w:t xml:space="preserve">ஶ்சாத் </w:t>
+            </w:r>
+            <w:r>
+              <w:rPr>
+                <w:rFonts w:ascii="Latha" w:hAnsi="Latha" w:cs="Latha"/>
+                <w:sz w:val="28"/>
+                <w:szCs w:val="28"/>
+              </w:rPr>
+              <w:t>|</w:t>
             </w:r>
           </w:p>
         </w:tc>
         <w:tc>
           <w:tcPr>
-            <w:tcW w:w="5451" w:type="dxa"/>
+            <w:tcW w:w="6030" w:type="dxa"/>
             <w:tcBorders>
               <w:top w:val="single" w:sz="4" w:space="0" w:color="000000"/>
               <w:left w:val="single" w:sz="4" w:space="0" w:color="000000"/>
@@ -3459,162 +4154,156 @@
             </w:pPr>
             <w:r>
               <w:rPr>
-                <w:rFonts w:ascii="BRH Devanagari Extra" w:hAnsi="BRH Devanagari Extra" w:cs="BRH Devanagari Extra"/>
-                <w:sz w:val="40"/>
-                <w:szCs w:val="40"/>
-              </w:rPr>
-              <w:t xml:space="preserve">AÉ </w:t>
-            </w:r>
-            <w:proofErr w:type="spellStart"/>
-            <w:r>
-              <w:rPr>
-                <w:rFonts w:ascii="BRH Devanagari Extra" w:hAnsi="BRH Devanagari Extra" w:cs="BRH Devanagari Extra"/>
-                <w:sz w:val="40"/>
-                <w:szCs w:val="40"/>
-              </w:rPr>
-              <w:t>iÉå</w:t>
-            </w:r>
-            <w:proofErr w:type="spellEnd"/>
-            <w:r>
-              <w:rPr>
-                <w:rFonts w:ascii="BRH Malayalam Extra" w:hAnsi="BRH Malayalam Extra" w:cs="BRH Devanagari Extra"/>
-                <w:sz w:val="32"/>
-                <w:szCs w:val="40"/>
-              </w:rPr>
-              <w:t>–</w:t>
-            </w:r>
-            <w:r>
-              <w:rPr>
-                <w:rFonts w:ascii="BRH Devanagari Extra" w:hAnsi="BRH Devanagari Extra" w:cs="BRH Devanagari Extra"/>
-                <w:sz w:val="40"/>
-                <w:szCs w:val="40"/>
+                <w:rFonts w:ascii="Latha" w:hAnsi="Latha" w:cs="Latha"/>
+                <w:sz w:val="28"/>
+                <w:szCs w:val="28"/>
+                <w:cs/>
+                <w:lang w:bidi="ta-IN"/>
+              </w:rPr>
+              <w:t>வ்</w:t>
+            </w:r>
+            <w:r>
+              <w:rPr>
+                <w:rFonts w:ascii="Latha" w:hAnsi="Latha" w:cs="Latha"/>
+                <w:b/>
+                <w:bCs/>
+                <w:i/>
+                <w:iCs/>
+                <w:sz w:val="28"/>
+                <w:szCs w:val="28"/>
+                <w:cs/>
+                <w:lang w:bidi="ta-IN"/>
+              </w:rPr>
+              <w:t>ரு</w:t>
+            </w:r>
+            <w:r>
+              <w:rPr>
+                <w:rFonts w:ascii="Latha" w:hAnsi="Latha" w:cs="Latha"/>
+                <w:sz w:val="28"/>
+                <w:szCs w:val="28"/>
+                <w:cs/>
+                <w:lang w:bidi="ta-IN"/>
+              </w:rPr>
+              <w:t>ஷ</w:t>
+            </w:r>
+            <w:r>
+              <w:rPr>
+                <w:rFonts w:ascii="BRH Tamil Tab Extra" w:hAnsi="BRH Tamil Tab Extra" w:cs="Latha"/>
+                <w:b/>
+                <w:sz w:val="32"/>
+                <w:szCs w:val="28"/>
+              </w:rPr>
+              <w:t>…</w:t>
+            </w:r>
+            <w:r>
+              <w:rPr>
+                <w:rFonts w:ascii="Latha" w:hAnsi="Latha" w:cs="Latha"/>
+                <w:sz w:val="28"/>
+                <w:szCs w:val="28"/>
+                <w:cs/>
+                <w:lang w:bidi="ta-IN"/>
+              </w:rPr>
+              <w:t>ப</w:t>
+            </w:r>
+            <w:r>
+              <w:rPr>
+                <w:rFonts w:ascii="Latha" w:hAnsi="Latha" w:cs="Latha"/>
+                <w:b/>
+                <w:bCs/>
+                <w:position w:val="-12"/>
+                <w:sz w:val="28"/>
+                <w:szCs w:val="28"/>
+                <w:cs/>
+                <w:lang w:bidi="ta-IN"/>
+              </w:rPr>
+              <w:t>4</w:t>
+            </w:r>
+            <w:r>
+              <w:rPr>
+                <w:rFonts w:ascii="Latha" w:hAnsi="Latha" w:cs="Latha"/>
+                <w:sz w:val="28"/>
+                <w:szCs w:val="28"/>
+                <w:cs/>
+                <w:lang w:bidi="ta-IN"/>
               </w:rPr>
               <w:t xml:space="preserve"> </w:t>
             </w:r>
-            <w:proofErr w:type="spellStart"/>
-            <w:r>
-              <w:rPr>
-                <w:rFonts w:ascii="BRH Devanagari Extra" w:hAnsi="BRH Devanagari Extra" w:cs="BRH Devanagari Extra"/>
-                <w:sz w:val="40"/>
-                <w:szCs w:val="40"/>
-              </w:rPr>
-              <w:t>zÉÑwqÉÉåþ</w:t>
-            </w:r>
-            <w:proofErr w:type="spellEnd"/>
-            <w:r>
-              <w:rPr>
-                <w:rFonts w:ascii="BRH Devanagari Extra" w:hAnsi="BRH Devanagari Extra" w:cs="BRH Devanagari Extra"/>
-                <w:sz w:val="40"/>
-                <w:szCs w:val="40"/>
+            <w:r>
+              <w:rPr>
+                <w:rFonts w:ascii="Latha" w:hAnsi="Latha" w:cs="Latha"/>
+                <w:sz w:val="28"/>
+                <w:szCs w:val="28"/>
+                <w:highlight w:val="green"/>
+                <w:cs/>
+                <w:lang w:bidi="ta-IN"/>
+              </w:rPr>
+              <w:t>ஏ</w:t>
+            </w:r>
+            <w:r>
+              <w:rPr>
+                <w:rFonts w:ascii="BRH Tamil Tab Extra" w:hAnsi="BRH Tamil Tab Extra" w:cs="Latha"/>
+                <w:b/>
+                <w:sz w:val="36"/>
+                <w:szCs w:val="28"/>
+                <w:highlight w:val="green"/>
+              </w:rPr>
+              <w:t>†</w:t>
+            </w:r>
+            <w:r>
+              <w:rPr>
+                <w:rFonts w:ascii="Latha" w:hAnsi="Latha" w:cs="Latha"/>
+                <w:sz w:val="28"/>
+                <w:szCs w:val="28"/>
+                <w:highlight w:val="green"/>
+                <w:cs/>
+                <w:lang w:bidi="ta-IN"/>
+              </w:rPr>
+              <w:t>து</w:t>
+            </w:r>
+            <w:r>
+              <w:rPr>
+                <w:rFonts w:ascii="Latha" w:hAnsi="Latha" w:cs="Latha"/>
+                <w:sz w:val="28"/>
+                <w:szCs w:val="28"/>
               </w:rPr>
               <w:t xml:space="preserve"> </w:t>
             </w:r>
-            <w:proofErr w:type="spellStart"/>
-            <w:r>
-              <w:rPr>
-                <w:rFonts w:ascii="BRH Devanagari Extra" w:hAnsi="BRH Devanagari Extra" w:cs="BRH Devanagari Extra"/>
-                <w:sz w:val="40"/>
-                <w:szCs w:val="40"/>
-              </w:rPr>
-              <w:t>uÉ×wÉ</w:t>
-            </w:r>
-            <w:proofErr w:type="spellEnd"/>
-            <w:r>
-              <w:rPr>
-                <w:rFonts w:ascii="BRH Malayalam Extra" w:hAnsi="BRH Malayalam Extra" w:cs="BRH Devanagari Extra"/>
-                <w:sz w:val="32"/>
-                <w:szCs w:val="40"/>
-              </w:rPr>
-              <w:t>–</w:t>
-            </w:r>
-            <w:proofErr w:type="spellStart"/>
-            <w:r>
-              <w:rPr>
-                <w:rFonts w:ascii="BRH Devanagari Extra" w:hAnsi="BRH Devanagari Extra" w:cs="BRH Devanagari Extra"/>
-                <w:sz w:val="40"/>
-                <w:szCs w:val="40"/>
-              </w:rPr>
-              <w:t>pÉ</w:t>
-            </w:r>
-            <w:proofErr w:type="spellEnd"/>
-            <w:r>
-              <w:rPr>
-                <w:rFonts w:ascii="BRH Devanagari Extra" w:hAnsi="BRH Devanagari Extra" w:cs="BRH Devanagari Extra"/>
-                <w:sz w:val="40"/>
-                <w:szCs w:val="40"/>
-              </w:rPr>
-              <w:t xml:space="preserve"> </w:t>
-            </w:r>
-            <w:proofErr w:type="spellStart"/>
-            <w:r>
-              <w:rPr>
-                <w:rFonts w:ascii="BRH Devanagari Extra" w:hAnsi="BRH Devanagari Extra" w:cs="BRH Devanagari Extra"/>
-                <w:sz w:val="40"/>
-                <w:szCs w:val="40"/>
-                <w:highlight w:val="green"/>
-              </w:rPr>
-              <w:t>Lþ</w:t>
-            </w:r>
-            <w:r>
-              <w:rPr>
-                <w:rFonts w:ascii="BRH Devanagari Extra" w:hAnsi="BRH Devanagari Extra" w:cs="BRH Devanagari Extra"/>
-                <w:sz w:val="40"/>
-                <w:szCs w:val="40"/>
-              </w:rPr>
-              <w:t>iÉÑ</w:t>
-            </w:r>
-            <w:proofErr w:type="spellEnd"/>
-            <w:r>
-              <w:rPr>
-                <w:rFonts w:ascii="BRH Devanagari Extra" w:hAnsi="BRH Devanagari Extra" w:cs="BRH Devanagari Extra"/>
-                <w:sz w:val="40"/>
-                <w:szCs w:val="40"/>
-              </w:rPr>
-              <w:t xml:space="preserve"> </w:t>
-            </w:r>
-            <w:proofErr w:type="spellStart"/>
-            <w:r>
-              <w:rPr>
-                <w:rFonts w:ascii="BRH Devanagari Extra" w:hAnsi="BRH Devanagari Extra" w:cs="BRH Devanagari Extra"/>
-                <w:sz w:val="40"/>
-                <w:szCs w:val="40"/>
-              </w:rPr>
-              <w:t>mÉ</w:t>
-            </w:r>
-            <w:proofErr w:type="spellEnd"/>
-            <w:r>
-              <w:rPr>
-                <w:rFonts w:ascii="BRH Malayalam Extra" w:hAnsi="BRH Malayalam Extra" w:cs="BRH Devanagari Extra"/>
-                <w:sz w:val="32"/>
-                <w:szCs w:val="40"/>
-              </w:rPr>
-              <w:t>–</w:t>
-            </w:r>
-            <w:r>
-              <w:rPr>
-                <w:rFonts w:ascii="BRH Devanagari Extra" w:hAnsi="BRH Devanagari Extra" w:cs="BRH Devanagari Extra"/>
-                <w:sz w:val="40"/>
-                <w:szCs w:val="40"/>
-              </w:rPr>
-              <w:t>¶</w:t>
-            </w:r>
-            <w:proofErr w:type="spellStart"/>
-            <w:r>
-              <w:rPr>
-                <w:rFonts w:ascii="BRH Devanagari Extra" w:hAnsi="BRH Devanagari Extra" w:cs="BRH Devanagari Extra"/>
-                <w:sz w:val="40"/>
-                <w:szCs w:val="40"/>
-              </w:rPr>
-              <w:t>ÉÉiÉç</w:t>
-            </w:r>
-            <w:proofErr w:type="spellEnd"/>
-            <w:r>
-              <w:rPr>
-                <w:rFonts w:ascii="BRH Devanagari Extra" w:hAnsi="BRH Devanagari Extra" w:cs="BRH Devanagari Extra"/>
-                <w:sz w:val="40"/>
-                <w:szCs w:val="40"/>
-              </w:rPr>
-              <w:t xml:space="preserve"> |</w:t>
+            <w:r>
+              <w:rPr>
+                <w:rFonts w:ascii="Latha" w:hAnsi="Latha" w:cs="Latha"/>
+                <w:sz w:val="28"/>
+                <w:szCs w:val="28"/>
+                <w:cs/>
+                <w:lang w:bidi="ta-IN"/>
+              </w:rPr>
+              <w:t>ப</w:t>
+            </w:r>
+            <w:r>
+              <w:rPr>
+                <w:rFonts w:ascii="BRH Tamil Tab Extra" w:hAnsi="BRH Tamil Tab Extra" w:cs="Latha"/>
+                <w:b/>
+                <w:sz w:val="32"/>
+                <w:szCs w:val="28"/>
+              </w:rPr>
+              <w:t>…</w:t>
+            </w:r>
+            <w:r>
+              <w:rPr>
+                <w:rFonts w:ascii="Latha" w:hAnsi="Latha" w:cs="Latha"/>
+                <w:sz w:val="28"/>
+                <w:szCs w:val="28"/>
+                <w:cs/>
+                <w:lang w:bidi="ta-IN"/>
+              </w:rPr>
+              <w:t xml:space="preserve">ஶ்சாத் </w:t>
+            </w:r>
+            <w:r>
+              <w:rPr>
+                <w:rFonts w:ascii="Latha" w:hAnsi="Latha" w:cs="Latha"/>
+                <w:sz w:val="28"/>
+                <w:szCs w:val="28"/>
+              </w:rPr>
+              <w:t>|</w:t>
             </w:r>
           </w:p>
         </w:tc>
@@ -3666,7 +4355,23 @@
                 <w:sz w:val="28"/>
                 <w:szCs w:val="28"/>
               </w:rPr>
-              <w:t>Line No - 4</w:t>
+              <w:t>Statement –</w:t>
+            </w:r>
+            <w:r>
+              <w:rPr>
+                <w:b/>
+                <w:sz w:val="28"/>
+                <w:szCs w:val="28"/>
+              </w:rPr>
+              <w:t xml:space="preserve"> </w:t>
+            </w:r>
+            <w:r>
+              <w:rPr>
+                <w:b/>
+                <w:sz w:val="28"/>
+                <w:szCs w:val="28"/>
+              </w:rPr>
+              <w:t>8</w:t>
             </w:r>
           </w:p>
           <w:p>
@@ -3699,7 +4404,7 @@
         </w:tc>
         <w:tc>
           <w:tcPr>
-            <w:tcW w:w="5529" w:type="dxa"/>
+            <w:tcW w:w="5987" w:type="dxa"/>
             <w:tcBorders>
               <w:top w:val="single" w:sz="4" w:space="0" w:color="000000"/>
               <w:left w:val="single" w:sz="4" w:space="0" w:color="000000"/>
@@ -3721,120 +4426,230 @@
                 <w:szCs w:val="40"/>
               </w:rPr>
             </w:pPr>
-            <w:proofErr w:type="spellStart"/>
-            <w:r>
-              <w:rPr>
-                <w:rFonts w:ascii="BRH Devanagari Extra" w:hAnsi="BRH Devanagari Extra" w:cs="BRH Devanagari Extra"/>
-                <w:sz w:val="40"/>
-                <w:szCs w:val="40"/>
-              </w:rPr>
-              <w:t>Så</w:t>
-            </w:r>
-            <w:proofErr w:type="spellEnd"/>
-            <w:r>
-              <w:rPr>
-                <w:rFonts w:ascii="BRH Malayalam Extra" w:hAnsi="BRH Malayalam Extra" w:cs="BRH Devanagari Extra"/>
-                <w:sz w:val="32"/>
-                <w:szCs w:val="40"/>
-              </w:rPr>
-              <w:t>–</w:t>
-            </w:r>
-            <w:proofErr w:type="spellStart"/>
-            <w:r>
-              <w:rPr>
-                <w:rFonts w:ascii="BRH Devanagari Extra" w:hAnsi="BRH Devanagari Extra" w:cs="BRH Devanagari Extra"/>
-                <w:sz w:val="40"/>
-                <w:szCs w:val="40"/>
+            <w:r>
+              <w:rPr>
+                <w:rFonts w:ascii="Latha" w:hAnsi="Latha" w:cs="Latha"/>
+                <w:sz w:val="28"/>
+                <w:szCs w:val="28"/>
+                <w:cs/>
+                <w:lang w:bidi="ta-IN"/>
+              </w:rPr>
+              <w:t>தே</w:t>
+            </w:r>
+            <w:r>
+              <w:rPr>
+                <w:rFonts w:ascii="BRH Tamil Tab Extra" w:hAnsi="BRH Tamil Tab Extra" w:cs="Latha"/>
+                <w:b/>
+                <w:sz w:val="32"/>
+                <w:szCs w:val="28"/>
+              </w:rPr>
+              <w:t>…</w:t>
+            </w:r>
+            <w:r>
+              <w:rPr>
+                <w:rFonts w:ascii="Latha" w:hAnsi="Latha" w:cs="Latha"/>
+                <w:b/>
+                <w:bCs/>
+                <w:position w:val="-12"/>
+                <w:sz w:val="28"/>
+                <w:szCs w:val="28"/>
+                <w:cs/>
+                <w:lang w:bidi="ta-IN"/>
+              </w:rPr>
+              <w:t>3</w:t>
+            </w:r>
+            <w:r>
+              <w:rPr>
+                <w:rFonts w:ascii="Latha" w:hAnsi="Latha" w:cs="Latha"/>
+                <w:sz w:val="28"/>
+                <w:szCs w:val="28"/>
                 <w:highlight w:val="yellow"/>
-              </w:rPr>
-              <w:t>uÉÉÇ</w:t>
-            </w:r>
-            <w:proofErr w:type="spellEnd"/>
-            <w:r>
-              <w:rPr>
-                <w:rFonts w:ascii="BRH Devanagari Extra" w:hAnsi="BRH Devanagari Extra" w:cs="BRH Devanagari Extra"/>
-                <w:sz w:val="40"/>
-                <w:szCs w:val="40"/>
+                <w:cs/>
+                <w:lang w:bidi="ta-IN"/>
+              </w:rPr>
+              <w:t>வாம்</w:t>
+            </w:r>
+            <w:r>
+              <w:rPr>
+                <w:rFonts w:ascii="Latha" w:hAnsi="Latha" w:cs="Latha"/>
+                <w:sz w:val="28"/>
+                <w:szCs w:val="28"/>
+                <w:cs/>
+                <w:lang w:bidi="ta-IN"/>
+              </w:rPr>
+              <w:t xml:space="preserve"> அச்சா</w:t>
+            </w:r>
+            <w:r>
+              <w:rPr>
+                <w:rFonts w:ascii="BRH Tamil Tab Extra" w:hAnsi="BRH Tamil Tab Extra" w:cs="Latha"/>
+                <w:b/>
+                <w:sz w:val="36"/>
+                <w:szCs w:val="28"/>
+              </w:rPr>
+              <w:t>‡</w:t>
+            </w:r>
+            <w:r>
+              <w:rPr>
+                <w:rFonts w:ascii="Latha" w:hAnsi="Latha" w:cs="Latha"/>
+                <w:b/>
+                <w:bCs/>
+                <w:position w:val="-12"/>
+                <w:sz w:val="28"/>
+                <w:szCs w:val="28"/>
+                <w:cs/>
+                <w:lang w:bidi="ta-IN"/>
+              </w:rPr>
+              <w:t>2</w:t>
+            </w:r>
+            <w:r>
+              <w:rPr>
+                <w:rFonts w:ascii="Latha" w:hAnsi="Latha" w:cs="Latha"/>
+                <w:sz w:val="28"/>
+                <w:szCs w:val="28"/>
+                <w:cs/>
+                <w:lang w:bidi="ta-IN"/>
+              </w:rPr>
+              <w:t xml:space="preserve"> ப்</w:t>
+            </w:r>
+            <w:r>
+              <w:rPr>
+                <w:rFonts w:ascii="Latha" w:hAnsi="Latha" w:cs="Latha"/>
+                <w:b/>
+                <w:bCs/>
+                <w:position w:val="-12"/>
+                <w:sz w:val="28"/>
+                <w:szCs w:val="28"/>
+                <w:cs/>
+                <w:lang w:bidi="ta-IN"/>
+              </w:rPr>
+              <w:t>3</w:t>
+            </w:r>
+            <w:r>
+              <w:rPr>
+                <w:rFonts w:ascii="Latha" w:hAnsi="Latha" w:cs="Latha"/>
+                <w:sz w:val="28"/>
+                <w:szCs w:val="28"/>
+                <w:cs/>
+                <w:lang w:bidi="ta-IN"/>
+              </w:rPr>
+              <w:t>ரஹ்ம</w:t>
+            </w:r>
+            <w:r>
+              <w:rPr>
+                <w:rFonts w:ascii="BRH Tamil Tab Extra" w:hAnsi="BRH Tamil Tab Extra" w:cs="Latha"/>
+                <w:b/>
+                <w:sz w:val="32"/>
+                <w:szCs w:val="28"/>
+              </w:rPr>
+              <w:t>…</w:t>
+            </w:r>
+            <w:r>
+              <w:rPr>
+                <w:rFonts w:ascii="Latha" w:hAnsi="Latha" w:cs="Latha"/>
+                <w:sz w:val="28"/>
+                <w:szCs w:val="28"/>
+                <w:cs/>
+                <w:lang w:bidi="ta-IN"/>
+              </w:rPr>
+              <w:t>க்</w:t>
+            </w:r>
+            <w:r>
+              <w:rPr>
+                <w:rFonts w:ascii="Latha" w:hAnsi="Latha" w:cs="Latha"/>
+                <w:b/>
+                <w:bCs/>
+                <w:i/>
+                <w:iCs/>
+                <w:sz w:val="28"/>
+                <w:szCs w:val="28"/>
+                <w:cs/>
+                <w:lang w:bidi="ta-IN"/>
+              </w:rPr>
+              <w:t>ரு</w:t>
+            </w:r>
+            <w:r>
+              <w:rPr>
+                <w:rFonts w:ascii="Latha" w:hAnsi="Latha" w:cs="Latha"/>
+                <w:sz w:val="28"/>
+                <w:szCs w:val="28"/>
+                <w:cs/>
+                <w:lang w:bidi="ta-IN"/>
+              </w:rPr>
+              <w:t>தா</w:t>
+            </w:r>
+            <w:r>
+              <w:rPr>
+                <w:rFonts w:ascii="BRH Tamil Tab Extra" w:hAnsi="BRH Tamil Tab Extra" w:cs="Latha"/>
+                <w:b/>
+                <w:sz w:val="36"/>
+                <w:szCs w:val="28"/>
+              </w:rPr>
+              <w:t>†</w:t>
+            </w:r>
+            <w:r>
+              <w:rPr>
+                <w:rFonts w:ascii="Latha" w:hAnsi="Latha" w:cs="Latha"/>
+                <w:sz w:val="28"/>
+                <w:szCs w:val="28"/>
               </w:rPr>
               <w:t xml:space="preserve"> </w:t>
             </w:r>
-            <w:proofErr w:type="spellStart"/>
-            <w:r>
-              <w:rPr>
-                <w:rFonts w:ascii="BRH Devanagari Extra" w:hAnsi="BRH Devanagari Extra" w:cs="BRH Devanagari Extra"/>
-                <w:sz w:val="40"/>
-                <w:szCs w:val="40"/>
-              </w:rPr>
-              <w:t>AcNûÉÿ</w:t>
-            </w:r>
-            <w:proofErr w:type="spellEnd"/>
-            <w:r>
-              <w:rPr>
-                <w:rFonts w:ascii="BRH Devanagari Extra" w:hAnsi="BRH Devanagari Extra" w:cs="BRH Devanagari Extra"/>
-                <w:sz w:val="40"/>
-                <w:szCs w:val="40"/>
-              </w:rPr>
-              <w:t xml:space="preserve"> oÉë¼</w:t>
-            </w:r>
-            <w:r>
-              <w:rPr>
-                <w:rFonts w:ascii="BRH Malayalam Extra" w:hAnsi="BRH Malayalam Extra" w:cs="BRH Devanagari Extra"/>
-                <w:sz w:val="32"/>
-                <w:szCs w:val="40"/>
-              </w:rPr>
-              <w:t>–</w:t>
-            </w:r>
-            <w:proofErr w:type="spellStart"/>
-            <w:r>
-              <w:rPr>
-                <w:rFonts w:ascii="BRH Devanagari Extra" w:hAnsi="BRH Devanagari Extra" w:cs="BRH Devanagari Extra"/>
-                <w:sz w:val="40"/>
-                <w:szCs w:val="40"/>
-              </w:rPr>
-              <w:t>M×üiÉÉþ</w:t>
-            </w:r>
-            <w:proofErr w:type="spellEnd"/>
-            <w:r>
-              <w:rPr>
-                <w:rFonts w:ascii="BRH Devanagari Extra" w:hAnsi="BRH Devanagari Extra" w:cs="BRH Devanagari Extra"/>
-                <w:sz w:val="40"/>
-                <w:szCs w:val="40"/>
-              </w:rPr>
-              <w:t xml:space="preserve"> </w:t>
-            </w:r>
-            <w:proofErr w:type="spellStart"/>
-            <w:r>
-              <w:rPr>
-                <w:rFonts w:ascii="BRH Devanagari Extra" w:hAnsi="BRH Devanagari Extra" w:cs="BRH Devanagari Extra"/>
-                <w:sz w:val="40"/>
-                <w:szCs w:val="40"/>
-              </w:rPr>
-              <w:t>aÉ</w:t>
-            </w:r>
-            <w:proofErr w:type="spellEnd"/>
-            <w:r>
-              <w:rPr>
-                <w:rFonts w:ascii="BRH Malayalam Extra" w:hAnsi="BRH Malayalam Extra" w:cs="BRH Devanagari Extra"/>
-                <w:sz w:val="32"/>
-                <w:szCs w:val="40"/>
-              </w:rPr>
-              <w:t>–</w:t>
-            </w:r>
-            <w:proofErr w:type="spellStart"/>
-            <w:r>
-              <w:rPr>
-                <w:rFonts w:ascii="BRH Devanagari Extra" w:hAnsi="BRH Devanagari Extra" w:cs="BRH Devanagari Extra"/>
-                <w:sz w:val="40"/>
-                <w:szCs w:val="40"/>
-              </w:rPr>
-              <w:t>hÉålÉþ</w:t>
-            </w:r>
-            <w:proofErr w:type="spellEnd"/>
-            <w:r>
-              <w:rPr>
-                <w:rFonts w:ascii="BRH Devanagari Extra" w:hAnsi="BRH Devanagari Extra" w:cs="BRH Devanagari Extra"/>
-                <w:sz w:val="40"/>
-                <w:szCs w:val="40"/>
+            <w:r>
+              <w:rPr>
+                <w:rFonts w:ascii="Latha" w:hAnsi="Latha" w:cs="Latha"/>
+                <w:sz w:val="28"/>
+                <w:szCs w:val="28"/>
+                <w:cs/>
+                <w:lang w:bidi="ta-IN"/>
+              </w:rPr>
+              <w:t>க</w:t>
+            </w:r>
+            <w:r>
+              <w:rPr>
+                <w:rFonts w:ascii="BRH Tamil Tab Extra" w:hAnsi="BRH Tamil Tab Extra" w:cs="Latha"/>
+                <w:b/>
+                <w:sz w:val="32"/>
+                <w:szCs w:val="28"/>
+              </w:rPr>
+              <w:t>…</w:t>
+            </w:r>
+            <w:r>
+              <w:rPr>
+                <w:rFonts w:ascii="Latha" w:hAnsi="Latha" w:cs="Latha"/>
+                <w:b/>
+                <w:bCs/>
+                <w:position w:val="-12"/>
+                <w:sz w:val="28"/>
+                <w:szCs w:val="28"/>
+                <w:cs/>
+                <w:lang w:bidi="ta-IN"/>
+              </w:rPr>
+              <w:t>3</w:t>
+            </w:r>
+            <w:r>
+              <w:rPr>
+                <w:rFonts w:ascii="Latha" w:hAnsi="Latha" w:cs="Latha"/>
+                <w:sz w:val="28"/>
+                <w:szCs w:val="28"/>
+                <w:cs/>
+                <w:lang w:bidi="ta-IN"/>
+              </w:rPr>
+              <w:t>ணேன</w:t>
+            </w:r>
+            <w:r>
+              <w:rPr>
+                <w:rFonts w:ascii="BRH Tamil Tab Extra" w:hAnsi="BRH Tamil Tab Extra" w:cs="Latha"/>
+                <w:b/>
+                <w:sz w:val="36"/>
+                <w:szCs w:val="28"/>
+              </w:rPr>
+              <w:t>†</w:t>
+            </w:r>
+            <w:r>
+              <w:rPr>
+                <w:rFonts w:ascii="Latha" w:hAnsi="Latha" w:cs="Latha"/>
+                <w:sz w:val="28"/>
+                <w:szCs w:val="28"/>
               </w:rPr>
               <w:t xml:space="preserve"> |</w:t>
             </w:r>
@@ -3842,7 +4657,7 @@
         </w:tc>
         <w:tc>
           <w:tcPr>
-            <w:tcW w:w="5451" w:type="dxa"/>
+            <w:tcW w:w="6030" w:type="dxa"/>
             <w:tcBorders>
               <w:top w:val="single" w:sz="4" w:space="0" w:color="000000"/>
               <w:left w:val="single" w:sz="4" w:space="0" w:color="000000"/>
@@ -3864,34 +4679,51 @@
                 <w:szCs w:val="40"/>
               </w:rPr>
             </w:pPr>
+            <w:r>
+              <w:rPr>
+                <w:rFonts w:ascii="Latha" w:hAnsi="Latha" w:cs="Latha"/>
+                <w:sz w:val="28"/>
+                <w:szCs w:val="28"/>
+                <w:cs/>
+                <w:lang w:bidi="ta-IN"/>
+              </w:rPr>
+              <w:t>தே</w:t>
+            </w:r>
+            <w:r>
+              <w:rPr>
+                <w:rFonts w:ascii="BRH Tamil Tab Extra" w:hAnsi="BRH Tamil Tab Extra" w:cs="Latha"/>
+                <w:b/>
+                <w:sz w:val="32"/>
+                <w:szCs w:val="28"/>
+              </w:rPr>
+              <w:t>…</w:t>
+            </w:r>
+            <w:r>
+              <w:rPr>
+                <w:rFonts w:ascii="Latha" w:hAnsi="Latha" w:cs="Latha"/>
+                <w:b/>
+                <w:bCs/>
+                <w:position w:val="-12"/>
+                <w:sz w:val="28"/>
+                <w:szCs w:val="28"/>
+                <w:cs/>
+                <w:lang w:bidi="ta-IN"/>
+              </w:rPr>
+              <w:t>3</w:t>
+            </w:r>
+            <w:r>
+              <w:rPr>
+                <w:rFonts w:ascii="Latha" w:hAnsi="Latha" w:cs="Latha"/>
+                <w:sz w:val="28"/>
+                <w:szCs w:val="28"/>
+                <w:highlight w:val="green"/>
+                <w:cs/>
+                <w:lang w:bidi="ta-IN"/>
+              </w:rPr>
+              <w:t>வா</w:t>
+            </w:r>
+            <w:bookmarkStart w:id="2" w:name="_Hlk75854330"/>
             <w:proofErr w:type="spellStart"/>
-            <w:r>
-              <w:rPr>
-                <w:rFonts w:ascii="BRH Devanagari Extra" w:hAnsi="BRH Devanagari Extra" w:cs="BRH Devanagari Extra"/>
-                <w:sz w:val="40"/>
-                <w:szCs w:val="40"/>
-              </w:rPr>
-              <w:t>Så</w:t>
-            </w:r>
-            <w:proofErr w:type="spellEnd"/>
-            <w:r>
-              <w:rPr>
-                <w:rFonts w:ascii="BRH Malayalam Extra" w:hAnsi="BRH Malayalam Extra" w:cs="BRH Devanagari Extra"/>
-                <w:sz w:val="32"/>
-                <w:szCs w:val="40"/>
-              </w:rPr>
-              <w:t>–</w:t>
-            </w:r>
-            <w:proofErr w:type="spellStart"/>
-            <w:r>
-              <w:rPr>
-                <w:rFonts w:ascii="BRH Devanagari Extra" w:hAnsi="BRH Devanagari Extra" w:cs="BRH Devanagari Extra"/>
-                <w:sz w:val="40"/>
-                <w:szCs w:val="40"/>
-                <w:highlight w:val="green"/>
-              </w:rPr>
-              <w:t>uÉÉ</w:t>
-            </w:r>
             <w:r>
               <w:rPr>
                 <w:rFonts w:ascii="BRH Devanagari Extra" w:hAnsi="BRH Devanagari Extra" w:cs="BRH Devanagari Extra"/>
@@ -3901,92 +4733,189 @@
               </w:rPr>
               <w:t>óè</w:t>
             </w:r>
+            <w:bookmarkEnd w:id="2"/>
             <w:proofErr w:type="spellEnd"/>
             <w:r>
               <w:rPr>
-                <w:rFonts w:ascii="BRH Devanagari Extra" w:hAnsi="BRH Devanagari Extra" w:cs="BRH Devanagari Extra"/>
-                <w:sz w:val="40"/>
-                <w:szCs w:val="40"/>
+                <w:rFonts w:ascii="Latha" w:hAnsi="Latha" w:cs="Latha"/>
+                <w:sz w:val="28"/>
+                <w:szCs w:val="28"/>
+                <w:cs/>
+                <w:lang w:bidi="ta-IN"/>
+              </w:rPr>
+              <w:t xml:space="preserve"> அச்சா</w:t>
+            </w:r>
+            <w:r>
+              <w:rPr>
+                <w:rFonts w:ascii="BRH Tamil Tab Extra" w:hAnsi="BRH Tamil Tab Extra" w:cs="Latha"/>
+                <w:b/>
+                <w:sz w:val="36"/>
+                <w:szCs w:val="28"/>
+              </w:rPr>
+              <w:t>‡</w:t>
+            </w:r>
+            <w:r>
+              <w:rPr>
+                <w:rFonts w:ascii="Latha" w:hAnsi="Latha" w:cs="Latha"/>
+                <w:b/>
+                <w:bCs/>
+                <w:position w:val="-12"/>
+                <w:sz w:val="28"/>
+                <w:szCs w:val="28"/>
+                <w:cs/>
+                <w:lang w:bidi="ta-IN"/>
+              </w:rPr>
+              <w:t>2</w:t>
+            </w:r>
+            <w:r>
+              <w:rPr>
+                <w:rFonts w:ascii="Latha" w:hAnsi="Latha" w:cs="Latha"/>
+                <w:sz w:val="28"/>
+                <w:szCs w:val="28"/>
+                <w:cs/>
+                <w:lang w:bidi="ta-IN"/>
+              </w:rPr>
+              <w:t xml:space="preserve"> ப்</w:t>
+            </w:r>
+            <w:r>
+              <w:rPr>
+                <w:rFonts w:ascii="Latha" w:hAnsi="Latha" w:cs="Latha"/>
+                <w:b/>
+                <w:bCs/>
+                <w:position w:val="-12"/>
+                <w:sz w:val="28"/>
+                <w:szCs w:val="28"/>
+                <w:cs/>
+                <w:lang w:bidi="ta-IN"/>
+              </w:rPr>
+              <w:t>3</w:t>
+            </w:r>
+            <w:r>
+              <w:rPr>
+                <w:rFonts w:ascii="Latha" w:hAnsi="Latha" w:cs="Latha"/>
+                <w:sz w:val="28"/>
+                <w:szCs w:val="28"/>
+                <w:cs/>
+                <w:lang w:bidi="ta-IN"/>
+              </w:rPr>
+              <w:t>ரஹ்ம</w:t>
+            </w:r>
+            <w:r>
+              <w:rPr>
+                <w:rFonts w:ascii="BRH Tamil Tab Extra" w:hAnsi="BRH Tamil Tab Extra" w:cs="Latha"/>
+                <w:b/>
+                <w:sz w:val="32"/>
+                <w:szCs w:val="28"/>
+              </w:rPr>
+              <w:t>…</w:t>
+            </w:r>
+            <w:r>
+              <w:rPr>
+                <w:rFonts w:ascii="Latha" w:hAnsi="Latha" w:cs="Latha"/>
+                <w:sz w:val="28"/>
+                <w:szCs w:val="28"/>
+                <w:cs/>
+                <w:lang w:bidi="ta-IN"/>
+              </w:rPr>
+              <w:t>க்</w:t>
+            </w:r>
+            <w:r>
+              <w:rPr>
+                <w:rFonts w:ascii="Latha" w:hAnsi="Latha" w:cs="Latha"/>
+                <w:b/>
+                <w:bCs/>
+                <w:i/>
+                <w:iCs/>
+                <w:sz w:val="28"/>
+                <w:szCs w:val="28"/>
+                <w:cs/>
+                <w:lang w:bidi="ta-IN"/>
+              </w:rPr>
+              <w:t>ரு</w:t>
+            </w:r>
+            <w:r>
+              <w:rPr>
+                <w:rFonts w:ascii="Latha" w:hAnsi="Latha" w:cs="Latha"/>
+                <w:sz w:val="28"/>
+                <w:szCs w:val="28"/>
+                <w:cs/>
+                <w:lang w:bidi="ta-IN"/>
+              </w:rPr>
+              <w:t>தா</w:t>
+            </w:r>
+            <w:r>
+              <w:rPr>
+                <w:rFonts w:ascii="BRH Tamil Tab Extra" w:hAnsi="BRH Tamil Tab Extra" w:cs="Latha"/>
+                <w:b/>
+                <w:sz w:val="36"/>
+                <w:szCs w:val="28"/>
+              </w:rPr>
+              <w:t>†</w:t>
+            </w:r>
+            <w:r>
+              <w:rPr>
+                <w:rFonts w:ascii="Latha" w:hAnsi="Latha" w:cs="Latha"/>
+                <w:sz w:val="28"/>
+                <w:szCs w:val="28"/>
               </w:rPr>
               <w:t xml:space="preserve"> </w:t>
             </w:r>
-            <w:proofErr w:type="spellStart"/>
-            <w:r>
-              <w:rPr>
-                <w:rFonts w:ascii="BRH Devanagari Extra" w:hAnsi="BRH Devanagari Extra" w:cs="BRH Devanagari Extra"/>
-                <w:sz w:val="40"/>
-                <w:szCs w:val="40"/>
-              </w:rPr>
-              <w:t>AcNûÉÿ</w:t>
-            </w:r>
-            <w:proofErr w:type="spellEnd"/>
-            <w:r>
-              <w:rPr>
-                <w:rFonts w:ascii="BRH Devanagari Extra" w:hAnsi="BRH Devanagari Extra" w:cs="BRH Devanagari Extra"/>
-                <w:sz w:val="40"/>
-                <w:szCs w:val="40"/>
-              </w:rPr>
-              <w:t xml:space="preserve"> oÉë¼</w:t>
-            </w:r>
-            <w:r>
-              <w:rPr>
-                <w:rFonts w:ascii="BRH Malayalam Extra" w:hAnsi="BRH Malayalam Extra" w:cs="BRH Devanagari Extra"/>
-                <w:sz w:val="32"/>
-                <w:szCs w:val="40"/>
-              </w:rPr>
-              <w:t>–</w:t>
-            </w:r>
-            <w:proofErr w:type="spellStart"/>
-            <w:r>
-              <w:rPr>
-                <w:rFonts w:ascii="BRH Devanagari Extra" w:hAnsi="BRH Devanagari Extra" w:cs="BRH Devanagari Extra"/>
-                <w:sz w:val="40"/>
-                <w:szCs w:val="40"/>
-              </w:rPr>
-              <w:t>M×üiÉÉþ</w:t>
-            </w:r>
-            <w:proofErr w:type="spellEnd"/>
-            <w:r>
-              <w:rPr>
-                <w:rFonts w:ascii="BRH Devanagari Extra" w:hAnsi="BRH Devanagari Extra" w:cs="BRH Devanagari Extra"/>
-                <w:sz w:val="40"/>
-                <w:szCs w:val="40"/>
-              </w:rPr>
-              <w:t xml:space="preserve"> </w:t>
-            </w:r>
-            <w:proofErr w:type="spellStart"/>
-            <w:r>
-              <w:rPr>
-                <w:rFonts w:ascii="BRH Devanagari Extra" w:hAnsi="BRH Devanagari Extra" w:cs="BRH Devanagari Extra"/>
-                <w:sz w:val="40"/>
-                <w:szCs w:val="40"/>
-              </w:rPr>
-              <w:t>aÉ</w:t>
-            </w:r>
-            <w:proofErr w:type="spellEnd"/>
-            <w:r>
-              <w:rPr>
-                <w:rFonts w:ascii="BRH Malayalam Extra" w:hAnsi="BRH Malayalam Extra" w:cs="BRH Devanagari Extra"/>
-                <w:sz w:val="32"/>
-                <w:szCs w:val="40"/>
-              </w:rPr>
-              <w:t>–</w:t>
-            </w:r>
-            <w:proofErr w:type="spellStart"/>
-            <w:r>
-              <w:rPr>
-                <w:rFonts w:ascii="BRH Devanagari Extra" w:hAnsi="BRH Devanagari Extra" w:cs="BRH Devanagari Extra"/>
-                <w:sz w:val="40"/>
-                <w:szCs w:val="40"/>
-              </w:rPr>
-              <w:t>hÉålÉþ</w:t>
-            </w:r>
-            <w:proofErr w:type="spellEnd"/>
-            <w:r>
-              <w:rPr>
-                <w:rFonts w:ascii="BRH Devanagari Extra" w:hAnsi="BRH Devanagari Extra" w:cs="BRH Devanagari Extra"/>
-                <w:sz w:val="40"/>
-                <w:szCs w:val="40"/>
+            <w:r>
+              <w:rPr>
+                <w:rFonts w:ascii="Latha" w:hAnsi="Latha" w:cs="Latha"/>
+                <w:sz w:val="28"/>
+                <w:szCs w:val="28"/>
+                <w:cs/>
+                <w:lang w:bidi="ta-IN"/>
+              </w:rPr>
+              <w:t>க</w:t>
+            </w:r>
+            <w:r>
+              <w:rPr>
+                <w:rFonts w:ascii="BRH Tamil Tab Extra" w:hAnsi="BRH Tamil Tab Extra" w:cs="Latha"/>
+                <w:b/>
+                <w:sz w:val="32"/>
+                <w:szCs w:val="28"/>
+              </w:rPr>
+              <w:t>…</w:t>
+            </w:r>
+            <w:r>
+              <w:rPr>
+                <w:rFonts w:ascii="Latha" w:hAnsi="Latha" w:cs="Latha"/>
+                <w:b/>
+                <w:bCs/>
+                <w:position w:val="-12"/>
+                <w:sz w:val="28"/>
+                <w:szCs w:val="28"/>
+                <w:cs/>
+                <w:lang w:bidi="ta-IN"/>
+              </w:rPr>
+              <w:t>3</w:t>
+            </w:r>
+            <w:r>
+              <w:rPr>
+                <w:rFonts w:ascii="Latha" w:hAnsi="Latha" w:cs="Latha"/>
+                <w:sz w:val="28"/>
+                <w:szCs w:val="28"/>
+                <w:cs/>
+                <w:lang w:bidi="ta-IN"/>
+              </w:rPr>
+              <w:t>ணேன</w:t>
+            </w:r>
+            <w:r>
+              <w:rPr>
+                <w:rFonts w:ascii="BRH Tamil Tab Extra" w:hAnsi="BRH Tamil Tab Extra" w:cs="Latha"/>
+                <w:b/>
+                <w:sz w:val="36"/>
+                <w:szCs w:val="28"/>
+              </w:rPr>
+              <w:t>†</w:t>
+            </w:r>
+            <w:r>
+              <w:rPr>
+                <w:rFonts w:ascii="Latha" w:hAnsi="Latha" w:cs="Latha"/>
+                <w:sz w:val="28"/>
+                <w:szCs w:val="28"/>
               </w:rPr>
               <w:t xml:space="preserve"> |</w:t>
             </w:r>
@@ -4016,8 +4945,6 @@
                 <w:szCs w:val="28"/>
               </w:rPr>
             </w:pPr>
-            <w:bookmarkStart w:id="0" w:name="_GoBack"/>
-            <w:bookmarkEnd w:id="0"/>
             <w:r>
               <w:rPr>
                 <w:b/>
@@ -4042,7 +4969,23 @@
                 <w:sz w:val="28"/>
                 <w:szCs w:val="28"/>
               </w:rPr>
-              <w:t>Line No – 2</w:t>
+              <w:t>Statement –</w:t>
+            </w:r>
+            <w:r>
+              <w:rPr>
+                <w:b/>
+                <w:sz w:val="28"/>
+                <w:szCs w:val="28"/>
+              </w:rPr>
+              <w:t xml:space="preserve">– </w:t>
+            </w:r>
+            <w:r>
+              <w:rPr>
+                <w:b/>
+                <w:sz w:val="28"/>
+                <w:szCs w:val="28"/>
+              </w:rPr>
+              <w:t>3</w:t>
             </w:r>
           </w:p>
           <w:p>
@@ -4075,7 +5018,7 @@
         </w:tc>
         <w:tc>
           <w:tcPr>
-            <w:tcW w:w="5529" w:type="dxa"/>
+            <w:tcW w:w="5987" w:type="dxa"/>
             <w:tcBorders>
               <w:top w:val="single" w:sz="4" w:space="0" w:color="000000"/>
               <w:left w:val="single" w:sz="4" w:space="0" w:color="000000"/>
@@ -4097,110 +5040,173 @@
                 <w:szCs w:val="40"/>
               </w:rPr>
             </w:pPr>
-            <w:proofErr w:type="spellStart"/>
-            <w:r>
-              <w:rPr>
-                <w:rFonts w:ascii="BRH Devanagari Extra" w:hAnsi="BRH Devanagari Extra" w:cs="BRH Devanagari Extra"/>
-                <w:sz w:val="40"/>
-                <w:szCs w:val="40"/>
-              </w:rPr>
-              <w:t>ÌuÉµÉþ</w:t>
-            </w:r>
-            <w:proofErr w:type="spellEnd"/>
-            <w:r>
-              <w:rPr>
-                <w:rFonts w:ascii="BRH Devanagari Extra" w:hAnsi="BRH Devanagari Extra" w:cs="BRH Devanagari Extra"/>
-                <w:sz w:val="40"/>
-                <w:szCs w:val="40"/>
+            <w:r>
+              <w:rPr>
+                <w:rFonts w:ascii="Latha" w:hAnsi="Latha" w:cs="Latha"/>
+                <w:sz w:val="28"/>
+                <w:szCs w:val="28"/>
+                <w:cs/>
+                <w:lang w:bidi="ta-IN"/>
+              </w:rPr>
+              <w:t>விஶ்வ</w:t>
+            </w:r>
+            <w:r>
+              <w:rPr>
+                <w:rFonts w:ascii="BRH Tamil Tab Extra" w:hAnsi="BRH Tamil Tab Extra" w:cs="Latha"/>
+                <w:b/>
+                <w:sz w:val="36"/>
+                <w:szCs w:val="28"/>
+              </w:rPr>
+              <w:t>†</w:t>
+            </w:r>
+            <w:r>
+              <w:rPr>
+                <w:rFonts w:ascii="Latha" w:hAnsi="Latha" w:cs="Latha"/>
+                <w:sz w:val="28"/>
+                <w:szCs w:val="28"/>
               </w:rPr>
               <w:t xml:space="preserve"> </w:t>
             </w:r>
-            <w:proofErr w:type="spellStart"/>
-            <w:r>
-              <w:rPr>
-                <w:rFonts w:ascii="BRH Devanagari Extra" w:hAnsi="BRH Devanagari Extra" w:cs="BRH Devanagari Extra"/>
-                <w:sz w:val="40"/>
-                <w:szCs w:val="40"/>
-              </w:rPr>
-              <w:t>AÉÌSirÉÉ</w:t>
-            </w:r>
-            <w:proofErr w:type="spellEnd"/>
-            <w:r>
-              <w:rPr>
-                <w:rFonts w:ascii="BRH Devanagari Extra" w:hAnsi="BRH Devanagari Extra" w:cs="BRH Devanagari Extra"/>
-                <w:sz w:val="40"/>
-                <w:szCs w:val="40"/>
+            <w:r>
+              <w:rPr>
+                <w:rFonts w:ascii="Latha" w:hAnsi="Latha" w:cs="Latha"/>
+                <w:sz w:val="28"/>
+                <w:szCs w:val="28"/>
+                <w:cs/>
+                <w:lang w:bidi="ta-IN"/>
+              </w:rPr>
+              <w:t>ஆதி</w:t>
+            </w:r>
+            <w:r>
+              <w:rPr>
+                <w:rFonts w:ascii="Latha" w:hAnsi="Latha" w:cs="Latha"/>
+                <w:b/>
+                <w:bCs/>
+                <w:position w:val="-12"/>
+                <w:sz w:val="28"/>
+                <w:szCs w:val="28"/>
+                <w:cs/>
+                <w:lang w:bidi="ta-IN"/>
+              </w:rPr>
+              <w:t>3</w:t>
+            </w:r>
+            <w:r>
+              <w:rPr>
+                <w:rFonts w:ascii="Latha" w:hAnsi="Latha" w:cs="Latha"/>
+                <w:sz w:val="28"/>
+                <w:szCs w:val="28"/>
+                <w:cs/>
+                <w:lang w:bidi="ta-IN"/>
+              </w:rPr>
+              <w:t xml:space="preserve">த்யா </w:t>
+            </w:r>
+            <w:r>
+              <w:rPr>
+                <w:rFonts w:ascii="Latha" w:hAnsi="Latha" w:cs="Latha"/>
+                <w:sz w:val="28"/>
+                <w:szCs w:val="28"/>
+                <w:highlight w:val="yellow"/>
+                <w:cs/>
+                <w:lang w:bidi="ta-IN"/>
+              </w:rPr>
+              <w:t>ஆ</w:t>
+            </w:r>
+            <w:r>
+              <w:rPr>
+                <w:rFonts w:ascii="Latha" w:hAnsi="Latha" w:cs="Latha"/>
+                <w:sz w:val="28"/>
+                <w:szCs w:val="28"/>
+                <w:cs/>
+                <w:lang w:bidi="ta-IN"/>
+              </w:rPr>
+              <w:t>தி</w:t>
+            </w:r>
+            <w:r>
+              <w:rPr>
+                <w:rFonts w:ascii="Latha" w:hAnsi="Latha" w:cs="Latha"/>
+                <w:b/>
+                <w:bCs/>
+                <w:position w:val="-12"/>
+                <w:sz w:val="28"/>
+                <w:szCs w:val="28"/>
+                <w:cs/>
+                <w:lang w:bidi="ta-IN"/>
+              </w:rPr>
+              <w:t>3</w:t>
+            </w:r>
+            <w:r>
+              <w:rPr>
+                <w:rFonts w:ascii="Latha" w:hAnsi="Latha" w:cs="Latha"/>
+                <w:sz w:val="28"/>
+                <w:szCs w:val="28"/>
+                <w:cs/>
+                <w:lang w:bidi="ta-IN"/>
+              </w:rPr>
+              <w:t>தே ஸ</w:t>
+            </w:r>
+            <w:r>
+              <w:rPr>
+                <w:rFonts w:ascii="BRH Tamil Tab Extra" w:hAnsi="BRH Tamil Tab Extra" w:cs="Latha"/>
+                <w:b/>
+                <w:sz w:val="32"/>
+                <w:szCs w:val="28"/>
+              </w:rPr>
+              <w:t>…</w:t>
+            </w:r>
+            <w:r>
+              <w:rPr>
+                <w:rFonts w:ascii="Latha" w:hAnsi="Latha" w:cs="Latha"/>
+                <w:sz w:val="28"/>
+                <w:szCs w:val="28"/>
+                <w:cs/>
+                <w:lang w:bidi="ta-IN"/>
+              </w:rPr>
+              <w:t>ஜோஷா</w:t>
+            </w:r>
+            <w:r>
+              <w:rPr>
+                <w:rFonts w:ascii="BRH Tamil Tab Extra" w:hAnsi="BRH Tamil Tab Extra" w:cs="Latha"/>
+                <w:b/>
+                <w:sz w:val="36"/>
+                <w:szCs w:val="28"/>
+              </w:rPr>
+              <w:t>‡</w:t>
+            </w:r>
+            <w:r>
+              <w:rPr>
+                <w:rFonts w:ascii="Latha" w:hAnsi="Latha" w:cs="Latha"/>
+                <w:b/>
+                <w:bCs/>
+                <w:sz w:val="32"/>
+                <w:szCs w:val="32"/>
+                <w:cs/>
+                <w:lang w:bidi="ta-IN"/>
+              </w:rPr>
+              <w:t>:</w:t>
+            </w:r>
+            <w:r>
+              <w:rPr>
+                <w:rFonts w:ascii="Latha" w:hAnsi="Latha" w:cs="Latha"/>
+                <w:sz w:val="28"/>
+                <w:szCs w:val="28"/>
+                <w:cs/>
+                <w:lang w:bidi="ta-IN"/>
               </w:rPr>
               <w:t xml:space="preserve"> </w:t>
             </w:r>
-            <w:proofErr w:type="spellStart"/>
-            <w:r>
-              <w:rPr>
-                <w:rFonts w:ascii="BRH Devanagari Extra" w:hAnsi="BRH Devanagari Extra" w:cs="BRH Devanagari Extra"/>
-                <w:sz w:val="40"/>
-                <w:szCs w:val="40"/>
-                <w:highlight w:val="yellow"/>
-              </w:rPr>
-              <w:t>AÉ</w:t>
-            </w:r>
-            <w:r>
-              <w:rPr>
-                <w:rFonts w:ascii="BRH Devanagari Extra" w:hAnsi="BRH Devanagari Extra" w:cs="BRH Devanagari Extra"/>
-                <w:sz w:val="40"/>
-                <w:szCs w:val="40"/>
-              </w:rPr>
-              <w:t>ÌSiÉå</w:t>
-            </w:r>
-            <w:proofErr w:type="spellEnd"/>
-            <w:r>
-              <w:rPr>
-                <w:rFonts w:ascii="BRH Devanagari Extra" w:hAnsi="BRH Devanagari Extra" w:cs="BRH Devanagari Extra"/>
-                <w:sz w:val="40"/>
-                <w:szCs w:val="40"/>
-              </w:rPr>
-              <w:t xml:space="preserve"> </w:t>
-            </w:r>
-            <w:proofErr w:type="spellStart"/>
-            <w:r>
-              <w:rPr>
-                <w:rFonts w:ascii="BRH Devanagari Extra" w:hAnsi="BRH Devanagari Extra" w:cs="BRH Devanagari Extra"/>
-                <w:sz w:val="40"/>
-                <w:szCs w:val="40"/>
-              </w:rPr>
-              <w:t>xÉ</w:t>
-            </w:r>
-            <w:proofErr w:type="spellEnd"/>
-            <w:r>
-              <w:rPr>
-                <w:rFonts w:ascii="BRH Malayalam Extra" w:hAnsi="BRH Malayalam Extra" w:cs="BRH Devanagari Extra"/>
-                <w:sz w:val="32"/>
-                <w:szCs w:val="40"/>
-              </w:rPr>
-              <w:t>–</w:t>
-            </w:r>
-            <w:proofErr w:type="spellStart"/>
-            <w:r>
-              <w:rPr>
-                <w:rFonts w:ascii="BRH Devanagari Extra" w:hAnsi="BRH Devanagari Extra" w:cs="BRH Devanagari Extra"/>
-                <w:sz w:val="40"/>
-                <w:szCs w:val="40"/>
-              </w:rPr>
-              <w:t>eÉÉåwÉÉÿÈ</w:t>
-            </w:r>
-            <w:proofErr w:type="spellEnd"/>
-            <w:r>
-              <w:rPr>
-                <w:rFonts w:ascii="BRH Devanagari Extra" w:hAnsi="BRH Devanagari Extra" w:cs="BRH Devanagari Extra"/>
-                <w:sz w:val="40"/>
-                <w:szCs w:val="40"/>
-              </w:rPr>
-              <w:t xml:space="preserve"> |</w:t>
+            <w:r>
+              <w:rPr>
+                <w:rFonts w:ascii="Latha" w:hAnsi="Latha" w:cs="Latha"/>
+                <w:sz w:val="28"/>
+                <w:szCs w:val="28"/>
+              </w:rPr>
+              <w:t>|</w:t>
             </w:r>
           </w:p>
         </w:tc>
         <w:tc>
           <w:tcPr>
-            <w:tcW w:w="5451" w:type="dxa"/>
+            <w:tcW w:w="6030" w:type="dxa"/>
             <w:tcBorders>
               <w:top w:val="single" w:sz="4" w:space="0" w:color="000000"/>
               <w:left w:val="single" w:sz="4" w:space="0" w:color="000000"/>
@@ -4222,104 +5228,167 @@
                 <w:szCs w:val="40"/>
               </w:rPr>
             </w:pPr>
-            <w:proofErr w:type="spellStart"/>
-            <w:r>
-              <w:rPr>
-                <w:rFonts w:ascii="BRH Devanagari Extra" w:hAnsi="BRH Devanagari Extra" w:cs="BRH Devanagari Extra"/>
-                <w:sz w:val="40"/>
-                <w:szCs w:val="40"/>
-              </w:rPr>
-              <w:t>ÌuÉµÉþ</w:t>
-            </w:r>
-            <w:proofErr w:type="spellEnd"/>
-            <w:r>
-              <w:rPr>
-                <w:rFonts w:ascii="BRH Devanagari Extra" w:hAnsi="BRH Devanagari Extra" w:cs="BRH Devanagari Extra"/>
-                <w:sz w:val="40"/>
-                <w:szCs w:val="40"/>
+            <w:r>
+              <w:rPr>
+                <w:rFonts w:ascii="Latha" w:hAnsi="Latha" w:cs="Latha"/>
+                <w:sz w:val="28"/>
+                <w:szCs w:val="28"/>
+                <w:cs/>
+                <w:lang w:bidi="ta-IN"/>
+              </w:rPr>
+              <w:t>விஶ்வ</w:t>
+            </w:r>
+            <w:r>
+              <w:rPr>
+                <w:rFonts w:ascii="BRH Tamil Tab Extra" w:hAnsi="BRH Tamil Tab Extra" w:cs="Latha"/>
+                <w:b/>
+                <w:sz w:val="36"/>
+                <w:szCs w:val="28"/>
+              </w:rPr>
+              <w:t>†</w:t>
+            </w:r>
+            <w:r>
+              <w:rPr>
+                <w:rFonts w:ascii="Latha" w:hAnsi="Latha" w:cs="Latha"/>
+                <w:sz w:val="28"/>
+                <w:szCs w:val="28"/>
               </w:rPr>
               <w:t xml:space="preserve"> </w:t>
             </w:r>
-            <w:proofErr w:type="spellStart"/>
-            <w:r>
-              <w:rPr>
-                <w:rFonts w:ascii="BRH Devanagari Extra" w:hAnsi="BRH Devanagari Extra" w:cs="BRH Devanagari Extra"/>
-                <w:sz w:val="40"/>
-                <w:szCs w:val="40"/>
-              </w:rPr>
-              <w:t>AÉÌSirÉÉ</w:t>
-            </w:r>
-            <w:proofErr w:type="spellEnd"/>
-            <w:r>
-              <w:rPr>
-                <w:rFonts w:ascii="BRH Devanagari Extra" w:hAnsi="BRH Devanagari Extra" w:cs="BRH Devanagari Extra"/>
-                <w:sz w:val="40"/>
-                <w:szCs w:val="40"/>
+            <w:r>
+              <w:rPr>
+                <w:rFonts w:ascii="Latha" w:hAnsi="Latha" w:cs="Latha"/>
+                <w:sz w:val="28"/>
+                <w:szCs w:val="28"/>
+                <w:cs/>
+                <w:lang w:bidi="ta-IN"/>
+              </w:rPr>
+              <w:t>ஆதி</w:t>
+            </w:r>
+            <w:r>
+              <w:rPr>
+                <w:rFonts w:ascii="Latha" w:hAnsi="Latha" w:cs="Latha"/>
+                <w:b/>
+                <w:bCs/>
+                <w:position w:val="-12"/>
+                <w:sz w:val="28"/>
+                <w:szCs w:val="28"/>
+                <w:cs/>
+                <w:lang w:bidi="ta-IN"/>
+              </w:rPr>
+              <w:t>3</w:t>
+            </w:r>
+            <w:r>
+              <w:rPr>
+                <w:rFonts w:ascii="Latha" w:hAnsi="Latha" w:cs="Latha"/>
+                <w:sz w:val="28"/>
+                <w:szCs w:val="28"/>
+                <w:cs/>
+                <w:lang w:bidi="ta-IN"/>
+              </w:rPr>
+              <w:t xml:space="preserve">த்யா </w:t>
+            </w:r>
+            <w:r>
+              <w:rPr>
+                <w:rFonts w:ascii="Latha" w:hAnsi="Latha" w:cs="Latha"/>
+                <w:sz w:val="28"/>
+                <w:szCs w:val="28"/>
+                <w:highlight w:val="green"/>
+                <w:cs/>
+                <w:lang w:bidi="ta-IN"/>
+              </w:rPr>
+              <w:t>அ</w:t>
+            </w:r>
+            <w:r>
+              <w:rPr>
+                <w:rFonts w:ascii="Latha" w:hAnsi="Latha" w:cs="Latha"/>
+                <w:sz w:val="28"/>
+                <w:szCs w:val="28"/>
+                <w:cs/>
+                <w:lang w:bidi="ta-IN"/>
+              </w:rPr>
+              <w:t>தி</w:t>
+            </w:r>
+            <w:r>
+              <w:rPr>
+                <w:rFonts w:ascii="Latha" w:hAnsi="Latha" w:cs="Latha"/>
+                <w:b/>
+                <w:bCs/>
+                <w:position w:val="-12"/>
+                <w:sz w:val="28"/>
+                <w:szCs w:val="28"/>
+                <w:cs/>
+                <w:lang w:bidi="ta-IN"/>
+              </w:rPr>
+              <w:t>3</w:t>
+            </w:r>
+            <w:r>
+              <w:rPr>
+                <w:rFonts w:ascii="Latha" w:hAnsi="Latha" w:cs="Latha"/>
+                <w:sz w:val="28"/>
+                <w:szCs w:val="28"/>
+                <w:cs/>
+                <w:lang w:bidi="ta-IN"/>
+              </w:rPr>
+              <w:t>தே ஸ</w:t>
+            </w:r>
+            <w:r>
+              <w:rPr>
+                <w:rFonts w:ascii="BRH Tamil Tab Extra" w:hAnsi="BRH Tamil Tab Extra" w:cs="Latha"/>
+                <w:b/>
+                <w:sz w:val="32"/>
+                <w:szCs w:val="28"/>
+              </w:rPr>
+              <w:t>…</w:t>
+            </w:r>
+            <w:r>
+              <w:rPr>
+                <w:rFonts w:ascii="Latha" w:hAnsi="Latha" w:cs="Latha"/>
+                <w:sz w:val="28"/>
+                <w:szCs w:val="28"/>
+                <w:cs/>
+                <w:lang w:bidi="ta-IN"/>
+              </w:rPr>
+              <w:t>ஜோஷா</w:t>
+            </w:r>
+            <w:r>
+              <w:rPr>
+                <w:rFonts w:ascii="BRH Tamil Tab Extra" w:hAnsi="BRH Tamil Tab Extra" w:cs="Latha"/>
+                <w:b/>
+                <w:sz w:val="36"/>
+                <w:szCs w:val="28"/>
+              </w:rPr>
+              <w:t>‡</w:t>
+            </w:r>
+            <w:r>
+              <w:rPr>
+                <w:rFonts w:ascii="Latha" w:hAnsi="Latha" w:cs="Latha"/>
+                <w:b/>
+                <w:bCs/>
+                <w:sz w:val="32"/>
+                <w:szCs w:val="32"/>
+                <w:cs/>
+                <w:lang w:bidi="ta-IN"/>
+              </w:rPr>
+              <w:t>:</w:t>
+            </w:r>
+            <w:r>
+              <w:rPr>
+                <w:rFonts w:ascii="Latha" w:hAnsi="Latha" w:cs="Latha"/>
+                <w:sz w:val="28"/>
+                <w:szCs w:val="28"/>
+                <w:cs/>
+                <w:lang w:bidi="ta-IN"/>
               </w:rPr>
               <w:t xml:space="preserve"> </w:t>
             </w:r>
-            <w:proofErr w:type="spellStart"/>
-            <w:r>
-              <w:rPr>
-                <w:rFonts w:ascii="BRH Devanagari Extra" w:hAnsi="BRH Devanagari Extra" w:cs="BRH Devanagari Extra"/>
-                <w:sz w:val="40"/>
-                <w:szCs w:val="40"/>
-                <w:highlight w:val="green"/>
-              </w:rPr>
-              <w:t>A</w:t>
-            </w:r>
-            <w:r>
-              <w:rPr>
-                <w:rFonts w:ascii="BRH Devanagari Extra" w:hAnsi="BRH Devanagari Extra" w:cs="BRH Devanagari Extra"/>
-                <w:sz w:val="40"/>
-                <w:szCs w:val="40"/>
-              </w:rPr>
-              <w:t>ÌSiÉå</w:t>
-            </w:r>
-            <w:proofErr w:type="spellEnd"/>
-            <w:r>
-              <w:rPr>
-                <w:rFonts w:ascii="BRH Devanagari Extra" w:hAnsi="BRH Devanagari Extra" w:cs="BRH Devanagari Extra"/>
-                <w:sz w:val="40"/>
-                <w:szCs w:val="40"/>
-              </w:rPr>
-              <w:t xml:space="preserve"> </w:t>
-            </w:r>
-            <w:proofErr w:type="spellStart"/>
-            <w:r>
-              <w:rPr>
-                <w:rFonts w:ascii="BRH Devanagari Extra" w:hAnsi="BRH Devanagari Extra" w:cs="BRH Devanagari Extra"/>
-                <w:sz w:val="40"/>
-                <w:szCs w:val="40"/>
-              </w:rPr>
-              <w:t>xÉ</w:t>
-            </w:r>
-            <w:proofErr w:type="spellEnd"/>
-            <w:r>
-              <w:rPr>
-                <w:rFonts w:ascii="BRH Malayalam Extra" w:hAnsi="BRH Malayalam Extra" w:cs="BRH Devanagari Extra"/>
-                <w:sz w:val="32"/>
-                <w:szCs w:val="40"/>
-              </w:rPr>
-              <w:t>–</w:t>
-            </w:r>
-            <w:proofErr w:type="spellStart"/>
-            <w:r>
-              <w:rPr>
-                <w:rFonts w:ascii="BRH Devanagari Extra" w:hAnsi="BRH Devanagari Extra" w:cs="BRH Devanagari Extra"/>
-                <w:sz w:val="40"/>
-                <w:szCs w:val="40"/>
-              </w:rPr>
-              <w:t>eÉÉåwÉÉÿÈ</w:t>
-            </w:r>
-            <w:proofErr w:type="spellEnd"/>
-            <w:r>
-              <w:rPr>
-                <w:rFonts w:ascii="BRH Devanagari Extra" w:hAnsi="BRH Devanagari Extra" w:cs="BRH Devanagari Extra"/>
-                <w:sz w:val="40"/>
-                <w:szCs w:val="40"/>
-              </w:rPr>
-              <w:t xml:space="preserve"> |</w:t>
+            <w:r>
+              <w:rPr>
+                <w:rFonts w:ascii="Latha" w:hAnsi="Latha" w:cs="Latha"/>
+                <w:sz w:val="28"/>
+                <w:szCs w:val="28"/>
+              </w:rPr>
+              <w:t>|</w:t>
             </w:r>
           </w:p>
         </w:tc>
@@ -4371,7 +5440,15 @@
                 <w:sz w:val="28"/>
                 <w:szCs w:val="28"/>
               </w:rPr>
-              <w:t>Line No – 1</w:t>
+              <w:t>Statement –</w:t>
+            </w:r>
+            <w:r>
+              <w:rPr>
+                <w:b/>
+                <w:sz w:val="28"/>
+                <w:szCs w:val="28"/>
+              </w:rPr>
+              <w:t xml:space="preserve"> 1</w:t>
             </w:r>
           </w:p>
           <w:p>
@@ -4404,7 +5481,7 @@
         </w:tc>
         <w:tc>
           <w:tcPr>
-            <w:tcW w:w="5529" w:type="dxa"/>
+            <w:tcW w:w="5987" w:type="dxa"/>
             <w:tcBorders>
               <w:top w:val="single" w:sz="4" w:space="0" w:color="000000"/>
               <w:left w:val="single" w:sz="4" w:space="0" w:color="000000"/>
@@ -4426,154 +5503,166 @@
                 <w:szCs w:val="40"/>
               </w:rPr>
             </w:pPr>
+            <w:r>
+              <w:rPr>
+                <w:rFonts w:ascii="Latha" w:hAnsi="Latha" w:cs="Latha"/>
+                <w:sz w:val="28"/>
+                <w:szCs w:val="28"/>
+                <w:cs/>
+                <w:lang w:bidi="ta-IN"/>
+              </w:rPr>
+              <w:t>ஸூர்யோ</w:t>
+            </w:r>
+            <w:r>
+              <w:rPr>
+                <w:rFonts w:ascii="BRH Tamil Tab Extra" w:hAnsi="BRH Tamil Tab Extra" w:cs="Latha"/>
+                <w:b/>
+                <w:sz w:val="36"/>
+                <w:szCs w:val="28"/>
+              </w:rPr>
+              <w:t>†</w:t>
+            </w:r>
+            <w:r>
+              <w:rPr>
+                <w:rFonts w:ascii="Latha" w:hAnsi="Latha" w:cs="Latha"/>
+                <w:sz w:val="28"/>
+                <w:szCs w:val="28"/>
+              </w:rPr>
+              <w:t xml:space="preserve"> </w:t>
+            </w:r>
+            <w:r>
+              <w:rPr>
+                <w:rFonts w:ascii="Latha" w:hAnsi="Latha" w:cs="Latha"/>
+                <w:sz w:val="28"/>
+                <w:szCs w:val="28"/>
+                <w:cs/>
+                <w:lang w:bidi="ta-IN"/>
+              </w:rPr>
+              <w:t>தே</w:t>
+            </w:r>
+            <w:r>
+              <w:rPr>
+                <w:rFonts w:ascii="BRH Tamil Tab Extra" w:hAnsi="BRH Tamil Tab Extra" w:cs="Latha"/>
+                <w:b/>
+                <w:sz w:val="32"/>
+                <w:szCs w:val="28"/>
+              </w:rPr>
+              <w:t>…</w:t>
+            </w:r>
+            <w:r>
+              <w:rPr>
+                <w:rFonts w:ascii="Latha" w:hAnsi="Latha" w:cs="Latha"/>
+                <w:b/>
+                <w:bCs/>
+                <w:position w:val="-12"/>
+                <w:sz w:val="28"/>
+                <w:szCs w:val="28"/>
+                <w:cs/>
+                <w:lang w:bidi="ta-IN"/>
+              </w:rPr>
+              <w:t>3</w:t>
+            </w:r>
+            <w:r>
+              <w:rPr>
+                <w:rFonts w:ascii="Latha" w:hAnsi="Latha" w:cs="Latha"/>
+                <w:sz w:val="28"/>
+                <w:szCs w:val="28"/>
+                <w:cs/>
+                <w:lang w:bidi="ta-IN"/>
+              </w:rPr>
+              <w:t>வீமு</w:t>
+            </w:r>
+            <w:r>
+              <w:rPr>
+                <w:rFonts w:ascii="BRH Tamil Tab Extra" w:hAnsi="BRH Tamil Tab Extra" w:cs="Latha"/>
+                <w:b/>
+                <w:sz w:val="32"/>
+                <w:szCs w:val="28"/>
+              </w:rPr>
+              <w:t>…</w:t>
+            </w:r>
+            <w:r>
+              <w:rPr>
+                <w:rFonts w:ascii="Latha" w:hAnsi="Latha" w:cs="Latha"/>
+                <w:sz w:val="28"/>
+                <w:szCs w:val="28"/>
+                <w:cs/>
+                <w:lang w:bidi="ta-IN"/>
+              </w:rPr>
+              <w:t>ஷஸ</w:t>
+            </w:r>
+            <w:r>
+              <w:rPr>
+                <w:rFonts w:ascii="BRH Tamil Tab Extra" w:hAnsi="BRH Tamil Tab Extra" w:cs="Latha"/>
+                <w:b/>
+                <w:sz w:val="32"/>
+                <w:szCs w:val="28"/>
+              </w:rPr>
+              <w:t>…</w:t>
+            </w:r>
             <w:proofErr w:type="spellStart"/>
             <w:r>
               <w:rPr>
-                <w:rFonts w:ascii="BRH Devanagari Extra" w:hAnsi="BRH Devanagari Extra" w:cs="BRH Devanagari Extra"/>
-                <w:sz w:val="40"/>
-                <w:szCs w:val="40"/>
-              </w:rPr>
-              <w:t>xÉÔrÉÉåïþ</w:t>
+                <w:rFonts w:ascii="BRH Devanagari Extra" w:hAnsi="BRH Devanagari Extra" w:cs="Latha"/>
+                <w:b/>
+                <w:sz w:val="36"/>
+                <w:szCs w:val="28"/>
+                <w:highlight w:val="yellow"/>
+              </w:rPr>
+              <w:t>óè</w:t>
             </w:r>
             <w:proofErr w:type="spellEnd"/>
             <w:r>
               <w:rPr>
-                <w:rFonts w:ascii="BRH Devanagari Extra" w:hAnsi="BRH Devanagari Extra" w:cs="BRH Devanagari Extra"/>
-                <w:sz w:val="40"/>
-                <w:szCs w:val="40"/>
+                <w:rFonts w:ascii="Latha" w:hAnsi="Latha" w:cs="Latha"/>
+                <w:sz w:val="28"/>
+                <w:szCs w:val="28"/>
               </w:rPr>
               <w:t xml:space="preserve"> </w:t>
             </w:r>
-            <w:proofErr w:type="spellStart"/>
-            <w:r>
-              <w:rPr>
-                <w:rFonts w:ascii="BRH Devanagari Extra" w:hAnsi="BRH Devanagari Extra" w:cs="BRH Devanagari Extra"/>
-                <w:sz w:val="40"/>
-                <w:szCs w:val="40"/>
-              </w:rPr>
-              <w:t>Så</w:t>
-            </w:r>
-            <w:proofErr w:type="spellEnd"/>
-            <w:r>
-              <w:rPr>
-                <w:rFonts w:ascii="BRH Malayalam Extra" w:hAnsi="BRH Malayalam Extra" w:cs="BRH Devanagari Extra"/>
-                <w:sz w:val="32"/>
-                <w:szCs w:val="40"/>
-              </w:rPr>
-              <w:t>–</w:t>
-            </w:r>
-            <w:proofErr w:type="spellStart"/>
-            <w:r>
-              <w:rPr>
-                <w:rFonts w:ascii="BRH Devanagari Extra" w:hAnsi="BRH Devanagari Extra" w:cs="BRH Devanagari Extra"/>
-                <w:sz w:val="40"/>
-                <w:szCs w:val="40"/>
-              </w:rPr>
-              <w:t>uÉÏqÉÑ</w:t>
-            </w:r>
-            <w:proofErr w:type="spellEnd"/>
-            <w:r>
-              <w:rPr>
-                <w:rFonts w:ascii="BRH Malayalam Extra" w:hAnsi="BRH Malayalam Extra" w:cs="BRH Devanagari Extra"/>
-                <w:sz w:val="32"/>
-                <w:szCs w:val="40"/>
-              </w:rPr>
-              <w:t>–</w:t>
-            </w:r>
-            <w:proofErr w:type="spellStart"/>
-            <w:r>
-              <w:rPr>
-                <w:rFonts w:ascii="BRH Devanagari Extra" w:hAnsi="BRH Devanagari Extra" w:cs="BRH Devanagari Extra"/>
-                <w:sz w:val="40"/>
-                <w:szCs w:val="40"/>
-              </w:rPr>
-              <w:t>wÉxÉ</w:t>
-            </w:r>
-            <w:proofErr w:type="spellEnd"/>
-            <w:r>
-              <w:rPr>
-                <w:rFonts w:ascii="BRH Malayalam Extra" w:hAnsi="BRH Malayalam Extra" w:cs="BRH Devanagari Extra"/>
-                <w:sz w:val="32"/>
-                <w:szCs w:val="40"/>
-              </w:rPr>
-              <w:t>–</w:t>
-            </w:r>
-            <w:proofErr w:type="spellStart"/>
-            <w:r>
-              <w:rPr>
-                <w:rFonts w:ascii="BRH Devanagari Extra" w:hAnsi="BRH Devanagari Extra" w:cs="BRH Devanagari Extra"/>
+            <w:r>
+              <w:rPr>
+                <w:rFonts w:ascii="Latha" w:hAnsi="Latha" w:cs="Latha"/>
+                <w:sz w:val="28"/>
+                <w:szCs w:val="28"/>
+                <w:cs/>
+                <w:lang w:bidi="ta-IN"/>
+              </w:rPr>
+              <w:t>ரோச</w:t>
+            </w:r>
+            <w:r>
+              <w:rPr>
+                <w:rFonts w:ascii="BRH Tamil Tab Extra" w:hAnsi="BRH Tamil Tab Extra" w:cs="Latha"/>
+                <w:b/>
                 <w:sz w:val="36"/>
-                <w:szCs w:val="40"/>
-                <w:highlight w:val="yellow"/>
-              </w:rPr>
-              <w:t>ó</w:t>
-            </w:r>
-            <w:r>
-              <w:rPr>
-                <w:rFonts w:ascii="BRH Devanagari Extra" w:hAnsi="BRH Devanagari Extra" w:cs="BRH Devanagari Extra"/>
-                <w:sz w:val="36"/>
-                <w:szCs w:val="40"/>
-              </w:rPr>
-              <w:t>è</w:t>
-            </w:r>
-            <w:proofErr w:type="spellEnd"/>
-            <w:r>
-              <w:rPr>
-                <w:rFonts w:ascii="BRH Devanagari Extra" w:hAnsi="BRH Devanagari Extra" w:cs="BRH Devanagari Extra"/>
-                <w:sz w:val="40"/>
-                <w:szCs w:val="40"/>
-              </w:rPr>
-              <w:t xml:space="preserve"> </w:t>
-            </w:r>
-            <w:proofErr w:type="spellStart"/>
-            <w:r>
-              <w:rPr>
-                <w:rFonts w:ascii="BRH Devanagari Extra" w:hAnsi="BRH Devanagari Extra" w:cs="BRH Devanagari Extra"/>
-                <w:sz w:val="40"/>
-                <w:szCs w:val="40"/>
-              </w:rPr>
-              <w:t>UÉåcÉþqÉÉlÉÉ</w:t>
-            </w:r>
-            <w:proofErr w:type="spellEnd"/>
-            <w:r>
-              <w:rPr>
-                <w:rFonts w:ascii="BRH Malayalam Extra" w:hAnsi="BRH Malayalam Extra" w:cs="BRH Devanagari Extra"/>
-                <w:sz w:val="32"/>
-                <w:szCs w:val="40"/>
-              </w:rPr>
-              <w:t>–</w:t>
-            </w:r>
-            <w:r>
-              <w:rPr>
-                <w:rFonts w:ascii="BRH Devanagari Extra" w:hAnsi="BRH Devanagari Extra" w:cs="BRH Devanagari Extra"/>
-                <w:sz w:val="40"/>
-                <w:szCs w:val="40"/>
-              </w:rPr>
-              <w:t xml:space="preserve"> </w:t>
-            </w:r>
-            <w:proofErr w:type="spellStart"/>
-            <w:r>
-              <w:rPr>
-                <w:rFonts w:ascii="BRH Devanagari Extra" w:hAnsi="BRH Devanagari Extra" w:cs="BRH Devanagari Extra"/>
-                <w:sz w:val="40"/>
-                <w:szCs w:val="40"/>
-              </w:rPr>
-              <w:t>qÉrÉïþÈ</w:t>
-            </w:r>
-            <w:proofErr w:type="spellEnd"/>
-            <w:r>
-              <w:rPr>
-                <w:rFonts w:ascii="BRH Devanagari Extra" w:hAnsi="BRH Devanagari Extra" w:cs="BRH Devanagari Extra"/>
-                <w:sz w:val="40"/>
-                <w:szCs w:val="40"/>
-              </w:rPr>
-              <w:t xml:space="preserve"> | </w:t>
+                <w:szCs w:val="28"/>
+              </w:rPr>
+              <w:t>†</w:t>
+            </w:r>
+            <w:r>
+              <w:rPr>
+                <w:rFonts w:ascii="Latha" w:hAnsi="Latha" w:cs="Latha"/>
+                <w:sz w:val="28"/>
+                <w:szCs w:val="28"/>
+                <w:cs/>
+                <w:lang w:bidi="ta-IN"/>
+              </w:rPr>
+              <w:t>மானா</w:t>
+            </w:r>
+            <w:r>
+              <w:rPr>
+                <w:rFonts w:ascii="BRH Tamil Tab Extra" w:hAnsi="BRH Tamil Tab Extra" w:cs="Latha"/>
+                <w:b/>
+                <w:sz w:val="32"/>
+                <w:szCs w:val="28"/>
+              </w:rPr>
+              <w:t>…</w:t>
             </w:r>
           </w:p>
         </w:tc>
         <w:tc>
           <w:tcPr>
-            <w:tcW w:w="5451" w:type="dxa"/>
+            <w:tcW w:w="6030" w:type="dxa"/>
             <w:tcBorders>
               <w:top w:val="single" w:sz="4" w:space="0" w:color="000000"/>
               <w:left w:val="single" w:sz="4" w:space="0" w:color="000000"/>
@@ -4595,157 +5684,190 @@
                 <w:szCs w:val="40"/>
               </w:rPr>
             </w:pPr>
-            <w:proofErr w:type="spellStart"/>
-            <w:r>
-              <w:rPr>
-                <w:rFonts w:ascii="BRH Devanagari Extra" w:hAnsi="BRH Devanagari Extra" w:cs="BRH Devanagari Extra"/>
-                <w:sz w:val="40"/>
-                <w:szCs w:val="40"/>
-              </w:rPr>
-              <w:t>xÉÔrÉÉåïþ</w:t>
-            </w:r>
-            <w:proofErr w:type="spellEnd"/>
-            <w:r>
-              <w:rPr>
-                <w:rFonts w:ascii="BRH Devanagari Extra" w:hAnsi="BRH Devanagari Extra" w:cs="BRH Devanagari Extra"/>
-                <w:sz w:val="40"/>
-                <w:szCs w:val="40"/>
+            <w:r>
+              <w:rPr>
+                <w:rFonts w:ascii="Latha" w:hAnsi="Latha" w:cs="Latha"/>
+                <w:sz w:val="28"/>
+                <w:szCs w:val="28"/>
+                <w:cs/>
+                <w:lang w:bidi="ta-IN"/>
+              </w:rPr>
+              <w:t>ஸூர்யோ</w:t>
+            </w:r>
+            <w:r>
+              <w:rPr>
+                <w:rFonts w:ascii="BRH Tamil Tab Extra" w:hAnsi="BRH Tamil Tab Extra" w:cs="Latha"/>
+                <w:b/>
+                <w:sz w:val="36"/>
+                <w:szCs w:val="28"/>
+              </w:rPr>
+              <w:t>†</w:t>
+            </w:r>
+            <w:r>
+              <w:rPr>
+                <w:rFonts w:ascii="Latha" w:hAnsi="Latha" w:cs="Latha"/>
+                <w:sz w:val="28"/>
+                <w:szCs w:val="28"/>
               </w:rPr>
               <w:t xml:space="preserve"> </w:t>
             </w:r>
-            <w:proofErr w:type="spellStart"/>
-            <w:r>
-              <w:rPr>
-                <w:rFonts w:ascii="BRH Devanagari Extra" w:hAnsi="BRH Devanagari Extra" w:cs="BRH Devanagari Extra"/>
-                <w:sz w:val="40"/>
-                <w:szCs w:val="40"/>
-              </w:rPr>
-              <w:t>Så</w:t>
-            </w:r>
-            <w:proofErr w:type="spellEnd"/>
-            <w:r>
-              <w:rPr>
-                <w:rFonts w:ascii="BRH Malayalam Extra" w:hAnsi="BRH Malayalam Extra" w:cs="BRH Devanagari Extra"/>
-                <w:sz w:val="32"/>
-                <w:szCs w:val="40"/>
-              </w:rPr>
-              <w:t>–</w:t>
-            </w:r>
-            <w:proofErr w:type="spellStart"/>
-            <w:r>
-              <w:rPr>
-                <w:rFonts w:ascii="BRH Devanagari Extra" w:hAnsi="BRH Devanagari Extra" w:cs="BRH Devanagari Extra"/>
-                <w:sz w:val="40"/>
-                <w:szCs w:val="40"/>
-              </w:rPr>
-              <w:t>uÉÏqÉÑ</w:t>
-            </w:r>
-            <w:proofErr w:type="spellEnd"/>
-            <w:r>
-              <w:rPr>
-                <w:rFonts w:ascii="BRH Malayalam Extra" w:hAnsi="BRH Malayalam Extra" w:cs="BRH Devanagari Extra"/>
-                <w:sz w:val="32"/>
-                <w:szCs w:val="40"/>
-              </w:rPr>
-              <w:t>–</w:t>
-            </w:r>
-            <w:proofErr w:type="spellStart"/>
-            <w:r>
-              <w:rPr>
-                <w:rFonts w:ascii="BRH Devanagari Extra" w:hAnsi="BRH Devanagari Extra" w:cs="BRH Devanagari Extra"/>
-                <w:sz w:val="40"/>
-                <w:szCs w:val="40"/>
-              </w:rPr>
-              <w:t>wÉ</w:t>
-            </w:r>
-            <w:r>
-              <w:rPr>
-                <w:rFonts w:ascii="BRH Devanagari Extra" w:hAnsi="BRH Devanagari Extra" w:cs="BRH Devanagari Extra"/>
-                <w:sz w:val="40"/>
-                <w:szCs w:val="40"/>
+            <w:r>
+              <w:rPr>
+                <w:rFonts w:ascii="Latha" w:hAnsi="Latha" w:cs="Latha"/>
+                <w:sz w:val="28"/>
+                <w:szCs w:val="28"/>
+                <w:cs/>
+                <w:lang w:bidi="ta-IN"/>
+              </w:rPr>
+              <w:t>தே</w:t>
+            </w:r>
+            <w:r>
+              <w:rPr>
+                <w:rFonts w:ascii="BRH Tamil Tab Extra" w:hAnsi="BRH Tamil Tab Extra" w:cs="Latha"/>
+                <w:b/>
+                <w:sz w:val="32"/>
+                <w:szCs w:val="28"/>
+              </w:rPr>
+              <w:t>…</w:t>
+            </w:r>
+            <w:r>
+              <w:rPr>
+                <w:rFonts w:ascii="Latha" w:hAnsi="Latha" w:cs="Latha"/>
+                <w:b/>
+                <w:bCs/>
+                <w:position w:val="-12"/>
+                <w:sz w:val="28"/>
+                <w:szCs w:val="28"/>
+                <w:cs/>
+                <w:lang w:bidi="ta-IN"/>
+              </w:rPr>
+              <w:t>3</w:t>
+            </w:r>
+            <w:r>
+              <w:rPr>
+                <w:rFonts w:ascii="Latha" w:hAnsi="Latha" w:cs="Latha"/>
+                <w:sz w:val="28"/>
+                <w:szCs w:val="28"/>
+                <w:cs/>
+                <w:lang w:bidi="ta-IN"/>
+              </w:rPr>
+              <w:t>வீமு</w:t>
+            </w:r>
+            <w:r>
+              <w:rPr>
+                <w:rFonts w:ascii="BRH Tamil Tab Extra" w:hAnsi="BRH Tamil Tab Extra" w:cs="Latha"/>
+                <w:b/>
+                <w:sz w:val="32"/>
+                <w:szCs w:val="28"/>
+              </w:rPr>
+              <w:t>…</w:t>
+            </w:r>
+            <w:r>
+              <w:rPr>
+                <w:rFonts w:ascii="Latha" w:hAnsi="Latha" w:cs="Latha"/>
+                <w:sz w:val="28"/>
+                <w:szCs w:val="28"/>
+                <w:cs/>
+                <w:lang w:bidi="ta-IN"/>
+              </w:rPr>
+              <w:t>ஷ</w:t>
+            </w:r>
+            <w:r>
+              <w:rPr>
+                <w:rFonts w:ascii="Latha" w:hAnsi="Latha" w:cs="Latha"/>
+                <w:sz w:val="28"/>
+                <w:szCs w:val="28"/>
                 <w:highlight w:val="green"/>
-              </w:rPr>
-              <w:t>xÉ</w:t>
-            </w:r>
-            <w:proofErr w:type="spellEnd"/>
-            <w:r>
-              <w:rPr>
-                <w:rFonts w:ascii="BRH Malayalam Extra" w:hAnsi="BRH Malayalam Extra" w:cs="BRH Devanagari Extra"/>
-                <w:sz w:val="32"/>
-                <w:szCs w:val="40"/>
-              </w:rPr>
-              <w:t>–</w:t>
-            </w:r>
-            <w:proofErr w:type="spellStart"/>
-            <w:r>
-              <w:rPr>
-                <w:rFonts w:ascii="BRH Devanagari Extra" w:hAnsi="BRH Devanagari Extra" w:cs="BRH Devanagari Extra"/>
+                <w:cs/>
+                <w:lang w:bidi="ta-IN"/>
+              </w:rPr>
+              <w:t>ஸ</w:t>
+            </w:r>
+            <w:r>
+              <w:rPr>
+                <w:rFonts w:ascii="BRH Tamil Tab Extra" w:hAnsi="BRH Tamil Tab Extra" w:cs="Latha"/>
+                <w:b/>
+                <w:sz w:val="32"/>
+                <w:szCs w:val="28"/>
+                <w:highlight w:val="green"/>
+              </w:rPr>
+              <w:t>…</w:t>
+            </w:r>
+            <w:r>
+              <w:rPr>
+                <w:rFonts w:ascii="BRH Devanagari Extra" w:hAnsi="BRH Devanagari Extra" w:cs="Latha"/>
+                <w:b/>
                 <w:sz w:val="36"/>
-                <w:szCs w:val="40"/>
+                <w:szCs w:val="28"/>
                 <w:highlight w:val="green"/>
               </w:rPr>
-              <w:t>óè</w:t>
-            </w:r>
-            <w:proofErr w:type="spellEnd"/>
-            <w:r>
-              <w:rPr>
-                <w:rFonts w:ascii="BRH Malayalam Extra" w:hAnsi="BRH Malayalam Extra" w:cs="BRH Devanagari Extra"/>
-                <w:sz w:val="32"/>
-                <w:szCs w:val="40"/>
-              </w:rPr>
-              <w:t>–</w:t>
-            </w:r>
-            <w:r>
-              <w:rPr>
-                <w:rFonts w:ascii="BRH Devanagari Extra" w:hAnsi="BRH Devanagari Extra" w:cs="BRH Devanagari Extra"/>
-                <w:sz w:val="40"/>
-                <w:szCs w:val="40"/>
+              <w:t>ó</w:t>
+            </w:r>
+            <w:r>
+              <w:rPr>
+                <w:rFonts w:ascii="BRH Tamil Tab Extra" w:hAnsi="BRH Tamil Tab Extra" w:cs="Latha"/>
+                <w:b/>
+                <w:sz w:val="32"/>
+                <w:szCs w:val="28"/>
+                <w:highlight w:val="green"/>
+              </w:rPr>
+              <w:t>…</w:t>
+            </w:r>
+            <w:r>
+              <w:rPr>
+                <w:rFonts w:ascii="BRH Devanagari Extra" w:hAnsi="BRH Devanagari Extra" w:cs="Latha"/>
+                <w:b/>
+                <w:sz w:val="36"/>
+                <w:szCs w:val="28"/>
+                <w:highlight w:val="green"/>
+              </w:rPr>
+              <w:t>è</w:t>
+            </w:r>
+            <w:r>
+              <w:rPr>
+                <w:rFonts w:ascii="Latha" w:hAnsi="Latha" w:cs="Latha"/>
+                <w:sz w:val="28"/>
+                <w:szCs w:val="28"/>
               </w:rPr>
               <w:t xml:space="preserve"> </w:t>
             </w:r>
-            <w:proofErr w:type="spellStart"/>
-            <w:r>
-              <w:rPr>
-                <w:rFonts w:ascii="BRH Devanagari Extra" w:hAnsi="BRH Devanagari Extra" w:cs="BRH Devanagari Extra"/>
-                <w:sz w:val="40"/>
-                <w:szCs w:val="40"/>
-              </w:rPr>
-              <w:t>UÉåcÉþqÉÉlÉÉ</w:t>
-            </w:r>
-            <w:proofErr w:type="spellEnd"/>
-            <w:r>
-              <w:rPr>
-                <w:rFonts w:ascii="BRH Malayalam Extra" w:hAnsi="BRH Malayalam Extra" w:cs="BRH Devanagari Extra"/>
-                <w:sz w:val="32"/>
-                <w:szCs w:val="40"/>
-              </w:rPr>
-              <w:t>–</w:t>
-            </w:r>
-            <w:r>
-              <w:rPr>
-                <w:rFonts w:ascii="BRH Devanagari Extra" w:hAnsi="BRH Devanagari Extra" w:cs="BRH Devanagari Extra"/>
-                <w:sz w:val="40"/>
-                <w:szCs w:val="40"/>
-              </w:rPr>
-              <w:t xml:space="preserve"> </w:t>
-            </w:r>
-            <w:proofErr w:type="spellStart"/>
-            <w:r>
-              <w:rPr>
-                <w:rFonts w:ascii="BRH Devanagari Extra" w:hAnsi="BRH Devanagari Extra" w:cs="BRH Devanagari Extra"/>
-                <w:sz w:val="40"/>
-                <w:szCs w:val="40"/>
-              </w:rPr>
-              <w:t>qÉrÉïþÈ</w:t>
-            </w:r>
-            <w:proofErr w:type="spellEnd"/>
-            <w:r>
-              <w:rPr>
-                <w:rFonts w:ascii="BRH Devanagari Extra" w:hAnsi="BRH Devanagari Extra" w:cs="BRH Devanagari Extra"/>
-                <w:sz w:val="40"/>
-                <w:szCs w:val="40"/>
-              </w:rPr>
-              <w:t>|</w:t>
+            <w:r>
+              <w:rPr>
+                <w:rFonts w:ascii="Latha" w:hAnsi="Latha" w:cs="Latha"/>
+                <w:sz w:val="28"/>
+                <w:szCs w:val="28"/>
+                <w:cs/>
+                <w:lang w:bidi="ta-IN"/>
+              </w:rPr>
+              <w:t>ரோச</w:t>
+            </w:r>
+            <w:r>
+              <w:rPr>
+                <w:rFonts w:ascii="BRH Tamil Tab Extra" w:hAnsi="BRH Tamil Tab Extra" w:cs="Latha"/>
+                <w:b/>
+                <w:sz w:val="36"/>
+                <w:szCs w:val="28"/>
+              </w:rPr>
+              <w:t>†</w:t>
+            </w:r>
+            <w:r>
+              <w:rPr>
+                <w:rFonts w:ascii="Latha" w:hAnsi="Latha" w:cs="Latha"/>
+                <w:sz w:val="28"/>
+                <w:szCs w:val="28"/>
+                <w:cs/>
+                <w:lang w:bidi="ta-IN"/>
+              </w:rPr>
+              <w:t>மானா</w:t>
+            </w:r>
+            <w:r>
+              <w:rPr>
+                <w:rFonts w:ascii="BRH Tamil Tab Extra" w:hAnsi="BRH Tamil Tab Extra" w:cs="Latha"/>
+                <w:b/>
+                <w:sz w:val="32"/>
+                <w:szCs w:val="28"/>
+              </w:rPr>
+              <w:t>…</w:t>
             </w:r>
           </w:p>
         </w:tc>
@@ -4781,18 +5903,17 @@
         </w:rPr>
         <w:t>"</w:t>
       </w:r>
-      <w:proofErr w:type="spellStart"/>
       <w:r>
         <w:rPr>
-          <w:rFonts w:ascii="BRH Devanagari" w:hAnsi="BRH Devanagari" w:cs="BRH Devanagari"/>
-          <w:color w:val="000000"/>
-          <w:sz w:val="40"/>
-          <w:szCs w:val="40"/>
-          <w:lang w:val="en-IN" w:eastAsia="en-IN"/>
+          <w:rFonts w:ascii="Latha" w:hAnsi="Latha" w:cs="Latha"/>
+          <w:sz w:val="28"/>
+          <w:szCs w:val="28"/>
+          <w:highlight w:val="yellow"/>
+          <w:cs/>
+          <w:lang w:bidi="ta-IN"/>
         </w:rPr>
-        <w:t>zlÉ</w:t>
+        <w:t>ஶ்ன</w:t>
       </w:r>
-      <w:proofErr w:type="spellEnd"/>
       <w:r>
         <w:rPr>
           <w:rFonts w:ascii="BRH Devanagari" w:hAnsi="BRH Devanagari" w:cs="BRH Devanagari"/>
@@ -4809,16 +5930,7 @@
           <w:bCs/>
           <w:sz w:val="32"/>
         </w:rPr>
-        <w:t xml:space="preserve">replaced </w:t>
-      </w:r>
-      <w:proofErr w:type="gramStart"/>
-      <w:r>
-        <w:rPr>
-          <w:b/>
-          <w:bCs/>
-          <w:sz w:val="32"/>
-        </w:rPr>
-        <w:t>with</w:t>
+        <w:t>replaced with</w:t>
       </w:r>
       <w:r>
         <w:rPr>
@@ -4840,20 +5952,28 @@
         </w:rPr>
         <w:t>"</w:t>
       </w:r>
-      <w:proofErr w:type="spellStart"/>
-      <w:proofErr w:type="gramEnd"/>
       <w:r>
         <w:rPr>
-          <w:rFonts w:ascii="BRH Devanagari" w:hAnsi="BRH Devanagari" w:cs="BRH Devanagari"/>
-          <w:color w:val="000000"/>
-          <w:sz w:val="40"/>
-          <w:szCs w:val="40"/>
+          <w:rFonts w:ascii="Latha" w:hAnsi="Latha" w:cs="Latha"/>
+          <w:sz w:val="28"/>
+          <w:szCs w:val="28"/>
           <w:highlight w:val="green"/>
-          <w:lang w:val="en-IN" w:eastAsia="en-IN"/>
+          <w:cs/>
+          <w:lang w:bidi="ta-IN"/>
         </w:rPr>
-        <w:t>zgÉ</w:t>
+        <w:t>ஶ்</w:t>
       </w:r>
-      <w:proofErr w:type="spellEnd"/>
+      <w:r>
+        <w:rPr>
+          <w:rFonts w:ascii="Latha" w:hAnsi="Latha" w:cs="Latha" w:hint="cs"/>
+          <w:sz w:val="28"/>
+          <w:szCs w:val="28"/>
+          <w:highlight w:val="green"/>
+          <w:cs/>
+          <w:lang w:bidi="ta-IN"/>
+        </w:rPr>
+        <w:t>ஞ</w:t>
+      </w:r>
       <w:r>
         <w:rPr>
           <w:rFonts w:ascii="BRH Devanagari" w:hAnsi="BRH Devanagari" w:cs="BRH Devanagari"/>
@@ -4898,7 +6018,19 @@
           <w:u w:val="single"/>
         </w:rPr>
       </w:pPr>
-      <w:proofErr w:type="spellStart"/>
+    </w:p>
+    <w:p>
+      <w:pPr>
+        <w:spacing w:before="0"/>
+        <w:jc w:val="center"/>
+        <w:rPr>
+          <w:b/>
+          <w:bCs/>
+          <w:sz w:val="32"/>
+          <w:szCs w:val="32"/>
+          <w:u w:val="single"/>
+        </w:rPr>
+      </w:pPr>
       <w:r>
         <w:rPr>
           <w:b/>
@@ -4907,18 +6039,8 @@
           <w:szCs w:val="32"/>
           <w:u w:val="single"/>
         </w:rPr>
-        <w:t>TaittirIya</w:t>
-      </w:r>
-      <w:proofErr w:type="spellEnd"/>
-      <w:r>
-        <w:rPr>
-          <w:b/>
-          <w:bCs/>
-          <w:sz w:val="32"/>
-          <w:szCs w:val="32"/>
-          <w:u w:val="single"/>
-        </w:rPr>
-        <w:t xml:space="preserve"> </w:t>
+        <w:lastRenderedPageBreak/>
+        <w:t xml:space="preserve">TaittirIya </w:t>
       </w:r>
       <w:proofErr w:type="spellStart"/>
       <w:r>
@@ -5197,23 +6319,7 @@
           <w:bCs/>
         </w:rPr>
         <w:br/>
-        <w:t xml:space="preserve">Kindly refer to your Guru for the differences in </w:t>
-      </w:r>
-      <w:proofErr w:type="spellStart"/>
-      <w:r>
-        <w:rPr>
-          <w:b/>
-          <w:bCs/>
-        </w:rPr>
-        <w:t>Swaram</w:t>
-      </w:r>
-      <w:proofErr w:type="spellEnd"/>
-      <w:r>
-        <w:rPr>
-          <w:b/>
-          <w:bCs/>
-        </w:rPr>
-        <w:t xml:space="preserve"> marking between various sources.</w:t>
+        <w:t>Kindly refer to your Guru for the differences in Swaram marking between various sources.</w:t>
       </w:r>
     </w:p>
     <w:tbl>
@@ -5391,7 +6497,6 @@
                 <w:sz w:val="28"/>
                 <w:szCs w:val="28"/>
               </w:rPr>
-              <w:lastRenderedPageBreak/>
               <w:t>TB 2.6.4.5</w:t>
             </w:r>
           </w:p>
@@ -5993,6 +7098,15 @@
                 <w:szCs w:val="28"/>
               </w:rPr>
               <w:t xml:space="preserve"> </w:t>
+            </w:r>
+            <w:r>
+              <w:rPr>
+                <w:b/>
+                <w:bCs/>
+                <w:sz w:val="28"/>
+                <w:szCs w:val="28"/>
+              </w:rPr>
+              <w:t xml:space="preserve">- </w:t>
             </w:r>
           </w:p>
           <w:p>
@@ -7960,6 +9074,7 @@
                 <w:sz w:val="28"/>
                 <w:szCs w:val="28"/>
               </w:rPr>
+              <w:lastRenderedPageBreak/>
               <w:t>TB 2.8.3.4</w:t>
             </w:r>
           </w:p>
@@ -8434,7 +9549,6 @@
                 <w:sz w:val="28"/>
                 <w:szCs w:val="28"/>
               </w:rPr>
-              <w:lastRenderedPageBreak/>
               <w:t>TB 2.8.8.2</w:t>
             </w:r>
           </w:p>
@@ -11343,6 +12457,7 @@
                 <w:sz w:val="28"/>
                 <w:szCs w:val="28"/>
               </w:rPr>
+              <w:lastRenderedPageBreak/>
               <w:t>TB 2.8.9.7</w:t>
             </w:r>
           </w:p>
@@ -11840,10 +12955,8 @@
         </w:rPr>
       </w:pPr>
       <w:r>
-        <w:lastRenderedPageBreak/>
         <w:tab/>
       </w:r>
-      <w:proofErr w:type="spellStart"/>
       <w:r>
         <w:rPr>
           <w:b/>
@@ -11852,18 +12965,7 @@
           <w:szCs w:val="32"/>
           <w:u w:val="single"/>
         </w:rPr>
-        <w:t>TaittirIya</w:t>
-      </w:r>
-      <w:proofErr w:type="spellEnd"/>
-      <w:r>
-        <w:rPr>
-          <w:b/>
-          <w:bCs/>
-          <w:sz w:val="32"/>
-          <w:szCs w:val="32"/>
-          <w:u w:val="single"/>
-        </w:rPr>
-        <w:t xml:space="preserve"> </w:t>
+        <w:t xml:space="preserve">TaittirIya </w:t>
       </w:r>
       <w:proofErr w:type="spellStart"/>
       <w:r>
@@ -12112,23 +13214,7 @@
           <w:bCs/>
         </w:rPr>
         <w:br/>
-        <w:t xml:space="preserve">Kindly refer to your Guru for the differences in </w:t>
-      </w:r>
-      <w:proofErr w:type="spellStart"/>
-      <w:r>
-        <w:rPr>
-          <w:b/>
-          <w:bCs/>
-        </w:rPr>
-        <w:t>Swaram</w:t>
-      </w:r>
-      <w:proofErr w:type="spellEnd"/>
-      <w:r>
-        <w:rPr>
-          <w:b/>
-          <w:bCs/>
-        </w:rPr>
-        <w:t xml:space="preserve"> marking between various sources.</w:t>
+        <w:t>Kindly refer to your Guru for the differences in Swaram marking between various sources.</w:t>
       </w:r>
     </w:p>
     <w:tbl>
@@ -12368,7 +13454,7 @@
 </file>
 
 <file path=word/endnotes.xml><?xml version="1.0" encoding="utf-8"?>
-<w:endnotes xmlns:wpc="http://schemas.microsoft.com/office/word/2010/wordprocessingCanvas" xmlns:cx="http://schemas.microsoft.com/office/drawing/2014/chartex" xmlns:cx1="http://schemas.microsoft.com/office/drawing/2015/9/8/chartex" xmlns:mc="http://schemas.openxmlformats.org/markup-compatibility/2006" xmlns:o="urn:schemas-microsoft-com:office:office" xmlns:r="http://schemas.openxmlformats.org/officeDocument/2006/relationships" xmlns:m="http://schemas.openxmlformats.org/officeDocument/2006/math" xmlns:v="urn:schemas-microsoft-com:vml" xmlns:wp14="http://schemas.microsoft.com/office/word/2010/wordprocessingDrawing" xmlns:wp="http://schemas.openxmlformats.org/drawingml/2006/wordprocessingDrawing" xmlns:w10="urn:schemas-microsoft-com:office:word" xmlns:w="http://schemas.openxmlformats.org/wordprocessingml/2006/main" xmlns:w14="http://schemas.microsoft.com/office/word/2010/wordml" xmlns:w15="http://schemas.microsoft.com/office/word/2012/wordml" xmlns:w16se="http://schemas.microsoft.com/office/word/2015/wordml/symex" xmlns:wpg="http://schemas.microsoft.com/office/word/2010/wordprocessingGroup" xmlns:wpi="http://schemas.microsoft.com/office/word/2010/wordprocessingInk" xmlns:wne="http://schemas.microsoft.com/office/word/2006/wordml" xmlns:wps="http://schemas.microsoft.com/office/word/2010/wordprocessingShape" mc:Ignorable="w14 w15 w16se wp14">
+<w:endnotes xmlns:wpc="http://schemas.microsoft.com/office/word/2010/wordprocessingCanvas" xmlns:cx="http://schemas.microsoft.com/office/drawing/2014/chartex" xmlns:cx1="http://schemas.microsoft.com/office/drawing/2015/9/8/chartex" xmlns:cx2="http://schemas.microsoft.com/office/drawing/2015/10/21/chartex" xmlns:cx3="http://schemas.microsoft.com/office/drawing/2016/5/9/chartex" xmlns:cx4="http://schemas.microsoft.com/office/drawing/2016/5/10/chartex" xmlns:cx5="http://schemas.microsoft.com/office/drawing/2016/5/11/chartex" xmlns:cx6="http://schemas.microsoft.com/office/drawing/2016/5/12/chartex" xmlns:cx7="http://schemas.microsoft.com/office/drawing/2016/5/13/chartex" xmlns:cx8="http://schemas.microsoft.com/office/drawing/2016/5/14/chartex" xmlns:mc="http://schemas.openxmlformats.org/markup-compatibility/2006" xmlns:aink="http://schemas.microsoft.com/office/drawing/2016/ink" xmlns:am3d="http://schemas.microsoft.com/office/drawing/2017/model3d" xmlns:o="urn:schemas-microsoft-com:office:office" xmlns:r="http://schemas.openxmlformats.org/officeDocument/2006/relationships" xmlns:m="http://schemas.openxmlformats.org/officeDocument/2006/math" xmlns:v="urn:schemas-microsoft-com:vml" xmlns:wp14="http://schemas.microsoft.com/office/word/2010/wordprocessingDrawing" xmlns:wp="http://schemas.openxmlformats.org/drawingml/2006/wordprocessingDrawing" xmlns:w10="urn:schemas-microsoft-com:office:word" xmlns:w="http://schemas.openxmlformats.org/wordprocessingml/2006/main" xmlns:w14="http://schemas.microsoft.com/office/word/2010/wordml" xmlns:w15="http://schemas.microsoft.com/office/word/2012/wordml" xmlns:w16cex="http://schemas.microsoft.com/office/word/2018/wordml/cex" xmlns:w16cid="http://schemas.microsoft.com/office/word/2016/wordml/cid" xmlns:w16="http://schemas.microsoft.com/office/word/2018/wordml" xmlns:w16sdtdh="http://schemas.microsoft.com/office/word/2020/wordml/sdtdatahash" xmlns:w16se="http://schemas.microsoft.com/office/word/2015/wordml/symex" xmlns:wpg="http://schemas.microsoft.com/office/word/2010/wordprocessingGroup" xmlns:wpi="http://schemas.microsoft.com/office/word/2010/wordprocessingInk" xmlns:wne="http://schemas.microsoft.com/office/word/2006/wordml" xmlns:wps="http://schemas.microsoft.com/office/word/2010/wordprocessingShape" mc:Ignorable="w14 w15 w16se w16cid w16 w16cex w16sdtdh wp14">
   <w:endnote w:type="separator" w:id="-1">
     <w:p>
       <w:pPr>
@@ -12393,12 +13479,13 @@
 </file>
 
 <file path=word/footer1.xml><?xml version="1.0" encoding="utf-8"?>
-<w:ftr xmlns:wpc="http://schemas.microsoft.com/office/word/2010/wordprocessingCanvas" xmlns:cx="http://schemas.microsoft.com/office/drawing/2014/chartex" xmlns:cx1="http://schemas.microsoft.com/office/drawing/2015/9/8/chartex" xmlns:mc="http://schemas.openxmlformats.org/markup-compatibility/2006" xmlns:o="urn:schemas-microsoft-com:office:office" xmlns:r="http://schemas.openxmlformats.org/officeDocument/2006/relationships" xmlns:m="http://schemas.openxmlformats.org/officeDocument/2006/math" xmlns:v="urn:schemas-microsoft-com:vml" xmlns:wp14="http://schemas.microsoft.com/office/word/2010/wordprocessingDrawing" xmlns:wp="http://schemas.openxmlformats.org/drawingml/2006/wordprocessingDrawing" xmlns:w10="urn:schemas-microsoft-com:office:word" xmlns:w="http://schemas.openxmlformats.org/wordprocessingml/2006/main" xmlns:w14="http://schemas.microsoft.com/office/word/2010/wordml" xmlns:w15="http://schemas.microsoft.com/office/word/2012/wordml" xmlns:w16se="http://schemas.microsoft.com/office/word/2015/wordml/symex" xmlns:wpg="http://schemas.microsoft.com/office/word/2010/wordprocessingGroup" xmlns:wpi="http://schemas.microsoft.com/office/word/2010/wordprocessingInk" xmlns:wne="http://schemas.microsoft.com/office/word/2006/wordml" xmlns:wps="http://schemas.microsoft.com/office/word/2010/wordprocessingShape" mc:Ignorable="w14 w15 w16se wp14">
+<w:ftr xmlns:wpc="http://schemas.microsoft.com/office/word/2010/wordprocessingCanvas" xmlns:cx="http://schemas.microsoft.com/office/drawing/2014/chartex" xmlns:cx1="http://schemas.microsoft.com/office/drawing/2015/9/8/chartex" xmlns:cx2="http://schemas.microsoft.com/office/drawing/2015/10/21/chartex" xmlns:cx3="http://schemas.microsoft.com/office/drawing/2016/5/9/chartex" xmlns:cx4="http://schemas.microsoft.com/office/drawing/2016/5/10/chartex" xmlns:cx5="http://schemas.microsoft.com/office/drawing/2016/5/11/chartex" xmlns:cx6="http://schemas.microsoft.com/office/drawing/2016/5/12/chartex" xmlns:cx7="http://schemas.microsoft.com/office/drawing/2016/5/13/chartex" xmlns:cx8="http://schemas.microsoft.com/office/drawing/2016/5/14/chartex" xmlns:mc="http://schemas.openxmlformats.org/markup-compatibility/2006" xmlns:aink="http://schemas.microsoft.com/office/drawing/2016/ink" xmlns:am3d="http://schemas.microsoft.com/office/drawing/2017/model3d" xmlns:o="urn:schemas-microsoft-com:office:office" xmlns:r="http://schemas.openxmlformats.org/officeDocument/2006/relationships" xmlns:m="http://schemas.openxmlformats.org/officeDocument/2006/math" xmlns:v="urn:schemas-microsoft-com:vml" xmlns:wp14="http://schemas.microsoft.com/office/word/2010/wordprocessingDrawing" xmlns:wp="http://schemas.openxmlformats.org/drawingml/2006/wordprocessingDrawing" xmlns:w10="urn:schemas-microsoft-com:office:word" xmlns:w="http://schemas.openxmlformats.org/wordprocessingml/2006/main" xmlns:w14="http://schemas.microsoft.com/office/word/2010/wordml" xmlns:w15="http://schemas.microsoft.com/office/word/2012/wordml" xmlns:w16cex="http://schemas.microsoft.com/office/word/2018/wordml/cex" xmlns:w16cid="http://schemas.microsoft.com/office/word/2016/wordml/cid" xmlns:w16="http://schemas.microsoft.com/office/word/2018/wordml" xmlns:w16sdtdh="http://schemas.microsoft.com/office/word/2020/wordml/sdtdatahash" xmlns:w16se="http://schemas.microsoft.com/office/word/2015/wordml/symex" xmlns:wpg="http://schemas.microsoft.com/office/word/2010/wordprocessingGroup" xmlns:wpi="http://schemas.microsoft.com/office/word/2010/wordprocessingInk" xmlns:wne="http://schemas.microsoft.com/office/word/2006/wordml" xmlns:wps="http://schemas.microsoft.com/office/word/2010/wordprocessingShape" mc:Ignorable="w14 w15 w16se w16cid w16 w16cex w16sdtdh wp14">
   <w:p>
     <w:pPr>
       <w:pBdr>
         <w:top w:val="single" w:sz="4" w:space="1" w:color="auto"/>
       </w:pBdr>
+      <w:jc w:val="right"/>
       <w:rPr>
         <w:b/>
         <w:bCs/>
@@ -12409,7 +13496,21 @@
         <w:b/>
         <w:bCs/>
       </w:rPr>
-      <w:t xml:space="preserve">                                                                      www.v</w:t>
+      <w:t xml:space="preserve">                                                                    </w:t>
+    </w:r>
+    <w:r>
+      <w:rPr>
+        <w:b/>
+        <w:bCs/>
+      </w:rPr>
+      <w:t xml:space="preserve">          </w:t>
+    </w:r>
+    <w:r>
+      <w:rPr>
+        <w:b/>
+        <w:bCs/>
+      </w:rPr>
+      <w:t xml:space="preserve">  www.v</w:t>
     </w:r>
     <w:r>
       <w:rPr>
@@ -12448,6 +13549,9 @@
     </w:r>
     <w:r>
       <w:tab/>
+    </w:r>
+    <w:r>
+      <w:t xml:space="preserve">            </w:t>
     </w:r>
     <w:r>
       <w:rPr>
@@ -12545,12 +13649,13 @@
 </file>
 
 <file path=word/footer2.xml><?xml version="1.0" encoding="utf-8"?>
-<w:ftr xmlns:wpc="http://schemas.microsoft.com/office/word/2010/wordprocessingCanvas" xmlns:cx="http://schemas.microsoft.com/office/drawing/2014/chartex" xmlns:cx1="http://schemas.microsoft.com/office/drawing/2015/9/8/chartex" xmlns:mc="http://schemas.openxmlformats.org/markup-compatibility/2006" xmlns:o="urn:schemas-microsoft-com:office:office" xmlns:r="http://schemas.openxmlformats.org/officeDocument/2006/relationships" xmlns:m="http://schemas.openxmlformats.org/officeDocument/2006/math" xmlns:v="urn:schemas-microsoft-com:vml" xmlns:wp14="http://schemas.microsoft.com/office/word/2010/wordprocessingDrawing" xmlns:wp="http://schemas.openxmlformats.org/drawingml/2006/wordprocessingDrawing" xmlns:w10="urn:schemas-microsoft-com:office:word" xmlns:w="http://schemas.openxmlformats.org/wordprocessingml/2006/main" xmlns:w14="http://schemas.microsoft.com/office/word/2010/wordml" xmlns:w15="http://schemas.microsoft.com/office/word/2012/wordml" xmlns:w16se="http://schemas.microsoft.com/office/word/2015/wordml/symex" xmlns:wpg="http://schemas.microsoft.com/office/word/2010/wordprocessingGroup" xmlns:wpi="http://schemas.microsoft.com/office/word/2010/wordprocessingInk" xmlns:wne="http://schemas.microsoft.com/office/word/2006/wordml" xmlns:wps="http://schemas.microsoft.com/office/word/2010/wordprocessingShape" mc:Ignorable="w14 w15 w16se wp14">
+<w:ftr xmlns:wpc="http://schemas.microsoft.com/office/word/2010/wordprocessingCanvas" xmlns:cx="http://schemas.microsoft.com/office/drawing/2014/chartex" xmlns:cx1="http://schemas.microsoft.com/office/drawing/2015/9/8/chartex" xmlns:cx2="http://schemas.microsoft.com/office/drawing/2015/10/21/chartex" xmlns:cx3="http://schemas.microsoft.com/office/drawing/2016/5/9/chartex" xmlns:cx4="http://schemas.microsoft.com/office/drawing/2016/5/10/chartex" xmlns:cx5="http://schemas.microsoft.com/office/drawing/2016/5/11/chartex" xmlns:cx6="http://schemas.microsoft.com/office/drawing/2016/5/12/chartex" xmlns:cx7="http://schemas.microsoft.com/office/drawing/2016/5/13/chartex" xmlns:cx8="http://schemas.microsoft.com/office/drawing/2016/5/14/chartex" xmlns:mc="http://schemas.openxmlformats.org/markup-compatibility/2006" xmlns:aink="http://schemas.microsoft.com/office/drawing/2016/ink" xmlns:am3d="http://schemas.microsoft.com/office/drawing/2017/model3d" xmlns:o="urn:schemas-microsoft-com:office:office" xmlns:r="http://schemas.openxmlformats.org/officeDocument/2006/relationships" xmlns:m="http://schemas.openxmlformats.org/officeDocument/2006/math" xmlns:v="urn:schemas-microsoft-com:vml" xmlns:wp14="http://schemas.microsoft.com/office/word/2010/wordprocessingDrawing" xmlns:wp="http://schemas.openxmlformats.org/drawingml/2006/wordprocessingDrawing" xmlns:w10="urn:schemas-microsoft-com:office:word" xmlns:w="http://schemas.openxmlformats.org/wordprocessingml/2006/main" xmlns:w14="http://schemas.microsoft.com/office/word/2010/wordml" xmlns:w15="http://schemas.microsoft.com/office/word/2012/wordml" xmlns:w16cex="http://schemas.microsoft.com/office/word/2018/wordml/cex" xmlns:w16cid="http://schemas.microsoft.com/office/word/2016/wordml/cid" xmlns:w16="http://schemas.microsoft.com/office/word/2018/wordml" xmlns:w16sdtdh="http://schemas.microsoft.com/office/word/2020/wordml/sdtdatahash" xmlns:w16se="http://schemas.microsoft.com/office/word/2015/wordml/symex" xmlns:wpg="http://schemas.microsoft.com/office/word/2010/wordprocessingGroup" xmlns:wpi="http://schemas.microsoft.com/office/word/2010/wordprocessingInk" xmlns:wne="http://schemas.microsoft.com/office/word/2006/wordml" xmlns:wps="http://schemas.microsoft.com/office/word/2010/wordprocessingShape" mc:Ignorable="w14 w15 w16se w16cid w16 w16cex w16sdtdh wp14">
   <w:p>
     <w:pPr>
       <w:pBdr>
         <w:top w:val="single" w:sz="4" w:space="1" w:color="auto"/>
       </w:pBdr>
+      <w:jc w:val="right"/>
       <w:rPr>
         <w:b/>
         <w:bCs/>
@@ -12603,6 +13708,13 @@
         <w:b/>
         <w:bCs/>
       </w:rPr>
+      <w:t xml:space="preserve">       </w:t>
+    </w:r>
+    <w:r>
+      <w:rPr>
+        <w:b/>
+        <w:bCs/>
+      </w:rPr>
       <w:t>v</w:t>
     </w:r>
     <w:r>
@@ -12635,6 +13747,9 @@
     </w:r>
     <w:r>
       <w:tab/>
+    </w:r>
+    <w:r>
+      <w:t xml:space="preserve">         </w:t>
     </w:r>
     <w:r>
       <w:rPr>
@@ -12740,7 +13855,7 @@
 </file>
 
 <file path=word/footnotes.xml><?xml version="1.0" encoding="utf-8"?>
-<w:footnotes xmlns:wpc="http://schemas.microsoft.com/office/word/2010/wordprocessingCanvas" xmlns:cx="http://schemas.microsoft.com/office/drawing/2014/chartex" xmlns:cx1="http://schemas.microsoft.com/office/drawing/2015/9/8/chartex" xmlns:mc="http://schemas.openxmlformats.org/markup-compatibility/2006" xmlns:o="urn:schemas-microsoft-com:office:office" xmlns:r="http://schemas.openxmlformats.org/officeDocument/2006/relationships" xmlns:m="http://schemas.openxmlformats.org/officeDocument/2006/math" xmlns:v="urn:schemas-microsoft-com:vml" xmlns:wp14="http://schemas.microsoft.com/office/word/2010/wordprocessingDrawing" xmlns:wp="http://schemas.openxmlformats.org/drawingml/2006/wordprocessingDrawing" xmlns:w10="urn:schemas-microsoft-com:office:word" xmlns:w="http://schemas.openxmlformats.org/wordprocessingml/2006/main" xmlns:w14="http://schemas.microsoft.com/office/word/2010/wordml" xmlns:w15="http://schemas.microsoft.com/office/word/2012/wordml" xmlns:w16se="http://schemas.microsoft.com/office/word/2015/wordml/symex" xmlns:wpg="http://schemas.microsoft.com/office/word/2010/wordprocessingGroup" xmlns:wpi="http://schemas.microsoft.com/office/word/2010/wordprocessingInk" xmlns:wne="http://schemas.microsoft.com/office/word/2006/wordml" xmlns:wps="http://schemas.microsoft.com/office/word/2010/wordprocessingShape" mc:Ignorable="w14 w15 w16se wp14">
+<w:footnotes xmlns:wpc="http://schemas.microsoft.com/office/word/2010/wordprocessingCanvas" xmlns:cx="http://schemas.microsoft.com/office/drawing/2014/chartex" xmlns:cx1="http://schemas.microsoft.com/office/drawing/2015/9/8/chartex" xmlns:cx2="http://schemas.microsoft.com/office/drawing/2015/10/21/chartex" xmlns:cx3="http://schemas.microsoft.com/office/drawing/2016/5/9/chartex" xmlns:cx4="http://schemas.microsoft.com/office/drawing/2016/5/10/chartex" xmlns:cx5="http://schemas.microsoft.com/office/drawing/2016/5/11/chartex" xmlns:cx6="http://schemas.microsoft.com/office/drawing/2016/5/12/chartex" xmlns:cx7="http://schemas.microsoft.com/office/drawing/2016/5/13/chartex" xmlns:cx8="http://schemas.microsoft.com/office/drawing/2016/5/14/chartex" xmlns:mc="http://schemas.openxmlformats.org/markup-compatibility/2006" xmlns:aink="http://schemas.microsoft.com/office/drawing/2016/ink" xmlns:am3d="http://schemas.microsoft.com/office/drawing/2017/model3d" xmlns:o="urn:schemas-microsoft-com:office:office" xmlns:r="http://schemas.openxmlformats.org/officeDocument/2006/relationships" xmlns:m="http://schemas.openxmlformats.org/officeDocument/2006/math" xmlns:v="urn:schemas-microsoft-com:vml" xmlns:wp14="http://schemas.microsoft.com/office/word/2010/wordprocessingDrawing" xmlns:wp="http://schemas.openxmlformats.org/drawingml/2006/wordprocessingDrawing" xmlns:w10="urn:schemas-microsoft-com:office:word" xmlns:w="http://schemas.openxmlformats.org/wordprocessingml/2006/main" xmlns:w14="http://schemas.microsoft.com/office/word/2010/wordml" xmlns:w15="http://schemas.microsoft.com/office/word/2012/wordml" xmlns:w16cex="http://schemas.microsoft.com/office/word/2018/wordml/cex" xmlns:w16cid="http://schemas.microsoft.com/office/word/2016/wordml/cid" xmlns:w16="http://schemas.microsoft.com/office/word/2018/wordml" xmlns:w16sdtdh="http://schemas.microsoft.com/office/word/2020/wordml/sdtdatahash" xmlns:w16se="http://schemas.microsoft.com/office/word/2015/wordml/symex" xmlns:wpg="http://schemas.microsoft.com/office/word/2010/wordprocessingGroup" xmlns:wpi="http://schemas.microsoft.com/office/word/2010/wordprocessingInk" xmlns:wne="http://schemas.microsoft.com/office/word/2006/wordml" xmlns:wps="http://schemas.microsoft.com/office/word/2010/wordprocessingShape" mc:Ignorable="w14 w15 w16se w16cid w16 w16cex w16sdtdh wp14">
   <w:footnote w:type="separator" w:id="-1">
     <w:p>
       <w:pPr>
@@ -12765,7 +13880,7 @@
 </file>
 
 <file path=word/header1.xml><?xml version="1.0" encoding="utf-8"?>
-<w:hdr xmlns:wpc="http://schemas.microsoft.com/office/word/2010/wordprocessingCanvas" xmlns:cx="http://schemas.microsoft.com/office/drawing/2014/chartex" xmlns:cx1="http://schemas.microsoft.com/office/drawing/2015/9/8/chartex" xmlns:mc="http://schemas.openxmlformats.org/markup-compatibility/2006" xmlns:o="urn:schemas-microsoft-com:office:office" xmlns:r="http://schemas.openxmlformats.org/officeDocument/2006/relationships" xmlns:m="http://schemas.openxmlformats.org/officeDocument/2006/math" xmlns:v="urn:schemas-microsoft-com:vml" xmlns:wp14="http://schemas.microsoft.com/office/word/2010/wordprocessingDrawing" xmlns:wp="http://schemas.openxmlformats.org/drawingml/2006/wordprocessingDrawing" xmlns:w10="urn:schemas-microsoft-com:office:word" xmlns:w="http://schemas.openxmlformats.org/wordprocessingml/2006/main" xmlns:w14="http://schemas.microsoft.com/office/word/2010/wordml" xmlns:w15="http://schemas.microsoft.com/office/word/2012/wordml" xmlns:w16se="http://schemas.microsoft.com/office/word/2015/wordml/symex" xmlns:wpg="http://schemas.microsoft.com/office/word/2010/wordprocessingGroup" xmlns:wpi="http://schemas.microsoft.com/office/word/2010/wordprocessingInk" xmlns:wne="http://schemas.microsoft.com/office/word/2006/wordml" xmlns:wps="http://schemas.microsoft.com/office/word/2010/wordprocessingShape" mc:Ignorable="w14 w15 w16se wp14">
+<w:hdr xmlns:wpc="http://schemas.microsoft.com/office/word/2010/wordprocessingCanvas" xmlns:cx="http://schemas.microsoft.com/office/drawing/2014/chartex" xmlns:cx1="http://schemas.microsoft.com/office/drawing/2015/9/8/chartex" xmlns:cx2="http://schemas.microsoft.com/office/drawing/2015/10/21/chartex" xmlns:cx3="http://schemas.microsoft.com/office/drawing/2016/5/9/chartex" xmlns:cx4="http://schemas.microsoft.com/office/drawing/2016/5/10/chartex" xmlns:cx5="http://schemas.microsoft.com/office/drawing/2016/5/11/chartex" xmlns:cx6="http://schemas.microsoft.com/office/drawing/2016/5/12/chartex" xmlns:cx7="http://schemas.microsoft.com/office/drawing/2016/5/13/chartex" xmlns:cx8="http://schemas.microsoft.com/office/drawing/2016/5/14/chartex" xmlns:mc="http://schemas.openxmlformats.org/markup-compatibility/2006" xmlns:aink="http://schemas.microsoft.com/office/drawing/2016/ink" xmlns:am3d="http://schemas.microsoft.com/office/drawing/2017/model3d" xmlns:o="urn:schemas-microsoft-com:office:office" xmlns:r="http://schemas.openxmlformats.org/officeDocument/2006/relationships" xmlns:m="http://schemas.openxmlformats.org/officeDocument/2006/math" xmlns:v="urn:schemas-microsoft-com:vml" xmlns:wp14="http://schemas.microsoft.com/office/word/2010/wordprocessingDrawing" xmlns:wp="http://schemas.openxmlformats.org/drawingml/2006/wordprocessingDrawing" xmlns:w10="urn:schemas-microsoft-com:office:word" xmlns:w="http://schemas.openxmlformats.org/wordprocessingml/2006/main" xmlns:w14="http://schemas.microsoft.com/office/word/2010/wordml" xmlns:w15="http://schemas.microsoft.com/office/word/2012/wordml" xmlns:w16cex="http://schemas.microsoft.com/office/word/2018/wordml/cex" xmlns:w16cid="http://schemas.microsoft.com/office/word/2016/wordml/cid" xmlns:w16="http://schemas.microsoft.com/office/word/2018/wordml" xmlns:w16sdtdh="http://schemas.microsoft.com/office/word/2020/wordml/sdtdatahash" xmlns:w16se="http://schemas.microsoft.com/office/word/2015/wordml/symex" xmlns:wpg="http://schemas.microsoft.com/office/word/2010/wordprocessingGroup" xmlns:wpi="http://schemas.microsoft.com/office/word/2010/wordprocessingInk" xmlns:wne="http://schemas.microsoft.com/office/word/2006/wordml" xmlns:wps="http://schemas.microsoft.com/office/word/2010/wordprocessingShape" mc:Ignorable="w14 w15 w16se w16cid w16 w16cex w16sdtdh wp14">
   <w:p>
     <w:pPr>
       <w:pStyle w:val="Header"/>
@@ -12778,7 +13893,7 @@
 </file>
 
 <file path=word/header2.xml><?xml version="1.0" encoding="utf-8"?>
-<w:hdr xmlns:wpc="http://schemas.microsoft.com/office/word/2010/wordprocessingCanvas" xmlns:cx="http://schemas.microsoft.com/office/drawing/2014/chartex" xmlns:cx1="http://schemas.microsoft.com/office/drawing/2015/9/8/chartex" xmlns:mc="http://schemas.openxmlformats.org/markup-compatibility/2006" xmlns:o="urn:schemas-microsoft-com:office:office" xmlns:r="http://schemas.openxmlformats.org/officeDocument/2006/relationships" xmlns:m="http://schemas.openxmlformats.org/officeDocument/2006/math" xmlns:v="urn:schemas-microsoft-com:vml" xmlns:wp14="http://schemas.microsoft.com/office/word/2010/wordprocessingDrawing" xmlns:wp="http://schemas.openxmlformats.org/drawingml/2006/wordprocessingDrawing" xmlns:w10="urn:schemas-microsoft-com:office:word" xmlns:w="http://schemas.openxmlformats.org/wordprocessingml/2006/main" xmlns:w14="http://schemas.microsoft.com/office/word/2010/wordml" xmlns:w15="http://schemas.microsoft.com/office/word/2012/wordml" xmlns:w16se="http://schemas.microsoft.com/office/word/2015/wordml/symex" xmlns:wpg="http://schemas.microsoft.com/office/word/2010/wordprocessingGroup" xmlns:wpi="http://schemas.microsoft.com/office/word/2010/wordprocessingInk" xmlns:wne="http://schemas.microsoft.com/office/word/2006/wordml" xmlns:wps="http://schemas.microsoft.com/office/word/2010/wordprocessingShape" mc:Ignorable="w14 w15 w16se wp14">
+<w:hdr xmlns:wpc="http://schemas.microsoft.com/office/word/2010/wordprocessingCanvas" xmlns:cx="http://schemas.microsoft.com/office/drawing/2014/chartex" xmlns:cx1="http://schemas.microsoft.com/office/drawing/2015/9/8/chartex" xmlns:cx2="http://schemas.microsoft.com/office/drawing/2015/10/21/chartex" xmlns:cx3="http://schemas.microsoft.com/office/drawing/2016/5/9/chartex" xmlns:cx4="http://schemas.microsoft.com/office/drawing/2016/5/10/chartex" xmlns:cx5="http://schemas.microsoft.com/office/drawing/2016/5/11/chartex" xmlns:cx6="http://schemas.microsoft.com/office/drawing/2016/5/12/chartex" xmlns:cx7="http://schemas.microsoft.com/office/drawing/2016/5/13/chartex" xmlns:cx8="http://schemas.microsoft.com/office/drawing/2016/5/14/chartex" xmlns:mc="http://schemas.openxmlformats.org/markup-compatibility/2006" xmlns:aink="http://schemas.microsoft.com/office/drawing/2016/ink" xmlns:am3d="http://schemas.microsoft.com/office/drawing/2017/model3d" xmlns:o="urn:schemas-microsoft-com:office:office" xmlns:r="http://schemas.openxmlformats.org/officeDocument/2006/relationships" xmlns:m="http://schemas.openxmlformats.org/officeDocument/2006/math" xmlns:v="urn:schemas-microsoft-com:vml" xmlns:wp14="http://schemas.microsoft.com/office/word/2010/wordprocessingDrawing" xmlns:wp="http://schemas.openxmlformats.org/drawingml/2006/wordprocessingDrawing" xmlns:w10="urn:schemas-microsoft-com:office:word" xmlns:w="http://schemas.openxmlformats.org/wordprocessingml/2006/main" xmlns:w14="http://schemas.microsoft.com/office/word/2010/wordml" xmlns:w15="http://schemas.microsoft.com/office/word/2012/wordml" xmlns:w16cex="http://schemas.microsoft.com/office/word/2018/wordml/cex" xmlns:w16cid="http://schemas.microsoft.com/office/word/2016/wordml/cid" xmlns:w16="http://schemas.microsoft.com/office/word/2018/wordml" xmlns:w16sdtdh="http://schemas.microsoft.com/office/word/2020/wordml/sdtdatahash" xmlns:w16se="http://schemas.microsoft.com/office/word/2015/wordml/symex" xmlns:wpg="http://schemas.microsoft.com/office/word/2010/wordprocessingGroup" xmlns:wpi="http://schemas.microsoft.com/office/word/2010/wordprocessingInk" xmlns:wne="http://schemas.microsoft.com/office/word/2006/wordml" xmlns:wps="http://schemas.microsoft.com/office/word/2010/wordprocessingShape" mc:Ignorable="w14 w15 w16se w16cid w16 w16cex w16sdtdh wp14">
   <w:p>
     <w:pPr>
       <w:pStyle w:val="Header"/>
@@ -12791,7 +13906,7 @@
 </file>
 
 <file path=word/styles.xml><?xml version="1.0" encoding="utf-8"?>
-<w:styles xmlns:mc="http://schemas.openxmlformats.org/markup-compatibility/2006" xmlns:r="http://schemas.openxmlformats.org/officeDocument/2006/relationships" xmlns:w="http://schemas.openxmlformats.org/wordprocessingml/2006/main" xmlns:w14="http://schemas.microsoft.com/office/word/2010/wordml" xmlns:w15="http://schemas.microsoft.com/office/word/2012/wordml" xmlns:w16se="http://schemas.microsoft.com/office/word/2015/wordml/symex" mc:Ignorable="w14 w15 w16se">
+<w:styles xmlns:mc="http://schemas.openxmlformats.org/markup-compatibility/2006" xmlns:r="http://schemas.openxmlformats.org/officeDocument/2006/relationships" xmlns:w="http://schemas.openxmlformats.org/wordprocessingml/2006/main" xmlns:w14="http://schemas.microsoft.com/office/word/2010/wordml" xmlns:w15="http://schemas.microsoft.com/office/word/2012/wordml" xmlns:w16cex="http://schemas.microsoft.com/office/word/2018/wordml/cex" xmlns:w16cid="http://schemas.microsoft.com/office/word/2016/wordml/cid" xmlns:w16="http://schemas.microsoft.com/office/word/2018/wordml" xmlns:w16sdtdh="http://schemas.microsoft.com/office/word/2020/wordml/sdtdatahash" xmlns:w16se="http://schemas.microsoft.com/office/word/2015/wordml/symex" mc:Ignorable="w14 w15 w16se w16cid w16 w16cex w16sdtdh">
   <w:docDefaults>
     <w:rPrDefault>
       <w:rPr>
@@ -12801,7 +13916,7 @@
     </w:rPrDefault>
     <w:pPrDefault/>
   </w:docDefaults>
-  <w:latentStyles w:defLockedState="0" w:defUIPriority="99" w:defSemiHidden="0" w:defUnhideWhenUsed="0" w:defQFormat="0" w:count="371">
+  <w:latentStyles w:defLockedState="0" w:defUIPriority="99" w:defSemiHidden="0" w:defUnhideWhenUsed="0" w:defQFormat="0" w:count="376">
     <w:lsdException w:name="Normal" w:uiPriority="0" w:qFormat="1"/>
     <w:lsdException w:name="heading 1" w:uiPriority="9" w:qFormat="1"/>
     <w:lsdException w:name="heading 2" w:semiHidden="1" w:uiPriority="9" w:unhideWhenUsed="1" w:qFormat="1"/>
@@ -12907,7 +14022,6 @@
     <w:lsdException w:name="HTML Sample" w:semiHidden="1" w:unhideWhenUsed="1"/>
     <w:lsdException w:name="HTML Typewriter" w:semiHidden="1" w:unhideWhenUsed="1"/>
     <w:lsdException w:name="HTML Variable" w:semiHidden="1" w:unhideWhenUsed="1"/>
-    <w:lsdException w:name="Normal Table" w:semiHidden="1" w:unhideWhenUsed="1"/>
     <w:lsdException w:name="annotation subject" w:semiHidden="1" w:unhideWhenUsed="1"/>
     <w:lsdException w:name="No List" w:semiHidden="1" w:unhideWhenUsed="1"/>
     <w:lsdException w:name="Outline List 1" w:semiHidden="1" w:unhideWhenUsed="1"/>
@@ -12950,11 +14064,8 @@
     <w:lsdException w:name="Table Contemporary" w:semiHidden="1" w:unhideWhenUsed="1"/>
     <w:lsdException w:name="Table Elegant" w:semiHidden="1" w:unhideWhenUsed="1"/>
     <w:lsdException w:name="Table Professional" w:semiHidden="1" w:unhideWhenUsed="1"/>
-    <w:lsdException w:name="Table Subtle 1" w:semiHidden="1" w:unhideWhenUsed="1"/>
     <w:lsdException w:name="Table Subtle 2" w:semiHidden="1" w:unhideWhenUsed="1"/>
     <w:lsdException w:name="Table Web 1" w:semiHidden="1" w:unhideWhenUsed="1"/>
-    <w:lsdException w:name="Table Web 2" w:semiHidden="1" w:unhideWhenUsed="1"/>
-    <w:lsdException w:name="Table Web 3" w:semiHidden="1" w:unhideWhenUsed="1"/>
     <w:lsdException w:name="Balloon Text" w:semiHidden="1" w:unhideWhenUsed="1"/>
     <w:lsdException w:name="Table Grid" w:uiPriority="59"/>
     <w:lsdException w:name="Table Theme" w:semiHidden="1" w:unhideWhenUsed="1"/>
@@ -13173,6 +14284,11 @@
     <w:lsdException w:name="List Table 5 Dark Accent 6" w:uiPriority="50"/>
     <w:lsdException w:name="List Table 6 Colorful Accent 6" w:uiPriority="51"/>
     <w:lsdException w:name="List Table 7 Colorful Accent 6" w:uiPriority="52"/>
+    <w:lsdException w:name="Mention" w:semiHidden="1" w:unhideWhenUsed="1"/>
+    <w:lsdException w:name="Smart Hyperlink" w:semiHidden="1" w:unhideWhenUsed="1"/>
+    <w:lsdException w:name="Hashtag" w:semiHidden="1" w:unhideWhenUsed="1"/>
+    <w:lsdException w:name="Unresolved Mention" w:semiHidden="1" w:unhideWhenUsed="1"/>
+    <w:lsdException w:name="Smart Link" w:semiHidden="1" w:unhideWhenUsed="1"/>
   </w:latentStyles>
   <w:style w:type="paragraph" w:default="1" w:styleId="Normal">
     <w:name w:val="Normal"/>

--- a/brAhmaNa/TB 2.5-2.8 Tamil Corrections.docx
+++ b/brAhmaNa/TB 2.5-2.8 Tamil Corrections.docx
@@ -22,29 +22,7 @@
           <w:szCs w:val="32"/>
           <w:u w:val="single"/>
         </w:rPr>
-        <w:t xml:space="preserve">TaittirIya </w:t>
-      </w:r>
-      <w:proofErr w:type="spellStart"/>
-      <w:r>
-        <w:rPr>
-          <w:b/>
-          <w:bCs/>
-          <w:sz w:val="32"/>
-          <w:szCs w:val="32"/>
-          <w:u w:val="single"/>
-        </w:rPr>
-        <w:t>BrAhmaNam</w:t>
-      </w:r>
-      <w:proofErr w:type="spellEnd"/>
-      <w:r>
-        <w:rPr>
-          <w:b/>
-          <w:bCs/>
-          <w:sz w:val="32"/>
-          <w:szCs w:val="32"/>
-          <w:u w:val="single"/>
-        </w:rPr>
-        <w:t xml:space="preserve"> TB 2.5 - 2.8  Book</w:t>
+        <w:t>TaittirIya BrAhmaNam TB 2.5 - 2.8  Book</w:t>
       </w:r>
       <w:r>
         <w:rPr>
@@ -125,10 +103,9 @@
           <w:bCs/>
           <w:sz w:val="32"/>
           <w:szCs w:val="32"/>
-          <w:highlight w:val="red"/>
           <w:u w:val="single"/>
         </w:rPr>
-        <w:t>?????</w:t>
+        <w:t>June 30, 2021</w:t>
       </w:r>
     </w:p>
     <w:p>
@@ -366,23 +343,13 @@
                 <w:szCs w:val="28"/>
               </w:rPr>
             </w:pPr>
-            <w:proofErr w:type="spellStart"/>
-            <w:r>
-              <w:rPr>
-                <w:b/>
-                <w:sz w:val="28"/>
-                <w:szCs w:val="28"/>
-              </w:rPr>
-              <w:t>Dasini</w:t>
-            </w:r>
-            <w:proofErr w:type="spellEnd"/>
-            <w:r>
-              <w:rPr>
-                <w:b/>
-                <w:sz w:val="28"/>
-                <w:szCs w:val="28"/>
-              </w:rPr>
-              <w:t xml:space="preserve"> No - 40</w:t>
+            <w:r>
+              <w:rPr>
+                <w:b/>
+                <w:sz w:val="28"/>
+                <w:szCs w:val="28"/>
+              </w:rPr>
+              <w:t>Dasini No - 40</w:t>
             </w:r>
           </w:p>
         </w:tc>
@@ -771,23 +738,13 @@
                 <w:szCs w:val="28"/>
               </w:rPr>
             </w:pPr>
-            <w:proofErr w:type="spellStart"/>
-            <w:r>
-              <w:rPr>
-                <w:b/>
-                <w:sz w:val="28"/>
-                <w:szCs w:val="28"/>
-              </w:rPr>
-              <w:t>Dasini</w:t>
-            </w:r>
-            <w:proofErr w:type="spellEnd"/>
-            <w:r>
-              <w:rPr>
-                <w:b/>
-                <w:sz w:val="28"/>
-                <w:szCs w:val="28"/>
-              </w:rPr>
-              <w:t xml:space="preserve"> No - 41</w:t>
+            <w:r>
+              <w:rPr>
+                <w:b/>
+                <w:sz w:val="28"/>
+                <w:szCs w:val="28"/>
+              </w:rPr>
+              <w:t>Dasini No - 41</w:t>
             </w:r>
           </w:p>
         </w:tc>
@@ -1320,31 +1277,7 @@
                 <w:b/>
                 <w:bCs/>
               </w:rPr>
-              <w:t>(</w:t>
-            </w:r>
-            <w:proofErr w:type="spellStart"/>
-            <w:r>
-              <w:rPr>
-                <w:b/>
-                <w:bCs/>
-              </w:rPr>
-              <w:t>swara</w:t>
-            </w:r>
-            <w:proofErr w:type="spellEnd"/>
-            <w:r>
-              <w:rPr>
-                <w:b/>
-                <w:bCs/>
-              </w:rPr>
-              <w:t xml:space="preserve"> </w:t>
-            </w:r>
-            <w:proofErr w:type="spellStart"/>
-            <w:r>
-              <w:rPr>
-                <w:b/>
-                <w:bCs/>
-              </w:rPr>
-              <w:t>bak</w:t>
+              <w:t>(swara bak</w:t>
             </w:r>
             <w:r>
               <w:rPr>
@@ -1358,15 +1291,7 @@
                 <w:b/>
                 <w:bCs/>
               </w:rPr>
-              <w:t>ti</w:t>
-            </w:r>
-            <w:proofErr w:type="spellEnd"/>
-            <w:r>
-              <w:rPr>
-                <w:b/>
-                <w:bCs/>
-              </w:rPr>
-              <w:t xml:space="preserve"> removed)</w:t>
+              <w:t>ti removed)</w:t>
             </w:r>
           </w:p>
         </w:tc>
@@ -1427,23 +1352,13 @@
               </w:rPr>
               <w:t xml:space="preserve"> 5 </w:t>
             </w:r>
-            <w:proofErr w:type="spellStart"/>
-            <w:r>
-              <w:rPr>
-                <w:b/>
-                <w:sz w:val="28"/>
-                <w:szCs w:val="28"/>
-              </w:rPr>
-              <w:t>Dasini</w:t>
-            </w:r>
-            <w:proofErr w:type="spellEnd"/>
-            <w:r>
-              <w:rPr>
-                <w:b/>
-                <w:sz w:val="28"/>
-                <w:szCs w:val="28"/>
-              </w:rPr>
-              <w:t xml:space="preserve"> No - 58</w:t>
+            <w:r>
+              <w:rPr>
+                <w:b/>
+                <w:sz w:val="28"/>
+                <w:szCs w:val="28"/>
+              </w:rPr>
+              <w:t>Dasini No - 58</w:t>
             </w:r>
           </w:p>
         </w:tc>
@@ -1632,7 +1547,6 @@
               </w:rPr>
               <w:t>…</w:t>
             </w:r>
-            <w:proofErr w:type="spellStart"/>
             <w:r>
               <w:rPr>
                 <w:rFonts w:ascii="BRH Devanagari Extra" w:hAnsi="BRH Devanagari Extra" w:cs="Latha"/>
@@ -1642,7 +1556,6 @@
               </w:rPr>
               <w:t>óè</w:t>
             </w:r>
-            <w:proofErr w:type="spellEnd"/>
             <w:r>
               <w:rPr>
                 <w:rFonts w:ascii="BRH Tamil Tab Extra" w:hAnsi="BRH Tamil Tab Extra" w:cs="Latha"/>
@@ -1859,7 +1772,6 @@
               </w:rPr>
               <w:t>…</w:t>
             </w:r>
-            <w:proofErr w:type="spellStart"/>
             <w:r>
               <w:rPr>
                 <w:rFonts w:ascii="BRH Devanagari Extra" w:hAnsi="BRH Devanagari Extra" w:cs="Latha"/>
@@ -1869,7 +1781,6 @@
               </w:rPr>
               <w:t>óè</w:t>
             </w:r>
-            <w:proofErr w:type="spellEnd"/>
             <w:r>
               <w:rPr>
                 <w:rFonts w:ascii="BRH Tamil Tab Extra" w:hAnsi="BRH Tamil Tab Extra" w:cs="Latha"/>
@@ -1958,23 +1869,13 @@
               </w:rPr>
               <w:t xml:space="preserve">7 </w:t>
             </w:r>
-            <w:proofErr w:type="spellStart"/>
-            <w:r>
-              <w:rPr>
-                <w:b/>
-                <w:sz w:val="28"/>
-                <w:szCs w:val="28"/>
-              </w:rPr>
-              <w:t>Dasini</w:t>
-            </w:r>
-            <w:proofErr w:type="spellEnd"/>
-            <w:r>
-              <w:rPr>
-                <w:b/>
-                <w:sz w:val="28"/>
-                <w:szCs w:val="28"/>
-              </w:rPr>
-              <w:t xml:space="preserve"> No - 1</w:t>
+            <w:r>
+              <w:rPr>
+                <w:b/>
+                <w:sz w:val="28"/>
+                <w:szCs w:val="28"/>
+              </w:rPr>
+              <w:t>Dasini No - 1</w:t>
             </w:r>
           </w:p>
         </w:tc>
@@ -2083,7 +1984,6 @@
               </w:rPr>
               <w:t>…</w:t>
             </w:r>
-            <w:proofErr w:type="spellStart"/>
             <w:r>
               <w:rPr>
                 <w:rFonts w:ascii="BRH Devanagari Extra" w:hAnsi="BRH Devanagari Extra" w:cs="Latha"/>
@@ -2093,7 +1993,6 @@
               </w:rPr>
               <w:t>óè</w:t>
             </w:r>
-            <w:proofErr w:type="spellEnd"/>
             <w:r>
               <w:rPr>
                 <w:rFonts w:ascii="Latha" w:hAnsi="Latha" w:cs="Latha"/>
@@ -2289,7 +2188,6 @@
               </w:rPr>
               <w:t>ர</w:t>
             </w:r>
-            <w:proofErr w:type="spellStart"/>
             <w:r>
               <w:rPr>
                 <w:rFonts w:ascii="BRH Devanagari Extra" w:hAnsi="BRH Devanagari Extra" w:cs="Latha"/>
@@ -2299,7 +2197,6 @@
               </w:rPr>
               <w:t>óè</w:t>
             </w:r>
-            <w:proofErr w:type="spellEnd"/>
             <w:r>
               <w:rPr>
                 <w:rFonts w:ascii="Latha" w:hAnsi="Latha" w:cs="Latha"/>
@@ -2435,23 +2332,13 @@
               </w:rPr>
               <w:t xml:space="preserve"> 1 </w:t>
             </w:r>
-            <w:proofErr w:type="spellStart"/>
-            <w:r>
-              <w:rPr>
-                <w:b/>
-                <w:sz w:val="28"/>
-                <w:szCs w:val="28"/>
-              </w:rPr>
-              <w:t>Dasini</w:t>
-            </w:r>
-            <w:proofErr w:type="spellEnd"/>
-            <w:r>
-              <w:rPr>
-                <w:b/>
-                <w:sz w:val="28"/>
-                <w:szCs w:val="28"/>
-              </w:rPr>
-              <w:t xml:space="preserve"> No - 32</w:t>
+            <w:r>
+              <w:rPr>
+                <w:b/>
+                <w:sz w:val="28"/>
+                <w:szCs w:val="28"/>
+              </w:rPr>
+              <w:t>Dasini No - 32</w:t>
             </w:r>
           </w:p>
         </w:tc>
@@ -2949,62 +2836,14 @@
                 <w:b/>
                 <w:bCs/>
               </w:rPr>
-              <w:t>(</w:t>
-            </w:r>
-            <w:proofErr w:type="spellStart"/>
-            <w:r>
-              <w:rPr>
-                <w:b/>
-                <w:bCs/>
-              </w:rPr>
-              <w:t>its</w:t>
-            </w:r>
-            <w:proofErr w:type="spellEnd"/>
-            <w:r>
-              <w:rPr>
-                <w:b/>
-                <w:bCs/>
-              </w:rPr>
-              <w:t xml:space="preserve"> is “</w:t>
-            </w:r>
-            <w:proofErr w:type="spellStart"/>
-            <w:r>
-              <w:rPr>
-                <w:b/>
-                <w:bCs/>
-              </w:rPr>
-              <w:t>styo</w:t>
-            </w:r>
-            <w:proofErr w:type="spellEnd"/>
-            <w:r>
-              <w:rPr>
-                <w:b/>
-                <w:bCs/>
-              </w:rPr>
-              <w:t>”</w:t>
-            </w:r>
-            <w:r>
-              <w:rPr>
-                <w:b/>
-                <w:bCs/>
-              </w:rPr>
-              <w:t>, not “</w:t>
-            </w:r>
-            <w:proofErr w:type="spellStart"/>
-            <w:r>
-              <w:rPr>
-                <w:b/>
-                <w:bCs/>
-              </w:rPr>
-              <w:t>syo</w:t>
-            </w:r>
-            <w:proofErr w:type="spellEnd"/>
-            <w:r>
-              <w:rPr>
-                <w:b/>
-                <w:bCs/>
-              </w:rPr>
-              <w:t>”)</w:t>
+              <w:t>(its is “styo”</w:t>
+            </w:r>
+            <w:r>
+              <w:rPr>
+                <w:b/>
+                <w:bCs/>
+              </w:rPr>
+              <w:t>, not “syo”)</w:t>
             </w:r>
           </w:p>
         </w:tc>
@@ -3066,23 +2905,13 @@
               </w:rPr>
               <w:t xml:space="preserve"> 1 </w:t>
             </w:r>
-            <w:proofErr w:type="spellStart"/>
-            <w:r>
-              <w:rPr>
-                <w:b/>
-                <w:sz w:val="28"/>
-                <w:szCs w:val="28"/>
-              </w:rPr>
-              <w:t>Dasini</w:t>
-            </w:r>
-            <w:proofErr w:type="spellEnd"/>
-            <w:r>
-              <w:rPr>
-                <w:b/>
-                <w:sz w:val="28"/>
-                <w:szCs w:val="28"/>
-              </w:rPr>
-              <w:t xml:space="preserve"> No - 65</w:t>
+            <w:r>
+              <w:rPr>
+                <w:b/>
+                <w:sz w:val="28"/>
+                <w:szCs w:val="28"/>
+              </w:rPr>
+              <w:t>Dasini No - 65</w:t>
             </w:r>
           </w:p>
         </w:tc>
@@ -3471,23 +3300,13 @@
                 <w:szCs w:val="28"/>
               </w:rPr>
             </w:pPr>
-            <w:proofErr w:type="spellStart"/>
-            <w:r>
-              <w:rPr>
-                <w:b/>
-                <w:sz w:val="28"/>
-                <w:szCs w:val="28"/>
-              </w:rPr>
-              <w:t>Dasini</w:t>
-            </w:r>
-            <w:proofErr w:type="spellEnd"/>
-            <w:r>
-              <w:rPr>
-                <w:b/>
-                <w:sz w:val="28"/>
-                <w:szCs w:val="28"/>
-              </w:rPr>
-              <w:t xml:space="preserve"> No - 11</w:t>
+            <w:r>
+              <w:rPr>
+                <w:b/>
+                <w:sz w:val="28"/>
+                <w:szCs w:val="28"/>
+              </w:rPr>
+              <w:t>Dasini No - 11</w:t>
             </w:r>
           </w:p>
         </w:tc>
@@ -3939,23 +3758,13 @@
                 <w:szCs w:val="28"/>
               </w:rPr>
             </w:pPr>
-            <w:proofErr w:type="spellStart"/>
-            <w:r>
-              <w:rPr>
-                <w:b/>
-                <w:sz w:val="28"/>
-                <w:szCs w:val="28"/>
-              </w:rPr>
-              <w:t>Dasini</w:t>
-            </w:r>
-            <w:proofErr w:type="spellEnd"/>
-            <w:r>
-              <w:rPr>
-                <w:b/>
-                <w:sz w:val="28"/>
-                <w:szCs w:val="28"/>
-              </w:rPr>
-              <w:t xml:space="preserve"> No - 39</w:t>
+            <w:r>
+              <w:rPr>
+                <w:b/>
+                <w:sz w:val="28"/>
+                <w:szCs w:val="28"/>
+              </w:rPr>
+              <w:t>Dasini No - 39</w:t>
             </w:r>
           </w:p>
         </w:tc>
@@ -4382,23 +4191,13 @@
                 <w:szCs w:val="28"/>
               </w:rPr>
             </w:pPr>
-            <w:proofErr w:type="spellStart"/>
-            <w:r>
-              <w:rPr>
-                <w:b/>
-                <w:sz w:val="28"/>
-                <w:szCs w:val="28"/>
-              </w:rPr>
-              <w:t>Dasini</w:t>
-            </w:r>
-            <w:proofErr w:type="spellEnd"/>
-            <w:r>
-              <w:rPr>
-                <w:b/>
-                <w:sz w:val="28"/>
-                <w:szCs w:val="28"/>
-              </w:rPr>
-              <w:t xml:space="preserve"> No - 43</w:t>
+            <w:r>
+              <w:rPr>
+                <w:b/>
+                <w:sz w:val="28"/>
+                <w:szCs w:val="28"/>
+              </w:rPr>
+              <w:t>Dasini No - 43</w:t>
             </w:r>
           </w:p>
         </w:tc>
@@ -4723,7 +4522,6 @@
               <w:t>வா</w:t>
             </w:r>
             <w:bookmarkStart w:id="2" w:name="_Hlk75854330"/>
-            <w:proofErr w:type="spellStart"/>
             <w:r>
               <w:rPr>
                 <w:rFonts w:ascii="BRH Devanagari Extra" w:hAnsi="BRH Devanagari Extra" w:cs="BRH Devanagari Extra"/>
@@ -4734,7 +4532,6 @@
               <w:t>óè</w:t>
             </w:r>
             <w:bookmarkEnd w:id="2"/>
-            <w:proofErr w:type="spellEnd"/>
             <w:r>
               <w:rPr>
                 <w:rFonts w:ascii="Latha" w:hAnsi="Latha" w:cs="Latha"/>
@@ -4996,23 +4793,13 @@
                 <w:szCs w:val="28"/>
               </w:rPr>
             </w:pPr>
-            <w:proofErr w:type="spellStart"/>
-            <w:r>
-              <w:rPr>
-                <w:b/>
-                <w:sz w:val="28"/>
-                <w:szCs w:val="28"/>
-              </w:rPr>
-              <w:t>Dasini</w:t>
-            </w:r>
-            <w:proofErr w:type="spellEnd"/>
-            <w:r>
-              <w:rPr>
-                <w:b/>
-                <w:sz w:val="28"/>
-                <w:szCs w:val="28"/>
-              </w:rPr>
-              <w:t xml:space="preserve"> No - 44</w:t>
+            <w:r>
+              <w:rPr>
+                <w:b/>
+                <w:sz w:val="28"/>
+                <w:szCs w:val="28"/>
+              </w:rPr>
+              <w:t>Dasini No - 44</w:t>
             </w:r>
           </w:p>
         </w:tc>
@@ -5459,23 +5246,13 @@
                 <w:szCs w:val="28"/>
               </w:rPr>
             </w:pPr>
-            <w:proofErr w:type="spellStart"/>
-            <w:r>
-              <w:rPr>
-                <w:b/>
-                <w:sz w:val="28"/>
-                <w:szCs w:val="28"/>
-              </w:rPr>
-              <w:t>Dasini</w:t>
-            </w:r>
-            <w:proofErr w:type="spellEnd"/>
-            <w:r>
-              <w:rPr>
-                <w:b/>
-                <w:sz w:val="28"/>
-                <w:szCs w:val="28"/>
-              </w:rPr>
-              <w:t xml:space="preserve"> No - 49</w:t>
+            <w:r>
+              <w:rPr>
+                <w:b/>
+                <w:sz w:val="28"/>
+                <w:szCs w:val="28"/>
+              </w:rPr>
+              <w:t>Dasini No - 49</w:t>
             </w:r>
           </w:p>
         </w:tc>
@@ -5600,7 +5377,6 @@
               </w:rPr>
               <w:t>…</w:t>
             </w:r>
-            <w:proofErr w:type="spellStart"/>
             <w:r>
               <w:rPr>
                 <w:rFonts w:ascii="BRH Devanagari Extra" w:hAnsi="BRH Devanagari Extra" w:cs="Latha"/>
@@ -5611,7 +5387,6 @@
               </w:rPr>
               <w:t>óè</w:t>
             </w:r>
-            <w:proofErr w:type="spellEnd"/>
             <w:r>
               <w:rPr>
                 <w:rFonts w:ascii="Latha" w:hAnsi="Latha" w:cs="Latha"/>
@@ -6040,29 +5815,7 @@
           <w:u w:val="single"/>
         </w:rPr>
         <w:lastRenderedPageBreak/>
-        <w:t xml:space="preserve">TaittirIya </w:t>
-      </w:r>
-      <w:proofErr w:type="spellStart"/>
-      <w:r>
-        <w:rPr>
-          <w:b/>
-          <w:bCs/>
-          <w:sz w:val="32"/>
-          <w:szCs w:val="32"/>
-          <w:u w:val="single"/>
-        </w:rPr>
-        <w:t>BrAhmaNam</w:t>
-      </w:r>
-      <w:proofErr w:type="spellEnd"/>
-      <w:r>
-        <w:rPr>
-          <w:b/>
-          <w:bCs/>
-          <w:sz w:val="32"/>
-          <w:szCs w:val="32"/>
-          <w:u w:val="single"/>
-        </w:rPr>
-        <w:t xml:space="preserve"> TB </w:t>
+        <w:t xml:space="preserve">TaittirIya BrAhmaNam TB </w:t>
       </w:r>
       <w:r>
         <w:rPr>
@@ -6528,7 +6281,6 @@
               </w:rPr>
               <w:t xml:space="preserve"> </w:t>
             </w:r>
-            <w:proofErr w:type="spellStart"/>
             <w:r>
               <w:rPr>
                 <w:b/>
@@ -6538,7 +6290,6 @@
               </w:rPr>
               <w:t>Vaakyam</w:t>
             </w:r>
-            <w:proofErr w:type="spellEnd"/>
           </w:p>
           <w:p>
             <w:pPr>
@@ -6564,19 +6315,8 @@
                 <w:sz w:val="28"/>
                 <w:szCs w:val="28"/>
               </w:rPr>
-              <w:t xml:space="preserve"> </w:t>
-            </w:r>
-            <w:proofErr w:type="spellStart"/>
-            <w:r>
-              <w:rPr>
-                <w:b/>
-                <w:bCs/>
-                <w:sz w:val="28"/>
-                <w:szCs w:val="28"/>
-              </w:rPr>
-              <w:t>Dasini</w:t>
-            </w:r>
-            <w:proofErr w:type="spellEnd"/>
+              <w:t xml:space="preserve"> Dasini</w:t>
+            </w:r>
           </w:p>
         </w:tc>
         <w:tc>
@@ -7079,25 +6819,14 @@
               </w:rPr>
               <w:t xml:space="preserve">Last </w:t>
             </w:r>
-            <w:proofErr w:type="spellStart"/>
-            <w:r>
-              <w:rPr>
-                <w:b/>
-                <w:bCs/>
-                <w:sz w:val="28"/>
-                <w:szCs w:val="28"/>
-              </w:rPr>
-              <w:t>Vaakyam</w:t>
-            </w:r>
-            <w:proofErr w:type="spellEnd"/>
-            <w:r>
-              <w:rPr>
-                <w:b/>
-                <w:bCs/>
-                <w:sz w:val="28"/>
-                <w:szCs w:val="28"/>
-              </w:rPr>
-              <w:t xml:space="preserve"> </w:t>
+            <w:r>
+              <w:rPr>
+                <w:b/>
+                <w:bCs/>
+                <w:sz w:val="28"/>
+                <w:szCs w:val="28"/>
+              </w:rPr>
+              <w:t xml:space="preserve">Vaakyam </w:t>
             </w:r>
             <w:r>
               <w:rPr>
@@ -7133,19 +6862,8 @@
                 <w:sz w:val="28"/>
                 <w:szCs w:val="28"/>
               </w:rPr>
-              <w:t xml:space="preserve">8th </w:t>
-            </w:r>
-            <w:proofErr w:type="spellStart"/>
-            <w:r>
-              <w:rPr>
-                <w:b/>
-                <w:bCs/>
-                <w:sz w:val="28"/>
-                <w:szCs w:val="28"/>
-              </w:rPr>
-              <w:t>Dasini</w:t>
-            </w:r>
-            <w:proofErr w:type="spellEnd"/>
+              <w:t>8th Dasini</w:t>
+            </w:r>
           </w:p>
         </w:tc>
         <w:tc>
@@ -7248,7 +6966,6 @@
               </w:rPr>
               <w:t>வா</w:t>
             </w:r>
-            <w:proofErr w:type="spellStart"/>
             <w:r>
               <w:rPr>
                 <w:rFonts w:ascii="BRH Devanagari Extra" w:hAnsi="BRH Devanagari Extra" w:cs="Latha"/>
@@ -7258,7 +6975,6 @@
               </w:rPr>
               <w:t>óè</w:t>
             </w:r>
-            <w:proofErr w:type="spellEnd"/>
             <w:r>
               <w:rPr>
                 <w:rFonts w:ascii="Latha" w:hAnsi="Latha" w:cs="Latha"/>
@@ -7428,7 +7144,6 @@
               </w:rPr>
               <w:t>வா</w:t>
             </w:r>
-            <w:proofErr w:type="spellStart"/>
             <w:r>
               <w:rPr>
                 <w:rFonts w:ascii="BRH Devanagari Extra" w:hAnsi="BRH Devanagari Extra" w:cs="Latha"/>
@@ -7438,7 +7153,6 @@
               </w:rPr>
               <w:t>óè</w:t>
             </w:r>
-            <w:proofErr w:type="spellEnd"/>
             <w:r>
               <w:rPr>
                 <w:rFonts w:ascii="Latha" w:hAnsi="Latha" w:cs="Latha"/>
@@ -7561,7 +7275,6 @@
               </w:rPr>
               <w:t xml:space="preserve">6th </w:t>
             </w:r>
-            <w:proofErr w:type="spellStart"/>
             <w:r>
               <w:rPr>
                 <w:b/>
@@ -7571,7 +7284,6 @@
               </w:rPr>
               <w:t>Vaakyam</w:t>
             </w:r>
-            <w:proofErr w:type="spellEnd"/>
           </w:p>
           <w:p>
             <w:pPr>
@@ -7588,19 +7300,8 @@
                 <w:sz w:val="28"/>
                 <w:szCs w:val="28"/>
               </w:rPr>
-              <w:t xml:space="preserve">71st </w:t>
-            </w:r>
-            <w:proofErr w:type="spellStart"/>
-            <w:r>
-              <w:rPr>
-                <w:b/>
-                <w:bCs/>
-                <w:sz w:val="28"/>
-                <w:szCs w:val="28"/>
-              </w:rPr>
-              <w:t>Dasini</w:t>
-            </w:r>
-            <w:proofErr w:type="spellEnd"/>
+              <w:t>71st Dasini</w:t>
+            </w:r>
           </w:p>
         </w:tc>
         <w:tc>
@@ -8162,7 +7863,6 @@
               </w:rPr>
               <w:t xml:space="preserve">th </w:t>
             </w:r>
-            <w:proofErr w:type="spellStart"/>
             <w:r>
               <w:rPr>
                 <w:b/>
@@ -8172,7 +7872,6 @@
               </w:rPr>
               <w:t>Vaakyam</w:t>
             </w:r>
-            <w:proofErr w:type="spellEnd"/>
           </w:p>
           <w:p>
             <w:pPr>
@@ -8198,19 +7897,8 @@
                 <w:sz w:val="28"/>
                 <w:szCs w:val="28"/>
               </w:rPr>
-              <w:t xml:space="preserve"> </w:t>
-            </w:r>
-            <w:proofErr w:type="spellStart"/>
-            <w:r>
-              <w:rPr>
-                <w:b/>
-                <w:bCs/>
-                <w:sz w:val="28"/>
-                <w:szCs w:val="28"/>
-              </w:rPr>
-              <w:t>Dasini</w:t>
-            </w:r>
-            <w:proofErr w:type="spellEnd"/>
+              <w:t xml:space="preserve"> Dasini</w:t>
+            </w:r>
           </w:p>
         </w:tc>
         <w:tc>
@@ -8611,7 +8299,6 @@
               </w:rPr>
               <w:t xml:space="preserve"> </w:t>
             </w:r>
-            <w:proofErr w:type="spellStart"/>
             <w:r>
               <w:rPr>
                 <w:b/>
@@ -8621,7 +8308,6 @@
               </w:rPr>
               <w:t>Vaakyam</w:t>
             </w:r>
-            <w:proofErr w:type="spellEnd"/>
           </w:p>
           <w:p>
             <w:pPr>
@@ -8638,19 +8324,8 @@
                 <w:sz w:val="28"/>
                 <w:szCs w:val="28"/>
               </w:rPr>
-              <w:t xml:space="preserve">55th </w:t>
-            </w:r>
-            <w:proofErr w:type="spellStart"/>
-            <w:r>
-              <w:rPr>
-                <w:b/>
-                <w:bCs/>
-                <w:sz w:val="28"/>
-                <w:szCs w:val="28"/>
-              </w:rPr>
-              <w:t>Dasini</w:t>
-            </w:r>
-            <w:proofErr w:type="spellEnd"/>
+              <w:t>55th Dasini</w:t>
+            </w:r>
           </w:p>
         </w:tc>
         <w:tc>
@@ -9106,7 +8781,6 @@
               </w:rPr>
               <w:t xml:space="preserve">th </w:t>
             </w:r>
-            <w:proofErr w:type="spellStart"/>
             <w:r>
               <w:rPr>
                 <w:b/>
@@ -9116,7 +8790,6 @@
               </w:rPr>
               <w:t>Vaakyam</w:t>
             </w:r>
-            <w:proofErr w:type="spellEnd"/>
           </w:p>
           <w:p>
             <w:pPr>
@@ -9133,19 +8806,8 @@
                 <w:sz w:val="28"/>
                 <w:szCs w:val="28"/>
               </w:rPr>
-              <w:t xml:space="preserve">18th </w:t>
-            </w:r>
-            <w:proofErr w:type="spellStart"/>
-            <w:r>
-              <w:rPr>
-                <w:b/>
-                <w:bCs/>
-                <w:sz w:val="28"/>
-                <w:szCs w:val="28"/>
-              </w:rPr>
-              <w:t>Dasini</w:t>
-            </w:r>
-            <w:proofErr w:type="spellEnd"/>
+              <w:t>18th Dasini</w:t>
+            </w:r>
           </w:p>
         </w:tc>
         <w:tc>
@@ -9569,19 +9231,8 @@
                 <w:sz w:val="28"/>
                 <w:szCs w:val="28"/>
               </w:rPr>
-              <w:t xml:space="preserve">9th </w:t>
-            </w:r>
-            <w:proofErr w:type="spellStart"/>
-            <w:r>
-              <w:rPr>
-                <w:b/>
-                <w:bCs/>
-                <w:sz w:val="28"/>
-                <w:szCs w:val="28"/>
-              </w:rPr>
-              <w:t>Vaakyam</w:t>
-            </w:r>
-            <w:proofErr w:type="spellEnd"/>
+              <w:t>9th Vaakyam</w:t>
+            </w:r>
           </w:p>
           <w:p>
             <w:pPr>
@@ -9607,19 +9258,8 @@
                 <w:sz w:val="28"/>
                 <w:szCs w:val="28"/>
               </w:rPr>
-              <w:t xml:space="preserve">th </w:t>
-            </w:r>
-            <w:proofErr w:type="spellStart"/>
-            <w:r>
-              <w:rPr>
-                <w:b/>
-                <w:bCs/>
-                <w:sz w:val="28"/>
-                <w:szCs w:val="28"/>
-              </w:rPr>
-              <w:t>Dasini</w:t>
-            </w:r>
-            <w:proofErr w:type="spellEnd"/>
+              <w:t>th Dasini</w:t>
+            </w:r>
           </w:p>
         </w:tc>
         <w:tc>
@@ -10201,19 +9841,8 @@
                 <w:sz w:val="28"/>
                 <w:szCs w:val="28"/>
               </w:rPr>
-              <w:t xml:space="preserve">8th </w:t>
-            </w:r>
-            <w:proofErr w:type="spellStart"/>
-            <w:r>
-              <w:rPr>
-                <w:b/>
-                <w:bCs/>
-                <w:sz w:val="28"/>
-                <w:szCs w:val="28"/>
-              </w:rPr>
-              <w:t>Vaakyam</w:t>
-            </w:r>
-            <w:proofErr w:type="spellEnd"/>
+              <w:t>8th Vaakyam</w:t>
+            </w:r>
           </w:p>
           <w:p>
             <w:pPr>
@@ -10230,19 +9859,8 @@
                 <w:sz w:val="28"/>
                 <w:szCs w:val="28"/>
               </w:rPr>
-              <w:t xml:space="preserve">69th </w:t>
-            </w:r>
-            <w:proofErr w:type="spellStart"/>
-            <w:r>
-              <w:rPr>
-                <w:b/>
-                <w:bCs/>
-                <w:sz w:val="28"/>
-                <w:szCs w:val="28"/>
-              </w:rPr>
-              <w:t>Dasini</w:t>
-            </w:r>
-            <w:proofErr w:type="spellEnd"/>
+              <w:t>69th Dasini</w:t>
+            </w:r>
           </w:p>
         </w:tc>
         <w:tc>
@@ -10862,19 +10480,8 @@
                 <w:sz w:val="28"/>
                 <w:szCs w:val="28"/>
               </w:rPr>
-              <w:t xml:space="preserve">8th </w:t>
-            </w:r>
-            <w:proofErr w:type="spellStart"/>
-            <w:r>
-              <w:rPr>
-                <w:b/>
-                <w:bCs/>
-                <w:sz w:val="28"/>
-                <w:szCs w:val="28"/>
-              </w:rPr>
-              <w:t>Vaakyam</w:t>
-            </w:r>
-            <w:proofErr w:type="spellEnd"/>
+              <w:t>8th Vaakyam</w:t>
+            </w:r>
           </w:p>
           <w:p>
             <w:pPr>
@@ -10891,19 +10498,8 @@
                 <w:sz w:val="28"/>
                 <w:szCs w:val="28"/>
               </w:rPr>
-              <w:t xml:space="preserve">74th </w:t>
-            </w:r>
-            <w:proofErr w:type="spellStart"/>
-            <w:r>
-              <w:rPr>
-                <w:b/>
-                <w:bCs/>
-                <w:sz w:val="28"/>
-                <w:szCs w:val="28"/>
-              </w:rPr>
-              <w:t>Dasini</w:t>
-            </w:r>
-            <w:proofErr w:type="spellEnd"/>
+              <w:t>74th Dasini</w:t>
+            </w:r>
           </w:p>
         </w:tc>
         <w:tc>
@@ -11455,19 +11051,8 @@
                 <w:sz w:val="28"/>
                 <w:szCs w:val="28"/>
               </w:rPr>
-              <w:t xml:space="preserve">7th &amp; 8th </w:t>
-            </w:r>
-            <w:proofErr w:type="spellStart"/>
-            <w:r>
-              <w:rPr>
-                <w:b/>
-                <w:bCs/>
-                <w:sz w:val="28"/>
-                <w:szCs w:val="28"/>
-              </w:rPr>
-              <w:t>Vaakyam</w:t>
-            </w:r>
-            <w:proofErr w:type="spellEnd"/>
+              <w:t>7th &amp; 8th Vaakyam</w:t>
+            </w:r>
           </w:p>
           <w:p>
             <w:pPr>
@@ -11484,19 +11069,8 @@
                 <w:sz w:val="28"/>
                 <w:szCs w:val="28"/>
               </w:rPr>
-              <w:t xml:space="preserve">77th </w:t>
-            </w:r>
-            <w:proofErr w:type="spellStart"/>
-            <w:r>
-              <w:rPr>
-                <w:b/>
-                <w:bCs/>
-                <w:sz w:val="28"/>
-                <w:szCs w:val="28"/>
-              </w:rPr>
-              <w:t>Dasini</w:t>
-            </w:r>
-            <w:proofErr w:type="spellEnd"/>
+              <w:t>77th Dasini</w:t>
+            </w:r>
           </w:p>
         </w:tc>
         <w:tc>
@@ -11654,7 +11228,6 @@
               </w:rPr>
               <w:t>ர</w:t>
             </w:r>
-            <w:proofErr w:type="spellStart"/>
             <w:r>
               <w:rPr>
                 <w:rFonts w:ascii="BRH Devanagari Extra" w:hAnsi="BRH Devanagari Extra" w:cs="Latha"/>
@@ -11664,7 +11237,6 @@
               </w:rPr>
               <w:t>óè</w:t>
             </w:r>
-            <w:proofErr w:type="spellEnd"/>
             <w:r>
               <w:rPr>
                 <w:rFonts w:ascii="Latha" w:hAnsi="Latha" w:cs="Latha"/>
@@ -11884,7 +11456,6 @@
               </w:rPr>
               <w:t>ர</w:t>
             </w:r>
-            <w:proofErr w:type="spellStart"/>
             <w:r>
               <w:rPr>
                 <w:rFonts w:ascii="BRH Devanagari Extra" w:hAnsi="BRH Devanagari Extra" w:cs="Latha"/>
@@ -11894,7 +11465,6 @@
               </w:rPr>
               <w:t>óè</w:t>
             </w:r>
-            <w:proofErr w:type="spellEnd"/>
             <w:r>
               <w:rPr>
                 <w:rFonts w:ascii="Latha" w:hAnsi="Latha" w:cs="Latha"/>
@@ -12095,7 +11665,6 @@
               </w:rPr>
               <w:t>ர</w:t>
             </w:r>
-            <w:proofErr w:type="spellStart"/>
             <w:r>
               <w:rPr>
                 <w:rFonts w:ascii="BRH Devanagari Extra" w:hAnsi="BRH Devanagari Extra" w:cs="Latha"/>
@@ -12105,7 +11674,6 @@
               </w:rPr>
               <w:t>óè</w:t>
             </w:r>
-            <w:proofErr w:type="spellEnd"/>
             <w:r>
               <w:rPr>
                 <w:rFonts w:ascii="Latha" w:hAnsi="Latha" w:cs="Latha"/>
@@ -12342,7 +11910,6 @@
               </w:rPr>
               <w:t>ர</w:t>
             </w:r>
-            <w:proofErr w:type="spellStart"/>
             <w:r>
               <w:rPr>
                 <w:rFonts w:ascii="BRH Devanagari Extra" w:hAnsi="BRH Devanagari Extra" w:cs="Latha"/>
@@ -12352,7 +11919,6 @@
               </w:rPr>
               <w:t>óè</w:t>
             </w:r>
-            <w:proofErr w:type="spellEnd"/>
             <w:r>
               <w:rPr>
                 <w:rFonts w:ascii="Latha" w:hAnsi="Latha" w:cs="Latha"/>
@@ -12489,7 +12055,6 @@
               </w:rPr>
               <w:t xml:space="preserve">th </w:t>
             </w:r>
-            <w:proofErr w:type="spellStart"/>
             <w:r>
               <w:rPr>
                 <w:b/>
@@ -12499,7 +12064,6 @@
               </w:rPr>
               <w:t>Vaakyam</w:t>
             </w:r>
-            <w:proofErr w:type="spellEnd"/>
           </w:p>
           <w:p>
             <w:pPr>
@@ -12516,19 +12080,8 @@
                 <w:sz w:val="28"/>
                 <w:szCs w:val="28"/>
               </w:rPr>
-              <w:t xml:space="preserve">77th </w:t>
-            </w:r>
-            <w:proofErr w:type="spellStart"/>
-            <w:r>
-              <w:rPr>
-                <w:b/>
-                <w:bCs/>
-                <w:sz w:val="28"/>
-                <w:szCs w:val="28"/>
-              </w:rPr>
-              <w:t>Dasini</w:t>
-            </w:r>
-            <w:proofErr w:type="spellEnd"/>
+              <w:t>77th Dasini</w:t>
+            </w:r>
           </w:p>
         </w:tc>
         <w:tc>
@@ -12965,29 +12518,7 @@
           <w:szCs w:val="32"/>
           <w:u w:val="single"/>
         </w:rPr>
-        <w:t xml:space="preserve">TaittirIya </w:t>
-      </w:r>
-      <w:proofErr w:type="spellStart"/>
-      <w:r>
-        <w:rPr>
-          <w:b/>
-          <w:bCs/>
-          <w:sz w:val="32"/>
-          <w:szCs w:val="32"/>
-          <w:u w:val="single"/>
-        </w:rPr>
-        <w:t>BrAhmaNam</w:t>
-      </w:r>
-      <w:proofErr w:type="spellEnd"/>
-      <w:r>
-        <w:rPr>
-          <w:b/>
-          <w:bCs/>
-          <w:sz w:val="32"/>
-          <w:szCs w:val="32"/>
-          <w:u w:val="single"/>
-        </w:rPr>
-        <w:t xml:space="preserve"> TB 2.5</w:t>
+        <w:t>TaittirIya BrAhmaNam TB 2.5</w:t>
       </w:r>
       <w:r>
         <w:rPr>
@@ -14022,6 +13553,7 @@
     <w:lsdException w:name="HTML Sample" w:semiHidden="1" w:unhideWhenUsed="1"/>
     <w:lsdException w:name="HTML Typewriter" w:semiHidden="1" w:unhideWhenUsed="1"/>
     <w:lsdException w:name="HTML Variable" w:semiHidden="1" w:unhideWhenUsed="1"/>
+    <w:lsdException w:name="Normal Table" w:semiHidden="1" w:unhideWhenUsed="1"/>
     <w:lsdException w:name="annotation subject" w:semiHidden="1" w:unhideWhenUsed="1"/>
     <w:lsdException w:name="No List" w:semiHidden="1" w:unhideWhenUsed="1"/>
     <w:lsdException w:name="Outline List 1" w:semiHidden="1" w:unhideWhenUsed="1"/>
@@ -14064,8 +13596,11 @@
     <w:lsdException w:name="Table Contemporary" w:semiHidden="1" w:unhideWhenUsed="1"/>
     <w:lsdException w:name="Table Elegant" w:semiHidden="1" w:unhideWhenUsed="1"/>
     <w:lsdException w:name="Table Professional" w:semiHidden="1" w:unhideWhenUsed="1"/>
+    <w:lsdException w:name="Table Subtle 1" w:semiHidden="1" w:unhideWhenUsed="1"/>
     <w:lsdException w:name="Table Subtle 2" w:semiHidden="1" w:unhideWhenUsed="1"/>
     <w:lsdException w:name="Table Web 1" w:semiHidden="1" w:unhideWhenUsed="1"/>
+    <w:lsdException w:name="Table Web 2" w:semiHidden="1" w:unhideWhenUsed="1"/>
+    <w:lsdException w:name="Table Web 3" w:semiHidden="1" w:unhideWhenUsed="1"/>
     <w:lsdException w:name="Balloon Text" w:semiHidden="1" w:unhideWhenUsed="1"/>
     <w:lsdException w:name="Table Grid" w:uiPriority="59"/>
     <w:lsdException w:name="Table Theme" w:semiHidden="1" w:unhideWhenUsed="1"/>

--- a/brAhmaNa/TB 2.5-2.8 Tamil Corrections.docx
+++ b/brAhmaNa/TB 2.5-2.8 Tamil Corrections.docx
@@ -1,7 +1,647 @@
 
 <file path=word/document.xml><?xml version="1.0" encoding="utf-8"?>
-<w:document xmlns:wpc="http://schemas.microsoft.com/office/word/2010/wordprocessingCanvas" xmlns:cx="http://schemas.microsoft.com/office/drawing/2014/chartex" xmlns:cx1="http://schemas.microsoft.com/office/drawing/2015/9/8/chartex" xmlns:cx2="http://schemas.microsoft.com/office/drawing/2015/10/21/chartex" xmlns:cx3="http://schemas.microsoft.com/office/drawing/2016/5/9/chartex" xmlns:cx4="http://schemas.microsoft.com/office/drawing/2016/5/10/chartex" xmlns:cx5="http://schemas.microsoft.com/office/drawing/2016/5/11/chartex" xmlns:cx6="http://schemas.microsoft.com/office/drawing/2016/5/12/chartex" xmlns:cx7="http://schemas.microsoft.com/office/drawing/2016/5/13/chartex" xmlns:cx8="http://schemas.microsoft.com/office/drawing/2016/5/14/chartex" xmlns:mc="http://schemas.openxmlformats.org/markup-compatibility/2006" xmlns:aink="http://schemas.microsoft.com/office/drawing/2016/ink" xmlns:am3d="http://schemas.microsoft.com/office/drawing/2017/model3d" xmlns:o="urn:schemas-microsoft-com:office:office" xmlns:r="http://schemas.openxmlformats.org/officeDocument/2006/relationships" xmlns:m="http://schemas.openxmlformats.org/officeDocument/2006/math" xmlns:v="urn:schemas-microsoft-com:vml" xmlns:wp14="http://schemas.microsoft.com/office/word/2010/wordprocessingDrawing" xmlns:wp="http://schemas.openxmlformats.org/drawingml/2006/wordprocessingDrawing" xmlns:w10="urn:schemas-microsoft-com:office:word" xmlns:w="http://schemas.openxmlformats.org/wordprocessingml/2006/main" xmlns:w14="http://schemas.microsoft.com/office/word/2010/wordml" xmlns:w15="http://schemas.microsoft.com/office/word/2012/wordml" xmlns:w16cex="http://schemas.microsoft.com/office/word/2018/wordml/cex" xmlns:w16cid="http://schemas.microsoft.com/office/word/2016/wordml/cid" xmlns:w16="http://schemas.microsoft.com/office/word/2018/wordml" xmlns:w16sdtdh="http://schemas.microsoft.com/office/word/2020/wordml/sdtdatahash" xmlns:w16se="http://schemas.microsoft.com/office/word/2015/wordml/symex" xmlns:wpg="http://schemas.microsoft.com/office/word/2010/wordprocessingGroup" xmlns:wpi="http://schemas.microsoft.com/office/word/2010/wordprocessingInk" xmlns:wne="http://schemas.microsoft.com/office/word/2006/wordml" xmlns:wps="http://schemas.microsoft.com/office/word/2010/wordprocessingShape" mc:Ignorable="w14 w15 w16se w16cid w16 w16cex w16sdtdh wp14">
+<w:document xmlns:wpc="http://schemas.microsoft.com/office/word/2010/wordprocessingCanvas" xmlns:cx="http://schemas.microsoft.com/office/drawing/2014/chartex" xmlns:cx1="http://schemas.microsoft.com/office/drawing/2015/9/8/chartex" xmlns:cx2="http://schemas.microsoft.com/office/drawing/2015/10/21/chartex" xmlns:cx3="http://schemas.microsoft.com/office/drawing/2016/5/9/chartex" xmlns:cx4="http://schemas.microsoft.com/office/drawing/2016/5/10/chartex" xmlns:cx5="http://schemas.microsoft.com/office/drawing/2016/5/11/chartex" xmlns:cx6="http://schemas.microsoft.com/office/drawing/2016/5/12/chartex" xmlns:cx7="http://schemas.microsoft.com/office/drawing/2016/5/13/chartex" xmlns:cx8="http://schemas.microsoft.com/office/drawing/2016/5/14/chartex" xmlns:mc="http://schemas.openxmlformats.org/markup-compatibility/2006" xmlns:aink="http://schemas.microsoft.com/office/drawing/2016/ink" xmlns:am3d="http://schemas.microsoft.com/office/drawing/2017/model3d" xmlns:o="urn:schemas-microsoft-com:office:office" xmlns:oel="http://schemas.microsoft.com/office/2019/extlst" xmlns:r="http://schemas.openxmlformats.org/officeDocument/2006/relationships" xmlns:m="http://schemas.openxmlformats.org/officeDocument/2006/math" xmlns:v="urn:schemas-microsoft-com:vml" xmlns:wp14="http://schemas.microsoft.com/office/word/2010/wordprocessingDrawing" xmlns:wp="http://schemas.openxmlformats.org/drawingml/2006/wordprocessingDrawing" xmlns:w10="urn:schemas-microsoft-com:office:word" xmlns:w="http://schemas.openxmlformats.org/wordprocessingml/2006/main" xmlns:w14="http://schemas.microsoft.com/office/word/2010/wordml" xmlns:w15="http://schemas.microsoft.com/office/word/2012/wordml" xmlns:w16cex="http://schemas.microsoft.com/office/word/2018/wordml/cex" xmlns:w16cid="http://schemas.microsoft.com/office/word/2016/wordml/cid" xmlns:w16="http://schemas.microsoft.com/office/word/2018/wordml" xmlns:w16du="http://schemas.microsoft.com/office/word/2023/wordml/word16du" xmlns:w16sdtdh="http://schemas.microsoft.com/office/word/2020/wordml/sdtdatahash" xmlns:w16se="http://schemas.microsoft.com/office/word/2015/wordml/symex" xmlns:wpg="http://schemas.microsoft.com/office/word/2010/wordprocessingGroup" xmlns:wpi="http://schemas.microsoft.com/office/word/2010/wordprocessingInk" xmlns:wne="http://schemas.microsoft.com/office/word/2006/wordml" xmlns:wps="http://schemas.microsoft.com/office/word/2010/wordprocessingShape" mc:Ignorable="w14 w15 w16se w16cid w16 w16cex w16sdtdh w16du wp14">
   <w:body>
+    <w:p>
+      <w:pPr>
+        <w:spacing w:before="0" w:line="240" w:lineRule="auto"/>
+        <w:jc w:val="center"/>
+        <w:rPr>
+          <w:b/>
+          <w:bCs/>
+          <w:sz w:val="32"/>
+          <w:szCs w:val="32"/>
+          <w:u w:val="single"/>
+        </w:rPr>
+      </w:pPr>
+      <w:r>
+        <w:rPr>
+          <w:b/>
+          <w:bCs/>
+          <w:sz w:val="32"/>
+          <w:szCs w:val="32"/>
+          <w:u w:val="single"/>
+        </w:rPr>
+        <w:t xml:space="preserve">TaittirIya BrAhmaNam TB 2.5 - </w:t>
+      </w:r>
+      <w:proofErr w:type="gramStart"/>
+      <w:r>
+        <w:rPr>
+          <w:b/>
+          <w:bCs/>
+          <w:sz w:val="32"/>
+          <w:szCs w:val="32"/>
+          <w:u w:val="single"/>
+        </w:rPr>
+        <w:t>2.8  Book</w:t>
+      </w:r>
+      <w:proofErr w:type="gramEnd"/>
+      <w:r>
+        <w:rPr>
+          <w:b/>
+          <w:bCs/>
+          <w:sz w:val="32"/>
+          <w:szCs w:val="32"/>
+          <w:u w:val="single"/>
+        </w:rPr>
+        <w:t xml:space="preserve"> </w:t>
+      </w:r>
+    </w:p>
+    <w:p>
+      <w:pPr>
+        <w:spacing w:before="0" w:line="240" w:lineRule="auto"/>
+        <w:jc w:val="center"/>
+        <w:rPr>
+          <w:b/>
+          <w:bCs/>
+          <w:sz w:val="32"/>
+          <w:szCs w:val="32"/>
+          <w:u w:val="single"/>
+        </w:rPr>
+      </w:pPr>
+      <w:r>
+        <w:rPr>
+          <w:b/>
+          <w:bCs/>
+          <w:sz w:val="32"/>
+          <w:szCs w:val="32"/>
+          <w:u w:val="single"/>
+        </w:rPr>
+        <w:t xml:space="preserve">Tamil </w:t>
+      </w:r>
+      <w:r>
+        <w:rPr>
+          <w:b/>
+          <w:bCs/>
+          <w:sz w:val="32"/>
+          <w:szCs w:val="32"/>
+          <w:u w:val="single"/>
+        </w:rPr>
+        <w:t>Corrections –</w:t>
+      </w:r>
+      <w:r>
+        <w:rPr>
+          <w:b/>
+          <w:bCs/>
+          <w:sz w:val="32"/>
+          <w:szCs w:val="32"/>
+          <w:u w:val="single"/>
+        </w:rPr>
+        <w:t xml:space="preserve"> </w:t>
+      </w:r>
+      <w:r>
+        <w:rPr>
+          <w:b/>
+          <w:bCs/>
+          <w:sz w:val="32"/>
+          <w:szCs w:val="32"/>
+          <w:u w:val="single"/>
+        </w:rPr>
+        <w:t xml:space="preserve">Observed </w:t>
+      </w:r>
+      <w:proofErr w:type="gramStart"/>
+      <w:r>
+        <w:rPr>
+          <w:b/>
+          <w:bCs/>
+          <w:sz w:val="32"/>
+          <w:szCs w:val="32"/>
+          <w:u w:val="single"/>
+        </w:rPr>
+        <w:t xml:space="preserve">till </w:t>
+      </w:r>
+      <w:r>
+        <w:rPr>
+          <w:b/>
+          <w:bCs/>
+          <w:sz w:val="32"/>
+          <w:szCs w:val="32"/>
+          <w:highlight w:val="red"/>
+          <w:u w:val="single"/>
+        </w:rPr>
+        <w:t>????</w:t>
+      </w:r>
+      <w:proofErr w:type="gramEnd"/>
+    </w:p>
+    <w:p>
+      <w:pPr>
+        <w:jc w:val="center"/>
+        <w:rPr>
+          <w:b/>
+          <w:bCs/>
+        </w:rPr>
+      </w:pPr>
+      <w:r>
+        <w:rPr>
+          <w:b/>
+          <w:bCs/>
+        </w:rPr>
+        <w:t xml:space="preserve">(ignore those which are already incorporated in your book’s version and date). </w:t>
+      </w:r>
+      <w:r>
+        <w:rPr>
+          <w:b/>
+          <w:bCs/>
+        </w:rPr>
+        <w:br/>
+        <w:t>Kindly refer to your Guru for the differences in Swaram marking between various sources.</w:t>
+      </w:r>
+    </w:p>
+    <w:tbl>
+      <w:tblPr>
+        <w:tblW w:w="13674" w:type="dxa"/>
+        <w:tblInd w:w="-431" w:type="dxa"/>
+        <w:tblBorders>
+          <w:top w:val="single" w:sz="4" w:space="0" w:color="000000"/>
+          <w:left w:val="single" w:sz="4" w:space="0" w:color="000000"/>
+          <w:bottom w:val="single" w:sz="4" w:space="0" w:color="000000"/>
+          <w:right w:val="single" w:sz="4" w:space="0" w:color="000000"/>
+          <w:insideH w:val="single" w:sz="4" w:space="0" w:color="000000"/>
+          <w:insideV w:val="single" w:sz="4" w:space="0" w:color="000000"/>
+        </w:tblBorders>
+        <w:tblLook w:val="04A0" w:firstRow="1" w:lastRow="0" w:firstColumn="1" w:lastColumn="0" w:noHBand="0" w:noVBand="1"/>
+      </w:tblPr>
+      <w:tblGrid>
+        <w:gridCol w:w="2694"/>
+        <w:gridCol w:w="5529"/>
+        <w:gridCol w:w="5451"/>
+      </w:tblGrid>
+      <w:tr>
+        <w:tc>
+          <w:tcPr>
+            <w:tcW w:w="2694" w:type="dxa"/>
+          </w:tcPr>
+          <w:p>
+            <w:pPr>
+              <w:spacing w:before="0" w:line="240" w:lineRule="auto"/>
+              <w:jc w:val="center"/>
+              <w:rPr>
+                <w:sz w:val="32"/>
+                <w:szCs w:val="32"/>
+              </w:rPr>
+            </w:pPr>
+            <w:r>
+              <w:rPr>
+                <w:sz w:val="32"/>
+                <w:szCs w:val="32"/>
+              </w:rPr>
+              <w:t>Section, Paragraph</w:t>
+            </w:r>
+          </w:p>
+          <w:p>
+            <w:pPr>
+              <w:spacing w:before="0" w:line="240" w:lineRule="auto"/>
+              <w:jc w:val="center"/>
+              <w:rPr>
+                <w:sz w:val="32"/>
+                <w:szCs w:val="32"/>
+              </w:rPr>
+            </w:pPr>
+            <w:r>
+              <w:rPr>
+                <w:sz w:val="32"/>
+                <w:szCs w:val="32"/>
+              </w:rPr>
+              <w:t>Reference</w:t>
+            </w:r>
+          </w:p>
+        </w:tc>
+        <w:tc>
+          <w:tcPr>
+            <w:tcW w:w="5529" w:type="dxa"/>
+          </w:tcPr>
+          <w:p>
+            <w:pPr>
+              <w:spacing w:before="0" w:line="240" w:lineRule="auto"/>
+              <w:jc w:val="center"/>
+              <w:rPr>
+                <w:sz w:val="32"/>
+                <w:szCs w:val="32"/>
+              </w:rPr>
+            </w:pPr>
+            <w:r>
+              <w:rPr>
+                <w:sz w:val="32"/>
+                <w:szCs w:val="32"/>
+              </w:rPr>
+              <w:t>As Printed</w:t>
+            </w:r>
+          </w:p>
+        </w:tc>
+        <w:tc>
+          <w:tcPr>
+            <w:tcW w:w="5451" w:type="dxa"/>
+          </w:tcPr>
+          <w:p>
+            <w:pPr>
+              <w:spacing w:before="0" w:line="240" w:lineRule="auto"/>
+              <w:ind w:right="-18"/>
+              <w:jc w:val="center"/>
+              <w:rPr>
+                <w:sz w:val="32"/>
+                <w:szCs w:val="32"/>
+              </w:rPr>
+            </w:pPr>
+            <w:r>
+              <w:rPr>
+                <w:sz w:val="32"/>
+                <w:szCs w:val="32"/>
+              </w:rPr>
+              <w:t>To be read as or corrected as</w:t>
+            </w:r>
+          </w:p>
+          <w:p>
+            <w:pPr>
+              <w:spacing w:before="0" w:line="240" w:lineRule="auto"/>
+              <w:ind w:right="-18"/>
+              <w:jc w:val="center"/>
+              <w:rPr>
+                <w:sz w:val="32"/>
+                <w:szCs w:val="32"/>
+              </w:rPr>
+            </w:pPr>
+            <w:r>
+              <w:rPr>
+                <w:sz w:val="32"/>
+                <w:szCs w:val="32"/>
+              </w:rPr>
+              <w:t>(Comments and analysis)</w:t>
+            </w:r>
+          </w:p>
+        </w:tc>
+      </w:tr>
+      <w:tr>
+        <w:trPr>
+          <w:trHeight w:val="929"/>
+        </w:trPr>
+        <w:tc>
+          <w:tcPr>
+            <w:tcW w:w="2694" w:type="dxa"/>
+          </w:tcPr>
+          <w:p>
+            <w:pPr>
+              <w:spacing w:before="0" w:line="240" w:lineRule="auto"/>
+              <w:rPr>
+                <w:b/>
+                <w:sz w:val="28"/>
+                <w:szCs w:val="28"/>
+                <w:lang w:val="it-IT"/>
+              </w:rPr>
+            </w:pPr>
+            <w:r>
+              <w:rPr>
+                <w:b/>
+                <w:sz w:val="28"/>
+                <w:szCs w:val="28"/>
+                <w:lang w:val="it-IT"/>
+              </w:rPr>
+              <w:t>TB 2.</w:t>
+            </w:r>
+            <w:r>
+              <w:rPr>
+                <w:b/>
+                <w:sz w:val="28"/>
+                <w:szCs w:val="28"/>
+                <w:lang w:val="it-IT"/>
+              </w:rPr>
+              <w:t>8.4.2</w:t>
+            </w:r>
+          </w:p>
+          <w:p>
+            <w:pPr>
+              <w:spacing w:before="0" w:line="240" w:lineRule="auto"/>
+              <w:rPr>
+                <w:b/>
+                <w:sz w:val="28"/>
+                <w:szCs w:val="28"/>
+                <w:lang w:val="it-IT"/>
+              </w:rPr>
+            </w:pPr>
+            <w:r>
+              <w:rPr>
+                <w:b/>
+                <w:sz w:val="28"/>
+                <w:szCs w:val="28"/>
+                <w:lang w:val="it-IT"/>
+              </w:rPr>
+              <w:t>Statement</w:t>
+            </w:r>
+            <w:r>
+              <w:rPr>
+                <w:b/>
+                <w:sz w:val="28"/>
+                <w:szCs w:val="28"/>
+                <w:lang w:val="it-IT"/>
+              </w:rPr>
+              <w:t xml:space="preserve"> No - </w:t>
+            </w:r>
+            <w:r>
+              <w:rPr>
+                <w:b/>
+                <w:sz w:val="28"/>
+                <w:szCs w:val="28"/>
+                <w:lang w:val="it-IT"/>
+              </w:rPr>
+              <w:t>2</w:t>
+            </w:r>
+          </w:p>
+          <w:p>
+            <w:pPr>
+              <w:spacing w:before="0" w:line="240" w:lineRule="auto"/>
+              <w:rPr>
+                <w:sz w:val="28"/>
+                <w:szCs w:val="28"/>
+                <w:lang w:val="it-IT"/>
+              </w:rPr>
+            </w:pPr>
+            <w:r>
+              <w:rPr>
+                <w:b/>
+                <w:sz w:val="28"/>
+                <w:szCs w:val="28"/>
+                <w:lang w:val="it-IT"/>
+              </w:rPr>
+              <w:t xml:space="preserve">Dasini No - </w:t>
+            </w:r>
+            <w:r>
+              <w:rPr>
+                <w:b/>
+                <w:sz w:val="28"/>
+                <w:szCs w:val="28"/>
+                <w:lang w:val="it-IT"/>
+              </w:rPr>
+              <w:t>24</w:t>
+            </w:r>
+          </w:p>
+        </w:tc>
+        <w:tc>
+          <w:tcPr>
+            <w:tcW w:w="5529" w:type="dxa"/>
+          </w:tcPr>
+          <w:p>
+            <w:pPr>
+              <w:widowControl w:val="0"/>
+              <w:autoSpaceDE w:val="0"/>
+              <w:autoSpaceDN w:val="0"/>
+              <w:adjustRightInd w:val="0"/>
+              <w:spacing w:line="252" w:lineRule="auto"/>
+              <w:ind w:right="438"/>
+              <w:rPr>
+                <w:rFonts w:ascii="BRH Devanagari Extra" w:hAnsi="BRH Devanagari Extra" w:cs="BRH Devanagari Extra"/>
+                <w:sz w:val="36"/>
+                <w:szCs w:val="36"/>
+                <w:lang w:val="en-IN"/>
+              </w:rPr>
+            </w:pPr>
+            <w:r>
+              <w:rPr>
+                <w:rFonts w:ascii="Latha" w:hAnsi="Latha" w:cs="Latha"/>
+                <w:sz w:val="28"/>
+                <w:szCs w:val="28"/>
+                <w:cs/>
+                <w:lang w:bidi="ta-IN"/>
+              </w:rPr>
+              <w:t>அதா</w:t>
+            </w:r>
+            <w:r>
+              <w:rPr>
+                <w:rFonts w:ascii="Latha" w:hAnsi="Latha" w:cs="Latha"/>
+                <w:b/>
+                <w:bCs/>
+                <w:position w:val="-12"/>
+                <w:sz w:val="28"/>
+                <w:szCs w:val="28"/>
+                <w:cs/>
+                <w:lang w:bidi="ta-IN"/>
+              </w:rPr>
+              <w:t>2</w:t>
+            </w:r>
+            <w:r>
+              <w:rPr>
+                <w:rFonts w:ascii="Latha" w:hAnsi="Latha" w:cs="Latha"/>
+                <w:sz w:val="28"/>
+                <w:szCs w:val="28"/>
+                <w:cs/>
+                <w:lang w:bidi="ta-IN"/>
+              </w:rPr>
+              <w:t>ப</w:t>
+            </w:r>
+            <w:r>
+              <w:rPr>
+                <w:rFonts w:ascii="Latha" w:hAnsi="Latha" w:cs="Latha"/>
+                <w:b/>
+                <w:bCs/>
+                <w:position w:val="-12"/>
+                <w:sz w:val="28"/>
+                <w:szCs w:val="28"/>
+                <w:cs/>
+                <w:lang w:bidi="ta-IN"/>
+              </w:rPr>
+              <w:t>4</w:t>
+            </w:r>
+            <w:r>
+              <w:rPr>
+                <w:rFonts w:ascii="Latha" w:hAnsi="Latha" w:cs="Latha"/>
+                <w:sz w:val="28"/>
+                <w:szCs w:val="28"/>
+                <w:highlight w:val="yellow"/>
+                <w:cs/>
+                <w:lang w:bidi="ta-IN"/>
+              </w:rPr>
+              <w:t>ய</w:t>
+            </w:r>
+            <w:r>
+              <w:rPr>
+                <w:rFonts w:ascii="BRH Tamil Tab Extra" w:hAnsi="BRH Tamil Tab Extra" w:cs="Latha"/>
+                <w:b/>
+                <w:sz w:val="36"/>
+                <w:szCs w:val="28"/>
+              </w:rPr>
+              <w:t>†</w:t>
+            </w:r>
+            <w:r>
+              <w:rPr>
+                <w:rFonts w:ascii="Latha" w:hAnsi="Latha" w:cs="Latha"/>
+                <w:sz w:val="28"/>
+                <w:szCs w:val="28"/>
+                <w:cs/>
+                <w:lang w:bidi="ta-IN"/>
+              </w:rPr>
+              <w:t>ங் க்</w:t>
+            </w:r>
+            <w:r>
+              <w:rPr>
+                <w:rFonts w:ascii="Latha" w:hAnsi="Latha" w:cs="Latha"/>
+                <w:b/>
+                <w:bCs/>
+                <w:i/>
+                <w:iCs/>
+                <w:sz w:val="28"/>
+                <w:szCs w:val="28"/>
+                <w:cs/>
+                <w:lang w:bidi="ta-IN"/>
+              </w:rPr>
+              <w:t>ரு</w:t>
+            </w:r>
+            <w:r>
+              <w:rPr>
+                <w:rFonts w:ascii="Latha" w:hAnsi="Latha" w:cs="Latha"/>
+                <w:sz w:val="28"/>
+                <w:szCs w:val="28"/>
+                <w:cs/>
+                <w:lang w:bidi="ta-IN"/>
+              </w:rPr>
+              <w:t>ணுஹி</w:t>
+            </w:r>
+          </w:p>
+        </w:tc>
+        <w:tc>
+          <w:tcPr>
+            <w:tcW w:w="5451" w:type="dxa"/>
+          </w:tcPr>
+          <w:p>
+            <w:pPr>
+              <w:spacing w:before="0" w:line="240" w:lineRule="auto"/>
+              <w:rPr>
+                <w:rFonts w:cs="Arial"/>
+                <w:sz w:val="36"/>
+                <w:szCs w:val="36"/>
+                <w:lang w:val="en-IN"/>
+              </w:rPr>
+            </w:pPr>
+            <w:r>
+              <w:rPr>
+                <w:rFonts w:ascii="Latha" w:hAnsi="Latha" w:cs="Latha"/>
+                <w:sz w:val="28"/>
+                <w:szCs w:val="28"/>
+                <w:cs/>
+                <w:lang w:bidi="ta-IN"/>
+              </w:rPr>
+              <w:t>அதா</w:t>
+            </w:r>
+            <w:r>
+              <w:rPr>
+                <w:rFonts w:ascii="Latha" w:hAnsi="Latha" w:cs="Latha"/>
+                <w:b/>
+                <w:bCs/>
+                <w:position w:val="-12"/>
+                <w:sz w:val="28"/>
+                <w:szCs w:val="28"/>
+                <w:cs/>
+                <w:lang w:bidi="ta-IN"/>
+              </w:rPr>
+              <w:t>2</w:t>
+            </w:r>
+            <w:r>
+              <w:rPr>
+                <w:rFonts w:ascii="Latha" w:hAnsi="Latha" w:cs="Latha"/>
+                <w:sz w:val="28"/>
+                <w:szCs w:val="28"/>
+                <w:highlight w:val="green"/>
+                <w:cs/>
+                <w:lang w:bidi="ta-IN"/>
+              </w:rPr>
+              <w:t>ப</w:t>
+            </w:r>
+            <w:r>
+              <w:rPr>
+                <w:rFonts w:ascii="BRH Tamil Tab Extra" w:hAnsi="BRH Tamil Tab Extra" w:cs="Latha"/>
+                <w:b/>
+                <w:sz w:val="36"/>
+                <w:szCs w:val="28"/>
+              </w:rPr>
+              <w:t>†</w:t>
+            </w:r>
+            <w:r>
+              <w:rPr>
+                <w:rFonts w:ascii="Latha" w:hAnsi="Latha" w:cs="Latha"/>
+                <w:b/>
+                <w:bCs/>
+                <w:position w:val="-12"/>
+                <w:sz w:val="28"/>
+                <w:szCs w:val="28"/>
+                <w:cs/>
+                <w:lang w:bidi="ta-IN"/>
+              </w:rPr>
+              <w:t>4</w:t>
+            </w:r>
+            <w:r>
+              <w:rPr>
+                <w:rFonts w:ascii="Latha" w:hAnsi="Latha" w:cs="Latha"/>
+                <w:sz w:val="28"/>
+                <w:szCs w:val="28"/>
+                <w:cs/>
+                <w:lang w:bidi="ta-IN"/>
+              </w:rPr>
+              <w:t>யங் க்</w:t>
+            </w:r>
+            <w:r>
+              <w:rPr>
+                <w:rFonts w:ascii="Latha" w:hAnsi="Latha" w:cs="Latha"/>
+                <w:b/>
+                <w:bCs/>
+                <w:i/>
+                <w:iCs/>
+                <w:sz w:val="28"/>
+                <w:szCs w:val="28"/>
+                <w:cs/>
+                <w:lang w:bidi="ta-IN"/>
+              </w:rPr>
+              <w:t>ரு</w:t>
+            </w:r>
+            <w:r>
+              <w:rPr>
+                <w:rFonts w:ascii="Latha" w:hAnsi="Latha" w:cs="Latha"/>
+                <w:sz w:val="28"/>
+                <w:szCs w:val="28"/>
+                <w:cs/>
+                <w:lang w:bidi="ta-IN"/>
+              </w:rPr>
+              <w:t>ணுஹி</w:t>
+            </w:r>
+          </w:p>
+        </w:tc>
+      </w:tr>
+    </w:tbl>
+    <w:p>
+      <w:pPr>
+        <w:spacing w:before="0"/>
+        <w:jc w:val="center"/>
+        <w:rPr>
+          <w:b/>
+          <w:bCs/>
+          <w:sz w:val="32"/>
+          <w:szCs w:val="32"/>
+          <w:u w:val="single"/>
+        </w:rPr>
+      </w:pPr>
+    </w:p>
+    <w:p>
+      <w:pPr>
+        <w:spacing w:before="0"/>
+        <w:jc w:val="center"/>
+        <w:rPr>
+          <w:b/>
+          <w:bCs/>
+          <w:sz w:val="32"/>
+          <w:szCs w:val="32"/>
+          <w:u w:val="single"/>
+        </w:rPr>
+      </w:pPr>
+    </w:p>
+    <w:p>
+      <w:pPr>
+        <w:spacing w:before="0"/>
+        <w:jc w:val="center"/>
+        <w:rPr>
+          <w:b/>
+          <w:bCs/>
+          <w:sz w:val="32"/>
+          <w:szCs w:val="32"/>
+          <w:u w:val="single"/>
+        </w:rPr>
+      </w:pPr>
+    </w:p>
     <w:p>
       <w:pPr>
         <w:spacing w:before="0"/>
@@ -22,8 +662,20 @@
           <w:szCs w:val="32"/>
           <w:u w:val="single"/>
         </w:rPr>
-        <w:t>TaittirIya BrAhmaNam TB 2.5 - 2.8  Book</w:t>
+        <w:t xml:space="preserve">TaittirIya BrAhmaNam TB 2.5 - </w:t>
       </w:r>
+      <w:proofErr w:type="gramStart"/>
+      <w:r>
+        <w:rPr>
+          <w:b/>
+          <w:bCs/>
+          <w:sz w:val="32"/>
+          <w:szCs w:val="32"/>
+          <w:u w:val="single"/>
+        </w:rPr>
+        <w:t>2.8  Book</w:t>
+      </w:r>
+      <w:proofErr w:type="gramEnd"/>
       <w:r>
         <w:rPr>
           <w:b/>
@@ -692,6 +1344,7 @@
                 <w:sz w:val="28"/>
                 <w:szCs w:val="28"/>
               </w:rPr>
+              <w:lastRenderedPageBreak/>
               <w:t>TB 2.6.8.3</w:t>
             </w:r>
           </w:p>
@@ -2877,7 +3530,6 @@
                 <w:sz w:val="28"/>
                 <w:szCs w:val="28"/>
               </w:rPr>
-              <w:lastRenderedPageBreak/>
               <w:t>TB 2.7.18.4</w:t>
             </w:r>
           </w:p>
@@ -4197,6 +4849,7 @@
                 <w:sz w:val="28"/>
                 <w:szCs w:val="28"/>
               </w:rPr>
+              <w:lastRenderedPageBreak/>
               <w:t>Dasini No - 43</w:t>
             </w:r>
           </w:p>
@@ -4233,6 +4886,7 @@
                 <w:cs/>
                 <w:lang w:bidi="ta-IN"/>
               </w:rPr>
+              <w:lastRenderedPageBreak/>
               <w:t>தே</w:t>
             </w:r>
             <w:r>
@@ -4401,6 +5055,7 @@
                 <w:cs/>
                 <w:lang w:bidi="ta-IN"/>
               </w:rPr>
+              <w:lastRenderedPageBreak/>
               <w:t>க</w:t>
             </w:r>
             <w:r>
@@ -4486,6 +5141,7 @@
                 <w:cs/>
                 <w:lang w:bidi="ta-IN"/>
               </w:rPr>
+              <w:lastRenderedPageBreak/>
               <w:t>தே</w:t>
             </w:r>
             <w:r>
@@ -4665,6 +5321,7 @@
                 <w:cs/>
                 <w:lang w:bidi="ta-IN"/>
               </w:rPr>
+              <w:lastRenderedPageBreak/>
               <w:t>க</w:t>
             </w:r>
             <w:r>
@@ -4748,6 +5405,7 @@
                 <w:sz w:val="28"/>
                 <w:szCs w:val="28"/>
               </w:rPr>
+              <w:lastRenderedPageBreak/>
               <w:t>TB 2.8.6.5</w:t>
             </w:r>
           </w:p>
@@ -5705,7 +6363,16 @@
           <w:bCs/>
           <w:sz w:val="32"/>
         </w:rPr>
-        <w:t>replaced with</w:t>
+        <w:t xml:space="preserve">replaced </w:t>
+      </w:r>
+      <w:proofErr w:type="gramStart"/>
+      <w:r>
+        <w:rPr>
+          <w:b/>
+          <w:bCs/>
+          <w:sz w:val="32"/>
+        </w:rPr>
+        <w:t>with</w:t>
       </w:r>
       <w:r>
         <w:rPr>
@@ -5727,6 +6394,7 @@
         </w:rPr>
         <w:t>"</w:t>
       </w:r>
+      <w:proofErr w:type="gramEnd"/>
       <w:r>
         <w:rPr>
           <w:rFonts w:ascii="Latha" w:hAnsi="Latha" w:cs="Latha"/>
@@ -5814,7 +6482,6 @@
           <w:szCs w:val="32"/>
           <w:u w:val="single"/>
         </w:rPr>
-        <w:lastRenderedPageBreak/>
         <w:t xml:space="preserve">TaittirIya BrAhmaNam TB </w:t>
       </w:r>
       <w:r>
@@ -5877,6 +6544,7 @@
         </w:rPr>
         <w:t xml:space="preserve"> </w:t>
       </w:r>
+      <w:proofErr w:type="gramStart"/>
       <w:r>
         <w:rPr>
           <w:b/>
@@ -5917,6 +6585,7 @@
         </w:rPr>
         <w:t xml:space="preserve">  Book</w:t>
       </w:r>
+      <w:proofErr w:type="gramEnd"/>
       <w:r>
         <w:rPr>
           <w:b/>
@@ -6797,6 +7466,7 @@
                 <w:sz w:val="28"/>
                 <w:szCs w:val="28"/>
               </w:rPr>
+              <w:lastRenderedPageBreak/>
               <w:t>TB 2.6.11.9</w:t>
             </w:r>
           </w:p>
@@ -8749,7 +9419,6 @@
                 <w:sz w:val="28"/>
                 <w:szCs w:val="28"/>
               </w:rPr>
-              <w:lastRenderedPageBreak/>
               <w:t>TB 2.8.3.4</w:t>
             </w:r>
           </w:p>
@@ -10043,7 +10712,18 @@
                 <w:cs/>
                 <w:lang w:bidi="ta-IN"/>
               </w:rPr>
-              <w:t>ஸ்ய வ</w:t>
+              <w:t xml:space="preserve">ஸ்ய </w:t>
+            </w:r>
+            <w:r>
+              <w:rPr>
+                <w:rFonts w:ascii="Latha" w:hAnsi="Latha" w:cs="Latha"/>
+                <w:sz w:val="28"/>
+                <w:szCs w:val="28"/>
+                <w:cs/>
+                <w:lang w:bidi="ta-IN"/>
+              </w:rPr>
+              <w:lastRenderedPageBreak/>
+              <w:t>வ</w:t>
             </w:r>
             <w:r>
               <w:rPr>
@@ -10162,6 +10842,7 @@
                 <w:cs/>
                 <w:lang w:bidi="ta-IN"/>
               </w:rPr>
+              <w:lastRenderedPageBreak/>
               <w:t>பூ</w:t>
             </w:r>
             <w:r>
@@ -10308,7 +10989,18 @@
                 <w:cs/>
                 <w:lang w:bidi="ta-IN"/>
               </w:rPr>
-              <w:t>ஸ்ய வ</w:t>
+              <w:t xml:space="preserve">ஸ்ய </w:t>
+            </w:r>
+            <w:r>
+              <w:rPr>
+                <w:rFonts w:ascii="Latha" w:hAnsi="Latha" w:cs="Latha"/>
+                <w:sz w:val="28"/>
+                <w:szCs w:val="28"/>
+                <w:cs/>
+                <w:lang w:bidi="ta-IN"/>
+              </w:rPr>
+              <w:lastRenderedPageBreak/>
+              <w:t>வ</w:t>
             </w:r>
             <w:r>
               <w:rPr>
@@ -12023,7 +12715,6 @@
                 <w:sz w:val="28"/>
                 <w:szCs w:val="28"/>
               </w:rPr>
-              <w:lastRenderedPageBreak/>
               <w:t>TB 2.8.9.7</w:t>
             </w:r>
           </w:p>
@@ -12550,6 +13241,7 @@
         </w:rPr>
         <w:t xml:space="preserve"> </w:t>
       </w:r>
+      <w:proofErr w:type="gramStart"/>
       <w:r>
         <w:rPr>
           <w:b/>
@@ -12570,6 +13262,7 @@
         </w:rPr>
         <w:t xml:space="preserve">  Book</w:t>
       </w:r>
+      <w:proofErr w:type="gramEnd"/>
       <w:r>
         <w:rPr>
           <w:b/>
@@ -12786,6 +13479,7 @@
                 <w:sz w:val="32"/>
                 <w:szCs w:val="32"/>
               </w:rPr>
+              <w:lastRenderedPageBreak/>
               <w:t>Section, Paragraph</w:t>
             </w:r>
           </w:p>
@@ -12985,7 +13679,7 @@
 </file>
 
 <file path=word/endnotes.xml><?xml version="1.0" encoding="utf-8"?>
-<w:endnotes xmlns:wpc="http://schemas.microsoft.com/office/word/2010/wordprocessingCanvas" xmlns:cx="http://schemas.microsoft.com/office/drawing/2014/chartex" xmlns:cx1="http://schemas.microsoft.com/office/drawing/2015/9/8/chartex" xmlns:cx2="http://schemas.microsoft.com/office/drawing/2015/10/21/chartex" xmlns:cx3="http://schemas.microsoft.com/office/drawing/2016/5/9/chartex" xmlns:cx4="http://schemas.microsoft.com/office/drawing/2016/5/10/chartex" xmlns:cx5="http://schemas.microsoft.com/office/drawing/2016/5/11/chartex" xmlns:cx6="http://schemas.microsoft.com/office/drawing/2016/5/12/chartex" xmlns:cx7="http://schemas.microsoft.com/office/drawing/2016/5/13/chartex" xmlns:cx8="http://schemas.microsoft.com/office/drawing/2016/5/14/chartex" xmlns:mc="http://schemas.openxmlformats.org/markup-compatibility/2006" xmlns:aink="http://schemas.microsoft.com/office/drawing/2016/ink" xmlns:am3d="http://schemas.microsoft.com/office/drawing/2017/model3d" xmlns:o="urn:schemas-microsoft-com:office:office" xmlns:r="http://schemas.openxmlformats.org/officeDocument/2006/relationships" xmlns:m="http://schemas.openxmlformats.org/officeDocument/2006/math" xmlns:v="urn:schemas-microsoft-com:vml" xmlns:wp14="http://schemas.microsoft.com/office/word/2010/wordprocessingDrawing" xmlns:wp="http://schemas.openxmlformats.org/drawingml/2006/wordprocessingDrawing" xmlns:w10="urn:schemas-microsoft-com:office:word" xmlns:w="http://schemas.openxmlformats.org/wordprocessingml/2006/main" xmlns:w14="http://schemas.microsoft.com/office/word/2010/wordml" xmlns:w15="http://schemas.microsoft.com/office/word/2012/wordml" xmlns:w16cex="http://schemas.microsoft.com/office/word/2018/wordml/cex" xmlns:w16cid="http://schemas.microsoft.com/office/word/2016/wordml/cid" xmlns:w16="http://schemas.microsoft.com/office/word/2018/wordml" xmlns:w16sdtdh="http://schemas.microsoft.com/office/word/2020/wordml/sdtdatahash" xmlns:w16se="http://schemas.microsoft.com/office/word/2015/wordml/symex" xmlns:wpg="http://schemas.microsoft.com/office/word/2010/wordprocessingGroup" xmlns:wpi="http://schemas.microsoft.com/office/word/2010/wordprocessingInk" xmlns:wne="http://schemas.microsoft.com/office/word/2006/wordml" xmlns:wps="http://schemas.microsoft.com/office/word/2010/wordprocessingShape" mc:Ignorable="w14 w15 w16se w16cid w16 w16cex w16sdtdh wp14">
+<w:endnotes xmlns:wpc="http://schemas.microsoft.com/office/word/2010/wordprocessingCanvas" xmlns:cx="http://schemas.microsoft.com/office/drawing/2014/chartex" xmlns:cx1="http://schemas.microsoft.com/office/drawing/2015/9/8/chartex" xmlns:cx2="http://schemas.microsoft.com/office/drawing/2015/10/21/chartex" xmlns:cx3="http://schemas.microsoft.com/office/drawing/2016/5/9/chartex" xmlns:cx4="http://schemas.microsoft.com/office/drawing/2016/5/10/chartex" xmlns:cx5="http://schemas.microsoft.com/office/drawing/2016/5/11/chartex" xmlns:cx6="http://schemas.microsoft.com/office/drawing/2016/5/12/chartex" xmlns:cx7="http://schemas.microsoft.com/office/drawing/2016/5/13/chartex" xmlns:cx8="http://schemas.microsoft.com/office/drawing/2016/5/14/chartex" xmlns:mc="http://schemas.openxmlformats.org/markup-compatibility/2006" xmlns:aink="http://schemas.microsoft.com/office/drawing/2016/ink" xmlns:am3d="http://schemas.microsoft.com/office/drawing/2017/model3d" xmlns:o="urn:schemas-microsoft-com:office:office" xmlns:oel="http://schemas.microsoft.com/office/2019/extlst" xmlns:r="http://schemas.openxmlformats.org/officeDocument/2006/relationships" xmlns:m="http://schemas.openxmlformats.org/officeDocument/2006/math" xmlns:v="urn:schemas-microsoft-com:vml" xmlns:wp14="http://schemas.microsoft.com/office/word/2010/wordprocessingDrawing" xmlns:wp="http://schemas.openxmlformats.org/drawingml/2006/wordprocessingDrawing" xmlns:w10="urn:schemas-microsoft-com:office:word" xmlns:w="http://schemas.openxmlformats.org/wordprocessingml/2006/main" xmlns:w14="http://schemas.microsoft.com/office/word/2010/wordml" xmlns:w15="http://schemas.microsoft.com/office/word/2012/wordml" xmlns:w16cex="http://schemas.microsoft.com/office/word/2018/wordml/cex" xmlns:w16cid="http://schemas.microsoft.com/office/word/2016/wordml/cid" xmlns:w16="http://schemas.microsoft.com/office/word/2018/wordml" xmlns:w16du="http://schemas.microsoft.com/office/word/2023/wordml/word16du" xmlns:w16sdtdh="http://schemas.microsoft.com/office/word/2020/wordml/sdtdatahash" xmlns:w16se="http://schemas.microsoft.com/office/word/2015/wordml/symex" xmlns:wpg="http://schemas.microsoft.com/office/word/2010/wordprocessingGroup" xmlns:wpi="http://schemas.microsoft.com/office/word/2010/wordprocessingInk" xmlns:wne="http://schemas.microsoft.com/office/word/2006/wordml" xmlns:wps="http://schemas.microsoft.com/office/word/2010/wordprocessingShape" mc:Ignorable="w14 w15 w16se w16cid w16 w16cex w16sdtdh w16du wp14">
   <w:endnote w:type="separator" w:id="-1">
     <w:p>
       <w:pPr>
@@ -13010,7 +13704,7 @@
 </file>
 
 <file path=word/footer1.xml><?xml version="1.0" encoding="utf-8"?>
-<w:ftr xmlns:wpc="http://schemas.microsoft.com/office/word/2010/wordprocessingCanvas" xmlns:cx="http://schemas.microsoft.com/office/drawing/2014/chartex" xmlns:cx1="http://schemas.microsoft.com/office/drawing/2015/9/8/chartex" xmlns:cx2="http://schemas.microsoft.com/office/drawing/2015/10/21/chartex" xmlns:cx3="http://schemas.microsoft.com/office/drawing/2016/5/9/chartex" xmlns:cx4="http://schemas.microsoft.com/office/drawing/2016/5/10/chartex" xmlns:cx5="http://schemas.microsoft.com/office/drawing/2016/5/11/chartex" xmlns:cx6="http://schemas.microsoft.com/office/drawing/2016/5/12/chartex" xmlns:cx7="http://schemas.microsoft.com/office/drawing/2016/5/13/chartex" xmlns:cx8="http://schemas.microsoft.com/office/drawing/2016/5/14/chartex" xmlns:mc="http://schemas.openxmlformats.org/markup-compatibility/2006" xmlns:aink="http://schemas.microsoft.com/office/drawing/2016/ink" xmlns:am3d="http://schemas.microsoft.com/office/drawing/2017/model3d" xmlns:o="urn:schemas-microsoft-com:office:office" xmlns:r="http://schemas.openxmlformats.org/officeDocument/2006/relationships" xmlns:m="http://schemas.openxmlformats.org/officeDocument/2006/math" xmlns:v="urn:schemas-microsoft-com:vml" xmlns:wp14="http://schemas.microsoft.com/office/word/2010/wordprocessingDrawing" xmlns:wp="http://schemas.openxmlformats.org/drawingml/2006/wordprocessingDrawing" xmlns:w10="urn:schemas-microsoft-com:office:word" xmlns:w="http://schemas.openxmlformats.org/wordprocessingml/2006/main" xmlns:w14="http://schemas.microsoft.com/office/word/2010/wordml" xmlns:w15="http://schemas.microsoft.com/office/word/2012/wordml" xmlns:w16cex="http://schemas.microsoft.com/office/word/2018/wordml/cex" xmlns:w16cid="http://schemas.microsoft.com/office/word/2016/wordml/cid" xmlns:w16="http://schemas.microsoft.com/office/word/2018/wordml" xmlns:w16sdtdh="http://schemas.microsoft.com/office/word/2020/wordml/sdtdatahash" xmlns:w16se="http://schemas.microsoft.com/office/word/2015/wordml/symex" xmlns:wpg="http://schemas.microsoft.com/office/word/2010/wordprocessingGroup" xmlns:wpi="http://schemas.microsoft.com/office/word/2010/wordprocessingInk" xmlns:wne="http://schemas.microsoft.com/office/word/2006/wordml" xmlns:wps="http://schemas.microsoft.com/office/word/2010/wordprocessingShape" mc:Ignorable="w14 w15 w16se w16cid w16 w16cex w16sdtdh wp14">
+<w:ftr xmlns:wpc="http://schemas.microsoft.com/office/word/2010/wordprocessingCanvas" xmlns:cx="http://schemas.microsoft.com/office/drawing/2014/chartex" xmlns:cx1="http://schemas.microsoft.com/office/drawing/2015/9/8/chartex" xmlns:cx2="http://schemas.microsoft.com/office/drawing/2015/10/21/chartex" xmlns:cx3="http://schemas.microsoft.com/office/drawing/2016/5/9/chartex" xmlns:cx4="http://schemas.microsoft.com/office/drawing/2016/5/10/chartex" xmlns:cx5="http://schemas.microsoft.com/office/drawing/2016/5/11/chartex" xmlns:cx6="http://schemas.microsoft.com/office/drawing/2016/5/12/chartex" xmlns:cx7="http://schemas.microsoft.com/office/drawing/2016/5/13/chartex" xmlns:cx8="http://schemas.microsoft.com/office/drawing/2016/5/14/chartex" xmlns:mc="http://schemas.openxmlformats.org/markup-compatibility/2006" xmlns:aink="http://schemas.microsoft.com/office/drawing/2016/ink" xmlns:am3d="http://schemas.microsoft.com/office/drawing/2017/model3d" xmlns:o="urn:schemas-microsoft-com:office:office" xmlns:oel="http://schemas.microsoft.com/office/2019/extlst" xmlns:r="http://schemas.openxmlformats.org/officeDocument/2006/relationships" xmlns:m="http://schemas.openxmlformats.org/officeDocument/2006/math" xmlns:v="urn:schemas-microsoft-com:vml" xmlns:wp14="http://schemas.microsoft.com/office/word/2010/wordprocessingDrawing" xmlns:wp="http://schemas.openxmlformats.org/drawingml/2006/wordprocessingDrawing" xmlns:w10="urn:schemas-microsoft-com:office:word" xmlns:w="http://schemas.openxmlformats.org/wordprocessingml/2006/main" xmlns:w14="http://schemas.microsoft.com/office/word/2010/wordml" xmlns:w15="http://schemas.microsoft.com/office/word/2012/wordml" xmlns:w16cex="http://schemas.microsoft.com/office/word/2018/wordml/cex" xmlns:w16cid="http://schemas.microsoft.com/office/word/2016/wordml/cid" xmlns:w16="http://schemas.microsoft.com/office/word/2018/wordml" xmlns:w16du="http://schemas.microsoft.com/office/word/2023/wordml/word16du" xmlns:w16sdtdh="http://schemas.microsoft.com/office/word/2020/wordml/sdtdatahash" xmlns:w16se="http://schemas.microsoft.com/office/word/2015/wordml/symex" xmlns:wpg="http://schemas.microsoft.com/office/word/2010/wordprocessingGroup" xmlns:wpi="http://schemas.microsoft.com/office/word/2010/wordprocessingInk" xmlns:wne="http://schemas.microsoft.com/office/word/2006/wordml" xmlns:wps="http://schemas.microsoft.com/office/word/2010/wordprocessingShape" mc:Ignorable="w14 w15 w16se w16cid w16 w16cex w16sdtdh w16du wp14">
   <w:p>
     <w:pPr>
       <w:pBdr>
@@ -13180,7 +13874,7 @@
 </file>
 
 <file path=word/footer2.xml><?xml version="1.0" encoding="utf-8"?>
-<w:ftr xmlns:wpc="http://schemas.microsoft.com/office/word/2010/wordprocessingCanvas" xmlns:cx="http://schemas.microsoft.com/office/drawing/2014/chartex" xmlns:cx1="http://schemas.microsoft.com/office/drawing/2015/9/8/chartex" xmlns:cx2="http://schemas.microsoft.com/office/drawing/2015/10/21/chartex" xmlns:cx3="http://schemas.microsoft.com/office/drawing/2016/5/9/chartex" xmlns:cx4="http://schemas.microsoft.com/office/drawing/2016/5/10/chartex" xmlns:cx5="http://schemas.microsoft.com/office/drawing/2016/5/11/chartex" xmlns:cx6="http://schemas.microsoft.com/office/drawing/2016/5/12/chartex" xmlns:cx7="http://schemas.microsoft.com/office/drawing/2016/5/13/chartex" xmlns:cx8="http://schemas.microsoft.com/office/drawing/2016/5/14/chartex" xmlns:mc="http://schemas.openxmlformats.org/markup-compatibility/2006" xmlns:aink="http://schemas.microsoft.com/office/drawing/2016/ink" xmlns:am3d="http://schemas.microsoft.com/office/drawing/2017/model3d" xmlns:o="urn:schemas-microsoft-com:office:office" xmlns:r="http://schemas.openxmlformats.org/officeDocument/2006/relationships" xmlns:m="http://schemas.openxmlformats.org/officeDocument/2006/math" xmlns:v="urn:schemas-microsoft-com:vml" xmlns:wp14="http://schemas.microsoft.com/office/word/2010/wordprocessingDrawing" xmlns:wp="http://schemas.openxmlformats.org/drawingml/2006/wordprocessingDrawing" xmlns:w10="urn:schemas-microsoft-com:office:word" xmlns:w="http://schemas.openxmlformats.org/wordprocessingml/2006/main" xmlns:w14="http://schemas.microsoft.com/office/word/2010/wordml" xmlns:w15="http://schemas.microsoft.com/office/word/2012/wordml" xmlns:w16cex="http://schemas.microsoft.com/office/word/2018/wordml/cex" xmlns:w16cid="http://schemas.microsoft.com/office/word/2016/wordml/cid" xmlns:w16="http://schemas.microsoft.com/office/word/2018/wordml" xmlns:w16sdtdh="http://schemas.microsoft.com/office/word/2020/wordml/sdtdatahash" xmlns:w16se="http://schemas.microsoft.com/office/word/2015/wordml/symex" xmlns:wpg="http://schemas.microsoft.com/office/word/2010/wordprocessingGroup" xmlns:wpi="http://schemas.microsoft.com/office/word/2010/wordprocessingInk" xmlns:wne="http://schemas.microsoft.com/office/word/2006/wordml" xmlns:wps="http://schemas.microsoft.com/office/word/2010/wordprocessingShape" mc:Ignorable="w14 w15 w16se w16cid w16 w16cex w16sdtdh wp14">
+<w:ftr xmlns:wpc="http://schemas.microsoft.com/office/word/2010/wordprocessingCanvas" xmlns:cx="http://schemas.microsoft.com/office/drawing/2014/chartex" xmlns:cx1="http://schemas.microsoft.com/office/drawing/2015/9/8/chartex" xmlns:cx2="http://schemas.microsoft.com/office/drawing/2015/10/21/chartex" xmlns:cx3="http://schemas.microsoft.com/office/drawing/2016/5/9/chartex" xmlns:cx4="http://schemas.microsoft.com/office/drawing/2016/5/10/chartex" xmlns:cx5="http://schemas.microsoft.com/office/drawing/2016/5/11/chartex" xmlns:cx6="http://schemas.microsoft.com/office/drawing/2016/5/12/chartex" xmlns:cx7="http://schemas.microsoft.com/office/drawing/2016/5/13/chartex" xmlns:cx8="http://schemas.microsoft.com/office/drawing/2016/5/14/chartex" xmlns:mc="http://schemas.openxmlformats.org/markup-compatibility/2006" xmlns:aink="http://schemas.microsoft.com/office/drawing/2016/ink" xmlns:am3d="http://schemas.microsoft.com/office/drawing/2017/model3d" xmlns:o="urn:schemas-microsoft-com:office:office" xmlns:oel="http://schemas.microsoft.com/office/2019/extlst" xmlns:r="http://schemas.openxmlformats.org/officeDocument/2006/relationships" xmlns:m="http://schemas.openxmlformats.org/officeDocument/2006/math" xmlns:v="urn:schemas-microsoft-com:vml" xmlns:wp14="http://schemas.microsoft.com/office/word/2010/wordprocessingDrawing" xmlns:wp="http://schemas.openxmlformats.org/drawingml/2006/wordprocessingDrawing" xmlns:w10="urn:schemas-microsoft-com:office:word" xmlns:w="http://schemas.openxmlformats.org/wordprocessingml/2006/main" xmlns:w14="http://schemas.microsoft.com/office/word/2010/wordml" xmlns:w15="http://schemas.microsoft.com/office/word/2012/wordml" xmlns:w16cex="http://schemas.microsoft.com/office/word/2018/wordml/cex" xmlns:w16cid="http://schemas.microsoft.com/office/word/2016/wordml/cid" xmlns:w16="http://schemas.microsoft.com/office/word/2018/wordml" xmlns:w16du="http://schemas.microsoft.com/office/word/2023/wordml/word16du" xmlns:w16sdtdh="http://schemas.microsoft.com/office/word/2020/wordml/sdtdatahash" xmlns:w16se="http://schemas.microsoft.com/office/word/2015/wordml/symex" xmlns:wpg="http://schemas.microsoft.com/office/word/2010/wordprocessingGroup" xmlns:wpi="http://schemas.microsoft.com/office/word/2010/wordprocessingInk" xmlns:wne="http://schemas.microsoft.com/office/word/2006/wordml" xmlns:wps="http://schemas.microsoft.com/office/word/2010/wordprocessingShape" mc:Ignorable="w14 w15 w16se w16cid w16 w16cex w16sdtdh w16du wp14">
   <w:p>
     <w:pPr>
       <w:pBdr>
@@ -13386,7 +14080,7 @@
 </file>
 
 <file path=word/footnotes.xml><?xml version="1.0" encoding="utf-8"?>
-<w:footnotes xmlns:wpc="http://schemas.microsoft.com/office/word/2010/wordprocessingCanvas" xmlns:cx="http://schemas.microsoft.com/office/drawing/2014/chartex" xmlns:cx1="http://schemas.microsoft.com/office/drawing/2015/9/8/chartex" xmlns:cx2="http://schemas.microsoft.com/office/drawing/2015/10/21/chartex" xmlns:cx3="http://schemas.microsoft.com/office/drawing/2016/5/9/chartex" xmlns:cx4="http://schemas.microsoft.com/office/drawing/2016/5/10/chartex" xmlns:cx5="http://schemas.microsoft.com/office/drawing/2016/5/11/chartex" xmlns:cx6="http://schemas.microsoft.com/office/drawing/2016/5/12/chartex" xmlns:cx7="http://schemas.microsoft.com/office/drawing/2016/5/13/chartex" xmlns:cx8="http://schemas.microsoft.com/office/drawing/2016/5/14/chartex" xmlns:mc="http://schemas.openxmlformats.org/markup-compatibility/2006" xmlns:aink="http://schemas.microsoft.com/office/drawing/2016/ink" xmlns:am3d="http://schemas.microsoft.com/office/drawing/2017/model3d" xmlns:o="urn:schemas-microsoft-com:office:office" xmlns:r="http://schemas.openxmlformats.org/officeDocument/2006/relationships" xmlns:m="http://schemas.openxmlformats.org/officeDocument/2006/math" xmlns:v="urn:schemas-microsoft-com:vml" xmlns:wp14="http://schemas.microsoft.com/office/word/2010/wordprocessingDrawing" xmlns:wp="http://schemas.openxmlformats.org/drawingml/2006/wordprocessingDrawing" xmlns:w10="urn:schemas-microsoft-com:office:word" xmlns:w="http://schemas.openxmlformats.org/wordprocessingml/2006/main" xmlns:w14="http://schemas.microsoft.com/office/word/2010/wordml" xmlns:w15="http://schemas.microsoft.com/office/word/2012/wordml" xmlns:w16cex="http://schemas.microsoft.com/office/word/2018/wordml/cex" xmlns:w16cid="http://schemas.microsoft.com/office/word/2016/wordml/cid" xmlns:w16="http://schemas.microsoft.com/office/word/2018/wordml" xmlns:w16sdtdh="http://schemas.microsoft.com/office/word/2020/wordml/sdtdatahash" xmlns:w16se="http://schemas.microsoft.com/office/word/2015/wordml/symex" xmlns:wpg="http://schemas.microsoft.com/office/word/2010/wordprocessingGroup" xmlns:wpi="http://schemas.microsoft.com/office/word/2010/wordprocessingInk" xmlns:wne="http://schemas.microsoft.com/office/word/2006/wordml" xmlns:wps="http://schemas.microsoft.com/office/word/2010/wordprocessingShape" mc:Ignorable="w14 w15 w16se w16cid w16 w16cex w16sdtdh wp14">
+<w:footnotes xmlns:wpc="http://schemas.microsoft.com/office/word/2010/wordprocessingCanvas" xmlns:cx="http://schemas.microsoft.com/office/drawing/2014/chartex" xmlns:cx1="http://schemas.microsoft.com/office/drawing/2015/9/8/chartex" xmlns:cx2="http://schemas.microsoft.com/office/drawing/2015/10/21/chartex" xmlns:cx3="http://schemas.microsoft.com/office/drawing/2016/5/9/chartex" xmlns:cx4="http://schemas.microsoft.com/office/drawing/2016/5/10/chartex" xmlns:cx5="http://schemas.microsoft.com/office/drawing/2016/5/11/chartex" xmlns:cx6="http://schemas.microsoft.com/office/drawing/2016/5/12/chartex" xmlns:cx7="http://schemas.microsoft.com/office/drawing/2016/5/13/chartex" xmlns:cx8="http://schemas.microsoft.com/office/drawing/2016/5/14/chartex" xmlns:mc="http://schemas.openxmlformats.org/markup-compatibility/2006" xmlns:aink="http://schemas.microsoft.com/office/drawing/2016/ink" xmlns:am3d="http://schemas.microsoft.com/office/drawing/2017/model3d" xmlns:o="urn:schemas-microsoft-com:office:office" xmlns:oel="http://schemas.microsoft.com/office/2019/extlst" xmlns:r="http://schemas.openxmlformats.org/officeDocument/2006/relationships" xmlns:m="http://schemas.openxmlformats.org/officeDocument/2006/math" xmlns:v="urn:schemas-microsoft-com:vml" xmlns:wp14="http://schemas.microsoft.com/office/word/2010/wordprocessingDrawing" xmlns:wp="http://schemas.openxmlformats.org/drawingml/2006/wordprocessingDrawing" xmlns:w10="urn:schemas-microsoft-com:office:word" xmlns:w="http://schemas.openxmlformats.org/wordprocessingml/2006/main" xmlns:w14="http://schemas.microsoft.com/office/word/2010/wordml" xmlns:w15="http://schemas.microsoft.com/office/word/2012/wordml" xmlns:w16cex="http://schemas.microsoft.com/office/word/2018/wordml/cex" xmlns:w16cid="http://schemas.microsoft.com/office/word/2016/wordml/cid" xmlns:w16="http://schemas.microsoft.com/office/word/2018/wordml" xmlns:w16du="http://schemas.microsoft.com/office/word/2023/wordml/word16du" xmlns:w16sdtdh="http://schemas.microsoft.com/office/word/2020/wordml/sdtdatahash" xmlns:w16se="http://schemas.microsoft.com/office/word/2015/wordml/symex" xmlns:wpg="http://schemas.microsoft.com/office/word/2010/wordprocessingGroup" xmlns:wpi="http://schemas.microsoft.com/office/word/2010/wordprocessingInk" xmlns:wne="http://schemas.microsoft.com/office/word/2006/wordml" xmlns:wps="http://schemas.microsoft.com/office/word/2010/wordprocessingShape" mc:Ignorable="w14 w15 w16se w16cid w16 w16cex w16sdtdh w16du wp14">
   <w:footnote w:type="separator" w:id="-1">
     <w:p>
       <w:pPr>
@@ -13411,7 +14105,7 @@
 </file>
 
 <file path=word/header1.xml><?xml version="1.0" encoding="utf-8"?>
-<w:hdr xmlns:wpc="http://schemas.microsoft.com/office/word/2010/wordprocessingCanvas" xmlns:cx="http://schemas.microsoft.com/office/drawing/2014/chartex" xmlns:cx1="http://schemas.microsoft.com/office/drawing/2015/9/8/chartex" xmlns:cx2="http://schemas.microsoft.com/office/drawing/2015/10/21/chartex" xmlns:cx3="http://schemas.microsoft.com/office/drawing/2016/5/9/chartex" xmlns:cx4="http://schemas.microsoft.com/office/drawing/2016/5/10/chartex" xmlns:cx5="http://schemas.microsoft.com/office/drawing/2016/5/11/chartex" xmlns:cx6="http://schemas.microsoft.com/office/drawing/2016/5/12/chartex" xmlns:cx7="http://schemas.microsoft.com/office/drawing/2016/5/13/chartex" xmlns:cx8="http://schemas.microsoft.com/office/drawing/2016/5/14/chartex" xmlns:mc="http://schemas.openxmlformats.org/markup-compatibility/2006" xmlns:aink="http://schemas.microsoft.com/office/drawing/2016/ink" xmlns:am3d="http://schemas.microsoft.com/office/drawing/2017/model3d" xmlns:o="urn:schemas-microsoft-com:office:office" xmlns:r="http://schemas.openxmlformats.org/officeDocument/2006/relationships" xmlns:m="http://schemas.openxmlformats.org/officeDocument/2006/math" xmlns:v="urn:schemas-microsoft-com:vml" xmlns:wp14="http://schemas.microsoft.com/office/word/2010/wordprocessingDrawing" xmlns:wp="http://schemas.openxmlformats.org/drawingml/2006/wordprocessingDrawing" xmlns:w10="urn:schemas-microsoft-com:office:word" xmlns:w="http://schemas.openxmlformats.org/wordprocessingml/2006/main" xmlns:w14="http://schemas.microsoft.com/office/word/2010/wordml" xmlns:w15="http://schemas.microsoft.com/office/word/2012/wordml" xmlns:w16cex="http://schemas.microsoft.com/office/word/2018/wordml/cex" xmlns:w16cid="http://schemas.microsoft.com/office/word/2016/wordml/cid" xmlns:w16="http://schemas.microsoft.com/office/word/2018/wordml" xmlns:w16sdtdh="http://schemas.microsoft.com/office/word/2020/wordml/sdtdatahash" xmlns:w16se="http://schemas.microsoft.com/office/word/2015/wordml/symex" xmlns:wpg="http://schemas.microsoft.com/office/word/2010/wordprocessingGroup" xmlns:wpi="http://schemas.microsoft.com/office/word/2010/wordprocessingInk" xmlns:wne="http://schemas.microsoft.com/office/word/2006/wordml" xmlns:wps="http://schemas.microsoft.com/office/word/2010/wordprocessingShape" mc:Ignorable="w14 w15 w16se w16cid w16 w16cex w16sdtdh wp14">
+<w:hdr xmlns:wpc="http://schemas.microsoft.com/office/word/2010/wordprocessingCanvas" xmlns:cx="http://schemas.microsoft.com/office/drawing/2014/chartex" xmlns:cx1="http://schemas.microsoft.com/office/drawing/2015/9/8/chartex" xmlns:cx2="http://schemas.microsoft.com/office/drawing/2015/10/21/chartex" xmlns:cx3="http://schemas.microsoft.com/office/drawing/2016/5/9/chartex" xmlns:cx4="http://schemas.microsoft.com/office/drawing/2016/5/10/chartex" xmlns:cx5="http://schemas.microsoft.com/office/drawing/2016/5/11/chartex" xmlns:cx6="http://schemas.microsoft.com/office/drawing/2016/5/12/chartex" xmlns:cx7="http://schemas.microsoft.com/office/drawing/2016/5/13/chartex" xmlns:cx8="http://schemas.microsoft.com/office/drawing/2016/5/14/chartex" xmlns:mc="http://schemas.openxmlformats.org/markup-compatibility/2006" xmlns:aink="http://schemas.microsoft.com/office/drawing/2016/ink" xmlns:am3d="http://schemas.microsoft.com/office/drawing/2017/model3d" xmlns:o="urn:schemas-microsoft-com:office:office" xmlns:oel="http://schemas.microsoft.com/office/2019/extlst" xmlns:r="http://schemas.openxmlformats.org/officeDocument/2006/relationships" xmlns:m="http://schemas.openxmlformats.org/officeDocument/2006/math" xmlns:v="urn:schemas-microsoft-com:vml" xmlns:wp14="http://schemas.microsoft.com/office/word/2010/wordprocessingDrawing" xmlns:wp="http://schemas.openxmlformats.org/drawingml/2006/wordprocessingDrawing" xmlns:w10="urn:schemas-microsoft-com:office:word" xmlns:w="http://schemas.openxmlformats.org/wordprocessingml/2006/main" xmlns:w14="http://schemas.microsoft.com/office/word/2010/wordml" xmlns:w15="http://schemas.microsoft.com/office/word/2012/wordml" xmlns:w16cex="http://schemas.microsoft.com/office/word/2018/wordml/cex" xmlns:w16cid="http://schemas.microsoft.com/office/word/2016/wordml/cid" xmlns:w16="http://schemas.microsoft.com/office/word/2018/wordml" xmlns:w16du="http://schemas.microsoft.com/office/word/2023/wordml/word16du" xmlns:w16sdtdh="http://schemas.microsoft.com/office/word/2020/wordml/sdtdatahash" xmlns:w16se="http://schemas.microsoft.com/office/word/2015/wordml/symex" xmlns:wpg="http://schemas.microsoft.com/office/word/2010/wordprocessingGroup" xmlns:wpi="http://schemas.microsoft.com/office/word/2010/wordprocessingInk" xmlns:wne="http://schemas.microsoft.com/office/word/2006/wordml" xmlns:wps="http://schemas.microsoft.com/office/word/2010/wordprocessingShape" mc:Ignorable="w14 w15 w16se w16cid w16 w16cex w16sdtdh w16du wp14">
   <w:p>
     <w:pPr>
       <w:pStyle w:val="Header"/>
@@ -13424,7 +14118,7 @@
 </file>
 
 <file path=word/header2.xml><?xml version="1.0" encoding="utf-8"?>
-<w:hdr xmlns:wpc="http://schemas.microsoft.com/office/word/2010/wordprocessingCanvas" xmlns:cx="http://schemas.microsoft.com/office/drawing/2014/chartex" xmlns:cx1="http://schemas.microsoft.com/office/drawing/2015/9/8/chartex" xmlns:cx2="http://schemas.microsoft.com/office/drawing/2015/10/21/chartex" xmlns:cx3="http://schemas.microsoft.com/office/drawing/2016/5/9/chartex" xmlns:cx4="http://schemas.microsoft.com/office/drawing/2016/5/10/chartex" xmlns:cx5="http://schemas.microsoft.com/office/drawing/2016/5/11/chartex" xmlns:cx6="http://schemas.microsoft.com/office/drawing/2016/5/12/chartex" xmlns:cx7="http://schemas.microsoft.com/office/drawing/2016/5/13/chartex" xmlns:cx8="http://schemas.microsoft.com/office/drawing/2016/5/14/chartex" xmlns:mc="http://schemas.openxmlformats.org/markup-compatibility/2006" xmlns:aink="http://schemas.microsoft.com/office/drawing/2016/ink" xmlns:am3d="http://schemas.microsoft.com/office/drawing/2017/model3d" xmlns:o="urn:schemas-microsoft-com:office:office" xmlns:r="http://schemas.openxmlformats.org/officeDocument/2006/relationships" xmlns:m="http://schemas.openxmlformats.org/officeDocument/2006/math" xmlns:v="urn:schemas-microsoft-com:vml" xmlns:wp14="http://schemas.microsoft.com/office/word/2010/wordprocessingDrawing" xmlns:wp="http://schemas.openxmlformats.org/drawingml/2006/wordprocessingDrawing" xmlns:w10="urn:schemas-microsoft-com:office:word" xmlns:w="http://schemas.openxmlformats.org/wordprocessingml/2006/main" xmlns:w14="http://schemas.microsoft.com/office/word/2010/wordml" xmlns:w15="http://schemas.microsoft.com/office/word/2012/wordml" xmlns:w16cex="http://schemas.microsoft.com/office/word/2018/wordml/cex" xmlns:w16cid="http://schemas.microsoft.com/office/word/2016/wordml/cid" xmlns:w16="http://schemas.microsoft.com/office/word/2018/wordml" xmlns:w16sdtdh="http://schemas.microsoft.com/office/word/2020/wordml/sdtdatahash" xmlns:w16se="http://schemas.microsoft.com/office/word/2015/wordml/symex" xmlns:wpg="http://schemas.microsoft.com/office/word/2010/wordprocessingGroup" xmlns:wpi="http://schemas.microsoft.com/office/word/2010/wordprocessingInk" xmlns:wne="http://schemas.microsoft.com/office/word/2006/wordml" xmlns:wps="http://schemas.microsoft.com/office/word/2010/wordprocessingShape" mc:Ignorable="w14 w15 w16se w16cid w16 w16cex w16sdtdh wp14">
+<w:hdr xmlns:wpc="http://schemas.microsoft.com/office/word/2010/wordprocessingCanvas" xmlns:cx="http://schemas.microsoft.com/office/drawing/2014/chartex" xmlns:cx1="http://schemas.microsoft.com/office/drawing/2015/9/8/chartex" xmlns:cx2="http://schemas.microsoft.com/office/drawing/2015/10/21/chartex" xmlns:cx3="http://schemas.microsoft.com/office/drawing/2016/5/9/chartex" xmlns:cx4="http://schemas.microsoft.com/office/drawing/2016/5/10/chartex" xmlns:cx5="http://schemas.microsoft.com/office/drawing/2016/5/11/chartex" xmlns:cx6="http://schemas.microsoft.com/office/drawing/2016/5/12/chartex" xmlns:cx7="http://schemas.microsoft.com/office/drawing/2016/5/13/chartex" xmlns:cx8="http://schemas.microsoft.com/office/drawing/2016/5/14/chartex" xmlns:mc="http://schemas.openxmlformats.org/markup-compatibility/2006" xmlns:aink="http://schemas.microsoft.com/office/drawing/2016/ink" xmlns:am3d="http://schemas.microsoft.com/office/drawing/2017/model3d" xmlns:o="urn:schemas-microsoft-com:office:office" xmlns:oel="http://schemas.microsoft.com/office/2019/extlst" xmlns:r="http://schemas.openxmlformats.org/officeDocument/2006/relationships" xmlns:m="http://schemas.openxmlformats.org/officeDocument/2006/math" xmlns:v="urn:schemas-microsoft-com:vml" xmlns:wp14="http://schemas.microsoft.com/office/word/2010/wordprocessingDrawing" xmlns:wp="http://schemas.openxmlformats.org/drawingml/2006/wordprocessingDrawing" xmlns:w10="urn:schemas-microsoft-com:office:word" xmlns:w="http://schemas.openxmlformats.org/wordprocessingml/2006/main" xmlns:w14="http://schemas.microsoft.com/office/word/2010/wordml" xmlns:w15="http://schemas.microsoft.com/office/word/2012/wordml" xmlns:w16cex="http://schemas.microsoft.com/office/word/2018/wordml/cex" xmlns:w16cid="http://schemas.microsoft.com/office/word/2016/wordml/cid" xmlns:w16="http://schemas.microsoft.com/office/word/2018/wordml" xmlns:w16du="http://schemas.microsoft.com/office/word/2023/wordml/word16du" xmlns:w16sdtdh="http://schemas.microsoft.com/office/word/2020/wordml/sdtdatahash" xmlns:w16se="http://schemas.microsoft.com/office/word/2015/wordml/symex" xmlns:wpg="http://schemas.microsoft.com/office/word/2010/wordprocessingGroup" xmlns:wpi="http://schemas.microsoft.com/office/word/2010/wordprocessingInk" xmlns:wne="http://schemas.microsoft.com/office/word/2006/wordml" xmlns:wps="http://schemas.microsoft.com/office/word/2010/wordprocessingShape" mc:Ignorable="w14 w15 w16se w16cid w16 w16cex w16sdtdh w16du wp14">
   <w:p>
     <w:pPr>
       <w:pStyle w:val="Header"/>
@@ -13437,7 +14131,7 @@
 </file>
 
 <file path=word/styles.xml><?xml version="1.0" encoding="utf-8"?>
-<w:styles xmlns:mc="http://schemas.openxmlformats.org/markup-compatibility/2006" xmlns:r="http://schemas.openxmlformats.org/officeDocument/2006/relationships" xmlns:w="http://schemas.openxmlformats.org/wordprocessingml/2006/main" xmlns:w14="http://schemas.microsoft.com/office/word/2010/wordml" xmlns:w15="http://schemas.microsoft.com/office/word/2012/wordml" xmlns:w16cex="http://schemas.microsoft.com/office/word/2018/wordml/cex" xmlns:w16cid="http://schemas.microsoft.com/office/word/2016/wordml/cid" xmlns:w16="http://schemas.microsoft.com/office/word/2018/wordml" xmlns:w16sdtdh="http://schemas.microsoft.com/office/word/2020/wordml/sdtdatahash" xmlns:w16se="http://schemas.microsoft.com/office/word/2015/wordml/symex" mc:Ignorable="w14 w15 w16se w16cid w16 w16cex w16sdtdh">
+<w:styles xmlns:mc="http://schemas.openxmlformats.org/markup-compatibility/2006" xmlns:r="http://schemas.openxmlformats.org/officeDocument/2006/relationships" xmlns:w="http://schemas.openxmlformats.org/wordprocessingml/2006/main" xmlns:w14="http://schemas.microsoft.com/office/word/2010/wordml" xmlns:w15="http://schemas.microsoft.com/office/word/2012/wordml" xmlns:w16cex="http://schemas.microsoft.com/office/word/2018/wordml/cex" xmlns:w16cid="http://schemas.microsoft.com/office/word/2016/wordml/cid" xmlns:w16="http://schemas.microsoft.com/office/word/2018/wordml" xmlns:w16du="http://schemas.microsoft.com/office/word/2023/wordml/word16du" xmlns:w16sdtdh="http://schemas.microsoft.com/office/word/2020/wordml/sdtdatahash" xmlns:w16se="http://schemas.microsoft.com/office/word/2015/wordml/symex" mc:Ignorable="w14 w15 w16se w16cid w16 w16cex w16sdtdh w16du">
   <w:docDefaults>
     <w:rPrDefault>
       <w:rPr>

--- a/brAhmaNa/TB 2.5-2.8 Tamil Corrections.docx
+++ b/brAhmaNa/TB 2.5-2.8 Tamil Corrections.docx
@@ -22,20 +22,8 @@
           <w:szCs w:val="32"/>
           <w:u w:val="single"/>
         </w:rPr>
-        <w:t xml:space="preserve">TaittirIya BrAhmaNam TB 2.5 - </w:t>
+        <w:t>TaittirIya BrAhmaNam TB 2.5 - 2.8  Book</w:t>
       </w:r>
-      <w:proofErr w:type="gramStart"/>
-      <w:r>
-        <w:rPr>
-          <w:b/>
-          <w:bCs/>
-          <w:sz w:val="32"/>
-          <w:szCs w:val="32"/>
-          <w:u w:val="single"/>
-        </w:rPr>
-        <w:t>2.8  Book</w:t>
-      </w:r>
-      <w:proofErr w:type="gramEnd"/>
       <w:r>
         <w:rPr>
           <w:b/>
@@ -97,18 +85,7 @@
           <w:szCs w:val="32"/>
           <w:u w:val="single"/>
         </w:rPr>
-        <w:t xml:space="preserve">Observed </w:t>
-      </w:r>
-      <w:proofErr w:type="gramStart"/>
-      <w:r>
-        <w:rPr>
-          <w:b/>
-          <w:bCs/>
-          <w:sz w:val="32"/>
-          <w:szCs w:val="32"/>
-          <w:u w:val="single"/>
-        </w:rPr>
-        <w:t xml:space="preserve">till </w:t>
+        <w:t xml:space="preserve">Observed till </w:t>
       </w:r>
       <w:r>
         <w:rPr>
@@ -121,7 +98,6 @@
         </w:rPr>
         <w:t>????</w:t>
       </w:r>
-      <w:proofErr w:type="gramEnd"/>
     </w:p>
     <w:p>
       <w:pPr>
@@ -176,12 +152,16 @@
               <w:spacing w:before="0" w:line="240" w:lineRule="auto"/>
               <w:jc w:val="center"/>
               <w:rPr>
+                <w:b/>
+                <w:bCs/>
                 <w:sz w:val="32"/>
                 <w:szCs w:val="32"/>
               </w:rPr>
             </w:pPr>
             <w:r>
               <w:rPr>
+                <w:b/>
+                <w:bCs/>
                 <w:sz w:val="32"/>
                 <w:szCs w:val="32"/>
               </w:rPr>
@@ -193,12 +173,16 @@
               <w:spacing w:before="0" w:line="240" w:lineRule="auto"/>
               <w:jc w:val="center"/>
               <w:rPr>
+                <w:b/>
+                <w:bCs/>
                 <w:sz w:val="32"/>
                 <w:szCs w:val="32"/>
               </w:rPr>
             </w:pPr>
             <w:r>
               <w:rPr>
+                <w:b/>
+                <w:bCs/>
                 <w:sz w:val="32"/>
                 <w:szCs w:val="32"/>
               </w:rPr>
@@ -215,12 +199,16 @@
               <w:spacing w:before="0" w:line="240" w:lineRule="auto"/>
               <w:jc w:val="center"/>
               <w:rPr>
+                <w:b/>
+                <w:bCs/>
                 <w:sz w:val="32"/>
                 <w:szCs w:val="32"/>
               </w:rPr>
             </w:pPr>
             <w:r>
               <w:rPr>
+                <w:b/>
+                <w:bCs/>
                 <w:sz w:val="32"/>
                 <w:szCs w:val="32"/>
               </w:rPr>
@@ -238,12 +226,16 @@
               <w:ind w:right="-18"/>
               <w:jc w:val="center"/>
               <w:rPr>
+                <w:b/>
+                <w:bCs/>
                 <w:sz w:val="32"/>
                 <w:szCs w:val="32"/>
               </w:rPr>
             </w:pPr>
             <w:r>
               <w:rPr>
+                <w:b/>
+                <w:bCs/>
                 <w:sz w:val="32"/>
                 <w:szCs w:val="32"/>
               </w:rPr>
@@ -256,12 +248,16 @@
               <w:ind w:right="-18"/>
               <w:jc w:val="center"/>
               <w:rPr>
+                <w:b/>
+                <w:bCs/>
                 <w:sz w:val="32"/>
                 <w:szCs w:val="32"/>
               </w:rPr>
             </w:pPr>
             <w:r>
               <w:rPr>
+                <w:b/>
+                <w:bCs/>
                 <w:sz w:val="32"/>
                 <w:szCs w:val="32"/>
               </w:rPr>
@@ -603,32 +599,6 @@
         </w:tc>
       </w:tr>
     </w:tbl>
-    <w:p>
-      <w:pPr>
-        <w:spacing w:before="0"/>
-        <w:jc w:val="center"/>
-        <w:rPr>
-          <w:b/>
-          <w:bCs/>
-          <w:sz w:val="32"/>
-          <w:szCs w:val="32"/>
-          <w:u w:val="single"/>
-        </w:rPr>
-      </w:pPr>
-    </w:p>
-    <w:p>
-      <w:pPr>
-        <w:spacing w:before="0"/>
-        <w:jc w:val="center"/>
-        <w:rPr>
-          <w:b/>
-          <w:bCs/>
-          <w:sz w:val="32"/>
-          <w:szCs w:val="32"/>
-          <w:u w:val="single"/>
-        </w:rPr>
-      </w:pPr>
-    </w:p>
     <w:p>
       <w:pPr>
         <w:spacing w:before="0"/>
@@ -662,20 +632,8 @@
           <w:szCs w:val="32"/>
           <w:u w:val="single"/>
         </w:rPr>
-        <w:t xml:space="preserve">TaittirIya BrAhmaNam TB 2.5 - </w:t>
+        <w:t>TaittirIya BrAhmaNam TB 2.5 - 2.8  Book</w:t>
       </w:r>
-      <w:proofErr w:type="gramStart"/>
-      <w:r>
-        <w:rPr>
-          <w:b/>
-          <w:bCs/>
-          <w:sz w:val="32"/>
-          <w:szCs w:val="32"/>
-          <w:u w:val="single"/>
-        </w:rPr>
-        <w:t>2.8  Book</w:t>
-      </w:r>
-      <w:proofErr w:type="gramEnd"/>
       <w:r>
         <w:rPr>
           <w:b/>
@@ -1018,147 +976,162 @@
               <w:spacing w:line="252" w:lineRule="auto"/>
               <w:ind w:right="438"/>
               <w:rPr>
+                <w:rFonts w:ascii="Latha" w:hAnsi="Latha" w:cs="Latha"/>
+                <w:sz w:val="28"/>
+                <w:szCs w:val="28"/>
+              </w:rPr>
+            </w:pPr>
+            <w:r>
+              <w:rPr>
+                <w:rFonts w:ascii="Latha" w:hAnsi="Latha" w:cs="Latha"/>
+                <w:sz w:val="28"/>
+                <w:szCs w:val="28"/>
+                <w:cs/>
+                <w:lang w:bidi="ta-IN"/>
+              </w:rPr>
+              <w:t>ம</w:t>
+            </w:r>
+            <w:r>
+              <w:rPr>
+                <w:rFonts w:ascii="Latha" w:hAnsi="Latha" w:cs="Latha"/>
+                <w:sz w:val="28"/>
+                <w:szCs w:val="28"/>
+                <w:highlight w:val="yellow"/>
+                <w:cs/>
+                <w:lang w:bidi="ta-IN"/>
+              </w:rPr>
+              <w:t>மே</w:t>
+            </w:r>
+            <w:r>
+              <w:rPr>
+                <w:rFonts w:ascii="BRH Tamil Tab Extra" w:hAnsi="BRH Tamil Tab Extra" w:cs="Latha"/>
+                <w:b/>
+                <w:sz w:val="32"/>
+                <w:szCs w:val="28"/>
+              </w:rPr>
+              <w:t>…</w:t>
+            </w:r>
+            <w:r>
+              <w:rPr>
+                <w:rFonts w:ascii="Latha" w:hAnsi="Latha" w:cs="Latha"/>
+                <w:sz w:val="28"/>
+                <w:szCs w:val="28"/>
+                <w:cs/>
+                <w:lang w:bidi="ta-IN"/>
+              </w:rPr>
+              <w:t>வ ஸன்வஹ</w:t>
+            </w:r>
+            <w:r>
+              <w:rPr>
+                <w:rFonts w:ascii="BRH Tamil Tab Extra" w:hAnsi="BRH Tamil Tab Extra" w:cs="Latha"/>
+                <w:b/>
+                <w:sz w:val="36"/>
+                <w:szCs w:val="28"/>
+              </w:rPr>
+              <w:t>†</w:t>
+            </w:r>
+            <w:r>
+              <w:rPr>
+                <w:rFonts w:ascii="Latha" w:hAnsi="Latha" w:cs="Latha"/>
+                <w:sz w:val="28"/>
+                <w:szCs w:val="28"/>
+              </w:rPr>
+              <w:t xml:space="preserve"> </w:t>
+            </w:r>
+            <w:r>
+              <w:rPr>
+                <w:rFonts w:ascii="Latha" w:hAnsi="Latha" w:cs="Latha"/>
+                <w:sz w:val="28"/>
+                <w:szCs w:val="28"/>
+                <w:cs/>
+                <w:lang w:bidi="ta-IN"/>
+              </w:rPr>
+              <w:t>ஹ</w:t>
+            </w:r>
+            <w:r>
+              <w:rPr>
+                <w:rFonts w:ascii="BRH Tamil Tab Extra" w:hAnsi="BRH Tamil Tab Extra" w:cs="Latha"/>
+                <w:b/>
+                <w:sz w:val="32"/>
+                <w:szCs w:val="28"/>
+              </w:rPr>
+              <w:t>…</w:t>
+            </w:r>
+            <w:r>
+              <w:rPr>
+                <w:rFonts w:ascii="Latha" w:hAnsi="Latha" w:cs="Latha"/>
+                <w:sz w:val="28"/>
+                <w:szCs w:val="28"/>
+                <w:cs/>
+                <w:lang w:bidi="ta-IN"/>
+              </w:rPr>
+              <w:t>வ்யான்ய</w:t>
+            </w:r>
+            <w:r>
+              <w:rPr>
+                <w:rFonts w:ascii="BRH Tamil Tab Extra" w:hAnsi="BRH Tamil Tab Extra" w:cs="Latha"/>
+                <w:b/>
+                <w:sz w:val="36"/>
+                <w:szCs w:val="28"/>
+              </w:rPr>
+              <w:t>†</w:t>
+            </w:r>
+            <w:r>
+              <w:rPr>
+                <w:rFonts w:ascii="Latha" w:hAnsi="Latha" w:cs="Latha"/>
+                <w:sz w:val="28"/>
+                <w:szCs w:val="28"/>
+                <w:cs/>
+                <w:lang w:bidi="ta-IN"/>
+              </w:rPr>
+              <w:t>க்</w:t>
+            </w:r>
+            <w:r>
+              <w:rPr>
+                <w:rFonts w:ascii="Latha" w:hAnsi="Latha" w:cs="Latha"/>
+                <w:b/>
+                <w:bCs/>
+                <w:position w:val="-12"/>
+                <w:sz w:val="28"/>
+                <w:szCs w:val="28"/>
+                <w:cs/>
+                <w:lang w:bidi="ta-IN"/>
+              </w:rPr>
+              <w:t>3</w:t>
+            </w:r>
+            <w:r>
+              <w:rPr>
+                <w:rFonts w:ascii="Latha" w:hAnsi="Latha" w:cs="Latha"/>
+                <w:sz w:val="28"/>
+                <w:szCs w:val="28"/>
+                <w:cs/>
+                <w:lang w:bidi="ta-IN"/>
+              </w:rPr>
+              <w:t xml:space="preserve">னே </w:t>
+            </w:r>
+            <w:r>
+              <w:rPr>
+                <w:rFonts w:ascii="Latha" w:hAnsi="Latha" w:cs="Latha"/>
+                <w:sz w:val="28"/>
+                <w:szCs w:val="28"/>
+              </w:rPr>
+              <w:t>|</w:t>
+            </w:r>
+          </w:p>
+          <w:p>
+            <w:pPr>
+              <w:widowControl w:val="0"/>
+              <w:autoSpaceDE w:val="0"/>
+              <w:autoSpaceDN w:val="0"/>
+              <w:adjustRightInd w:val="0"/>
+              <w:spacing w:line="252" w:lineRule="auto"/>
+              <w:ind w:right="438"/>
+              <w:rPr>
                 <w:rFonts w:ascii="BRH Devanagari Extra" w:hAnsi="BRH Devanagari Extra" w:cs="BRH Devanagari Extra"/>
                 <w:sz w:val="36"/>
                 <w:szCs w:val="36"/>
               </w:rPr>
             </w:pPr>
-            <w:r>
-              <w:rPr>
-                <w:rFonts w:ascii="Latha" w:hAnsi="Latha" w:cs="Latha"/>
-                <w:sz w:val="28"/>
-                <w:szCs w:val="28"/>
-                <w:cs/>
-                <w:lang w:bidi="ta-IN"/>
-              </w:rPr>
-              <w:t>ம</w:t>
-            </w:r>
-            <w:r>
-              <w:rPr>
-                <w:rFonts w:ascii="Latha" w:hAnsi="Latha" w:cs="Latha"/>
-                <w:sz w:val="28"/>
-                <w:szCs w:val="28"/>
-                <w:highlight w:val="yellow"/>
-                <w:cs/>
-                <w:lang w:bidi="ta-IN"/>
-              </w:rPr>
-              <w:t>மே</w:t>
-            </w:r>
-            <w:r>
-              <w:rPr>
-                <w:rFonts w:ascii="BRH Tamil Tab Extra" w:hAnsi="BRH Tamil Tab Extra" w:cs="Latha"/>
-                <w:b/>
-                <w:sz w:val="32"/>
-                <w:szCs w:val="28"/>
-              </w:rPr>
-              <w:t>…</w:t>
-            </w:r>
-            <w:r>
-              <w:rPr>
-                <w:rFonts w:ascii="Latha" w:hAnsi="Latha" w:cs="Latha"/>
-                <w:sz w:val="28"/>
-                <w:szCs w:val="28"/>
-                <w:cs/>
-                <w:lang w:bidi="ta-IN"/>
-              </w:rPr>
-              <w:t>வ ஸன்வஹ</w:t>
-            </w:r>
-            <w:r>
-              <w:rPr>
-                <w:rFonts w:ascii="BRH Tamil Tab Extra" w:hAnsi="BRH Tamil Tab Extra" w:cs="Latha"/>
-                <w:b/>
-                <w:sz w:val="36"/>
-                <w:szCs w:val="28"/>
-              </w:rPr>
-              <w:t>†</w:t>
-            </w:r>
-            <w:r>
-              <w:rPr>
-                <w:rFonts w:ascii="Latha" w:hAnsi="Latha" w:cs="Latha"/>
-                <w:sz w:val="28"/>
-                <w:szCs w:val="28"/>
-              </w:rPr>
-              <w:t xml:space="preserve"> </w:t>
-            </w:r>
-            <w:r>
-              <w:rPr>
-                <w:rFonts w:ascii="Latha" w:hAnsi="Latha" w:cs="Latha"/>
-                <w:sz w:val="28"/>
-                <w:szCs w:val="28"/>
-                <w:cs/>
-                <w:lang w:bidi="ta-IN"/>
-              </w:rPr>
-              <w:t>ஹ</w:t>
-            </w:r>
-            <w:r>
-              <w:rPr>
-                <w:rFonts w:ascii="BRH Tamil Tab Extra" w:hAnsi="BRH Tamil Tab Extra" w:cs="Latha"/>
-                <w:b/>
-                <w:sz w:val="32"/>
-                <w:szCs w:val="28"/>
-              </w:rPr>
-              <w:t>…</w:t>
-            </w:r>
-            <w:r>
-              <w:rPr>
-                <w:rFonts w:ascii="Latha" w:hAnsi="Latha" w:cs="Latha"/>
-                <w:sz w:val="28"/>
-                <w:szCs w:val="28"/>
-                <w:cs/>
-                <w:lang w:bidi="ta-IN"/>
-              </w:rPr>
-              <w:t>வ்யான்ய</w:t>
-            </w:r>
-            <w:r>
-              <w:rPr>
-                <w:rFonts w:ascii="BRH Tamil Tab Extra" w:hAnsi="BRH Tamil Tab Extra" w:cs="Latha"/>
-                <w:b/>
-                <w:sz w:val="36"/>
-                <w:szCs w:val="28"/>
-              </w:rPr>
-              <w:t>†</w:t>
-            </w:r>
-            <w:r>
-              <w:rPr>
-                <w:rFonts w:ascii="Latha" w:hAnsi="Latha" w:cs="Latha"/>
-                <w:sz w:val="28"/>
-                <w:szCs w:val="28"/>
-                <w:cs/>
-                <w:lang w:bidi="ta-IN"/>
-              </w:rPr>
-              <w:t>க்</w:t>
-            </w:r>
-            <w:r>
-              <w:rPr>
-                <w:rFonts w:ascii="Latha" w:hAnsi="Latha" w:cs="Latha"/>
-                <w:b/>
-                <w:bCs/>
-                <w:position w:val="-12"/>
-                <w:sz w:val="28"/>
-                <w:szCs w:val="28"/>
-                <w:cs/>
-                <w:lang w:bidi="ta-IN"/>
-              </w:rPr>
-              <w:t>3</w:t>
-            </w:r>
-            <w:r>
-              <w:rPr>
-                <w:rFonts w:ascii="Latha" w:hAnsi="Latha" w:cs="Latha"/>
-                <w:sz w:val="28"/>
-                <w:szCs w:val="28"/>
-                <w:cs/>
-                <w:lang w:bidi="ta-IN"/>
-              </w:rPr>
-              <w:t xml:space="preserve">னே </w:t>
-            </w:r>
-            <w:r>
-              <w:rPr>
-                <w:rFonts w:ascii="Latha" w:hAnsi="Latha" w:cs="Latha"/>
-                <w:sz w:val="28"/>
-                <w:szCs w:val="28"/>
-              </w:rPr>
-              <w:t>|</w:t>
-            </w:r>
           </w:p>
         </w:tc>
         <w:tc>
@@ -4798,6 +4771,7 @@
                 <w:sz w:val="28"/>
                 <w:szCs w:val="28"/>
               </w:rPr>
+              <w:lastRenderedPageBreak/>
               <w:t>TB 2.8.6.4</w:t>
             </w:r>
           </w:p>
@@ -4849,7 +4823,6 @@
                 <w:sz w:val="28"/>
                 <w:szCs w:val="28"/>
               </w:rPr>
-              <w:lastRenderedPageBreak/>
               <w:t>Dasini No - 43</w:t>
             </w:r>
           </w:p>
@@ -4886,7 +4859,6 @@
                 <w:cs/>
                 <w:lang w:bidi="ta-IN"/>
               </w:rPr>
-              <w:lastRenderedPageBreak/>
               <w:t>தே</w:t>
             </w:r>
             <w:r>
@@ -5055,7 +5027,6 @@
                 <w:cs/>
                 <w:lang w:bidi="ta-IN"/>
               </w:rPr>
-              <w:lastRenderedPageBreak/>
               <w:t>க</w:t>
             </w:r>
             <w:r>
@@ -5141,7 +5112,6 @@
                 <w:cs/>
                 <w:lang w:bidi="ta-IN"/>
               </w:rPr>
-              <w:lastRenderedPageBreak/>
               <w:t>தே</w:t>
             </w:r>
             <w:r>
@@ -5321,7 +5291,6 @@
                 <w:cs/>
                 <w:lang w:bidi="ta-IN"/>
               </w:rPr>
-              <w:lastRenderedPageBreak/>
               <w:t>க</w:t>
             </w:r>
             <w:r>
@@ -5405,7 +5374,6 @@
                 <w:sz w:val="28"/>
                 <w:szCs w:val="28"/>
               </w:rPr>
-              <w:lastRenderedPageBreak/>
               <w:t>TB 2.8.6.5</w:t>
             </w:r>
           </w:p>
@@ -6363,16 +6331,7 @@
           <w:bCs/>
           <w:sz w:val="32"/>
         </w:rPr>
-        <w:t xml:space="preserve">replaced </w:t>
-      </w:r>
-      <w:proofErr w:type="gramStart"/>
-      <w:r>
-        <w:rPr>
-          <w:b/>
-          <w:bCs/>
-          <w:sz w:val="32"/>
-        </w:rPr>
-        <w:t>with</w:t>
+        <w:t>replaced with</w:t>
       </w:r>
       <w:r>
         <w:rPr>
@@ -6394,7 +6353,6 @@
         </w:rPr>
         <w:t>"</w:t>
       </w:r>
-      <w:proofErr w:type="gramEnd"/>
       <w:r>
         <w:rPr>
           <w:rFonts w:ascii="Latha" w:hAnsi="Latha" w:cs="Latha"/>
@@ -6474,6 +6432,110 @@
           <w:u w:val="single"/>
         </w:rPr>
       </w:pPr>
+    </w:p>
+    <w:p>
+      <w:pPr>
+        <w:spacing w:before="0"/>
+        <w:jc w:val="center"/>
+        <w:rPr>
+          <w:b/>
+          <w:bCs/>
+          <w:sz w:val="32"/>
+          <w:szCs w:val="32"/>
+          <w:u w:val="single"/>
+        </w:rPr>
+      </w:pPr>
+    </w:p>
+    <w:p>
+      <w:pPr>
+        <w:spacing w:before="0"/>
+        <w:jc w:val="center"/>
+        <w:rPr>
+          <w:b/>
+          <w:bCs/>
+          <w:sz w:val="32"/>
+          <w:szCs w:val="32"/>
+          <w:u w:val="single"/>
+        </w:rPr>
+      </w:pPr>
+    </w:p>
+    <w:p>
+      <w:pPr>
+        <w:spacing w:before="0"/>
+        <w:jc w:val="center"/>
+        <w:rPr>
+          <w:b/>
+          <w:bCs/>
+          <w:sz w:val="32"/>
+          <w:szCs w:val="32"/>
+          <w:u w:val="single"/>
+        </w:rPr>
+      </w:pPr>
+    </w:p>
+    <w:p>
+      <w:pPr>
+        <w:spacing w:before="0"/>
+        <w:jc w:val="center"/>
+        <w:rPr>
+          <w:b/>
+          <w:bCs/>
+          <w:sz w:val="32"/>
+          <w:szCs w:val="32"/>
+          <w:u w:val="single"/>
+        </w:rPr>
+      </w:pPr>
+    </w:p>
+    <w:p>
+      <w:pPr>
+        <w:spacing w:before="0"/>
+        <w:jc w:val="center"/>
+        <w:rPr>
+          <w:b/>
+          <w:bCs/>
+          <w:sz w:val="32"/>
+          <w:szCs w:val="32"/>
+          <w:u w:val="single"/>
+        </w:rPr>
+      </w:pPr>
+    </w:p>
+    <w:p>
+      <w:pPr>
+        <w:spacing w:before="0"/>
+        <w:jc w:val="center"/>
+        <w:rPr>
+          <w:b/>
+          <w:bCs/>
+          <w:sz w:val="32"/>
+          <w:szCs w:val="32"/>
+          <w:u w:val="single"/>
+        </w:rPr>
+      </w:pPr>
+    </w:p>
+    <w:p>
+      <w:pPr>
+        <w:spacing w:before="0"/>
+        <w:jc w:val="center"/>
+        <w:rPr>
+          <w:b/>
+          <w:bCs/>
+          <w:sz w:val="32"/>
+          <w:szCs w:val="32"/>
+          <w:u w:val="single"/>
+        </w:rPr>
+      </w:pPr>
+    </w:p>
+    <w:p>
+      <w:pPr>
+        <w:spacing w:before="0"/>
+        <w:jc w:val="center"/>
+        <w:rPr>
+          <w:b/>
+          <w:bCs/>
+          <w:sz w:val="32"/>
+          <w:szCs w:val="32"/>
+          <w:u w:val="single"/>
+        </w:rPr>
+      </w:pPr>
       <w:r>
         <w:rPr>
           <w:b/>
@@ -6482,6 +6544,7 @@
           <w:szCs w:val="32"/>
           <w:u w:val="single"/>
         </w:rPr>
+        <w:lastRenderedPageBreak/>
         <w:t xml:space="preserve">TaittirIya BrAhmaNam TB </w:t>
       </w:r>
       <w:r>
@@ -6544,7 +6607,6 @@
         </w:rPr>
         <w:t xml:space="preserve"> </w:t>
       </w:r>
-      <w:proofErr w:type="gramStart"/>
       <w:r>
         <w:rPr>
           <w:b/>
@@ -6585,7 +6647,6 @@
         </w:rPr>
         <w:t xml:space="preserve">  Book</w:t>
       </w:r>
-      <w:proofErr w:type="gramEnd"/>
       <w:r>
         <w:rPr>
           <w:b/>
@@ -7466,7 +7527,6 @@
                 <w:sz w:val="28"/>
                 <w:szCs w:val="28"/>
               </w:rPr>
-              <w:lastRenderedPageBreak/>
               <w:t>TB 2.6.11.9</w:t>
             </w:r>
           </w:p>
@@ -9419,6 +9479,7 @@
                 <w:sz w:val="28"/>
                 <w:szCs w:val="28"/>
               </w:rPr>
+              <w:lastRenderedPageBreak/>
               <w:t>TB 2.8.3.4</w:t>
             </w:r>
           </w:p>
@@ -10712,18 +10773,7 @@
                 <w:cs/>
                 <w:lang w:bidi="ta-IN"/>
               </w:rPr>
-              <w:t xml:space="preserve">ஸ்ய </w:t>
-            </w:r>
-            <w:r>
-              <w:rPr>
-                <w:rFonts w:ascii="Latha" w:hAnsi="Latha" w:cs="Latha"/>
-                <w:sz w:val="28"/>
-                <w:szCs w:val="28"/>
-                <w:cs/>
-                <w:lang w:bidi="ta-IN"/>
-              </w:rPr>
-              <w:lastRenderedPageBreak/>
-              <w:t>வ</w:t>
+              <w:t>ஸ்ய வ</w:t>
             </w:r>
             <w:r>
               <w:rPr>
@@ -10842,7 +10892,6 @@
                 <w:cs/>
                 <w:lang w:bidi="ta-IN"/>
               </w:rPr>
-              <w:lastRenderedPageBreak/>
               <w:t>பூ</w:t>
             </w:r>
             <w:r>
@@ -10989,18 +11038,7 @@
                 <w:cs/>
                 <w:lang w:bidi="ta-IN"/>
               </w:rPr>
-              <w:t xml:space="preserve">ஸ்ய </w:t>
-            </w:r>
-            <w:r>
-              <w:rPr>
-                <w:rFonts w:ascii="Latha" w:hAnsi="Latha" w:cs="Latha"/>
-                <w:sz w:val="28"/>
-                <w:szCs w:val="28"/>
-                <w:cs/>
-                <w:lang w:bidi="ta-IN"/>
-              </w:rPr>
-              <w:lastRenderedPageBreak/>
-              <w:t>வ</w:t>
+              <w:t>ஸ்ய வ</w:t>
             </w:r>
             <w:r>
               <w:rPr>
@@ -12715,6 +12753,7 @@
                 <w:sz w:val="28"/>
                 <w:szCs w:val="28"/>
               </w:rPr>
+              <w:lastRenderedPageBreak/>
               <w:t>TB 2.8.9.7</w:t>
             </w:r>
           </w:p>
@@ -13241,7 +13280,6 @@
         </w:rPr>
         <w:t xml:space="preserve"> </w:t>
       </w:r>
-      <w:proofErr w:type="gramStart"/>
       <w:r>
         <w:rPr>
           <w:b/>
@@ -13262,7 +13300,6 @@
         </w:rPr>
         <w:t xml:space="preserve">  Book</w:t>
       </w:r>
-      <w:proofErr w:type="gramEnd"/>
       <w:r>
         <w:rPr>
           <w:b/>
@@ -13479,7 +13516,6 @@
                 <w:sz w:val="32"/>
                 <w:szCs w:val="32"/>
               </w:rPr>
-              <w:lastRenderedPageBreak/>
               <w:t>Section, Paragraph</w:t>
             </w:r>
           </w:p>

--- a/brAhmaNa/TB 2.5-2.8 Tamil Corrections.docx
+++ b/brAhmaNa/TB 2.5-2.8 Tamil Corrections.docx
@@ -93,10 +93,9 @@
           <w:bCs/>
           <w:sz w:val="32"/>
           <w:szCs w:val="32"/>
-          <w:highlight w:val="red"/>
           <w:u w:val="single"/>
         </w:rPr>
-        <w:t>????</w:t>
+        <w:t>31st July 2024</w:t>
       </w:r>
     </w:p>
     <w:p>

--- a/brAhmaNa/TB 2.5-2.8 Tamil Corrections.docx
+++ b/brAhmaNa/TB 2.5-2.8 Tamil Corrections.docx
@@ -2,6 +2,717 @@
 <file path=word/document.xml><?xml version="1.0" encoding="utf-8"?>
 <w:document xmlns:wpc="http://schemas.microsoft.com/office/word/2010/wordprocessingCanvas" xmlns:cx="http://schemas.microsoft.com/office/drawing/2014/chartex" xmlns:cx1="http://schemas.microsoft.com/office/drawing/2015/9/8/chartex" xmlns:cx2="http://schemas.microsoft.com/office/drawing/2015/10/21/chartex" xmlns:cx3="http://schemas.microsoft.com/office/drawing/2016/5/9/chartex" xmlns:cx4="http://schemas.microsoft.com/office/drawing/2016/5/10/chartex" xmlns:cx5="http://schemas.microsoft.com/office/drawing/2016/5/11/chartex" xmlns:cx6="http://schemas.microsoft.com/office/drawing/2016/5/12/chartex" xmlns:cx7="http://schemas.microsoft.com/office/drawing/2016/5/13/chartex" xmlns:cx8="http://schemas.microsoft.com/office/drawing/2016/5/14/chartex" xmlns:mc="http://schemas.openxmlformats.org/markup-compatibility/2006" xmlns:aink="http://schemas.microsoft.com/office/drawing/2016/ink" xmlns:am3d="http://schemas.microsoft.com/office/drawing/2017/model3d" xmlns:o="urn:schemas-microsoft-com:office:office" xmlns:oel="http://schemas.microsoft.com/office/2019/extlst" xmlns:r="http://schemas.openxmlformats.org/officeDocument/2006/relationships" xmlns:m="http://schemas.openxmlformats.org/officeDocument/2006/math" xmlns:v="urn:schemas-microsoft-com:vml" xmlns:wp14="http://schemas.microsoft.com/office/word/2010/wordprocessingDrawing" xmlns:wp="http://schemas.openxmlformats.org/drawingml/2006/wordprocessingDrawing" xmlns:w10="urn:schemas-microsoft-com:office:word" xmlns:w="http://schemas.openxmlformats.org/wordprocessingml/2006/main" xmlns:w14="http://schemas.microsoft.com/office/word/2010/wordml" xmlns:w15="http://schemas.microsoft.com/office/word/2012/wordml" xmlns:w16cex="http://schemas.microsoft.com/office/word/2018/wordml/cex" xmlns:w16cid="http://schemas.microsoft.com/office/word/2016/wordml/cid" xmlns:w16="http://schemas.microsoft.com/office/word/2018/wordml" xmlns:w16du="http://schemas.microsoft.com/office/word/2023/wordml/word16du" xmlns:w16sdtdh="http://schemas.microsoft.com/office/word/2020/wordml/sdtdatahash" xmlns:w16se="http://schemas.microsoft.com/office/word/2015/wordml/symex" xmlns:wpg="http://schemas.microsoft.com/office/word/2010/wordprocessingGroup" xmlns:wpi="http://schemas.microsoft.com/office/word/2010/wordprocessingInk" xmlns:wne="http://schemas.microsoft.com/office/word/2006/wordml" xmlns:wps="http://schemas.microsoft.com/office/word/2010/wordprocessingShape" mc:Ignorable="w14 w15 w16se w16cid w16 w16cex w16sdtdh w16du wp14">
   <w:body>
+    <w:p>
+      <w:pPr>
+        <w:spacing w:before="0" w:line="240" w:lineRule="auto"/>
+        <w:jc w:val="center"/>
+        <w:rPr>
+          <w:b/>
+          <w:bCs/>
+          <w:sz w:val="32"/>
+          <w:szCs w:val="32"/>
+          <w:u w:val="single"/>
+        </w:rPr>
+      </w:pPr>
+      <w:r>
+        <w:rPr>
+          <w:b/>
+          <w:bCs/>
+          <w:sz w:val="32"/>
+          <w:szCs w:val="32"/>
+          <w:u w:val="single"/>
+        </w:rPr>
+        <w:t>TaittirIya BrAhmaNam TB 2.5 - 2.8  Book</w:t>
+      </w:r>
+      <w:r>
+        <w:rPr>
+          <w:b/>
+          <w:bCs/>
+          <w:sz w:val="32"/>
+          <w:szCs w:val="32"/>
+          <w:u w:val="single"/>
+        </w:rPr>
+        <w:t xml:space="preserve"> </w:t>
+      </w:r>
+    </w:p>
+    <w:p>
+      <w:pPr>
+        <w:spacing w:before="0" w:line="240" w:lineRule="auto"/>
+        <w:jc w:val="center"/>
+        <w:rPr>
+          <w:b/>
+          <w:bCs/>
+          <w:sz w:val="32"/>
+          <w:szCs w:val="32"/>
+          <w:u w:val="single"/>
+        </w:rPr>
+      </w:pPr>
+      <w:r>
+        <w:rPr>
+          <w:b/>
+          <w:bCs/>
+          <w:sz w:val="32"/>
+          <w:szCs w:val="32"/>
+          <w:u w:val="single"/>
+        </w:rPr>
+        <w:t xml:space="preserve">Tamil </w:t>
+      </w:r>
+      <w:r>
+        <w:rPr>
+          <w:b/>
+          <w:bCs/>
+          <w:sz w:val="32"/>
+          <w:szCs w:val="32"/>
+          <w:u w:val="single"/>
+        </w:rPr>
+        <w:t>Corrections –</w:t>
+      </w:r>
+      <w:r>
+        <w:rPr>
+          <w:b/>
+          <w:bCs/>
+          <w:sz w:val="32"/>
+          <w:szCs w:val="32"/>
+          <w:u w:val="single"/>
+        </w:rPr>
+        <w:t xml:space="preserve"> </w:t>
+      </w:r>
+      <w:r>
+        <w:rPr>
+          <w:b/>
+          <w:bCs/>
+          <w:sz w:val="32"/>
+          <w:szCs w:val="32"/>
+          <w:u w:val="single"/>
+        </w:rPr>
+        <w:t xml:space="preserve">Observed till </w:t>
+      </w:r>
+      <w:r>
+        <w:rPr>
+          <w:b/>
+          <w:bCs/>
+          <w:sz w:val="32"/>
+          <w:szCs w:val="32"/>
+          <w:highlight w:val="red"/>
+          <w:u w:val="single"/>
+        </w:rPr>
+        <w:t>????</w:t>
+      </w:r>
+    </w:p>
+    <w:p>
+      <w:pPr>
+        <w:jc w:val="center"/>
+        <w:rPr>
+          <w:b/>
+          <w:bCs/>
+        </w:rPr>
+      </w:pPr>
+      <w:r>
+        <w:rPr>
+          <w:b/>
+          <w:bCs/>
+        </w:rPr>
+        <w:t xml:space="preserve">(ignore those which are already incorporated in your book’s version and date). </w:t>
+      </w:r>
+      <w:r>
+        <w:rPr>
+          <w:b/>
+          <w:bCs/>
+        </w:rPr>
+        <w:br/>
+        <w:t>Kindly refer to your Guru for the differences in Swaram marking between various sources.</w:t>
+      </w:r>
+    </w:p>
+    <w:tbl>
+      <w:tblPr>
+        <w:tblW w:w="13674" w:type="dxa"/>
+        <w:tblInd w:w="-431" w:type="dxa"/>
+        <w:tblBorders>
+          <w:top w:val="single" w:sz="4" w:space="0" w:color="000000"/>
+          <w:left w:val="single" w:sz="4" w:space="0" w:color="000000"/>
+          <w:bottom w:val="single" w:sz="4" w:space="0" w:color="000000"/>
+          <w:right w:val="single" w:sz="4" w:space="0" w:color="000000"/>
+          <w:insideH w:val="single" w:sz="4" w:space="0" w:color="000000"/>
+          <w:insideV w:val="single" w:sz="4" w:space="0" w:color="000000"/>
+        </w:tblBorders>
+        <w:tblLook w:val="04A0" w:firstRow="1" w:lastRow="0" w:firstColumn="1" w:lastColumn="0" w:noHBand="0" w:noVBand="1"/>
+      </w:tblPr>
+      <w:tblGrid>
+        <w:gridCol w:w="2694"/>
+        <w:gridCol w:w="5529"/>
+        <w:gridCol w:w="5451"/>
+      </w:tblGrid>
+      <w:tr>
+        <w:tc>
+          <w:tcPr>
+            <w:tcW w:w="2694" w:type="dxa"/>
+          </w:tcPr>
+          <w:p>
+            <w:pPr>
+              <w:spacing w:before="0" w:line="240" w:lineRule="auto"/>
+              <w:jc w:val="center"/>
+              <w:rPr>
+                <w:sz w:val="32"/>
+                <w:szCs w:val="32"/>
+              </w:rPr>
+            </w:pPr>
+            <w:r>
+              <w:rPr>
+                <w:sz w:val="32"/>
+                <w:szCs w:val="32"/>
+              </w:rPr>
+              <w:t>Section, Paragraph</w:t>
+            </w:r>
+          </w:p>
+          <w:p>
+            <w:pPr>
+              <w:spacing w:before="0" w:line="240" w:lineRule="auto"/>
+              <w:jc w:val="center"/>
+              <w:rPr>
+                <w:sz w:val="32"/>
+                <w:szCs w:val="32"/>
+              </w:rPr>
+            </w:pPr>
+            <w:r>
+              <w:rPr>
+                <w:sz w:val="32"/>
+                <w:szCs w:val="32"/>
+              </w:rPr>
+              <w:t>Reference</w:t>
+            </w:r>
+          </w:p>
+        </w:tc>
+        <w:tc>
+          <w:tcPr>
+            <w:tcW w:w="5529" w:type="dxa"/>
+          </w:tcPr>
+          <w:p>
+            <w:pPr>
+              <w:spacing w:before="0" w:line="240" w:lineRule="auto"/>
+              <w:jc w:val="center"/>
+              <w:rPr>
+                <w:sz w:val="32"/>
+                <w:szCs w:val="32"/>
+              </w:rPr>
+            </w:pPr>
+            <w:r>
+              <w:rPr>
+                <w:sz w:val="32"/>
+                <w:szCs w:val="32"/>
+              </w:rPr>
+              <w:t>As Printed</w:t>
+            </w:r>
+          </w:p>
+        </w:tc>
+        <w:tc>
+          <w:tcPr>
+            <w:tcW w:w="5451" w:type="dxa"/>
+          </w:tcPr>
+          <w:p>
+            <w:pPr>
+              <w:spacing w:before="0" w:line="240" w:lineRule="auto"/>
+              <w:ind w:right="-18"/>
+              <w:jc w:val="center"/>
+              <w:rPr>
+                <w:sz w:val="32"/>
+                <w:szCs w:val="32"/>
+              </w:rPr>
+            </w:pPr>
+            <w:r>
+              <w:rPr>
+                <w:sz w:val="32"/>
+                <w:szCs w:val="32"/>
+              </w:rPr>
+              <w:t>To be read as or corrected as</w:t>
+            </w:r>
+          </w:p>
+          <w:p>
+            <w:pPr>
+              <w:spacing w:before="0" w:line="240" w:lineRule="auto"/>
+              <w:ind w:right="-18"/>
+              <w:jc w:val="center"/>
+              <w:rPr>
+                <w:sz w:val="32"/>
+                <w:szCs w:val="32"/>
+              </w:rPr>
+            </w:pPr>
+            <w:r>
+              <w:rPr>
+                <w:sz w:val="32"/>
+                <w:szCs w:val="32"/>
+              </w:rPr>
+              <w:t>(Comments and analysis)</w:t>
+            </w:r>
+          </w:p>
+        </w:tc>
+      </w:tr>
+      <w:tr>
+        <w:trPr>
+          <w:trHeight w:val="929"/>
+        </w:trPr>
+        <w:tc>
+          <w:tcPr>
+            <w:tcW w:w="2694" w:type="dxa"/>
+          </w:tcPr>
+          <w:p>
+            <w:pPr>
+              <w:spacing w:before="0" w:line="240" w:lineRule="auto"/>
+              <w:rPr>
+                <w:b/>
+                <w:sz w:val="28"/>
+                <w:szCs w:val="28"/>
+                <w:lang w:val="it-IT"/>
+              </w:rPr>
+            </w:pPr>
+            <w:r>
+              <w:rPr>
+                <w:b/>
+                <w:sz w:val="28"/>
+                <w:szCs w:val="28"/>
+                <w:lang w:val="it-IT"/>
+              </w:rPr>
+              <w:t>TB 2.</w:t>
+            </w:r>
+            <w:r>
+              <w:rPr>
+                <w:b/>
+                <w:sz w:val="28"/>
+                <w:szCs w:val="28"/>
+                <w:lang w:val="it-IT"/>
+              </w:rPr>
+              <w:t>5.3.1</w:t>
+            </w:r>
+          </w:p>
+          <w:p>
+            <w:pPr>
+              <w:spacing w:before="0" w:line="240" w:lineRule="auto"/>
+              <w:rPr>
+                <w:b/>
+                <w:sz w:val="28"/>
+                <w:szCs w:val="28"/>
+                <w:lang w:val="it-IT"/>
+              </w:rPr>
+            </w:pPr>
+            <w:r>
+              <w:rPr>
+                <w:b/>
+                <w:sz w:val="28"/>
+                <w:szCs w:val="28"/>
+                <w:lang w:val="it-IT"/>
+              </w:rPr>
+              <w:t>Statement</w:t>
+            </w:r>
+            <w:r>
+              <w:rPr>
+                <w:b/>
+                <w:sz w:val="28"/>
+                <w:szCs w:val="28"/>
+                <w:lang w:val="it-IT"/>
+              </w:rPr>
+              <w:t xml:space="preserve"> No - </w:t>
+            </w:r>
+            <w:r>
+              <w:rPr>
+                <w:b/>
+                <w:sz w:val="28"/>
+                <w:szCs w:val="28"/>
+                <w:lang w:val="it-IT"/>
+              </w:rPr>
+              <w:t>2</w:t>
+            </w:r>
+          </w:p>
+          <w:p>
+            <w:pPr>
+              <w:spacing w:before="0" w:line="240" w:lineRule="auto"/>
+              <w:rPr>
+                <w:sz w:val="28"/>
+                <w:szCs w:val="28"/>
+                <w:lang w:val="it-IT"/>
+              </w:rPr>
+            </w:pPr>
+            <w:r>
+              <w:rPr>
+                <w:b/>
+                <w:sz w:val="28"/>
+                <w:szCs w:val="28"/>
+                <w:lang w:val="it-IT"/>
+              </w:rPr>
+              <w:t xml:space="preserve">Dasini No - </w:t>
+            </w:r>
+            <w:r>
+              <w:rPr>
+                <w:b/>
+                <w:sz w:val="28"/>
+                <w:szCs w:val="28"/>
+                <w:lang w:val="it-IT"/>
+              </w:rPr>
+              <w:t>8</w:t>
+            </w:r>
+          </w:p>
+        </w:tc>
+        <w:tc>
+          <w:tcPr>
+            <w:tcW w:w="5529" w:type="dxa"/>
+          </w:tcPr>
+          <w:p>
+            <w:pPr>
+              <w:widowControl w:val="0"/>
+              <w:autoSpaceDE w:val="0"/>
+              <w:autoSpaceDN w:val="0"/>
+              <w:adjustRightInd w:val="0"/>
+              <w:spacing w:line="264" w:lineRule="auto"/>
+              <w:rPr>
+                <w:rFonts w:ascii="BRH Devanagari Extra" w:hAnsi="BRH Devanagari Extra" w:cs="BRH Devanagari Extra"/>
+                <w:sz w:val="36"/>
+                <w:szCs w:val="36"/>
+                <w:lang w:val="en-IN"/>
+              </w:rPr>
+            </w:pPr>
+            <w:r>
+              <w:rPr>
+                <w:rFonts w:ascii="Latha" w:hAnsi="Latha" w:cs="Latha"/>
+                <w:sz w:val="28"/>
+                <w:szCs w:val="28"/>
+                <w:highlight w:val="yellow"/>
+                <w:cs/>
+                <w:lang w:bidi="ta-IN"/>
+              </w:rPr>
+              <w:t>க</w:t>
+            </w:r>
+            <w:r>
+              <w:rPr>
+                <w:rFonts w:ascii="Latha" w:hAnsi="Latha" w:cs="Latha"/>
+                <w:b/>
+                <w:bCs/>
+                <w:position w:val="-12"/>
+                <w:sz w:val="28"/>
+                <w:szCs w:val="28"/>
+                <w:cs/>
+                <w:lang w:bidi="ta-IN"/>
+              </w:rPr>
+              <w:t>4</w:t>
+            </w:r>
+            <w:r>
+              <w:rPr>
+                <w:rFonts w:ascii="Latha" w:hAnsi="Latha" w:cs="Latha"/>
+                <w:sz w:val="28"/>
+                <w:szCs w:val="28"/>
+                <w:cs/>
+                <w:lang w:bidi="ta-IN"/>
+              </w:rPr>
+              <w:t>ன்ய</w:t>
+            </w:r>
+            <w:r>
+              <w:rPr>
+                <w:rFonts w:ascii="BRH Tamil Tab Extra" w:hAnsi="BRH Tamil Tab Extra" w:cs="Latha"/>
+                <w:b/>
+                <w:sz w:val="36"/>
+                <w:szCs w:val="28"/>
+              </w:rPr>
+              <w:t>†</w:t>
+            </w:r>
+            <w:r>
+              <w:rPr>
+                <w:rFonts w:ascii="Latha" w:hAnsi="Latha" w:cs="Latha"/>
+                <w:b/>
+                <w:bCs/>
+                <w:sz w:val="32"/>
+                <w:szCs w:val="32"/>
+                <w:cs/>
+                <w:lang w:bidi="ta-IN"/>
+              </w:rPr>
+              <w:t>:</w:t>
+            </w:r>
+            <w:r>
+              <w:rPr>
+                <w:rFonts w:ascii="Latha" w:hAnsi="Latha" w:cs="Latha"/>
+                <w:sz w:val="28"/>
+                <w:szCs w:val="28"/>
+                <w:cs/>
+                <w:lang w:bidi="ta-IN"/>
+              </w:rPr>
+              <w:t xml:space="preserve"> ஸு</w:t>
+            </w:r>
+            <w:r>
+              <w:rPr>
+                <w:rFonts w:ascii="BRH Tamil Tab Extra" w:hAnsi="BRH Tamil Tab Extra" w:cs="Latha"/>
+                <w:b/>
+                <w:sz w:val="32"/>
+                <w:szCs w:val="28"/>
+              </w:rPr>
+              <w:t>…</w:t>
+            </w:r>
+            <w:r>
+              <w:rPr>
+                <w:rFonts w:ascii="Latha" w:hAnsi="Latha" w:cs="Latha"/>
+                <w:sz w:val="28"/>
+                <w:szCs w:val="28"/>
+                <w:cs/>
+                <w:lang w:bidi="ta-IN"/>
+              </w:rPr>
+              <w:t>ராதா</w:t>
+            </w:r>
+            <w:r>
+              <w:rPr>
+                <w:rFonts w:ascii="BRH Tamil Tab Extra" w:hAnsi="BRH Tamil Tab Extra" w:cs="Latha"/>
+                <w:b/>
+                <w:sz w:val="36"/>
+                <w:szCs w:val="28"/>
+              </w:rPr>
+              <w:t>‡</w:t>
+            </w:r>
+            <w:r>
+              <w:rPr>
+                <w:rFonts w:ascii="Latha" w:hAnsi="Latha" w:cs="Latha"/>
+                <w:b/>
+                <w:bCs/>
+                <w:position w:val="-12"/>
+                <w:sz w:val="28"/>
+                <w:szCs w:val="28"/>
+                <w:cs/>
+                <w:lang w:bidi="ta-IN"/>
+              </w:rPr>
+              <w:t>4</w:t>
+            </w:r>
+            <w:r>
+              <w:rPr>
+                <w:rFonts w:ascii="Latha" w:hAnsi="Latha" w:cs="Latha"/>
+                <w:b/>
+                <w:bCs/>
+                <w:sz w:val="32"/>
+                <w:szCs w:val="32"/>
+                <w:cs/>
+                <w:lang w:bidi="ta-IN"/>
+              </w:rPr>
+              <w:t>:</w:t>
+            </w:r>
+            <w:r>
+              <w:rPr>
+                <w:rFonts w:ascii="Latha" w:hAnsi="Latha" w:cs="Latha"/>
+                <w:sz w:val="28"/>
+                <w:szCs w:val="28"/>
+                <w:cs/>
+                <w:lang w:bidi="ta-IN"/>
+              </w:rPr>
+              <w:t xml:space="preserve"> </w:t>
+            </w:r>
+            <w:r>
+              <w:rPr>
+                <w:rFonts w:ascii="Latha" w:hAnsi="Latha" w:cs="Latha"/>
+                <w:sz w:val="28"/>
+                <w:szCs w:val="28"/>
+              </w:rPr>
+              <w:t>|</w:t>
+            </w:r>
+          </w:p>
+        </w:tc>
+        <w:tc>
+          <w:tcPr>
+            <w:tcW w:w="5451" w:type="dxa"/>
+          </w:tcPr>
+          <w:p>
+            <w:pPr>
+              <w:spacing w:before="0" w:line="240" w:lineRule="auto"/>
+              <w:rPr>
+                <w:rFonts w:cs="Arial"/>
+                <w:sz w:val="36"/>
+                <w:szCs w:val="36"/>
+                <w:lang w:val="en-IN"/>
+              </w:rPr>
+            </w:pPr>
+            <w:r>
+              <w:rPr>
+                <w:rFonts w:ascii="Latha" w:hAnsi="Latha" w:cs="Latha"/>
+                <w:sz w:val="28"/>
+                <w:szCs w:val="28"/>
+                <w:highlight w:val="green"/>
+                <w:cs/>
+                <w:lang w:bidi="ta-IN"/>
+              </w:rPr>
+              <w:t>த</w:t>
+            </w:r>
+            <w:r>
+              <w:rPr>
+                <w:rFonts w:ascii="Latha" w:hAnsi="Latha" w:cs="Latha"/>
+                <w:b/>
+                <w:bCs/>
+                <w:position w:val="-12"/>
+                <w:sz w:val="28"/>
+                <w:szCs w:val="28"/>
+                <w:highlight w:val="green"/>
+                <w:cs/>
+                <w:lang w:bidi="ta-IN"/>
+              </w:rPr>
+              <w:t>4</w:t>
+            </w:r>
+            <w:r>
+              <w:rPr>
+                <w:rFonts w:ascii="Latha" w:hAnsi="Latha" w:cs="Latha"/>
+                <w:sz w:val="28"/>
+                <w:szCs w:val="28"/>
+                <w:cs/>
+                <w:lang w:bidi="ta-IN"/>
+              </w:rPr>
+              <w:t>ன்ய</w:t>
+            </w:r>
+            <w:r>
+              <w:rPr>
+                <w:rFonts w:ascii="BRH Tamil Tab Extra" w:hAnsi="BRH Tamil Tab Extra" w:cs="Latha"/>
+                <w:b/>
+                <w:sz w:val="36"/>
+                <w:szCs w:val="28"/>
+              </w:rPr>
+              <w:t>†</w:t>
+            </w:r>
+            <w:r>
+              <w:rPr>
+                <w:rFonts w:ascii="Latha" w:hAnsi="Latha" w:cs="Latha"/>
+                <w:b/>
+                <w:bCs/>
+                <w:sz w:val="32"/>
+                <w:szCs w:val="32"/>
+                <w:cs/>
+                <w:lang w:bidi="ta-IN"/>
+              </w:rPr>
+              <w:t>:</w:t>
+            </w:r>
+            <w:r>
+              <w:rPr>
+                <w:rFonts w:ascii="Latha" w:hAnsi="Latha" w:cs="Latha"/>
+                <w:sz w:val="28"/>
+                <w:szCs w:val="28"/>
+                <w:cs/>
+                <w:lang w:bidi="ta-IN"/>
+              </w:rPr>
+              <w:t xml:space="preserve"> ஸு</w:t>
+            </w:r>
+            <w:r>
+              <w:rPr>
+                <w:rFonts w:ascii="BRH Tamil Tab Extra" w:hAnsi="BRH Tamil Tab Extra" w:cs="Latha"/>
+                <w:b/>
+                <w:sz w:val="32"/>
+                <w:szCs w:val="28"/>
+              </w:rPr>
+              <w:t>…</w:t>
+            </w:r>
+            <w:r>
+              <w:rPr>
+                <w:rFonts w:ascii="Latha" w:hAnsi="Latha" w:cs="Latha"/>
+                <w:sz w:val="28"/>
+                <w:szCs w:val="28"/>
+                <w:cs/>
+                <w:lang w:bidi="ta-IN"/>
+              </w:rPr>
+              <w:t>ராதா</w:t>
+            </w:r>
+            <w:r>
+              <w:rPr>
+                <w:rFonts w:ascii="BRH Tamil Tab Extra" w:hAnsi="BRH Tamil Tab Extra" w:cs="Latha"/>
+                <w:b/>
+                <w:sz w:val="36"/>
+                <w:szCs w:val="28"/>
+              </w:rPr>
+              <w:t>‡</w:t>
+            </w:r>
+            <w:r>
+              <w:rPr>
+                <w:rFonts w:ascii="Latha" w:hAnsi="Latha" w:cs="Latha"/>
+                <w:b/>
+                <w:bCs/>
+                <w:position w:val="-12"/>
+                <w:sz w:val="28"/>
+                <w:szCs w:val="28"/>
+                <w:cs/>
+                <w:lang w:bidi="ta-IN"/>
+              </w:rPr>
+              <w:t>4</w:t>
+            </w:r>
+            <w:r>
+              <w:rPr>
+                <w:rFonts w:ascii="Latha" w:hAnsi="Latha" w:cs="Latha"/>
+                <w:b/>
+                <w:bCs/>
+                <w:sz w:val="32"/>
+                <w:szCs w:val="32"/>
+                <w:cs/>
+                <w:lang w:bidi="ta-IN"/>
+              </w:rPr>
+              <w:t>:</w:t>
+            </w:r>
+            <w:r>
+              <w:rPr>
+                <w:rFonts w:ascii="Latha" w:hAnsi="Latha" w:cs="Latha"/>
+                <w:sz w:val="28"/>
+                <w:szCs w:val="28"/>
+                <w:cs/>
+                <w:lang w:bidi="ta-IN"/>
+              </w:rPr>
+              <w:t xml:space="preserve"> </w:t>
+            </w:r>
+            <w:r>
+              <w:rPr>
+                <w:rFonts w:ascii="Latha" w:hAnsi="Latha" w:cs="Latha"/>
+                <w:sz w:val="28"/>
+                <w:szCs w:val="28"/>
+              </w:rPr>
+              <w:t>|</w:t>
+            </w:r>
+          </w:p>
+        </w:tc>
+      </w:tr>
+    </w:tbl>
+    <w:p>
+      <w:pPr>
+        <w:spacing w:before="0" w:line="240" w:lineRule="auto"/>
+        <w:jc w:val="center"/>
+        <w:rPr>
+          <w:b/>
+          <w:bCs/>
+          <w:sz w:val="32"/>
+          <w:szCs w:val="32"/>
+          <w:u w:val="single"/>
+        </w:rPr>
+      </w:pPr>
+    </w:p>
+    <w:p>
+      <w:pPr>
+        <w:spacing w:before="0" w:line="240" w:lineRule="auto"/>
+        <w:jc w:val="center"/>
+        <w:rPr>
+          <w:b/>
+          <w:bCs/>
+          <w:sz w:val="32"/>
+          <w:szCs w:val="32"/>
+          <w:u w:val="single"/>
+        </w:rPr>
+      </w:pPr>
+    </w:p>
+    <w:p>
+      <w:pPr>
+        <w:spacing w:before="0" w:line="240" w:lineRule="auto"/>
+        <w:jc w:val="center"/>
+        <w:rPr>
+          <w:b/>
+          <w:bCs/>
+          <w:sz w:val="32"/>
+          <w:szCs w:val="32"/>
+          <w:u w:val="single"/>
+        </w:rPr>
+      </w:pPr>
+    </w:p>
+    <w:p>
+      <w:pPr>
+        <w:spacing w:before="0" w:line="240" w:lineRule="auto"/>
+        <w:jc w:val="center"/>
+        <w:rPr>
+          <w:b/>
+          <w:bCs/>
+          <w:sz w:val="32"/>
+          <w:szCs w:val="32"/>
+          <w:u w:val="single"/>
+        </w:rPr>
+      </w:pPr>
+    </w:p>
     <w:p>
       <w:pPr>
         <w:spacing w:before="0" w:line="240" w:lineRule="auto"/>
@@ -631,6 +1342,7 @@
           <w:szCs w:val="32"/>
           <w:u w:val="single"/>
         </w:rPr>
+        <w:lastRenderedPageBreak/>
         <w:t>TaittirIya BrAhmaNam TB 2.5 - 2.8  Book</w:t>
       </w:r>
       <w:r>
@@ -1316,7 +2028,6 @@
                 <w:sz w:val="28"/>
                 <w:szCs w:val="28"/>
               </w:rPr>
-              <w:lastRenderedPageBreak/>
               <w:t>TB 2.6.8.3</w:t>
             </w:r>
           </w:p>
@@ -2930,6 +3641,7 @@
                 <w:sz w:val="28"/>
                 <w:szCs w:val="28"/>
               </w:rPr>
+              <w:lastRenderedPageBreak/>
               <w:t>TB 2.7.11.1</w:t>
             </w:r>
           </w:p>
@@ -4770,7 +5482,6 @@
                 <w:sz w:val="28"/>
                 <w:szCs w:val="28"/>
               </w:rPr>
-              <w:lastRenderedPageBreak/>
               <w:t>TB 2.8.6.4</w:t>
             </w:r>
           </w:p>
@@ -6301,6 +7012,7 @@
           <w:szCs w:val="40"/>
           <w:lang w:val="en-IN" w:eastAsia="en-IN"/>
         </w:rPr>
+        <w:lastRenderedPageBreak/>
         <w:t>"</w:t>
       </w:r>
       <w:r>
@@ -6543,7 +7255,6 @@
           <w:szCs w:val="32"/>
           <w:u w:val="single"/>
         </w:rPr>
-        <w:lastRenderedPageBreak/>
         <w:t xml:space="preserve">TaittirIya BrAhmaNam TB </w:t>
       </w:r>
       <w:r>
@@ -7526,6 +8237,7 @@
                 <w:sz w:val="28"/>
                 <w:szCs w:val="28"/>
               </w:rPr>
+              <w:lastRenderedPageBreak/>
               <w:t>TB 2.6.11.9</w:t>
             </w:r>
           </w:p>
@@ -9478,7 +10190,6 @@
                 <w:sz w:val="28"/>
                 <w:szCs w:val="28"/>
               </w:rPr>
-              <w:lastRenderedPageBreak/>
               <w:t>TB 2.8.3.4</w:t>
             </w:r>
           </w:p>
@@ -10772,7 +11483,18 @@
                 <w:cs/>
                 <w:lang w:bidi="ta-IN"/>
               </w:rPr>
-              <w:t>ஸ்ய வ</w:t>
+              <w:t xml:space="preserve">ஸ்ய </w:t>
+            </w:r>
+            <w:r>
+              <w:rPr>
+                <w:rFonts w:ascii="Latha" w:hAnsi="Latha" w:cs="Latha"/>
+                <w:sz w:val="28"/>
+                <w:szCs w:val="28"/>
+                <w:cs/>
+                <w:lang w:bidi="ta-IN"/>
+              </w:rPr>
+              <w:lastRenderedPageBreak/>
+              <w:t>வ</w:t>
             </w:r>
             <w:r>
               <w:rPr>
@@ -10891,6 +11613,7 @@
                 <w:cs/>
                 <w:lang w:bidi="ta-IN"/>
               </w:rPr>
+              <w:lastRenderedPageBreak/>
               <w:t>பூ</w:t>
             </w:r>
             <w:r>
@@ -11037,7 +11760,18 @@
                 <w:cs/>
                 <w:lang w:bidi="ta-IN"/>
               </w:rPr>
-              <w:t>ஸ்ய வ</w:t>
+              <w:t xml:space="preserve">ஸ்ய </w:t>
+            </w:r>
+            <w:r>
+              <w:rPr>
+                <w:rFonts w:ascii="Latha" w:hAnsi="Latha" w:cs="Latha"/>
+                <w:sz w:val="28"/>
+                <w:szCs w:val="28"/>
+                <w:cs/>
+                <w:lang w:bidi="ta-IN"/>
+              </w:rPr>
+              <w:lastRenderedPageBreak/>
+              <w:t>வ</w:t>
             </w:r>
             <w:r>
               <w:rPr>
@@ -12752,7 +13486,6 @@
                 <w:sz w:val="28"/>
                 <w:szCs w:val="28"/>
               </w:rPr>
-              <w:lastRenderedPageBreak/>
               <w:t>TB 2.8.9.7</w:t>
             </w:r>
           </w:p>
@@ -13515,6 +14248,7 @@
                 <w:sz w:val="32"/>
                 <w:szCs w:val="32"/>
               </w:rPr>
+              <w:lastRenderedPageBreak/>
               <w:t>Section, Paragraph</w:t>
             </w:r>
           </w:p>

--- a/brAhmaNa/TB 2.5-2.8 Tamil Corrections.docx
+++ b/brAhmaNa/TB 2.5-2.8 Tamil Corrections.docx
@@ -1,6 +1,6 @@
 
 <file path=word/document.xml><?xml version="1.0" encoding="utf-8"?>
-<w:document xmlns:wpc="http://schemas.microsoft.com/office/word/2010/wordprocessingCanvas" xmlns:cx="http://schemas.microsoft.com/office/drawing/2014/chartex" xmlns:cx1="http://schemas.microsoft.com/office/drawing/2015/9/8/chartex" xmlns:cx2="http://schemas.microsoft.com/office/drawing/2015/10/21/chartex" xmlns:cx3="http://schemas.microsoft.com/office/drawing/2016/5/9/chartex" xmlns:cx4="http://schemas.microsoft.com/office/drawing/2016/5/10/chartex" xmlns:cx5="http://schemas.microsoft.com/office/drawing/2016/5/11/chartex" xmlns:cx6="http://schemas.microsoft.com/office/drawing/2016/5/12/chartex" xmlns:cx7="http://schemas.microsoft.com/office/drawing/2016/5/13/chartex" xmlns:cx8="http://schemas.microsoft.com/office/drawing/2016/5/14/chartex" xmlns:mc="http://schemas.openxmlformats.org/markup-compatibility/2006" xmlns:aink="http://schemas.microsoft.com/office/drawing/2016/ink" xmlns:am3d="http://schemas.microsoft.com/office/drawing/2017/model3d" xmlns:o="urn:schemas-microsoft-com:office:office" xmlns:oel="http://schemas.microsoft.com/office/2019/extlst" xmlns:r="http://schemas.openxmlformats.org/officeDocument/2006/relationships" xmlns:m="http://schemas.openxmlformats.org/officeDocument/2006/math" xmlns:v="urn:schemas-microsoft-com:vml" xmlns:wp14="http://schemas.microsoft.com/office/word/2010/wordprocessingDrawing" xmlns:wp="http://schemas.openxmlformats.org/drawingml/2006/wordprocessingDrawing" xmlns:w10="urn:schemas-microsoft-com:office:word" xmlns:w="http://schemas.openxmlformats.org/wordprocessingml/2006/main" xmlns:w14="http://schemas.microsoft.com/office/word/2010/wordml" xmlns:w15="http://schemas.microsoft.com/office/word/2012/wordml" xmlns:w16cex="http://schemas.microsoft.com/office/word/2018/wordml/cex" xmlns:w16cid="http://schemas.microsoft.com/office/word/2016/wordml/cid" xmlns:w16="http://schemas.microsoft.com/office/word/2018/wordml" xmlns:w16du="http://schemas.microsoft.com/office/word/2023/wordml/word16du" xmlns:w16sdtdh="http://schemas.microsoft.com/office/word/2020/wordml/sdtdatahash" xmlns:w16se="http://schemas.microsoft.com/office/word/2015/wordml/symex" xmlns:wpg="http://schemas.microsoft.com/office/word/2010/wordprocessingGroup" xmlns:wpi="http://schemas.microsoft.com/office/word/2010/wordprocessingInk" xmlns:wne="http://schemas.microsoft.com/office/word/2006/wordml" xmlns:wps="http://schemas.microsoft.com/office/word/2010/wordprocessingShape" mc:Ignorable="w14 w15 w16se w16cid w16 w16cex w16sdtdh w16du wp14">
+<w:document xmlns:wpc="http://schemas.microsoft.com/office/word/2010/wordprocessingCanvas" xmlns:cx="http://schemas.microsoft.com/office/drawing/2014/chartex" xmlns:cx1="http://schemas.microsoft.com/office/drawing/2015/9/8/chartex" xmlns:cx2="http://schemas.microsoft.com/office/drawing/2015/10/21/chartex" xmlns:cx3="http://schemas.microsoft.com/office/drawing/2016/5/9/chartex" xmlns:cx4="http://schemas.microsoft.com/office/drawing/2016/5/10/chartex" xmlns:cx5="http://schemas.microsoft.com/office/drawing/2016/5/11/chartex" xmlns:cx6="http://schemas.microsoft.com/office/drawing/2016/5/12/chartex" xmlns:cx7="http://schemas.microsoft.com/office/drawing/2016/5/13/chartex" xmlns:cx8="http://schemas.microsoft.com/office/drawing/2016/5/14/chartex" xmlns:mc="http://schemas.openxmlformats.org/markup-compatibility/2006" xmlns:aink="http://schemas.microsoft.com/office/drawing/2016/ink" xmlns:am3d="http://schemas.microsoft.com/office/drawing/2017/model3d" xmlns:o="urn:schemas-microsoft-com:office:office" xmlns:oel="http://schemas.microsoft.com/office/2019/extlst" xmlns:r="http://schemas.openxmlformats.org/officeDocument/2006/relationships" xmlns:m="http://schemas.openxmlformats.org/officeDocument/2006/math" xmlns:v="urn:schemas-microsoft-com:vml" xmlns:wp14="http://schemas.microsoft.com/office/word/2010/wordprocessingDrawing" xmlns:wp="http://schemas.openxmlformats.org/drawingml/2006/wordprocessingDrawing" xmlns:w10="urn:schemas-microsoft-com:office:word" xmlns:w="http://schemas.openxmlformats.org/wordprocessingml/2006/main" xmlns:w14="http://schemas.microsoft.com/office/word/2010/wordml" xmlns:w15="http://schemas.microsoft.com/office/word/2012/wordml" xmlns:w16cex="http://schemas.microsoft.com/office/word/2018/wordml/cex" xmlns:w16cid="http://schemas.microsoft.com/office/word/2016/wordml/cid" xmlns:w16="http://schemas.microsoft.com/office/word/2018/wordml" xmlns:w16du="http://schemas.microsoft.com/office/word/2023/wordml/word16du" xmlns:w16sdtdh="http://schemas.microsoft.com/office/word/2020/wordml/sdtdatahash" xmlns:w16sdtfl="http://schemas.microsoft.com/office/word/2024/wordml/sdtformatlock" xmlns:w16se="http://schemas.microsoft.com/office/word/2015/wordml/symex" xmlns:wpg="http://schemas.microsoft.com/office/word/2010/wordprocessingGroup" xmlns:wpi="http://schemas.microsoft.com/office/word/2010/wordprocessingInk" xmlns:wne="http://schemas.microsoft.com/office/word/2006/wordml" xmlns:wps="http://schemas.microsoft.com/office/word/2010/wordprocessingShape" mc:Ignorable="w14 w15 w16se w16cid w16 w16cex w16sdtdh w16sdtfl w16du wp14">
   <w:body>
     <w:p>
       <w:pPr>
@@ -125,7 +125,7 @@
     </w:p>
     <w:tbl>
       <w:tblPr>
-        <w:tblW w:w="13674" w:type="dxa"/>
+        <w:tblW w:w="13751" w:type="dxa"/>
         <w:tblInd w:w="-431" w:type="dxa"/>
         <w:tblBorders>
           <w:top w:val="single" w:sz="4" w:space="0" w:color="000000"/>
@@ -140,7 +140,7 @@
       <w:tblGrid>
         <w:gridCol w:w="2694"/>
         <w:gridCol w:w="5529"/>
-        <w:gridCol w:w="5451"/>
+        <w:gridCol w:w="5528"/>
       </w:tblGrid>
       <w:tr>
         <w:tc>
@@ -206,7 +206,7 @@
         </w:tc>
         <w:tc>
           <w:tcPr>
-            <w:tcW w:w="5451" w:type="dxa"/>
+            <w:tcW w:w="5528" w:type="dxa"/>
           </w:tcPr>
           <w:p>
             <w:pPr>
@@ -508,7 +508,7 @@
         </w:tc>
         <w:tc>
           <w:tcPr>
-            <w:tcW w:w="5451" w:type="dxa"/>
+            <w:tcW w:w="5528" w:type="dxa"/>
           </w:tcPr>
           <w:p>
             <w:pPr>
@@ -657,6 +657,497 @@
               </w:rPr>
               <w:t>|</w:t>
             </w:r>
+          </w:p>
+        </w:tc>
+      </w:tr>
+      <w:tr>
+        <w:trPr>
+          <w:trHeight w:val="929"/>
+        </w:trPr>
+        <w:tc>
+          <w:tcPr>
+            <w:tcW w:w="2694" w:type="dxa"/>
+          </w:tcPr>
+          <w:p>
+            <w:pPr>
+              <w:spacing w:before="0" w:line="240" w:lineRule="auto"/>
+              <w:rPr>
+                <w:b/>
+                <w:sz w:val="28"/>
+                <w:szCs w:val="28"/>
+                <w:lang w:val="it-IT"/>
+              </w:rPr>
+            </w:pPr>
+            <w:r>
+              <w:rPr>
+                <w:b/>
+                <w:sz w:val="28"/>
+                <w:szCs w:val="28"/>
+                <w:lang w:val="it-IT"/>
+              </w:rPr>
+              <w:t>TB 2.</w:t>
+            </w:r>
+            <w:r>
+              <w:rPr>
+                <w:b/>
+                <w:sz w:val="28"/>
+                <w:szCs w:val="28"/>
+                <w:lang w:val="it-IT"/>
+              </w:rPr>
+              <w:t>6.6.3</w:t>
+            </w:r>
+          </w:p>
+          <w:p>
+            <w:pPr>
+              <w:spacing w:before="0" w:line="240" w:lineRule="auto"/>
+              <w:rPr>
+                <w:b/>
+                <w:sz w:val="28"/>
+                <w:szCs w:val="28"/>
+                <w:lang w:val="it-IT"/>
+              </w:rPr>
+            </w:pPr>
+            <w:r>
+              <w:rPr>
+                <w:b/>
+                <w:sz w:val="28"/>
+                <w:szCs w:val="28"/>
+                <w:lang w:val="it-IT"/>
+              </w:rPr>
+              <w:t>Statement</w:t>
+            </w:r>
+            <w:r>
+              <w:rPr>
+                <w:b/>
+                <w:sz w:val="28"/>
+                <w:szCs w:val="28"/>
+                <w:lang w:val="it-IT"/>
+              </w:rPr>
+              <w:t xml:space="preserve"> No - </w:t>
+            </w:r>
+            <w:r>
+              <w:rPr>
+                <w:b/>
+                <w:sz w:val="28"/>
+                <w:szCs w:val="28"/>
+                <w:lang w:val="it-IT"/>
+              </w:rPr>
+              <w:t>6</w:t>
+            </w:r>
+          </w:p>
+          <w:p>
+            <w:pPr>
+              <w:spacing w:before="0" w:line="240" w:lineRule="auto"/>
+              <w:rPr>
+                <w:b/>
+                <w:sz w:val="28"/>
+                <w:szCs w:val="28"/>
+                <w:lang w:val="it-IT"/>
+              </w:rPr>
+            </w:pPr>
+            <w:r>
+              <w:rPr>
+                <w:b/>
+                <w:sz w:val="28"/>
+                <w:szCs w:val="28"/>
+                <w:lang w:val="it-IT"/>
+              </w:rPr>
+              <w:t xml:space="preserve">Dasini No - </w:t>
+            </w:r>
+            <w:r>
+              <w:rPr>
+                <w:b/>
+                <w:sz w:val="28"/>
+                <w:szCs w:val="28"/>
+                <w:lang w:val="it-IT"/>
+              </w:rPr>
+              <w:t>30</w:t>
+            </w:r>
+          </w:p>
+        </w:tc>
+        <w:tc>
+          <w:tcPr>
+            <w:tcW w:w="5529" w:type="dxa"/>
+          </w:tcPr>
+          <w:p>
+            <w:pPr>
+              <w:widowControl w:val="0"/>
+              <w:autoSpaceDE w:val="0"/>
+              <w:autoSpaceDN w:val="0"/>
+              <w:adjustRightInd w:val="0"/>
+              <w:spacing w:line="264" w:lineRule="auto"/>
+              <w:rPr>
+                <w:rFonts w:ascii="BRH Malayalam Extra" w:hAnsi="BRH Malayalam Extra" w:cs="BRH Malayalam Extra"/>
+                <w:color w:val="000000"/>
+                <w:sz w:val="40"/>
+                <w:szCs w:val="40"/>
+                <w:highlight w:val="yellow"/>
+                <w:lang w:val="it-IT"/>
+              </w:rPr>
+            </w:pPr>
+            <w:r>
+              <w:rPr>
+                <w:rFonts w:ascii="Latha" w:hAnsi="Latha" w:cs="Latha"/>
+                <w:sz w:val="28"/>
+                <w:szCs w:val="28"/>
+                <w:cs/>
+                <w:lang w:bidi="ta-IN"/>
+              </w:rPr>
+              <w:t>து</w:t>
+            </w:r>
+            <w:r>
+              <w:rPr>
+                <w:rFonts w:ascii="BRH Tamil Tab Extra" w:hAnsi="BRH Tamil Tab Extra" w:cs="Latha"/>
+                <w:b/>
+                <w:sz w:val="32"/>
+                <w:szCs w:val="28"/>
+              </w:rPr>
+              <w:t>…</w:t>
+            </w:r>
+            <w:r>
+              <w:rPr>
+                <w:rFonts w:ascii="Latha" w:hAnsi="Latha" w:cs="Latha"/>
+                <w:b/>
+                <w:bCs/>
+                <w:position w:val="-12"/>
+                <w:sz w:val="28"/>
+                <w:szCs w:val="28"/>
+                <w:cs/>
+                <w:lang w:bidi="ta-IN"/>
+              </w:rPr>
+              <w:t>3</w:t>
+            </w:r>
+            <w:r>
+              <w:rPr>
+                <w:rFonts w:ascii="Latha" w:hAnsi="Latha" w:cs="Latha"/>
+                <w:sz w:val="28"/>
+                <w:szCs w:val="28"/>
+                <w:cs/>
+                <w:lang w:bidi="ta-IN"/>
+              </w:rPr>
+              <w:t>ர்மி</w:t>
+            </w:r>
+            <w:r>
+              <w:rPr>
+                <w:rFonts w:ascii="BRH Tamil Tab Extra" w:hAnsi="BRH Tamil Tab Extra" w:cs="Latha"/>
+                <w:b/>
+                <w:sz w:val="32"/>
+                <w:szCs w:val="28"/>
+              </w:rPr>
+              <w:t>…</w:t>
+            </w:r>
+            <w:r>
+              <w:rPr>
+                <w:rFonts w:ascii="Latha" w:hAnsi="Latha" w:cs="Latha"/>
+                <w:sz w:val="28"/>
+                <w:szCs w:val="28"/>
+                <w:cs/>
+                <w:lang w:bidi="ta-IN"/>
+              </w:rPr>
+              <w:t>த்ராஸ்தஸ்மை</w:t>
+            </w:r>
+            <w:r>
+              <w:rPr>
+                <w:rFonts w:ascii="BRH Tamil Tab Extra" w:hAnsi="BRH Tamil Tab Extra" w:cs="Latha"/>
+                <w:b/>
+                <w:sz w:val="36"/>
+                <w:szCs w:val="28"/>
+              </w:rPr>
+              <w:t>†</w:t>
+            </w:r>
+            <w:r>
+              <w:rPr>
+                <w:rFonts w:ascii="Latha" w:hAnsi="Latha" w:cs="Latha"/>
+                <w:sz w:val="28"/>
+                <w:szCs w:val="28"/>
+              </w:rPr>
+              <w:t xml:space="preserve"> </w:t>
+            </w:r>
+            <w:r>
+              <w:rPr>
+                <w:rFonts w:ascii="Latha" w:hAnsi="Latha" w:cs="Latha"/>
+                <w:sz w:val="28"/>
+                <w:szCs w:val="28"/>
+                <w:highlight w:val="yellow"/>
+                <w:cs/>
+                <w:lang w:bidi="ta-IN"/>
+              </w:rPr>
+              <w:t>பு</w:t>
+            </w:r>
+            <w:r>
+              <w:rPr>
+                <w:rFonts w:ascii="Latha" w:hAnsi="Latha" w:cs="Latha"/>
+                <w:b/>
+                <w:bCs/>
+                <w:position w:val="-12"/>
+                <w:sz w:val="28"/>
+                <w:szCs w:val="28"/>
+                <w:cs/>
+                <w:lang w:bidi="ta-IN"/>
+              </w:rPr>
+              <w:t>4</w:t>
+            </w:r>
+            <w:r>
+              <w:rPr>
+                <w:rFonts w:ascii="Latha" w:hAnsi="Latha" w:cs="Latha"/>
+                <w:sz w:val="28"/>
+                <w:szCs w:val="28"/>
+                <w:cs/>
+                <w:lang w:bidi="ta-IN"/>
+              </w:rPr>
+              <w:t>யாஸு</w:t>
+            </w:r>
+            <w:r>
+              <w:rPr>
+                <w:rFonts w:ascii="Latha" w:hAnsi="Latha" w:cs="Latha"/>
+                <w:b/>
+                <w:bCs/>
+                <w:sz w:val="32"/>
+                <w:szCs w:val="32"/>
+                <w:cs/>
+                <w:lang w:bidi="ta-IN"/>
+              </w:rPr>
+              <w:t>:</w:t>
+            </w:r>
+            <w:r>
+              <w:rPr>
+                <w:rFonts w:ascii="Latha" w:hAnsi="Latha" w:cs="Latha"/>
+                <w:sz w:val="28"/>
+                <w:szCs w:val="28"/>
+                <w:cs/>
+                <w:lang w:bidi="ta-IN"/>
+              </w:rPr>
+              <w:t xml:space="preserve"> </w:t>
+            </w:r>
+            <w:r>
+              <w:rPr>
+                <w:rFonts w:ascii="Latha" w:hAnsi="Latha" w:cs="Latha"/>
+                <w:sz w:val="28"/>
+                <w:szCs w:val="28"/>
+              </w:rPr>
+              <w:t>|</w:t>
+            </w:r>
+          </w:p>
+        </w:tc>
+        <w:tc>
+          <w:tcPr>
+            <w:tcW w:w="5528" w:type="dxa"/>
+          </w:tcPr>
+          <w:p>
+            <w:pPr>
+              <w:spacing w:before="0" w:line="240" w:lineRule="auto"/>
+              <w:rPr>
+                <w:rFonts w:ascii="BRH Malayalam Extra" w:hAnsi="BRH Malayalam Extra" w:cs="BRH Malayalam Extra"/>
+                <w:color w:val="000000"/>
+                <w:sz w:val="40"/>
+                <w:szCs w:val="40"/>
+                <w:highlight w:val="green"/>
+                <w:lang w:val="it-IT"/>
+              </w:rPr>
+            </w:pPr>
+            <w:r>
+              <w:rPr>
+                <w:rFonts w:ascii="Latha" w:hAnsi="Latha" w:cs="Latha"/>
+                <w:sz w:val="28"/>
+                <w:szCs w:val="28"/>
+                <w:cs/>
+                <w:lang w:bidi="ta-IN"/>
+              </w:rPr>
+              <w:t>து</w:t>
+            </w:r>
+            <w:r>
+              <w:rPr>
+                <w:rFonts w:ascii="BRH Tamil Tab Extra" w:hAnsi="BRH Tamil Tab Extra" w:cs="Latha"/>
+                <w:b/>
+                <w:sz w:val="32"/>
+                <w:szCs w:val="28"/>
+              </w:rPr>
+              <w:t>…</w:t>
+            </w:r>
+            <w:r>
+              <w:rPr>
+                <w:rFonts w:ascii="Latha" w:hAnsi="Latha" w:cs="Latha"/>
+                <w:b/>
+                <w:bCs/>
+                <w:position w:val="-12"/>
+                <w:sz w:val="28"/>
+                <w:szCs w:val="28"/>
+                <w:cs/>
+                <w:lang w:bidi="ta-IN"/>
+              </w:rPr>
+              <w:t>3</w:t>
+            </w:r>
+            <w:r>
+              <w:rPr>
+                <w:rFonts w:ascii="Latha" w:hAnsi="Latha" w:cs="Latha"/>
+                <w:sz w:val="28"/>
+                <w:szCs w:val="28"/>
+                <w:cs/>
+                <w:lang w:bidi="ta-IN"/>
+              </w:rPr>
+              <w:t>ர்மி</w:t>
+            </w:r>
+            <w:r>
+              <w:rPr>
+                <w:rFonts w:ascii="BRH Tamil Tab Extra" w:hAnsi="BRH Tamil Tab Extra" w:cs="Latha"/>
+                <w:b/>
+                <w:sz w:val="32"/>
+                <w:szCs w:val="28"/>
+              </w:rPr>
+              <w:t>…</w:t>
+            </w:r>
+            <w:r>
+              <w:rPr>
+                <w:rFonts w:ascii="Latha" w:hAnsi="Latha" w:cs="Latha"/>
+                <w:sz w:val="28"/>
+                <w:szCs w:val="28"/>
+                <w:cs/>
+                <w:lang w:bidi="ta-IN"/>
+              </w:rPr>
+              <w:t>த்ராஸ்தஸ்மை</w:t>
+            </w:r>
+            <w:r>
+              <w:rPr>
+                <w:rFonts w:ascii="BRH Tamil Tab Extra" w:hAnsi="BRH Tamil Tab Extra" w:cs="Latha"/>
+                <w:b/>
+                <w:sz w:val="36"/>
+                <w:szCs w:val="28"/>
+              </w:rPr>
+              <w:t>†</w:t>
+            </w:r>
+            <w:r>
+              <w:rPr>
+                <w:rFonts w:ascii="Latha" w:hAnsi="Latha" w:cs="Latha"/>
+                <w:sz w:val="28"/>
+                <w:szCs w:val="28"/>
+              </w:rPr>
+              <w:t xml:space="preserve"> </w:t>
+            </w:r>
+            <w:r>
+              <w:rPr>
+                <w:rFonts w:ascii="Latha" w:hAnsi="Latha" w:cs="Latha"/>
+                <w:sz w:val="28"/>
+                <w:szCs w:val="28"/>
+                <w:highlight w:val="green"/>
+                <w:cs/>
+                <w:lang w:bidi="ta-IN"/>
+              </w:rPr>
+              <w:t>பூ</w:t>
+            </w:r>
+            <w:r>
+              <w:rPr>
+                <w:rFonts w:ascii="Latha" w:hAnsi="Latha" w:cs="Latha"/>
+                <w:b/>
+                <w:bCs/>
+                <w:position w:val="-12"/>
+                <w:sz w:val="28"/>
+                <w:szCs w:val="28"/>
+                <w:cs/>
+                <w:lang w:bidi="ta-IN"/>
+              </w:rPr>
+              <w:t>4</w:t>
+            </w:r>
+            <w:r>
+              <w:rPr>
+                <w:rFonts w:ascii="Latha" w:hAnsi="Latha" w:cs="Latha"/>
+                <w:sz w:val="28"/>
+                <w:szCs w:val="28"/>
+                <w:cs/>
+                <w:lang w:bidi="ta-IN"/>
+              </w:rPr>
+              <w:t>யாஸு</w:t>
+            </w:r>
+            <w:r>
+              <w:rPr>
+                <w:rFonts w:ascii="Latha" w:hAnsi="Latha" w:cs="Latha"/>
+                <w:b/>
+                <w:bCs/>
+                <w:sz w:val="32"/>
+                <w:szCs w:val="32"/>
+                <w:cs/>
+                <w:lang w:bidi="ta-IN"/>
+              </w:rPr>
+              <w:t>:</w:t>
+            </w:r>
+            <w:r>
+              <w:rPr>
+                <w:rFonts w:ascii="Latha" w:hAnsi="Latha" w:cs="Latha"/>
+                <w:sz w:val="28"/>
+                <w:szCs w:val="28"/>
+                <w:cs/>
+                <w:lang w:bidi="ta-IN"/>
+              </w:rPr>
+              <w:t xml:space="preserve"> </w:t>
+            </w:r>
+            <w:r>
+              <w:rPr>
+                <w:rFonts w:ascii="Latha" w:hAnsi="Latha" w:cs="Latha"/>
+                <w:sz w:val="28"/>
+                <w:szCs w:val="28"/>
+              </w:rPr>
+              <w:t>|</w:t>
+            </w:r>
+          </w:p>
+        </w:tc>
+      </w:tr>
+      <w:tr>
+        <w:trPr>
+          <w:trHeight w:val="929"/>
+        </w:trPr>
+        <w:tc>
+          <w:tcPr>
+            <w:tcW w:w="2694" w:type="dxa"/>
+          </w:tcPr>
+          <w:p>
+            <w:pPr>
+              <w:spacing w:before="0" w:line="240" w:lineRule="auto"/>
+              <w:rPr>
+                <w:b/>
+                <w:sz w:val="28"/>
+                <w:szCs w:val="28"/>
+                <w:lang w:val="it-IT"/>
+              </w:rPr>
+            </w:pPr>
+          </w:p>
+        </w:tc>
+        <w:tc>
+          <w:tcPr>
+            <w:tcW w:w="5529" w:type="dxa"/>
+          </w:tcPr>
+          <w:p>
+            <w:pPr>
+              <w:widowControl w:val="0"/>
+              <w:autoSpaceDE w:val="0"/>
+              <w:autoSpaceDN w:val="0"/>
+              <w:adjustRightInd w:val="0"/>
+              <w:spacing w:line="264" w:lineRule="auto"/>
+              <w:rPr>
+                <w:rFonts w:ascii="Latha" w:hAnsi="Latha" w:cs="Latha"/>
+                <w:sz w:val="28"/>
+                <w:szCs w:val="28"/>
+                <w:highlight w:val="yellow"/>
+                <w:cs/>
+                <w:lang w:bidi="ta-IN"/>
+              </w:rPr>
+            </w:pPr>
+          </w:p>
+        </w:tc>
+        <w:tc>
+          <w:tcPr>
+            <w:tcW w:w="5528" w:type="dxa"/>
+          </w:tcPr>
+          <w:p>
+            <w:pPr>
+              <w:spacing w:before="0" w:line="240" w:lineRule="auto"/>
+              <w:rPr>
+                <w:rFonts w:ascii="Latha" w:hAnsi="Latha" w:cs="Latha"/>
+                <w:sz w:val="28"/>
+                <w:szCs w:val="28"/>
+                <w:highlight w:val="green"/>
+                <w:cs/>
+                <w:lang w:bidi="ta-IN"/>
+              </w:rPr>
+            </w:pPr>
           </w:p>
         </w:tc>
       </w:tr>
@@ -896,6 +1387,7 @@
                 <w:sz w:val="32"/>
                 <w:szCs w:val="32"/>
               </w:rPr>
+              <w:lastRenderedPageBreak/>
               <w:t>Reference</w:t>
             </w:r>
           </w:p>
@@ -922,6 +1414,7 @@
                 <w:sz w:val="32"/>
                 <w:szCs w:val="32"/>
               </w:rPr>
+              <w:lastRenderedPageBreak/>
               <w:t>As Printed</w:t>
             </w:r>
           </w:p>
@@ -1342,7 +1835,6 @@
           <w:szCs w:val="32"/>
           <w:u w:val="single"/>
         </w:rPr>
-        <w:lastRenderedPageBreak/>
         <w:t>TaittirIya BrAhmaNam TB 2.5 - 2.8  Book</w:t>
       </w:r>
       <w:r>
@@ -2872,7 +3364,18 @@
                 <w:cs/>
                 <w:lang w:bidi="ta-IN"/>
               </w:rPr>
-              <w:t>ய ஸி</w:t>
+              <w:t xml:space="preserve">ய </w:t>
+            </w:r>
+            <w:r>
+              <w:rPr>
+                <w:rFonts w:ascii="Latha" w:hAnsi="Latha" w:cs="Latha"/>
+                <w:sz w:val="28"/>
+                <w:szCs w:val="28"/>
+                <w:cs/>
+                <w:lang w:bidi="ta-IN"/>
+              </w:rPr>
+              <w:lastRenderedPageBreak/>
+              <w:t>ஸி</w:t>
             </w:r>
             <w:r>
               <w:rPr>
@@ -2954,6 +3457,7 @@
                 <w:cs/>
                 <w:lang w:bidi="ta-IN"/>
               </w:rPr>
+              <w:lastRenderedPageBreak/>
               <w:t>ஸ்வா</w:t>
             </w:r>
             <w:r>
@@ -3097,7 +3601,18 @@
                 <w:cs/>
                 <w:lang w:bidi="ta-IN"/>
               </w:rPr>
-              <w:t>ய ஸி</w:t>
+              <w:t xml:space="preserve">ய </w:t>
+            </w:r>
+            <w:r>
+              <w:rPr>
+                <w:rFonts w:ascii="Latha" w:hAnsi="Latha" w:cs="Latha"/>
+                <w:sz w:val="28"/>
+                <w:szCs w:val="28"/>
+                <w:cs/>
+                <w:lang w:bidi="ta-IN"/>
+              </w:rPr>
+              <w:lastRenderedPageBreak/>
+              <w:t>ஸி</w:t>
             </w:r>
             <w:r>
               <w:rPr>
@@ -3177,6 +3692,7 @@
                 <w:sz w:val="28"/>
                 <w:szCs w:val="28"/>
               </w:rPr>
+              <w:lastRenderedPageBreak/>
               <w:t>TB 2.7.1.1</w:t>
             </w:r>
           </w:p>
@@ -3641,7 +4157,6 @@
                 <w:sz w:val="28"/>
                 <w:szCs w:val="28"/>
               </w:rPr>
-              <w:lastRenderedPageBreak/>
               <w:t>TB 2.7.11.1</w:t>
             </w:r>
           </w:p>
@@ -6545,6 +7060,7 @@
                 <w:sz w:val="28"/>
                 <w:szCs w:val="28"/>
               </w:rPr>
+              <w:lastRenderedPageBreak/>
               <w:t>TB 2.8.7.1</w:t>
             </w:r>
           </w:p>
@@ -7012,7 +7528,6 @@
           <w:szCs w:val="40"/>
           <w:lang w:val="en-IN" w:eastAsia="en-IN"/>
         </w:rPr>
-        <w:lastRenderedPageBreak/>
         <w:t>"</w:t>
       </w:r>
       <w:r>
@@ -7690,6 +8205,7 @@
                 <w:sz w:val="28"/>
                 <w:szCs w:val="28"/>
               </w:rPr>
+              <w:lastRenderedPageBreak/>
               <w:t>TB 2.6.4.5</w:t>
             </w:r>
           </w:p>
@@ -8237,7 +8753,6 @@
                 <w:sz w:val="28"/>
                 <w:szCs w:val="28"/>
               </w:rPr>
-              <w:lastRenderedPageBreak/>
               <w:t>TB 2.6.11.9</w:t>
             </w:r>
           </w:p>
@@ -11261,6 +11776,7 @@
                 <w:sz w:val="28"/>
                 <w:szCs w:val="28"/>
               </w:rPr>
+              <w:lastRenderedPageBreak/>
               <w:t>TB 2.8.8.11</w:t>
             </w:r>
           </w:p>
@@ -11483,18 +11999,7 @@
                 <w:cs/>
                 <w:lang w:bidi="ta-IN"/>
               </w:rPr>
-              <w:t xml:space="preserve">ஸ்ய </w:t>
-            </w:r>
-            <w:r>
-              <w:rPr>
-                <w:rFonts w:ascii="Latha" w:hAnsi="Latha" w:cs="Latha"/>
-                <w:sz w:val="28"/>
-                <w:szCs w:val="28"/>
-                <w:cs/>
-                <w:lang w:bidi="ta-IN"/>
-              </w:rPr>
-              <w:lastRenderedPageBreak/>
-              <w:t>வ</w:t>
+              <w:t>ஸ்ய வ</w:t>
             </w:r>
             <w:r>
               <w:rPr>
@@ -11613,7 +12118,6 @@
                 <w:cs/>
                 <w:lang w:bidi="ta-IN"/>
               </w:rPr>
-              <w:lastRenderedPageBreak/>
               <w:t>பூ</w:t>
             </w:r>
             <w:r>
@@ -11760,18 +12264,7 @@
                 <w:cs/>
                 <w:lang w:bidi="ta-IN"/>
               </w:rPr>
-              <w:t xml:space="preserve">ஸ்ய </w:t>
-            </w:r>
-            <w:r>
-              <w:rPr>
-                <w:rFonts w:ascii="Latha" w:hAnsi="Latha" w:cs="Latha"/>
-                <w:sz w:val="28"/>
-                <w:szCs w:val="28"/>
-                <w:cs/>
-                <w:lang w:bidi="ta-IN"/>
-              </w:rPr>
-              <w:lastRenderedPageBreak/>
-              <w:t>வ</w:t>
+              <w:t>ஸ்ய வ</w:t>
             </w:r>
             <w:r>
               <w:rPr>
@@ -14199,6 +14692,7 @@
           <w:b/>
           <w:bCs/>
         </w:rPr>
+        <w:lastRenderedPageBreak/>
         <w:t xml:space="preserve">(ignore those which are already incorporated in your book’s version and date). </w:t>
       </w:r>
       <w:r>
@@ -14248,7 +14742,6 @@
                 <w:sz w:val="32"/>
                 <w:szCs w:val="32"/>
               </w:rPr>
-              <w:lastRenderedPageBreak/>
               <w:t>Section, Paragraph</w:t>
             </w:r>
           </w:p>
@@ -14448,7 +14941,7 @@
 </file>
 
 <file path=word/endnotes.xml><?xml version="1.0" encoding="utf-8"?>
-<w:endnotes xmlns:wpc="http://schemas.microsoft.com/office/word/2010/wordprocessingCanvas" xmlns:cx="http://schemas.microsoft.com/office/drawing/2014/chartex" xmlns:cx1="http://schemas.microsoft.com/office/drawing/2015/9/8/chartex" xmlns:cx2="http://schemas.microsoft.com/office/drawing/2015/10/21/chartex" xmlns:cx3="http://schemas.microsoft.com/office/drawing/2016/5/9/chartex" xmlns:cx4="http://schemas.microsoft.com/office/drawing/2016/5/10/chartex" xmlns:cx5="http://schemas.microsoft.com/office/drawing/2016/5/11/chartex" xmlns:cx6="http://schemas.microsoft.com/office/drawing/2016/5/12/chartex" xmlns:cx7="http://schemas.microsoft.com/office/drawing/2016/5/13/chartex" xmlns:cx8="http://schemas.microsoft.com/office/drawing/2016/5/14/chartex" xmlns:mc="http://schemas.openxmlformats.org/markup-compatibility/2006" xmlns:aink="http://schemas.microsoft.com/office/drawing/2016/ink" xmlns:am3d="http://schemas.microsoft.com/office/drawing/2017/model3d" xmlns:o="urn:schemas-microsoft-com:office:office" xmlns:oel="http://schemas.microsoft.com/office/2019/extlst" xmlns:r="http://schemas.openxmlformats.org/officeDocument/2006/relationships" xmlns:m="http://schemas.openxmlformats.org/officeDocument/2006/math" xmlns:v="urn:schemas-microsoft-com:vml" xmlns:wp14="http://schemas.microsoft.com/office/word/2010/wordprocessingDrawing" xmlns:wp="http://schemas.openxmlformats.org/drawingml/2006/wordprocessingDrawing" xmlns:w10="urn:schemas-microsoft-com:office:word" xmlns:w="http://schemas.openxmlformats.org/wordprocessingml/2006/main" xmlns:w14="http://schemas.microsoft.com/office/word/2010/wordml" xmlns:w15="http://schemas.microsoft.com/office/word/2012/wordml" xmlns:w16cex="http://schemas.microsoft.com/office/word/2018/wordml/cex" xmlns:w16cid="http://schemas.microsoft.com/office/word/2016/wordml/cid" xmlns:w16="http://schemas.microsoft.com/office/word/2018/wordml" xmlns:w16du="http://schemas.microsoft.com/office/word/2023/wordml/word16du" xmlns:w16sdtdh="http://schemas.microsoft.com/office/word/2020/wordml/sdtdatahash" xmlns:w16se="http://schemas.microsoft.com/office/word/2015/wordml/symex" xmlns:wpg="http://schemas.microsoft.com/office/word/2010/wordprocessingGroup" xmlns:wpi="http://schemas.microsoft.com/office/word/2010/wordprocessingInk" xmlns:wne="http://schemas.microsoft.com/office/word/2006/wordml" xmlns:wps="http://schemas.microsoft.com/office/word/2010/wordprocessingShape" mc:Ignorable="w14 w15 w16se w16cid w16 w16cex w16sdtdh w16du wp14">
+<w:endnotes xmlns:wpc="http://schemas.microsoft.com/office/word/2010/wordprocessingCanvas" xmlns:cx="http://schemas.microsoft.com/office/drawing/2014/chartex" xmlns:cx1="http://schemas.microsoft.com/office/drawing/2015/9/8/chartex" xmlns:cx2="http://schemas.microsoft.com/office/drawing/2015/10/21/chartex" xmlns:cx3="http://schemas.microsoft.com/office/drawing/2016/5/9/chartex" xmlns:cx4="http://schemas.microsoft.com/office/drawing/2016/5/10/chartex" xmlns:cx5="http://schemas.microsoft.com/office/drawing/2016/5/11/chartex" xmlns:cx6="http://schemas.microsoft.com/office/drawing/2016/5/12/chartex" xmlns:cx7="http://schemas.microsoft.com/office/drawing/2016/5/13/chartex" xmlns:cx8="http://schemas.microsoft.com/office/drawing/2016/5/14/chartex" xmlns:mc="http://schemas.openxmlformats.org/markup-compatibility/2006" xmlns:aink="http://schemas.microsoft.com/office/drawing/2016/ink" xmlns:am3d="http://schemas.microsoft.com/office/drawing/2017/model3d" xmlns:o="urn:schemas-microsoft-com:office:office" xmlns:oel="http://schemas.microsoft.com/office/2019/extlst" xmlns:r="http://schemas.openxmlformats.org/officeDocument/2006/relationships" xmlns:m="http://schemas.openxmlformats.org/officeDocument/2006/math" xmlns:v="urn:schemas-microsoft-com:vml" xmlns:wp14="http://schemas.microsoft.com/office/word/2010/wordprocessingDrawing" xmlns:wp="http://schemas.openxmlformats.org/drawingml/2006/wordprocessingDrawing" xmlns:w10="urn:schemas-microsoft-com:office:word" xmlns:w="http://schemas.openxmlformats.org/wordprocessingml/2006/main" xmlns:w14="http://schemas.microsoft.com/office/word/2010/wordml" xmlns:w15="http://schemas.microsoft.com/office/word/2012/wordml" xmlns:w16cex="http://schemas.microsoft.com/office/word/2018/wordml/cex" xmlns:w16cid="http://schemas.microsoft.com/office/word/2016/wordml/cid" xmlns:w16="http://schemas.microsoft.com/office/word/2018/wordml" xmlns:w16du="http://schemas.microsoft.com/office/word/2023/wordml/word16du" xmlns:w16sdtdh="http://schemas.microsoft.com/office/word/2020/wordml/sdtdatahash" xmlns:w16sdtfl="http://schemas.microsoft.com/office/word/2024/wordml/sdtformatlock" xmlns:w16se="http://schemas.microsoft.com/office/word/2015/wordml/symex" xmlns:wpg="http://schemas.microsoft.com/office/word/2010/wordprocessingGroup" xmlns:wpi="http://schemas.microsoft.com/office/word/2010/wordprocessingInk" xmlns:wne="http://schemas.microsoft.com/office/word/2006/wordml" xmlns:wps="http://schemas.microsoft.com/office/word/2010/wordprocessingShape" mc:Ignorable="w14 w15 w16se w16cid w16 w16cex w16sdtdh w16sdtfl w16du wp14">
   <w:endnote w:type="separator" w:id="-1">
     <w:p>
       <w:pPr>
@@ -14473,7 +14966,7 @@
 </file>
 
 <file path=word/footer1.xml><?xml version="1.0" encoding="utf-8"?>
-<w:ftr xmlns:wpc="http://schemas.microsoft.com/office/word/2010/wordprocessingCanvas" xmlns:cx="http://schemas.microsoft.com/office/drawing/2014/chartex" xmlns:cx1="http://schemas.microsoft.com/office/drawing/2015/9/8/chartex" xmlns:cx2="http://schemas.microsoft.com/office/drawing/2015/10/21/chartex" xmlns:cx3="http://schemas.microsoft.com/office/drawing/2016/5/9/chartex" xmlns:cx4="http://schemas.microsoft.com/office/drawing/2016/5/10/chartex" xmlns:cx5="http://schemas.microsoft.com/office/drawing/2016/5/11/chartex" xmlns:cx6="http://schemas.microsoft.com/office/drawing/2016/5/12/chartex" xmlns:cx7="http://schemas.microsoft.com/office/drawing/2016/5/13/chartex" xmlns:cx8="http://schemas.microsoft.com/office/drawing/2016/5/14/chartex" xmlns:mc="http://schemas.openxmlformats.org/markup-compatibility/2006" xmlns:aink="http://schemas.microsoft.com/office/drawing/2016/ink" xmlns:am3d="http://schemas.microsoft.com/office/drawing/2017/model3d" xmlns:o="urn:schemas-microsoft-com:office:office" xmlns:oel="http://schemas.microsoft.com/office/2019/extlst" xmlns:r="http://schemas.openxmlformats.org/officeDocument/2006/relationships" xmlns:m="http://schemas.openxmlformats.org/officeDocument/2006/math" xmlns:v="urn:schemas-microsoft-com:vml" xmlns:wp14="http://schemas.microsoft.com/office/word/2010/wordprocessingDrawing" xmlns:wp="http://schemas.openxmlformats.org/drawingml/2006/wordprocessingDrawing" xmlns:w10="urn:schemas-microsoft-com:office:word" xmlns:w="http://schemas.openxmlformats.org/wordprocessingml/2006/main" xmlns:w14="http://schemas.microsoft.com/office/word/2010/wordml" xmlns:w15="http://schemas.microsoft.com/office/word/2012/wordml" xmlns:w16cex="http://schemas.microsoft.com/office/word/2018/wordml/cex" xmlns:w16cid="http://schemas.microsoft.com/office/word/2016/wordml/cid" xmlns:w16="http://schemas.microsoft.com/office/word/2018/wordml" xmlns:w16du="http://schemas.microsoft.com/office/word/2023/wordml/word16du" xmlns:w16sdtdh="http://schemas.microsoft.com/office/word/2020/wordml/sdtdatahash" xmlns:w16se="http://schemas.microsoft.com/office/word/2015/wordml/symex" xmlns:wpg="http://schemas.microsoft.com/office/word/2010/wordprocessingGroup" xmlns:wpi="http://schemas.microsoft.com/office/word/2010/wordprocessingInk" xmlns:wne="http://schemas.microsoft.com/office/word/2006/wordml" xmlns:wps="http://schemas.microsoft.com/office/word/2010/wordprocessingShape" mc:Ignorable="w14 w15 w16se w16cid w16 w16cex w16sdtdh w16du wp14">
+<w:ftr xmlns:wpc="http://schemas.microsoft.com/office/word/2010/wordprocessingCanvas" xmlns:cx="http://schemas.microsoft.com/office/drawing/2014/chartex" xmlns:cx1="http://schemas.microsoft.com/office/drawing/2015/9/8/chartex" xmlns:cx2="http://schemas.microsoft.com/office/drawing/2015/10/21/chartex" xmlns:cx3="http://schemas.microsoft.com/office/drawing/2016/5/9/chartex" xmlns:cx4="http://schemas.microsoft.com/office/drawing/2016/5/10/chartex" xmlns:cx5="http://schemas.microsoft.com/office/drawing/2016/5/11/chartex" xmlns:cx6="http://schemas.microsoft.com/office/drawing/2016/5/12/chartex" xmlns:cx7="http://schemas.microsoft.com/office/drawing/2016/5/13/chartex" xmlns:cx8="http://schemas.microsoft.com/office/drawing/2016/5/14/chartex" xmlns:mc="http://schemas.openxmlformats.org/markup-compatibility/2006" xmlns:aink="http://schemas.microsoft.com/office/drawing/2016/ink" xmlns:am3d="http://schemas.microsoft.com/office/drawing/2017/model3d" xmlns:o="urn:schemas-microsoft-com:office:office" xmlns:oel="http://schemas.microsoft.com/office/2019/extlst" xmlns:r="http://schemas.openxmlformats.org/officeDocument/2006/relationships" xmlns:m="http://schemas.openxmlformats.org/officeDocument/2006/math" xmlns:v="urn:schemas-microsoft-com:vml" xmlns:wp14="http://schemas.microsoft.com/office/word/2010/wordprocessingDrawing" xmlns:wp="http://schemas.openxmlformats.org/drawingml/2006/wordprocessingDrawing" xmlns:w10="urn:schemas-microsoft-com:office:word" xmlns:w="http://schemas.openxmlformats.org/wordprocessingml/2006/main" xmlns:w14="http://schemas.microsoft.com/office/word/2010/wordml" xmlns:w15="http://schemas.microsoft.com/office/word/2012/wordml" xmlns:w16cex="http://schemas.microsoft.com/office/word/2018/wordml/cex" xmlns:w16cid="http://schemas.microsoft.com/office/word/2016/wordml/cid" xmlns:w16="http://schemas.microsoft.com/office/word/2018/wordml" xmlns:w16du="http://schemas.microsoft.com/office/word/2023/wordml/word16du" xmlns:w16sdtdh="http://schemas.microsoft.com/office/word/2020/wordml/sdtdatahash" xmlns:w16sdtfl="http://schemas.microsoft.com/office/word/2024/wordml/sdtformatlock" xmlns:w16se="http://schemas.microsoft.com/office/word/2015/wordml/symex" xmlns:wpg="http://schemas.microsoft.com/office/word/2010/wordprocessingGroup" xmlns:wpi="http://schemas.microsoft.com/office/word/2010/wordprocessingInk" xmlns:wne="http://schemas.microsoft.com/office/word/2006/wordml" xmlns:wps="http://schemas.microsoft.com/office/word/2010/wordprocessingShape" mc:Ignorable="w14 w15 w16se w16cid w16 w16cex w16sdtdh w16sdtfl w16du wp14">
   <w:p>
     <w:pPr>
       <w:pBdr>
@@ -14643,7 +15136,7 @@
 </file>
 
 <file path=word/footer2.xml><?xml version="1.0" encoding="utf-8"?>
-<w:ftr xmlns:wpc="http://schemas.microsoft.com/office/word/2010/wordprocessingCanvas" xmlns:cx="http://schemas.microsoft.com/office/drawing/2014/chartex" xmlns:cx1="http://schemas.microsoft.com/office/drawing/2015/9/8/chartex" xmlns:cx2="http://schemas.microsoft.com/office/drawing/2015/10/21/chartex" xmlns:cx3="http://schemas.microsoft.com/office/drawing/2016/5/9/chartex" xmlns:cx4="http://schemas.microsoft.com/office/drawing/2016/5/10/chartex" xmlns:cx5="http://schemas.microsoft.com/office/drawing/2016/5/11/chartex" xmlns:cx6="http://schemas.microsoft.com/office/drawing/2016/5/12/chartex" xmlns:cx7="http://schemas.microsoft.com/office/drawing/2016/5/13/chartex" xmlns:cx8="http://schemas.microsoft.com/office/drawing/2016/5/14/chartex" xmlns:mc="http://schemas.openxmlformats.org/markup-compatibility/2006" xmlns:aink="http://schemas.microsoft.com/office/drawing/2016/ink" xmlns:am3d="http://schemas.microsoft.com/office/drawing/2017/model3d" xmlns:o="urn:schemas-microsoft-com:office:office" xmlns:oel="http://schemas.microsoft.com/office/2019/extlst" xmlns:r="http://schemas.openxmlformats.org/officeDocument/2006/relationships" xmlns:m="http://schemas.openxmlformats.org/officeDocument/2006/math" xmlns:v="urn:schemas-microsoft-com:vml" xmlns:wp14="http://schemas.microsoft.com/office/word/2010/wordprocessingDrawing" xmlns:wp="http://schemas.openxmlformats.org/drawingml/2006/wordprocessingDrawing" xmlns:w10="urn:schemas-microsoft-com:office:word" xmlns:w="http://schemas.openxmlformats.org/wordprocessingml/2006/main" xmlns:w14="http://schemas.microsoft.com/office/word/2010/wordml" xmlns:w15="http://schemas.microsoft.com/office/word/2012/wordml" xmlns:w16cex="http://schemas.microsoft.com/office/word/2018/wordml/cex" xmlns:w16cid="http://schemas.microsoft.com/office/word/2016/wordml/cid" xmlns:w16="http://schemas.microsoft.com/office/word/2018/wordml" xmlns:w16du="http://schemas.microsoft.com/office/word/2023/wordml/word16du" xmlns:w16sdtdh="http://schemas.microsoft.com/office/word/2020/wordml/sdtdatahash" xmlns:w16se="http://schemas.microsoft.com/office/word/2015/wordml/symex" xmlns:wpg="http://schemas.microsoft.com/office/word/2010/wordprocessingGroup" xmlns:wpi="http://schemas.microsoft.com/office/word/2010/wordprocessingInk" xmlns:wne="http://schemas.microsoft.com/office/word/2006/wordml" xmlns:wps="http://schemas.microsoft.com/office/word/2010/wordprocessingShape" mc:Ignorable="w14 w15 w16se w16cid w16 w16cex w16sdtdh w16du wp14">
+<w:ftr xmlns:wpc="http://schemas.microsoft.com/office/word/2010/wordprocessingCanvas" xmlns:cx="http://schemas.microsoft.com/office/drawing/2014/chartex" xmlns:cx1="http://schemas.microsoft.com/office/drawing/2015/9/8/chartex" xmlns:cx2="http://schemas.microsoft.com/office/drawing/2015/10/21/chartex" xmlns:cx3="http://schemas.microsoft.com/office/drawing/2016/5/9/chartex" xmlns:cx4="http://schemas.microsoft.com/office/drawing/2016/5/10/chartex" xmlns:cx5="http://schemas.microsoft.com/office/drawing/2016/5/11/chartex" xmlns:cx6="http://schemas.microsoft.com/office/drawing/2016/5/12/chartex" xmlns:cx7="http://schemas.microsoft.com/office/drawing/2016/5/13/chartex" xmlns:cx8="http://schemas.microsoft.com/office/drawing/2016/5/14/chartex" xmlns:mc="http://schemas.openxmlformats.org/markup-compatibility/2006" xmlns:aink="http://schemas.microsoft.com/office/drawing/2016/ink" xmlns:am3d="http://schemas.microsoft.com/office/drawing/2017/model3d" xmlns:o="urn:schemas-microsoft-com:office:office" xmlns:oel="http://schemas.microsoft.com/office/2019/extlst" xmlns:r="http://schemas.openxmlformats.org/officeDocument/2006/relationships" xmlns:m="http://schemas.openxmlformats.org/officeDocument/2006/math" xmlns:v="urn:schemas-microsoft-com:vml" xmlns:wp14="http://schemas.microsoft.com/office/word/2010/wordprocessingDrawing" xmlns:wp="http://schemas.openxmlformats.org/drawingml/2006/wordprocessingDrawing" xmlns:w10="urn:schemas-microsoft-com:office:word" xmlns:w="http://schemas.openxmlformats.org/wordprocessingml/2006/main" xmlns:w14="http://schemas.microsoft.com/office/word/2010/wordml" xmlns:w15="http://schemas.microsoft.com/office/word/2012/wordml" xmlns:w16cex="http://schemas.microsoft.com/office/word/2018/wordml/cex" xmlns:w16cid="http://schemas.microsoft.com/office/word/2016/wordml/cid" xmlns:w16="http://schemas.microsoft.com/office/word/2018/wordml" xmlns:w16du="http://schemas.microsoft.com/office/word/2023/wordml/word16du" xmlns:w16sdtdh="http://schemas.microsoft.com/office/word/2020/wordml/sdtdatahash" xmlns:w16sdtfl="http://schemas.microsoft.com/office/word/2024/wordml/sdtformatlock" xmlns:w16se="http://schemas.microsoft.com/office/word/2015/wordml/symex" xmlns:wpg="http://schemas.microsoft.com/office/word/2010/wordprocessingGroup" xmlns:wpi="http://schemas.microsoft.com/office/word/2010/wordprocessingInk" xmlns:wne="http://schemas.microsoft.com/office/word/2006/wordml" xmlns:wps="http://schemas.microsoft.com/office/word/2010/wordprocessingShape" mc:Ignorable="w14 w15 w16se w16cid w16 w16cex w16sdtdh w16sdtfl w16du wp14">
   <w:p>
     <w:pPr>
       <w:pBdr>
@@ -14849,7 +15342,7 @@
 </file>
 
 <file path=word/footnotes.xml><?xml version="1.0" encoding="utf-8"?>
-<w:footnotes xmlns:wpc="http://schemas.microsoft.com/office/word/2010/wordprocessingCanvas" xmlns:cx="http://schemas.microsoft.com/office/drawing/2014/chartex" xmlns:cx1="http://schemas.microsoft.com/office/drawing/2015/9/8/chartex" xmlns:cx2="http://schemas.microsoft.com/office/drawing/2015/10/21/chartex" xmlns:cx3="http://schemas.microsoft.com/office/drawing/2016/5/9/chartex" xmlns:cx4="http://schemas.microsoft.com/office/drawing/2016/5/10/chartex" xmlns:cx5="http://schemas.microsoft.com/office/drawing/2016/5/11/chartex" xmlns:cx6="http://schemas.microsoft.com/office/drawing/2016/5/12/chartex" xmlns:cx7="http://schemas.microsoft.com/office/drawing/2016/5/13/chartex" xmlns:cx8="http://schemas.microsoft.com/office/drawing/2016/5/14/chartex" xmlns:mc="http://schemas.openxmlformats.org/markup-compatibility/2006" xmlns:aink="http://schemas.microsoft.com/office/drawing/2016/ink" xmlns:am3d="http://schemas.microsoft.com/office/drawing/2017/model3d" xmlns:o="urn:schemas-microsoft-com:office:office" xmlns:oel="http://schemas.microsoft.com/office/2019/extlst" xmlns:r="http://schemas.openxmlformats.org/officeDocument/2006/relationships" xmlns:m="http://schemas.openxmlformats.org/officeDocument/2006/math" xmlns:v="urn:schemas-microsoft-com:vml" xmlns:wp14="http://schemas.microsoft.com/office/word/2010/wordprocessingDrawing" xmlns:wp="http://schemas.openxmlformats.org/drawingml/2006/wordprocessingDrawing" xmlns:w10="urn:schemas-microsoft-com:office:word" xmlns:w="http://schemas.openxmlformats.org/wordprocessingml/2006/main" xmlns:w14="http://schemas.microsoft.com/office/word/2010/wordml" xmlns:w15="http://schemas.microsoft.com/office/word/2012/wordml" xmlns:w16cex="http://schemas.microsoft.com/office/word/2018/wordml/cex" xmlns:w16cid="http://schemas.microsoft.com/office/word/2016/wordml/cid" xmlns:w16="http://schemas.microsoft.com/office/word/2018/wordml" xmlns:w16du="http://schemas.microsoft.com/office/word/2023/wordml/word16du" xmlns:w16sdtdh="http://schemas.microsoft.com/office/word/2020/wordml/sdtdatahash" xmlns:w16se="http://schemas.microsoft.com/office/word/2015/wordml/symex" xmlns:wpg="http://schemas.microsoft.com/office/word/2010/wordprocessingGroup" xmlns:wpi="http://schemas.microsoft.com/office/word/2010/wordprocessingInk" xmlns:wne="http://schemas.microsoft.com/office/word/2006/wordml" xmlns:wps="http://schemas.microsoft.com/office/word/2010/wordprocessingShape" mc:Ignorable="w14 w15 w16se w16cid w16 w16cex w16sdtdh w16du wp14">
+<w:footnotes xmlns:wpc="http://schemas.microsoft.com/office/word/2010/wordprocessingCanvas" xmlns:cx="http://schemas.microsoft.com/office/drawing/2014/chartex" xmlns:cx1="http://schemas.microsoft.com/office/drawing/2015/9/8/chartex" xmlns:cx2="http://schemas.microsoft.com/office/drawing/2015/10/21/chartex" xmlns:cx3="http://schemas.microsoft.com/office/drawing/2016/5/9/chartex" xmlns:cx4="http://schemas.microsoft.com/office/drawing/2016/5/10/chartex" xmlns:cx5="http://schemas.microsoft.com/office/drawing/2016/5/11/chartex" xmlns:cx6="http://schemas.microsoft.com/office/drawing/2016/5/12/chartex" xmlns:cx7="http://schemas.microsoft.com/office/drawing/2016/5/13/chartex" xmlns:cx8="http://schemas.microsoft.com/office/drawing/2016/5/14/chartex" xmlns:mc="http://schemas.openxmlformats.org/markup-compatibility/2006" xmlns:aink="http://schemas.microsoft.com/office/drawing/2016/ink" xmlns:am3d="http://schemas.microsoft.com/office/drawing/2017/model3d" xmlns:o="urn:schemas-microsoft-com:office:office" xmlns:oel="http://schemas.microsoft.com/office/2019/extlst" xmlns:r="http://schemas.openxmlformats.org/officeDocument/2006/relationships" xmlns:m="http://schemas.openxmlformats.org/officeDocument/2006/math" xmlns:v="urn:schemas-microsoft-com:vml" xmlns:wp14="http://schemas.microsoft.com/office/word/2010/wordprocessingDrawing" xmlns:wp="http://schemas.openxmlformats.org/drawingml/2006/wordprocessingDrawing" xmlns:w10="urn:schemas-microsoft-com:office:word" xmlns:w="http://schemas.openxmlformats.org/wordprocessingml/2006/main" xmlns:w14="http://schemas.microsoft.com/office/word/2010/wordml" xmlns:w15="http://schemas.microsoft.com/office/word/2012/wordml" xmlns:w16cex="http://schemas.microsoft.com/office/word/2018/wordml/cex" xmlns:w16cid="http://schemas.microsoft.com/office/word/2016/wordml/cid" xmlns:w16="http://schemas.microsoft.com/office/word/2018/wordml" xmlns:w16du="http://schemas.microsoft.com/office/word/2023/wordml/word16du" xmlns:w16sdtdh="http://schemas.microsoft.com/office/word/2020/wordml/sdtdatahash" xmlns:w16sdtfl="http://schemas.microsoft.com/office/word/2024/wordml/sdtformatlock" xmlns:w16se="http://schemas.microsoft.com/office/word/2015/wordml/symex" xmlns:wpg="http://schemas.microsoft.com/office/word/2010/wordprocessingGroup" xmlns:wpi="http://schemas.microsoft.com/office/word/2010/wordprocessingInk" xmlns:wne="http://schemas.microsoft.com/office/word/2006/wordml" xmlns:wps="http://schemas.microsoft.com/office/word/2010/wordprocessingShape" mc:Ignorable="w14 w15 w16se w16cid w16 w16cex w16sdtdh w16sdtfl w16du wp14">
   <w:footnote w:type="separator" w:id="-1">
     <w:p>
       <w:pPr>
@@ -14874,7 +15367,7 @@
 </file>
 
 <file path=word/header1.xml><?xml version="1.0" encoding="utf-8"?>
-<w:hdr xmlns:wpc="http://schemas.microsoft.com/office/word/2010/wordprocessingCanvas" xmlns:cx="http://schemas.microsoft.com/office/drawing/2014/chartex" xmlns:cx1="http://schemas.microsoft.com/office/drawing/2015/9/8/chartex" xmlns:cx2="http://schemas.microsoft.com/office/drawing/2015/10/21/chartex" xmlns:cx3="http://schemas.microsoft.com/office/drawing/2016/5/9/chartex" xmlns:cx4="http://schemas.microsoft.com/office/drawing/2016/5/10/chartex" xmlns:cx5="http://schemas.microsoft.com/office/drawing/2016/5/11/chartex" xmlns:cx6="http://schemas.microsoft.com/office/drawing/2016/5/12/chartex" xmlns:cx7="http://schemas.microsoft.com/office/drawing/2016/5/13/chartex" xmlns:cx8="http://schemas.microsoft.com/office/drawing/2016/5/14/chartex" xmlns:mc="http://schemas.openxmlformats.org/markup-compatibility/2006" xmlns:aink="http://schemas.microsoft.com/office/drawing/2016/ink" xmlns:am3d="http://schemas.microsoft.com/office/drawing/2017/model3d" xmlns:o="urn:schemas-microsoft-com:office:office" xmlns:oel="http://schemas.microsoft.com/office/2019/extlst" xmlns:r="http://schemas.openxmlformats.org/officeDocument/2006/relationships" xmlns:m="http://schemas.openxmlformats.org/officeDocument/2006/math" xmlns:v="urn:schemas-microsoft-com:vml" xmlns:wp14="http://schemas.microsoft.com/office/word/2010/wordprocessingDrawing" xmlns:wp="http://schemas.openxmlformats.org/drawingml/2006/wordprocessingDrawing" xmlns:w10="urn:schemas-microsoft-com:office:word" xmlns:w="http://schemas.openxmlformats.org/wordprocessingml/2006/main" xmlns:w14="http://schemas.microsoft.com/office/word/2010/wordml" xmlns:w15="http://schemas.microsoft.com/office/word/2012/wordml" xmlns:w16cex="http://schemas.microsoft.com/office/word/2018/wordml/cex" xmlns:w16cid="http://schemas.microsoft.com/office/word/2016/wordml/cid" xmlns:w16="http://schemas.microsoft.com/office/word/2018/wordml" xmlns:w16du="http://schemas.microsoft.com/office/word/2023/wordml/word16du" xmlns:w16sdtdh="http://schemas.microsoft.com/office/word/2020/wordml/sdtdatahash" xmlns:w16se="http://schemas.microsoft.com/office/word/2015/wordml/symex" xmlns:wpg="http://schemas.microsoft.com/office/word/2010/wordprocessingGroup" xmlns:wpi="http://schemas.microsoft.com/office/word/2010/wordprocessingInk" xmlns:wne="http://schemas.microsoft.com/office/word/2006/wordml" xmlns:wps="http://schemas.microsoft.com/office/word/2010/wordprocessingShape" mc:Ignorable="w14 w15 w16se w16cid w16 w16cex w16sdtdh w16du wp14">
+<w:hdr xmlns:wpc="http://schemas.microsoft.com/office/word/2010/wordprocessingCanvas" xmlns:cx="http://schemas.microsoft.com/office/drawing/2014/chartex" xmlns:cx1="http://schemas.microsoft.com/office/drawing/2015/9/8/chartex" xmlns:cx2="http://schemas.microsoft.com/office/drawing/2015/10/21/chartex" xmlns:cx3="http://schemas.microsoft.com/office/drawing/2016/5/9/chartex" xmlns:cx4="http://schemas.microsoft.com/office/drawing/2016/5/10/chartex" xmlns:cx5="http://schemas.microsoft.com/office/drawing/2016/5/11/chartex" xmlns:cx6="http://schemas.microsoft.com/office/drawing/2016/5/12/chartex" xmlns:cx7="http://schemas.microsoft.com/office/drawing/2016/5/13/chartex" xmlns:cx8="http://schemas.microsoft.com/office/drawing/2016/5/14/chartex" xmlns:mc="http://schemas.openxmlformats.org/markup-compatibility/2006" xmlns:aink="http://schemas.microsoft.com/office/drawing/2016/ink" xmlns:am3d="http://schemas.microsoft.com/office/drawing/2017/model3d" xmlns:o="urn:schemas-microsoft-com:office:office" xmlns:oel="http://schemas.microsoft.com/office/2019/extlst" xmlns:r="http://schemas.openxmlformats.org/officeDocument/2006/relationships" xmlns:m="http://schemas.openxmlformats.org/officeDocument/2006/math" xmlns:v="urn:schemas-microsoft-com:vml" xmlns:wp14="http://schemas.microsoft.com/office/word/2010/wordprocessingDrawing" xmlns:wp="http://schemas.openxmlformats.org/drawingml/2006/wordprocessingDrawing" xmlns:w10="urn:schemas-microsoft-com:office:word" xmlns:w="http://schemas.openxmlformats.org/wordprocessingml/2006/main" xmlns:w14="http://schemas.microsoft.com/office/word/2010/wordml" xmlns:w15="http://schemas.microsoft.com/office/word/2012/wordml" xmlns:w16cex="http://schemas.microsoft.com/office/word/2018/wordml/cex" xmlns:w16cid="http://schemas.microsoft.com/office/word/2016/wordml/cid" xmlns:w16="http://schemas.microsoft.com/office/word/2018/wordml" xmlns:w16du="http://schemas.microsoft.com/office/word/2023/wordml/word16du" xmlns:w16sdtdh="http://schemas.microsoft.com/office/word/2020/wordml/sdtdatahash" xmlns:w16sdtfl="http://schemas.microsoft.com/office/word/2024/wordml/sdtformatlock" xmlns:w16se="http://schemas.microsoft.com/office/word/2015/wordml/symex" xmlns:wpg="http://schemas.microsoft.com/office/word/2010/wordprocessingGroup" xmlns:wpi="http://schemas.microsoft.com/office/word/2010/wordprocessingInk" xmlns:wne="http://schemas.microsoft.com/office/word/2006/wordml" xmlns:wps="http://schemas.microsoft.com/office/word/2010/wordprocessingShape" mc:Ignorable="w14 w15 w16se w16cid w16 w16cex w16sdtdh w16sdtfl w16du wp14">
   <w:p>
     <w:pPr>
       <w:pStyle w:val="Header"/>
@@ -14887,7 +15380,7 @@
 </file>
 
 <file path=word/header2.xml><?xml version="1.0" encoding="utf-8"?>
-<w:hdr xmlns:wpc="http://schemas.microsoft.com/office/word/2010/wordprocessingCanvas" xmlns:cx="http://schemas.microsoft.com/office/drawing/2014/chartex" xmlns:cx1="http://schemas.microsoft.com/office/drawing/2015/9/8/chartex" xmlns:cx2="http://schemas.microsoft.com/office/drawing/2015/10/21/chartex" xmlns:cx3="http://schemas.microsoft.com/office/drawing/2016/5/9/chartex" xmlns:cx4="http://schemas.microsoft.com/office/drawing/2016/5/10/chartex" xmlns:cx5="http://schemas.microsoft.com/office/drawing/2016/5/11/chartex" xmlns:cx6="http://schemas.microsoft.com/office/drawing/2016/5/12/chartex" xmlns:cx7="http://schemas.microsoft.com/office/drawing/2016/5/13/chartex" xmlns:cx8="http://schemas.microsoft.com/office/drawing/2016/5/14/chartex" xmlns:mc="http://schemas.openxmlformats.org/markup-compatibility/2006" xmlns:aink="http://schemas.microsoft.com/office/drawing/2016/ink" xmlns:am3d="http://schemas.microsoft.com/office/drawing/2017/model3d" xmlns:o="urn:schemas-microsoft-com:office:office" xmlns:oel="http://schemas.microsoft.com/office/2019/extlst" xmlns:r="http://schemas.openxmlformats.org/officeDocument/2006/relationships" xmlns:m="http://schemas.openxmlformats.org/officeDocument/2006/math" xmlns:v="urn:schemas-microsoft-com:vml" xmlns:wp14="http://schemas.microsoft.com/office/word/2010/wordprocessingDrawing" xmlns:wp="http://schemas.openxmlformats.org/drawingml/2006/wordprocessingDrawing" xmlns:w10="urn:schemas-microsoft-com:office:word" xmlns:w="http://schemas.openxmlformats.org/wordprocessingml/2006/main" xmlns:w14="http://schemas.microsoft.com/office/word/2010/wordml" xmlns:w15="http://schemas.microsoft.com/office/word/2012/wordml" xmlns:w16cex="http://schemas.microsoft.com/office/word/2018/wordml/cex" xmlns:w16cid="http://schemas.microsoft.com/office/word/2016/wordml/cid" xmlns:w16="http://schemas.microsoft.com/office/word/2018/wordml" xmlns:w16du="http://schemas.microsoft.com/office/word/2023/wordml/word16du" xmlns:w16sdtdh="http://schemas.microsoft.com/office/word/2020/wordml/sdtdatahash" xmlns:w16se="http://schemas.microsoft.com/office/word/2015/wordml/symex" xmlns:wpg="http://schemas.microsoft.com/office/word/2010/wordprocessingGroup" xmlns:wpi="http://schemas.microsoft.com/office/word/2010/wordprocessingInk" xmlns:wne="http://schemas.microsoft.com/office/word/2006/wordml" xmlns:wps="http://schemas.microsoft.com/office/word/2010/wordprocessingShape" mc:Ignorable="w14 w15 w16se w16cid w16 w16cex w16sdtdh w16du wp14">
+<w:hdr xmlns:wpc="http://schemas.microsoft.com/office/word/2010/wordprocessingCanvas" xmlns:cx="http://schemas.microsoft.com/office/drawing/2014/chartex" xmlns:cx1="http://schemas.microsoft.com/office/drawing/2015/9/8/chartex" xmlns:cx2="http://schemas.microsoft.com/office/drawing/2015/10/21/chartex" xmlns:cx3="http://schemas.microsoft.com/office/drawing/2016/5/9/chartex" xmlns:cx4="http://schemas.microsoft.com/office/drawing/2016/5/10/chartex" xmlns:cx5="http://schemas.microsoft.com/office/drawing/2016/5/11/chartex" xmlns:cx6="http://schemas.microsoft.com/office/drawing/2016/5/12/chartex" xmlns:cx7="http://schemas.microsoft.com/office/drawing/2016/5/13/chartex" xmlns:cx8="http://schemas.microsoft.com/office/drawing/2016/5/14/chartex" xmlns:mc="http://schemas.openxmlformats.org/markup-compatibility/2006" xmlns:aink="http://schemas.microsoft.com/office/drawing/2016/ink" xmlns:am3d="http://schemas.microsoft.com/office/drawing/2017/model3d" xmlns:o="urn:schemas-microsoft-com:office:office" xmlns:oel="http://schemas.microsoft.com/office/2019/extlst" xmlns:r="http://schemas.openxmlformats.org/officeDocument/2006/relationships" xmlns:m="http://schemas.openxmlformats.org/officeDocument/2006/math" xmlns:v="urn:schemas-microsoft-com:vml" xmlns:wp14="http://schemas.microsoft.com/office/word/2010/wordprocessingDrawing" xmlns:wp="http://schemas.openxmlformats.org/drawingml/2006/wordprocessingDrawing" xmlns:w10="urn:schemas-microsoft-com:office:word" xmlns:w="http://schemas.openxmlformats.org/wordprocessingml/2006/main" xmlns:w14="http://schemas.microsoft.com/office/word/2010/wordml" xmlns:w15="http://schemas.microsoft.com/office/word/2012/wordml" xmlns:w16cex="http://schemas.microsoft.com/office/word/2018/wordml/cex" xmlns:w16cid="http://schemas.microsoft.com/office/word/2016/wordml/cid" xmlns:w16="http://schemas.microsoft.com/office/word/2018/wordml" xmlns:w16du="http://schemas.microsoft.com/office/word/2023/wordml/word16du" xmlns:w16sdtdh="http://schemas.microsoft.com/office/word/2020/wordml/sdtdatahash" xmlns:w16sdtfl="http://schemas.microsoft.com/office/word/2024/wordml/sdtformatlock" xmlns:w16se="http://schemas.microsoft.com/office/word/2015/wordml/symex" xmlns:wpg="http://schemas.microsoft.com/office/word/2010/wordprocessingGroup" xmlns:wpi="http://schemas.microsoft.com/office/word/2010/wordprocessingInk" xmlns:wne="http://schemas.microsoft.com/office/word/2006/wordml" xmlns:wps="http://schemas.microsoft.com/office/word/2010/wordprocessingShape" mc:Ignorable="w14 w15 w16se w16cid w16 w16cex w16sdtdh w16sdtfl w16du wp14">
   <w:p>
     <w:pPr>
       <w:pStyle w:val="Header"/>
@@ -14900,7 +15393,7 @@
 </file>
 
 <file path=word/styles.xml><?xml version="1.0" encoding="utf-8"?>
-<w:styles xmlns:mc="http://schemas.openxmlformats.org/markup-compatibility/2006" xmlns:r="http://schemas.openxmlformats.org/officeDocument/2006/relationships" xmlns:w="http://schemas.openxmlformats.org/wordprocessingml/2006/main" xmlns:w14="http://schemas.microsoft.com/office/word/2010/wordml" xmlns:w15="http://schemas.microsoft.com/office/word/2012/wordml" xmlns:w16cex="http://schemas.microsoft.com/office/word/2018/wordml/cex" xmlns:w16cid="http://schemas.microsoft.com/office/word/2016/wordml/cid" xmlns:w16="http://schemas.microsoft.com/office/word/2018/wordml" xmlns:w16du="http://schemas.microsoft.com/office/word/2023/wordml/word16du" xmlns:w16sdtdh="http://schemas.microsoft.com/office/word/2020/wordml/sdtdatahash" xmlns:w16se="http://schemas.microsoft.com/office/word/2015/wordml/symex" mc:Ignorable="w14 w15 w16se w16cid w16 w16cex w16sdtdh w16du">
+<w:styles xmlns:mc="http://schemas.openxmlformats.org/markup-compatibility/2006" xmlns:r="http://schemas.openxmlformats.org/officeDocument/2006/relationships" xmlns:w="http://schemas.openxmlformats.org/wordprocessingml/2006/main" xmlns:w14="http://schemas.microsoft.com/office/word/2010/wordml" xmlns:w15="http://schemas.microsoft.com/office/word/2012/wordml" xmlns:w16cex="http://schemas.microsoft.com/office/word/2018/wordml/cex" xmlns:w16cid="http://schemas.microsoft.com/office/word/2016/wordml/cid" xmlns:w16="http://schemas.microsoft.com/office/word/2018/wordml" xmlns:w16du="http://schemas.microsoft.com/office/word/2023/wordml/word16du" xmlns:w16sdtdh="http://schemas.microsoft.com/office/word/2020/wordml/sdtdatahash" xmlns:w16sdtfl="http://schemas.microsoft.com/office/word/2024/wordml/sdtformatlock" xmlns:w16se="http://schemas.microsoft.com/office/word/2015/wordml/symex" mc:Ignorable="w14 w15 w16se w16cid w16 w16cex w16sdtdh w16sdtfl w16du">
   <w:docDefaults>
     <w:rPrDefault>
       <w:rPr>

--- a/brAhmaNa/TB 2.5-2.8 Tamil Corrections.docx
+++ b/brAhmaNa/TB 2.5-2.8 Tamil Corrections.docx
@@ -22,8 +22,20 @@
           <w:szCs w:val="32"/>
           <w:u w:val="single"/>
         </w:rPr>
-        <w:t>TaittirIya BrAhmaNam TB 2.5 - 2.8  Book</w:t>
+        <w:t xml:space="preserve">TaittirIya BrAhmaNam TB 2.5 - </w:t>
       </w:r>
+      <w:proofErr w:type="gramStart"/>
+      <w:r>
+        <w:rPr>
+          <w:b/>
+          <w:bCs/>
+          <w:sz w:val="32"/>
+          <w:szCs w:val="32"/>
+          <w:u w:val="single"/>
+        </w:rPr>
+        <w:t>2.8  Book</w:t>
+      </w:r>
+      <w:proofErr w:type="gramEnd"/>
       <w:r>
         <w:rPr>
           <w:b/>
@@ -85,7 +97,18 @@
           <w:szCs w:val="32"/>
           <w:u w:val="single"/>
         </w:rPr>
-        <w:t xml:space="preserve">Observed till </w:t>
+        <w:t xml:space="preserve">Observed </w:t>
+      </w:r>
+      <w:proofErr w:type="gramStart"/>
+      <w:r>
+        <w:rPr>
+          <w:b/>
+          <w:bCs/>
+          <w:sz w:val="32"/>
+          <w:szCs w:val="32"/>
+          <w:u w:val="single"/>
+        </w:rPr>
+        <w:t xml:space="preserve">till </w:t>
       </w:r>
       <w:r>
         <w:rPr>
@@ -98,6 +121,7 @@
         </w:rPr>
         <w:t>????</w:t>
       </w:r>
+      <w:proofErr w:type="gramEnd"/>
     </w:p>
     <w:p>
       <w:pPr>
@@ -140,7 +164,8 @@
       <w:tblGrid>
         <w:gridCol w:w="2694"/>
         <w:gridCol w:w="5529"/>
-        <w:gridCol w:w="5528"/>
+        <w:gridCol w:w="5451"/>
+        <w:gridCol w:w="77"/>
       </w:tblGrid>
       <w:tr>
         <w:tc>
@@ -207,6 +232,7 @@
         <w:tc>
           <w:tcPr>
             <w:tcW w:w="5528" w:type="dxa"/>
+            <w:gridSpan w:val="2"/>
           </w:tcPr>
           <w:p>
             <w:pPr>
@@ -509,6 +535,7 @@
         <w:tc>
           <w:tcPr>
             <w:tcW w:w="5528" w:type="dxa"/>
+            <w:gridSpan w:val="2"/>
           </w:tcPr>
           <w:p>
             <w:pPr>
@@ -932,6 +959,7 @@
         <w:tc>
           <w:tcPr>
             <w:tcW w:w="5528" w:type="dxa"/>
+            <w:gridSpan w:val="2"/>
           </w:tcPr>
           <w:p>
             <w:pPr>
@@ -1086,6 +1114,434 @@
                 <w:szCs w:val="28"/>
               </w:rPr>
               <w:t>|</w:t>
+            </w:r>
+          </w:p>
+        </w:tc>
+      </w:tr>
+      <w:tr>
+        <w:trPr>
+          <w:gridAfter w:val="1"/>
+          <w:wAfter w:w="77" w:type="dxa"/>
+          <w:trHeight w:val="929"/>
+        </w:trPr>
+        <w:tc>
+          <w:tcPr>
+            <w:tcW w:w="2694" w:type="dxa"/>
+          </w:tcPr>
+          <w:p>
+            <w:pPr>
+              <w:spacing w:before="0" w:line="240" w:lineRule="auto"/>
+              <w:rPr>
+                <w:b/>
+                <w:sz w:val="28"/>
+                <w:szCs w:val="28"/>
+                <w:lang w:val="it-IT"/>
+              </w:rPr>
+            </w:pPr>
+            <w:r>
+              <w:rPr>
+                <w:b/>
+                <w:sz w:val="28"/>
+                <w:szCs w:val="28"/>
+                <w:lang w:val="it-IT"/>
+              </w:rPr>
+              <w:t>TB 2.</w:t>
+            </w:r>
+            <w:r>
+              <w:rPr>
+                <w:b/>
+                <w:sz w:val="28"/>
+                <w:szCs w:val="28"/>
+                <w:lang w:val="it-IT"/>
+              </w:rPr>
+              <w:t>8.6.3</w:t>
+            </w:r>
+          </w:p>
+          <w:p>
+            <w:pPr>
+              <w:spacing w:before="0" w:line="240" w:lineRule="auto"/>
+              <w:rPr>
+                <w:b/>
+                <w:sz w:val="28"/>
+                <w:szCs w:val="28"/>
+                <w:lang w:val="it-IT"/>
+              </w:rPr>
+            </w:pPr>
+            <w:r>
+              <w:rPr>
+                <w:b/>
+                <w:sz w:val="28"/>
+                <w:szCs w:val="28"/>
+                <w:lang w:val="it-IT"/>
+              </w:rPr>
+              <w:t>Statement</w:t>
+            </w:r>
+            <w:r>
+              <w:rPr>
+                <w:b/>
+                <w:sz w:val="28"/>
+                <w:szCs w:val="28"/>
+                <w:lang w:val="it-IT"/>
+              </w:rPr>
+              <w:t xml:space="preserve"> No - </w:t>
+            </w:r>
+            <w:r>
+              <w:rPr>
+                <w:b/>
+                <w:sz w:val="28"/>
+                <w:szCs w:val="28"/>
+                <w:lang w:val="it-IT"/>
+              </w:rPr>
+              <w:t>8</w:t>
+            </w:r>
+          </w:p>
+          <w:p>
+            <w:pPr>
+              <w:spacing w:before="0" w:line="240" w:lineRule="auto"/>
+              <w:rPr>
+                <w:b/>
+                <w:sz w:val="28"/>
+                <w:szCs w:val="28"/>
+                <w:lang w:val="it-IT"/>
+              </w:rPr>
+            </w:pPr>
+            <w:r>
+              <w:rPr>
+                <w:b/>
+                <w:sz w:val="28"/>
+                <w:szCs w:val="28"/>
+                <w:lang w:val="it-IT"/>
+              </w:rPr>
+              <w:t xml:space="preserve">Dasini No - </w:t>
+            </w:r>
+            <w:r>
+              <w:rPr>
+                <w:b/>
+                <w:sz w:val="28"/>
+                <w:szCs w:val="28"/>
+                <w:lang w:val="it-IT"/>
+              </w:rPr>
+              <w:t>42</w:t>
+            </w:r>
+          </w:p>
+        </w:tc>
+        <w:tc>
+          <w:tcPr>
+            <w:tcW w:w="5529" w:type="dxa"/>
+          </w:tcPr>
+          <w:p>
+            <w:pPr>
+              <w:widowControl w:val="0"/>
+              <w:autoSpaceDE w:val="0"/>
+              <w:autoSpaceDN w:val="0"/>
+              <w:adjustRightInd w:val="0"/>
+              <w:spacing w:line="264" w:lineRule="auto"/>
+              <w:rPr>
+                <w:rFonts w:ascii="BRH Malayalam Extra" w:hAnsi="BRH Malayalam Extra" w:cs="BRH Malayalam Extra"/>
+                <w:color w:val="000000"/>
+                <w:sz w:val="40"/>
+                <w:szCs w:val="40"/>
+                <w:lang w:val="it-IT"/>
+              </w:rPr>
+            </w:pPr>
+            <w:r>
+              <w:rPr>
+                <w:rFonts w:ascii="Latha" w:hAnsi="Latha" w:cs="Latha"/>
+                <w:sz w:val="28"/>
+                <w:szCs w:val="28"/>
+                <w:cs/>
+                <w:lang w:bidi="ta-IN"/>
+              </w:rPr>
+              <w:t>கரன்</w:t>
+            </w:r>
+            <w:r>
+              <w:rPr>
+                <w:rFonts w:ascii="BRH Tamil Tab Extra" w:hAnsi="BRH Tamil Tab Extra" w:cs="Latha"/>
+                <w:b/>
+                <w:sz w:val="36"/>
+                <w:szCs w:val="28"/>
+                <w:lang w:val="it-IT"/>
+              </w:rPr>
+              <w:t>‡</w:t>
+            </w:r>
+            <w:r>
+              <w:rPr>
+                <w:rFonts w:ascii="Latha" w:hAnsi="Latha" w:cs="Latha"/>
+                <w:sz w:val="28"/>
+                <w:szCs w:val="28"/>
+                <w:cs/>
+                <w:lang w:bidi="ta-IN"/>
+              </w:rPr>
+              <w:t>த்</w:t>
+            </w:r>
+            <w:r>
+              <w:rPr>
+                <w:rFonts w:ascii="Latha" w:hAnsi="Latha" w:cs="Latha"/>
+                <w:b/>
+                <w:bCs/>
+                <w:position w:val="-12"/>
+                <w:sz w:val="28"/>
+                <w:szCs w:val="28"/>
+                <w:cs/>
+                <w:lang w:bidi="ta-IN"/>
+              </w:rPr>
+              <w:t>2</w:t>
+            </w:r>
+            <w:r>
+              <w:rPr>
+                <w:rFonts w:ascii="Latha" w:hAnsi="Latha" w:cs="Latha"/>
+                <w:sz w:val="28"/>
+                <w:szCs w:val="28"/>
+                <w:cs/>
+                <w:lang w:bidi="ta-IN"/>
+              </w:rPr>
+              <w:t xml:space="preserve"> ஸு</w:t>
+            </w:r>
+            <w:r>
+              <w:rPr>
+                <w:rFonts w:ascii="BRH Tamil Tab Extra" w:hAnsi="BRH Tamil Tab Extra" w:cs="Latha"/>
+                <w:b/>
+                <w:sz w:val="32"/>
+                <w:szCs w:val="28"/>
+                <w:lang w:val="it-IT"/>
+              </w:rPr>
+              <w:t>…</w:t>
+            </w:r>
+            <w:r>
+              <w:rPr>
+                <w:rFonts w:ascii="Latha" w:hAnsi="Latha" w:cs="Latha"/>
+                <w:sz w:val="28"/>
+                <w:szCs w:val="28"/>
+                <w:highlight w:val="yellow"/>
+                <w:cs/>
+                <w:lang w:bidi="ta-IN"/>
+              </w:rPr>
+              <w:t>ஷ</w:t>
+            </w:r>
+            <w:r>
+              <w:rPr>
+                <w:rFonts w:ascii="Latha" w:hAnsi="Latha" w:cs="Latha"/>
+                <w:sz w:val="28"/>
+                <w:szCs w:val="28"/>
+                <w:cs/>
+                <w:lang w:bidi="ta-IN"/>
+              </w:rPr>
+              <w:t>ஹா</w:t>
+            </w:r>
+            <w:r>
+              <w:rPr>
+                <w:rFonts w:ascii="Latha" w:hAnsi="Latha" w:cs="Latha"/>
+                <w:sz w:val="28"/>
+                <w:szCs w:val="28"/>
+                <w:lang w:val="it-IT" w:bidi="ta-IN"/>
+              </w:rPr>
+              <w:t xml:space="preserve"> </w:t>
+            </w:r>
+            <w:r>
+              <w:rPr>
+                <w:rFonts w:ascii="Latha" w:hAnsi="Latha" w:cs="Latha"/>
+                <w:sz w:val="28"/>
+                <w:szCs w:val="28"/>
+                <w:cs/>
+                <w:lang w:bidi="ta-IN"/>
+              </w:rPr>
+              <w:t>விது</w:t>
+            </w:r>
+            <w:r>
+              <w:rPr>
+                <w:rFonts w:ascii="BRH Tamil Tab Extra" w:hAnsi="BRH Tamil Tab Extra" w:cs="Latha"/>
+                <w:b/>
+                <w:sz w:val="32"/>
+                <w:szCs w:val="28"/>
+                <w:lang w:val="it-IT"/>
+              </w:rPr>
+              <w:t>…</w:t>
+            </w:r>
+            <w:r>
+              <w:rPr>
+                <w:rFonts w:ascii="Latha" w:hAnsi="Latha" w:cs="Latha"/>
+                <w:b/>
+                <w:bCs/>
+                <w:position w:val="-12"/>
+                <w:sz w:val="28"/>
+                <w:szCs w:val="28"/>
+                <w:cs/>
+                <w:lang w:bidi="ta-IN"/>
+              </w:rPr>
+              <w:t>2</w:t>
+            </w:r>
+            <w:r>
+              <w:rPr>
+                <w:rFonts w:ascii="Latha" w:hAnsi="Latha" w:cs="Latha"/>
+                <w:sz w:val="28"/>
+                <w:szCs w:val="28"/>
+                <w:cs/>
+                <w:lang w:bidi="ta-IN"/>
+              </w:rPr>
+              <w:t>ரந்</w:t>
+            </w:r>
+          </w:p>
+        </w:tc>
+        <w:tc>
+          <w:tcPr>
+            <w:tcW w:w="5451" w:type="dxa"/>
+          </w:tcPr>
+          <w:p>
+            <w:pPr>
+              <w:spacing w:before="0" w:line="240" w:lineRule="auto"/>
+              <w:rPr>
+                <w:rFonts w:ascii="BRH Malayalam Extra" w:hAnsi="BRH Malayalam Extra" w:cs="BRH Malayalam Extra"/>
+                <w:color w:val="000000"/>
+                <w:sz w:val="40"/>
+                <w:szCs w:val="40"/>
+                <w:lang w:val="it-IT"/>
+              </w:rPr>
+            </w:pPr>
+            <w:r>
+              <w:rPr>
+                <w:rFonts w:ascii="Latha" w:hAnsi="Latha" w:cs="Latha"/>
+                <w:sz w:val="28"/>
+                <w:szCs w:val="28"/>
+                <w:cs/>
+                <w:lang w:bidi="ta-IN"/>
+              </w:rPr>
+              <w:t>கரன்</w:t>
+            </w:r>
+            <w:r>
+              <w:rPr>
+                <w:rFonts w:ascii="BRH Tamil Tab Extra" w:hAnsi="BRH Tamil Tab Extra" w:cs="Latha"/>
+                <w:b/>
+                <w:sz w:val="36"/>
+                <w:szCs w:val="28"/>
+                <w:lang w:val="it-IT"/>
+              </w:rPr>
+              <w:t>‡</w:t>
+            </w:r>
+            <w:r>
+              <w:rPr>
+                <w:rFonts w:ascii="Latha" w:hAnsi="Latha" w:cs="Latha"/>
+                <w:sz w:val="28"/>
+                <w:szCs w:val="28"/>
+                <w:cs/>
+                <w:lang w:bidi="ta-IN"/>
+              </w:rPr>
+              <w:t>த்</w:t>
+            </w:r>
+            <w:r>
+              <w:rPr>
+                <w:rFonts w:ascii="Latha" w:hAnsi="Latha" w:cs="Latha"/>
+                <w:b/>
+                <w:bCs/>
+                <w:position w:val="-12"/>
+                <w:sz w:val="28"/>
+                <w:szCs w:val="28"/>
+                <w:cs/>
+                <w:lang w:bidi="ta-IN"/>
+              </w:rPr>
+              <w:t>2</w:t>
+            </w:r>
+            <w:r>
+              <w:rPr>
+                <w:rFonts w:ascii="Latha" w:hAnsi="Latha" w:cs="Latha"/>
+                <w:sz w:val="28"/>
+                <w:szCs w:val="28"/>
+                <w:cs/>
+                <w:lang w:bidi="ta-IN"/>
+              </w:rPr>
+              <w:t xml:space="preserve"> ஸு</w:t>
+            </w:r>
+            <w:r>
+              <w:rPr>
+                <w:rFonts w:ascii="BRH Tamil Tab Extra" w:hAnsi="BRH Tamil Tab Extra" w:cs="Latha"/>
+                <w:b/>
+                <w:sz w:val="32"/>
+                <w:szCs w:val="28"/>
+                <w:lang w:val="it-IT"/>
+              </w:rPr>
+              <w:t>…</w:t>
+            </w:r>
+            <w:r>
+              <w:rPr>
+                <w:rFonts w:ascii="Latha" w:hAnsi="Latha" w:cs="Latha" w:hint="cs"/>
+                <w:sz w:val="28"/>
+                <w:szCs w:val="28"/>
+                <w:highlight w:val="green"/>
+                <w:cs/>
+                <w:lang w:bidi="ta-IN"/>
+              </w:rPr>
+              <w:t>ஷா</w:t>
+            </w:r>
+            <w:r>
+              <w:rPr>
+                <w:rFonts w:ascii="Latha" w:hAnsi="Latha" w:cs="Latha"/>
+                <w:sz w:val="28"/>
+                <w:szCs w:val="28"/>
+                <w:cs/>
+                <w:lang w:bidi="ta-IN"/>
+              </w:rPr>
+              <w:t>ஹா</w:t>
+            </w:r>
+            <w:r>
+              <w:rPr>
+                <w:rFonts w:ascii="BRH Tamil Tab Extra" w:hAnsi="BRH Tamil Tab Extra" w:cs="Latha"/>
+                <w:b/>
+                <w:sz w:val="36"/>
+                <w:szCs w:val="28"/>
+                <w:lang w:val="it-IT"/>
+              </w:rPr>
+              <w:t>†</w:t>
+            </w:r>
+            <w:r>
+              <w:rPr>
+                <w:rFonts w:ascii="Latha" w:hAnsi="Latha" w:cs="Latha"/>
+                <w:sz w:val="28"/>
+                <w:szCs w:val="28"/>
+                <w:lang w:val="it-IT"/>
+              </w:rPr>
+              <w:t xml:space="preserve"> </w:t>
+            </w:r>
+            <w:r>
+              <w:rPr>
+                <w:rFonts w:ascii="Latha" w:hAnsi="Latha" w:cs="Latha"/>
+                <w:sz w:val="28"/>
+                <w:szCs w:val="28"/>
+                <w:cs/>
+                <w:lang w:bidi="ta-IN"/>
+              </w:rPr>
+              <w:t>விது</w:t>
+            </w:r>
+            <w:r>
+              <w:rPr>
+                <w:rFonts w:ascii="BRH Tamil Tab Extra" w:hAnsi="BRH Tamil Tab Extra" w:cs="Latha"/>
+                <w:b/>
+                <w:sz w:val="32"/>
+                <w:szCs w:val="28"/>
+                <w:lang w:val="it-IT"/>
+              </w:rPr>
+              <w:t>…</w:t>
+            </w:r>
+            <w:r>
+              <w:rPr>
+                <w:rFonts w:ascii="Latha" w:hAnsi="Latha" w:cs="Latha"/>
+                <w:b/>
+                <w:bCs/>
+                <w:position w:val="-12"/>
+                <w:sz w:val="28"/>
+                <w:szCs w:val="28"/>
+                <w:cs/>
+                <w:lang w:bidi="ta-IN"/>
+              </w:rPr>
+              <w:t>2</w:t>
+            </w:r>
+            <w:r>
+              <w:rPr>
+                <w:rFonts w:ascii="Latha" w:hAnsi="Latha" w:cs="Latha"/>
+                <w:sz w:val="28"/>
+                <w:szCs w:val="28"/>
+                <w:cs/>
+                <w:lang w:bidi="ta-IN"/>
+              </w:rPr>
+              <w:t>ரந்</w:t>
             </w:r>
           </w:p>
         </w:tc>
@@ -1135,6 +1591,7 @@
         <w:tc>
           <w:tcPr>
             <w:tcW w:w="5528" w:type="dxa"/>
+            <w:gridSpan w:val="2"/>
           </w:tcPr>
           <w:p>
             <w:pPr>
@@ -1162,6 +1619,7 @@
           <w:sz w:val="32"/>
           <w:szCs w:val="32"/>
           <w:u w:val="single"/>
+          <w:lang w:val="it-IT"/>
         </w:rPr>
       </w:pPr>
     </w:p>
@@ -1175,6 +1633,7 @@
           <w:sz w:val="32"/>
           <w:szCs w:val="32"/>
           <w:u w:val="single"/>
+          <w:lang w:val="it-IT"/>
         </w:rPr>
       </w:pPr>
     </w:p>
@@ -1188,6 +1647,7 @@
           <w:sz w:val="32"/>
           <w:szCs w:val="32"/>
           <w:u w:val="single"/>
+          <w:lang w:val="it-IT"/>
         </w:rPr>
       </w:pPr>
     </w:p>
@@ -1201,6 +1661,7 @@
           <w:sz w:val="32"/>
           <w:szCs w:val="32"/>
           <w:u w:val="single"/>
+          <w:lang w:val="it-IT"/>
         </w:rPr>
       </w:pPr>
     </w:p>
@@ -1224,8 +1685,20 @@
           <w:szCs w:val="32"/>
           <w:u w:val="single"/>
         </w:rPr>
-        <w:t>TaittirIya BrAhmaNam TB 2.5 - 2.8  Book</w:t>
+        <w:t xml:space="preserve">TaittirIya BrAhmaNam TB 2.5 - </w:t>
       </w:r>
+      <w:proofErr w:type="gramStart"/>
+      <w:r>
+        <w:rPr>
+          <w:b/>
+          <w:bCs/>
+          <w:sz w:val="32"/>
+          <w:szCs w:val="32"/>
+          <w:u w:val="single"/>
+        </w:rPr>
+        <w:t>2.8  Book</w:t>
+      </w:r>
+      <w:proofErr w:type="gramEnd"/>
       <w:r>
         <w:rPr>
           <w:b/>
@@ -1366,6 +1839,7 @@
                 <w:sz w:val="32"/>
                 <w:szCs w:val="32"/>
               </w:rPr>
+              <w:lastRenderedPageBreak/>
               <w:t>Section, Paragraph</w:t>
             </w:r>
           </w:p>
@@ -1387,7 +1861,6 @@
                 <w:sz w:val="32"/>
                 <w:szCs w:val="32"/>
               </w:rPr>
-              <w:lastRenderedPageBreak/>
               <w:t>Reference</w:t>
             </w:r>
           </w:p>
@@ -1414,7 +1887,6 @@
                 <w:sz w:val="32"/>
                 <w:szCs w:val="32"/>
               </w:rPr>
-              <w:lastRenderedPageBreak/>
               <w:t>As Printed</w:t>
             </w:r>
           </w:p>
@@ -1835,8 +2307,20 @@
           <w:szCs w:val="32"/>
           <w:u w:val="single"/>
         </w:rPr>
-        <w:t>TaittirIya BrAhmaNam TB 2.5 - 2.8  Book</w:t>
+        <w:t xml:space="preserve">TaittirIya BrAhmaNam TB 2.5 - </w:t>
       </w:r>
+      <w:proofErr w:type="gramStart"/>
+      <w:r>
+        <w:rPr>
+          <w:b/>
+          <w:bCs/>
+          <w:sz w:val="32"/>
+          <w:szCs w:val="32"/>
+          <w:u w:val="single"/>
+        </w:rPr>
+        <w:t>2.8  Book</w:t>
+      </w:r>
+      <w:proofErr w:type="gramEnd"/>
       <w:r>
         <w:rPr>
           <w:b/>
@@ -3153,6 +3637,7 @@
                 <w:sz w:val="28"/>
                 <w:szCs w:val="28"/>
               </w:rPr>
+              <w:lastRenderedPageBreak/>
               <w:t>TB 2.6.11.9</w:t>
             </w:r>
           </w:p>
@@ -3364,18 +3849,7 @@
                 <w:cs/>
                 <w:lang w:bidi="ta-IN"/>
               </w:rPr>
-              <w:t xml:space="preserve">ய </w:t>
-            </w:r>
-            <w:r>
-              <w:rPr>
-                <w:rFonts w:ascii="Latha" w:hAnsi="Latha" w:cs="Latha"/>
-                <w:sz w:val="28"/>
-                <w:szCs w:val="28"/>
-                <w:cs/>
-                <w:lang w:bidi="ta-IN"/>
-              </w:rPr>
-              <w:lastRenderedPageBreak/>
-              <w:t>ஸி</w:t>
+              <w:t>ய ஸி</w:t>
             </w:r>
             <w:r>
               <w:rPr>
@@ -3457,7 +3931,6 @@
                 <w:cs/>
                 <w:lang w:bidi="ta-IN"/>
               </w:rPr>
-              <w:lastRenderedPageBreak/>
               <w:t>ஸ்வா</w:t>
             </w:r>
             <w:r>
@@ -3601,18 +4074,7 @@
                 <w:cs/>
                 <w:lang w:bidi="ta-IN"/>
               </w:rPr>
-              <w:t xml:space="preserve">ய </w:t>
-            </w:r>
-            <w:r>
-              <w:rPr>
-                <w:rFonts w:ascii="Latha" w:hAnsi="Latha" w:cs="Latha"/>
-                <w:sz w:val="28"/>
-                <w:szCs w:val="28"/>
-                <w:cs/>
-                <w:lang w:bidi="ta-IN"/>
-              </w:rPr>
-              <w:lastRenderedPageBreak/>
-              <w:t>ஸி</w:t>
+              <w:t>ய ஸி</w:t>
             </w:r>
             <w:r>
               <w:rPr>
@@ -3692,7 +4154,6 @@
                 <w:sz w:val="28"/>
                 <w:szCs w:val="28"/>
               </w:rPr>
-              <w:lastRenderedPageBreak/>
               <w:t>TB 2.7.1.1</w:t>
             </w:r>
           </w:p>
@@ -6599,6 +7060,7 @@
                 <w:sz w:val="28"/>
                 <w:szCs w:val="28"/>
               </w:rPr>
+              <w:lastRenderedPageBreak/>
               <w:t>TB 2.8.6.5</w:t>
             </w:r>
           </w:p>
@@ -7060,7 +7522,6 @@
                 <w:sz w:val="28"/>
                 <w:szCs w:val="28"/>
               </w:rPr>
-              <w:lastRenderedPageBreak/>
               <w:t>TB 2.8.7.1</w:t>
             </w:r>
           </w:p>
@@ -7557,7 +8018,16 @@
           <w:bCs/>
           <w:sz w:val="32"/>
         </w:rPr>
-        <w:t>replaced with</w:t>
+        <w:t xml:space="preserve">replaced </w:t>
+      </w:r>
+      <w:proofErr w:type="gramStart"/>
+      <w:r>
+        <w:rPr>
+          <w:b/>
+          <w:bCs/>
+          <w:sz w:val="32"/>
+        </w:rPr>
+        <w:t>with</w:t>
       </w:r>
       <w:r>
         <w:rPr>
@@ -7579,6 +8049,7 @@
         </w:rPr>
         <w:t>"</w:t>
       </w:r>
+      <w:proofErr w:type="gramEnd"/>
       <w:r>
         <w:rPr>
           <w:rFonts w:ascii="Latha" w:hAnsi="Latha" w:cs="Latha"/>
@@ -7832,6 +8303,7 @@
         </w:rPr>
         <w:t xml:space="preserve"> </w:t>
       </w:r>
+      <w:proofErr w:type="gramStart"/>
       <w:r>
         <w:rPr>
           <w:b/>
@@ -7872,6 +8344,7 @@
         </w:rPr>
         <w:t xml:space="preserve">  Book</w:t>
       </w:r>
+      <w:proofErr w:type="gramEnd"/>
       <w:r>
         <w:rPr>
           <w:b/>
@@ -8077,6 +8550,7 @@
                 <w:sz w:val="32"/>
                 <w:szCs w:val="32"/>
               </w:rPr>
+              <w:lastRenderedPageBreak/>
               <w:t>Section, Paragraph</w:t>
             </w:r>
           </w:p>
@@ -8205,7 +8679,6 @@
                 <w:sz w:val="28"/>
                 <w:szCs w:val="28"/>
               </w:rPr>
-              <w:lastRenderedPageBreak/>
               <w:t>TB 2.6.4.5</w:t>
             </w:r>
           </w:p>
@@ -11166,6 +11639,7 @@
                 <w:sz w:val="28"/>
                 <w:szCs w:val="28"/>
               </w:rPr>
+              <w:lastRenderedPageBreak/>
               <w:t>TB 2.8.8.2</w:t>
             </w:r>
           </w:p>
@@ -11776,7 +12250,6 @@
                 <w:sz w:val="28"/>
                 <w:szCs w:val="28"/>
               </w:rPr>
-              <w:lastRenderedPageBreak/>
               <w:t>TB 2.8.8.11</w:t>
             </w:r>
           </w:p>
@@ -14463,6 +14936,7 @@
         </w:rPr>
       </w:pPr>
       <w:r>
+        <w:lastRenderedPageBreak/>
         <w:tab/>
       </w:r>
       <w:r>
@@ -14505,6 +14979,7 @@
         </w:rPr>
         <w:t xml:space="preserve"> </w:t>
       </w:r>
+      <w:proofErr w:type="gramStart"/>
       <w:r>
         <w:rPr>
           <w:b/>
@@ -14525,6 +15000,7 @@
         </w:rPr>
         <w:t xml:space="preserve">  Book</w:t>
       </w:r>
+      <w:proofErr w:type="gramEnd"/>
       <w:r>
         <w:rPr>
           <w:b/>
@@ -14692,7 +15168,6 @@
           <w:b/>
           <w:bCs/>
         </w:rPr>
-        <w:lastRenderedPageBreak/>
         <w:t xml:space="preserve">(ignore those which are already incorporated in your book’s version and date). </w:t>
       </w:r>
       <w:r>

--- a/brAhmaNa/TB 2.5-2.8 Tamil Corrections.docx
+++ b/brAhmaNa/TB 2.5-2.8 Tamil Corrections.docx
@@ -22,20 +22,8 @@
           <w:szCs w:val="32"/>
           <w:u w:val="single"/>
         </w:rPr>
-        <w:t xml:space="preserve">TaittirIya BrAhmaNam TB 2.5 - </w:t>
+        <w:t>TaittirIya BrAhmaNam TB 2.5 - 2.8  Book</w:t>
       </w:r>
-      <w:proofErr w:type="gramStart"/>
-      <w:r>
-        <w:rPr>
-          <w:b/>
-          <w:bCs/>
-          <w:sz w:val="32"/>
-          <w:szCs w:val="32"/>
-          <w:u w:val="single"/>
-        </w:rPr>
-        <w:t>2.8  Book</w:t>
-      </w:r>
-      <w:proofErr w:type="gramEnd"/>
       <w:r>
         <w:rPr>
           <w:b/>
@@ -97,18 +85,7 @@
           <w:szCs w:val="32"/>
           <w:u w:val="single"/>
         </w:rPr>
-        <w:t xml:space="preserve">Observed </w:t>
-      </w:r>
-      <w:proofErr w:type="gramStart"/>
-      <w:r>
-        <w:rPr>
-          <w:b/>
-          <w:bCs/>
-          <w:sz w:val="32"/>
-          <w:szCs w:val="32"/>
-          <w:u w:val="single"/>
-        </w:rPr>
-        <w:t xml:space="preserve">till </w:t>
+        <w:t xml:space="preserve">Observed till </w:t>
       </w:r>
       <w:r>
         <w:rPr>
@@ -121,7 +98,6 @@
         </w:rPr>
         <w:t>????</w:t>
       </w:r>
-      <w:proofErr w:type="gramEnd"/>
     </w:p>
     <w:p>
       <w:pPr>
@@ -1114,6 +1090,416 @@
                 <w:szCs w:val="28"/>
               </w:rPr>
               <w:t>|</w:t>
+            </w:r>
+          </w:p>
+        </w:tc>
+      </w:tr>
+      <w:tr>
+        <w:trPr>
+          <w:gridAfter w:val="1"/>
+          <w:wAfter w:w="77" w:type="dxa"/>
+          <w:trHeight w:val="929"/>
+        </w:trPr>
+        <w:tc>
+          <w:tcPr>
+            <w:tcW w:w="2694" w:type="dxa"/>
+          </w:tcPr>
+          <w:p>
+            <w:pPr>
+              <w:spacing w:before="0" w:line="240" w:lineRule="auto"/>
+              <w:rPr>
+                <w:b/>
+                <w:sz w:val="28"/>
+                <w:szCs w:val="28"/>
+                <w:lang w:val="it-IT"/>
+              </w:rPr>
+            </w:pPr>
+            <w:r>
+              <w:rPr>
+                <w:b/>
+                <w:sz w:val="28"/>
+                <w:szCs w:val="28"/>
+                <w:lang w:val="it-IT"/>
+              </w:rPr>
+              <w:t>TB 2.</w:t>
+            </w:r>
+            <w:r>
+              <w:rPr>
+                <w:b/>
+                <w:sz w:val="28"/>
+                <w:szCs w:val="28"/>
+                <w:lang w:val="it-IT"/>
+              </w:rPr>
+              <w:t>7.16.2</w:t>
+            </w:r>
+          </w:p>
+          <w:p>
+            <w:pPr>
+              <w:spacing w:before="0" w:line="240" w:lineRule="auto"/>
+              <w:rPr>
+                <w:b/>
+                <w:sz w:val="28"/>
+                <w:szCs w:val="28"/>
+                <w:lang w:val="it-IT"/>
+              </w:rPr>
+            </w:pPr>
+            <w:r>
+              <w:rPr>
+                <w:b/>
+                <w:sz w:val="28"/>
+                <w:szCs w:val="28"/>
+                <w:lang w:val="it-IT"/>
+              </w:rPr>
+              <w:t>Statement</w:t>
+            </w:r>
+            <w:r>
+              <w:rPr>
+                <w:b/>
+                <w:sz w:val="28"/>
+                <w:szCs w:val="28"/>
+                <w:lang w:val="it-IT"/>
+              </w:rPr>
+              <w:t xml:space="preserve"> No - </w:t>
+            </w:r>
+            <w:r>
+              <w:rPr>
+                <w:b/>
+                <w:sz w:val="28"/>
+                <w:szCs w:val="28"/>
+                <w:lang w:val="it-IT"/>
+              </w:rPr>
+              <w:t>9</w:t>
+            </w:r>
+          </w:p>
+          <w:p>
+            <w:pPr>
+              <w:spacing w:before="0" w:line="240" w:lineRule="auto"/>
+              <w:rPr>
+                <w:b/>
+                <w:sz w:val="28"/>
+                <w:szCs w:val="28"/>
+                <w:lang w:val="it-IT"/>
+              </w:rPr>
+            </w:pPr>
+            <w:r>
+              <w:rPr>
+                <w:b/>
+                <w:sz w:val="28"/>
+                <w:szCs w:val="28"/>
+                <w:lang w:val="it-IT"/>
+              </w:rPr>
+              <w:t xml:space="preserve">Dasini No - </w:t>
+            </w:r>
+            <w:r>
+              <w:rPr>
+                <w:b/>
+                <w:sz w:val="28"/>
+                <w:szCs w:val="28"/>
+                <w:lang w:val="it-IT"/>
+              </w:rPr>
+              <w:t>56</w:t>
+            </w:r>
+          </w:p>
+        </w:tc>
+        <w:tc>
+          <w:tcPr>
+            <w:tcW w:w="5529" w:type="dxa"/>
+          </w:tcPr>
+          <w:p>
+            <w:pPr>
+              <w:widowControl w:val="0"/>
+              <w:autoSpaceDE w:val="0"/>
+              <w:autoSpaceDN w:val="0"/>
+              <w:adjustRightInd w:val="0"/>
+              <w:spacing w:line="264" w:lineRule="auto"/>
+              <w:rPr>
+                <w:rFonts w:ascii="BRH Devanagari Extra" w:hAnsi="BRH Devanagari Extra" w:cs="BRH Devanagari Extra"/>
+                <w:sz w:val="40"/>
+                <w:szCs w:val="40"/>
+                <w:lang w:val="it-IT"/>
+              </w:rPr>
+            </w:pPr>
+            <w:r>
+              <w:rPr>
+                <w:rFonts w:ascii="Latha" w:hAnsi="Latha" w:cs="Latha"/>
+                <w:sz w:val="28"/>
+                <w:szCs w:val="28"/>
+                <w:cs/>
+                <w:lang w:bidi="ta-IN"/>
+              </w:rPr>
+              <w:t>ஸ்வ</w:t>
+            </w:r>
+            <w:r>
+              <w:rPr>
+                <w:rFonts w:ascii="BRH Tamil Tab Extra" w:hAnsi="BRH Tamil Tab Extra" w:cs="Latha"/>
+                <w:b/>
+                <w:sz w:val="32"/>
+                <w:szCs w:val="28"/>
+                <w:lang w:val="it-IT"/>
+              </w:rPr>
+              <w:t>…</w:t>
+            </w:r>
+            <w:r>
+              <w:rPr>
+                <w:rFonts w:ascii="Latha" w:hAnsi="Latha" w:cs="Latha"/>
+                <w:sz w:val="28"/>
+                <w:szCs w:val="28"/>
+                <w:cs/>
+                <w:lang w:bidi="ta-IN"/>
+              </w:rPr>
+              <w:t>தா</w:t>
+            </w:r>
+            <w:r>
+              <w:rPr>
+                <w:rFonts w:ascii="Latha" w:hAnsi="Latha" w:cs="Latha"/>
+                <w:b/>
+                <w:bCs/>
+                <w:position w:val="-12"/>
+                <w:sz w:val="28"/>
+                <w:szCs w:val="28"/>
+                <w:cs/>
+                <w:lang w:bidi="ta-IN"/>
+              </w:rPr>
+              <w:t>4</w:t>
+            </w:r>
+            <w:r>
+              <w:rPr>
+                <w:rFonts w:ascii="Latha" w:hAnsi="Latha" w:cs="Latha"/>
+                <w:sz w:val="28"/>
+                <w:szCs w:val="28"/>
+                <w:cs/>
+                <w:lang w:bidi="ta-IN"/>
+              </w:rPr>
+              <w:t xml:space="preserve"> </w:t>
+            </w:r>
+            <w:r>
+              <w:rPr>
+                <w:rFonts w:ascii="Latha" w:hAnsi="Latha" w:cs="Latha"/>
+                <w:sz w:val="28"/>
+                <w:szCs w:val="28"/>
+                <w:highlight w:val="yellow"/>
+                <w:cs/>
+                <w:lang w:bidi="ta-IN"/>
+              </w:rPr>
+              <w:t>சி</w:t>
+            </w:r>
+            <w:r>
+              <w:rPr>
+                <w:rFonts w:ascii="Latha" w:hAnsi="Latha" w:cs="Latha"/>
+                <w:sz w:val="28"/>
+                <w:szCs w:val="28"/>
+                <w:cs/>
+                <w:lang w:bidi="ta-IN"/>
+              </w:rPr>
+              <w:t>கிதா</w:t>
+            </w:r>
+            <w:r>
+              <w:rPr>
+                <w:rFonts w:ascii="BRH Tamil Tab Extra" w:hAnsi="BRH Tamil Tab Extra" w:cs="Latha"/>
+                <w:b/>
+                <w:sz w:val="32"/>
+                <w:szCs w:val="28"/>
+                <w:lang w:val="it-IT"/>
+              </w:rPr>
+              <w:t>…</w:t>
+            </w:r>
+            <w:r>
+              <w:rPr>
+                <w:rFonts w:ascii="BRH Devanagari Extra" w:hAnsi="BRH Devanagari Extra" w:cs="Latha"/>
+                <w:b/>
+                <w:sz w:val="36"/>
+                <w:szCs w:val="28"/>
+                <w:lang w:val="it-IT"/>
+              </w:rPr>
+              <w:t>óè</w:t>
+            </w:r>
+            <w:r>
+              <w:rPr>
+                <w:rFonts w:ascii="BRH Tamil Tab Extra" w:hAnsi="BRH Tamil Tab Extra" w:cs="Latha"/>
+                <w:b/>
+                <w:sz w:val="32"/>
+                <w:szCs w:val="28"/>
+                <w:lang w:val="it-IT"/>
+              </w:rPr>
+              <w:t>…</w:t>
+            </w:r>
+            <w:r>
+              <w:rPr>
+                <w:rFonts w:ascii="Latha" w:hAnsi="Latha" w:cs="Latha"/>
+                <w:sz w:val="28"/>
+                <w:szCs w:val="28"/>
+                <w:lang w:val="it-IT"/>
+              </w:rPr>
+              <w:t xml:space="preserve"> </w:t>
+            </w:r>
+            <w:r>
+              <w:rPr>
+                <w:rFonts w:ascii="Latha" w:hAnsi="Latha" w:cs="Latha"/>
+                <w:sz w:val="28"/>
+                <w:szCs w:val="28"/>
+                <w:cs/>
+                <w:lang w:bidi="ta-IN"/>
+              </w:rPr>
+              <w:t>ஸோமோ</w:t>
+            </w:r>
+          </w:p>
+        </w:tc>
+        <w:tc>
+          <w:tcPr>
+            <w:tcW w:w="5451" w:type="dxa"/>
+          </w:tcPr>
+          <w:p>
+            <w:pPr>
+              <w:spacing w:before="0" w:line="240" w:lineRule="auto"/>
+              <w:rPr>
+                <w:rFonts w:ascii="BRH Devanagari Extra" w:hAnsi="BRH Devanagari Extra" w:cs="BRH Devanagari Extra"/>
+                <w:sz w:val="40"/>
+                <w:szCs w:val="40"/>
+                <w:lang w:val="it-IT"/>
+              </w:rPr>
+            </w:pPr>
+            <w:r>
+              <w:rPr>
+                <w:rFonts w:ascii="Latha" w:hAnsi="Latha" w:cs="Latha"/>
+                <w:sz w:val="28"/>
+                <w:szCs w:val="28"/>
+                <w:cs/>
+                <w:lang w:bidi="ta-IN"/>
+              </w:rPr>
+              <w:t>ஸ்வ</w:t>
+            </w:r>
+            <w:r>
+              <w:rPr>
+                <w:rFonts w:ascii="BRH Tamil Tab Extra" w:hAnsi="BRH Tamil Tab Extra" w:cs="Latha"/>
+                <w:b/>
+                <w:sz w:val="32"/>
+                <w:szCs w:val="28"/>
+                <w:lang w:val="it-IT"/>
+              </w:rPr>
+              <w:t>…</w:t>
+            </w:r>
+            <w:r>
+              <w:rPr>
+                <w:rFonts w:ascii="Latha" w:hAnsi="Latha" w:cs="Latha"/>
+                <w:sz w:val="28"/>
+                <w:szCs w:val="28"/>
+                <w:cs/>
+                <w:lang w:bidi="ta-IN"/>
+              </w:rPr>
+              <w:t>தா</w:t>
+            </w:r>
+            <w:r>
+              <w:rPr>
+                <w:rFonts w:ascii="Latha" w:hAnsi="Latha" w:cs="Latha"/>
+                <w:b/>
+                <w:bCs/>
+                <w:position w:val="-12"/>
+                <w:sz w:val="28"/>
+                <w:szCs w:val="28"/>
+                <w:cs/>
+                <w:lang w:bidi="ta-IN"/>
+              </w:rPr>
+              <w:t>4</w:t>
+            </w:r>
+            <w:r>
+              <w:rPr>
+                <w:rFonts w:ascii="Latha" w:hAnsi="Latha" w:cs="Latha"/>
+                <w:sz w:val="28"/>
+                <w:szCs w:val="28"/>
+                <w:cs/>
+                <w:lang w:bidi="ta-IN"/>
+              </w:rPr>
+              <w:t xml:space="preserve"> </w:t>
+            </w:r>
+            <w:r>
+              <w:rPr>
+                <w:rFonts w:ascii="Latha" w:hAnsi="Latha" w:cs="Latha"/>
+                <w:sz w:val="28"/>
+                <w:szCs w:val="28"/>
+                <w:highlight w:val="green"/>
+                <w:cs/>
+                <w:lang w:bidi="ta-IN"/>
+              </w:rPr>
+              <w:t>சி</w:t>
+            </w:r>
+            <w:r>
+              <w:rPr>
+                <w:rFonts w:ascii="BRH Tamil Tab Extra" w:hAnsi="BRH Tamil Tab Extra" w:cs="Latha"/>
+                <w:b/>
+                <w:sz w:val="36"/>
+                <w:szCs w:val="28"/>
+                <w:lang w:val="it-IT"/>
+              </w:rPr>
+              <w:t>†</w:t>
+            </w:r>
+            <w:r>
+              <w:rPr>
+                <w:rFonts w:ascii="Latha" w:hAnsi="Latha" w:cs="Latha"/>
+                <w:sz w:val="28"/>
+                <w:szCs w:val="28"/>
+                <w:cs/>
+                <w:lang w:bidi="ta-IN"/>
+              </w:rPr>
+              <w:t>கிதா</w:t>
+            </w:r>
+            <w:r>
+              <w:rPr>
+                <w:rFonts w:ascii="BRH Tamil Tab Extra" w:hAnsi="BRH Tamil Tab Extra" w:cs="Latha"/>
+                <w:b/>
+                <w:sz w:val="32"/>
+                <w:szCs w:val="28"/>
+                <w:lang w:val="it-IT"/>
+              </w:rPr>
+              <w:t>…</w:t>
+            </w:r>
+            <w:r>
+              <w:rPr>
+                <w:rFonts w:ascii="BRH Devanagari Extra" w:hAnsi="BRH Devanagari Extra" w:cs="Latha"/>
+                <w:b/>
+                <w:sz w:val="36"/>
+                <w:szCs w:val="28"/>
+                <w:lang w:val="it-IT"/>
+              </w:rPr>
+              <w:t>óè</w:t>
+            </w:r>
+            <w:r>
+              <w:rPr>
+                <w:rFonts w:ascii="BRH Tamil Tab Extra" w:hAnsi="BRH Tamil Tab Extra" w:cs="Latha"/>
+                <w:b/>
+                <w:sz w:val="32"/>
+                <w:szCs w:val="28"/>
+                <w:lang w:val="it-IT"/>
+              </w:rPr>
+              <w:t>…</w:t>
+            </w:r>
+            <w:r>
+              <w:rPr>
+                <w:rFonts w:ascii="Latha" w:hAnsi="Latha" w:cs="Latha"/>
+                <w:sz w:val="28"/>
+                <w:szCs w:val="28"/>
+                <w:lang w:val="it-IT"/>
+              </w:rPr>
+              <w:t xml:space="preserve"> </w:t>
+            </w:r>
+            <w:r>
+              <w:rPr>
+                <w:rFonts w:ascii="Latha" w:hAnsi="Latha" w:cs="Latha"/>
+                <w:sz w:val="28"/>
+                <w:szCs w:val="28"/>
+                <w:cs/>
+                <w:lang w:bidi="ta-IN"/>
+              </w:rPr>
+              <w:t>ஸோமோ</w:t>
+            </w:r>
+            <w:r>
+              <w:rPr>
+                <w:rFonts w:ascii="BRH Tamil Tab Extra" w:hAnsi="BRH Tamil Tab Extra" w:cs="Latha"/>
+                <w:b/>
+                <w:sz w:val="36"/>
+                <w:szCs w:val="28"/>
+                <w:lang w:val="it-IT"/>
+              </w:rPr>
+              <w:t>†</w:t>
             </w:r>
           </w:p>
         </w:tc>
@@ -1685,20 +2071,8 @@
           <w:szCs w:val="32"/>
           <w:u w:val="single"/>
         </w:rPr>
-        <w:t xml:space="preserve">TaittirIya BrAhmaNam TB 2.5 - </w:t>
+        <w:t>TaittirIya BrAhmaNam TB 2.5 - 2.8  Book</w:t>
       </w:r>
-      <w:proofErr w:type="gramStart"/>
-      <w:r>
-        <w:rPr>
-          <w:b/>
-          <w:bCs/>
-          <w:sz w:val="32"/>
-          <w:szCs w:val="32"/>
-          <w:u w:val="single"/>
-        </w:rPr>
-        <w:t>2.8  Book</w:t>
-      </w:r>
-      <w:proofErr w:type="gramEnd"/>
       <w:r>
         <w:rPr>
           <w:b/>
@@ -1730,6 +2104,7 @@
           <w:szCs w:val="32"/>
           <w:u w:val="single"/>
         </w:rPr>
+        <w:lastRenderedPageBreak/>
         <w:t xml:space="preserve">Tamil </w:t>
       </w:r>
       <w:r>
@@ -1839,7 +2214,6 @@
                 <w:sz w:val="32"/>
                 <w:szCs w:val="32"/>
               </w:rPr>
-              <w:lastRenderedPageBreak/>
               <w:t>Section, Paragraph</w:t>
             </w:r>
           </w:p>
@@ -2307,20 +2681,8 @@
           <w:szCs w:val="32"/>
           <w:u w:val="single"/>
         </w:rPr>
-        <w:t xml:space="preserve">TaittirIya BrAhmaNam TB 2.5 - </w:t>
+        <w:t>TaittirIya BrAhmaNam TB 2.5 - 2.8  Book</w:t>
       </w:r>
-      <w:proofErr w:type="gramStart"/>
-      <w:r>
-        <w:rPr>
-          <w:b/>
-          <w:bCs/>
-          <w:sz w:val="32"/>
-          <w:szCs w:val="32"/>
-          <w:u w:val="single"/>
-        </w:rPr>
-        <w:t>2.8  Book</w:t>
-      </w:r>
-      <w:proofErr w:type="gramEnd"/>
       <w:r>
         <w:rPr>
           <w:b/>
@@ -3004,6 +3366,7 @@
                 <w:sz w:val="28"/>
                 <w:szCs w:val="28"/>
               </w:rPr>
+              <w:lastRenderedPageBreak/>
               <w:t>TB 2.6.8.3</w:t>
             </w:r>
           </w:p>
@@ -3637,7 +4000,6 @@
                 <w:sz w:val="28"/>
                 <w:szCs w:val="28"/>
               </w:rPr>
-              <w:lastRenderedPageBreak/>
               <w:t>TB 2.6.11.9</w:t>
             </w:r>
           </w:p>
@@ -6509,6 +6871,7 @@
                 <w:sz w:val="28"/>
                 <w:szCs w:val="28"/>
               </w:rPr>
+              <w:lastRenderedPageBreak/>
               <w:t>Dasini No - 43</w:t>
             </w:r>
           </w:p>
@@ -6545,6 +6908,7 @@
                 <w:cs/>
                 <w:lang w:bidi="ta-IN"/>
               </w:rPr>
+              <w:lastRenderedPageBreak/>
               <w:t>தே</w:t>
             </w:r>
             <w:r>
@@ -6713,6 +7077,7 @@
                 <w:cs/>
                 <w:lang w:bidi="ta-IN"/>
               </w:rPr>
+              <w:lastRenderedPageBreak/>
               <w:t>க</w:t>
             </w:r>
             <w:r>
@@ -6798,6 +7163,7 @@
                 <w:cs/>
                 <w:lang w:bidi="ta-IN"/>
               </w:rPr>
+              <w:lastRenderedPageBreak/>
               <w:t>தே</w:t>
             </w:r>
             <w:r>
@@ -6977,6 +7343,7 @@
                 <w:cs/>
                 <w:lang w:bidi="ta-IN"/>
               </w:rPr>
+              <w:lastRenderedPageBreak/>
               <w:t>க</w:t>
             </w:r>
             <w:r>
@@ -8018,16 +8385,7 @@
           <w:bCs/>
           <w:sz w:val="32"/>
         </w:rPr>
-        <w:t xml:space="preserve">replaced </w:t>
-      </w:r>
-      <w:proofErr w:type="gramStart"/>
-      <w:r>
-        <w:rPr>
-          <w:b/>
-          <w:bCs/>
-          <w:sz w:val="32"/>
-        </w:rPr>
-        <w:t>with</w:t>
+        <w:t>replaced with</w:t>
       </w:r>
       <w:r>
         <w:rPr>
@@ -8049,7 +8407,6 @@
         </w:rPr>
         <w:t>"</w:t>
       </w:r>
-      <w:proofErr w:type="gramEnd"/>
       <w:r>
         <w:rPr>
           <w:rFonts w:ascii="Latha" w:hAnsi="Latha" w:cs="Latha"/>
@@ -8303,7 +8660,6 @@
         </w:rPr>
         <w:t xml:space="preserve"> </w:t>
       </w:r>
-      <w:proofErr w:type="gramStart"/>
       <w:r>
         <w:rPr>
           <w:b/>
@@ -8344,7 +8700,6 @@
         </w:rPr>
         <w:t xml:space="preserve">  Book</w:t>
       </w:r>
-      <w:proofErr w:type="gramEnd"/>
       <w:r>
         <w:rPr>
           <w:b/>
@@ -8376,6 +8731,7 @@
           <w:szCs w:val="32"/>
           <w:u w:val="single"/>
         </w:rPr>
+        <w:lastRenderedPageBreak/>
         <w:t>Tamil</w:t>
       </w:r>
       <w:r>
@@ -8550,7 +8906,6 @@
                 <w:sz w:val="32"/>
                 <w:szCs w:val="32"/>
               </w:rPr>
-              <w:lastRenderedPageBreak/>
               <w:t>Section, Paragraph</w:t>
             </w:r>
           </w:p>
@@ -11395,6 +11750,7 @@
                 <w:cs/>
                 <w:lang w:bidi="ta-IN"/>
               </w:rPr>
+              <w:lastRenderedPageBreak/>
               <w:t>நூத</w:t>
             </w:r>
             <w:r>
@@ -11450,6 +11806,7 @@
                 <w:cs/>
                 <w:lang w:bidi="ta-IN"/>
               </w:rPr>
+              <w:lastRenderedPageBreak/>
               <w:t>வி</w:t>
             </w:r>
             <w:r>
@@ -11584,6 +11941,7 @@
                 <w:cs/>
                 <w:lang w:bidi="ta-IN"/>
               </w:rPr>
+              <w:lastRenderedPageBreak/>
               <w:t>நூத</w:t>
             </w:r>
             <w:r>
@@ -14633,7 +14991,18 @@
                 <w:cs/>
                 <w:lang w:bidi="ta-IN"/>
               </w:rPr>
-              <w:t>ர்யோ வி</w:t>
+              <w:t xml:space="preserve">ர்யோ </w:t>
+            </w:r>
+            <w:r>
+              <w:rPr>
+                <w:rFonts w:ascii="Latha" w:hAnsi="Latha" w:cs="Latha"/>
+                <w:sz w:val="28"/>
+                <w:szCs w:val="28"/>
+                <w:cs/>
+                <w:lang w:bidi="ta-IN"/>
+              </w:rPr>
+              <w:lastRenderedPageBreak/>
+              <w:t>வி</w:t>
             </w:r>
             <w:r>
               <w:rPr>
@@ -14748,6 +15117,7 @@
                 <w:cs/>
                 <w:lang w:bidi="ta-IN"/>
               </w:rPr>
+              <w:lastRenderedPageBreak/>
               <w:t>வ</w:t>
             </w:r>
             <w:r>
@@ -14837,7 +15207,18 @@
                 <w:cs/>
                 <w:lang w:bidi="ta-IN"/>
               </w:rPr>
-              <w:t>ர்யோ வி</w:t>
+              <w:t xml:space="preserve">ர்யோ </w:t>
+            </w:r>
+            <w:r>
+              <w:rPr>
+                <w:rFonts w:ascii="Latha" w:hAnsi="Latha" w:cs="Latha"/>
+                <w:sz w:val="28"/>
+                <w:szCs w:val="28"/>
+                <w:cs/>
+                <w:lang w:bidi="ta-IN"/>
+              </w:rPr>
+              <w:lastRenderedPageBreak/>
+              <w:t>வி</w:t>
             </w:r>
             <w:r>
               <w:rPr>
@@ -14936,7 +15317,6 @@
         </w:rPr>
       </w:pPr>
       <w:r>
-        <w:lastRenderedPageBreak/>
         <w:tab/>
       </w:r>
       <w:r>
@@ -14979,7 +15359,6 @@
         </w:rPr>
         <w:t xml:space="preserve"> </w:t>
       </w:r>
-      <w:proofErr w:type="gramStart"/>
       <w:r>
         <w:rPr>
           <w:b/>
@@ -15000,7 +15379,6 @@
         </w:rPr>
         <w:t xml:space="preserve">  Book</w:t>
       </w:r>
-      <w:proofErr w:type="gramEnd"/>
       <w:r>
         <w:rPr>
           <w:b/>

--- a/brAhmaNa/TB 2.5-2.8 Tamil Corrections.docx
+++ b/brAhmaNa/TB 2.5-2.8 Tamil Corrections.docx
@@ -14,6 +14,7 @@
           <w:u w:val="single"/>
         </w:rPr>
       </w:pPr>
+      <w:proofErr w:type="spellStart"/>
       <w:r>
         <w:rPr>
           <w:b/>
@@ -22,8 +23,53 @@
           <w:szCs w:val="32"/>
           <w:u w:val="single"/>
         </w:rPr>
-        <w:t>TaittirIya BrAhmaNam TB 2.5 - 2.8  Book</w:t>
+        <w:t>TaittirIya</w:t>
       </w:r>
+      <w:proofErr w:type="spellEnd"/>
+      <w:r>
+        <w:rPr>
+          <w:b/>
+          <w:bCs/>
+          <w:sz w:val="32"/>
+          <w:szCs w:val="32"/>
+          <w:u w:val="single"/>
+        </w:rPr>
+        <w:t xml:space="preserve"> </w:t>
+      </w:r>
+      <w:proofErr w:type="spellStart"/>
+      <w:r>
+        <w:rPr>
+          <w:b/>
+          <w:bCs/>
+          <w:sz w:val="32"/>
+          <w:szCs w:val="32"/>
+          <w:u w:val="single"/>
+        </w:rPr>
+        <w:t>BrAhmaNam</w:t>
+      </w:r>
+      <w:proofErr w:type="spellEnd"/>
+      <w:r>
+        <w:rPr>
+          <w:b/>
+          <w:bCs/>
+          <w:sz w:val="32"/>
+          <w:szCs w:val="32"/>
+          <w:u w:val="single"/>
+        </w:rPr>
+        <w:t xml:space="preserve"> TB 2.5 - </w:t>
+      </w:r>
+      <w:proofErr w:type="gramStart"/>
+      <w:r>
+        <w:rPr>
+          <w:b/>
+          <w:bCs/>
+          <w:sz w:val="32"/>
+          <w:szCs w:val="32"/>
+          <w:u w:val="single"/>
+        </w:rPr>
+        <w:t>2.8  Book</w:t>
+      </w:r>
+      <w:proofErr w:type="gramEnd"/>
       <w:r>
         <w:rPr>
           <w:b/>
@@ -93,10 +139,9 @@
           <w:bCs/>
           <w:sz w:val="32"/>
           <w:szCs w:val="32"/>
-          <w:highlight w:val="red"/>
           <w:u w:val="single"/>
         </w:rPr>
-        <w:t>????</w:t>
+        <w:t>30th Nov 2025</w:t>
       </w:r>
     </w:p>
     <w:p>
@@ -153,12 +198,16 @@
               <w:spacing w:before="0" w:line="240" w:lineRule="auto"/>
               <w:jc w:val="center"/>
               <w:rPr>
+                <w:b/>
+                <w:bCs/>
                 <w:sz w:val="32"/>
                 <w:szCs w:val="32"/>
               </w:rPr>
             </w:pPr>
             <w:r>
               <w:rPr>
+                <w:b/>
+                <w:bCs/>
                 <w:sz w:val="32"/>
                 <w:szCs w:val="32"/>
               </w:rPr>
@@ -170,12 +219,16 @@
               <w:spacing w:before="0" w:line="240" w:lineRule="auto"/>
               <w:jc w:val="center"/>
               <w:rPr>
+                <w:b/>
+                <w:bCs/>
                 <w:sz w:val="32"/>
                 <w:szCs w:val="32"/>
               </w:rPr>
             </w:pPr>
             <w:r>
               <w:rPr>
+                <w:b/>
+                <w:bCs/>
                 <w:sz w:val="32"/>
                 <w:szCs w:val="32"/>
               </w:rPr>
@@ -192,12 +245,16 @@
               <w:spacing w:before="0" w:line="240" w:lineRule="auto"/>
               <w:jc w:val="center"/>
               <w:rPr>
+                <w:b/>
+                <w:bCs/>
                 <w:sz w:val="32"/>
                 <w:szCs w:val="32"/>
               </w:rPr>
             </w:pPr>
             <w:r>
               <w:rPr>
+                <w:b/>
+                <w:bCs/>
                 <w:sz w:val="32"/>
                 <w:szCs w:val="32"/>
               </w:rPr>
@@ -216,12 +273,16 @@
               <w:ind w:right="-18"/>
               <w:jc w:val="center"/>
               <w:rPr>
+                <w:b/>
+                <w:bCs/>
                 <w:sz w:val="32"/>
                 <w:szCs w:val="32"/>
               </w:rPr>
             </w:pPr>
             <w:r>
               <w:rPr>
+                <w:b/>
+                <w:bCs/>
                 <w:sz w:val="32"/>
                 <w:szCs w:val="32"/>
               </w:rPr>
@@ -234,12 +295,16 @@
               <w:ind w:right="-18"/>
               <w:jc w:val="center"/>
               <w:rPr>
+                <w:b/>
+                <w:bCs/>
                 <w:sz w:val="32"/>
                 <w:szCs w:val="32"/>
               </w:rPr>
             </w:pPr>
             <w:r>
               <w:rPr>
+                <w:b/>
+                <w:bCs/>
                 <w:sz w:val="32"/>
                 <w:szCs w:val="32"/>
               </w:rPr>
@@ -1929,68 +1994,6 @@
               </w:rPr>
               <w:t>ரந்</w:t>
             </w:r>
-          </w:p>
-        </w:tc>
-      </w:tr>
-      <w:tr>
-        <w:trPr>
-          <w:trHeight w:val="929"/>
-        </w:trPr>
-        <w:tc>
-          <w:tcPr>
-            <w:tcW w:w="2694" w:type="dxa"/>
-          </w:tcPr>
-          <w:p>
-            <w:pPr>
-              <w:spacing w:before="0" w:line="240" w:lineRule="auto"/>
-              <w:rPr>
-                <w:b/>
-                <w:sz w:val="28"/>
-                <w:szCs w:val="28"/>
-                <w:lang w:val="it-IT"/>
-              </w:rPr>
-            </w:pPr>
-          </w:p>
-        </w:tc>
-        <w:tc>
-          <w:tcPr>
-            <w:tcW w:w="5529" w:type="dxa"/>
-          </w:tcPr>
-          <w:p>
-            <w:pPr>
-              <w:widowControl w:val="0"/>
-              <w:autoSpaceDE w:val="0"/>
-              <w:autoSpaceDN w:val="0"/>
-              <w:adjustRightInd w:val="0"/>
-              <w:spacing w:line="264" w:lineRule="auto"/>
-              <w:rPr>
-                <w:rFonts w:ascii="Latha" w:hAnsi="Latha" w:cs="Latha"/>
-                <w:sz w:val="28"/>
-                <w:szCs w:val="28"/>
-                <w:highlight w:val="yellow"/>
-                <w:cs/>
-                <w:lang w:bidi="ta-IN"/>
-              </w:rPr>
-            </w:pPr>
-          </w:p>
-        </w:tc>
-        <w:tc>
-          <w:tcPr>
-            <w:tcW w:w="5528" w:type="dxa"/>
-            <w:gridSpan w:val="2"/>
-          </w:tcPr>
-          <w:p>
-            <w:pPr>
-              <w:spacing w:before="0" w:line="240" w:lineRule="auto"/>
-              <w:rPr>
-                <w:rFonts w:ascii="Latha" w:hAnsi="Latha" w:cs="Latha"/>
-                <w:sz w:val="28"/>
-                <w:szCs w:val="28"/>
-                <w:highlight w:val="green"/>
-                <w:cs/>
-                <w:lang w:bidi="ta-IN"/>
-              </w:rPr>
-            </w:pPr>
           </w:p>
         </w:tc>
       </w:tr>
@@ -2061,8 +2064,51 @@
           <w:sz w:val="32"/>
           <w:szCs w:val="32"/>
           <w:u w:val="single"/>
+          <w:lang w:val="it-IT"/>
         </w:rPr>
       </w:pPr>
+    </w:p>
+    <w:p>
+      <w:pPr>
+        <w:spacing w:before="0" w:line="240" w:lineRule="auto"/>
+        <w:jc w:val="center"/>
+        <w:rPr>
+          <w:b/>
+          <w:bCs/>
+          <w:sz w:val="32"/>
+          <w:szCs w:val="32"/>
+          <w:u w:val="single"/>
+          <w:lang w:val="it-IT"/>
+        </w:rPr>
+      </w:pPr>
+    </w:p>
+    <w:p>
+      <w:pPr>
+        <w:spacing w:before="0" w:line="240" w:lineRule="auto"/>
+        <w:jc w:val="center"/>
+        <w:rPr>
+          <w:b/>
+          <w:bCs/>
+          <w:sz w:val="32"/>
+          <w:szCs w:val="32"/>
+          <w:u w:val="single"/>
+          <w:lang w:val="it-IT"/>
+        </w:rPr>
+      </w:pPr>
+    </w:p>
+    <w:p>
+      <w:pPr>
+        <w:spacing w:before="0" w:line="240" w:lineRule="auto"/>
+        <w:jc w:val="center"/>
+        <w:rPr>
+          <w:b/>
+          <w:bCs/>
+          <w:sz w:val="32"/>
+          <w:szCs w:val="32"/>
+          <w:u w:val="single"/>
+        </w:rPr>
+      </w:pPr>
+      <w:proofErr w:type="spellStart"/>
       <w:r>
         <w:rPr>
           <w:b/>
@@ -2071,8 +2117,54 @@
           <w:szCs w:val="32"/>
           <w:u w:val="single"/>
         </w:rPr>
-        <w:t>TaittirIya BrAhmaNam TB 2.5 - 2.8  Book</w:t>
+        <w:lastRenderedPageBreak/>
+        <w:t>TaittirIya</w:t>
       </w:r>
+      <w:proofErr w:type="spellEnd"/>
+      <w:r>
+        <w:rPr>
+          <w:b/>
+          <w:bCs/>
+          <w:sz w:val="32"/>
+          <w:szCs w:val="32"/>
+          <w:u w:val="single"/>
+        </w:rPr>
+        <w:t xml:space="preserve"> </w:t>
+      </w:r>
+      <w:proofErr w:type="spellStart"/>
+      <w:r>
+        <w:rPr>
+          <w:b/>
+          <w:bCs/>
+          <w:sz w:val="32"/>
+          <w:szCs w:val="32"/>
+          <w:u w:val="single"/>
+        </w:rPr>
+        <w:t>BrAhmaNam</w:t>
+      </w:r>
+      <w:proofErr w:type="spellEnd"/>
+      <w:r>
+        <w:rPr>
+          <w:b/>
+          <w:bCs/>
+          <w:sz w:val="32"/>
+          <w:szCs w:val="32"/>
+          <w:u w:val="single"/>
+        </w:rPr>
+        <w:t xml:space="preserve"> TB 2.5 - </w:t>
+      </w:r>
+      <w:proofErr w:type="gramStart"/>
+      <w:r>
+        <w:rPr>
+          <w:b/>
+          <w:bCs/>
+          <w:sz w:val="32"/>
+          <w:szCs w:val="32"/>
+          <w:u w:val="single"/>
+        </w:rPr>
+        <w:t>2.8  Book</w:t>
+      </w:r>
+      <w:proofErr w:type="gramEnd"/>
       <w:r>
         <w:rPr>
           <w:b/>
@@ -2104,7 +2196,6 @@
           <w:szCs w:val="32"/>
           <w:u w:val="single"/>
         </w:rPr>
-        <w:lastRenderedPageBreak/>
         <w:t xml:space="preserve">Tamil </w:t>
       </w:r>
       <w:r>
@@ -2673,6 +2764,7 @@
           <w:u w:val="single"/>
         </w:rPr>
       </w:pPr>
+      <w:proofErr w:type="spellStart"/>
       <w:r>
         <w:rPr>
           <w:b/>
@@ -2681,8 +2773,53 @@
           <w:szCs w:val="32"/>
           <w:u w:val="single"/>
         </w:rPr>
-        <w:t>TaittirIya BrAhmaNam TB 2.5 - 2.8  Book</w:t>
+        <w:t>TaittirIya</w:t>
       </w:r>
+      <w:proofErr w:type="spellEnd"/>
+      <w:r>
+        <w:rPr>
+          <w:b/>
+          <w:bCs/>
+          <w:sz w:val="32"/>
+          <w:szCs w:val="32"/>
+          <w:u w:val="single"/>
+        </w:rPr>
+        <w:t xml:space="preserve"> </w:t>
+      </w:r>
+      <w:proofErr w:type="spellStart"/>
+      <w:r>
+        <w:rPr>
+          <w:b/>
+          <w:bCs/>
+          <w:sz w:val="32"/>
+          <w:szCs w:val="32"/>
+          <w:u w:val="single"/>
+        </w:rPr>
+        <w:t>BrAhmaNam</w:t>
+      </w:r>
+      <w:proofErr w:type="spellEnd"/>
+      <w:r>
+        <w:rPr>
+          <w:b/>
+          <w:bCs/>
+          <w:sz w:val="32"/>
+          <w:szCs w:val="32"/>
+          <w:u w:val="single"/>
+        </w:rPr>
+        <w:t xml:space="preserve"> TB 2.5 - </w:t>
+      </w:r>
+      <w:proofErr w:type="gramStart"/>
+      <w:r>
+        <w:rPr>
+          <w:b/>
+          <w:bCs/>
+          <w:sz w:val="32"/>
+          <w:szCs w:val="32"/>
+          <w:u w:val="single"/>
+        </w:rPr>
+        <w:t>2.8  Book</w:t>
+      </w:r>
+      <w:proofErr w:type="gramEnd"/>
       <w:r>
         <w:rPr>
           <w:b/>
@@ -3002,13 +3139,23 @@
                 <w:szCs w:val="28"/>
               </w:rPr>
             </w:pPr>
-            <w:r>
-              <w:rPr>
-                <w:b/>
-                <w:sz w:val="28"/>
-                <w:szCs w:val="28"/>
-              </w:rPr>
-              <w:t>Dasini No - 40</w:t>
+            <w:proofErr w:type="spellStart"/>
+            <w:r>
+              <w:rPr>
+                <w:b/>
+                <w:sz w:val="28"/>
+                <w:szCs w:val="28"/>
+              </w:rPr>
+              <w:t>Dasini</w:t>
+            </w:r>
+            <w:proofErr w:type="spellEnd"/>
+            <w:r>
+              <w:rPr>
+                <w:b/>
+                <w:sz w:val="28"/>
+                <w:szCs w:val="28"/>
+              </w:rPr>
+              <w:t xml:space="preserve"> No - 40</w:t>
             </w:r>
           </w:p>
         </w:tc>
@@ -3413,13 +3560,23 @@
                 <w:szCs w:val="28"/>
               </w:rPr>
             </w:pPr>
-            <w:r>
-              <w:rPr>
-                <w:b/>
-                <w:sz w:val="28"/>
-                <w:szCs w:val="28"/>
-              </w:rPr>
-              <w:t>Dasini No - 41</w:t>
+            <w:proofErr w:type="spellStart"/>
+            <w:r>
+              <w:rPr>
+                <w:b/>
+                <w:sz w:val="28"/>
+                <w:szCs w:val="28"/>
+              </w:rPr>
+              <w:t>Dasini</w:t>
+            </w:r>
+            <w:proofErr w:type="spellEnd"/>
+            <w:r>
+              <w:rPr>
+                <w:b/>
+                <w:sz w:val="28"/>
+                <w:szCs w:val="28"/>
+              </w:rPr>
+              <w:t xml:space="preserve"> No - 41</w:t>
             </w:r>
           </w:p>
         </w:tc>
@@ -3952,7 +4109,31 @@
                 <w:b/>
                 <w:bCs/>
               </w:rPr>
-              <w:t>(swara bak</w:t>
+              <w:t>(</w:t>
+            </w:r>
+            <w:proofErr w:type="spellStart"/>
+            <w:r>
+              <w:rPr>
+                <w:b/>
+                <w:bCs/>
+              </w:rPr>
+              <w:t>swara</w:t>
+            </w:r>
+            <w:proofErr w:type="spellEnd"/>
+            <w:r>
+              <w:rPr>
+                <w:b/>
+                <w:bCs/>
+              </w:rPr>
+              <w:t xml:space="preserve"> </w:t>
+            </w:r>
+            <w:proofErr w:type="spellStart"/>
+            <w:r>
+              <w:rPr>
+                <w:b/>
+                <w:bCs/>
+              </w:rPr>
+              <w:t>bak</w:t>
             </w:r>
             <w:r>
               <w:rPr>
@@ -3966,7 +4147,15 @@
                 <w:b/>
                 <w:bCs/>
               </w:rPr>
-              <w:t>ti removed)</w:t>
+              <w:t>ti</w:t>
+            </w:r>
+            <w:proofErr w:type="spellEnd"/>
+            <w:r>
+              <w:rPr>
+                <w:b/>
+                <w:bCs/>
+              </w:rPr>
+              <w:t xml:space="preserve"> removed)</w:t>
             </w:r>
           </w:p>
         </w:tc>
@@ -4027,13 +4216,23 @@
               </w:rPr>
               <w:t xml:space="preserve"> 5 </w:t>
             </w:r>
-            <w:r>
-              <w:rPr>
-                <w:b/>
-                <w:sz w:val="28"/>
-                <w:szCs w:val="28"/>
-              </w:rPr>
-              <w:t>Dasini No - 58</w:t>
+            <w:proofErr w:type="spellStart"/>
+            <w:r>
+              <w:rPr>
+                <w:b/>
+                <w:sz w:val="28"/>
+                <w:szCs w:val="28"/>
+              </w:rPr>
+              <w:t>Dasini</w:t>
+            </w:r>
+            <w:proofErr w:type="spellEnd"/>
+            <w:r>
+              <w:rPr>
+                <w:b/>
+                <w:sz w:val="28"/>
+                <w:szCs w:val="28"/>
+              </w:rPr>
+              <w:t xml:space="preserve"> No - 58</w:t>
             </w:r>
           </w:p>
         </w:tc>
@@ -4222,6 +4421,7 @@
               </w:rPr>
               <w:t>…</w:t>
             </w:r>
+            <w:proofErr w:type="spellStart"/>
             <w:r>
               <w:rPr>
                 <w:rFonts w:ascii="BRH Devanagari Extra" w:hAnsi="BRH Devanagari Extra" w:cs="Latha"/>
@@ -4231,6 +4431,7 @@
               </w:rPr>
               <w:t>óè</w:t>
             </w:r>
+            <w:proofErr w:type="spellEnd"/>
             <w:r>
               <w:rPr>
                 <w:rFonts w:ascii="BRH Tamil Tab Extra" w:hAnsi="BRH Tamil Tab Extra" w:cs="Latha"/>
@@ -4447,6 +4648,7 @@
               </w:rPr>
               <w:t>…</w:t>
             </w:r>
+            <w:proofErr w:type="spellStart"/>
             <w:r>
               <w:rPr>
                 <w:rFonts w:ascii="BRH Devanagari Extra" w:hAnsi="BRH Devanagari Extra" w:cs="Latha"/>
@@ -4456,6 +4658,7 @@
               </w:rPr>
               <w:t>óè</w:t>
             </w:r>
+            <w:proofErr w:type="spellEnd"/>
             <w:r>
               <w:rPr>
                 <w:rFonts w:ascii="BRH Tamil Tab Extra" w:hAnsi="BRH Tamil Tab Extra" w:cs="Latha"/>
@@ -4544,13 +4747,23 @@
               </w:rPr>
               <w:t xml:space="preserve">7 </w:t>
             </w:r>
-            <w:r>
-              <w:rPr>
-                <w:b/>
-                <w:sz w:val="28"/>
-                <w:szCs w:val="28"/>
-              </w:rPr>
-              <w:t>Dasini No - 1</w:t>
+            <w:proofErr w:type="spellStart"/>
+            <w:r>
+              <w:rPr>
+                <w:b/>
+                <w:sz w:val="28"/>
+                <w:szCs w:val="28"/>
+              </w:rPr>
+              <w:t>Dasini</w:t>
+            </w:r>
+            <w:proofErr w:type="spellEnd"/>
+            <w:r>
+              <w:rPr>
+                <w:b/>
+                <w:sz w:val="28"/>
+                <w:szCs w:val="28"/>
+              </w:rPr>
+              <w:t xml:space="preserve"> No - 1</w:t>
             </w:r>
           </w:p>
         </w:tc>
@@ -4659,6 +4872,7 @@
               </w:rPr>
               <w:t>…</w:t>
             </w:r>
+            <w:proofErr w:type="spellStart"/>
             <w:r>
               <w:rPr>
                 <w:rFonts w:ascii="BRH Devanagari Extra" w:hAnsi="BRH Devanagari Extra" w:cs="Latha"/>
@@ -4668,6 +4882,7 @@
               </w:rPr>
               <w:t>óè</w:t>
             </w:r>
+            <w:proofErr w:type="spellEnd"/>
             <w:r>
               <w:rPr>
                 <w:rFonts w:ascii="Latha" w:hAnsi="Latha" w:cs="Latha"/>
@@ -4863,6 +5078,7 @@
               </w:rPr>
               <w:t>ர</w:t>
             </w:r>
+            <w:proofErr w:type="spellStart"/>
             <w:r>
               <w:rPr>
                 <w:rFonts w:ascii="BRH Devanagari Extra" w:hAnsi="BRH Devanagari Extra" w:cs="Latha"/>
@@ -4872,6 +5088,7 @@
               </w:rPr>
               <w:t>óè</w:t>
             </w:r>
+            <w:proofErr w:type="spellEnd"/>
             <w:r>
               <w:rPr>
                 <w:rFonts w:ascii="Latha" w:hAnsi="Latha" w:cs="Latha"/>
@@ -5007,13 +5224,23 @@
               </w:rPr>
               <w:t xml:space="preserve"> 1 </w:t>
             </w:r>
-            <w:r>
-              <w:rPr>
-                <w:b/>
-                <w:sz w:val="28"/>
-                <w:szCs w:val="28"/>
-              </w:rPr>
-              <w:t>Dasini No - 32</w:t>
+            <w:proofErr w:type="spellStart"/>
+            <w:r>
+              <w:rPr>
+                <w:b/>
+                <w:sz w:val="28"/>
+                <w:szCs w:val="28"/>
+              </w:rPr>
+              <w:t>Dasini</w:t>
+            </w:r>
+            <w:proofErr w:type="spellEnd"/>
+            <w:r>
+              <w:rPr>
+                <w:b/>
+                <w:sz w:val="28"/>
+                <w:szCs w:val="28"/>
+              </w:rPr>
+              <w:t xml:space="preserve"> No - 32</w:t>
             </w:r>
           </w:p>
         </w:tc>
@@ -5511,14 +5738,62 @@
                 <w:b/>
                 <w:bCs/>
               </w:rPr>
-              <w:t>(its is “styo”</w:t>
-            </w:r>
-            <w:r>
-              <w:rPr>
-                <w:b/>
-                <w:bCs/>
-              </w:rPr>
-              <w:t>, not “syo”)</w:t>
+              <w:t>(</w:t>
+            </w:r>
+            <w:proofErr w:type="spellStart"/>
+            <w:r>
+              <w:rPr>
+                <w:b/>
+                <w:bCs/>
+              </w:rPr>
+              <w:t>its</w:t>
+            </w:r>
+            <w:proofErr w:type="spellEnd"/>
+            <w:r>
+              <w:rPr>
+                <w:b/>
+                <w:bCs/>
+              </w:rPr>
+              <w:t xml:space="preserve"> is “</w:t>
+            </w:r>
+            <w:proofErr w:type="spellStart"/>
+            <w:r>
+              <w:rPr>
+                <w:b/>
+                <w:bCs/>
+              </w:rPr>
+              <w:t>styo</w:t>
+            </w:r>
+            <w:proofErr w:type="spellEnd"/>
+            <w:r>
+              <w:rPr>
+                <w:b/>
+                <w:bCs/>
+              </w:rPr>
+              <w:t>”</w:t>
+            </w:r>
+            <w:r>
+              <w:rPr>
+                <w:b/>
+                <w:bCs/>
+              </w:rPr>
+              <w:t>, not “</w:t>
+            </w:r>
+            <w:proofErr w:type="spellStart"/>
+            <w:r>
+              <w:rPr>
+                <w:b/>
+                <w:bCs/>
+              </w:rPr>
+              <w:t>syo</w:t>
+            </w:r>
+            <w:proofErr w:type="spellEnd"/>
+            <w:r>
+              <w:rPr>
+                <w:b/>
+                <w:bCs/>
+              </w:rPr>
+              <w:t>”)</w:t>
             </w:r>
           </w:p>
         </w:tc>
@@ -5579,13 +5854,23 @@
               </w:rPr>
               <w:t xml:space="preserve"> 1 </w:t>
             </w:r>
-            <w:r>
-              <w:rPr>
-                <w:b/>
-                <w:sz w:val="28"/>
-                <w:szCs w:val="28"/>
-              </w:rPr>
-              <w:t>Dasini No - 65</w:t>
+            <w:proofErr w:type="spellStart"/>
+            <w:r>
+              <w:rPr>
+                <w:b/>
+                <w:sz w:val="28"/>
+                <w:szCs w:val="28"/>
+              </w:rPr>
+              <w:t>Dasini</w:t>
+            </w:r>
+            <w:proofErr w:type="spellEnd"/>
+            <w:r>
+              <w:rPr>
+                <w:b/>
+                <w:sz w:val="28"/>
+                <w:szCs w:val="28"/>
+              </w:rPr>
+              <w:t xml:space="preserve"> No - 65</w:t>
             </w:r>
           </w:p>
         </w:tc>
@@ -5974,13 +6259,23 @@
                 <w:szCs w:val="28"/>
               </w:rPr>
             </w:pPr>
-            <w:r>
-              <w:rPr>
-                <w:b/>
-                <w:sz w:val="28"/>
-                <w:szCs w:val="28"/>
-              </w:rPr>
-              <w:t>Dasini No - 11</w:t>
+            <w:proofErr w:type="spellStart"/>
+            <w:r>
+              <w:rPr>
+                <w:b/>
+                <w:sz w:val="28"/>
+                <w:szCs w:val="28"/>
+              </w:rPr>
+              <w:t>Dasini</w:t>
+            </w:r>
+            <w:proofErr w:type="spellEnd"/>
+            <w:r>
+              <w:rPr>
+                <w:b/>
+                <w:sz w:val="28"/>
+                <w:szCs w:val="28"/>
+              </w:rPr>
+              <w:t xml:space="preserve"> No - 11</w:t>
             </w:r>
           </w:p>
         </w:tc>
@@ -6432,13 +6727,23 @@
                 <w:szCs w:val="28"/>
               </w:rPr>
             </w:pPr>
-            <w:r>
-              <w:rPr>
-                <w:b/>
-                <w:sz w:val="28"/>
-                <w:szCs w:val="28"/>
-              </w:rPr>
-              <w:t>Dasini No - 39</w:t>
+            <w:proofErr w:type="spellStart"/>
+            <w:r>
+              <w:rPr>
+                <w:b/>
+                <w:sz w:val="28"/>
+                <w:szCs w:val="28"/>
+              </w:rPr>
+              <w:t>Dasini</w:t>
+            </w:r>
+            <w:proofErr w:type="spellEnd"/>
+            <w:r>
+              <w:rPr>
+                <w:b/>
+                <w:sz w:val="28"/>
+                <w:szCs w:val="28"/>
+              </w:rPr>
+              <w:t xml:space="preserve"> No - 39</w:t>
             </w:r>
           </w:p>
         </w:tc>
@@ -6820,6 +7125,7 @@
                 <w:sz w:val="28"/>
                 <w:szCs w:val="28"/>
               </w:rPr>
+              <w:lastRenderedPageBreak/>
               <w:t>TB 2.8.6.4</w:t>
             </w:r>
           </w:p>
@@ -6865,14 +7171,23 @@
                 <w:szCs w:val="28"/>
               </w:rPr>
             </w:pPr>
-            <w:r>
-              <w:rPr>
-                <w:b/>
-                <w:sz w:val="28"/>
-                <w:szCs w:val="28"/>
-              </w:rPr>
-              <w:lastRenderedPageBreak/>
-              <w:t>Dasini No - 43</w:t>
+            <w:proofErr w:type="spellStart"/>
+            <w:r>
+              <w:rPr>
+                <w:b/>
+                <w:sz w:val="28"/>
+                <w:szCs w:val="28"/>
+              </w:rPr>
+              <w:t>Dasini</w:t>
+            </w:r>
+            <w:proofErr w:type="spellEnd"/>
+            <w:r>
+              <w:rPr>
+                <w:b/>
+                <w:sz w:val="28"/>
+                <w:szCs w:val="28"/>
+              </w:rPr>
+              <w:t xml:space="preserve"> No - 43</w:t>
             </w:r>
           </w:p>
         </w:tc>
@@ -6908,7 +7223,6 @@
                 <w:cs/>
                 <w:lang w:bidi="ta-IN"/>
               </w:rPr>
-              <w:lastRenderedPageBreak/>
               <w:t>தே</w:t>
             </w:r>
             <w:r>
@@ -7077,7 +7391,6 @@
                 <w:cs/>
                 <w:lang w:bidi="ta-IN"/>
               </w:rPr>
-              <w:lastRenderedPageBreak/>
               <w:t>க</w:t>
             </w:r>
             <w:r>
@@ -7163,7 +7476,6 @@
                 <w:cs/>
                 <w:lang w:bidi="ta-IN"/>
               </w:rPr>
-              <w:lastRenderedPageBreak/>
               <w:t>தே</w:t>
             </w:r>
             <w:r>
@@ -7200,6 +7512,7 @@
               <w:t>வா</w:t>
             </w:r>
             <w:bookmarkStart w:id="2" w:name="_Hlk75854330"/>
+            <w:proofErr w:type="spellStart"/>
             <w:r>
               <w:rPr>
                 <w:rFonts w:ascii="BRH Devanagari Extra" w:hAnsi="BRH Devanagari Extra" w:cs="BRH Devanagari Extra"/>
@@ -7210,6 +7523,7 @@
               <w:t>óè</w:t>
             </w:r>
             <w:bookmarkEnd w:id="2"/>
+            <w:proofErr w:type="spellEnd"/>
             <w:r>
               <w:rPr>
                 <w:rFonts w:ascii="Latha" w:hAnsi="Latha" w:cs="Latha"/>
@@ -7343,7 +7657,6 @@
                 <w:cs/>
                 <w:lang w:bidi="ta-IN"/>
               </w:rPr>
-              <w:lastRenderedPageBreak/>
               <w:t>க</w:t>
             </w:r>
             <w:r>
@@ -7427,7 +7740,6 @@
                 <w:sz w:val="28"/>
                 <w:szCs w:val="28"/>
               </w:rPr>
-              <w:lastRenderedPageBreak/>
               <w:t>TB 2.8.6.5</w:t>
             </w:r>
           </w:p>
@@ -7473,13 +7785,23 @@
                 <w:szCs w:val="28"/>
               </w:rPr>
             </w:pPr>
-            <w:r>
-              <w:rPr>
-                <w:b/>
-                <w:sz w:val="28"/>
-                <w:szCs w:val="28"/>
-              </w:rPr>
-              <w:t>Dasini No - 44</w:t>
+            <w:proofErr w:type="spellStart"/>
+            <w:r>
+              <w:rPr>
+                <w:b/>
+                <w:sz w:val="28"/>
+                <w:szCs w:val="28"/>
+              </w:rPr>
+              <w:t>Dasini</w:t>
+            </w:r>
+            <w:proofErr w:type="spellEnd"/>
+            <w:r>
+              <w:rPr>
+                <w:b/>
+                <w:sz w:val="28"/>
+                <w:szCs w:val="28"/>
+              </w:rPr>
+              <w:t xml:space="preserve"> No - 44</w:t>
             </w:r>
           </w:p>
         </w:tc>
@@ -7926,13 +8248,23 @@
                 <w:szCs w:val="28"/>
               </w:rPr>
             </w:pPr>
-            <w:r>
-              <w:rPr>
-                <w:b/>
-                <w:sz w:val="28"/>
-                <w:szCs w:val="28"/>
-              </w:rPr>
-              <w:t>Dasini No - 49</w:t>
+            <w:proofErr w:type="spellStart"/>
+            <w:r>
+              <w:rPr>
+                <w:b/>
+                <w:sz w:val="28"/>
+                <w:szCs w:val="28"/>
+              </w:rPr>
+              <w:t>Dasini</w:t>
+            </w:r>
+            <w:proofErr w:type="spellEnd"/>
+            <w:r>
+              <w:rPr>
+                <w:b/>
+                <w:sz w:val="28"/>
+                <w:szCs w:val="28"/>
+              </w:rPr>
+              <w:t xml:space="preserve"> No - 49</w:t>
             </w:r>
           </w:p>
         </w:tc>
@@ -8057,6 +8389,7 @@
               </w:rPr>
               <w:t>…</w:t>
             </w:r>
+            <w:proofErr w:type="spellStart"/>
             <w:r>
               <w:rPr>
                 <w:rFonts w:ascii="BRH Devanagari Extra" w:hAnsi="BRH Devanagari Extra" w:cs="Latha"/>
@@ -8067,6 +8400,7 @@
               </w:rPr>
               <w:t>óè</w:t>
             </w:r>
+            <w:proofErr w:type="spellEnd"/>
             <w:r>
               <w:rPr>
                 <w:rFonts w:ascii="Latha" w:hAnsi="Latha" w:cs="Latha"/>
@@ -8385,7 +8719,16 @@
           <w:bCs/>
           <w:sz w:val="32"/>
         </w:rPr>
-        <w:t>replaced with</w:t>
+        <w:t xml:space="preserve">replaced </w:t>
+      </w:r>
+      <w:proofErr w:type="gramStart"/>
+      <w:r>
+        <w:rPr>
+          <w:b/>
+          <w:bCs/>
+          <w:sz w:val="32"/>
+        </w:rPr>
+        <w:t>with</w:t>
       </w:r>
       <w:r>
         <w:rPr>
@@ -8407,6 +8750,7 @@
         </w:rPr>
         <w:t>"</w:t>
       </w:r>
+      <w:proofErr w:type="gramEnd"/>
       <w:r>
         <w:rPr>
           <w:rFonts w:ascii="Latha" w:hAnsi="Latha" w:cs="Latha"/>
@@ -8590,6 +8934,7 @@
           <w:u w:val="single"/>
         </w:rPr>
       </w:pPr>
+      <w:proofErr w:type="spellStart"/>
       <w:r>
         <w:rPr>
           <w:b/>
@@ -8598,7 +8943,41 @@
           <w:szCs w:val="32"/>
           <w:u w:val="single"/>
         </w:rPr>
-        <w:t xml:space="preserve">TaittirIya BrAhmaNam TB </w:t>
+        <w:lastRenderedPageBreak/>
+        <w:t>TaittirIya</w:t>
+      </w:r>
+      <w:proofErr w:type="spellEnd"/>
+      <w:r>
+        <w:rPr>
+          <w:b/>
+          <w:bCs/>
+          <w:sz w:val="32"/>
+          <w:szCs w:val="32"/>
+          <w:u w:val="single"/>
+        </w:rPr>
+        <w:t xml:space="preserve"> </w:t>
+      </w:r>
+      <w:proofErr w:type="spellStart"/>
+      <w:r>
+        <w:rPr>
+          <w:b/>
+          <w:bCs/>
+          <w:sz w:val="32"/>
+          <w:szCs w:val="32"/>
+          <w:u w:val="single"/>
+        </w:rPr>
+        <w:t>BrAhmaNam</w:t>
+      </w:r>
+      <w:proofErr w:type="spellEnd"/>
+      <w:r>
+        <w:rPr>
+          <w:b/>
+          <w:bCs/>
+          <w:sz w:val="32"/>
+          <w:szCs w:val="32"/>
+          <w:u w:val="single"/>
+        </w:rPr>
+        <w:t xml:space="preserve"> TB </w:t>
       </w:r>
       <w:r>
         <w:rPr>
@@ -8660,6 +9039,7 @@
         </w:rPr>
         <w:t xml:space="preserve"> </w:t>
       </w:r>
+      <w:proofErr w:type="gramStart"/>
       <w:r>
         <w:rPr>
           <w:b/>
@@ -8700,6 +9080,7 @@
         </w:rPr>
         <w:t xml:space="preserve">  Book</w:t>
       </w:r>
+      <w:proofErr w:type="gramEnd"/>
       <w:r>
         <w:rPr>
           <w:b/>
@@ -8731,7 +9112,6 @@
           <w:szCs w:val="32"/>
           <w:u w:val="single"/>
         </w:rPr>
-        <w:lastRenderedPageBreak/>
         <w:t>Tamil</w:t>
       </w:r>
       <w:r>
@@ -9065,6 +9445,7 @@
               </w:rPr>
               <w:t xml:space="preserve"> </w:t>
             </w:r>
+            <w:proofErr w:type="spellStart"/>
             <w:r>
               <w:rPr>
                 <w:b/>
@@ -9074,6 +9455,7 @@
               </w:rPr>
               <w:t>Vaakyam</w:t>
             </w:r>
+            <w:proofErr w:type="spellEnd"/>
           </w:p>
           <w:p>
             <w:pPr>
@@ -9099,8 +9481,19 @@
                 <w:sz w:val="28"/>
                 <w:szCs w:val="28"/>
               </w:rPr>
-              <w:t xml:space="preserve"> Dasini</w:t>
-            </w:r>
+              <w:t xml:space="preserve"> </w:t>
+            </w:r>
+            <w:proofErr w:type="spellStart"/>
+            <w:r>
+              <w:rPr>
+                <w:b/>
+                <w:bCs/>
+                <w:sz w:val="28"/>
+                <w:szCs w:val="28"/>
+              </w:rPr>
+              <w:t>Dasini</w:t>
+            </w:r>
+            <w:proofErr w:type="spellEnd"/>
           </w:p>
         </w:tc>
         <w:tc>
@@ -9603,14 +9996,25 @@
               </w:rPr>
               <w:t xml:space="preserve">Last </w:t>
             </w:r>
-            <w:r>
-              <w:rPr>
-                <w:b/>
-                <w:bCs/>
-                <w:sz w:val="28"/>
-                <w:szCs w:val="28"/>
-              </w:rPr>
-              <w:t xml:space="preserve">Vaakyam </w:t>
+            <w:proofErr w:type="spellStart"/>
+            <w:r>
+              <w:rPr>
+                <w:b/>
+                <w:bCs/>
+                <w:sz w:val="28"/>
+                <w:szCs w:val="28"/>
+              </w:rPr>
+              <w:t>Vaakyam</w:t>
+            </w:r>
+            <w:proofErr w:type="spellEnd"/>
+            <w:r>
+              <w:rPr>
+                <w:b/>
+                <w:bCs/>
+                <w:sz w:val="28"/>
+                <w:szCs w:val="28"/>
+              </w:rPr>
+              <w:t xml:space="preserve"> </w:t>
             </w:r>
             <w:r>
               <w:rPr>
@@ -9646,8 +10050,19 @@
                 <w:sz w:val="28"/>
                 <w:szCs w:val="28"/>
               </w:rPr>
-              <w:t>8th Dasini</w:t>
-            </w:r>
+              <w:t xml:space="preserve">8th </w:t>
+            </w:r>
+            <w:proofErr w:type="spellStart"/>
+            <w:r>
+              <w:rPr>
+                <w:b/>
+                <w:bCs/>
+                <w:sz w:val="28"/>
+                <w:szCs w:val="28"/>
+              </w:rPr>
+              <w:t>Dasini</w:t>
+            </w:r>
+            <w:proofErr w:type="spellEnd"/>
           </w:p>
         </w:tc>
         <w:tc>
@@ -9750,6 +10165,7 @@
               </w:rPr>
               <w:t>வா</w:t>
             </w:r>
+            <w:proofErr w:type="spellStart"/>
             <w:r>
               <w:rPr>
                 <w:rFonts w:ascii="BRH Devanagari Extra" w:hAnsi="BRH Devanagari Extra" w:cs="Latha"/>
@@ -9759,6 +10175,7 @@
               </w:rPr>
               <w:t>óè</w:t>
             </w:r>
+            <w:proofErr w:type="spellEnd"/>
             <w:r>
               <w:rPr>
                 <w:rFonts w:ascii="Latha" w:hAnsi="Latha" w:cs="Latha"/>
@@ -9928,6 +10345,7 @@
               </w:rPr>
               <w:t>வா</w:t>
             </w:r>
+            <w:proofErr w:type="spellStart"/>
             <w:r>
               <w:rPr>
                 <w:rFonts w:ascii="BRH Devanagari Extra" w:hAnsi="BRH Devanagari Extra" w:cs="Latha"/>
@@ -9937,6 +10355,7 @@
               </w:rPr>
               <w:t>óè</w:t>
             </w:r>
+            <w:proofErr w:type="spellEnd"/>
             <w:r>
               <w:rPr>
                 <w:rFonts w:ascii="Latha" w:hAnsi="Latha" w:cs="Latha"/>
@@ -10059,6 +10478,7 @@
               </w:rPr>
               <w:t xml:space="preserve">6th </w:t>
             </w:r>
+            <w:proofErr w:type="spellStart"/>
             <w:r>
               <w:rPr>
                 <w:b/>
@@ -10068,6 +10488,7 @@
               </w:rPr>
               <w:t>Vaakyam</w:t>
             </w:r>
+            <w:proofErr w:type="spellEnd"/>
           </w:p>
           <w:p>
             <w:pPr>
@@ -10084,8 +10505,19 @@
                 <w:sz w:val="28"/>
                 <w:szCs w:val="28"/>
               </w:rPr>
-              <w:t>71st Dasini</w:t>
-            </w:r>
+              <w:t xml:space="preserve">71st </w:t>
+            </w:r>
+            <w:proofErr w:type="spellStart"/>
+            <w:r>
+              <w:rPr>
+                <w:b/>
+                <w:bCs/>
+                <w:sz w:val="28"/>
+                <w:szCs w:val="28"/>
+              </w:rPr>
+              <w:t>Dasini</w:t>
+            </w:r>
+            <w:proofErr w:type="spellEnd"/>
           </w:p>
         </w:tc>
         <w:tc>
@@ -10647,6 +11079,7 @@
               </w:rPr>
               <w:t xml:space="preserve">th </w:t>
             </w:r>
+            <w:proofErr w:type="spellStart"/>
             <w:r>
               <w:rPr>
                 <w:b/>
@@ -10656,6 +11089,7 @@
               </w:rPr>
               <w:t>Vaakyam</w:t>
             </w:r>
+            <w:proofErr w:type="spellEnd"/>
           </w:p>
           <w:p>
             <w:pPr>
@@ -10681,8 +11115,19 @@
                 <w:sz w:val="28"/>
                 <w:szCs w:val="28"/>
               </w:rPr>
-              <w:t xml:space="preserve"> Dasini</w:t>
-            </w:r>
+              <w:t xml:space="preserve"> </w:t>
+            </w:r>
+            <w:proofErr w:type="spellStart"/>
+            <w:r>
+              <w:rPr>
+                <w:b/>
+                <w:bCs/>
+                <w:sz w:val="28"/>
+                <w:szCs w:val="28"/>
+              </w:rPr>
+              <w:t>Dasini</w:t>
+            </w:r>
+            <w:proofErr w:type="spellEnd"/>
           </w:p>
         </w:tc>
         <w:tc>
@@ -11083,6 +11528,7 @@
               </w:rPr>
               <w:t xml:space="preserve"> </w:t>
             </w:r>
+            <w:proofErr w:type="spellStart"/>
             <w:r>
               <w:rPr>
                 <w:b/>
@@ -11092,6 +11538,7 @@
               </w:rPr>
               <w:t>Vaakyam</w:t>
             </w:r>
+            <w:proofErr w:type="spellEnd"/>
           </w:p>
           <w:p>
             <w:pPr>
@@ -11108,8 +11555,19 @@
                 <w:sz w:val="28"/>
                 <w:szCs w:val="28"/>
               </w:rPr>
-              <w:t>55th Dasini</w:t>
-            </w:r>
+              <w:t xml:space="preserve">55th </w:t>
+            </w:r>
+            <w:proofErr w:type="spellStart"/>
+            <w:r>
+              <w:rPr>
+                <w:b/>
+                <w:bCs/>
+                <w:sz w:val="28"/>
+                <w:szCs w:val="28"/>
+              </w:rPr>
+              <w:t>Dasini</w:t>
+            </w:r>
+            <w:proofErr w:type="spellEnd"/>
           </w:p>
         </w:tc>
         <w:tc>
@@ -11533,6 +11991,7 @@
                 <w:sz w:val="28"/>
                 <w:szCs w:val="28"/>
               </w:rPr>
+              <w:lastRenderedPageBreak/>
               <w:t>TB 2.8.3.4</w:t>
             </w:r>
           </w:p>
@@ -11564,6 +12023,7 @@
               </w:rPr>
               <w:t xml:space="preserve">th </w:t>
             </w:r>
+            <w:proofErr w:type="spellStart"/>
             <w:r>
               <w:rPr>
                 <w:b/>
@@ -11573,6 +12033,7 @@
               </w:rPr>
               <w:t>Vaakyam</w:t>
             </w:r>
+            <w:proofErr w:type="spellEnd"/>
           </w:p>
           <w:p>
             <w:pPr>
@@ -11589,8 +12050,19 @@
                 <w:sz w:val="28"/>
                 <w:szCs w:val="28"/>
               </w:rPr>
-              <w:t>18th Dasini</w:t>
-            </w:r>
+              <w:t xml:space="preserve">18th </w:t>
+            </w:r>
+            <w:proofErr w:type="spellStart"/>
+            <w:r>
+              <w:rPr>
+                <w:b/>
+                <w:bCs/>
+                <w:sz w:val="28"/>
+                <w:szCs w:val="28"/>
+              </w:rPr>
+              <w:t>Dasini</w:t>
+            </w:r>
+            <w:proofErr w:type="spellEnd"/>
           </w:p>
         </w:tc>
         <w:tc>
@@ -11750,7 +12222,6 @@
                 <w:cs/>
                 <w:lang w:bidi="ta-IN"/>
               </w:rPr>
-              <w:lastRenderedPageBreak/>
               <w:t>நூத</w:t>
             </w:r>
             <w:r>
@@ -11806,7 +12277,6 @@
                 <w:cs/>
                 <w:lang w:bidi="ta-IN"/>
               </w:rPr>
-              <w:lastRenderedPageBreak/>
               <w:t>வி</w:t>
             </w:r>
             <w:r>
@@ -11941,7 +12411,6 @@
                 <w:cs/>
                 <w:lang w:bidi="ta-IN"/>
               </w:rPr>
-              <w:lastRenderedPageBreak/>
               <w:t>நூத</w:t>
             </w:r>
             <w:r>
@@ -11997,7 +12466,6 @@
                 <w:sz w:val="28"/>
                 <w:szCs w:val="28"/>
               </w:rPr>
-              <w:lastRenderedPageBreak/>
               <w:t>TB 2.8.8.2</w:t>
             </w:r>
           </w:p>
@@ -12018,8 +12486,19 @@
                 <w:sz w:val="28"/>
                 <w:szCs w:val="28"/>
               </w:rPr>
-              <w:t>9th Vaakyam</w:t>
-            </w:r>
+              <w:t xml:space="preserve">9th </w:t>
+            </w:r>
+            <w:proofErr w:type="spellStart"/>
+            <w:r>
+              <w:rPr>
+                <w:b/>
+                <w:bCs/>
+                <w:sz w:val="28"/>
+                <w:szCs w:val="28"/>
+              </w:rPr>
+              <w:t>Vaakyam</w:t>
+            </w:r>
+            <w:proofErr w:type="spellEnd"/>
           </w:p>
           <w:p>
             <w:pPr>
@@ -12045,8 +12524,19 @@
                 <w:sz w:val="28"/>
                 <w:szCs w:val="28"/>
               </w:rPr>
-              <w:t>th Dasini</w:t>
-            </w:r>
+              <w:t xml:space="preserve">th </w:t>
+            </w:r>
+            <w:proofErr w:type="spellStart"/>
+            <w:r>
+              <w:rPr>
+                <w:b/>
+                <w:bCs/>
+                <w:sz w:val="28"/>
+                <w:szCs w:val="28"/>
+              </w:rPr>
+              <w:t>Dasini</w:t>
+            </w:r>
+            <w:proofErr w:type="spellEnd"/>
           </w:p>
         </w:tc>
         <w:tc>
@@ -12628,8 +13118,19 @@
                 <w:sz w:val="28"/>
                 <w:szCs w:val="28"/>
               </w:rPr>
-              <w:t>8th Vaakyam</w:t>
-            </w:r>
+              <w:t xml:space="preserve">8th </w:t>
+            </w:r>
+            <w:proofErr w:type="spellStart"/>
+            <w:r>
+              <w:rPr>
+                <w:b/>
+                <w:bCs/>
+                <w:sz w:val="28"/>
+                <w:szCs w:val="28"/>
+              </w:rPr>
+              <w:t>Vaakyam</w:t>
+            </w:r>
+            <w:proofErr w:type="spellEnd"/>
           </w:p>
           <w:p>
             <w:pPr>
@@ -12646,8 +13147,19 @@
                 <w:sz w:val="28"/>
                 <w:szCs w:val="28"/>
               </w:rPr>
-              <w:t>69th Dasini</w:t>
-            </w:r>
+              <w:t xml:space="preserve">69th </w:t>
+            </w:r>
+            <w:proofErr w:type="spellStart"/>
+            <w:r>
+              <w:rPr>
+                <w:b/>
+                <w:bCs/>
+                <w:sz w:val="28"/>
+                <w:szCs w:val="28"/>
+              </w:rPr>
+              <w:t>Dasini</w:t>
+            </w:r>
+            <w:proofErr w:type="spellEnd"/>
           </w:p>
         </w:tc>
         <w:tc>
@@ -13267,8 +13779,19 @@
                 <w:sz w:val="28"/>
                 <w:szCs w:val="28"/>
               </w:rPr>
-              <w:t>8th Vaakyam</w:t>
-            </w:r>
+              <w:t xml:space="preserve">8th </w:t>
+            </w:r>
+            <w:proofErr w:type="spellStart"/>
+            <w:r>
+              <w:rPr>
+                <w:b/>
+                <w:bCs/>
+                <w:sz w:val="28"/>
+                <w:szCs w:val="28"/>
+              </w:rPr>
+              <w:t>Vaakyam</w:t>
+            </w:r>
+            <w:proofErr w:type="spellEnd"/>
           </w:p>
           <w:p>
             <w:pPr>
@@ -13285,8 +13808,19 @@
                 <w:sz w:val="28"/>
                 <w:szCs w:val="28"/>
               </w:rPr>
-              <w:t>74th Dasini</w:t>
-            </w:r>
+              <w:t xml:space="preserve">74th </w:t>
+            </w:r>
+            <w:proofErr w:type="spellStart"/>
+            <w:r>
+              <w:rPr>
+                <w:b/>
+                <w:bCs/>
+                <w:sz w:val="28"/>
+                <w:szCs w:val="28"/>
+              </w:rPr>
+              <w:t>Dasini</w:t>
+            </w:r>
+            <w:proofErr w:type="spellEnd"/>
           </w:p>
         </w:tc>
         <w:tc>
@@ -13838,8 +14372,19 @@
                 <w:sz w:val="28"/>
                 <w:szCs w:val="28"/>
               </w:rPr>
-              <w:t>7th &amp; 8th Vaakyam</w:t>
-            </w:r>
+              <w:t xml:space="preserve">7th &amp; 8th </w:t>
+            </w:r>
+            <w:proofErr w:type="spellStart"/>
+            <w:r>
+              <w:rPr>
+                <w:b/>
+                <w:bCs/>
+                <w:sz w:val="28"/>
+                <w:szCs w:val="28"/>
+              </w:rPr>
+              <w:t>Vaakyam</w:t>
+            </w:r>
+            <w:proofErr w:type="spellEnd"/>
           </w:p>
           <w:p>
             <w:pPr>
@@ -13856,8 +14401,19 @@
                 <w:sz w:val="28"/>
                 <w:szCs w:val="28"/>
               </w:rPr>
-              <w:t>77th Dasini</w:t>
-            </w:r>
+              <w:t xml:space="preserve">77th </w:t>
+            </w:r>
+            <w:proofErr w:type="spellStart"/>
+            <w:r>
+              <w:rPr>
+                <w:b/>
+                <w:bCs/>
+                <w:sz w:val="28"/>
+                <w:szCs w:val="28"/>
+              </w:rPr>
+              <w:t>Dasini</w:t>
+            </w:r>
+            <w:proofErr w:type="spellEnd"/>
           </w:p>
         </w:tc>
         <w:tc>
@@ -14015,6 +14571,7 @@
               </w:rPr>
               <w:t>ர</w:t>
             </w:r>
+            <w:proofErr w:type="spellStart"/>
             <w:r>
               <w:rPr>
                 <w:rFonts w:ascii="BRH Devanagari Extra" w:hAnsi="BRH Devanagari Extra" w:cs="Latha"/>
@@ -14024,6 +14581,7 @@
               </w:rPr>
               <w:t>óè</w:t>
             </w:r>
+            <w:proofErr w:type="spellEnd"/>
             <w:r>
               <w:rPr>
                 <w:rFonts w:ascii="Latha" w:hAnsi="Latha" w:cs="Latha"/>
@@ -14243,6 +14801,7 @@
               </w:rPr>
               <w:t>ர</w:t>
             </w:r>
+            <w:proofErr w:type="spellStart"/>
             <w:r>
               <w:rPr>
                 <w:rFonts w:ascii="BRH Devanagari Extra" w:hAnsi="BRH Devanagari Extra" w:cs="Latha"/>
@@ -14252,6 +14811,7 @@
               </w:rPr>
               <w:t>óè</w:t>
             </w:r>
+            <w:proofErr w:type="spellEnd"/>
             <w:r>
               <w:rPr>
                 <w:rFonts w:ascii="Latha" w:hAnsi="Latha" w:cs="Latha"/>
@@ -14452,6 +15012,7 @@
               </w:rPr>
               <w:t>ர</w:t>
             </w:r>
+            <w:proofErr w:type="spellStart"/>
             <w:r>
               <w:rPr>
                 <w:rFonts w:ascii="BRH Devanagari Extra" w:hAnsi="BRH Devanagari Extra" w:cs="Latha"/>
@@ -14461,6 +15022,7 @@
               </w:rPr>
               <w:t>óè</w:t>
             </w:r>
+            <w:proofErr w:type="spellEnd"/>
             <w:r>
               <w:rPr>
                 <w:rFonts w:ascii="Latha" w:hAnsi="Latha" w:cs="Latha"/>
@@ -14697,6 +15259,7 @@
               </w:rPr>
               <w:t>ர</w:t>
             </w:r>
+            <w:proofErr w:type="spellStart"/>
             <w:r>
               <w:rPr>
                 <w:rFonts w:ascii="BRH Devanagari Extra" w:hAnsi="BRH Devanagari Extra" w:cs="Latha"/>
@@ -14706,6 +15269,7 @@
               </w:rPr>
               <w:t>óè</w:t>
             </w:r>
+            <w:proofErr w:type="spellEnd"/>
             <w:r>
               <w:rPr>
                 <w:rFonts w:ascii="Latha" w:hAnsi="Latha" w:cs="Latha"/>
@@ -14810,6 +15374,7 @@
                 <w:sz w:val="28"/>
                 <w:szCs w:val="28"/>
               </w:rPr>
+              <w:lastRenderedPageBreak/>
               <w:t>TB 2.8.9.7</w:t>
             </w:r>
           </w:p>
@@ -14841,6 +15406,7 @@
               </w:rPr>
               <w:t xml:space="preserve">th </w:t>
             </w:r>
+            <w:proofErr w:type="spellStart"/>
             <w:r>
               <w:rPr>
                 <w:b/>
@@ -14850,6 +15416,7 @@
               </w:rPr>
               <w:t>Vaakyam</w:t>
             </w:r>
+            <w:proofErr w:type="spellEnd"/>
           </w:p>
           <w:p>
             <w:pPr>
@@ -14866,8 +15433,19 @@
                 <w:sz w:val="28"/>
                 <w:szCs w:val="28"/>
               </w:rPr>
-              <w:t>77th Dasini</w:t>
-            </w:r>
+              <w:t xml:space="preserve">77th </w:t>
+            </w:r>
+            <w:proofErr w:type="spellStart"/>
+            <w:r>
+              <w:rPr>
+                <w:b/>
+                <w:bCs/>
+                <w:sz w:val="28"/>
+                <w:szCs w:val="28"/>
+              </w:rPr>
+              <w:t>Dasini</w:t>
+            </w:r>
+            <w:proofErr w:type="spellEnd"/>
           </w:p>
         </w:tc>
         <w:tc>
@@ -14991,18 +15569,7 @@
                 <w:cs/>
                 <w:lang w:bidi="ta-IN"/>
               </w:rPr>
-              <w:t xml:space="preserve">ர்யோ </w:t>
-            </w:r>
-            <w:r>
-              <w:rPr>
-                <w:rFonts w:ascii="Latha" w:hAnsi="Latha" w:cs="Latha"/>
-                <w:sz w:val="28"/>
-                <w:szCs w:val="28"/>
-                <w:cs/>
-                <w:lang w:bidi="ta-IN"/>
-              </w:rPr>
-              <w:lastRenderedPageBreak/>
-              <w:t>வி</w:t>
+              <w:t>ர்யோ வி</w:t>
             </w:r>
             <w:r>
               <w:rPr>
@@ -15117,7 +15684,6 @@
                 <w:cs/>
                 <w:lang w:bidi="ta-IN"/>
               </w:rPr>
-              <w:lastRenderedPageBreak/>
               <w:t>வ</w:t>
             </w:r>
             <w:r>
@@ -15207,18 +15773,7 @@
                 <w:cs/>
                 <w:lang w:bidi="ta-IN"/>
               </w:rPr>
-              <w:t xml:space="preserve">ர்யோ </w:t>
-            </w:r>
-            <w:r>
-              <w:rPr>
-                <w:rFonts w:ascii="Latha" w:hAnsi="Latha" w:cs="Latha"/>
-                <w:sz w:val="28"/>
-                <w:szCs w:val="28"/>
-                <w:cs/>
-                <w:lang w:bidi="ta-IN"/>
-              </w:rPr>
-              <w:lastRenderedPageBreak/>
-              <w:t>வி</w:t>
+              <w:t>ர்யோ வி</w:t>
             </w:r>
             <w:r>
               <w:rPr>
@@ -15319,6 +15874,7 @@
       <w:r>
         <w:tab/>
       </w:r>
+      <w:proofErr w:type="spellStart"/>
       <w:r>
         <w:rPr>
           <w:b/>
@@ -15327,7 +15883,40 @@
           <w:szCs w:val="32"/>
           <w:u w:val="single"/>
         </w:rPr>
-        <w:t>TaittirIya BrAhmaNam TB 2.5</w:t>
+        <w:t>TaittirIya</w:t>
+      </w:r>
+      <w:proofErr w:type="spellEnd"/>
+      <w:r>
+        <w:rPr>
+          <w:b/>
+          <w:bCs/>
+          <w:sz w:val="32"/>
+          <w:szCs w:val="32"/>
+          <w:u w:val="single"/>
+        </w:rPr>
+        <w:t xml:space="preserve"> </w:t>
+      </w:r>
+      <w:proofErr w:type="spellStart"/>
+      <w:r>
+        <w:rPr>
+          <w:b/>
+          <w:bCs/>
+          <w:sz w:val="32"/>
+          <w:szCs w:val="32"/>
+          <w:u w:val="single"/>
+        </w:rPr>
+        <w:t>BrAhmaNam</w:t>
+      </w:r>
+      <w:proofErr w:type="spellEnd"/>
+      <w:r>
+        <w:rPr>
+          <w:b/>
+          <w:bCs/>
+          <w:sz w:val="32"/>
+          <w:szCs w:val="32"/>
+          <w:u w:val="single"/>
+        </w:rPr>
+        <w:t xml:space="preserve"> TB 2.5</w:t>
       </w:r>
       <w:r>
         <w:rPr>
@@ -15359,6 +15948,7 @@
         </w:rPr>
         <w:t xml:space="preserve"> </w:t>
       </w:r>
+      <w:proofErr w:type="gramStart"/>
       <w:r>
         <w:rPr>
           <w:b/>
@@ -15379,6 +15969,7 @@
         </w:rPr>
         <w:t xml:space="preserve">  Book</w:t>
       </w:r>
+      <w:proofErr w:type="gramEnd"/>
       <w:r>
         <w:rPr>
           <w:b/>
